--- a/report.docx
+++ b/report.docx
@@ -1062,15 +1062,7 @@
           <w:i/>
           <w:lang w:val="uk-UA"/>
         </w:rPr>
-        <w:t>Мобільна гра з клієнт-серверною архітектурою під Андроїд</w:t>
-      </w:r>
-      <w:r>
-        <w:rPr>
-          <w:b/>
-          <w:i/>
-          <w:lang w:val="uk-UA"/>
-        </w:rPr>
-        <w:t>"</w:t>
+        <w:t>Мобільна гра з клієнт-серверною архітектурою під Андроїд"</w:t>
       </w:r>
       <w:r>
         <w:rPr>
@@ -1289,23 +1281,7 @@
           <w:szCs w:val="20"/>
           <w:lang w:val="uk-UA"/>
         </w:rPr>
-        <w:t xml:space="preserve">Розробити </w:t>
-      </w:r>
-      <w:r>
-        <w:rPr>
-          <w:i/>
-          <w:szCs w:val="20"/>
-          <w:lang w:val="uk-UA"/>
-        </w:rPr>
-        <w:t>кліентське застосування під платформу андроїд, серверну частину для зьеднаня застосувань у мережу</w:t>
-      </w:r>
-      <w:r>
-        <w:rPr>
-          <w:i/>
-          <w:szCs w:val="20"/>
-          <w:lang w:val="uk-UA"/>
-        </w:rPr>
-        <w:t xml:space="preserve">. Використовувати </w:t>
+        <w:t xml:space="preserve">Розробити кліентське застосування під платформу андроїд, серверну частину для зьеднаня застосувань у мережу. Використовувати </w:t>
       </w:r>
       <w:r>
         <w:rPr>
@@ -1433,71 +1409,7 @@
           <w:szCs w:val="20"/>
           <w:lang w:val="uk-UA"/>
         </w:rPr>
-        <w:t>мета роботи, аналіз користувальницьких і розробка функціональних вимог до програмного продукту,опис прийнятих проектних рішень, методи та алгоритми, що використовувались, структура бази даних, опис роботи Cloud-застосування, тестування ПЗ та аналіз дос</w:t>
-      </w:r>
-      <w:r>
-        <w:rPr>
-          <w:i/>
-          <w:szCs w:val="20"/>
-          <w:lang w:val="uk-UA"/>
-        </w:rPr>
-        <w:t>лідної експлуатації. Додатки:</w:t>
-      </w:r>
-      <w:r>
-        <w:rPr>
-          <w:i/>
-          <w:szCs w:val="20"/>
-          <w:lang w:val="uk-UA"/>
-        </w:rPr>
-        <w:t xml:space="preserve">, </w:t>
-      </w:r>
-      <w:r>
-        <w:rPr>
-          <w:i/>
-          <w:szCs w:val="20"/>
-          <w:lang w:val="uk-UA"/>
-        </w:rPr>
-        <w:t>а</w:t>
-      </w:r>
-      <w:r>
-        <w:rPr>
-          <w:i/>
-          <w:szCs w:val="20"/>
-          <w:lang w:val="uk-UA"/>
-        </w:rPr>
-        <w:t xml:space="preserve">) слайди презентації, </w:t>
-      </w:r>
-      <w:r>
-        <w:rPr>
-          <w:i/>
-          <w:szCs w:val="20"/>
-          <w:lang w:val="uk-UA"/>
-        </w:rPr>
-        <w:t>б</w:t>
-      </w:r>
-      <w:r>
-        <w:rPr>
-          <w:i/>
-          <w:szCs w:val="20"/>
-          <w:lang w:val="uk-UA"/>
-        </w:rPr>
-        <w:t>) коди програми,</w:t>
-      </w:r>
-      <w:r>
-        <w:rPr>
-          <w:i/>
-          <w:szCs w:val="20"/>
-          <w:lang w:val="uk-UA"/>
-        </w:rPr>
-        <w:t xml:space="preserve"> в</w:t>
-      </w:r>
-      <w:r>
-        <w:rPr>
-          <w:i/>
-          <w:szCs w:val="20"/>
-          <w:lang w:val="uk-UA"/>
-        </w:rPr>
-        <w:t>) робочій проект на CD.</w:t>
+        <w:t>мета роботи, аналіз користувальницьких і розробка функціональних вимог до програмного продукту,опис прийнятих проектних рішень, методи та алгоритми, що використовувались, структура бази даних, опис роботи Cloud-застосування, тестування ПЗ та аналіз дослідної експлуатації. Додатки:, а) слайди презентації, б) коди програми, в) робочій проект на CD.</w:t>
       </w:r>
     </w:p>
     <w:p>
@@ -2192,14 +2104,7 @@
                 <w:szCs w:val="20"/>
                 <w:lang w:val="uk-UA"/>
               </w:rPr>
-              <w:t>23-02-1</w:t>
-            </w:r>
-            <w:r>
-              <w:rPr>
-                <w:szCs w:val="20"/>
-                <w:lang w:val="uk-UA"/>
-              </w:rPr>
-              <w:t>6</w:t>
+              <w:t>23-02-16</w:t>
             </w:r>
           </w:p>
         </w:tc>
@@ -2284,14 +2189,7 @@
                 <w:szCs w:val="20"/>
                 <w:lang w:val="uk-UA"/>
               </w:rPr>
-              <w:t>02-03-1</w:t>
-            </w:r>
-            <w:r>
-              <w:rPr>
-                <w:szCs w:val="20"/>
-                <w:lang w:val="uk-UA"/>
-              </w:rPr>
-              <w:t>6</w:t>
+              <w:t>02-03-16</w:t>
             </w:r>
           </w:p>
         </w:tc>
@@ -2369,14 +2267,7 @@
                 <w:szCs w:val="20"/>
                 <w:lang w:val="uk-UA"/>
               </w:rPr>
-              <w:t>09-03-1</w:t>
-            </w:r>
-            <w:r>
-              <w:rPr>
-                <w:szCs w:val="20"/>
-                <w:lang w:val="uk-UA"/>
-              </w:rPr>
-              <w:t>6</w:t>
+              <w:t>09-03-16</w:t>
             </w:r>
           </w:p>
         </w:tc>
@@ -2454,14 +2345,7 @@
                 <w:szCs w:val="20"/>
                 <w:lang w:val="uk-UA"/>
               </w:rPr>
-              <w:t>16-03-1</w:t>
-            </w:r>
-            <w:r>
-              <w:rPr>
-                <w:szCs w:val="20"/>
-                <w:lang w:val="uk-UA"/>
-              </w:rPr>
-              <w:t>6</w:t>
+              <w:t>16-03-16</w:t>
             </w:r>
           </w:p>
         </w:tc>
@@ -2539,14 +2423,7 @@
                 <w:szCs w:val="20"/>
                 <w:lang w:val="uk-UA"/>
               </w:rPr>
-              <w:t>06-04-1</w:t>
-            </w:r>
-            <w:r>
-              <w:rPr>
-                <w:szCs w:val="20"/>
-                <w:lang w:val="uk-UA"/>
-              </w:rPr>
-              <w:t>6</w:t>
+              <w:t>06-04-16</w:t>
             </w:r>
           </w:p>
         </w:tc>
@@ -2689,14 +2566,7 @@
                 <w:szCs w:val="20"/>
                 <w:lang w:val="uk-UA"/>
               </w:rPr>
-              <w:t>14-04-1</w:t>
-            </w:r>
-            <w:r>
-              <w:rPr>
-                <w:szCs w:val="20"/>
-                <w:lang w:val="uk-UA"/>
-              </w:rPr>
-              <w:t>6</w:t>
+              <w:t>14-04-16</w:t>
             </w:r>
           </w:p>
         </w:tc>
@@ -2768,14 +2638,7 @@
                 <w:szCs w:val="20"/>
                 <w:lang w:val="uk-UA"/>
               </w:rPr>
-              <w:t>28-04-1</w:t>
-            </w:r>
-            <w:r>
-              <w:rPr>
-                <w:szCs w:val="20"/>
-                <w:lang w:val="uk-UA"/>
-              </w:rPr>
-              <w:t>6</w:t>
+              <w:t>28-04-16</w:t>
             </w:r>
           </w:p>
         </w:tc>
@@ -2980,14 +2843,7 @@
                 <w:szCs w:val="20"/>
                 <w:lang w:val="uk-UA"/>
               </w:rPr>
-              <w:t>1</w:t>
-            </w:r>
-            <w:r>
-              <w:rPr>
-                <w:szCs w:val="20"/>
-                <w:lang w:val="uk-UA"/>
-              </w:rPr>
-              <w:t>6</w:t>
+              <w:t>16</w:t>
             </w:r>
           </w:p>
         </w:tc>
@@ -3093,14 +2949,7 @@
                 <w:szCs w:val="20"/>
                 <w:lang w:val="uk-UA"/>
               </w:rPr>
-              <w:t>1</w:t>
-            </w:r>
-            <w:r>
-              <w:rPr>
-                <w:szCs w:val="20"/>
-                <w:lang w:val="uk-UA"/>
-              </w:rPr>
-              <w:t>6</w:t>
+              <w:t>16</w:t>
             </w:r>
           </w:p>
         </w:tc>
@@ -3206,14 +3055,7 @@
                 <w:szCs w:val="20"/>
                 <w:lang w:val="uk-UA"/>
               </w:rPr>
-              <w:t>1</w:t>
-            </w:r>
-            <w:r>
-              <w:rPr>
-                <w:szCs w:val="20"/>
-                <w:lang w:val="uk-UA"/>
-              </w:rPr>
-              <w:t>6</w:t>
+              <w:t>16</w:t>
             </w:r>
           </w:p>
         </w:tc>
@@ -3319,14 +3161,7 @@
                 <w:szCs w:val="20"/>
                 <w:lang w:val="uk-UA"/>
               </w:rPr>
-              <w:t>1</w:t>
-            </w:r>
-            <w:r>
-              <w:rPr>
-                <w:szCs w:val="20"/>
-                <w:lang w:val="uk-UA"/>
-              </w:rPr>
-              <w:t>6</w:t>
+              <w:t>16</w:t>
             </w:r>
           </w:p>
         </w:tc>
@@ -3631,531 +3466,2913 @@
           <w:lang w:val="uk-UA"/>
         </w:rPr>
       </w:pPr>
-      <w:bookmarkStart w:id="96" w:name="_GoBack"/>
+    </w:p>
+    <w:p>
+      <w:pPr>
+        <w:ind w:firstLine="720"/>
+        <w:rPr>
+          <w:lang w:val="uk-UA"/>
+        </w:rPr>
+      </w:pPr>
+      <w:r>
+        <w:rPr>
+          <w:lang w:val="uk-UA"/>
+        </w:rPr>
+        <w:t>Пояснювальна записка до випускної атестаційної роботи бакалавра: ___ стор., __ рис., __ табл., ___ джерел.</w:t>
+      </w:r>
+    </w:p>
+    <w:p>
+      <w:pPr>
+        <w:ind w:firstLine="720"/>
+        <w:rPr>
+          <w:lang w:val="uk-UA"/>
+        </w:rPr>
+      </w:pPr>
+      <w:r>
+        <w:rPr>
+          <w:lang w:val="uk-UA"/>
+        </w:rPr>
+        <w:t>Об'єкт розробки – Мобільна гра з клієнт-серверною архітектурою під Андроїд.</w:t>
+      </w:r>
+    </w:p>
+    <w:p>
+      <w:pPr>
+        <w:ind w:firstLine="720"/>
+        <w:rPr>
+          <w:lang w:val="uk-UA"/>
+        </w:rPr>
+      </w:pPr>
+      <w:r>
+        <w:rPr>
+          <w:lang w:val="uk-UA"/>
+        </w:rPr>
+        <w:t>Мета розробки– розробити діюч</w:t>
+      </w:r>
+      <w:r>
+        <w:rPr>
+          <w:lang w:val="uk-UA"/>
+        </w:rPr>
+        <w:t>у</w:t>
+      </w:r>
+      <w:r>
+        <w:rPr>
+          <w:lang w:val="uk-UA"/>
+        </w:rPr>
+        <w:t xml:space="preserve"> </w:t>
+      </w:r>
+      <w:r>
+        <w:rPr>
+          <w:lang w:val="uk-UA"/>
+        </w:rPr>
+        <w:t xml:space="preserve">мобільну гру </w:t>
+      </w:r>
+      <w:r>
+        <w:rPr>
+          <w:lang w:val="uk-UA"/>
+        </w:rPr>
+        <w:t>під Андроїд та серверну частину</w:t>
+      </w:r>
+      <w:r>
+        <w:rPr>
+          <w:lang w:val="uk-UA"/>
+        </w:rPr>
+        <w:t>.</w:t>
+      </w:r>
+    </w:p>
+    <w:p>
+      <w:pPr>
+        <w:ind w:firstLine="720"/>
+        <w:rPr>
+          <w:lang w:val="uk-UA"/>
+        </w:rPr>
+      </w:pPr>
+      <w:r>
+        <w:rPr>
+          <w:lang w:val="uk-UA"/>
+        </w:rPr>
+        <w:t xml:space="preserve">Метод проектування – </w:t>
+      </w:r>
+      <w:r>
+        <w:rPr>
+          <w:lang w:val="en-US"/>
+        </w:rPr>
+        <w:t>Android</w:t>
+      </w:r>
+      <w:r>
+        <w:rPr>
+          <w:lang w:val="uk-UA"/>
+        </w:rPr>
+        <w:t xml:space="preserve"> </w:t>
+      </w:r>
+      <w:r>
+        <w:rPr>
+          <w:lang w:val="en-US"/>
+        </w:rPr>
+        <w:t>Studio</w:t>
+      </w:r>
+      <w:r>
+        <w:rPr>
+          <w:lang w:val="uk-UA"/>
+        </w:rPr>
+        <w:t xml:space="preserve">, </w:t>
+      </w:r>
+      <w:proofErr w:type="spellStart"/>
+      <w:r>
+        <w:rPr>
+          <w:lang w:val="en-US"/>
+        </w:rPr>
+        <w:t>Pycharm</w:t>
+      </w:r>
+      <w:proofErr w:type="spellEnd"/>
+      <w:r>
+        <w:rPr>
+          <w:lang w:val="uk-UA"/>
+        </w:rPr>
+        <w:t xml:space="preserve">, мова </w:t>
+      </w:r>
+      <w:r>
+        <w:rPr>
+          <w:lang w:val="en-US"/>
+        </w:rPr>
+        <w:t>Java</w:t>
+      </w:r>
+      <w:r>
+        <w:rPr>
+          <w:lang w:val="uk-UA"/>
+        </w:rPr>
+        <w:t xml:space="preserve">, </w:t>
+      </w:r>
+      <w:r>
+        <w:rPr>
+          <w:lang w:val="en-US"/>
+        </w:rPr>
+        <w:t>Python</w:t>
+      </w:r>
+      <w:r>
+        <w:rPr>
+          <w:lang w:val="uk-UA"/>
+        </w:rPr>
+        <w:t xml:space="preserve">, </w:t>
+      </w:r>
+      <w:r>
+        <w:rPr>
+          <w:lang w:val="uk-UA"/>
+        </w:rPr>
+        <w:t xml:space="preserve">фреймворк </w:t>
+      </w:r>
+      <w:proofErr w:type="spellStart"/>
+      <w:r>
+        <w:rPr>
+          <w:lang w:val="en-US"/>
+        </w:rPr>
+        <w:t>Libgdx</w:t>
+      </w:r>
+      <w:proofErr w:type="spellEnd"/>
+      <w:r>
+        <w:rPr>
+          <w:lang w:val="uk-UA"/>
+        </w:rPr>
+        <w:t>.</w:t>
+      </w:r>
+    </w:p>
+    <w:p>
+      <w:pPr>
+        <w:ind w:firstLine="720"/>
+        <w:rPr>
+          <w:lang w:val="uk-UA"/>
+        </w:rPr>
+      </w:pPr>
+      <w:r>
+        <w:rPr>
+          <w:lang w:val="uk-UA"/>
+        </w:rPr>
+        <w:t xml:space="preserve">В результаті виконання випускної кваліфікаційної роботи бакалавра розроблено </w:t>
+      </w:r>
+      <w:r>
+        <w:rPr>
+          <w:lang w:val="uk-UA"/>
+        </w:rPr>
+        <w:t xml:space="preserve">мобільну гру під Андроїд, сервер для зьеднання кількох кліентів  для гри вдвох. </w:t>
+      </w:r>
+    </w:p>
+    <w:p>
+      <w:pPr>
+        <w:jc w:val="center"/>
+        <w:rPr>
+          <w:lang w:val="uk-UA"/>
+        </w:rPr>
+      </w:pPr>
+      <w:r>
+        <w:rPr>
+          <w:lang w:val="uk-UA"/>
+        </w:rPr>
+        <w:t>ВИПУСКНА КВАЛІФІКАЦІЙНА РОБОТА,</w:t>
+      </w:r>
+      <w:r>
+        <w:rPr>
+          <w:lang w:val="uk-UA"/>
+        </w:rPr>
+        <w:t>МОБІЛЬНА ГРА</w:t>
+      </w:r>
+      <w:r>
+        <w:rPr>
+          <w:lang w:val="uk-UA"/>
+        </w:rPr>
+        <w:t>,</w:t>
+      </w:r>
+      <w:r>
+        <w:rPr>
+          <w:lang w:val="uk-UA"/>
+        </w:rPr>
+        <w:t xml:space="preserve"> </w:t>
+      </w:r>
+      <w:r>
+        <w:rPr>
+          <w:lang w:val="uk-UA"/>
+        </w:rPr>
+        <w:t>КЛІЕНТ-СЕРВЕР,</w:t>
+      </w:r>
+      <w:r>
+        <w:rPr>
+          <w:lang w:val="uk-UA"/>
+        </w:rPr>
+        <w:t xml:space="preserve"> </w:t>
+      </w:r>
+      <w:r>
+        <w:rPr>
+          <w:lang w:val="en-US"/>
+        </w:rPr>
+        <w:t>ANDROID</w:t>
+      </w:r>
+      <w:r>
+        <w:rPr>
+          <w:lang w:val="uk-UA"/>
+        </w:rPr>
+        <w:t xml:space="preserve"> </w:t>
+      </w:r>
+      <w:r>
+        <w:rPr>
+          <w:lang w:val="en-US"/>
+        </w:rPr>
+        <w:t>STUDIO</w:t>
+      </w:r>
+      <w:r>
+        <w:rPr>
+          <w:lang w:val="uk-UA"/>
+        </w:rPr>
+        <w:t xml:space="preserve">, МОВА </w:t>
+      </w:r>
+      <w:r>
+        <w:rPr>
+          <w:lang w:val="en-US"/>
+        </w:rPr>
+        <w:t>JAVA</w:t>
+      </w:r>
+      <w:r>
+        <w:rPr>
+          <w:lang w:val="uk-UA"/>
+        </w:rPr>
+        <w:t>,</w:t>
+      </w:r>
+      <w:r>
+        <w:rPr>
+          <w:lang w:val="uk-UA"/>
+        </w:rPr>
+        <w:t xml:space="preserve">  </w:t>
+      </w:r>
+      <w:r>
+        <w:rPr>
+          <w:lang w:val="en-US"/>
+        </w:rPr>
+        <w:t>PYTHON</w:t>
+      </w:r>
+      <w:r>
+        <w:rPr>
+          <w:lang w:val="uk-UA"/>
+        </w:rPr>
+        <w:t xml:space="preserve">, </w:t>
+      </w:r>
+      <w:r>
+        <w:rPr>
+          <w:lang w:val="uk-UA"/>
+        </w:rPr>
+        <w:t xml:space="preserve"> </w:t>
+      </w:r>
+      <w:r>
+        <w:rPr>
+          <w:lang w:val="en-US"/>
+        </w:rPr>
+        <w:t>LIBGDX</w:t>
+      </w:r>
+      <w:r>
+        <w:rPr>
+          <w:lang w:val="uk-UA"/>
+        </w:rPr>
+        <w:t xml:space="preserve">, </w:t>
+      </w:r>
+      <w:r>
+        <w:rPr>
+          <w:lang w:val="en-US"/>
+        </w:rPr>
+        <w:t>ASYNCIO</w:t>
+      </w:r>
+      <w:r>
+        <w:rPr>
+          <w:lang w:val="uk-UA"/>
+        </w:rPr>
+        <w:t xml:space="preserve">, </w:t>
+      </w:r>
+      <w:r>
+        <w:rPr>
+          <w:lang w:val="en-US"/>
+        </w:rPr>
+        <w:t>TCP</w:t>
+      </w:r>
+      <w:r>
+        <w:rPr>
+          <w:lang w:val="uk-UA"/>
+        </w:rPr>
+        <w:t>.</w:t>
+      </w:r>
+    </w:p>
+    <w:p>
+      <w:pPr>
+        <w:ind w:firstLine="720"/>
+        <w:rPr>
+          <w:lang w:val="uk-UA"/>
+        </w:rPr>
+      </w:pPr>
+    </w:p>
+    <w:p>
+      <w:pPr>
+        <w:ind w:firstLine="720"/>
+        <w:rPr>
+          <w:lang w:val="uk-UA"/>
+        </w:rPr>
+      </w:pPr>
+    </w:p>
+    <w:p>
+      <w:pPr>
+        <w:ind w:firstLine="720"/>
+        <w:rPr>
+          <w:lang w:val="en-US"/>
+        </w:rPr>
+      </w:pPr>
+      <w:r>
+        <w:rPr>
+          <w:lang w:val="en-US"/>
+        </w:rPr>
+        <w:t>Explanatory note to the final certification of the bachelor: ___ pg., __ fig., ___table, ___ sources.</w:t>
+      </w:r>
+    </w:p>
+    <w:p>
+      <w:pPr>
+        <w:ind w:firstLine="720"/>
+        <w:rPr>
+          <w:lang w:val="en-US"/>
+        </w:rPr>
+      </w:pPr>
+      <w:proofErr w:type="gramStart"/>
+      <w:r>
+        <w:rPr>
+          <w:lang w:val="en-US"/>
+        </w:rPr>
+        <w:t>The object of development –</w:t>
+      </w:r>
+      <w:r>
+        <w:rPr>
+          <w:lang w:val="en-US"/>
+        </w:rPr>
+        <w:t>Mobile application with client server architecture for cooperative gaming.</w:t>
+      </w:r>
+      <w:proofErr w:type="gramEnd"/>
+    </w:p>
+    <w:p>
+      <w:pPr>
+        <w:ind w:firstLine="720"/>
+        <w:rPr>
+          <w:lang w:val="en-US"/>
+        </w:rPr>
+      </w:pPr>
+      <w:proofErr w:type="gramStart"/>
+      <w:r>
+        <w:rPr>
+          <w:lang w:val="en-US"/>
+        </w:rPr>
+        <w:t>The purpose of development – to develop</w:t>
+      </w:r>
+      <w:r>
+        <w:rPr>
+          <w:lang w:val="en-US"/>
+        </w:rPr>
+        <w:t xml:space="preserve"> mobile Android game that can connect to server.</w:t>
+      </w:r>
+      <w:proofErr w:type="gramEnd"/>
+    </w:p>
+    <w:p>
+      <w:pPr>
+        <w:ind w:firstLine="720"/>
+        <w:rPr>
+          <w:lang w:val="en-US"/>
+        </w:rPr>
+      </w:pPr>
+      <w:r>
+        <w:rPr>
+          <w:lang w:val="en-US"/>
+        </w:rPr>
+        <w:t xml:space="preserve"> Method Design– </w:t>
+      </w:r>
+      <w:r>
+        <w:rPr>
+          <w:lang w:val="en-US"/>
+        </w:rPr>
+        <w:t>Android Studio, language Java, Python</w:t>
+      </w:r>
+      <w:r>
+        <w:rPr>
+          <w:lang w:val="en-US"/>
+        </w:rPr>
+        <w:t xml:space="preserve">, </w:t>
+      </w:r>
+      <w:proofErr w:type="spellStart"/>
+      <w:r>
+        <w:rPr>
+          <w:lang w:val="en-US"/>
+        </w:rPr>
+        <w:t>Libgdx</w:t>
+      </w:r>
+      <w:proofErr w:type="spellEnd"/>
+      <w:r>
+        <w:rPr>
+          <w:lang w:val="en-US"/>
+        </w:rPr>
+        <w:t>.</w:t>
+      </w:r>
+    </w:p>
+    <w:p>
+      <w:pPr>
+        <w:ind w:firstLine="720"/>
+        <w:rPr>
+          <w:lang w:val="en-US"/>
+        </w:rPr>
+      </w:pPr>
+      <w:r>
+        <w:rPr>
+          <w:lang w:val="en-US"/>
+        </w:rPr>
+        <w:t xml:space="preserve">As a result of final qualifying Bachelor mobile game developed Android, </w:t>
+      </w:r>
+      <w:proofErr w:type="spellStart"/>
+      <w:r>
+        <w:rPr>
+          <w:lang w:val="en-US"/>
+        </w:rPr>
+        <w:t>zednannya</w:t>
+      </w:r>
+      <w:proofErr w:type="spellEnd"/>
+      <w:r>
+        <w:rPr>
+          <w:lang w:val="en-US"/>
+        </w:rPr>
+        <w:t xml:space="preserve"> server for multiple clients to play together</w:t>
+      </w:r>
+      <w:r>
+        <w:rPr>
+          <w:lang w:val="en-US"/>
+        </w:rPr>
+        <w:t>.</w:t>
+      </w:r>
+    </w:p>
+    <w:p>
+      <w:pPr>
+        <w:jc w:val="center"/>
+        <w:rPr>
+          <w:lang w:val="en-US"/>
+        </w:rPr>
+      </w:pPr>
+    </w:p>
+    <w:p>
+      <w:pPr>
+        <w:jc w:val="center"/>
+      </w:pPr>
+      <w:proofErr w:type="gramStart"/>
+      <w:r>
+        <w:rPr>
+          <w:lang w:val="en-US"/>
+        </w:rPr>
+        <w:t>FINAL QUALIFYING, MOBILE GAME, CLIENT-SERVER, ANDROID STUDIO, LANGUAGE JAVA, PYTHON, LIBGDX, ASYNCIO, TCP.</w:t>
+      </w:r>
+      <w:proofErr w:type="gramEnd"/>
+      <w:r>
+        <w:rPr>
+          <w:lang w:val="en-US"/>
+        </w:rPr>
+        <w:br w:type="page"/>
+      </w:r>
+      <w:r>
+        <w:lastRenderedPageBreak/>
+        <w:t>ОГЛАВЛЕНИЕ</w:t>
+      </w:r>
+    </w:p>
+    <w:p>
+      <w:pPr>
+        <w:spacing w:line="276" w:lineRule="auto"/>
+        <w:jc w:val="left"/>
+      </w:pPr>
+      <w:r>
+        <w:rPr>
+          <w:lang w:val="uk-UA"/>
+        </w:rPr>
+        <w:br w:type="page"/>
+      </w:r>
+    </w:p>
+    <w:p>
+      <w:pPr>
+        <w:pStyle w:val="Heading1"/>
+        <w:numPr>
+          <w:ilvl w:val="0"/>
+          <w:numId w:val="0"/>
+        </w:numPr>
+      </w:pPr>
+      <w:bookmarkStart w:id="96" w:name="_Toc421556022"/>
+      <w:r>
+        <w:lastRenderedPageBreak/>
+        <w:t>Введение</w:t>
+      </w:r>
       <w:bookmarkEnd w:id="96"/>
     </w:p>
     <w:p>
       <w:pPr>
-        <w:ind w:firstLine="720"/>
-        <w:rPr>
-          <w:lang w:val="uk-UA"/>
-        </w:rPr>
-      </w:pPr>
-      <w:r>
-        <w:rPr>
-          <w:lang w:val="uk-UA"/>
-        </w:rPr>
-        <w:t>Пояснювальна записка до випускної атестаційної роботи бакалавра: ___ стор., __ рис., __ табл., ___ джерел.</w:t>
-      </w:r>
-    </w:p>
-    <w:p>
-      <w:pPr>
-        <w:ind w:firstLine="720"/>
-        <w:rPr>
-          <w:lang w:val="uk-UA"/>
-        </w:rPr>
-      </w:pPr>
-      <w:r>
-        <w:rPr>
-          <w:lang w:val="uk-UA"/>
-        </w:rPr>
-        <w:t xml:space="preserve">Об'єкт розробки – </w:t>
-      </w:r>
-      <w:r>
-        <w:rPr>
-          <w:lang w:val="uk-UA"/>
-        </w:rPr>
-        <w:t>Мобільна гра з клієнт-серверною архітектурою під Андроїд</w:t>
-      </w:r>
-      <w:r>
-        <w:rPr>
-          <w:lang w:val="uk-UA"/>
+        <w:jc w:val="center"/>
+      </w:pPr>
+    </w:p>
+    <w:p>
+      <w:pPr>
+        <w:jc w:val="left"/>
+      </w:pPr>
+      <w:r>
+        <w:rPr>
+          <w:b/>
+          <w:bCs/>
+        </w:rPr>
+        <w:t>Моби́льная игра́</w:t>
+      </w:r>
+      <w:r>
+        <w:t xml:space="preserve"> — </w:t>
+      </w:r>
+      <w:hyperlink r:id="rId6" w:tooltip="Игра" w:history="1">
+        <w:r>
+          <w:rPr>
+            <w:rStyle w:val="Hyperlink"/>
+          </w:rPr>
+          <w:t>игровая</w:t>
+        </w:r>
+      </w:hyperlink>
+      <w:r>
+        <w:t xml:space="preserve"> </w:t>
+      </w:r>
+      <w:hyperlink r:id="rId7" w:tooltip="Компьютерная программа" w:history="1">
+        <w:r>
+          <w:rPr>
+            <w:rStyle w:val="Hyperlink"/>
+          </w:rPr>
+          <w:t>программа</w:t>
+        </w:r>
+      </w:hyperlink>
+      <w:r>
+        <w:t xml:space="preserve"> для </w:t>
+      </w:r>
+      <w:r>
+        <w:fldChar w:fldCharType="begin"/>
+      </w:r>
+      <w:r>
+        <w:instrText xml:space="preserve"> HYPERLINK "https://ru.wikipedia.org/w/index.php?title=%D0%9C%D0%BE%D0%B1%D0%B8%D0%BB%D1%8C%D0%BD%D0%BE%D0%B5_%D1%83%D1%81%D1%82%D1%80%D0%BE%D0%B9%D1%81%D1%82%D0%B2%D0%BE&amp;action=edit&amp;redlink=1" \o "Мобильное устройство (страница отсутствует)" </w:instrText>
+      </w:r>
+      <w:r>
+        <w:fldChar w:fldCharType="separate"/>
+      </w:r>
+      <w:r>
+        <w:rPr>
+          <w:rStyle w:val="Hyperlink"/>
+        </w:rPr>
+        <w:t>мобильных устройств</w:t>
+      </w:r>
+      <w:r>
+        <w:fldChar w:fldCharType="end"/>
+      </w:r>
+      <w:r>
+        <w:t xml:space="preserve">, например </w:t>
+      </w:r>
+      <w:r>
+        <w:fldChar w:fldCharType="begin"/>
+      </w:r>
+      <w:r>
+        <w:instrText xml:space="preserve"> HYPERLINK "https://ru.wikipedia.org/wiki/%D0%A1%D0%BE%D1%82%D0%BE%D0%B2%D1%8B%D0%B9_%D1%82%D0%B5%D0%BB%D0%B5%D1%84%D0%BE%D0%BD" \o "Сотовый телефон" </w:instrText>
+      </w:r>
+      <w:r>
+        <w:fldChar w:fldCharType="separate"/>
+      </w:r>
+      <w:r>
+        <w:rPr>
+          <w:rStyle w:val="Hyperlink"/>
+        </w:rPr>
+        <w:t>сотовых телефонов</w:t>
+      </w:r>
+      <w:r>
+        <w:fldChar w:fldCharType="end"/>
+      </w:r>
+      <w:r>
+        <w:t xml:space="preserve">, </w:t>
+      </w:r>
+      <w:hyperlink r:id="rId8" w:tooltip="Смартфон" w:history="1">
+        <w:r>
+          <w:rPr>
+            <w:rStyle w:val="Hyperlink"/>
+          </w:rPr>
+          <w:t>смартфонов</w:t>
+        </w:r>
+      </w:hyperlink>
+      <w:r>
+        <w:t xml:space="preserve">, </w:t>
+      </w:r>
+      <w:hyperlink r:id="rId9" w:tooltip="Коммуникатор" w:history="1">
+        <w:r>
+          <w:rPr>
+            <w:rStyle w:val="Hyperlink"/>
+          </w:rPr>
+          <w:t>коммуникаторов</w:t>
+        </w:r>
+      </w:hyperlink>
+      <w:r>
+        <w:t xml:space="preserve">, </w:t>
+      </w:r>
+      <w:hyperlink r:id="rId10" w:tooltip="Карманный персональный компьютер" w:history="1">
+        <w:r>
+          <w:rPr>
+            <w:rStyle w:val="Hyperlink"/>
+          </w:rPr>
+          <w:t>КПК</w:t>
+        </w:r>
+      </w:hyperlink>
+      <w:r>
+        <w:t xml:space="preserve"> и прочих (за исключением </w:t>
+      </w:r>
+      <w:r>
+        <w:fldChar w:fldCharType="begin"/>
+      </w:r>
+      <w:r>
+        <w:instrText xml:space="preserve"> HYPERLINK "https://ru.wikipedia.org/wiki/%D0%9D%D0%BE%D1%83%D1%82%D0%B1%D1%83%D0%BA" \o "Ноутбук" </w:instrText>
+      </w:r>
+      <w:r>
+        <w:fldChar w:fldCharType="separate"/>
+      </w:r>
+      <w:r>
+        <w:rPr>
+          <w:rStyle w:val="Hyperlink"/>
+        </w:rPr>
+        <w:t>ноутбуков</w:t>
+      </w:r>
+      <w:r>
+        <w:fldChar w:fldCharType="end"/>
+      </w:r>
+      <w:r>
+        <w:t>)</w:t>
+      </w:r>
+    </w:p>
+    <w:p>
+      <w:pPr>
+        <w:jc w:val="left"/>
+      </w:pPr>
+      <w:r>
+        <w:rPr>
+          <w:b/>
+          <w:bCs/>
+        </w:rPr>
+        <w:t>Android</w:t>
+      </w:r>
+      <w:r>
+        <w:t xml:space="preserve"> («Андро́ид»</w:t>
+      </w:r>
+      <w:hyperlink r:id="rId11" w:anchor="cite_note-2" w:history="1">
+        <w:r>
+          <w:rPr>
+            <w:rStyle w:val="Hyperlink"/>
+            <w:vertAlign w:val="superscript"/>
+          </w:rPr>
+          <w:t>[ком. 1]</w:t>
+        </w:r>
+      </w:hyperlink>
+      <w:r>
+        <w:t xml:space="preserve">) — </w:t>
+      </w:r>
+      <w:hyperlink r:id="rId12" w:tooltip="Операционная система" w:history="1">
+        <w:r>
+          <w:rPr>
+            <w:rStyle w:val="Hyperlink"/>
+          </w:rPr>
+          <w:t>операционная система</w:t>
+        </w:r>
+      </w:hyperlink>
+      <w:r>
+        <w:t xml:space="preserve"> для </w:t>
+      </w:r>
+      <w:hyperlink r:id="rId13" w:tooltip="Смартфон" w:history="1">
+        <w:r>
+          <w:rPr>
+            <w:rStyle w:val="Hyperlink"/>
+          </w:rPr>
+          <w:t>смартфонов</w:t>
+        </w:r>
+      </w:hyperlink>
+      <w:r>
+        <w:t xml:space="preserve">, </w:t>
+      </w:r>
+      <w:hyperlink r:id="rId14" w:tooltip="Интернет-планшет" w:history="1">
+        <w:r>
+          <w:rPr>
+            <w:rStyle w:val="Hyperlink"/>
+          </w:rPr>
+          <w:t>интернет-планшетов</w:t>
+        </w:r>
+      </w:hyperlink>
+      <w:r>
+        <w:t xml:space="preserve">, </w:t>
+      </w:r>
+      <w:hyperlink r:id="rId15" w:tooltip="Электронная книга (устройство)" w:history="1">
+        <w:r>
+          <w:rPr>
+            <w:rStyle w:val="Hyperlink"/>
+          </w:rPr>
+          <w:t>электронных книг</w:t>
+        </w:r>
+      </w:hyperlink>
+      <w:r>
+        <w:t xml:space="preserve">, </w:t>
+      </w:r>
+      <w:hyperlink r:id="rId16" w:tooltip="Цифровой проигрыватель" w:history="1">
+        <w:r>
+          <w:rPr>
+            <w:rStyle w:val="Hyperlink"/>
+          </w:rPr>
+          <w:t>цифровых проигрывателей</w:t>
+        </w:r>
+      </w:hyperlink>
+      <w:r>
+        <w:t xml:space="preserve">, </w:t>
+      </w:r>
+      <w:hyperlink r:id="rId17" w:tooltip="Умные часы" w:history="1">
+        <w:r>
+          <w:rPr>
+            <w:rStyle w:val="Hyperlink"/>
+          </w:rPr>
+          <w:t>наручных часов</w:t>
+        </w:r>
+      </w:hyperlink>
+      <w:r>
+        <w:t xml:space="preserve">, </w:t>
+      </w:r>
+      <w:hyperlink r:id="rId18" w:tooltip="Игровая приставка" w:history="1">
+        <w:r>
+          <w:rPr>
+            <w:rStyle w:val="Hyperlink"/>
+          </w:rPr>
+          <w:t>игровых приставок</w:t>
+        </w:r>
+      </w:hyperlink>
+      <w:r>
+        <w:t xml:space="preserve">, </w:t>
+      </w:r>
+      <w:hyperlink r:id="rId19" w:tooltip="Нетбук" w:history="1">
+        <w:r>
+          <w:rPr>
+            <w:rStyle w:val="Hyperlink"/>
+          </w:rPr>
+          <w:t>нетбуков</w:t>
+        </w:r>
+      </w:hyperlink>
+      <w:r>
+        <w:t xml:space="preserve">, </w:t>
+      </w:r>
+      <w:hyperlink r:id="rId20" w:tooltip="Смартбук" w:history="1">
+        <w:r>
+          <w:rPr>
+            <w:rStyle w:val="Hyperlink"/>
+          </w:rPr>
+          <w:t>смартбуков</w:t>
+        </w:r>
+      </w:hyperlink>
+      <w:r>
+        <w:t xml:space="preserve">, </w:t>
+      </w:r>
+      <w:hyperlink r:id="rId21" w:tooltip="Google Glass" w:history="1">
+        <w:r>
+          <w:rPr>
+            <w:rStyle w:val="Hyperlink"/>
+          </w:rPr>
+          <w:t>очков Google</w:t>
+        </w:r>
+      </w:hyperlink>
+      <w:hyperlink r:id="rId22" w:anchor="cite_note-techcrunch.com_1-3" w:history="1">
+        <w:r>
+          <w:rPr>
+            <w:rStyle w:val="Hyperlink"/>
+            <w:vertAlign w:val="superscript"/>
+          </w:rPr>
+          <w:t>[2]</w:t>
+        </w:r>
+      </w:hyperlink>
+      <w:r>
+        <w:t xml:space="preserve">, </w:t>
+      </w:r>
+      <w:hyperlink r:id="rId23" w:tooltip="Телевизор" w:history="1">
+        <w:r>
+          <w:rPr>
+            <w:rStyle w:val="Hyperlink"/>
+          </w:rPr>
+          <w:t>телевизоров</w:t>
+        </w:r>
+      </w:hyperlink>
+      <w:hyperlink r:id="rId24" w:anchor="cite_note-4" w:history="1">
+        <w:r>
+          <w:rPr>
+            <w:rStyle w:val="Hyperlink"/>
+            <w:vertAlign w:val="superscript"/>
+          </w:rPr>
+          <w:t>[3]</w:t>
+        </w:r>
+      </w:hyperlink>
+      <w:r>
+        <w:t xml:space="preserve"> и других устройств</w:t>
+      </w:r>
+    </w:p>
+    <w:p>
+      <w:pPr>
+        <w:pStyle w:val="NormalWeb"/>
+        <w:rPr>
+          <w:lang w:val="ru-RU"/>
+        </w:rPr>
+      </w:pPr>
+      <w:r>
+        <w:rPr>
+          <w:lang w:val="ru-RU"/>
+        </w:rPr>
+        <w:t xml:space="preserve">В будущем планируется поддержка </w:t>
+      </w:r>
+      <w:r>
+        <w:fldChar w:fldCharType="begin"/>
+      </w:r>
+      <w:r>
+        <w:rPr>
+          <w:lang w:val="ru-RU"/>
+        </w:rPr>
+        <w:instrText xml:space="preserve"> </w:instrText>
+      </w:r>
+      <w:r>
+        <w:instrText>HYPERLINK</w:instrText>
+      </w:r>
+      <w:r>
+        <w:rPr>
+          <w:lang w:val="ru-RU"/>
+        </w:rPr>
+        <w:instrText xml:space="preserve"> "</w:instrText>
+      </w:r>
+      <w:r>
+        <w:instrText>https</w:instrText>
+      </w:r>
+      <w:r>
+        <w:rPr>
+          <w:lang w:val="ru-RU"/>
+        </w:rPr>
+        <w:instrText>://</w:instrText>
+      </w:r>
+      <w:r>
+        <w:instrText>ru</w:instrText>
+      </w:r>
+      <w:r>
+        <w:rPr>
+          <w:lang w:val="ru-RU"/>
+        </w:rPr>
+        <w:instrText>.</w:instrText>
+      </w:r>
+      <w:r>
+        <w:instrText>wikipedia</w:instrText>
+      </w:r>
+      <w:r>
+        <w:rPr>
+          <w:lang w:val="ru-RU"/>
+        </w:rPr>
+        <w:instrText>.</w:instrText>
+      </w:r>
+      <w:r>
+        <w:instrText>org</w:instrText>
+      </w:r>
+      <w:r>
+        <w:rPr>
+          <w:lang w:val="ru-RU"/>
+        </w:rPr>
+        <w:instrText>/</w:instrText>
+      </w:r>
+      <w:r>
+        <w:instrText>wiki</w:instrText>
+      </w:r>
+      <w:r>
+        <w:rPr>
+          <w:lang w:val="ru-RU"/>
+        </w:rPr>
+        <w:instrText>/%</w:instrText>
+      </w:r>
+      <w:r>
+        <w:instrText>D</w:instrText>
+      </w:r>
+      <w:r>
+        <w:rPr>
+          <w:lang w:val="ru-RU"/>
+        </w:rPr>
+        <w:instrText>0%90%</w:instrText>
+      </w:r>
+      <w:r>
+        <w:instrText>D</w:instrText>
+      </w:r>
+      <w:r>
+        <w:rPr>
+          <w:lang w:val="ru-RU"/>
+        </w:rPr>
+        <w:instrText>0%</w:instrText>
+      </w:r>
+      <w:r>
+        <w:instrText>B</w:instrText>
+      </w:r>
+      <w:r>
+        <w:rPr>
+          <w:lang w:val="ru-RU"/>
+        </w:rPr>
+        <w:instrText>2%</w:instrText>
+      </w:r>
+      <w:r>
+        <w:instrText>D</w:instrText>
+      </w:r>
+      <w:r>
+        <w:rPr>
+          <w:lang w:val="ru-RU"/>
+        </w:rPr>
+        <w:instrText>1%82%</w:instrText>
+      </w:r>
+      <w:r>
+        <w:instrText>D</w:instrText>
+      </w:r>
+      <w:r>
+        <w:rPr>
+          <w:lang w:val="ru-RU"/>
+        </w:rPr>
+        <w:instrText>0%</w:instrText>
+      </w:r>
+      <w:r>
+        <w:instrText>BE</w:instrText>
+      </w:r>
+      <w:r>
+        <w:rPr>
+          <w:lang w:val="ru-RU"/>
+        </w:rPr>
+        <w:instrText>%</w:instrText>
+      </w:r>
+      <w:r>
+        <w:instrText>D</w:instrText>
+      </w:r>
+      <w:r>
+        <w:rPr>
+          <w:lang w:val="ru-RU"/>
+        </w:rPr>
+        <w:instrText>0%</w:instrText>
+      </w:r>
+      <w:r>
+        <w:instrText>BC</w:instrText>
+      </w:r>
+      <w:r>
+        <w:rPr>
+          <w:lang w:val="ru-RU"/>
+        </w:rPr>
+        <w:instrText>%</w:instrText>
+      </w:r>
+      <w:r>
+        <w:instrText>D</w:instrText>
+      </w:r>
+      <w:r>
+        <w:rPr>
+          <w:lang w:val="ru-RU"/>
+        </w:rPr>
+        <w:instrText>0%</w:instrText>
+      </w:r>
+      <w:r>
+        <w:instrText>BE</w:instrText>
+      </w:r>
+      <w:r>
+        <w:rPr>
+          <w:lang w:val="ru-RU"/>
+        </w:rPr>
+        <w:instrText>%</w:instrText>
+      </w:r>
+      <w:r>
+        <w:instrText>D</w:instrText>
+      </w:r>
+      <w:r>
+        <w:rPr>
+          <w:lang w:val="ru-RU"/>
+        </w:rPr>
+        <w:instrText>0%</w:instrText>
+      </w:r>
+      <w:r>
+        <w:instrText>B</w:instrText>
+      </w:r>
+      <w:r>
+        <w:rPr>
+          <w:lang w:val="ru-RU"/>
+        </w:rPr>
+        <w:instrText>1%</w:instrText>
+      </w:r>
+      <w:r>
+        <w:instrText>D</w:instrText>
+      </w:r>
+      <w:r>
+        <w:rPr>
+          <w:lang w:val="ru-RU"/>
+        </w:rPr>
+        <w:instrText>0%</w:instrText>
+      </w:r>
+      <w:r>
+        <w:instrText>B</w:instrText>
+      </w:r>
+      <w:r>
+        <w:rPr>
+          <w:lang w:val="ru-RU"/>
+        </w:rPr>
+        <w:instrText>8%</w:instrText>
+      </w:r>
+      <w:r>
+        <w:instrText>D</w:instrText>
+      </w:r>
+      <w:r>
+        <w:rPr>
+          <w:lang w:val="ru-RU"/>
+        </w:rPr>
+        <w:instrText>0%</w:instrText>
+      </w:r>
+      <w:r>
+        <w:instrText>BB</w:instrText>
+      </w:r>
+      <w:r>
+        <w:rPr>
+          <w:lang w:val="ru-RU"/>
+        </w:rPr>
+        <w:instrText>%</w:instrText>
+      </w:r>
+      <w:r>
+        <w:instrText>D</w:instrText>
+      </w:r>
+      <w:r>
+        <w:rPr>
+          <w:lang w:val="ru-RU"/>
+        </w:rPr>
+        <w:instrText>1%8</w:instrText>
+      </w:r>
+      <w:r>
+        <w:instrText>C</w:instrText>
+      </w:r>
+      <w:r>
+        <w:rPr>
+          <w:lang w:val="ru-RU"/>
+        </w:rPr>
+        <w:instrText>" \</w:instrText>
+      </w:r>
+      <w:r>
+        <w:instrText>o</w:instrText>
+      </w:r>
+      <w:r>
+        <w:rPr>
+          <w:lang w:val="ru-RU"/>
+        </w:rPr>
+        <w:instrText xml:space="preserve"> "Автомобиль" </w:instrText>
+      </w:r>
+      <w:r>
+        <w:fldChar w:fldCharType="separate"/>
+      </w:r>
+      <w:r>
+        <w:rPr>
+          <w:rStyle w:val="Hyperlink"/>
+          <w:lang w:val="ru-RU"/>
+        </w:rPr>
+        <w:t>автомобилей</w:t>
+      </w:r>
+      <w:r>
+        <w:fldChar w:fldCharType="end"/>
+      </w:r>
+      <w:hyperlink r:id="rId25" w:anchor="cite_note-5" w:history="1">
+        <w:r>
+          <w:rPr>
+            <w:rStyle w:val="Hyperlink"/>
+            <w:vertAlign w:val="superscript"/>
+            <w:lang w:val="ru-RU"/>
+          </w:rPr>
+          <w:t>[4]</w:t>
+        </w:r>
+      </w:hyperlink>
+      <w:r>
+        <w:rPr>
+          <w:lang w:val="ru-RU"/>
+        </w:rPr>
+        <w:t xml:space="preserve"> и </w:t>
+      </w:r>
+      <w:r>
+        <w:fldChar w:fldCharType="begin"/>
+      </w:r>
+      <w:r>
+        <w:rPr>
+          <w:lang w:val="ru-RU"/>
+        </w:rPr>
+        <w:instrText xml:space="preserve"> </w:instrText>
+      </w:r>
+      <w:r>
+        <w:instrText>HYPERLINK</w:instrText>
+      </w:r>
+      <w:r>
+        <w:rPr>
+          <w:lang w:val="ru-RU"/>
+        </w:rPr>
+        <w:instrText xml:space="preserve"> "</w:instrText>
+      </w:r>
+      <w:r>
+        <w:instrText>https</w:instrText>
+      </w:r>
+      <w:r>
+        <w:rPr>
+          <w:lang w:val="ru-RU"/>
+        </w:rPr>
+        <w:instrText>://</w:instrText>
+      </w:r>
+      <w:r>
+        <w:instrText>ru</w:instrText>
+      </w:r>
+      <w:r>
+        <w:rPr>
+          <w:lang w:val="ru-RU"/>
+        </w:rPr>
+        <w:instrText>.</w:instrText>
+      </w:r>
+      <w:r>
+        <w:instrText>wikipedia</w:instrText>
+      </w:r>
+      <w:r>
+        <w:rPr>
+          <w:lang w:val="ru-RU"/>
+        </w:rPr>
+        <w:instrText>.</w:instrText>
+      </w:r>
+      <w:r>
+        <w:instrText>org</w:instrText>
+      </w:r>
+      <w:r>
+        <w:rPr>
+          <w:lang w:val="ru-RU"/>
+        </w:rPr>
+        <w:instrText>/</w:instrText>
+      </w:r>
+      <w:r>
+        <w:instrText>wiki</w:instrText>
+      </w:r>
+      <w:r>
+        <w:rPr>
+          <w:lang w:val="ru-RU"/>
+        </w:rPr>
+        <w:instrText>/%</w:instrText>
+      </w:r>
+      <w:r>
+        <w:instrText>D</w:instrText>
+      </w:r>
+      <w:r>
+        <w:rPr>
+          <w:lang w:val="ru-RU"/>
+        </w:rPr>
+        <w:instrText>0%91%</w:instrText>
+      </w:r>
+      <w:r>
+        <w:instrText>D</w:instrText>
+      </w:r>
+      <w:r>
+        <w:rPr>
+          <w:lang w:val="ru-RU"/>
+        </w:rPr>
+        <w:instrText>1%8</w:instrText>
+      </w:r>
+      <w:r>
+        <w:instrText>B</w:instrText>
+      </w:r>
+      <w:r>
+        <w:rPr>
+          <w:lang w:val="ru-RU"/>
+        </w:rPr>
+        <w:instrText>%</w:instrText>
+      </w:r>
+      <w:r>
+        <w:instrText>D</w:instrText>
+      </w:r>
+      <w:r>
+        <w:rPr>
+          <w:lang w:val="ru-RU"/>
+        </w:rPr>
+        <w:instrText>1%82%</w:instrText>
+      </w:r>
+      <w:r>
+        <w:instrText>D</w:instrText>
+      </w:r>
+      <w:r>
+        <w:rPr>
+          <w:lang w:val="ru-RU"/>
+        </w:rPr>
+        <w:instrText>0%</w:instrText>
+      </w:r>
+      <w:r>
+        <w:instrText>BE</w:instrText>
+      </w:r>
+      <w:r>
+        <w:rPr>
+          <w:lang w:val="ru-RU"/>
+        </w:rPr>
+        <w:instrText>%</w:instrText>
+      </w:r>
+      <w:r>
+        <w:instrText>D</w:instrText>
+      </w:r>
+      <w:r>
+        <w:rPr>
+          <w:lang w:val="ru-RU"/>
+        </w:rPr>
+        <w:instrText>0%</w:instrText>
+      </w:r>
+      <w:r>
+        <w:instrText>B</w:instrText>
+      </w:r>
+      <w:r>
+        <w:rPr>
+          <w:lang w:val="ru-RU"/>
+        </w:rPr>
+        <w:instrText>2%</w:instrText>
+      </w:r>
+      <w:r>
+        <w:instrText>D</w:instrText>
+      </w:r>
+      <w:r>
+        <w:rPr>
+          <w:lang w:val="ru-RU"/>
+        </w:rPr>
+        <w:instrText>0%</w:instrText>
+      </w:r>
+      <w:r>
+        <w:instrText>BE</w:instrText>
+      </w:r>
+      <w:r>
+        <w:rPr>
+          <w:lang w:val="ru-RU"/>
+        </w:rPr>
+        <w:instrText>%</w:instrText>
+      </w:r>
+      <w:r>
+        <w:instrText>D</w:instrText>
+      </w:r>
+      <w:r>
+        <w:rPr>
+          <w:lang w:val="ru-RU"/>
+        </w:rPr>
+        <w:instrText>0%</w:instrText>
+      </w:r>
+      <w:r>
+        <w:instrText>B</w:instrText>
+      </w:r>
+      <w:r>
+        <w:rPr>
+          <w:lang w:val="ru-RU"/>
+        </w:rPr>
+        <w:instrText>9_%</w:instrText>
+      </w:r>
+      <w:r>
+        <w:instrText>D</w:instrText>
+      </w:r>
+      <w:r>
+        <w:rPr>
+          <w:lang w:val="ru-RU"/>
+        </w:rPr>
+        <w:instrText>1%80%</w:instrText>
+      </w:r>
+      <w:r>
+        <w:instrText>D</w:instrText>
+      </w:r>
+      <w:r>
+        <w:rPr>
+          <w:lang w:val="ru-RU"/>
+        </w:rPr>
+        <w:instrText>0%</w:instrText>
+      </w:r>
+      <w:r>
+        <w:instrText>BE</w:instrText>
+      </w:r>
+      <w:r>
+        <w:rPr>
+          <w:lang w:val="ru-RU"/>
+        </w:rPr>
+        <w:instrText>%</w:instrText>
+      </w:r>
+      <w:r>
+        <w:instrText>D</w:instrText>
+      </w:r>
+      <w:r>
+        <w:rPr>
+          <w:lang w:val="ru-RU"/>
+        </w:rPr>
+        <w:instrText>0%</w:instrText>
+      </w:r>
+      <w:r>
+        <w:instrText>B</w:instrText>
+      </w:r>
+      <w:r>
+        <w:rPr>
+          <w:lang w:val="ru-RU"/>
+        </w:rPr>
+        <w:instrText>1%</w:instrText>
+      </w:r>
+      <w:r>
+        <w:instrText>D</w:instrText>
+      </w:r>
+      <w:r>
+        <w:rPr>
+          <w:lang w:val="ru-RU"/>
+        </w:rPr>
+        <w:instrText>0%</w:instrText>
+      </w:r>
+      <w:r>
+        <w:instrText>BE</w:instrText>
+      </w:r>
+      <w:r>
+        <w:rPr>
+          <w:lang w:val="ru-RU"/>
+        </w:rPr>
+        <w:instrText>%</w:instrText>
+      </w:r>
+      <w:r>
+        <w:instrText>D</w:instrText>
+      </w:r>
+      <w:r>
+        <w:rPr>
+          <w:lang w:val="ru-RU"/>
+        </w:rPr>
+        <w:instrText>1%82" \</w:instrText>
+      </w:r>
+      <w:r>
+        <w:instrText>o</w:instrText>
+      </w:r>
+      <w:r>
+        <w:rPr>
+          <w:lang w:val="ru-RU"/>
+        </w:rPr>
+        <w:instrText xml:space="preserve"> "Бытовой робот" </w:instrText>
+      </w:r>
+      <w:r>
+        <w:fldChar w:fldCharType="separate"/>
+      </w:r>
+      <w:r>
+        <w:rPr>
+          <w:rStyle w:val="Hyperlink"/>
+          <w:lang w:val="ru-RU"/>
+        </w:rPr>
+        <w:t>бытовых роботов</w:t>
+      </w:r>
+      <w:r>
+        <w:fldChar w:fldCharType="end"/>
+      </w:r>
+      <w:r>
+        <w:rPr>
+          <w:lang w:val="ru-RU"/>
+        </w:rPr>
+        <w:t xml:space="preserve">. Основана на </w:t>
+      </w:r>
+      <w:r>
+        <w:fldChar w:fldCharType="begin"/>
+      </w:r>
+      <w:r>
+        <w:rPr>
+          <w:lang w:val="ru-RU"/>
+        </w:rPr>
+        <w:instrText xml:space="preserve"> </w:instrText>
+      </w:r>
+      <w:r>
+        <w:instrText>HYPERLINK</w:instrText>
+      </w:r>
+      <w:r>
+        <w:rPr>
+          <w:lang w:val="ru-RU"/>
+        </w:rPr>
+        <w:instrText xml:space="preserve"> "</w:instrText>
+      </w:r>
+      <w:r>
+        <w:instrText>https</w:instrText>
+      </w:r>
+      <w:r>
+        <w:rPr>
+          <w:lang w:val="ru-RU"/>
+        </w:rPr>
+        <w:instrText>://</w:instrText>
+      </w:r>
+      <w:r>
+        <w:instrText>ru</w:instrText>
+      </w:r>
+      <w:r>
+        <w:rPr>
+          <w:lang w:val="ru-RU"/>
+        </w:rPr>
+        <w:instrText>.</w:instrText>
+      </w:r>
+      <w:r>
+        <w:instrText>wikipedia</w:instrText>
+      </w:r>
+      <w:r>
+        <w:rPr>
+          <w:lang w:val="ru-RU"/>
+        </w:rPr>
+        <w:instrText>.</w:instrText>
+      </w:r>
+      <w:r>
+        <w:instrText>org</w:instrText>
+      </w:r>
+      <w:r>
+        <w:rPr>
+          <w:lang w:val="ru-RU"/>
+        </w:rPr>
+        <w:instrText>/</w:instrText>
+      </w:r>
+      <w:r>
+        <w:instrText>wiki</w:instrText>
+      </w:r>
+      <w:r>
+        <w:rPr>
+          <w:lang w:val="ru-RU"/>
+        </w:rPr>
+        <w:instrText>/%</w:instrText>
+      </w:r>
+      <w:r>
+        <w:instrText>D</w:instrText>
+      </w:r>
+      <w:r>
+        <w:rPr>
+          <w:lang w:val="ru-RU"/>
+        </w:rPr>
+        <w:instrText>0%</w:instrText>
+      </w:r>
+      <w:r>
+        <w:instrText>AF</w:instrText>
+      </w:r>
+      <w:r>
+        <w:rPr>
+          <w:lang w:val="ru-RU"/>
+        </w:rPr>
+        <w:instrText>%</w:instrText>
+      </w:r>
+      <w:r>
+        <w:instrText>D</w:instrText>
+      </w:r>
+      <w:r>
+        <w:rPr>
+          <w:lang w:val="ru-RU"/>
+        </w:rPr>
+        <w:instrText>0%</w:instrText>
+      </w:r>
+      <w:r>
+        <w:instrText>B</w:instrText>
+      </w:r>
+      <w:r>
+        <w:rPr>
+          <w:lang w:val="ru-RU"/>
+        </w:rPr>
+        <w:instrText>4%</w:instrText>
+      </w:r>
+      <w:r>
+        <w:instrText>D</w:instrText>
+      </w:r>
+      <w:r>
+        <w:rPr>
+          <w:lang w:val="ru-RU"/>
+        </w:rPr>
+        <w:instrText>1%80%</w:instrText>
+      </w:r>
+      <w:r>
+        <w:instrText>D</w:instrText>
+      </w:r>
+      <w:r>
+        <w:rPr>
+          <w:lang w:val="ru-RU"/>
+        </w:rPr>
+        <w:instrText>0%</w:instrText>
+      </w:r>
+      <w:r>
+        <w:instrText>BE</w:instrText>
+      </w:r>
+      <w:r>
+        <w:rPr>
+          <w:lang w:val="ru-RU"/>
+        </w:rPr>
+        <w:instrText>_</w:instrText>
+      </w:r>
+      <w:r>
+        <w:instrText>Linux</w:instrText>
+      </w:r>
+      <w:r>
+        <w:rPr>
+          <w:lang w:val="ru-RU"/>
+        </w:rPr>
+        <w:instrText>" \</w:instrText>
+      </w:r>
+      <w:r>
+        <w:instrText>o</w:instrText>
+      </w:r>
+      <w:r>
+        <w:rPr>
+          <w:lang w:val="ru-RU"/>
+        </w:rPr>
+        <w:instrText xml:space="preserve"> "Ядро </w:instrText>
+      </w:r>
+      <w:r>
+        <w:instrText>Linux</w:instrText>
+      </w:r>
+      <w:r>
+        <w:rPr>
+          <w:lang w:val="ru-RU"/>
+        </w:rPr>
+        <w:instrText xml:space="preserve">" </w:instrText>
+      </w:r>
+      <w:r>
+        <w:fldChar w:fldCharType="separate"/>
+      </w:r>
+      <w:r>
+        <w:rPr>
+          <w:rStyle w:val="Hyperlink"/>
+          <w:lang w:val="ru-RU"/>
+        </w:rPr>
+        <w:t xml:space="preserve">ядре </w:t>
+      </w:r>
+      <w:r>
+        <w:rPr>
+          <w:rStyle w:val="Hyperlink"/>
+        </w:rPr>
+        <w:t>Linux</w:t>
+      </w:r>
+      <w:r>
+        <w:fldChar w:fldCharType="end"/>
+      </w:r>
+      <w:hyperlink r:id="rId26" w:anchor="cite_note-6" w:history="1">
+        <w:r>
+          <w:rPr>
+            <w:rStyle w:val="Hyperlink"/>
+            <w:vertAlign w:val="superscript"/>
+            <w:lang w:val="ru-RU"/>
+          </w:rPr>
+          <w:t>[5]</w:t>
+        </w:r>
+      </w:hyperlink>
+      <w:r>
+        <w:rPr>
+          <w:lang w:val="ru-RU"/>
+        </w:rPr>
+        <w:t xml:space="preserve"> и собственной реализации виртуальной машины </w:t>
+      </w:r>
+      <w:r>
+        <w:fldChar w:fldCharType="begin"/>
+      </w:r>
+      <w:r>
+        <w:rPr>
+          <w:lang w:val="ru-RU"/>
+        </w:rPr>
+        <w:instrText xml:space="preserve"> </w:instrText>
+      </w:r>
+      <w:r>
+        <w:instrText>HYPERLINK</w:instrText>
+      </w:r>
+      <w:r>
+        <w:rPr>
+          <w:lang w:val="ru-RU"/>
+        </w:rPr>
+        <w:instrText xml:space="preserve"> "</w:instrText>
+      </w:r>
+      <w:r>
+        <w:instrText>https</w:instrText>
+      </w:r>
+      <w:r>
+        <w:rPr>
+          <w:lang w:val="ru-RU"/>
+        </w:rPr>
+        <w:instrText>://</w:instrText>
+      </w:r>
+      <w:r>
+        <w:instrText>ru</w:instrText>
+      </w:r>
+      <w:r>
+        <w:rPr>
+          <w:lang w:val="ru-RU"/>
+        </w:rPr>
+        <w:instrText>.</w:instrText>
+      </w:r>
+      <w:r>
+        <w:instrText>wikipedia</w:instrText>
+      </w:r>
+      <w:r>
+        <w:rPr>
+          <w:lang w:val="ru-RU"/>
+        </w:rPr>
+        <w:instrText>.</w:instrText>
+      </w:r>
+      <w:r>
+        <w:instrText>org</w:instrText>
+      </w:r>
+      <w:r>
+        <w:rPr>
+          <w:lang w:val="ru-RU"/>
+        </w:rPr>
+        <w:instrText>/</w:instrText>
+      </w:r>
+      <w:r>
+        <w:instrText>wiki</w:instrText>
+      </w:r>
+      <w:r>
+        <w:rPr>
+          <w:lang w:val="ru-RU"/>
+        </w:rPr>
+        <w:instrText>/</w:instrText>
+      </w:r>
+      <w:r>
+        <w:instrText>Java</w:instrText>
+      </w:r>
+      <w:r>
+        <w:rPr>
+          <w:lang w:val="ru-RU"/>
+        </w:rPr>
+        <w:instrText>_</w:instrText>
+      </w:r>
+      <w:r>
+        <w:instrText>Virtual</w:instrText>
+      </w:r>
+      <w:r>
+        <w:rPr>
+          <w:lang w:val="ru-RU"/>
+        </w:rPr>
+        <w:instrText>_</w:instrText>
+      </w:r>
+      <w:r>
+        <w:instrText>Machine</w:instrText>
+      </w:r>
+      <w:r>
+        <w:rPr>
+          <w:lang w:val="ru-RU"/>
+        </w:rPr>
+        <w:instrText>" \</w:instrText>
+      </w:r>
+      <w:r>
+        <w:instrText>o</w:instrText>
+      </w:r>
+      <w:r>
+        <w:rPr>
+          <w:lang w:val="ru-RU"/>
+        </w:rPr>
+        <w:instrText xml:space="preserve"> "</w:instrText>
+      </w:r>
+      <w:r>
+        <w:instrText>Java</w:instrText>
+      </w:r>
+      <w:r>
+        <w:rPr>
+          <w:lang w:val="ru-RU"/>
+        </w:rPr>
+        <w:instrText xml:space="preserve"> </w:instrText>
+      </w:r>
+      <w:r>
+        <w:instrText>Virtual</w:instrText>
+      </w:r>
+      <w:r>
+        <w:rPr>
+          <w:lang w:val="ru-RU"/>
+        </w:rPr>
+        <w:instrText xml:space="preserve"> </w:instrText>
+      </w:r>
+      <w:r>
+        <w:instrText>Machine</w:instrText>
+      </w:r>
+      <w:r>
+        <w:rPr>
+          <w:lang w:val="ru-RU"/>
+        </w:rPr>
+        <w:instrText xml:space="preserve">" </w:instrText>
+      </w:r>
+      <w:r>
+        <w:fldChar w:fldCharType="separate"/>
+      </w:r>
+      <w:r>
+        <w:rPr>
+          <w:rStyle w:val="Hyperlink"/>
+        </w:rPr>
+        <w:t>Java</w:t>
+      </w:r>
+      <w:r>
+        <w:fldChar w:fldCharType="end"/>
+      </w:r>
+      <w:r>
+        <w:rPr>
+          <w:lang w:val="ru-RU"/>
+        </w:rPr>
+        <w:t xml:space="preserve"> от </w:t>
+      </w:r>
+      <w:r>
+        <w:fldChar w:fldCharType="begin"/>
+      </w:r>
+      <w:r>
+        <w:rPr>
+          <w:lang w:val="ru-RU"/>
+        </w:rPr>
+        <w:instrText xml:space="preserve"> </w:instrText>
+      </w:r>
+      <w:r>
+        <w:instrText>HYPERLINK</w:instrText>
+      </w:r>
+      <w:r>
+        <w:rPr>
+          <w:lang w:val="ru-RU"/>
+        </w:rPr>
+        <w:instrText xml:space="preserve"> "</w:instrText>
+      </w:r>
+      <w:r>
+        <w:instrText>https</w:instrText>
+      </w:r>
+      <w:r>
+        <w:rPr>
+          <w:lang w:val="ru-RU"/>
+        </w:rPr>
+        <w:instrText>://</w:instrText>
+      </w:r>
+      <w:r>
+        <w:instrText>ru</w:instrText>
+      </w:r>
+      <w:r>
+        <w:rPr>
+          <w:lang w:val="ru-RU"/>
+        </w:rPr>
+        <w:instrText>.</w:instrText>
+      </w:r>
+      <w:r>
+        <w:instrText>wikipedia</w:instrText>
+      </w:r>
+      <w:r>
+        <w:rPr>
+          <w:lang w:val="ru-RU"/>
+        </w:rPr>
+        <w:instrText>.</w:instrText>
+      </w:r>
+      <w:r>
+        <w:instrText>org</w:instrText>
+      </w:r>
+      <w:r>
+        <w:rPr>
+          <w:lang w:val="ru-RU"/>
+        </w:rPr>
+        <w:instrText>/</w:instrText>
+      </w:r>
+      <w:r>
+        <w:instrText>wiki</w:instrText>
+      </w:r>
+      <w:r>
+        <w:rPr>
+          <w:lang w:val="ru-RU"/>
+        </w:rPr>
+        <w:instrText>/</w:instrText>
+      </w:r>
+      <w:r>
+        <w:instrText>Google</w:instrText>
+      </w:r>
+      <w:r>
+        <w:rPr>
+          <w:lang w:val="ru-RU"/>
+        </w:rPr>
+        <w:instrText>_%28%</w:instrText>
+      </w:r>
+      <w:r>
+        <w:instrText>D</w:instrText>
+      </w:r>
+      <w:r>
+        <w:rPr>
+          <w:lang w:val="ru-RU"/>
+        </w:rPr>
+        <w:instrText>0%</w:instrText>
+      </w:r>
+      <w:r>
+        <w:instrText>BA</w:instrText>
+      </w:r>
+      <w:r>
+        <w:rPr>
+          <w:lang w:val="ru-RU"/>
+        </w:rPr>
+        <w:instrText>%</w:instrText>
+      </w:r>
+      <w:r>
+        <w:instrText>D</w:instrText>
+      </w:r>
+      <w:r>
+        <w:rPr>
+          <w:lang w:val="ru-RU"/>
+        </w:rPr>
+        <w:instrText>0%</w:instrText>
+      </w:r>
+      <w:r>
+        <w:instrText>BE</w:instrText>
+      </w:r>
+      <w:r>
+        <w:rPr>
+          <w:lang w:val="ru-RU"/>
+        </w:rPr>
+        <w:instrText>%</w:instrText>
+      </w:r>
+      <w:r>
+        <w:instrText>D</w:instrText>
+      </w:r>
+      <w:r>
+        <w:rPr>
+          <w:lang w:val="ru-RU"/>
+        </w:rPr>
+        <w:instrText>0%</w:instrText>
+      </w:r>
+      <w:r>
+        <w:instrText>BC</w:instrText>
+      </w:r>
+      <w:r>
+        <w:rPr>
+          <w:lang w:val="ru-RU"/>
+        </w:rPr>
+        <w:instrText>%</w:instrText>
+      </w:r>
+      <w:r>
+        <w:instrText>D</w:instrText>
+      </w:r>
+      <w:r>
+        <w:rPr>
+          <w:lang w:val="ru-RU"/>
+        </w:rPr>
+        <w:instrText>0%</w:instrText>
+      </w:r>
+      <w:r>
+        <w:instrText>BF</w:instrText>
+      </w:r>
+      <w:r>
+        <w:rPr>
+          <w:lang w:val="ru-RU"/>
+        </w:rPr>
+        <w:instrText>%</w:instrText>
+      </w:r>
+      <w:r>
+        <w:instrText>D</w:instrText>
+      </w:r>
+      <w:r>
+        <w:rPr>
+          <w:lang w:val="ru-RU"/>
+        </w:rPr>
+        <w:instrText>0%</w:instrText>
+      </w:r>
+      <w:r>
+        <w:instrText>B</w:instrText>
+      </w:r>
+      <w:r>
+        <w:rPr>
+          <w:lang w:val="ru-RU"/>
+        </w:rPr>
+        <w:instrText>0%</w:instrText>
+      </w:r>
+      <w:r>
+        <w:instrText>D</w:instrText>
+      </w:r>
+      <w:r>
+        <w:rPr>
+          <w:lang w:val="ru-RU"/>
+        </w:rPr>
+        <w:instrText>0%</w:instrText>
+      </w:r>
+      <w:r>
+        <w:instrText>BD</w:instrText>
+      </w:r>
+      <w:r>
+        <w:rPr>
+          <w:lang w:val="ru-RU"/>
+        </w:rPr>
+        <w:instrText>%</w:instrText>
+      </w:r>
+      <w:r>
+        <w:instrText>D</w:instrText>
+      </w:r>
+      <w:r>
+        <w:rPr>
+          <w:lang w:val="ru-RU"/>
+        </w:rPr>
+        <w:instrText>0%</w:instrText>
+      </w:r>
+      <w:r>
+        <w:instrText>B</w:instrText>
+      </w:r>
+      <w:r>
+        <w:rPr>
+          <w:lang w:val="ru-RU"/>
+        </w:rPr>
+        <w:instrText>8%</w:instrText>
+      </w:r>
+      <w:r>
+        <w:instrText>D</w:instrText>
+      </w:r>
+      <w:r>
+        <w:rPr>
+          <w:lang w:val="ru-RU"/>
+        </w:rPr>
+        <w:instrText>1%8</w:instrText>
+      </w:r>
+      <w:r>
+        <w:instrText>F</w:instrText>
+      </w:r>
+      <w:r>
+        <w:rPr>
+          <w:lang w:val="ru-RU"/>
+        </w:rPr>
+        <w:instrText>%29" \</w:instrText>
+      </w:r>
+      <w:r>
+        <w:instrText>o</w:instrText>
+      </w:r>
+      <w:r>
+        <w:rPr>
+          <w:lang w:val="ru-RU"/>
+        </w:rPr>
+        <w:instrText xml:space="preserve"> "</w:instrText>
+      </w:r>
+      <w:r>
+        <w:instrText>Google</w:instrText>
+      </w:r>
+      <w:r>
+        <w:rPr>
+          <w:lang w:val="ru-RU"/>
+        </w:rPr>
+        <w:instrText xml:space="preserve"> (компания)" </w:instrText>
+      </w:r>
+      <w:r>
+        <w:fldChar w:fldCharType="separate"/>
+      </w:r>
+      <w:r>
+        <w:rPr>
+          <w:rStyle w:val="Hyperlink"/>
+        </w:rPr>
+        <w:t>Google</w:t>
+      </w:r>
+      <w:r>
+        <w:fldChar w:fldCharType="end"/>
+      </w:r>
+      <w:r>
+        <w:rPr>
+          <w:lang w:val="ru-RU"/>
+        </w:rPr>
+        <w:t xml:space="preserve">. Изначально разрабатывалась компанией </w:t>
+      </w:r>
+      <w:r>
+        <w:fldChar w:fldCharType="begin"/>
+      </w:r>
+      <w:r>
+        <w:rPr>
+          <w:lang w:val="ru-RU"/>
+        </w:rPr>
+        <w:instrText xml:space="preserve"> </w:instrText>
+      </w:r>
+      <w:r>
+        <w:instrText>HYPERLINK</w:instrText>
+      </w:r>
+      <w:r>
+        <w:rPr>
+          <w:lang w:val="ru-RU"/>
+        </w:rPr>
+        <w:instrText xml:space="preserve"> "</w:instrText>
+      </w:r>
+      <w:r>
+        <w:instrText>https</w:instrText>
+      </w:r>
+      <w:r>
+        <w:rPr>
+          <w:lang w:val="ru-RU"/>
+        </w:rPr>
+        <w:instrText>://</w:instrText>
+      </w:r>
+      <w:r>
+        <w:instrText>ru</w:instrText>
+      </w:r>
+      <w:r>
+        <w:rPr>
+          <w:lang w:val="ru-RU"/>
+        </w:rPr>
+        <w:instrText>.</w:instrText>
+      </w:r>
+      <w:r>
+        <w:instrText>wikipedia</w:instrText>
+      </w:r>
+      <w:r>
+        <w:rPr>
+          <w:lang w:val="ru-RU"/>
+        </w:rPr>
+        <w:instrText>.</w:instrText>
+      </w:r>
+      <w:r>
+        <w:instrText>org</w:instrText>
+      </w:r>
+      <w:r>
+        <w:rPr>
+          <w:lang w:val="ru-RU"/>
+        </w:rPr>
+        <w:instrText>/</w:instrText>
+      </w:r>
+      <w:r>
+        <w:instrText>wiki</w:instrText>
+      </w:r>
+      <w:r>
+        <w:rPr>
+          <w:lang w:val="ru-RU"/>
+        </w:rPr>
+        <w:instrText>/</w:instrText>
+      </w:r>
+      <w:r>
+        <w:instrText>Android</w:instrText>
+      </w:r>
+      <w:r>
+        <w:rPr>
+          <w:lang w:val="ru-RU"/>
+        </w:rPr>
+        <w:instrText>_</w:instrText>
+      </w:r>
+      <w:r>
+        <w:instrText>Inc</w:instrText>
+      </w:r>
+      <w:r>
+        <w:rPr>
+          <w:lang w:val="ru-RU"/>
+        </w:rPr>
+        <w:instrText>." \</w:instrText>
+      </w:r>
+      <w:r>
+        <w:instrText>o</w:instrText>
+      </w:r>
+      <w:r>
+        <w:rPr>
+          <w:lang w:val="ru-RU"/>
+        </w:rPr>
+        <w:instrText xml:space="preserve"> "</w:instrText>
+      </w:r>
+      <w:r>
+        <w:instrText>Android</w:instrText>
+      </w:r>
+      <w:r>
+        <w:rPr>
+          <w:lang w:val="ru-RU"/>
+        </w:rPr>
+        <w:instrText xml:space="preserve"> </w:instrText>
+      </w:r>
+      <w:r>
+        <w:instrText>Inc</w:instrText>
+      </w:r>
+      <w:r>
+        <w:rPr>
+          <w:lang w:val="ru-RU"/>
+        </w:rPr>
+        <w:instrText xml:space="preserve">." </w:instrText>
+      </w:r>
+      <w:r>
+        <w:fldChar w:fldCharType="separate"/>
+      </w:r>
+      <w:r>
+        <w:rPr>
+          <w:rStyle w:val="Hyperlink"/>
+        </w:rPr>
+        <w:t>Android </w:t>
+      </w:r>
+      <w:proofErr w:type="spellStart"/>
+      <w:r>
+        <w:rPr>
+          <w:rStyle w:val="Hyperlink"/>
+        </w:rPr>
+        <w:t>Inc</w:t>
+      </w:r>
+      <w:proofErr w:type="spellEnd"/>
+      <w:r>
+        <w:rPr>
+          <w:rStyle w:val="Hyperlink"/>
+          <w:lang w:val="ru-RU"/>
         </w:rPr>
         <w:t>.</w:t>
       </w:r>
-    </w:p>
-    <w:p>
-      <w:pPr>
-        <w:ind w:firstLine="720"/>
-        <w:rPr>
-          <w:lang w:val="uk-UA"/>
-        </w:rPr>
-      </w:pPr>
-      <w:r>
-        <w:rPr>
-          <w:lang w:val="uk-UA"/>
-        </w:rPr>
-        <w:t>Мета розробки– розробити діюч</w:t>
-      </w:r>
-      <w:r>
-        <w:rPr>
-          <w:lang w:val="uk-UA"/>
-        </w:rPr>
-        <w:t>у</w:t>
-      </w:r>
-      <w:r>
-        <w:rPr>
-          <w:lang w:val="uk-UA"/>
+      <w:r>
+        <w:fldChar w:fldCharType="end"/>
+      </w:r>
+      <w:r>
+        <w:rPr>
+          <w:lang w:val="ru-RU"/>
+        </w:rPr>
+        <w:t xml:space="preserve">, которую затем купила </w:t>
+      </w:r>
+      <w:hyperlink r:id="rId27" w:tooltip="Google (компания)" w:history="1">
+        <w:r>
+          <w:rPr>
+            <w:rStyle w:val="Hyperlink"/>
+          </w:rPr>
+          <w:t>Google</w:t>
+        </w:r>
+      </w:hyperlink>
+      <w:r>
+        <w:rPr>
+          <w:lang w:val="ru-RU"/>
+        </w:rPr>
+        <w:t xml:space="preserve">. Впоследствии </w:t>
+      </w:r>
+      <w:r>
+        <w:t>Google</w:t>
+      </w:r>
+      <w:r>
+        <w:rPr>
+          <w:lang w:val="ru-RU"/>
+        </w:rPr>
+        <w:t xml:space="preserve"> инициировала создание альянса </w:t>
+      </w:r>
+      <w:hyperlink r:id="rId28" w:tooltip="Open Handset Alliance" w:history="1">
+        <w:r>
+          <w:rPr>
+            <w:rStyle w:val="Hyperlink"/>
+          </w:rPr>
+          <w:t>Open</w:t>
+        </w:r>
+        <w:r>
+          <w:rPr>
+            <w:rStyle w:val="Hyperlink"/>
+            <w:lang w:val="ru-RU"/>
+          </w:rPr>
+          <w:t xml:space="preserve"> </w:t>
+        </w:r>
+        <w:r>
+          <w:rPr>
+            <w:rStyle w:val="Hyperlink"/>
+          </w:rPr>
+          <w:t>Handset</w:t>
+        </w:r>
+        <w:r>
+          <w:rPr>
+            <w:rStyle w:val="Hyperlink"/>
+            <w:lang w:val="ru-RU"/>
+          </w:rPr>
+          <w:t xml:space="preserve"> </w:t>
+        </w:r>
+        <w:r>
+          <w:rPr>
+            <w:rStyle w:val="Hyperlink"/>
+          </w:rPr>
+          <w:t>Alliance</w:t>
+        </w:r>
+      </w:hyperlink>
+      <w:r>
+        <w:rPr>
+          <w:lang w:val="ru-RU"/>
+        </w:rPr>
+        <w:t xml:space="preserve"> (</w:t>
+      </w:r>
+      <w:r>
+        <w:t>OHA</w:t>
+      </w:r>
+      <w:r>
+        <w:rPr>
+          <w:lang w:val="ru-RU"/>
+        </w:rPr>
+        <w:t xml:space="preserve">), который сейчас занимается поддержкой и дальнейшим развитием платформы. </w:t>
+      </w:r>
+      <w:proofErr w:type="gramStart"/>
+      <w:r>
+        <w:t>Android</w:t>
+      </w:r>
+      <w:r>
+        <w:rPr>
+          <w:lang w:val="ru-RU"/>
+        </w:rPr>
+        <w:t xml:space="preserve"> позволяет создавать </w:t>
+      </w:r>
+      <w:hyperlink r:id="rId29" w:tooltip="Java" w:history="1">
+        <w:r>
+          <w:rPr>
+            <w:rStyle w:val="Hyperlink"/>
+          </w:rPr>
+          <w:t>Java</w:t>
+        </w:r>
+      </w:hyperlink>
+      <w:r>
+        <w:rPr>
+          <w:lang w:val="ru-RU"/>
+        </w:rPr>
+        <w:t xml:space="preserve">-приложения, управляющие устройством через разработанные </w:t>
+      </w:r>
+      <w:r>
+        <w:t>Google</w:t>
+      </w:r>
+      <w:r>
+        <w:rPr>
+          <w:lang w:val="ru-RU"/>
+        </w:rPr>
+        <w:t xml:space="preserve"> библиотеки.</w:t>
+      </w:r>
+      <w:proofErr w:type="gramEnd"/>
+      <w:r>
+        <w:rPr>
+          <w:lang w:val="ru-RU"/>
         </w:rPr>
         <w:t xml:space="preserve"> </w:t>
       </w:r>
       <w:r>
-        <w:rPr>
-          <w:lang w:val="uk-UA"/>
-        </w:rPr>
-        <w:t xml:space="preserve">мобільну гру </w:t>
-      </w:r>
-      <w:r>
-        <w:rPr>
-          <w:lang w:val="uk-UA"/>
-        </w:rPr>
-        <w:t>під Андроїд та серверну частину</w:t>
-      </w:r>
-      <w:r>
-        <w:rPr>
-          <w:lang w:val="uk-UA"/>
+        <w:t>Android</w:t>
+      </w:r>
+      <w:r>
+        <w:rPr>
+          <w:lang w:val="ru-RU"/>
+        </w:rPr>
+        <w:t xml:space="preserve"> </w:t>
+      </w:r>
+      <w:r>
+        <w:t>Native</w:t>
+      </w:r>
+      <w:r>
+        <w:rPr>
+          <w:lang w:val="ru-RU"/>
+        </w:rPr>
+        <w:t xml:space="preserve"> </w:t>
+      </w:r>
+      <w:r>
+        <w:t>Development</w:t>
+      </w:r>
+      <w:r>
+        <w:rPr>
+          <w:lang w:val="ru-RU"/>
+        </w:rPr>
+        <w:t xml:space="preserve"> </w:t>
+      </w:r>
+      <w:r>
+        <w:t>Kit</w:t>
+      </w:r>
+      <w:r>
+        <w:rPr>
+          <w:lang w:val="ru-RU"/>
+        </w:rPr>
+        <w:t xml:space="preserve"> позволяет портировать библиотеки и компоненты приложений, написанные на </w:t>
+      </w:r>
+      <w:hyperlink r:id="rId30" w:tooltip="Си (язык программирования)" w:history="1">
+        <w:r>
+          <w:rPr>
+            <w:rStyle w:val="Hyperlink"/>
+            <w:lang w:val="ru-RU"/>
+          </w:rPr>
+          <w:t>Си</w:t>
+        </w:r>
+      </w:hyperlink>
+      <w:r>
+        <w:rPr>
+          <w:lang w:val="ru-RU"/>
+        </w:rPr>
+        <w:t xml:space="preserve"> и других </w:t>
+      </w:r>
+      <w:hyperlink r:id="rId31" w:tooltip="Язык программирования" w:history="1">
+        <w:r>
+          <w:rPr>
+            <w:rStyle w:val="Hyperlink"/>
+            <w:lang w:val="ru-RU"/>
+          </w:rPr>
+          <w:t>языках</w:t>
+        </w:r>
+      </w:hyperlink>
+      <w:r>
+        <w:rPr>
+          <w:lang w:val="ru-RU"/>
         </w:rPr>
         <w:t>.</w:t>
       </w:r>
     </w:p>
     <w:p>
       <w:pPr>
-        <w:ind w:firstLine="720"/>
-        <w:rPr>
-          <w:lang w:val="uk-UA"/>
-        </w:rPr>
-      </w:pPr>
-      <w:r>
-        <w:rPr>
-          <w:lang w:val="uk-UA"/>
-        </w:rPr>
-        <w:t xml:space="preserve">Метод проектування – </w:t>
-      </w:r>
-      <w:r>
+        <w:pStyle w:val="NormalWeb"/>
+        <w:rPr>
+          <w:lang w:val="ru-RU"/>
+        </w:rPr>
+      </w:pPr>
+      <w:r>
+        <w:rPr>
+          <w:lang w:val="ru-RU"/>
+        </w:rPr>
+        <w:t>В 86</w:t>
+      </w:r>
+      <w:r>
+        <w:t> </w:t>
+      </w:r>
+      <w:r>
+        <w:rPr>
+          <w:lang w:val="ru-RU"/>
+        </w:rPr>
+        <w:t xml:space="preserve">% смартфонов, проданных во втором квартале 2014 года, была установлена операционная система </w:t>
+      </w:r>
+      <w:r>
+        <w:t>Android</w:t>
+      </w:r>
+      <w:hyperlink r:id="rId32" w:anchor="cite_note-7" w:history="1">
+        <w:r>
+          <w:rPr>
+            <w:rStyle w:val="Hyperlink"/>
+            <w:vertAlign w:val="superscript"/>
+            <w:lang w:val="ru-RU"/>
+          </w:rPr>
+          <w:t>[6]</w:t>
+        </w:r>
+      </w:hyperlink>
+      <w:r>
+        <w:rPr>
+          <w:lang w:val="ru-RU"/>
+        </w:rPr>
+        <w:t xml:space="preserve">. При этом за весь 2014 год было продано более 1 миллиарда </w:t>
+      </w:r>
+      <w:r>
+        <w:t>Android</w:t>
+      </w:r>
+      <w:r>
+        <w:rPr>
+          <w:lang w:val="ru-RU"/>
+        </w:rPr>
+        <w:t>-устройств</w:t>
+      </w:r>
+    </w:p>
+    <w:p>
+      <w:pPr>
+        <w:jc w:val="left"/>
+      </w:pPr>
+      <w:r>
+        <w:t xml:space="preserve">О конкуренции мобильных игр с компьютерными и консольными даже речи быть не может. Большая часть таких игр требуют внимания и погружения на долгое время, Андроид приложения же совсем наоборот – не займут у Вас много времени и не заставят вникать в каждую мелочь. В результате своей популярности мобильные игры сформировали несколько игровых жанров, некоторые из которых уникальные и ранее просто не существовали. </w:t>
+      </w:r>
+      <w:r>
+        <w:t xml:space="preserve">Вот </w:t>
+      </w:r>
+      <w:r>
+        <w:t>несколько наиболее широких игровых жанров для Андроид игр</w:t>
+      </w:r>
+    </w:p>
+    <w:p>
+      <w:pPr>
+        <w:jc w:val="left"/>
+      </w:pPr>
+      <w:r>
+        <w:t>Action (экшн, в пер. с англ. – действие) — один из основных жанров мобильных игр, в котором упор сделан на активные действия игрока и результат зависит от того, насколько игрок способен быстро принимать решения. В экшн-играх действие всегда развивается очень быстро.</w:t>
+      </w:r>
+    </w:p>
+    <w:p>
+      <w:pPr>
+        <w:jc w:val="left"/>
+      </w:pPr>
+      <w:r>
+        <w:t>RPG (сокращение от англ. Role-Playing Game) – ролевая игра, отдельный жанр мобильных игр, в котором игрок непосредственно управляет одним или, реже, несколькими персонажами, причём каждый из них имеет свои характеристики: способности, показатели выносливости, здоровья, силы и защиты, может относиться к какому-либо классу, развивать свои навыки и выполнять миссии.</w:t>
+      </w:r>
+    </w:p>
+    <w:p>
+      <w:pPr>
+        <w:jc w:val="left"/>
+      </w:pPr>
+      <w:r>
+        <w:lastRenderedPageBreak/>
+        <w:t>Стратегия (от англ. Strategy) – жанр мобильных игр, требующий от игрока выработки определённой схемы действий — стратегии, которая должна привести к достижению цели. В стратегиях игроку приходится управлять целой группой персонажей, племенем, отрядом, государством и даже галактикой или вселенной.</w:t>
+      </w:r>
+    </w:p>
+    <w:p>
+      <w:pPr>
+        <w:jc w:val="left"/>
+      </w:pPr>
+      <w:r>
+        <w:t>Симулятор (от англ. simulator – симулятор, имитатор) – жанр игр, в основе которого лежит имитация управления каким-либо процессом из реальной жизни. Симуляторы подразделяются на несколько видов.</w:t>
+      </w:r>
+    </w:p>
+    <w:p>
+      <w:pPr>
+        <w:jc w:val="left"/>
+      </w:pPr>
+      <w:r>
+        <w:t>Adventure (адвенчур, в пер. с англ. приключение) – игры с глубоким разветвлённым сюжетом, в которых главный герой должен взаимодействовать с окружающим миром, общаясь с другими персонажами, используя найденные предметы и решая головоломки.</w:t>
+      </w:r>
+    </w:p>
+    <w:p>
+      <w:pPr>
+        <w:pStyle w:val="NormalWeb"/>
+        <w:rPr>
+          <w:lang w:val="ru-RU"/>
+        </w:rPr>
+      </w:pPr>
+      <w:r>
+        <w:rPr>
+          <w:b/>
+          <w:bCs/>
+          <w:lang w:val="ru-RU"/>
+        </w:rPr>
+        <w:t>Стратегическая игра</w:t>
+      </w:r>
+      <w:r>
+        <w:t> </w:t>
+      </w:r>
+      <w:r>
+        <w:rPr>
+          <w:lang w:val="ru-RU"/>
+        </w:rPr>
+        <w:t xml:space="preserve">— популярный жанр </w:t>
+      </w:r>
+      <w:hyperlink r:id="rId33" w:tooltip="Компьютерная игра" w:history="1">
+        <w:r>
+          <w:rPr>
+            <w:rStyle w:val="Hyperlink"/>
+            <w:lang w:val="ru-RU"/>
+          </w:rPr>
+          <w:t>компьютерных игр</w:t>
+        </w:r>
+      </w:hyperlink>
+      <w:r>
+        <w:rPr>
+          <w:lang w:val="ru-RU"/>
+        </w:rPr>
+        <w:t xml:space="preserve">, в котором залогом достижения победы является планирование и </w:t>
+      </w:r>
+      <w:hyperlink r:id="rId34" w:tooltip="Стратегия" w:history="1">
+        <w:r>
+          <w:rPr>
+            <w:rStyle w:val="Hyperlink"/>
+            <w:lang w:val="ru-RU"/>
+          </w:rPr>
+          <w:t>стратегическое</w:t>
+        </w:r>
+      </w:hyperlink>
+      <w:r>
+        <w:rPr>
+          <w:lang w:val="ru-RU"/>
+        </w:rPr>
+        <w:t xml:space="preserve"> мышление.</w:t>
+      </w:r>
+    </w:p>
+    <w:p>
+      <w:pPr>
+        <w:pStyle w:val="NormalWeb"/>
+        <w:rPr>
+          <w:lang w:val="ru-RU"/>
+        </w:rPr>
+      </w:pPr>
+      <w:r>
+        <w:rPr>
+          <w:lang w:val="ru-RU"/>
+        </w:rPr>
+        <w:t>Смысл таких игр заключается в управлении определёнными ресурсами, которые необходимо преобразовать в преимущество над противником при помощи оперативного плана, разрабатываемого с учётом меняющейся обстановки. Обычными ресурсами в военных стратегиях являются войска (отдельные персонажи, подразделения или армии) и позиция, которые следует развивать и использовать для достижения преимущества и победы. В экономических стратегиях акцент ставится на развитие экономической инфраструктуры подконтрольной игроку стороны. Современные стратегические игры, как правило, соединяют в себе как военные, так и экономические признаки. В большинстве стратегий существуют экономическая (сбор ресурсов, подготовка войск) и военная составляющие части.</w:t>
+      </w:r>
+    </w:p>
+    <w:p>
+      <w:pPr>
+        <w:pStyle w:val="NormalWeb"/>
+        <w:rPr>
+          <w:lang w:val="ru-RU"/>
+        </w:rPr>
+      </w:pPr>
+      <w:r>
+        <w:rPr>
+          <w:lang w:val="ru-RU"/>
+        </w:rPr>
+        <w:t xml:space="preserve">Различают </w:t>
+      </w:r>
+      <w:hyperlink r:id="rId35" w:tooltip="Пошаговая стратегия" w:history="1">
+        <w:r>
+          <w:rPr>
+            <w:rStyle w:val="Hyperlink"/>
+            <w:i/>
+            <w:iCs/>
+            <w:lang w:val="ru-RU"/>
+          </w:rPr>
+          <w:t>пошаговые</w:t>
+        </w:r>
+      </w:hyperlink>
+      <w:r>
+        <w:rPr>
+          <w:lang w:val="ru-RU"/>
+        </w:rPr>
+        <w:t xml:space="preserve"> стратегические игры (</w:t>
+      </w:r>
+      <w:hyperlink r:id="rId36" w:tooltip="Английский язык" w:history="1">
+        <w:r>
+          <w:rPr>
+            <w:rStyle w:val="Hyperlink"/>
+            <w:lang w:val="ru-RU"/>
+          </w:rPr>
+          <w:t>англ.</w:t>
+        </w:r>
+      </w:hyperlink>
+      <w:r>
+        <w:t> </w:t>
+      </w:r>
+      <w:r>
+        <w:rPr>
+          <w:i/>
+          <w:iCs/>
+          <w:lang w:val="en"/>
+        </w:rPr>
+        <w:t>Turn</w:t>
+      </w:r>
+      <w:r>
+        <w:rPr>
+          <w:i/>
+          <w:iCs/>
+          <w:lang w:val="ru-RU"/>
+        </w:rPr>
+        <w:t>-</w:t>
+      </w:r>
+      <w:r>
+        <w:rPr>
+          <w:i/>
+          <w:iCs/>
+          <w:lang w:val="en"/>
+        </w:rPr>
+        <w:t>Based</w:t>
+      </w:r>
+      <w:r>
+        <w:rPr>
+          <w:i/>
+          <w:iCs/>
+          <w:lang w:val="ru-RU"/>
+        </w:rPr>
+        <w:t xml:space="preserve"> </w:t>
+      </w:r>
+      <w:r>
+        <w:rPr>
+          <w:i/>
+          <w:iCs/>
+          <w:lang w:val="en"/>
+        </w:rPr>
+        <w:t>Strategy</w:t>
+      </w:r>
+      <w:r>
+        <w:rPr>
+          <w:i/>
+          <w:iCs/>
+          <w:lang w:val="ru-RU"/>
+        </w:rPr>
+        <w:t xml:space="preserve">, </w:t>
+      </w:r>
+      <w:r>
+        <w:rPr>
+          <w:i/>
+          <w:iCs/>
+          <w:lang w:val="en"/>
+        </w:rPr>
+        <w:t>TBS</w:t>
+      </w:r>
+      <w:r>
+        <w:rPr>
+          <w:lang w:val="ru-RU"/>
+        </w:rPr>
+        <w:t xml:space="preserve">), где игроки поочерёдно делают ходы, и каждому игроку отводится неограниченное или ограниченное (в зависимости от типа и сложности игры) время на свой ход, и стратегические игры </w:t>
+      </w:r>
+      <w:hyperlink r:id="rId37" w:tooltip="Стратегия в реальном времени" w:history="1">
+        <w:r>
+          <w:rPr>
+            <w:rStyle w:val="Hyperlink"/>
+            <w:i/>
+            <w:iCs/>
+            <w:lang w:val="ru-RU"/>
+          </w:rPr>
+          <w:t>в реальном времени</w:t>
+        </w:r>
+      </w:hyperlink>
+      <w:r>
+        <w:rPr>
+          <w:lang w:val="ru-RU"/>
+        </w:rPr>
+        <w:t xml:space="preserve"> (</w:t>
+      </w:r>
+      <w:hyperlink r:id="rId38" w:tooltip="Английский язык" w:history="1">
+        <w:r>
+          <w:rPr>
+            <w:rStyle w:val="Hyperlink"/>
+            <w:lang w:val="ru-RU"/>
+          </w:rPr>
+          <w:t>англ.</w:t>
+        </w:r>
+      </w:hyperlink>
+      <w:r>
+        <w:t> </w:t>
+      </w:r>
+      <w:proofErr w:type="gramStart"/>
+      <w:r>
+        <w:rPr>
+          <w:i/>
+          <w:iCs/>
+          <w:lang w:val="en"/>
+        </w:rPr>
+        <w:t>Real</w:t>
+      </w:r>
+      <w:r>
+        <w:rPr>
+          <w:i/>
+          <w:iCs/>
+          <w:lang w:val="ru-RU"/>
+        </w:rPr>
+        <w:t xml:space="preserve"> </w:t>
+      </w:r>
+      <w:r>
+        <w:rPr>
+          <w:i/>
+          <w:iCs/>
+          <w:lang w:val="en"/>
+        </w:rPr>
+        <w:t>Time</w:t>
+      </w:r>
+      <w:r>
+        <w:rPr>
+          <w:i/>
+          <w:iCs/>
+          <w:lang w:val="ru-RU"/>
+        </w:rPr>
+        <w:t xml:space="preserve"> </w:t>
+      </w:r>
+      <w:r>
+        <w:rPr>
+          <w:i/>
+          <w:iCs/>
+          <w:lang w:val="en"/>
+        </w:rPr>
+        <w:t>Strategy</w:t>
+      </w:r>
+      <w:r>
+        <w:rPr>
+          <w:i/>
+          <w:iCs/>
+          <w:lang w:val="ru-RU"/>
+        </w:rPr>
+        <w:t xml:space="preserve">, </w:t>
+      </w:r>
+      <w:r>
+        <w:rPr>
+          <w:i/>
+          <w:iCs/>
+          <w:lang w:val="en"/>
+        </w:rPr>
+        <w:t>RTS</w:t>
+      </w:r>
+      <w:r>
+        <w:rPr>
+          <w:lang w:val="ru-RU"/>
+        </w:rPr>
+        <w:t>), в которых все игроки выполняют свои действия одновременно, и ход времени не прерывается.</w:t>
+      </w:r>
+      <w:proofErr w:type="gramEnd"/>
+    </w:p>
+    <w:p>
+      <w:pPr>
+        <w:pStyle w:val="NormalWeb"/>
+        <w:rPr>
+          <w:lang w:val="ru-RU"/>
+        </w:rPr>
+      </w:pPr>
+      <w:r>
+        <w:rPr>
+          <w:lang w:val="ru-RU"/>
+        </w:rPr>
+        <w:t>Также существуют онлайн-стратегии, предназначенные только для игры в интернете. Среди них можно выделить браузерные игры и игры, требующие использования клиента. В области стратегий, использующих клиент, ранее существовали только игры, выпускавшиеся с однопользовательским режимом.</w:t>
+      </w:r>
+    </w:p>
+    <w:p>
+      <w:pPr>
+        <w:jc w:val="left"/>
+      </w:pPr>
+    </w:p>
+    <w:p>
+      <w:pPr>
+        <w:jc w:val="left"/>
+      </w:pPr>
+      <w:r>
+        <w:rPr>
+          <w:b/>
+          <w:bCs/>
+        </w:rPr>
+        <w:t>Поша́говая страте́гия</w:t>
+      </w:r>
+      <w:r>
+        <w:t xml:space="preserve"> (</w:t>
+      </w:r>
+      <w:hyperlink r:id="rId39" w:tooltip="Английский язык" w:history="1">
+        <w:r>
+          <w:rPr>
+            <w:rStyle w:val="Hyperlink"/>
+          </w:rPr>
+          <w:t>англ.</w:t>
+        </w:r>
+      </w:hyperlink>
+      <w:r>
+        <w:t> </w:t>
+      </w:r>
+      <w:r>
+        <w:rPr>
+          <w:i/>
+          <w:iCs/>
+          <w:lang w:val="en"/>
+        </w:rPr>
+        <w:t>Turn</w:t>
+      </w:r>
+      <w:r>
+        <w:rPr>
+          <w:i/>
+          <w:iCs/>
+        </w:rPr>
+        <w:t>-</w:t>
+      </w:r>
+      <w:r>
+        <w:rPr>
+          <w:i/>
+          <w:iCs/>
+          <w:lang w:val="en"/>
+        </w:rPr>
+        <w:t>Based</w:t>
+      </w:r>
+      <w:r>
+        <w:rPr>
+          <w:i/>
+          <w:iCs/>
+        </w:rPr>
+        <w:t xml:space="preserve"> </w:t>
+      </w:r>
+      <w:r>
+        <w:rPr>
+          <w:i/>
+          <w:iCs/>
+          <w:lang w:val="en"/>
+        </w:rPr>
+        <w:t>Strategy</w:t>
+      </w:r>
+      <w:r>
+        <w:t xml:space="preserve">, </w:t>
+      </w:r>
+      <w:r>
+        <w:rPr>
+          <w:i/>
+          <w:iCs/>
+        </w:rPr>
+        <w:t>TBS</w:t>
+      </w:r>
+      <w:r>
+        <w:t xml:space="preserve">) — поджанр </w:t>
+      </w:r>
+      <w:hyperlink r:id="rId40" w:tooltip="Компьютерная стратегическая игра" w:history="1">
+        <w:r>
+          <w:rPr>
+            <w:rStyle w:val="Hyperlink"/>
+          </w:rPr>
+          <w:t>компьютерных стратегических игр</w:t>
+        </w:r>
+      </w:hyperlink>
+      <w:r>
+        <w:t>, в которых игровой процесс состоит из последовательности фиксированных моментов времени, именуемых ходами (или шагами), во время которых игроки совершают свои действия.</w:t>
+      </w:r>
+    </w:p>
+    <w:p>
+      <w:pPr>
+        <w:jc w:val="left"/>
+      </w:pPr>
+      <w:r>
+        <w:lastRenderedPageBreak/>
+        <w:t xml:space="preserve">Основной характеристикой пошаговых стратегических игр является </w:t>
+      </w:r>
+      <w:hyperlink r:id="rId41" w:tooltip="Дискретность" w:history="1">
+        <w:r>
+          <w:rPr>
+            <w:rStyle w:val="Hyperlink"/>
+          </w:rPr>
+          <w:t>дискретность</w:t>
+        </w:r>
+      </w:hyperlink>
+      <w:r>
+        <w:t xml:space="preserve"> игрового процесса. Игра состоит из фиксированных во времени моментов («шагов» или «ходов»), которые завершаются только по команде игрока. Во время этих ходов игрок совершает свои действия. Один ход может соответствовать промежутку во много лет в игровом мире, за которые игрок успевает управиться с событиями в каждом городе империи и отдать приказы сотням военных отрядов</w:t>
+      </w:r>
+    </w:p>
+    <w:p>
+      <w:pPr>
+        <w:jc w:val="left"/>
+      </w:pPr>
+      <w:r>
+        <w:t>Компьютерные пошаговые стратегии происходят от настольных стратегических игр, в которых игроки, как правило, совершали дейс</w:t>
+      </w:r>
+      <w:bookmarkStart w:id="97" w:name="_GoBack"/>
+      <w:bookmarkEnd w:id="97"/>
+      <w:r>
+        <w:t>твия по очереди</w:t>
+      </w:r>
+      <w:hyperlink r:id="rId42" w:anchor="cite_note-Nielson.2C_Smith.2C_Tosca.E2.80.942008.E2.80.94.E2.80.9444-2" w:history="1">
+        <w:r>
+          <w:rPr>
+            <w:rStyle w:val="Hyperlink"/>
+            <w:vertAlign w:val="superscript"/>
+          </w:rPr>
+          <w:t>[2]</w:t>
+        </w:r>
+      </w:hyperlink>
+      <w:r>
+        <w:t>. До 1990 года почти все стратегические компьютерные игры были пошаговыми</w:t>
+      </w:r>
+      <w:hyperlink r:id="rId43" w:anchor="cite_note-Novak.E2.80.942011.E2.80.94.E2.80.9479-7" w:history="1">
+        <w:r>
+          <w:rPr>
+            <w:rStyle w:val="Hyperlink"/>
+            <w:vertAlign w:val="superscript"/>
+          </w:rPr>
+          <w:t>[7]</w:t>
+        </w:r>
+      </w:hyperlink>
+      <w:r>
+        <w:t>. Большинство первых пошаговых стратегий были либо вариациями существующих настольных игр, либо в той или иной степени были вдохновлены ими</w:t>
+      </w:r>
+    </w:p>
+    <w:p>
+      <w:pPr>
+        <w:jc w:val="left"/>
         <w:rPr>
           <w:lang w:val="en-US"/>
         </w:rPr>
-        <w:t>Android</w:t>
-      </w:r>
-      <w:r>
-        <w:rPr>
-          <w:lang w:val="uk-UA"/>
-        </w:rPr>
-        <w:t xml:space="preserve"> </w:t>
-      </w:r>
-      <w:r>
-        <w:rPr>
-          <w:lang w:val="en-US"/>
-        </w:rPr>
-        <w:t>Studio</w:t>
-      </w:r>
-      <w:r>
-        <w:rPr>
-          <w:lang w:val="uk-UA"/>
-        </w:rPr>
-        <w:t xml:space="preserve">, </w:t>
-      </w:r>
-      <w:proofErr w:type="spellStart"/>
-      <w:r>
-        <w:rPr>
-          <w:lang w:val="en-US"/>
-        </w:rPr>
-        <w:t>Pycharm</w:t>
-      </w:r>
-      <w:proofErr w:type="spellEnd"/>
-      <w:r>
-        <w:rPr>
-          <w:lang w:val="uk-UA"/>
-        </w:rPr>
-        <w:t xml:space="preserve">, мова </w:t>
-      </w:r>
-      <w:r>
-        <w:rPr>
-          <w:lang w:val="en-US"/>
-        </w:rPr>
-        <w:t>Java</w:t>
-      </w:r>
-      <w:r>
-        <w:rPr>
-          <w:lang w:val="uk-UA"/>
-        </w:rPr>
-        <w:t xml:space="preserve">, </w:t>
-      </w:r>
-      <w:r>
-        <w:rPr>
-          <w:lang w:val="en-US"/>
-        </w:rPr>
-        <w:t>Python</w:t>
-      </w:r>
-      <w:r>
-        <w:rPr>
-          <w:lang w:val="uk-UA"/>
-        </w:rPr>
-        <w:t xml:space="preserve">, </w:t>
-      </w:r>
-      <w:r>
-        <w:rPr>
-          <w:lang w:val="uk-UA"/>
-        </w:rPr>
-        <w:t xml:space="preserve">фреймворк </w:t>
-      </w:r>
-      <w:proofErr w:type="spellStart"/>
-      <w:r>
-        <w:rPr>
-          <w:lang w:val="en-US"/>
-        </w:rPr>
-        <w:t>Libgdx</w:t>
-      </w:r>
-      <w:proofErr w:type="spellEnd"/>
-      <w:r>
-        <w:rPr>
-          <w:lang w:val="uk-UA"/>
-        </w:rPr>
-        <w:t>.</w:t>
-      </w:r>
-    </w:p>
-    <w:p>
-      <w:pPr>
-        <w:ind w:firstLine="720"/>
-        <w:rPr>
-          <w:lang w:val="uk-UA"/>
-        </w:rPr>
-      </w:pPr>
-      <w:r>
-        <w:rPr>
-          <w:lang w:val="uk-UA"/>
-        </w:rPr>
-        <w:t xml:space="preserve">В результаті виконання випускної кваліфікаційної роботи бакалавра розроблено </w:t>
-      </w:r>
-      <w:r>
-        <w:rPr>
-          <w:lang w:val="uk-UA"/>
-        </w:rPr>
-        <w:t xml:space="preserve">мобільну гру під Андроїд, сервер для зьеднання кількох кліентів  для гри вдвох. </w:t>
-      </w:r>
-    </w:p>
-    <w:p>
-      <w:pPr>
-        <w:jc w:val="center"/>
-        <w:rPr>
-          <w:lang w:val="uk-UA"/>
-        </w:rPr>
-      </w:pPr>
-      <w:r>
-        <w:rPr>
-          <w:lang w:val="uk-UA"/>
-        </w:rPr>
-        <w:t>ВИПУСКНА КВАЛІФІКАЦІЙНА РОБОТА,</w:t>
-      </w:r>
-      <w:r>
-        <w:rPr>
-          <w:lang w:val="uk-UA"/>
-        </w:rPr>
-        <w:t>МОБІЛЬНА ГРА</w:t>
-      </w:r>
-      <w:r>
-        <w:rPr>
-          <w:lang w:val="uk-UA"/>
-        </w:rPr>
-        <w:t>,</w:t>
-      </w:r>
-      <w:r>
-        <w:rPr>
-          <w:lang w:val="uk-UA"/>
-        </w:rPr>
-        <w:t xml:space="preserve"> </w:t>
-      </w:r>
-      <w:r>
-        <w:rPr>
-          <w:lang w:val="uk-UA"/>
-        </w:rPr>
-        <w:t>КЛІЕНТ-СЕРВЕР,</w:t>
-      </w:r>
-      <w:r>
-        <w:rPr>
-          <w:lang w:val="uk-UA"/>
-        </w:rPr>
-        <w:t xml:space="preserve"> </w:t>
-      </w:r>
-      <w:r>
-        <w:rPr>
-          <w:lang w:val="en-US"/>
-        </w:rPr>
-        <w:t>ANDROID</w:t>
-      </w:r>
-      <w:r>
-        <w:rPr>
-          <w:lang w:val="uk-UA"/>
-        </w:rPr>
-        <w:t xml:space="preserve"> </w:t>
-      </w:r>
-      <w:r>
-        <w:rPr>
-          <w:lang w:val="en-US"/>
-        </w:rPr>
-        <w:t>STUDIO</w:t>
-      </w:r>
-      <w:r>
-        <w:rPr>
-          <w:lang w:val="uk-UA"/>
-        </w:rPr>
-        <w:t xml:space="preserve">, МОВА </w:t>
-      </w:r>
-      <w:r>
-        <w:rPr>
-          <w:lang w:val="en-US"/>
-        </w:rPr>
-        <w:t>JAVA</w:t>
-      </w:r>
-      <w:r>
-        <w:rPr>
-          <w:lang w:val="uk-UA"/>
-        </w:rPr>
-        <w:t>,</w:t>
-      </w:r>
-      <w:r>
-        <w:rPr>
-          <w:lang w:val="uk-UA"/>
-        </w:rPr>
-        <w:t xml:space="preserve">  </w:t>
-      </w:r>
-      <w:r>
-        <w:rPr>
-          <w:lang w:val="en-US"/>
-        </w:rPr>
-        <w:t>PYTHON</w:t>
-      </w:r>
-      <w:r>
-        <w:rPr>
-          <w:lang w:val="uk-UA"/>
-        </w:rPr>
-        <w:t xml:space="preserve">, </w:t>
-      </w:r>
-      <w:r>
-        <w:rPr>
-          <w:lang w:val="uk-UA"/>
-        </w:rPr>
-        <w:t xml:space="preserve"> </w:t>
-      </w:r>
-      <w:r>
-        <w:rPr>
-          <w:lang w:val="en-US"/>
-        </w:rPr>
-        <w:t>LIBGDX</w:t>
-      </w:r>
-      <w:r>
-        <w:rPr>
-          <w:lang w:val="uk-UA"/>
-        </w:rPr>
-        <w:t xml:space="preserve">, </w:t>
-      </w:r>
-      <w:r>
-        <w:rPr>
-          <w:lang w:val="en-US"/>
-        </w:rPr>
-        <w:t>ASYNCIO</w:t>
-      </w:r>
-      <w:r>
-        <w:rPr>
-          <w:lang w:val="uk-UA"/>
-        </w:rPr>
-        <w:t xml:space="preserve">, </w:t>
-      </w:r>
-      <w:r>
-        <w:rPr>
-          <w:lang w:val="en-US"/>
-        </w:rPr>
-        <w:t>TCP</w:t>
-      </w:r>
-      <w:r>
-        <w:rPr>
-          <w:lang w:val="uk-UA"/>
-        </w:rPr>
-        <w:t>.</w:t>
-      </w:r>
-    </w:p>
-    <w:p>
-      <w:pPr>
-        <w:ind w:firstLine="720"/>
-        <w:rPr>
-          <w:lang w:val="en-US"/>
-        </w:rPr>
-      </w:pPr>
-    </w:p>
-    <w:p>
-      <w:pPr>
-        <w:ind w:firstLine="720"/>
-        <w:rPr>
-          <w:lang w:val="en-US"/>
-        </w:rPr>
-      </w:pPr>
-    </w:p>
-    <w:p>
-      <w:pPr>
-        <w:ind w:firstLine="720"/>
-        <w:rPr>
-          <w:lang w:val="en-US"/>
-        </w:rPr>
-      </w:pPr>
-      <w:r>
-        <w:rPr>
-          <w:lang w:val="en-US"/>
-        </w:rPr>
-        <w:t>Explanatory note to the final certification of the bachelor: ___ pg., __ fig., ___table, ___ sources.</w:t>
-      </w:r>
-    </w:p>
-    <w:p>
-      <w:pPr>
-        <w:ind w:firstLine="720"/>
-        <w:rPr>
-          <w:lang w:val="en-US"/>
-        </w:rPr>
-      </w:pPr>
+      </w:pPr>
+      <w:r>
+        <w:rPr>
+          <w:b/>
+          <w:bCs/>
+        </w:rPr>
+        <w:t>Клиент-сервер</w:t>
+      </w:r>
+      <w:r>
+        <w:t xml:space="preserve"> (</w:t>
+      </w:r>
+      <w:hyperlink r:id="rId44" w:tooltip="Английский язык" w:history="1">
+        <w:r>
+          <w:rPr>
+            <w:rStyle w:val="Hyperlink"/>
+          </w:rPr>
+          <w:t>англ.</w:t>
+        </w:r>
+      </w:hyperlink>
+      <w:r>
+        <w:t> </w:t>
+      </w:r>
       <w:proofErr w:type="gramStart"/>
       <w:r>
         <w:rPr>
-          <w:lang w:val="en-US"/>
-        </w:rPr>
-        <w:t>The object of development –</w:t>
-      </w:r>
-      <w:r>
-        <w:rPr>
-          <w:lang w:val="en-US"/>
-        </w:rPr>
-        <w:t>Mobile application with client server architecture for cooperative gaming.</w:t>
+          <w:i/>
+          <w:iCs/>
+          <w:lang w:val="en"/>
+        </w:rPr>
+        <w:t>Client</w:t>
+      </w:r>
+      <w:r>
+        <w:rPr>
+          <w:i/>
+          <w:iCs/>
+        </w:rPr>
+        <w:t>-</w:t>
+      </w:r>
+      <w:r>
+        <w:rPr>
+          <w:i/>
+          <w:iCs/>
+          <w:lang w:val="en"/>
+        </w:rPr>
+        <w:t>server</w:t>
+      </w:r>
+      <w:r>
+        <w:t>) — вычислительная или сетевая архитектура, в которой задания или сетевая нагрузка распределены между поставщиками услуг, называемыми серверами, и заказчиками услуг, называемыми клиентами.</w:t>
       </w:r>
       <w:proofErr w:type="gramEnd"/>
-    </w:p>
-    <w:p>
-      <w:pPr>
-        <w:ind w:firstLine="720"/>
-        <w:rPr>
-          <w:lang w:val="en-US"/>
-        </w:rPr>
-      </w:pPr>
-      <w:proofErr w:type="gramStart"/>
-      <w:r>
-        <w:rPr>
-          <w:lang w:val="en-US"/>
-        </w:rPr>
-        <w:t>The purpose of development – to develop</w:t>
-      </w:r>
-      <w:r>
-        <w:rPr>
-          <w:lang w:val="en-US"/>
-        </w:rPr>
-        <w:t xml:space="preserve"> mobile Android game that can connect to server.</w:t>
-      </w:r>
-      <w:proofErr w:type="gramEnd"/>
-    </w:p>
-    <w:p>
-      <w:pPr>
-        <w:ind w:firstLine="720"/>
-        <w:rPr>
-          <w:lang w:val="en-US"/>
-        </w:rPr>
-      </w:pPr>
-      <w:r>
-        <w:rPr>
-          <w:lang w:val="en-US"/>
-        </w:rPr>
-        <w:t xml:space="preserve"> Method Design– </w:t>
-      </w:r>
-      <w:r>
-        <w:rPr>
-          <w:lang w:val="en-US"/>
-        </w:rPr>
-        <w:t>Android Studio, language Java, Python</w:t>
-      </w:r>
-      <w:r>
-        <w:rPr>
-          <w:lang w:val="en-US"/>
-        </w:rPr>
-        <w:t xml:space="preserve">, </w:t>
-      </w:r>
-      <w:proofErr w:type="spellStart"/>
-      <w:r>
-        <w:rPr>
-          <w:lang w:val="en-US"/>
-        </w:rPr>
-        <w:t>Libgdx</w:t>
-      </w:r>
-      <w:proofErr w:type="spellEnd"/>
-      <w:r>
-        <w:rPr>
-          <w:lang w:val="en-US"/>
-        </w:rPr>
-        <w:t>.</w:t>
-      </w:r>
-    </w:p>
-    <w:p>
-      <w:pPr>
-        <w:ind w:firstLine="720"/>
-        <w:rPr>
-          <w:lang w:val="en-US"/>
-        </w:rPr>
-      </w:pPr>
-      <w:r>
-        <w:rPr>
-          <w:lang w:val="en-US"/>
-        </w:rPr>
-        <w:t xml:space="preserve">As a result of final qualifying Bachelor mobile game developed Android, </w:t>
-      </w:r>
-      <w:proofErr w:type="spellStart"/>
-      <w:r>
-        <w:rPr>
-          <w:lang w:val="en-US"/>
-        </w:rPr>
-        <w:t>zednannya</w:t>
-      </w:r>
-      <w:proofErr w:type="spellEnd"/>
-      <w:r>
-        <w:rPr>
-          <w:lang w:val="en-US"/>
-        </w:rPr>
-        <w:t xml:space="preserve"> server for multiple clients to play together</w:t>
-      </w:r>
-      <w:r>
-        <w:rPr>
-          <w:lang w:val="en-US"/>
-        </w:rPr>
-        <w:t>.</w:t>
-      </w:r>
-    </w:p>
-    <w:p>
-      <w:pPr>
-        <w:jc w:val="center"/>
-        <w:rPr>
-          <w:lang w:val="en-US"/>
-        </w:rPr>
-      </w:pPr>
-    </w:p>
-    <w:p>
-      <w:pPr>
-        <w:jc w:val="center"/>
-        <w:rPr>
-          <w:lang w:val="uk-UA"/>
-        </w:rPr>
-      </w:pPr>
-      <w:proofErr w:type="gramStart"/>
-      <w:r>
-        <w:rPr>
-          <w:lang w:val="en-US"/>
-        </w:rPr>
-        <w:t xml:space="preserve">FINAL QUALIFYING, MOBILE GAME, CLIENT-SERVER, </w:t>
-      </w:r>
-      <w:r>
-        <w:rPr>
-          <w:lang w:val="en-US"/>
-        </w:rPr>
-        <w:t>ANDROID STUDIO, LANGUAGE JAVA, PYTHON, LIBGDX, ASYNCIO, TCP.</w:t>
-      </w:r>
-      <w:proofErr w:type="gramEnd"/>
-      <w:r>
-        <w:rPr>
-          <w:lang w:val="en-US"/>
-        </w:rPr>
-        <w:br w:type="page"/>
+      <w:r>
+        <w:t xml:space="preserve"> Физически клиент и сервер — это </w:t>
+      </w:r>
+      <w:hyperlink r:id="rId45" w:tooltip="Программное обеспечение" w:history="1">
+        <w:r>
+          <w:rPr>
+            <w:rStyle w:val="Hyperlink"/>
+          </w:rPr>
+          <w:t>программное обеспечение</w:t>
+        </w:r>
+      </w:hyperlink>
+      <w:r>
+        <w:t xml:space="preserve">. Обычно они взаимодействуют через компьютерную сеть посредством </w:t>
+      </w:r>
+      <w:hyperlink r:id="rId46" w:tooltip="Сетевой протокол" w:history="1">
+        <w:r>
+          <w:rPr>
+            <w:rStyle w:val="Hyperlink"/>
+          </w:rPr>
+          <w:t>сетевых протоколов</w:t>
+        </w:r>
+      </w:hyperlink>
+      <w:r>
+        <w:t xml:space="preserve"> и находятся на разных вычислительных машинах, но могут выполняться также и на одной машине.</w:t>
       </w:r>
     </w:p>
     <w:sectPr>
@@ -4171,6 +6388,123 @@
 <file path=word/numbering.xml><?xml version="1.0" encoding="utf-8"?>
 <w:numbering xmlns:wpc="http://schemas.microsoft.com/office/word/2010/wordprocessingCanvas" xmlns:mc="http://schemas.openxmlformats.org/markup-compatibility/2006" xmlns:o="urn:schemas-microsoft-com:office:office" xmlns:r="http://schemas.openxmlformats.org/officeDocument/2006/relationships" xmlns:m="http://schemas.openxmlformats.org/officeDocument/2006/math" xmlns:v="urn:schemas-microsoft-com:vml" xmlns:wp14="http://schemas.microsoft.com/office/word/2010/wordprocessingDrawing" xmlns:wp="http://schemas.openxmlformats.org/drawingml/2006/wordprocessingDrawing" xmlns:w10="urn:schemas-microsoft-com:office:word" xmlns:w="http://schemas.openxmlformats.org/wordprocessingml/2006/main" xmlns:w14="http://schemas.microsoft.com/office/word/2010/wordml" xmlns:wpg="http://schemas.microsoft.com/office/word/2010/wordprocessingGroup" xmlns:wpi="http://schemas.microsoft.com/office/word/2010/wordprocessingInk" xmlns:wne="http://schemas.microsoft.com/office/word/2006/wordml" xmlns:wps="http://schemas.microsoft.com/office/word/2010/wordprocessingShape" mc:Ignorable="w14 wp14">
   <w:abstractNum w:abstractNumId="0">
+    <w:nsid w:val="19F04701"/>
+    <w:multiLevelType w:val="multilevel"/>
+    <w:tmpl w:val="01C07530"/>
+    <w:lvl w:ilvl="0">
+      <w:start w:val="1"/>
+      <w:numFmt w:val="decimal"/>
+      <w:pStyle w:val="Heading1"/>
+      <w:lvlText w:val="%1"/>
+      <w:lvlJc w:val="left"/>
+      <w:pPr>
+        <w:tabs>
+          <w:tab w:val="num" w:pos="360"/>
+        </w:tabs>
+        <w:ind w:left="360" w:hanging="360"/>
+      </w:pPr>
+    </w:lvl>
+    <w:lvl w:ilvl="1">
+      <w:start w:val="1"/>
+      <w:numFmt w:val="decimal"/>
+      <w:pStyle w:val="Heading2"/>
+      <w:lvlText w:val="%1.%2"/>
+      <w:lvlJc w:val="left"/>
+      <w:pPr>
+        <w:tabs>
+          <w:tab w:val="num" w:pos="1304"/>
+        </w:tabs>
+        <w:ind w:left="1304" w:hanging="567"/>
+      </w:pPr>
+    </w:lvl>
+    <w:lvl w:ilvl="2">
+      <w:start w:val="1"/>
+      <w:numFmt w:val="decimal"/>
+      <w:pStyle w:val="Heading3"/>
+      <w:lvlText w:val="%1.%2.%3"/>
+      <w:lvlJc w:val="left"/>
+      <w:pPr>
+        <w:tabs>
+          <w:tab w:val="num" w:pos="1440"/>
+        </w:tabs>
+        <w:ind w:left="1224" w:hanging="504"/>
+      </w:pPr>
+    </w:lvl>
+    <w:lvl w:ilvl="3">
+      <w:start w:val="1"/>
+      <w:numFmt w:val="decimal"/>
+      <w:lvlText w:val="%1.%2.%3.%4"/>
+      <w:lvlJc w:val="left"/>
+      <w:pPr>
+        <w:tabs>
+          <w:tab w:val="num" w:pos="2160"/>
+        </w:tabs>
+        <w:ind w:left="1728" w:hanging="648"/>
+      </w:pPr>
+    </w:lvl>
+    <w:lvl w:ilvl="4">
+      <w:start w:val="1"/>
+      <w:numFmt w:val="decimal"/>
+      <w:pStyle w:val="Heading5"/>
+      <w:lvlText w:val="%1.%2.%3.%4.%5"/>
+      <w:lvlJc w:val="left"/>
+      <w:pPr>
+        <w:tabs>
+          <w:tab w:val="num" w:pos="2520"/>
+        </w:tabs>
+        <w:ind w:left="2232" w:hanging="792"/>
+      </w:pPr>
+    </w:lvl>
+    <w:lvl w:ilvl="5">
+      <w:start w:val="1"/>
+      <w:numFmt w:val="decimal"/>
+      <w:lvlText w:val="%1.%2.%3.%4.%5.%6."/>
+      <w:lvlJc w:val="left"/>
+      <w:pPr>
+        <w:tabs>
+          <w:tab w:val="num" w:pos="3960"/>
+        </w:tabs>
+        <w:ind w:left="2736" w:hanging="936"/>
+      </w:pPr>
+    </w:lvl>
+    <w:lvl w:ilvl="6">
+      <w:start w:val="1"/>
+      <w:numFmt w:val="decimal"/>
+      <w:lvlText w:val="%1.%2.%3.%4.%5.%6.%7."/>
+      <w:lvlJc w:val="left"/>
+      <w:pPr>
+        <w:tabs>
+          <w:tab w:val="num" w:pos="4680"/>
+        </w:tabs>
+        <w:ind w:left="3240" w:hanging="1080"/>
+      </w:pPr>
+    </w:lvl>
+    <w:lvl w:ilvl="7">
+      <w:start w:val="1"/>
+      <w:numFmt w:val="decimal"/>
+      <w:lvlText w:val="%1.%2.%3.%4.%5.%6.%7.%8."/>
+      <w:lvlJc w:val="left"/>
+      <w:pPr>
+        <w:tabs>
+          <w:tab w:val="num" w:pos="5040"/>
+        </w:tabs>
+        <w:ind w:left="3744" w:hanging="1224"/>
+      </w:pPr>
+    </w:lvl>
+    <w:lvl w:ilvl="8">
+      <w:start w:val="1"/>
+      <w:numFmt w:val="decimal"/>
+      <w:lvlText w:val="%1.%2.%3.%4.%5.%6.%7.%8.%9."/>
+      <w:lvlJc w:val="left"/>
+      <w:pPr>
+        <w:tabs>
+          <w:tab w:val="num" w:pos="5760"/>
+        </w:tabs>
+        <w:ind w:left="4320" w:hanging="1440"/>
+      </w:pPr>
+    </w:lvl>
+  </w:abstractNum>
+  <w:abstractNum w:abstractNumId="1">
     <w:nsid w:val="21AC0266"/>
     <w:multiLevelType w:val="singleLevel"/>
     <w:tmpl w:val="B622DC2A"/>
@@ -4192,6 +6526,9 @@
     </w:lvl>
   </w:abstractNum>
   <w:num w:numId="1">
+    <w:abstractNumId w:val="1"/>
+  </w:num>
+  <w:num w:numId="2">
     <w:abstractNumId w:val="0"/>
   </w:num>
 </w:numbering>
@@ -4216,11 +6553,11 @@
   </w:docDefaults>
   <w:latentStyles w:defLockedState="0" w:defUIPriority="99" w:defSemiHidden="1" w:defUnhideWhenUsed="1" w:defQFormat="0" w:count="267">
     <w:lsdException w:name="Normal" w:semiHidden="0" w:uiPriority="0" w:unhideWhenUsed="0" w:qFormat="1"/>
-    <w:lsdException w:name="heading 1" w:semiHidden="0" w:uiPriority="9" w:unhideWhenUsed="0" w:qFormat="1"/>
-    <w:lsdException w:name="heading 2" w:uiPriority="9" w:qFormat="1"/>
-    <w:lsdException w:name="heading 3" w:uiPriority="9" w:qFormat="1"/>
+    <w:lsdException w:name="heading 1" w:semiHidden="0" w:uiPriority="0" w:unhideWhenUsed="0" w:qFormat="1"/>
+    <w:lsdException w:name="heading 2" w:uiPriority="0" w:qFormat="1"/>
+    <w:lsdException w:name="heading 3" w:uiPriority="0" w:qFormat="1"/>
     <w:lsdException w:name="heading 4" w:uiPriority="9" w:qFormat="1"/>
-    <w:lsdException w:name="heading 5" w:uiPriority="9" w:qFormat="1"/>
+    <w:lsdException w:name="heading 5" w:uiPriority="0" w:qFormat="1"/>
     <w:lsdException w:name="heading 6" w:uiPriority="9" w:qFormat="1"/>
     <w:lsdException w:name="heading 7" w:uiPriority="9" w:qFormat="1"/>
     <w:lsdException w:name="heading 8" w:uiPriority="9" w:qFormat="1"/>
@@ -4368,9 +6705,89 @@
       <w:lang w:val="ru-RU" w:eastAsia="ru-RU"/>
     </w:rPr>
   </w:style>
+  <w:style w:type="paragraph" w:styleId="Heading1">
+    <w:name w:val="heading 1"/>
+    <w:basedOn w:val="Normal"/>
+    <w:next w:val="Normal"/>
+    <w:link w:val="Heading1Char"/>
+    <w:qFormat/>
+    <w:rsid w:val="005172A2"/>
+    <w:pPr>
+      <w:keepNext/>
+      <w:numPr>
+        <w:numId w:val="2"/>
+      </w:numPr>
+      <w:spacing w:before="240" w:after="360"/>
+      <w:jc w:val="center"/>
+      <w:outlineLvl w:val="0"/>
+    </w:pPr>
+    <w:rPr>
+      <w:rFonts w:cs="Arial"/>
+      <w:caps/>
+      <w:kern w:val="28"/>
+      <w:sz w:val="28"/>
+    </w:rPr>
+  </w:style>
+  <w:style w:type="paragraph" w:styleId="Heading2">
+    <w:name w:val="heading 2"/>
+    <w:basedOn w:val="Normal"/>
+    <w:next w:val="Normal"/>
+    <w:link w:val="Heading2Char"/>
+    <w:qFormat/>
+    <w:rsid w:val="005172A2"/>
+    <w:pPr>
+      <w:keepNext/>
+      <w:numPr>
+        <w:ilvl w:val="1"/>
+        <w:numId w:val="2"/>
+      </w:numPr>
+      <w:spacing w:before="600" w:after="600"/>
+      <w:jc w:val="left"/>
+      <w:outlineLvl w:val="1"/>
+    </w:pPr>
+  </w:style>
+  <w:style w:type="paragraph" w:styleId="Heading3">
+    <w:name w:val="heading 3"/>
+    <w:basedOn w:val="Normal"/>
+    <w:next w:val="Normal"/>
+    <w:link w:val="Heading3Char"/>
+    <w:qFormat/>
+    <w:rsid w:val="005172A2"/>
+    <w:pPr>
+      <w:keepNext/>
+      <w:numPr>
+        <w:ilvl w:val="2"/>
+        <w:numId w:val="2"/>
+      </w:numPr>
+      <w:spacing w:before="600" w:after="600"/>
+      <w:outlineLvl w:val="2"/>
+    </w:pPr>
+  </w:style>
+  <w:style w:type="paragraph" w:styleId="Heading5">
+    <w:name w:val="heading 5"/>
+    <w:basedOn w:val="Normal"/>
+    <w:next w:val="Normal"/>
+    <w:link w:val="Heading5Char"/>
+    <w:rsid w:val="005172A2"/>
+    <w:pPr>
+      <w:keepNext/>
+      <w:numPr>
+        <w:ilvl w:val="4"/>
+        <w:numId w:val="2"/>
+      </w:numPr>
+      <w:spacing w:line="240" w:lineRule="auto"/>
+      <w:jc w:val="left"/>
+      <w:outlineLvl w:val="4"/>
+    </w:pPr>
+    <w:rPr>
+      <w:snapToGrid w:val="0"/>
+      <w:color w:val="000000"/>
+    </w:rPr>
+  </w:style>
   <w:style w:type="character" w:default="1" w:styleId="DefaultParagraphFont">
     <w:name w:val="Default Paragraph Font"/>
     <w:uiPriority w:val="1"/>
+    <w:semiHidden/>
     <w:unhideWhenUsed/>
   </w:style>
   <w:style w:type="table" w:default="1" w:styleId="TableNormal">
@@ -4420,6 +6837,85 @@
       <w:lang w:val="ru-RU" w:eastAsia="ru-RU"/>
     </w:rPr>
   </w:style>
+  <w:style w:type="character" w:customStyle="1" w:styleId="Heading1Char">
+    <w:name w:val="Heading 1 Char"/>
+    <w:basedOn w:val="DefaultParagraphFont"/>
+    <w:link w:val="Heading1"/>
+    <w:rsid w:val="005172A2"/>
+    <w:rPr>
+      <w:rFonts w:ascii="Times New Roman" w:eastAsia="Times New Roman" w:hAnsi="Times New Roman" w:cs="Arial"/>
+      <w:caps/>
+      <w:kern w:val="28"/>
+      <w:sz w:val="28"/>
+      <w:szCs w:val="24"/>
+      <w:lang w:val="ru-RU" w:eastAsia="ru-RU"/>
+    </w:rPr>
+  </w:style>
+  <w:style w:type="character" w:customStyle="1" w:styleId="Heading2Char">
+    <w:name w:val="Heading 2 Char"/>
+    <w:basedOn w:val="DefaultParagraphFont"/>
+    <w:link w:val="Heading2"/>
+    <w:rsid w:val="005172A2"/>
+    <w:rPr>
+      <w:rFonts w:ascii="Times New Roman" w:eastAsia="Times New Roman" w:hAnsi="Times New Roman" w:cs="Times New Roman"/>
+      <w:sz w:val="24"/>
+      <w:szCs w:val="24"/>
+      <w:lang w:val="ru-RU" w:eastAsia="ru-RU"/>
+    </w:rPr>
+  </w:style>
+  <w:style w:type="character" w:customStyle="1" w:styleId="Heading3Char">
+    <w:name w:val="Heading 3 Char"/>
+    <w:basedOn w:val="DefaultParagraphFont"/>
+    <w:link w:val="Heading3"/>
+    <w:rsid w:val="005172A2"/>
+    <w:rPr>
+      <w:rFonts w:ascii="Times New Roman" w:eastAsia="Times New Roman" w:hAnsi="Times New Roman" w:cs="Times New Roman"/>
+      <w:sz w:val="24"/>
+      <w:szCs w:val="24"/>
+      <w:lang w:val="ru-RU" w:eastAsia="ru-RU"/>
+    </w:rPr>
+  </w:style>
+  <w:style w:type="character" w:customStyle="1" w:styleId="Heading5Char">
+    <w:name w:val="Heading 5 Char"/>
+    <w:basedOn w:val="DefaultParagraphFont"/>
+    <w:link w:val="Heading5"/>
+    <w:rsid w:val="005172A2"/>
+    <w:rPr>
+      <w:rFonts w:ascii="Times New Roman" w:eastAsia="Times New Roman" w:hAnsi="Times New Roman" w:cs="Times New Roman"/>
+      <w:snapToGrid w:val="0"/>
+      <w:color w:val="000000"/>
+      <w:sz w:val="24"/>
+      <w:szCs w:val="24"/>
+      <w:lang w:val="ru-RU" w:eastAsia="ru-RU"/>
+    </w:rPr>
+  </w:style>
+  <w:style w:type="character" w:styleId="Hyperlink">
+    <w:name w:val="Hyperlink"/>
+    <w:basedOn w:val="DefaultParagraphFont"/>
+    <w:uiPriority w:val="99"/>
+    <w:semiHidden/>
+    <w:unhideWhenUsed/>
+    <w:rsid w:val="005172A2"/>
+    <w:rPr>
+      <w:color w:val="0000FF"/>
+      <w:u w:val="single"/>
+    </w:rPr>
+  </w:style>
+  <w:style w:type="paragraph" w:styleId="NormalWeb">
+    <w:name w:val="Normal (Web)"/>
+    <w:basedOn w:val="Normal"/>
+    <w:uiPriority w:val="99"/>
+    <w:semiHidden/>
+    <w:unhideWhenUsed/>
+    <w:rsid w:val="005172A2"/>
+    <w:pPr>
+      <w:spacing w:before="100" w:beforeAutospacing="1" w:after="100" w:afterAutospacing="1" w:line="240" w:lineRule="auto"/>
+      <w:jc w:val="left"/>
+    </w:pPr>
+    <w:rPr>
+      <w:lang w:val="en-US" w:eastAsia="en-US"/>
+    </w:rPr>
+  </w:style>
 </w:styles>
 </file>
 
@@ -4442,11 +6938,11 @@
   </w:docDefaults>
   <w:latentStyles w:defLockedState="0" w:defUIPriority="99" w:defSemiHidden="1" w:defUnhideWhenUsed="1" w:defQFormat="0" w:count="267">
     <w:lsdException w:name="Normal" w:semiHidden="0" w:uiPriority="0" w:unhideWhenUsed="0" w:qFormat="1"/>
-    <w:lsdException w:name="heading 1" w:semiHidden="0" w:uiPriority="9" w:unhideWhenUsed="0" w:qFormat="1"/>
-    <w:lsdException w:name="heading 2" w:uiPriority="9" w:qFormat="1"/>
-    <w:lsdException w:name="heading 3" w:uiPriority="9" w:qFormat="1"/>
+    <w:lsdException w:name="heading 1" w:semiHidden="0" w:uiPriority="0" w:unhideWhenUsed="0" w:qFormat="1"/>
+    <w:lsdException w:name="heading 2" w:uiPriority="0" w:qFormat="1"/>
+    <w:lsdException w:name="heading 3" w:uiPriority="0" w:qFormat="1"/>
     <w:lsdException w:name="heading 4" w:uiPriority="9" w:qFormat="1"/>
-    <w:lsdException w:name="heading 5" w:uiPriority="9" w:qFormat="1"/>
+    <w:lsdException w:name="heading 5" w:uiPriority="0" w:qFormat="1"/>
     <w:lsdException w:name="heading 6" w:uiPriority="9" w:qFormat="1"/>
     <w:lsdException w:name="heading 7" w:uiPriority="9" w:qFormat="1"/>
     <w:lsdException w:name="heading 8" w:uiPriority="9" w:qFormat="1"/>
@@ -4594,9 +7090,89 @@
       <w:lang w:val="ru-RU" w:eastAsia="ru-RU"/>
     </w:rPr>
   </w:style>
+  <w:style w:type="paragraph" w:styleId="Heading1">
+    <w:name w:val="heading 1"/>
+    <w:basedOn w:val="Normal"/>
+    <w:next w:val="Normal"/>
+    <w:link w:val="Heading1Char"/>
+    <w:qFormat/>
+    <w:rsid w:val="005172A2"/>
+    <w:pPr>
+      <w:keepNext/>
+      <w:numPr>
+        <w:numId w:val="2"/>
+      </w:numPr>
+      <w:spacing w:before="240" w:after="360"/>
+      <w:jc w:val="center"/>
+      <w:outlineLvl w:val="0"/>
+    </w:pPr>
+    <w:rPr>
+      <w:rFonts w:cs="Arial"/>
+      <w:caps/>
+      <w:kern w:val="28"/>
+      <w:sz w:val="28"/>
+    </w:rPr>
+  </w:style>
+  <w:style w:type="paragraph" w:styleId="Heading2">
+    <w:name w:val="heading 2"/>
+    <w:basedOn w:val="Normal"/>
+    <w:next w:val="Normal"/>
+    <w:link w:val="Heading2Char"/>
+    <w:qFormat/>
+    <w:rsid w:val="005172A2"/>
+    <w:pPr>
+      <w:keepNext/>
+      <w:numPr>
+        <w:ilvl w:val="1"/>
+        <w:numId w:val="2"/>
+      </w:numPr>
+      <w:spacing w:before="600" w:after="600"/>
+      <w:jc w:val="left"/>
+      <w:outlineLvl w:val="1"/>
+    </w:pPr>
+  </w:style>
+  <w:style w:type="paragraph" w:styleId="Heading3">
+    <w:name w:val="heading 3"/>
+    <w:basedOn w:val="Normal"/>
+    <w:next w:val="Normal"/>
+    <w:link w:val="Heading3Char"/>
+    <w:qFormat/>
+    <w:rsid w:val="005172A2"/>
+    <w:pPr>
+      <w:keepNext/>
+      <w:numPr>
+        <w:ilvl w:val="2"/>
+        <w:numId w:val="2"/>
+      </w:numPr>
+      <w:spacing w:before="600" w:after="600"/>
+      <w:outlineLvl w:val="2"/>
+    </w:pPr>
+  </w:style>
+  <w:style w:type="paragraph" w:styleId="Heading5">
+    <w:name w:val="heading 5"/>
+    <w:basedOn w:val="Normal"/>
+    <w:next w:val="Normal"/>
+    <w:link w:val="Heading5Char"/>
+    <w:rsid w:val="005172A2"/>
+    <w:pPr>
+      <w:keepNext/>
+      <w:numPr>
+        <w:ilvl w:val="4"/>
+        <w:numId w:val="2"/>
+      </w:numPr>
+      <w:spacing w:line="240" w:lineRule="auto"/>
+      <w:jc w:val="left"/>
+      <w:outlineLvl w:val="4"/>
+    </w:pPr>
+    <w:rPr>
+      <w:snapToGrid w:val="0"/>
+      <w:color w:val="000000"/>
+    </w:rPr>
+  </w:style>
   <w:style w:type="character" w:default="1" w:styleId="DefaultParagraphFont">
     <w:name w:val="Default Paragraph Font"/>
     <w:uiPriority w:val="1"/>
+    <w:semiHidden/>
     <w:unhideWhenUsed/>
   </w:style>
   <w:style w:type="table" w:default="1" w:styleId="TableNormal">
@@ -4644,6 +7220,85 @@
       <w:sz w:val="24"/>
       <w:szCs w:val="24"/>
       <w:lang w:val="ru-RU" w:eastAsia="ru-RU"/>
+    </w:rPr>
+  </w:style>
+  <w:style w:type="character" w:customStyle="1" w:styleId="Heading1Char">
+    <w:name w:val="Heading 1 Char"/>
+    <w:basedOn w:val="DefaultParagraphFont"/>
+    <w:link w:val="Heading1"/>
+    <w:rsid w:val="005172A2"/>
+    <w:rPr>
+      <w:rFonts w:ascii="Times New Roman" w:eastAsia="Times New Roman" w:hAnsi="Times New Roman" w:cs="Arial"/>
+      <w:caps/>
+      <w:kern w:val="28"/>
+      <w:sz w:val="28"/>
+      <w:szCs w:val="24"/>
+      <w:lang w:val="ru-RU" w:eastAsia="ru-RU"/>
+    </w:rPr>
+  </w:style>
+  <w:style w:type="character" w:customStyle="1" w:styleId="Heading2Char">
+    <w:name w:val="Heading 2 Char"/>
+    <w:basedOn w:val="DefaultParagraphFont"/>
+    <w:link w:val="Heading2"/>
+    <w:rsid w:val="005172A2"/>
+    <w:rPr>
+      <w:rFonts w:ascii="Times New Roman" w:eastAsia="Times New Roman" w:hAnsi="Times New Roman" w:cs="Times New Roman"/>
+      <w:sz w:val="24"/>
+      <w:szCs w:val="24"/>
+      <w:lang w:val="ru-RU" w:eastAsia="ru-RU"/>
+    </w:rPr>
+  </w:style>
+  <w:style w:type="character" w:customStyle="1" w:styleId="Heading3Char">
+    <w:name w:val="Heading 3 Char"/>
+    <w:basedOn w:val="DefaultParagraphFont"/>
+    <w:link w:val="Heading3"/>
+    <w:rsid w:val="005172A2"/>
+    <w:rPr>
+      <w:rFonts w:ascii="Times New Roman" w:eastAsia="Times New Roman" w:hAnsi="Times New Roman" w:cs="Times New Roman"/>
+      <w:sz w:val="24"/>
+      <w:szCs w:val="24"/>
+      <w:lang w:val="ru-RU" w:eastAsia="ru-RU"/>
+    </w:rPr>
+  </w:style>
+  <w:style w:type="character" w:customStyle="1" w:styleId="Heading5Char">
+    <w:name w:val="Heading 5 Char"/>
+    <w:basedOn w:val="DefaultParagraphFont"/>
+    <w:link w:val="Heading5"/>
+    <w:rsid w:val="005172A2"/>
+    <w:rPr>
+      <w:rFonts w:ascii="Times New Roman" w:eastAsia="Times New Roman" w:hAnsi="Times New Roman" w:cs="Times New Roman"/>
+      <w:snapToGrid w:val="0"/>
+      <w:color w:val="000000"/>
+      <w:sz w:val="24"/>
+      <w:szCs w:val="24"/>
+      <w:lang w:val="ru-RU" w:eastAsia="ru-RU"/>
+    </w:rPr>
+  </w:style>
+  <w:style w:type="character" w:styleId="Hyperlink">
+    <w:name w:val="Hyperlink"/>
+    <w:basedOn w:val="DefaultParagraphFont"/>
+    <w:uiPriority w:val="99"/>
+    <w:semiHidden/>
+    <w:unhideWhenUsed/>
+    <w:rsid w:val="005172A2"/>
+    <w:rPr>
+      <w:color w:val="0000FF"/>
+      <w:u w:val="single"/>
+    </w:rPr>
+  </w:style>
+  <w:style w:type="paragraph" w:styleId="NormalWeb">
+    <w:name w:val="Normal (Web)"/>
+    <w:basedOn w:val="Normal"/>
+    <w:uiPriority w:val="99"/>
+    <w:semiHidden/>
+    <w:unhideWhenUsed/>
+    <w:rsid w:val="005172A2"/>
+    <w:pPr>
+      <w:spacing w:before="100" w:beforeAutospacing="1" w:after="100" w:afterAutospacing="1" w:line="240" w:lineRule="auto"/>
+      <w:jc w:val="left"/>
+    </w:pPr>
+    <w:rPr>
+      <w:lang w:val="en-US" w:eastAsia="en-US"/>
     </w:rPr>
   </w:style>
 </w:styles>

--- a/report.docx
+++ b/report.docx
@@ -5960,562 +5960,137 @@
     <w:p>
       <w:pPr>
         <w:ind w:firstLine="720"/>
-      </w:pPr>
-      <w:proofErr w:type="spellStart"/>
-      <w:r>
-        <w:t>Explanatory</w:t>
-      </w:r>
-      <w:proofErr w:type="spellEnd"/>
-      <w:r>
-        <w:t xml:space="preserve"> </w:t>
-      </w:r>
-      <w:proofErr w:type="spellStart"/>
-      <w:r>
-        <w:t>note</w:t>
-      </w:r>
-      <w:proofErr w:type="spellEnd"/>
-      <w:r>
-        <w:t xml:space="preserve"> </w:t>
-      </w:r>
-      <w:proofErr w:type="spellStart"/>
-      <w:r>
-        <w:t>to</w:t>
-      </w:r>
-      <w:proofErr w:type="spellEnd"/>
-      <w:r>
-        <w:t xml:space="preserve"> </w:t>
-      </w:r>
-      <w:proofErr w:type="spellStart"/>
-      <w:r>
-        <w:t>the</w:t>
-      </w:r>
-      <w:proofErr w:type="spellEnd"/>
-      <w:r>
-        <w:t xml:space="preserve"> </w:t>
-      </w:r>
-      <w:proofErr w:type="spellStart"/>
-      <w:r>
-        <w:t>final</w:t>
-      </w:r>
-      <w:proofErr w:type="spellEnd"/>
-      <w:r>
-        <w:t xml:space="preserve"> </w:t>
-      </w:r>
-      <w:proofErr w:type="spellStart"/>
-      <w:r>
-        <w:t>certification</w:t>
-      </w:r>
-      <w:proofErr w:type="spellEnd"/>
-      <w:r>
-        <w:t xml:space="preserve"> </w:t>
-      </w:r>
-      <w:proofErr w:type="spellStart"/>
-      <w:r>
-        <w:t>of</w:t>
-      </w:r>
-      <w:proofErr w:type="spellEnd"/>
-      <w:r>
-        <w:t xml:space="preserve"> </w:t>
-      </w:r>
-      <w:proofErr w:type="spellStart"/>
-      <w:r>
-        <w:t>the</w:t>
-      </w:r>
-      <w:proofErr w:type="spellEnd"/>
-      <w:r>
-        <w:t xml:space="preserve"> </w:t>
-      </w:r>
-      <w:proofErr w:type="spellStart"/>
-      <w:r>
-        <w:t>bachelor</w:t>
-      </w:r>
-      <w:proofErr w:type="spellEnd"/>
-      <w:r>
-        <w:t xml:space="preserve">: ___ </w:t>
-      </w:r>
-      <w:proofErr w:type="spellStart"/>
-      <w:r>
-        <w:t>pg</w:t>
-      </w:r>
-      <w:proofErr w:type="spellEnd"/>
-      <w:r>
-        <w:t xml:space="preserve">., __ </w:t>
-      </w:r>
-      <w:proofErr w:type="spellStart"/>
-      <w:r>
-        <w:t>fig</w:t>
-      </w:r>
-      <w:proofErr w:type="spellEnd"/>
-      <w:r>
-        <w:t>., ___</w:t>
-      </w:r>
-      <w:proofErr w:type="spellStart"/>
-      <w:r>
-        <w:t>table</w:t>
-      </w:r>
-      <w:proofErr w:type="spellEnd"/>
-      <w:r>
-        <w:t xml:space="preserve">, ___ </w:t>
-      </w:r>
-      <w:proofErr w:type="spellStart"/>
-      <w:r>
-        <w:t>sources</w:t>
-      </w:r>
-      <w:proofErr w:type="spellEnd"/>
-      <w:r>
+        <w:rPr>
+          <w:lang w:val="en-US"/>
+        </w:rPr>
+      </w:pPr>
+      <w:r>
+        <w:rPr>
+          <w:lang w:val="en-US"/>
+        </w:rPr>
+        <w:t>Explanatory note to the final certification of the bachelor: ___ pg., __ fig., ___table, ___ sources.</w:t>
+      </w:r>
+    </w:p>
+    <w:p>
+      <w:pPr>
+        <w:ind w:firstLine="720"/>
+        <w:rPr>
+          <w:lang w:val="en-US"/>
+        </w:rPr>
+      </w:pPr>
+      <w:r>
+        <w:rPr>
+          <w:lang w:val="en-US"/>
+        </w:rPr>
+        <w:t>The object of development –</w:t>
+      </w:r>
+      <w:r>
+        <w:rPr>
+          <w:lang w:val="en-US"/>
+        </w:rPr>
+        <w:t>Mobile application with client server architecture for cooperative gaming.</w:t>
+      </w:r>
+    </w:p>
+    <w:p>
+      <w:pPr>
+        <w:ind w:firstLine="720"/>
+        <w:rPr>
+          <w:lang w:val="en-US"/>
+        </w:rPr>
+      </w:pPr>
+      <w:r>
+        <w:rPr>
+          <w:lang w:val="en-US"/>
+        </w:rPr>
+        <w:t>The purpose of development – to develop</w:t>
+      </w:r>
+      <w:r>
+        <w:rPr>
+          <w:lang w:val="en-US"/>
+        </w:rPr>
+        <w:t xml:space="preserve"> mobile Android game that can connect to server.</w:t>
+      </w:r>
+    </w:p>
+    <w:p>
+      <w:pPr>
+        <w:ind w:firstLine="720"/>
+        <w:rPr>
+          <w:lang w:val="en-US"/>
+        </w:rPr>
+      </w:pPr>
+      <w:r>
+        <w:rPr>
+          <w:lang w:val="en-US"/>
+        </w:rPr>
+        <w:t xml:space="preserve"> Method Design– </w:t>
+      </w:r>
+      <w:r>
+        <w:rPr>
+          <w:lang w:val="en-US"/>
+        </w:rPr>
+        <w:t>Android Studio, language Java, Python</w:t>
+      </w:r>
+      <w:r>
+        <w:rPr>
+          <w:lang w:val="en-US"/>
+        </w:rPr>
+        <w:t xml:space="preserve">, </w:t>
+      </w:r>
+      <w:proofErr w:type="spellStart"/>
+      <w:r>
+        <w:rPr>
+          <w:lang w:val="en-US"/>
+        </w:rPr>
+        <w:t>Libgdx</w:t>
+      </w:r>
+      <w:proofErr w:type="spellEnd"/>
+      <w:r>
+        <w:rPr>
+          <w:lang w:val="en-US"/>
+        </w:rPr>
         <w:t>.</w:t>
       </w:r>
     </w:p>
     <w:p>
       <w:pPr>
         <w:ind w:firstLine="720"/>
-      </w:pPr>
-      <w:proofErr w:type="spellStart"/>
-      <w:r>
-        <w:t>The</w:t>
-      </w:r>
-      <w:proofErr w:type="spellEnd"/>
-      <w:r>
-        <w:t xml:space="preserve"> </w:t>
-      </w:r>
-      <w:proofErr w:type="spellStart"/>
-      <w:r>
-        <w:t>object</w:t>
-      </w:r>
-      <w:proofErr w:type="spellEnd"/>
-      <w:r>
-        <w:t xml:space="preserve"> </w:t>
-      </w:r>
-      <w:proofErr w:type="spellStart"/>
-      <w:r>
-        <w:t>of</w:t>
-      </w:r>
-      <w:proofErr w:type="spellEnd"/>
-      <w:r>
-        <w:t xml:space="preserve"> </w:t>
-      </w:r>
-      <w:proofErr w:type="spellStart"/>
-      <w:r>
-        <w:t>development</w:t>
-      </w:r>
-      <w:proofErr w:type="spellEnd"/>
-      <w:r>
-        <w:t xml:space="preserve"> –</w:t>
-      </w:r>
-      <w:proofErr w:type="spellStart"/>
-      <w:r>
-        <w:t>Mobile</w:t>
-      </w:r>
-      <w:proofErr w:type="spellEnd"/>
-      <w:r>
-        <w:t xml:space="preserve"> </w:t>
-      </w:r>
-      <w:proofErr w:type="spellStart"/>
-      <w:r>
-        <w:t>application</w:t>
-      </w:r>
-      <w:proofErr w:type="spellEnd"/>
-      <w:r>
-        <w:t xml:space="preserve"> </w:t>
-      </w:r>
-      <w:proofErr w:type="spellStart"/>
-      <w:r>
-        <w:t>with</w:t>
-      </w:r>
-      <w:proofErr w:type="spellEnd"/>
-      <w:r>
-        <w:t xml:space="preserve"> </w:t>
-      </w:r>
-      <w:proofErr w:type="spellStart"/>
-      <w:r>
-        <w:t>client</w:t>
-      </w:r>
-      <w:proofErr w:type="spellEnd"/>
-      <w:r>
-        <w:t xml:space="preserve"> </w:t>
-      </w:r>
-      <w:proofErr w:type="spellStart"/>
-      <w:r>
-        <w:t>server</w:t>
-      </w:r>
-      <w:proofErr w:type="spellEnd"/>
-      <w:r>
-        <w:t xml:space="preserve"> </w:t>
-      </w:r>
-      <w:proofErr w:type="spellStart"/>
-      <w:r>
-        <w:t>architecture</w:t>
-      </w:r>
-      <w:proofErr w:type="spellEnd"/>
-      <w:r>
-        <w:t xml:space="preserve"> </w:t>
-      </w:r>
-      <w:proofErr w:type="spellStart"/>
-      <w:r>
-        <w:t>for</w:t>
-      </w:r>
-      <w:proofErr w:type="spellEnd"/>
-      <w:r>
-        <w:t xml:space="preserve"> </w:t>
-      </w:r>
-      <w:proofErr w:type="spellStart"/>
-      <w:r>
-        <w:t>cooperative</w:t>
-      </w:r>
-      <w:proofErr w:type="spellEnd"/>
-      <w:r>
-        <w:t xml:space="preserve"> </w:t>
-      </w:r>
-      <w:proofErr w:type="spellStart"/>
-      <w:r>
-        <w:t>gaming</w:t>
-      </w:r>
-      <w:proofErr w:type="spellEnd"/>
-      <w:r>
+        <w:rPr>
+          <w:lang w:val="en-US"/>
+        </w:rPr>
+      </w:pPr>
+      <w:r>
+        <w:rPr>
+          <w:lang w:val="en-US"/>
+        </w:rPr>
+        <w:t xml:space="preserve">As a result of final qualifying Bachelor mobile game developed Android, </w:t>
+      </w:r>
+      <w:proofErr w:type="spellStart"/>
+      <w:r>
+        <w:rPr>
+          <w:lang w:val="en-US"/>
+        </w:rPr>
+        <w:t>zednannya</w:t>
+      </w:r>
+      <w:proofErr w:type="spellEnd"/>
+      <w:r>
+        <w:rPr>
+          <w:lang w:val="en-US"/>
+        </w:rPr>
+        <w:t xml:space="preserve"> server for multiple clients to play together</w:t>
+      </w:r>
+      <w:r>
+        <w:rPr>
+          <w:lang w:val="en-US"/>
+        </w:rPr>
         <w:t>.</w:t>
       </w:r>
     </w:p>
     <w:p>
       <w:pPr>
-        <w:ind w:firstLine="720"/>
-      </w:pPr>
-      <w:proofErr w:type="spellStart"/>
-      <w:r>
-        <w:t>The</w:t>
-      </w:r>
-      <w:proofErr w:type="spellEnd"/>
-      <w:r>
-        <w:t xml:space="preserve"> </w:t>
-      </w:r>
-      <w:proofErr w:type="spellStart"/>
-      <w:r>
-        <w:t>purpose</w:t>
-      </w:r>
-      <w:proofErr w:type="spellEnd"/>
-      <w:r>
-        <w:t xml:space="preserve"> </w:t>
-      </w:r>
-      <w:proofErr w:type="spellStart"/>
-      <w:r>
-        <w:t>of</w:t>
-      </w:r>
-      <w:proofErr w:type="spellEnd"/>
-      <w:r>
-        <w:t xml:space="preserve"> </w:t>
-      </w:r>
-      <w:proofErr w:type="spellStart"/>
-      <w:r>
-        <w:t>development</w:t>
-      </w:r>
-      <w:proofErr w:type="spellEnd"/>
-      <w:r>
-        <w:t xml:space="preserve"> – </w:t>
-      </w:r>
-      <w:proofErr w:type="spellStart"/>
-      <w:r>
-        <w:t>to</w:t>
-      </w:r>
-      <w:proofErr w:type="spellEnd"/>
-      <w:r>
-        <w:t xml:space="preserve"> </w:t>
-      </w:r>
-      <w:proofErr w:type="spellStart"/>
-      <w:r>
-        <w:t>develop</w:t>
-      </w:r>
-      <w:proofErr w:type="spellEnd"/>
-      <w:r>
-        <w:t xml:space="preserve"> </w:t>
-      </w:r>
-      <w:proofErr w:type="spellStart"/>
-      <w:r>
-        <w:t>mobile</w:t>
-      </w:r>
-      <w:proofErr w:type="spellEnd"/>
-      <w:r>
-        <w:t xml:space="preserve"> </w:t>
-      </w:r>
-      <w:proofErr w:type="spellStart"/>
-      <w:r>
-        <w:t>Android</w:t>
-      </w:r>
-      <w:proofErr w:type="spellEnd"/>
-      <w:r>
-        <w:t xml:space="preserve"> </w:t>
-      </w:r>
-      <w:proofErr w:type="spellStart"/>
-      <w:r>
-        <w:t>game</w:t>
-      </w:r>
-      <w:proofErr w:type="spellEnd"/>
-      <w:r>
-        <w:t xml:space="preserve"> </w:t>
-      </w:r>
-      <w:proofErr w:type="spellStart"/>
-      <w:r>
-        <w:t>that</w:t>
-      </w:r>
-      <w:proofErr w:type="spellEnd"/>
-      <w:r>
-        <w:t xml:space="preserve"> </w:t>
-      </w:r>
-      <w:proofErr w:type="spellStart"/>
-      <w:r>
-        <w:t>can</w:t>
-      </w:r>
-      <w:proofErr w:type="spellEnd"/>
-      <w:r>
-        <w:t xml:space="preserve"> </w:t>
-      </w:r>
-      <w:proofErr w:type="spellStart"/>
-      <w:r>
-        <w:t>connect</w:t>
-      </w:r>
-      <w:proofErr w:type="spellEnd"/>
-      <w:r>
-        <w:t xml:space="preserve"> </w:t>
-      </w:r>
-      <w:proofErr w:type="spellStart"/>
-      <w:r>
-        <w:t>to</w:t>
-      </w:r>
-      <w:proofErr w:type="spellEnd"/>
-      <w:r>
-        <w:t xml:space="preserve"> </w:t>
-      </w:r>
-      <w:proofErr w:type="spellStart"/>
-      <w:r>
-        <w:t>server</w:t>
-      </w:r>
-      <w:proofErr w:type="spellEnd"/>
-      <w:r>
-        <w:t>.</w:t>
-      </w:r>
-    </w:p>
-    <w:p>
-      <w:pPr>
-        <w:ind w:firstLine="720"/>
-      </w:pPr>
-      <w:r>
-        <w:t xml:space="preserve"> </w:t>
-      </w:r>
-      <w:proofErr w:type="spellStart"/>
-      <w:r>
-        <w:t>Method</w:t>
-      </w:r>
-      <w:proofErr w:type="spellEnd"/>
-      <w:r>
-        <w:t xml:space="preserve"> </w:t>
-      </w:r>
-      <w:proofErr w:type="spellStart"/>
-      <w:r>
-        <w:t>Design</w:t>
-      </w:r>
-      <w:proofErr w:type="spellEnd"/>
-      <w:r>
-        <w:t xml:space="preserve">– </w:t>
-      </w:r>
-      <w:proofErr w:type="spellStart"/>
-      <w:r>
-        <w:t>Android</w:t>
-      </w:r>
-      <w:proofErr w:type="spellEnd"/>
-      <w:r>
-        <w:t xml:space="preserve"> </w:t>
-      </w:r>
-      <w:proofErr w:type="spellStart"/>
-      <w:r>
-        <w:t>Studio</w:t>
-      </w:r>
-      <w:proofErr w:type="spellEnd"/>
-      <w:r>
-        <w:t xml:space="preserve">, </w:t>
-      </w:r>
-      <w:proofErr w:type="spellStart"/>
-      <w:r>
-        <w:t>language</w:t>
-      </w:r>
-      <w:proofErr w:type="spellEnd"/>
-      <w:r>
-        <w:t xml:space="preserve"> </w:t>
-      </w:r>
-      <w:proofErr w:type="spellStart"/>
-      <w:r>
-        <w:t>Java</w:t>
-      </w:r>
-      <w:proofErr w:type="spellEnd"/>
-      <w:r>
-        <w:t xml:space="preserve">, </w:t>
-      </w:r>
-      <w:proofErr w:type="spellStart"/>
-      <w:r>
-        <w:t>Python</w:t>
-      </w:r>
-      <w:proofErr w:type="spellEnd"/>
-      <w:r>
-        <w:t xml:space="preserve">, </w:t>
-      </w:r>
-      <w:proofErr w:type="spellStart"/>
-      <w:r>
-        <w:t>Libgdx</w:t>
-      </w:r>
-      <w:proofErr w:type="spellEnd"/>
-      <w:r>
-        <w:t>.</w:t>
-      </w:r>
-    </w:p>
-    <w:p>
-      <w:pPr>
-        <w:ind w:firstLine="720"/>
-      </w:pPr>
-      <w:proofErr w:type="spellStart"/>
-      <w:r>
-        <w:t>As</w:t>
-      </w:r>
-      <w:proofErr w:type="spellEnd"/>
-      <w:r>
-        <w:t xml:space="preserve"> a </w:t>
-      </w:r>
-      <w:proofErr w:type="spellStart"/>
-      <w:r>
-        <w:t>result</w:t>
-      </w:r>
-      <w:proofErr w:type="spellEnd"/>
-      <w:r>
-        <w:t xml:space="preserve"> </w:t>
-      </w:r>
-      <w:proofErr w:type="spellStart"/>
-      <w:r>
-        <w:t>of</w:t>
-      </w:r>
-      <w:proofErr w:type="spellEnd"/>
-      <w:r>
-        <w:t xml:space="preserve"> </w:t>
-      </w:r>
-      <w:proofErr w:type="spellStart"/>
-      <w:r>
-        <w:t>final</w:t>
-      </w:r>
-      <w:proofErr w:type="spellEnd"/>
-      <w:r>
-        <w:t xml:space="preserve"> </w:t>
-      </w:r>
-      <w:proofErr w:type="spellStart"/>
-      <w:r>
-        <w:t>qualifying</w:t>
-      </w:r>
-      <w:proofErr w:type="spellEnd"/>
-      <w:r>
-        <w:t xml:space="preserve"> </w:t>
-      </w:r>
-      <w:proofErr w:type="spellStart"/>
-      <w:r>
-        <w:t>Bachelor</w:t>
-      </w:r>
-      <w:proofErr w:type="spellEnd"/>
-      <w:r>
-        <w:t xml:space="preserve"> </w:t>
-      </w:r>
-      <w:proofErr w:type="spellStart"/>
-      <w:r>
-        <w:t>mobile</w:t>
-      </w:r>
-      <w:proofErr w:type="spellEnd"/>
-      <w:r>
-        <w:t xml:space="preserve"> </w:t>
-      </w:r>
-      <w:proofErr w:type="spellStart"/>
-      <w:r>
-        <w:t>game</w:t>
-      </w:r>
-      <w:proofErr w:type="spellEnd"/>
-      <w:r>
-        <w:t xml:space="preserve"> </w:t>
-      </w:r>
-      <w:proofErr w:type="spellStart"/>
-      <w:r>
-        <w:t>developed</w:t>
-      </w:r>
-      <w:proofErr w:type="spellEnd"/>
-      <w:r>
-        <w:t xml:space="preserve"> </w:t>
-      </w:r>
-      <w:proofErr w:type="spellStart"/>
-      <w:r>
-        <w:t>Android</w:t>
-      </w:r>
-      <w:proofErr w:type="spellEnd"/>
-      <w:r>
-        <w:t xml:space="preserve">, </w:t>
-      </w:r>
-      <w:proofErr w:type="spellStart"/>
-      <w:r>
-        <w:t>zednannya</w:t>
-      </w:r>
-      <w:proofErr w:type="spellEnd"/>
-      <w:r>
-        <w:t xml:space="preserve"> </w:t>
-      </w:r>
-      <w:proofErr w:type="spellStart"/>
-      <w:r>
-        <w:t>server</w:t>
-      </w:r>
-      <w:proofErr w:type="spellEnd"/>
-      <w:r>
-        <w:t xml:space="preserve"> </w:t>
-      </w:r>
-      <w:proofErr w:type="spellStart"/>
-      <w:r>
-        <w:t>for</w:t>
-      </w:r>
-      <w:proofErr w:type="spellEnd"/>
-      <w:r>
-        <w:t xml:space="preserve"> </w:t>
-      </w:r>
-      <w:proofErr w:type="spellStart"/>
-      <w:r>
-        <w:t>multiple</w:t>
-      </w:r>
-      <w:proofErr w:type="spellEnd"/>
-      <w:r>
-        <w:t xml:space="preserve"> </w:t>
-      </w:r>
-      <w:proofErr w:type="spellStart"/>
-      <w:r>
-        <w:t>clients</w:t>
-      </w:r>
-      <w:proofErr w:type="spellEnd"/>
-      <w:r>
-        <w:t xml:space="preserve"> </w:t>
-      </w:r>
-      <w:proofErr w:type="spellStart"/>
-      <w:r>
-        <w:t>to</w:t>
-      </w:r>
-      <w:proofErr w:type="spellEnd"/>
-      <w:r>
-        <w:t xml:space="preserve"> </w:t>
-      </w:r>
-      <w:proofErr w:type="spellStart"/>
-      <w:r>
-        <w:t>play</w:t>
-      </w:r>
-      <w:proofErr w:type="spellEnd"/>
-      <w:r>
-        <w:t xml:space="preserve"> </w:t>
-      </w:r>
-      <w:proofErr w:type="spellStart"/>
-      <w:r>
-        <w:t>together</w:t>
-      </w:r>
-      <w:proofErr w:type="spellEnd"/>
-      <w:r>
-        <w:t>.</w:t>
-      </w:r>
-    </w:p>
-    <w:p>
-      <w:pPr>
         <w:jc w:val="center"/>
+        <w:rPr>
+          <w:lang w:val="en-US"/>
+        </w:rPr>
       </w:pPr>
     </w:p>
     <w:p>
@@ -6523,9 +6098,15 @@
         <w:jc w:val="center"/>
       </w:pPr>
       <w:r>
+        <w:rPr>
+          <w:lang w:val="en-US"/>
+        </w:rPr>
         <w:t>FINAL QUALIFYING, MOBILE GAME, CLIENT-SERVER, ANDROID STUDIO, LANGUAGE JAVA, PYTHON, LIBGDX, ASYNCIO, TCP.</w:t>
       </w:r>
       <w:r>
+        <w:rPr>
+          <w:lang w:val="en-US"/>
+        </w:rPr>
         <w:br w:type="page"/>
       </w:r>
       <w:r>
@@ -7985,12 +7566,7 @@
     <w:p>
       <w:r>
         <w:tab/>
-        <w:t>Сервер приложения должен осуществлять прием подключаемых клиентов, и обработки запросов клиентов в реальном времени реализуя шабл</w:t>
-      </w:r>
-      <w:bookmarkStart w:id="4" w:name="_GoBack"/>
-      <w:bookmarkEnd w:id="4"/>
-      <w:r>
-        <w:t xml:space="preserve">он «реактор» в асинхронном режиме. </w:t>
+        <w:t xml:space="preserve">Сервер приложения должен осуществлять прием подключаемых клиентов, и обработки запросов клиентов в реальном времени реализуя шаблон «реактор» в асинхронном режиме. </w:t>
       </w:r>
     </w:p>
     <w:p>
@@ -8147,34 +7723,6286 @@
     </w:p>
     <w:p>
       <w:pPr>
+        <w:ind w:firstLine="720"/>
+      </w:pPr>
+      <w:proofErr w:type="spellStart"/>
+      <w:r>
+        <w:rPr>
+          <w:b/>
+          <w:bCs/>
+        </w:rPr>
+        <w:t>Java</w:t>
+      </w:r>
+      <w:proofErr w:type="spellEnd"/>
+      <w:r>
+        <w:rPr>
+          <w:bCs/>
+        </w:rPr>
+        <w:t xml:space="preserve"> </w:t>
+      </w:r>
+      <w:r>
+        <w:t xml:space="preserve">— </w:t>
+      </w:r>
+      <w:hyperlink r:id="rId44" w:tooltip="Объектно-ориентированный язык программирования" w:history="1">
+        <w:r>
+          <w:rPr>
+            <w:rStyle w:val="a6"/>
+            <w:color w:val="auto"/>
+            <w:u w:val="none"/>
+          </w:rPr>
+          <w:t>объектно-ориентированный язык программирования</w:t>
+        </w:r>
+      </w:hyperlink>
+      <w:r>
+        <w:t xml:space="preserve">, разработанный компанией </w:t>
+      </w:r>
+      <w:hyperlink r:id="rId45" w:tooltip="Sun Microsystems" w:history="1">
+        <w:proofErr w:type="spellStart"/>
+        <w:r>
+          <w:rPr>
+            <w:rStyle w:val="a6"/>
+            <w:color w:val="auto"/>
+            <w:u w:val="none"/>
+          </w:rPr>
+          <w:t>Sun</w:t>
+        </w:r>
+        <w:proofErr w:type="spellEnd"/>
+        <w:r>
+          <w:rPr>
+            <w:rStyle w:val="a6"/>
+            <w:color w:val="auto"/>
+            <w:u w:val="none"/>
+          </w:rPr>
+          <w:t xml:space="preserve"> </w:t>
+        </w:r>
+        <w:proofErr w:type="spellStart"/>
+        <w:r>
+          <w:rPr>
+            <w:rStyle w:val="a6"/>
+            <w:color w:val="auto"/>
+            <w:u w:val="none"/>
+          </w:rPr>
+          <w:t>Microsystems</w:t>
+        </w:r>
+        <w:proofErr w:type="spellEnd"/>
+      </w:hyperlink>
+      <w:r>
+        <w:t xml:space="preserve"> (в последующем приобретённой компанией </w:t>
+      </w:r>
+      <w:hyperlink r:id="rId46" w:tooltip="Oracle" w:history="1">
+        <w:proofErr w:type="spellStart"/>
+        <w:r>
+          <w:rPr>
+            <w:rStyle w:val="a6"/>
+            <w:color w:val="auto"/>
+            <w:u w:val="none"/>
+          </w:rPr>
+          <w:t>Oracle</w:t>
+        </w:r>
+        <w:proofErr w:type="spellEnd"/>
+      </w:hyperlink>
+      <w:r>
+        <w:t xml:space="preserve">). </w:t>
+      </w:r>
+      <w:r>
+        <w:lastRenderedPageBreak/>
+        <w:t xml:space="preserve">Приложения </w:t>
+      </w:r>
+      <w:proofErr w:type="spellStart"/>
+      <w:r>
+        <w:t>Java</w:t>
+      </w:r>
+      <w:proofErr w:type="spellEnd"/>
+      <w:r>
+        <w:t xml:space="preserve"> обычно </w:t>
+      </w:r>
+      <w:hyperlink r:id="rId47" w:tooltip="Транслятор" w:history="1">
+        <w:r>
+          <w:rPr>
+            <w:rStyle w:val="a6"/>
+            <w:color w:val="auto"/>
+            <w:u w:val="none"/>
+          </w:rPr>
+          <w:t>транслируются</w:t>
+        </w:r>
+      </w:hyperlink>
+      <w:r>
+        <w:t xml:space="preserve"> в специальный </w:t>
+      </w:r>
+      <w:hyperlink r:id="rId48" w:tooltip="Байт-код" w:history="1">
+        <w:r>
+          <w:rPr>
+            <w:rStyle w:val="a6"/>
+            <w:color w:val="auto"/>
+            <w:u w:val="none"/>
+          </w:rPr>
+          <w:t>байт-код</w:t>
+        </w:r>
+      </w:hyperlink>
+      <w:r>
+        <w:t xml:space="preserve">, поэтому они могут работать на любой </w:t>
+      </w:r>
+      <w:hyperlink r:id="rId49" w:tooltip="Java Virtual Machine" w:history="1">
+        <w:r>
+          <w:rPr>
+            <w:rStyle w:val="a6"/>
+            <w:color w:val="auto"/>
+            <w:u w:val="none"/>
+          </w:rPr>
+          <w:t xml:space="preserve">виртуальной </w:t>
+        </w:r>
+        <w:proofErr w:type="spellStart"/>
+        <w:r>
+          <w:rPr>
+            <w:rStyle w:val="a6"/>
+            <w:color w:val="auto"/>
+            <w:u w:val="none"/>
+          </w:rPr>
+          <w:t>Java</w:t>
+        </w:r>
+        <w:proofErr w:type="spellEnd"/>
+        <w:r>
+          <w:rPr>
+            <w:rStyle w:val="a6"/>
+            <w:color w:val="auto"/>
+            <w:u w:val="none"/>
+          </w:rPr>
+          <w:t>-машине</w:t>
+        </w:r>
+      </w:hyperlink>
+      <w:r>
+        <w:t xml:space="preserve"> вне зависимости от </w:t>
+      </w:r>
+      <w:hyperlink r:id="rId50" w:tooltip="Компьютерная архитектура" w:history="1">
+        <w:r>
+          <w:rPr>
+            <w:rStyle w:val="a6"/>
+            <w:color w:val="auto"/>
+            <w:u w:val="none"/>
+          </w:rPr>
+          <w:t>компьютерной архитектуры</w:t>
+        </w:r>
+      </w:hyperlink>
+      <w:r>
+        <w:t xml:space="preserve">. Дата официального выпуска — 23 мая 1995 года. Программы на </w:t>
+      </w:r>
+      <w:proofErr w:type="spellStart"/>
+      <w:r>
+        <w:t>Java</w:t>
+      </w:r>
+      <w:proofErr w:type="spellEnd"/>
+      <w:r>
+        <w:t xml:space="preserve"> </w:t>
+      </w:r>
+      <w:hyperlink r:id="rId51" w:tooltip="Транслятор" w:history="1">
+        <w:r>
+          <w:rPr>
+            <w:rStyle w:val="a6"/>
+            <w:color w:val="auto"/>
+            <w:u w:val="none"/>
+          </w:rPr>
+          <w:t>транслируются</w:t>
+        </w:r>
+      </w:hyperlink>
+      <w:r>
+        <w:t xml:space="preserve"> в </w:t>
+      </w:r>
+      <w:hyperlink r:id="rId52" w:tooltip="Байт-код" w:history="1">
+        <w:r>
+          <w:rPr>
+            <w:rStyle w:val="a6"/>
+            <w:color w:val="auto"/>
+            <w:u w:val="none"/>
+          </w:rPr>
+          <w:t>байт-код</w:t>
+        </w:r>
+      </w:hyperlink>
+      <w:r>
+        <w:t xml:space="preserve">, выполняемый </w:t>
+      </w:r>
+      <w:hyperlink r:id="rId53" w:tooltip="Java Virtual Machine" w:history="1">
+        <w:r>
+          <w:rPr>
+            <w:rStyle w:val="a6"/>
+            <w:color w:val="auto"/>
+            <w:u w:val="none"/>
+          </w:rPr>
+          <w:t xml:space="preserve">виртуальной машиной </w:t>
+        </w:r>
+        <w:proofErr w:type="spellStart"/>
+        <w:r>
+          <w:rPr>
+            <w:rStyle w:val="a6"/>
+            <w:color w:val="auto"/>
+            <w:u w:val="none"/>
+          </w:rPr>
+          <w:t>Java</w:t>
+        </w:r>
+        <w:proofErr w:type="spellEnd"/>
+      </w:hyperlink>
+      <w:r>
+        <w:t xml:space="preserve"> (JVM) — программой, обрабатывающей байтовый код и передающей инструкции оборудованию как </w:t>
+      </w:r>
+      <w:hyperlink r:id="rId54" w:tooltip="Интерпретатор" w:history="1">
+        <w:r>
+          <w:rPr>
+            <w:rStyle w:val="a6"/>
+            <w:color w:val="auto"/>
+            <w:u w:val="none"/>
+          </w:rPr>
+          <w:t>интерпретатор</w:t>
+        </w:r>
+      </w:hyperlink>
+      <w:r>
+        <w:t>.</w:t>
+      </w:r>
+    </w:p>
+    <w:p>
+      <w:pPr>
+        <w:ind w:firstLine="720"/>
+        <w:rPr>
+          <w:lang w:eastAsia="en-US"/>
+        </w:rPr>
+      </w:pPr>
+      <w:r>
+        <w:t xml:space="preserve">Программный код, написанный на </w:t>
+      </w:r>
+      <w:proofErr w:type="spellStart"/>
+      <w:r>
+        <w:t>Java</w:t>
+      </w:r>
+      <w:proofErr w:type="spellEnd"/>
+      <w:r>
+        <w:t xml:space="preserve">, </w:t>
+      </w:r>
+      <w:hyperlink r:id="rId55" w:tooltip="Java Virtual Machine" w:history="1">
+        <w:r>
+          <w:rPr>
+            <w:rStyle w:val="a6"/>
+            <w:color w:val="auto"/>
+            <w:u w:val="none"/>
+          </w:rPr>
+          <w:t xml:space="preserve">виртуальная машина </w:t>
+        </w:r>
+        <w:proofErr w:type="spellStart"/>
+        <w:r>
+          <w:rPr>
+            <w:rStyle w:val="a6"/>
+            <w:color w:val="auto"/>
+            <w:u w:val="none"/>
+          </w:rPr>
+          <w:t>Java</w:t>
+        </w:r>
+        <w:proofErr w:type="spellEnd"/>
+      </w:hyperlink>
+      <w:r>
+        <w:t xml:space="preserve"> преобразует в </w:t>
+      </w:r>
+      <w:hyperlink r:id="rId56" w:tooltip="Байт-код Java" w:history="1">
+        <w:r>
+          <w:rPr>
+            <w:rStyle w:val="a6"/>
+            <w:color w:val="auto"/>
+            <w:u w:val="none"/>
+          </w:rPr>
+          <w:t xml:space="preserve">байт-код </w:t>
+        </w:r>
+        <w:proofErr w:type="spellStart"/>
+        <w:r>
+          <w:rPr>
+            <w:rStyle w:val="a6"/>
+            <w:color w:val="auto"/>
+            <w:u w:val="none"/>
+          </w:rPr>
+          <w:t>Java</w:t>
+        </w:r>
+        <w:proofErr w:type="spellEnd"/>
+      </w:hyperlink>
+      <w:r>
+        <w:t xml:space="preserve">. Однако есть компиляторы </w:t>
+      </w:r>
+      <w:hyperlink r:id="rId57" w:tooltip="Байт-код" w:history="1">
+        <w:r>
+          <w:rPr>
+            <w:rStyle w:val="a6"/>
+            <w:color w:val="auto"/>
+            <w:u w:val="none"/>
+          </w:rPr>
+          <w:t>байт-кода</w:t>
+        </w:r>
+      </w:hyperlink>
+      <w:r>
+        <w:t xml:space="preserve"> для других языков программирования, таких как </w:t>
+      </w:r>
+      <w:hyperlink r:id="rId58" w:tooltip="Ада (язык программирования)" w:history="1">
+        <w:proofErr w:type="spellStart"/>
+        <w:r>
+          <w:rPr>
+            <w:rStyle w:val="a6"/>
+            <w:color w:val="auto"/>
+            <w:u w:val="none"/>
+          </w:rPr>
+          <w:t>Ada</w:t>
+        </w:r>
+        <w:proofErr w:type="spellEnd"/>
+      </w:hyperlink>
+      <w:r>
+        <w:t xml:space="preserve">, </w:t>
+      </w:r>
+      <w:hyperlink r:id="rId59" w:tooltip="JavaScript" w:history="1">
+        <w:proofErr w:type="spellStart"/>
+        <w:r>
+          <w:rPr>
+            <w:rStyle w:val="a6"/>
+            <w:color w:val="auto"/>
+            <w:u w:val="none"/>
+          </w:rPr>
+          <w:t>JavaScript</w:t>
+        </w:r>
+        <w:proofErr w:type="spellEnd"/>
+      </w:hyperlink>
+      <w:r>
+        <w:t xml:space="preserve">, </w:t>
+      </w:r>
+      <w:hyperlink r:id="rId60" w:tooltip="Python" w:history="1">
+        <w:proofErr w:type="spellStart"/>
+        <w:r>
+          <w:rPr>
+            <w:rStyle w:val="a6"/>
+            <w:color w:val="auto"/>
+            <w:u w:val="none"/>
+          </w:rPr>
+          <w:t>Python</w:t>
+        </w:r>
+        <w:proofErr w:type="spellEnd"/>
+      </w:hyperlink>
+      <w:r>
+        <w:t xml:space="preserve">, и </w:t>
+      </w:r>
+      <w:hyperlink r:id="rId61" w:tooltip="Ruby" w:history="1">
+        <w:proofErr w:type="spellStart"/>
+        <w:r>
+          <w:rPr>
+            <w:rStyle w:val="a6"/>
+            <w:color w:val="auto"/>
+            <w:u w:val="none"/>
+          </w:rPr>
+          <w:t>Ruby</w:t>
+        </w:r>
+        <w:proofErr w:type="spellEnd"/>
+      </w:hyperlink>
+      <w:r>
+        <w:t xml:space="preserve">. Также есть несколько новых языков программирования, разработанных для работы с виртуальной машиной </w:t>
+      </w:r>
+      <w:proofErr w:type="spellStart"/>
+      <w:r>
+        <w:t>Java</w:t>
+      </w:r>
+      <w:proofErr w:type="spellEnd"/>
+      <w:r>
+        <w:t xml:space="preserve">. Это такие языки как </w:t>
+      </w:r>
+      <w:hyperlink r:id="rId62" w:tooltip="Scala (язык программирования)" w:history="1">
+        <w:proofErr w:type="spellStart"/>
+        <w:r>
+          <w:rPr>
+            <w:rStyle w:val="a6"/>
+            <w:color w:val="auto"/>
+            <w:u w:val="none"/>
+          </w:rPr>
+          <w:t>Scala</w:t>
+        </w:r>
+        <w:proofErr w:type="spellEnd"/>
+      </w:hyperlink>
+      <w:r>
+        <w:t xml:space="preserve">, </w:t>
+      </w:r>
+      <w:hyperlink r:id="rId63" w:tooltip="Clojure" w:history="1">
+        <w:proofErr w:type="spellStart"/>
+        <w:r>
+          <w:rPr>
+            <w:rStyle w:val="a6"/>
+            <w:color w:val="auto"/>
+            <w:u w:val="none"/>
+          </w:rPr>
+          <w:t>Clojure</w:t>
+        </w:r>
+        <w:proofErr w:type="spellEnd"/>
+      </w:hyperlink>
+      <w:r>
+        <w:t xml:space="preserve"> </w:t>
+      </w:r>
+      <w:proofErr w:type="spellStart"/>
+      <w:r>
+        <w:t>and</w:t>
+      </w:r>
+      <w:proofErr w:type="spellEnd"/>
+      <w:r>
+        <w:t xml:space="preserve"> </w:t>
+      </w:r>
+      <w:hyperlink r:id="rId64" w:tooltip="Groovy" w:history="1">
+        <w:proofErr w:type="spellStart"/>
+        <w:r>
+          <w:rPr>
+            <w:rStyle w:val="a6"/>
+            <w:color w:val="auto"/>
+            <w:u w:val="none"/>
+          </w:rPr>
+          <w:t>Groovy</w:t>
+        </w:r>
+        <w:proofErr w:type="spellEnd"/>
+      </w:hyperlink>
+      <w:r>
+        <w:t xml:space="preserve">. </w:t>
+      </w:r>
+      <w:hyperlink r:id="rId65" w:tooltip="Синтаксис Java (страница отсутствует)" w:history="1">
+        <w:r>
+          <w:rPr>
+            <w:rStyle w:val="a6"/>
+            <w:color w:val="auto"/>
+            <w:u w:val="none"/>
+          </w:rPr>
+          <w:t xml:space="preserve">Синтаксис </w:t>
+        </w:r>
+        <w:proofErr w:type="spellStart"/>
+        <w:r>
+          <w:rPr>
+            <w:rStyle w:val="a6"/>
+            <w:color w:val="auto"/>
+            <w:u w:val="none"/>
+          </w:rPr>
+          <w:t>Java</w:t>
+        </w:r>
+        <w:proofErr w:type="spellEnd"/>
+      </w:hyperlink>
+      <w:r>
+        <w:t xml:space="preserve"> </w:t>
+      </w:r>
+      <w:r>
+        <w:t xml:space="preserve">в основном заимствован из </w:t>
+      </w:r>
+      <w:hyperlink r:id="rId66" w:tooltip="Си (язык программирования)" w:history="1">
+        <w:r>
+          <w:rPr>
+            <w:rStyle w:val="a6"/>
+            <w:color w:val="auto"/>
+            <w:u w:val="none"/>
+          </w:rPr>
+          <w:t>Си</w:t>
+        </w:r>
+      </w:hyperlink>
+      <w:r>
+        <w:t xml:space="preserve"> и </w:t>
+      </w:r>
+      <w:hyperlink r:id="rId67" w:tooltip="C++" w:history="1">
+        <w:r>
+          <w:rPr>
+            <w:rStyle w:val="a6"/>
+            <w:color w:val="auto"/>
+            <w:u w:val="none"/>
+          </w:rPr>
+          <w:t>C++</w:t>
+        </w:r>
+      </w:hyperlink>
+      <w:r>
+        <w:t xml:space="preserve">, но объектно-ориентированные возможности основаны на модели, используемой в </w:t>
+      </w:r>
+      <w:hyperlink r:id="rId68" w:tooltip="Smalltalk" w:history="1">
+        <w:proofErr w:type="spellStart"/>
+        <w:r>
+          <w:rPr>
+            <w:rStyle w:val="a6"/>
+            <w:color w:val="auto"/>
+            <w:u w:val="none"/>
+          </w:rPr>
+          <w:t>Smalltalk</w:t>
+        </w:r>
+        <w:proofErr w:type="spellEnd"/>
+      </w:hyperlink>
+      <w:r>
+        <w:t xml:space="preserve"> и </w:t>
+      </w:r>
+      <w:hyperlink r:id="rId69" w:tooltip="Objective-C" w:history="1">
+        <w:proofErr w:type="spellStart"/>
+        <w:r>
+          <w:rPr>
+            <w:rStyle w:val="a6"/>
+            <w:color w:val="auto"/>
+            <w:u w:val="none"/>
+          </w:rPr>
+          <w:t>Objective</w:t>
+        </w:r>
+        <w:proofErr w:type="spellEnd"/>
+        <w:r>
+          <w:rPr>
+            <w:rStyle w:val="a6"/>
+            <w:color w:val="auto"/>
+            <w:u w:val="none"/>
+          </w:rPr>
+          <w:t>-C</w:t>
+        </w:r>
+      </w:hyperlink>
+      <w:r>
+        <w:t xml:space="preserve">. В </w:t>
+      </w:r>
+      <w:proofErr w:type="spellStart"/>
+      <w:r>
+        <w:t>Java</w:t>
+      </w:r>
+      <w:proofErr w:type="spellEnd"/>
+      <w:r>
+        <w:t xml:space="preserve"> отсутствуют определённые </w:t>
+      </w:r>
+      <w:hyperlink r:id="rId70" w:tooltip="Низкоуровневый язык программирования" w:history="1">
+        <w:r>
+          <w:rPr>
+            <w:rStyle w:val="a6"/>
+            <w:color w:val="auto"/>
+            <w:u w:val="none"/>
+          </w:rPr>
+          <w:t>низкоуровневые</w:t>
+        </w:r>
+      </w:hyperlink>
+      <w:r>
+        <w:t xml:space="preserve"> конструкции, такие как </w:t>
+      </w:r>
+      <w:hyperlink r:id="rId71" w:tooltip="Указатель (тип данных)" w:history="1">
+        <w:r>
+          <w:rPr>
+            <w:rStyle w:val="a6"/>
+            <w:color w:val="auto"/>
+            <w:u w:val="none"/>
+          </w:rPr>
+          <w:t>указатели</w:t>
+        </w:r>
+      </w:hyperlink>
+      <w:r>
+        <w:t xml:space="preserve">, также </w:t>
+      </w:r>
+      <w:proofErr w:type="spellStart"/>
+      <w:r>
+        <w:t>Java</w:t>
+      </w:r>
+      <w:proofErr w:type="spellEnd"/>
+      <w:r>
+        <w:t xml:space="preserve"> имеет очень простую модель памяти, где каждый объект расположен </w:t>
+      </w:r>
+      <w:hyperlink r:id="rId72" w:tooltip="Динамическое распределение памяти" w:history="1">
+        <w:r>
+          <w:rPr>
+            <w:rStyle w:val="a6"/>
+            <w:color w:val="auto"/>
+            <w:u w:val="none"/>
+          </w:rPr>
+          <w:t>в куче</w:t>
+        </w:r>
+      </w:hyperlink>
+      <w:r>
+        <w:t xml:space="preserve"> и все переменные </w:t>
+      </w:r>
+      <w:hyperlink r:id="rId73" w:tooltip="Объектный тип (страница отсутствует)" w:history="1">
+        <w:r>
+          <w:rPr>
+            <w:rStyle w:val="a6"/>
+            <w:color w:val="auto"/>
+            <w:u w:val="none"/>
+          </w:rPr>
+          <w:t>объектного типа</w:t>
+        </w:r>
+      </w:hyperlink>
+      <w:r>
+        <w:t xml:space="preserve"> являются </w:t>
+      </w:r>
+      <w:hyperlink r:id="rId74" w:tooltip="Ссылка (программирование)" w:history="1">
+        <w:r>
+          <w:rPr>
+            <w:rStyle w:val="a6"/>
+            <w:color w:val="auto"/>
+            <w:u w:val="none"/>
+          </w:rPr>
+          <w:t>ссылками</w:t>
+        </w:r>
+      </w:hyperlink>
+      <w:r>
+        <w:t xml:space="preserve">. Управление памятью осуществляется с помощью интегрированной автоматической </w:t>
+      </w:r>
+      <w:hyperlink r:id="rId75" w:tooltip="Сборка мусора (программирование)" w:history="1">
+        <w:r>
+          <w:rPr>
+            <w:rStyle w:val="a6"/>
+            <w:color w:val="auto"/>
+            <w:u w:val="none"/>
+          </w:rPr>
+          <w:t>сборки мусора</w:t>
+        </w:r>
+      </w:hyperlink>
+      <w:r>
+        <w:t xml:space="preserve">, которую выполняет </w:t>
+      </w:r>
+      <w:hyperlink r:id="rId76" w:tooltip="Java Virtual Machine" w:history="1">
+        <w:r>
+          <w:rPr>
+            <w:rStyle w:val="a6"/>
+            <w:color w:val="auto"/>
+            <w:u w:val="none"/>
+          </w:rPr>
+          <w:t>JVM</w:t>
+        </w:r>
+      </w:hyperlink>
+      <w:r>
+        <w:t>.</w:t>
+      </w:r>
+    </w:p>
+    <w:p>
+      <w:pPr>
+        <w:pStyle w:val="a7"/>
+        <w:spacing w:before="0" w:beforeAutospacing="0" w:after="0" w:afterAutospacing="0" w:line="360" w:lineRule="auto"/>
+        <w:ind w:firstLine="720"/>
+        <w:rPr>
+          <w:lang w:val="ru-RU"/>
+        </w:rPr>
+      </w:pPr>
+      <w:r>
+        <w:rPr>
+          <w:lang w:val="ru-RU"/>
+        </w:rPr>
+        <w:t xml:space="preserve">Достоинством подобного способа выполнения программ является полная независимость байт-кода от </w:t>
+      </w:r>
+      <w:hyperlink r:id="rId77" w:tooltip="Операционная система" w:history="1">
+        <w:r>
+          <w:rPr>
+            <w:rStyle w:val="a6"/>
+            <w:color w:val="auto"/>
+            <w:u w:val="none"/>
+            <w:lang w:val="ru-RU"/>
+          </w:rPr>
+          <w:t>операционной системы</w:t>
+        </w:r>
+      </w:hyperlink>
+      <w:r>
+        <w:rPr>
+          <w:lang w:val="ru-RU"/>
+        </w:rPr>
+        <w:t xml:space="preserve"> и </w:t>
+      </w:r>
+      <w:hyperlink r:id="rId78" w:tooltip="Аппаратная платформа" w:history="1">
+        <w:r>
+          <w:rPr>
+            <w:rStyle w:val="a6"/>
+            <w:color w:val="auto"/>
+            <w:u w:val="none"/>
+            <w:lang w:val="ru-RU"/>
+          </w:rPr>
+          <w:t>оборудования</w:t>
+        </w:r>
+      </w:hyperlink>
+      <w:r>
+        <w:rPr>
+          <w:lang w:val="ru-RU"/>
+        </w:rPr>
+        <w:t xml:space="preserve">, что позволяет выполнять </w:t>
+      </w:r>
+      <w:r>
+        <w:t>Java</w:t>
+      </w:r>
+      <w:r>
+        <w:rPr>
+          <w:lang w:val="ru-RU"/>
+        </w:rPr>
+        <w:t xml:space="preserve">-приложения на любом устройстве, для которого существует соответствующая виртуальная машина. Другой важной особенностью технологии </w:t>
+      </w:r>
+      <w:r>
+        <w:t>Java</w:t>
+      </w:r>
+      <w:r>
+        <w:rPr>
+          <w:lang w:val="ru-RU"/>
+        </w:rPr>
+        <w:t xml:space="preserve"> является гибкая система безопасности, в рамках которой исполнение программы полностью контролируется виртуальной машиной. Любые операции, которые превышают установленные полномочия программы (например, попытка несанкционированного доступа к данным или соединения с другим компьютером), вызывают немедленное прерывание.</w:t>
+      </w:r>
+    </w:p>
+    <w:p>
+      <w:pPr>
+        <w:pStyle w:val="a7"/>
+        <w:spacing w:before="0" w:beforeAutospacing="0" w:after="0" w:afterAutospacing="0" w:line="360" w:lineRule="auto"/>
+      </w:pPr>
+      <w:r>
+        <w:rPr>
+          <w:lang w:val="ru-RU"/>
+        </w:rPr>
+        <w:t xml:space="preserve">Часто к недостаткам концепции виртуальной машины относят снижение производительности. </w:t>
+      </w:r>
+      <w:proofErr w:type="spellStart"/>
+      <w:r>
+        <w:t>Ряд</w:t>
+      </w:r>
+      <w:proofErr w:type="spellEnd"/>
+      <w:r>
+        <w:t xml:space="preserve"> </w:t>
+      </w:r>
+      <w:proofErr w:type="spellStart"/>
+      <w:r>
+        <w:t>усовершенствований</w:t>
+      </w:r>
+      <w:proofErr w:type="spellEnd"/>
+      <w:r>
+        <w:t xml:space="preserve"> </w:t>
+      </w:r>
+      <w:proofErr w:type="spellStart"/>
+      <w:r>
+        <w:t>несколько</w:t>
+      </w:r>
+      <w:proofErr w:type="spellEnd"/>
+      <w:r>
+        <w:t xml:space="preserve"> </w:t>
+      </w:r>
+      <w:proofErr w:type="spellStart"/>
+      <w:r>
+        <w:t>увеличил</w:t>
+      </w:r>
+      <w:proofErr w:type="spellEnd"/>
+      <w:r>
+        <w:t xml:space="preserve"> </w:t>
+      </w:r>
+      <w:proofErr w:type="spellStart"/>
+      <w:r>
+        <w:t>скорость</w:t>
+      </w:r>
+      <w:proofErr w:type="spellEnd"/>
+      <w:r>
+        <w:t xml:space="preserve"> </w:t>
+      </w:r>
+      <w:proofErr w:type="spellStart"/>
+      <w:r>
+        <w:t>выполнения</w:t>
+      </w:r>
+      <w:proofErr w:type="spellEnd"/>
+      <w:r>
+        <w:t xml:space="preserve"> </w:t>
+      </w:r>
+      <w:proofErr w:type="spellStart"/>
+      <w:r>
+        <w:t>программ</w:t>
+      </w:r>
+      <w:proofErr w:type="spellEnd"/>
+      <w:r>
+        <w:t xml:space="preserve"> </w:t>
+      </w:r>
+      <w:proofErr w:type="spellStart"/>
+      <w:r>
+        <w:t>на</w:t>
+      </w:r>
+      <w:proofErr w:type="spellEnd"/>
+      <w:r>
+        <w:t xml:space="preserve"> Java:</w:t>
+      </w:r>
+    </w:p>
+    <w:p>
+      <w:pPr>
+        <w:pStyle w:val="a8"/>
+        <w:numPr>
+          <w:ilvl w:val="0"/>
+          <w:numId w:val="9"/>
+        </w:numPr>
+        <w:jc w:val="left"/>
+      </w:pPr>
+      <w:r>
+        <w:t>применение технологии трансляции байт-кода в машинный код непосредственно во время работы программы (</w:t>
+      </w:r>
+      <w:hyperlink r:id="rId79" w:tooltip="JIT" w:history="1">
+        <w:r>
+          <w:rPr>
+            <w:rStyle w:val="a6"/>
+            <w:color w:val="auto"/>
+            <w:u w:val="none"/>
+          </w:rPr>
+          <w:t>JIT</w:t>
+        </w:r>
+      </w:hyperlink>
+      <w:r>
+        <w:t>-технология) с возможностью сохранения версий класса в машинном коде,</w:t>
+      </w:r>
+    </w:p>
+    <w:p>
+      <w:pPr>
+        <w:pStyle w:val="a8"/>
+        <w:numPr>
+          <w:ilvl w:val="0"/>
+          <w:numId w:val="9"/>
+        </w:numPr>
+        <w:jc w:val="left"/>
+      </w:pPr>
+      <w:r>
+        <w:t xml:space="preserve">широкое использование </w:t>
+      </w:r>
+      <w:hyperlink r:id="rId80" w:tooltip="Платформенно-ориентированный код" w:history="1">
+        <w:r>
+          <w:rPr>
+            <w:rStyle w:val="a6"/>
+            <w:color w:val="auto"/>
+            <w:u w:val="none"/>
+          </w:rPr>
+          <w:t>платформенно-ориентированного кода</w:t>
+        </w:r>
+      </w:hyperlink>
+      <w:r>
+        <w:t xml:space="preserve"> (</w:t>
+      </w:r>
+      <w:proofErr w:type="spellStart"/>
+      <w:r>
+        <w:t>native</w:t>
+      </w:r>
+      <w:proofErr w:type="spellEnd"/>
+      <w:r>
+        <w:t>-код) в стандартных библиотеках,</w:t>
+      </w:r>
+    </w:p>
+    <w:p>
+      <w:pPr>
+        <w:pStyle w:val="a8"/>
+        <w:numPr>
+          <w:ilvl w:val="0"/>
+          <w:numId w:val="9"/>
+        </w:numPr>
+        <w:jc w:val="left"/>
+      </w:pPr>
+      <w:r>
+        <w:t xml:space="preserve">аппаратные средства, обеспечивающие ускоренную обработку байт-кода (например, технология </w:t>
+      </w:r>
+      <w:hyperlink r:id="rId81" w:tooltip="Jazelle" w:history="1">
+        <w:proofErr w:type="spellStart"/>
+        <w:r>
+          <w:rPr>
+            <w:rStyle w:val="a6"/>
+            <w:color w:val="auto"/>
+            <w:u w:val="none"/>
+          </w:rPr>
+          <w:t>Jazelle</w:t>
+        </w:r>
+        <w:proofErr w:type="spellEnd"/>
+      </w:hyperlink>
+      <w:r>
+        <w:t xml:space="preserve">, поддерживаемая некоторыми процессорами фирмы </w:t>
+      </w:r>
+      <w:hyperlink r:id="rId82" w:tooltip="ARM (компания)" w:history="1">
+        <w:r>
+          <w:rPr>
+            <w:rStyle w:val="a6"/>
+            <w:color w:val="auto"/>
+            <w:u w:val="none"/>
+          </w:rPr>
+          <w:t>ARM</w:t>
+        </w:r>
+      </w:hyperlink>
+      <w:r>
+        <w:t>).</w:t>
+      </w:r>
+    </w:p>
+    <w:p>
+      <w:pPr>
+        <w:pStyle w:val="a7"/>
+        <w:spacing w:before="0" w:beforeAutospacing="0" w:after="0" w:afterAutospacing="0" w:line="360" w:lineRule="auto"/>
+        <w:rPr>
+          <w:lang w:val="ru-RU"/>
+        </w:rPr>
+      </w:pPr>
+      <w:r>
+        <w:rPr>
+          <w:lang w:val="ru-RU"/>
+        </w:rPr>
+        <w:lastRenderedPageBreak/>
+        <w:t xml:space="preserve">По данным для семи разных задач время выполнения на </w:t>
+      </w:r>
+      <w:r>
+        <w:t>Java</w:t>
+      </w:r>
+      <w:r>
+        <w:rPr>
+          <w:lang w:val="ru-RU"/>
+        </w:rPr>
+        <w:t xml:space="preserve"> составляет в среднем в полтора-два раза больше, чем для </w:t>
+      </w:r>
+      <w:r>
+        <w:t>C</w:t>
+      </w:r>
+      <w:r>
+        <w:rPr>
+          <w:lang w:val="ru-RU"/>
+        </w:rPr>
+        <w:t>/</w:t>
+      </w:r>
+      <w:r>
+        <w:t>C</w:t>
+      </w:r>
+      <w:r>
+        <w:rPr>
+          <w:lang w:val="ru-RU"/>
+        </w:rPr>
+        <w:t xml:space="preserve">++, в некоторых случаях </w:t>
+      </w:r>
+      <w:r>
+        <w:t>Java</w:t>
+      </w:r>
+      <w:r>
+        <w:rPr>
+          <w:lang w:val="ru-RU"/>
+        </w:rPr>
+        <w:t xml:space="preserve"> быстрее, а в отдельных случаях в 7 раз медленнее</w:t>
+      </w:r>
+      <w:hyperlink r:id="rId83" w:anchor="cite_note-slow_java-12" w:history="1"/>
+      <w:r>
+        <w:rPr>
+          <w:lang w:val="ru-RU"/>
+        </w:rPr>
+        <w:t xml:space="preserve">. С другой стороны, для большинства из них потребление памяти </w:t>
+      </w:r>
+      <w:r>
+        <w:t>Java</w:t>
+      </w:r>
+      <w:r>
+        <w:rPr>
+          <w:lang w:val="ru-RU"/>
+        </w:rPr>
+        <w:t xml:space="preserve">-машиной было в 10—30 раз больше, чем программой на </w:t>
+      </w:r>
+      <w:r>
+        <w:t>C</w:t>
+      </w:r>
+      <w:r>
+        <w:rPr>
+          <w:lang w:val="ru-RU"/>
+        </w:rPr>
+        <w:t>/</w:t>
+      </w:r>
+      <w:r>
+        <w:t>C</w:t>
+      </w:r>
+      <w:r>
+        <w:rPr>
+          <w:lang w:val="ru-RU"/>
+        </w:rPr>
+        <w:t xml:space="preserve">++. Также примечательно исследование, проведённое компанией </w:t>
+      </w:r>
+      <w:hyperlink r:id="rId84" w:tooltip="Google (компания)" w:history="1">
+        <w:r>
+          <w:rPr>
+            <w:rStyle w:val="a6"/>
+            <w:color w:val="auto"/>
+            <w:u w:val="none"/>
+          </w:rPr>
+          <w:t>Google</w:t>
+        </w:r>
+      </w:hyperlink>
+      <w:r>
+        <w:rPr>
+          <w:lang w:val="ru-RU"/>
+        </w:rPr>
+        <w:t xml:space="preserve">, согласно которому отмечается существенно более низкая производительность и </w:t>
+      </w:r>
+      <w:proofErr w:type="spellStart"/>
+      <w:r>
+        <w:rPr>
+          <w:lang w:val="ru-RU"/>
+        </w:rPr>
+        <w:t>бо́льшее</w:t>
+      </w:r>
+      <w:proofErr w:type="spellEnd"/>
+      <w:r>
+        <w:rPr>
+          <w:lang w:val="ru-RU"/>
+        </w:rPr>
+        <w:t xml:space="preserve"> потребление памяти в тестовых примерах на </w:t>
+      </w:r>
+      <w:r>
+        <w:t>Java</w:t>
+      </w:r>
+      <w:r>
+        <w:rPr>
+          <w:lang w:val="ru-RU"/>
+        </w:rPr>
+        <w:t xml:space="preserve"> в сравнении с аналогичными программами на </w:t>
+      </w:r>
+      <w:hyperlink r:id="rId85" w:tooltip="C++" w:history="1">
+        <w:r>
+          <w:rPr>
+            <w:rStyle w:val="a6"/>
+            <w:color w:val="auto"/>
+            <w:u w:val="none"/>
+          </w:rPr>
+          <w:t>C</w:t>
+        </w:r>
+        <w:r>
+          <w:rPr>
+            <w:rStyle w:val="a6"/>
+            <w:color w:val="auto"/>
+            <w:u w:val="none"/>
+            <w:lang w:val="ru-RU"/>
+          </w:rPr>
+          <w:t>++</w:t>
+        </w:r>
+      </w:hyperlink>
+      <w:r>
+        <w:rPr>
+          <w:lang w:val="ru-RU"/>
+        </w:rPr>
+        <w:t>.</w:t>
+      </w:r>
+    </w:p>
+    <w:p>
+      <w:pPr>
+        <w:pStyle w:val="a7"/>
+        <w:spacing w:before="0" w:beforeAutospacing="0" w:after="0" w:afterAutospacing="0" w:line="360" w:lineRule="auto"/>
+        <w:ind w:firstLine="720"/>
+        <w:rPr>
+          <w:lang w:val="ru-RU"/>
+        </w:rPr>
+      </w:pPr>
+      <w:r>
+        <w:rPr>
+          <w:lang w:val="ru-RU"/>
+        </w:rPr>
+        <w:t xml:space="preserve">Программы, написанные на </w:t>
+      </w:r>
+      <w:r>
+        <w:t>Java</w:t>
+      </w:r>
+      <w:r>
+        <w:rPr>
+          <w:lang w:val="ru-RU"/>
+        </w:rPr>
+        <w:t xml:space="preserve">, имеют репутацию более медленных и занимающих больше оперативной памяти, чем написанные на языке </w:t>
+      </w:r>
+      <w:proofErr w:type="gramStart"/>
+      <w:r>
+        <w:t>C</w:t>
+      </w:r>
+      <w:r>
+        <w:rPr>
+          <w:lang w:val="ru-RU"/>
+        </w:rPr>
+        <w:t>.</w:t>
+      </w:r>
+      <w:proofErr w:type="gramEnd"/>
+      <w:r>
+        <w:rPr>
+          <w:lang w:val="ru-RU"/>
+        </w:rPr>
+        <w:t xml:space="preserve"> Тем не менее, скорость выполнения программ, написанных на языке </w:t>
+      </w:r>
+      <w:r>
+        <w:t>Java</w:t>
+      </w:r>
+      <w:r>
+        <w:rPr>
+          <w:lang w:val="ru-RU"/>
+        </w:rPr>
+        <w:t xml:space="preserve">, была существенно улучшена с выпуском в 1997—1998 годах так называемого </w:t>
+      </w:r>
+      <w:r>
+        <w:t>JIT</w:t>
+      </w:r>
+      <w:r>
+        <w:rPr>
+          <w:lang w:val="ru-RU"/>
+        </w:rPr>
+        <w:t xml:space="preserve">-компилятора в версии 1.1 в дополнение к другим особенностям языка для поддержки лучшего анализа кода (такие, как внутренние классы, класс </w:t>
+      </w:r>
+      <w:proofErr w:type="spellStart"/>
+      <w:r>
+        <w:t>StringBuffer</w:t>
+      </w:r>
+      <w:proofErr w:type="spellEnd"/>
+      <w:r>
+        <w:rPr>
+          <w:lang w:val="ru-RU"/>
+        </w:rPr>
+        <w:t>, упрощенные логические вычисления и</w:t>
+      </w:r>
+      <w:r>
+        <w:t> </w:t>
+      </w:r>
+      <w:r>
+        <w:rPr>
+          <w:lang w:val="ru-RU"/>
+        </w:rPr>
+        <w:t>т.</w:t>
+      </w:r>
+      <w:r>
+        <w:t> </w:t>
+      </w:r>
+      <w:r>
+        <w:rPr>
+          <w:lang w:val="ru-RU"/>
+        </w:rPr>
+        <w:t xml:space="preserve">д.). Кроме того, была произведена оптимизация виртуальной машины </w:t>
+      </w:r>
+      <w:r>
+        <w:t>Java </w:t>
+      </w:r>
+      <w:r>
+        <w:rPr>
+          <w:lang w:val="ru-RU"/>
+        </w:rPr>
+        <w:t xml:space="preserve">— с 2000 года для этого используется виртуальная машина </w:t>
+      </w:r>
+      <w:hyperlink r:id="rId86" w:tooltip="HotSpot" w:history="1">
+        <w:proofErr w:type="spellStart"/>
+        <w:r>
+          <w:rPr>
+            <w:rStyle w:val="a6"/>
+            <w:color w:val="auto"/>
+            <w:u w:val="none"/>
+          </w:rPr>
+          <w:t>HotSpot</w:t>
+        </w:r>
+        <w:proofErr w:type="spellEnd"/>
+      </w:hyperlink>
+      <w:r>
+        <w:rPr>
+          <w:lang w:val="ru-RU"/>
+        </w:rPr>
+        <w:t xml:space="preserve">. По состоянию на февраль 2012 года, код </w:t>
+      </w:r>
+      <w:r>
+        <w:t>Java</w:t>
+      </w:r>
+      <w:r>
+        <w:rPr>
+          <w:lang w:val="ru-RU"/>
+        </w:rPr>
+        <w:t xml:space="preserve"> 7 приблизительно в 1.8 раза медленнее кода, написанного на языке Си</w:t>
+      </w:r>
+      <w:hyperlink r:id="rId87" w:anchor="cite_note-32" w:history="1"/>
+      <w:r>
+        <w:rPr>
+          <w:lang w:val="ru-RU"/>
+        </w:rPr>
+        <w:t>.</w:t>
+      </w:r>
+    </w:p>
+    <w:p>
+      <w:pPr>
+        <w:pStyle w:val="a7"/>
+        <w:spacing w:before="0" w:beforeAutospacing="0" w:after="0" w:afterAutospacing="0" w:line="360" w:lineRule="auto"/>
+        <w:ind w:firstLine="720"/>
+        <w:rPr>
+          <w:lang w:val="ru-RU"/>
+        </w:rPr>
+      </w:pPr>
+      <w:r>
+        <w:rPr>
+          <w:lang w:val="ru-RU"/>
+        </w:rPr>
+        <w:t xml:space="preserve">Некоторые платформы предлагают аппаратную поддержку выполнения для </w:t>
+      </w:r>
+      <w:r>
+        <w:t>Java</w:t>
+      </w:r>
+      <w:r>
+        <w:rPr>
+          <w:lang w:val="ru-RU"/>
+        </w:rPr>
+        <w:t xml:space="preserve">. К примеру, микроконтроллеры, выполняющие код </w:t>
+      </w:r>
+      <w:r>
+        <w:t>Java</w:t>
+      </w:r>
+      <w:r>
+        <w:rPr>
+          <w:lang w:val="ru-RU"/>
+        </w:rPr>
+        <w:t xml:space="preserve"> на аппаратном обеспечении вместо программной </w:t>
+      </w:r>
+      <w:r>
+        <w:t>JVM</w:t>
+      </w:r>
+      <w:r>
+        <w:rPr>
+          <w:lang w:val="ru-RU"/>
+        </w:rPr>
+        <w:t xml:space="preserve">, а также основанные на </w:t>
+      </w:r>
+      <w:r>
+        <w:t>ARM</w:t>
+      </w:r>
+      <w:r>
+        <w:rPr>
+          <w:lang w:val="ru-RU"/>
+        </w:rPr>
+        <w:t xml:space="preserve"> процессоры, которые поддерживают выполнение </w:t>
+      </w:r>
+      <w:proofErr w:type="spellStart"/>
+      <w:r>
+        <w:rPr>
+          <w:lang w:val="ru-RU"/>
+        </w:rPr>
+        <w:t>байткода</w:t>
+      </w:r>
+      <w:proofErr w:type="spellEnd"/>
+      <w:r>
+        <w:rPr>
+          <w:lang w:val="ru-RU"/>
+        </w:rPr>
+        <w:t xml:space="preserve"> </w:t>
+      </w:r>
+      <w:r>
+        <w:t>Java</w:t>
+      </w:r>
+      <w:r>
+        <w:rPr>
+          <w:lang w:val="ru-RU"/>
+        </w:rPr>
+        <w:t xml:space="preserve"> через опцию </w:t>
+      </w:r>
+      <w:proofErr w:type="spellStart"/>
+      <w:r>
+        <w:t>Jazelle</w:t>
+      </w:r>
+      <w:proofErr w:type="spellEnd"/>
+      <w:r>
+        <w:rPr>
+          <w:lang w:val="ru-RU"/>
+        </w:rPr>
+        <w:t>.</w:t>
+      </w:r>
+    </w:p>
+    <w:p>
+      <w:pPr>
+        <w:pStyle w:val="a7"/>
+        <w:spacing w:before="0" w:beforeAutospacing="0" w:after="0" w:afterAutospacing="0" w:line="360" w:lineRule="auto"/>
+        <w:rPr>
+          <w:lang w:val="ru-RU"/>
+        </w:rPr>
+      </w:pPr>
+    </w:p>
+    <w:p>
+      <w:pPr>
+        <w:pStyle w:val="a7"/>
+        <w:spacing w:before="0" w:beforeAutospacing="0" w:after="0" w:afterAutospacing="0" w:line="360" w:lineRule="auto"/>
+        <w:ind w:firstLine="720"/>
+        <w:rPr>
+          <w:lang w:val="ru-RU"/>
+        </w:rPr>
+      </w:pPr>
+      <w:r>
+        <w:rPr>
+          <w:b/>
+          <w:bCs/>
+        </w:rPr>
+        <w:t>Python</w:t>
+      </w:r>
+      <w:r>
+        <w:rPr>
+          <w:lang w:val="ru-RU"/>
+        </w:rPr>
+        <w:t xml:space="preserve">— </w:t>
+      </w:r>
+      <w:hyperlink r:id="rId88" w:tooltip="Высокоуровневый язык программирования" w:history="1">
+        <w:r>
+          <w:rPr>
+            <w:rStyle w:val="a6"/>
+            <w:color w:val="auto"/>
+            <w:u w:val="none"/>
+            <w:lang w:val="ru-RU"/>
+          </w:rPr>
+          <w:t>высокоуровневый язык программирования</w:t>
+        </w:r>
+      </w:hyperlink>
+      <w:r>
+        <w:rPr>
+          <w:lang w:val="ru-RU"/>
+        </w:rPr>
+        <w:t xml:space="preserve"> общего назначения, ориентированный на повышение производительности разработчика и читаемости кода. </w:t>
+      </w:r>
+      <w:hyperlink r:id="rId89" w:tooltip="Синтаксис (программирование)" w:history="1">
+        <w:r>
+          <w:rPr>
+            <w:rStyle w:val="a6"/>
+            <w:color w:val="auto"/>
+            <w:u w:val="none"/>
+            <w:lang w:val="ru-RU"/>
+          </w:rPr>
+          <w:t>Синтаксис</w:t>
+        </w:r>
+      </w:hyperlink>
+      <w:r>
+        <w:rPr>
+          <w:lang w:val="ru-RU"/>
+        </w:rPr>
+        <w:t xml:space="preserve"> ядра </w:t>
+      </w:r>
+      <w:r>
+        <w:t>Python</w:t>
+      </w:r>
+      <w:r>
+        <w:rPr>
+          <w:lang w:val="ru-RU"/>
+        </w:rPr>
+        <w:t xml:space="preserve"> </w:t>
+      </w:r>
+      <w:proofErr w:type="spellStart"/>
+      <w:r>
+        <w:rPr>
+          <w:lang w:val="ru-RU"/>
+        </w:rPr>
+        <w:t>минималистичен</w:t>
+      </w:r>
+      <w:proofErr w:type="spellEnd"/>
+      <w:r>
+        <w:rPr>
+          <w:lang w:val="ru-RU"/>
+        </w:rPr>
+        <w:t xml:space="preserve">. В то же время </w:t>
+      </w:r>
+      <w:hyperlink r:id="rId90" w:tooltip="Стандартная библиотека Python" w:history="1">
+        <w:r>
+          <w:rPr>
+            <w:rStyle w:val="a6"/>
+            <w:color w:val="auto"/>
+            <w:u w:val="none"/>
+            <w:lang w:val="ru-RU"/>
+          </w:rPr>
+          <w:t>стандартная библиотека</w:t>
+        </w:r>
+      </w:hyperlink>
+      <w:r>
+        <w:rPr>
+          <w:lang w:val="ru-RU"/>
+        </w:rPr>
+        <w:t xml:space="preserve"> включает большой объём полезных функций.</w:t>
+      </w:r>
+    </w:p>
+    <w:p>
+      <w:pPr>
+        <w:pStyle w:val="a7"/>
+        <w:spacing w:before="0" w:beforeAutospacing="0" w:after="0" w:afterAutospacing="0" w:line="360" w:lineRule="auto"/>
+        <w:ind w:firstLine="720"/>
+        <w:rPr>
+          <w:lang w:val="ru-RU"/>
+        </w:rPr>
+      </w:pPr>
+      <w:r>
+        <w:t>Python</w:t>
+      </w:r>
+      <w:r>
+        <w:rPr>
+          <w:lang w:val="ru-RU"/>
+        </w:rPr>
+        <w:t xml:space="preserve"> поддерживает несколько </w:t>
+      </w:r>
+      <w:hyperlink r:id="rId91" w:tooltip="Парадигма программирования" w:history="1">
+        <w:r>
+          <w:rPr>
+            <w:rStyle w:val="a6"/>
+            <w:color w:val="auto"/>
+            <w:u w:val="none"/>
+            <w:lang w:val="ru-RU"/>
+          </w:rPr>
+          <w:t>парадигм программирования</w:t>
+        </w:r>
+      </w:hyperlink>
+      <w:r>
+        <w:rPr>
+          <w:lang w:val="ru-RU"/>
+        </w:rPr>
+        <w:t xml:space="preserve">, в том числе </w:t>
+      </w:r>
+      <w:hyperlink r:id="rId92" w:tooltip="Структурное программирование" w:history="1">
+        <w:r>
+          <w:rPr>
+            <w:rStyle w:val="a6"/>
+            <w:color w:val="auto"/>
+            <w:u w:val="none"/>
+            <w:lang w:val="ru-RU"/>
+          </w:rPr>
+          <w:t>структурное</w:t>
+        </w:r>
+      </w:hyperlink>
+      <w:r>
+        <w:rPr>
+          <w:lang w:val="ru-RU"/>
+        </w:rPr>
+        <w:t xml:space="preserve">, </w:t>
+      </w:r>
+      <w:hyperlink r:id="rId93" w:tooltip="Объектно-ориентированное программирование" w:history="1">
+        <w:r>
+          <w:rPr>
+            <w:rStyle w:val="a6"/>
+            <w:color w:val="auto"/>
+            <w:u w:val="none"/>
+            <w:lang w:val="ru-RU"/>
+          </w:rPr>
+          <w:t>объектно-ориентированное</w:t>
+        </w:r>
+      </w:hyperlink>
+      <w:r>
+        <w:rPr>
+          <w:lang w:val="ru-RU"/>
+        </w:rPr>
+        <w:t xml:space="preserve">, </w:t>
+      </w:r>
+      <w:hyperlink r:id="rId94" w:tooltip="Функциональное программирование" w:history="1">
+        <w:r>
+          <w:rPr>
+            <w:rStyle w:val="a6"/>
+            <w:color w:val="auto"/>
+            <w:u w:val="none"/>
+            <w:lang w:val="ru-RU"/>
+          </w:rPr>
+          <w:t>функциональное</w:t>
+        </w:r>
+      </w:hyperlink>
+      <w:r>
+        <w:rPr>
+          <w:lang w:val="ru-RU"/>
+        </w:rPr>
+        <w:t xml:space="preserve">, </w:t>
+      </w:r>
+      <w:hyperlink r:id="rId95" w:tooltip="Императивное программирование" w:history="1">
+        <w:r>
+          <w:rPr>
+            <w:rStyle w:val="a6"/>
+            <w:color w:val="auto"/>
+            <w:u w:val="none"/>
+            <w:lang w:val="ru-RU"/>
+          </w:rPr>
+          <w:t>императивное</w:t>
+        </w:r>
+      </w:hyperlink>
+      <w:r>
+        <w:rPr>
+          <w:lang w:val="ru-RU"/>
+        </w:rPr>
+        <w:t xml:space="preserve"> и </w:t>
+      </w:r>
+      <w:hyperlink r:id="rId96" w:tooltip="Аспектно-ориентированное программирование" w:history="1">
+        <w:proofErr w:type="spellStart"/>
+        <w:r>
+          <w:rPr>
+            <w:rStyle w:val="a6"/>
+            <w:color w:val="auto"/>
+            <w:u w:val="none"/>
+            <w:lang w:val="ru-RU"/>
+          </w:rPr>
+          <w:t>аспектно</w:t>
+        </w:r>
+        <w:proofErr w:type="spellEnd"/>
+        <w:r>
+          <w:rPr>
+            <w:rStyle w:val="a6"/>
+            <w:color w:val="auto"/>
+            <w:u w:val="none"/>
+            <w:lang w:val="ru-RU"/>
+          </w:rPr>
+          <w:t>-ориентированное</w:t>
+        </w:r>
+      </w:hyperlink>
+      <w:r>
+        <w:rPr>
+          <w:lang w:val="ru-RU"/>
+        </w:rPr>
+        <w:t>. Основные архитектурные черты</w:t>
+      </w:r>
+      <w:r>
+        <w:t> </w:t>
+      </w:r>
+      <w:r>
+        <w:rPr>
+          <w:lang w:val="ru-RU"/>
+        </w:rPr>
+        <w:t xml:space="preserve">— </w:t>
+      </w:r>
+      <w:hyperlink r:id="rId97" w:tooltip="Динамическая типизация" w:history="1">
+        <w:r>
+          <w:rPr>
+            <w:rStyle w:val="a6"/>
+            <w:color w:val="auto"/>
+            <w:u w:val="none"/>
+            <w:lang w:val="ru-RU"/>
+          </w:rPr>
+          <w:t>динамическая типизация</w:t>
+        </w:r>
+      </w:hyperlink>
+      <w:r>
+        <w:rPr>
+          <w:lang w:val="ru-RU"/>
+        </w:rPr>
+        <w:t xml:space="preserve">, </w:t>
+      </w:r>
+      <w:hyperlink r:id="rId98" w:tooltip="Сборка мусора (программирование)" w:history="1">
+        <w:r>
+          <w:rPr>
+            <w:rStyle w:val="a6"/>
+            <w:color w:val="auto"/>
+            <w:u w:val="none"/>
+            <w:lang w:val="ru-RU"/>
+          </w:rPr>
+          <w:t>автоматическое управление памятью</w:t>
+        </w:r>
+      </w:hyperlink>
+      <w:r>
+        <w:rPr>
+          <w:lang w:val="ru-RU"/>
+        </w:rPr>
+        <w:t xml:space="preserve">, полная </w:t>
+      </w:r>
+      <w:hyperlink r:id="rId99" w:tooltip="Интроспекция (программирование)" w:history="1">
+        <w:r>
+          <w:rPr>
+            <w:rStyle w:val="a6"/>
+            <w:color w:val="auto"/>
+            <w:u w:val="none"/>
+            <w:lang w:val="ru-RU"/>
+          </w:rPr>
+          <w:t>интроспекция</w:t>
+        </w:r>
+      </w:hyperlink>
+      <w:r>
+        <w:rPr>
+          <w:lang w:val="ru-RU"/>
+        </w:rPr>
+        <w:t xml:space="preserve">, механизм </w:t>
+      </w:r>
+      <w:hyperlink r:id="rId100" w:tooltip="Обработка исключений" w:history="1">
+        <w:r>
+          <w:rPr>
+            <w:rStyle w:val="a6"/>
+            <w:color w:val="auto"/>
+            <w:u w:val="none"/>
+            <w:lang w:val="ru-RU"/>
+          </w:rPr>
+          <w:t>обработки исключений</w:t>
+        </w:r>
+      </w:hyperlink>
+      <w:r>
+        <w:rPr>
+          <w:lang w:val="ru-RU"/>
+        </w:rPr>
+        <w:t xml:space="preserve">, поддержка </w:t>
+      </w:r>
+      <w:hyperlink r:id="rId101" w:tooltip="Многопоточность" w:history="1">
+        <w:r>
+          <w:rPr>
+            <w:rStyle w:val="a6"/>
+            <w:color w:val="auto"/>
+            <w:u w:val="none"/>
+            <w:lang w:val="ru-RU"/>
+          </w:rPr>
+          <w:t>многопоточных вычислений</w:t>
+        </w:r>
+      </w:hyperlink>
+      <w:r>
+        <w:rPr>
+          <w:lang w:val="ru-RU"/>
+        </w:rPr>
+        <w:t xml:space="preserve"> и удобные высокоуровневые </w:t>
+      </w:r>
+      <w:hyperlink r:id="rId102" w:tooltip="Структура данных" w:history="1">
+        <w:r>
+          <w:rPr>
+            <w:rStyle w:val="a6"/>
+            <w:color w:val="auto"/>
+            <w:u w:val="none"/>
+            <w:lang w:val="ru-RU"/>
+          </w:rPr>
+          <w:t>структуры данных</w:t>
+        </w:r>
+      </w:hyperlink>
+      <w:r>
+        <w:rPr>
+          <w:lang w:val="ru-RU"/>
+        </w:rPr>
+        <w:t xml:space="preserve">. Код в </w:t>
+      </w:r>
+      <w:r>
+        <w:t>Python</w:t>
+      </w:r>
+      <w:r>
+        <w:rPr>
+          <w:lang w:val="ru-RU"/>
+        </w:rPr>
+        <w:t xml:space="preserve"> организовывается в функции и </w:t>
+      </w:r>
+      <w:hyperlink r:id="rId103" w:tooltip="Класс (программирование)" w:history="1">
+        <w:r>
+          <w:rPr>
+            <w:rStyle w:val="a6"/>
+            <w:color w:val="auto"/>
+            <w:u w:val="none"/>
+            <w:lang w:val="ru-RU"/>
+          </w:rPr>
+          <w:t>классы</w:t>
+        </w:r>
+      </w:hyperlink>
+      <w:r>
+        <w:rPr>
+          <w:lang w:val="ru-RU"/>
+        </w:rPr>
+        <w:t xml:space="preserve">, которые могут объединяться в </w:t>
+      </w:r>
+      <w:hyperlink r:id="rId104" w:tooltip="Модуль (программирование)" w:history="1">
+        <w:r>
+          <w:rPr>
+            <w:rStyle w:val="a6"/>
+            <w:color w:val="auto"/>
+            <w:u w:val="none"/>
+            <w:lang w:val="ru-RU"/>
+          </w:rPr>
+          <w:t>модули</w:t>
+        </w:r>
+      </w:hyperlink>
+      <w:r>
+        <w:rPr>
+          <w:lang w:val="ru-RU"/>
+        </w:rPr>
+        <w:t xml:space="preserve"> (они в свою очередь могут быть объединены в пакеты).</w:t>
+      </w:r>
+    </w:p>
+    <w:p>
+      <w:pPr>
+        <w:pStyle w:val="a7"/>
+        <w:spacing w:before="0" w:beforeAutospacing="0" w:after="0" w:afterAutospacing="0" w:line="360" w:lineRule="auto"/>
+        <w:ind w:firstLine="720"/>
+        <w:rPr>
+          <w:lang w:val="ru-RU"/>
+        </w:rPr>
+      </w:pPr>
+      <w:r>
+        <w:rPr>
+          <w:lang w:val="ru-RU"/>
+        </w:rPr>
+        <w:lastRenderedPageBreak/>
+        <w:t xml:space="preserve">Эталонной реализацией </w:t>
+      </w:r>
+      <w:r>
+        <w:t>Python</w:t>
+      </w:r>
+      <w:r>
+        <w:rPr>
+          <w:lang w:val="ru-RU"/>
+        </w:rPr>
+        <w:t xml:space="preserve"> является интерпретатор </w:t>
+      </w:r>
+      <w:hyperlink r:id="rId105" w:tooltip="CPython" w:history="1">
+        <w:proofErr w:type="spellStart"/>
+        <w:r>
+          <w:rPr>
+            <w:rStyle w:val="a6"/>
+            <w:color w:val="auto"/>
+            <w:u w:val="none"/>
+          </w:rPr>
+          <w:t>CPython</w:t>
+        </w:r>
+        <w:proofErr w:type="spellEnd"/>
+      </w:hyperlink>
+      <w:r>
+        <w:rPr>
+          <w:lang w:val="ru-RU"/>
+        </w:rPr>
+        <w:t>, поддерживающий большинство активно используемых платформ</w:t>
+      </w:r>
+      <w:hyperlink r:id="rId106" w:anchor="cite_note-6" w:history="1">
+        <w:r>
+          <w:rPr>
+            <w:rStyle w:val="a6"/>
+            <w:color w:val="auto"/>
+            <w:u w:val="none"/>
+            <w:vertAlign w:val="superscript"/>
+            <w:lang w:val="ru-RU"/>
+          </w:rPr>
+          <w:t>[6]</w:t>
+        </w:r>
+      </w:hyperlink>
+      <w:r>
+        <w:rPr>
+          <w:lang w:val="ru-RU"/>
+        </w:rPr>
+        <w:t xml:space="preserve">. Он распространяется под </w:t>
+      </w:r>
+      <w:hyperlink r:id="rId107" w:tooltip="Свободное программное обеспечение" w:history="1">
+        <w:r>
+          <w:rPr>
+            <w:rStyle w:val="a6"/>
+            <w:color w:val="auto"/>
+            <w:u w:val="none"/>
+            <w:lang w:val="ru-RU"/>
+          </w:rPr>
+          <w:t>свободной лицензией</w:t>
+        </w:r>
+      </w:hyperlink>
+      <w:r>
+        <w:rPr>
+          <w:lang w:val="ru-RU"/>
+        </w:rPr>
+        <w:t xml:space="preserve"> </w:t>
+      </w:r>
+      <w:r>
+        <w:t>Python</w:t>
+      </w:r>
+      <w:r>
+        <w:rPr>
+          <w:lang w:val="ru-RU"/>
+        </w:rPr>
+        <w:t xml:space="preserve"> </w:t>
+      </w:r>
+      <w:r>
+        <w:t>Software</w:t>
+      </w:r>
+      <w:r>
+        <w:rPr>
+          <w:lang w:val="ru-RU"/>
+        </w:rPr>
+        <w:t xml:space="preserve"> </w:t>
+      </w:r>
+      <w:r>
+        <w:t>Foundation</w:t>
+      </w:r>
+      <w:r>
+        <w:rPr>
+          <w:lang w:val="ru-RU"/>
+        </w:rPr>
+        <w:t xml:space="preserve"> </w:t>
+      </w:r>
+      <w:r>
+        <w:t>License</w:t>
+      </w:r>
+      <w:r>
+        <w:rPr>
+          <w:lang w:val="ru-RU"/>
+        </w:rPr>
+        <w:t xml:space="preserve">, позволяющей использовать его без ограничений в любых приложениях, включая </w:t>
+      </w:r>
+      <w:hyperlink r:id="rId108" w:tooltip="Проприетарное ПО" w:history="1">
+        <w:proofErr w:type="spellStart"/>
+        <w:r>
+          <w:rPr>
+            <w:rStyle w:val="a6"/>
+            <w:color w:val="auto"/>
+            <w:u w:val="none"/>
+            <w:lang w:val="ru-RU"/>
+          </w:rPr>
+          <w:t>проприетарные</w:t>
+        </w:r>
+        <w:proofErr w:type="spellEnd"/>
+      </w:hyperlink>
+      <w:hyperlink r:id="rId109" w:anchor="cite_note-7" w:history="1">
+        <w:r>
+          <w:rPr>
+            <w:rStyle w:val="a6"/>
+            <w:color w:val="auto"/>
+            <w:u w:val="none"/>
+            <w:vertAlign w:val="superscript"/>
+            <w:lang w:val="ru-RU"/>
+          </w:rPr>
+          <w:t>[7]</w:t>
+        </w:r>
+      </w:hyperlink>
+      <w:r>
+        <w:rPr>
+          <w:lang w:val="ru-RU"/>
+        </w:rPr>
+        <w:t xml:space="preserve">. Есть реализации интерпретаторов для </w:t>
+      </w:r>
+      <w:hyperlink r:id="rId110" w:tooltip="JVM" w:history="1">
+        <w:r>
+          <w:rPr>
+            <w:rStyle w:val="a6"/>
+            <w:color w:val="auto"/>
+            <w:u w:val="none"/>
+          </w:rPr>
+          <w:t>JVM</w:t>
+        </w:r>
+      </w:hyperlink>
+      <w:r>
+        <w:rPr>
+          <w:lang w:val="ru-RU"/>
+        </w:rPr>
+        <w:t xml:space="preserve"> (с возможностью </w:t>
+      </w:r>
+      <w:hyperlink r:id="rId111" w:tooltip="Компилятор" w:history="1">
+        <w:r>
+          <w:rPr>
+            <w:rStyle w:val="a6"/>
+            <w:color w:val="auto"/>
+            <w:u w:val="none"/>
+            <w:lang w:val="ru-RU"/>
+          </w:rPr>
+          <w:t>компиляции</w:t>
+        </w:r>
+      </w:hyperlink>
+      <w:r>
+        <w:rPr>
+          <w:lang w:val="ru-RU"/>
+        </w:rPr>
+        <w:t xml:space="preserve">), </w:t>
+      </w:r>
+      <w:hyperlink r:id="rId112" w:tooltip="MSIL" w:history="1">
+        <w:r>
+          <w:rPr>
+            <w:rStyle w:val="a6"/>
+            <w:color w:val="auto"/>
+            <w:u w:val="none"/>
+          </w:rPr>
+          <w:t>MSIL</w:t>
+        </w:r>
+      </w:hyperlink>
+      <w:r>
+        <w:rPr>
+          <w:lang w:val="ru-RU"/>
+        </w:rPr>
+        <w:t xml:space="preserve"> (с возможностью </w:t>
+      </w:r>
+      <w:hyperlink r:id="rId113" w:tooltip="Компилятор" w:history="1">
+        <w:r>
+          <w:rPr>
+            <w:rStyle w:val="a6"/>
+            <w:color w:val="auto"/>
+            <w:u w:val="none"/>
+            <w:lang w:val="ru-RU"/>
+          </w:rPr>
+          <w:t>компиляции</w:t>
+        </w:r>
+      </w:hyperlink>
+      <w:r>
+        <w:rPr>
+          <w:lang w:val="ru-RU"/>
+        </w:rPr>
+        <w:t xml:space="preserve">), </w:t>
+      </w:r>
+      <w:hyperlink r:id="rId114" w:tooltip="LLVM" w:history="1">
+        <w:r>
+          <w:rPr>
+            <w:rStyle w:val="a6"/>
+            <w:color w:val="auto"/>
+            <w:u w:val="none"/>
+          </w:rPr>
+          <w:t>LLVM</w:t>
+        </w:r>
+      </w:hyperlink>
+      <w:r>
+        <w:rPr>
+          <w:lang w:val="ru-RU"/>
+        </w:rPr>
+        <w:t xml:space="preserve"> и других. Проект </w:t>
+      </w:r>
+      <w:hyperlink r:id="rId115" w:tooltip="PyPy" w:history="1">
+        <w:proofErr w:type="spellStart"/>
+        <w:r>
+          <w:rPr>
+            <w:rStyle w:val="a6"/>
+            <w:color w:val="auto"/>
+            <w:u w:val="none"/>
+          </w:rPr>
+          <w:t>PyPy</w:t>
+        </w:r>
+        <w:proofErr w:type="spellEnd"/>
+      </w:hyperlink>
+      <w:r>
+        <w:rPr>
+          <w:lang w:val="ru-RU"/>
+        </w:rPr>
+        <w:t xml:space="preserve"> предлагает реализацию </w:t>
+      </w:r>
+      <w:r>
+        <w:t>Python</w:t>
+      </w:r>
+      <w:r>
+        <w:rPr>
+          <w:lang w:val="ru-RU"/>
+        </w:rPr>
+        <w:t xml:space="preserve"> на самом </w:t>
+      </w:r>
+      <w:r>
+        <w:t>Python</w:t>
+      </w:r>
+      <w:r>
+        <w:rPr>
+          <w:lang w:val="ru-RU"/>
+        </w:rPr>
+        <w:t>, что уменьшает затраты на изменения языка и постановку экспериментов над новыми возможностями.</w:t>
+      </w:r>
+    </w:p>
+    <w:p>
+      <w:pPr>
+        <w:pStyle w:val="a7"/>
+        <w:spacing w:before="0" w:beforeAutospacing="0" w:after="0" w:afterAutospacing="0" w:line="360" w:lineRule="auto"/>
+        <w:ind w:firstLine="720"/>
+        <w:rPr>
+          <w:lang w:val="ru-RU"/>
+        </w:rPr>
+      </w:pPr>
+      <w:r>
+        <w:t>Python </w:t>
+      </w:r>
+      <w:r>
+        <w:rPr>
+          <w:lang w:val="ru-RU"/>
+        </w:rPr>
+        <w:t xml:space="preserve">— активно развивающийся </w:t>
+      </w:r>
+      <w:hyperlink r:id="rId116" w:tooltip="Язык программирования" w:history="1">
+        <w:r>
+          <w:rPr>
+            <w:rStyle w:val="a6"/>
+            <w:color w:val="auto"/>
+            <w:u w:val="none"/>
+            <w:lang w:val="ru-RU"/>
+          </w:rPr>
+          <w:t>язык программирования</w:t>
+        </w:r>
+      </w:hyperlink>
+      <w:r>
+        <w:rPr>
+          <w:lang w:val="ru-RU"/>
+        </w:rPr>
+        <w:t xml:space="preserve">, новые версии (с добавлением/изменением языковых свойств) выходят примерно раз в два с половиной года. Вследствие этого и некоторых других причин на </w:t>
+      </w:r>
+      <w:r>
+        <w:t>Python</w:t>
+      </w:r>
+      <w:r>
+        <w:rPr>
+          <w:lang w:val="ru-RU"/>
+        </w:rPr>
+        <w:t xml:space="preserve"> отсутствуют </w:t>
+      </w:r>
+      <w:hyperlink r:id="rId117" w:tooltip="Американский национальный институт стандартов" w:history="1">
+        <w:r>
+          <w:rPr>
+            <w:rStyle w:val="a6"/>
+            <w:color w:val="auto"/>
+            <w:u w:val="none"/>
+            <w:lang w:val="ru-RU"/>
+          </w:rPr>
+          <w:t xml:space="preserve">стандарт </w:t>
+        </w:r>
+        <w:r>
+          <w:rPr>
+            <w:rStyle w:val="a6"/>
+            <w:color w:val="auto"/>
+            <w:u w:val="none"/>
+          </w:rPr>
+          <w:t>ANSI</w:t>
+        </w:r>
+      </w:hyperlink>
+      <w:r>
+        <w:rPr>
+          <w:lang w:val="ru-RU"/>
+        </w:rPr>
+        <w:t xml:space="preserve">, </w:t>
+      </w:r>
+      <w:hyperlink r:id="rId118" w:tooltip="ISO" w:history="1">
+        <w:r>
+          <w:rPr>
+            <w:rStyle w:val="a6"/>
+            <w:color w:val="auto"/>
+            <w:u w:val="none"/>
+          </w:rPr>
+          <w:t>ISO</w:t>
+        </w:r>
+      </w:hyperlink>
+      <w:r>
+        <w:rPr>
+          <w:lang w:val="ru-RU"/>
+        </w:rPr>
+        <w:t xml:space="preserve"> или другие официальные стандарты, их роль выполняет </w:t>
+      </w:r>
+      <w:hyperlink r:id="rId119" w:tooltip="CPython" w:history="1">
+        <w:proofErr w:type="spellStart"/>
+        <w:r>
+          <w:rPr>
+            <w:rStyle w:val="a6"/>
+            <w:color w:val="auto"/>
+            <w:u w:val="none"/>
+          </w:rPr>
+          <w:t>CPython</w:t>
+        </w:r>
+        <w:proofErr w:type="spellEnd"/>
+      </w:hyperlink>
+      <w:r>
+        <w:rPr>
+          <w:lang w:val="ru-RU"/>
+        </w:rPr>
+        <w:t>.</w:t>
+      </w:r>
+    </w:p>
+    <w:p>
+      <w:pPr>
+        <w:pStyle w:val="a7"/>
+        <w:spacing w:before="0" w:beforeAutospacing="0" w:after="0" w:afterAutospacing="0" w:line="360" w:lineRule="auto"/>
+        <w:rPr>
+          <w:lang w:val="ru-RU"/>
+        </w:rPr>
+      </w:pPr>
+      <w:r>
+        <w:t>Python</w:t>
+      </w:r>
+      <w:r>
+        <w:rPr>
+          <w:lang w:val="ru-RU"/>
+        </w:rPr>
+        <w:t xml:space="preserve"> </w:t>
+      </w:r>
+      <w:hyperlink r:id="rId120" w:tooltip="Портирование программного обеспечения" w:history="1">
+        <w:proofErr w:type="spellStart"/>
+        <w:r>
+          <w:rPr>
+            <w:rStyle w:val="a6"/>
+            <w:color w:val="auto"/>
+            <w:u w:val="none"/>
+            <w:lang w:val="ru-RU"/>
+          </w:rPr>
+          <w:t>портирован</w:t>
+        </w:r>
+        <w:proofErr w:type="spellEnd"/>
+      </w:hyperlink>
+      <w:r>
+        <w:rPr>
+          <w:lang w:val="ru-RU"/>
+        </w:rPr>
+        <w:t xml:space="preserve"> и работает почти на всех известных платформах</w:t>
+      </w:r>
+      <w:r>
+        <w:t> </w:t>
+      </w:r>
+      <w:r>
+        <w:rPr>
+          <w:lang w:val="ru-RU"/>
+        </w:rPr>
+        <w:t xml:space="preserve">— от </w:t>
+      </w:r>
+      <w:hyperlink r:id="rId121" w:tooltip="Карманный персональный компьютер" w:history="1">
+        <w:r>
+          <w:rPr>
+            <w:rStyle w:val="a6"/>
+            <w:color w:val="auto"/>
+            <w:u w:val="none"/>
+            <w:lang w:val="ru-RU"/>
+          </w:rPr>
+          <w:t>КПК</w:t>
+        </w:r>
+      </w:hyperlink>
+      <w:r>
+        <w:rPr>
+          <w:lang w:val="ru-RU"/>
+        </w:rPr>
+        <w:t xml:space="preserve"> до </w:t>
+      </w:r>
+      <w:hyperlink r:id="rId122" w:tooltip="Мейнфрейм" w:history="1">
+        <w:proofErr w:type="spellStart"/>
+        <w:r>
+          <w:rPr>
+            <w:rStyle w:val="a6"/>
+            <w:color w:val="auto"/>
+            <w:u w:val="none"/>
+            <w:lang w:val="ru-RU"/>
+          </w:rPr>
+          <w:t>мейнфреймов</w:t>
+        </w:r>
+        <w:proofErr w:type="spellEnd"/>
+      </w:hyperlink>
+      <w:r>
+        <w:rPr>
+          <w:lang w:val="ru-RU"/>
+        </w:rPr>
+        <w:t xml:space="preserve">. Существуют порты под </w:t>
+      </w:r>
+      <w:hyperlink r:id="rId123" w:tooltip="Microsoft Windows" w:history="1">
+        <w:r>
+          <w:rPr>
+            <w:rStyle w:val="a6"/>
+            <w:color w:val="auto"/>
+            <w:u w:val="none"/>
+          </w:rPr>
+          <w:t>Microsoft</w:t>
+        </w:r>
+        <w:r>
+          <w:rPr>
+            <w:rStyle w:val="a6"/>
+            <w:color w:val="auto"/>
+            <w:u w:val="none"/>
+            <w:lang w:val="ru-RU"/>
+          </w:rPr>
+          <w:t xml:space="preserve"> </w:t>
+        </w:r>
+        <w:r>
+          <w:rPr>
+            <w:rStyle w:val="a6"/>
+            <w:color w:val="auto"/>
+            <w:u w:val="none"/>
+          </w:rPr>
+          <w:t>Windows</w:t>
+        </w:r>
+      </w:hyperlink>
+      <w:r>
+        <w:rPr>
+          <w:lang w:val="ru-RU"/>
+        </w:rPr>
+        <w:t xml:space="preserve">, практически все варианты </w:t>
+      </w:r>
+      <w:hyperlink r:id="rId124" w:tooltip="UNIX" w:history="1">
+        <w:r>
+          <w:rPr>
+            <w:rStyle w:val="a6"/>
+            <w:color w:val="auto"/>
+            <w:u w:val="none"/>
+          </w:rPr>
+          <w:t>UNIX</w:t>
+        </w:r>
+      </w:hyperlink>
+      <w:r>
+        <w:rPr>
+          <w:lang w:val="ru-RU"/>
+        </w:rPr>
+        <w:t xml:space="preserve"> (включая </w:t>
+      </w:r>
+      <w:hyperlink r:id="rId125" w:tooltip="FreeBSD" w:history="1">
+        <w:r>
+          <w:rPr>
+            <w:rStyle w:val="a6"/>
+            <w:color w:val="auto"/>
+            <w:u w:val="none"/>
+          </w:rPr>
+          <w:t>FreeBSD</w:t>
+        </w:r>
+      </w:hyperlink>
+      <w:r>
+        <w:rPr>
+          <w:lang w:val="ru-RU"/>
+        </w:rPr>
+        <w:t xml:space="preserve"> и </w:t>
+      </w:r>
+      <w:hyperlink r:id="rId126" w:tooltip="Linux" w:history="1">
+        <w:r>
+          <w:rPr>
+            <w:rStyle w:val="a6"/>
+            <w:color w:val="auto"/>
+            <w:u w:val="none"/>
+          </w:rPr>
+          <w:t>Linux</w:t>
+        </w:r>
+      </w:hyperlink>
+      <w:r>
+        <w:rPr>
+          <w:lang w:val="ru-RU"/>
+        </w:rPr>
+        <w:t xml:space="preserve">), </w:t>
+      </w:r>
+      <w:hyperlink r:id="rId127" w:tooltip="Plan 9" w:history="1">
+        <w:r>
+          <w:rPr>
+            <w:rStyle w:val="a6"/>
+            <w:color w:val="auto"/>
+            <w:u w:val="none"/>
+          </w:rPr>
+          <w:t>Plan</w:t>
+        </w:r>
+        <w:r>
+          <w:rPr>
+            <w:rStyle w:val="a6"/>
+            <w:color w:val="auto"/>
+            <w:u w:val="none"/>
+            <w:lang w:val="ru-RU"/>
+          </w:rPr>
+          <w:t xml:space="preserve"> 9</w:t>
+        </w:r>
+      </w:hyperlink>
+      <w:r>
+        <w:rPr>
+          <w:lang w:val="ru-RU"/>
+        </w:rPr>
+        <w:t xml:space="preserve">, </w:t>
+      </w:r>
+      <w:hyperlink r:id="rId128" w:tooltip="Mac OS" w:history="1">
+        <w:r>
+          <w:rPr>
+            <w:rStyle w:val="a6"/>
+            <w:color w:val="auto"/>
+            <w:u w:val="none"/>
+          </w:rPr>
+          <w:t>Mac</w:t>
+        </w:r>
+        <w:r>
+          <w:rPr>
+            <w:rStyle w:val="a6"/>
+            <w:color w:val="auto"/>
+            <w:u w:val="none"/>
+            <w:lang w:val="ru-RU"/>
+          </w:rPr>
+          <w:t xml:space="preserve"> </w:t>
+        </w:r>
+        <w:r>
+          <w:rPr>
+            <w:rStyle w:val="a6"/>
+            <w:color w:val="auto"/>
+            <w:u w:val="none"/>
+          </w:rPr>
+          <w:t>OS</w:t>
+        </w:r>
+      </w:hyperlink>
+      <w:r>
+        <w:rPr>
+          <w:lang w:val="ru-RU"/>
+        </w:rPr>
+        <w:t xml:space="preserve"> и </w:t>
+      </w:r>
+      <w:hyperlink r:id="rId129" w:tooltip="Mac OS X" w:history="1">
+        <w:r>
+          <w:rPr>
+            <w:rStyle w:val="a6"/>
+            <w:color w:val="auto"/>
+            <w:u w:val="none"/>
+          </w:rPr>
+          <w:t>Mac</w:t>
+        </w:r>
+        <w:r>
+          <w:rPr>
+            <w:rStyle w:val="a6"/>
+            <w:color w:val="auto"/>
+            <w:u w:val="none"/>
+            <w:lang w:val="ru-RU"/>
+          </w:rPr>
+          <w:t xml:space="preserve"> </w:t>
+        </w:r>
+        <w:r>
+          <w:rPr>
+            <w:rStyle w:val="a6"/>
+            <w:color w:val="auto"/>
+            <w:u w:val="none"/>
+          </w:rPr>
+          <w:t>OS</w:t>
+        </w:r>
+        <w:r>
+          <w:rPr>
+            <w:rStyle w:val="a6"/>
+            <w:color w:val="auto"/>
+            <w:u w:val="none"/>
+            <w:lang w:val="ru-RU"/>
+          </w:rPr>
+          <w:t xml:space="preserve"> </w:t>
+        </w:r>
+        <w:r>
+          <w:rPr>
+            <w:rStyle w:val="a6"/>
+            <w:color w:val="auto"/>
+            <w:u w:val="none"/>
+          </w:rPr>
+          <w:t>X</w:t>
+        </w:r>
+      </w:hyperlink>
+      <w:r>
+        <w:rPr>
+          <w:lang w:val="ru-RU"/>
+        </w:rPr>
+        <w:t xml:space="preserve">, </w:t>
+      </w:r>
+      <w:hyperlink r:id="rId130" w:tooltip="IPhone OS" w:history="1">
+        <w:r>
+          <w:rPr>
+            <w:rStyle w:val="a6"/>
+            <w:color w:val="auto"/>
+            <w:u w:val="none"/>
+          </w:rPr>
+          <w:t>iPhone</w:t>
+        </w:r>
+        <w:r>
+          <w:rPr>
+            <w:rStyle w:val="a6"/>
+            <w:color w:val="auto"/>
+            <w:u w:val="none"/>
+            <w:lang w:val="ru-RU"/>
+          </w:rPr>
+          <w:t xml:space="preserve"> </w:t>
+        </w:r>
+        <w:r>
+          <w:rPr>
+            <w:rStyle w:val="a6"/>
+            <w:color w:val="auto"/>
+            <w:u w:val="none"/>
+          </w:rPr>
+          <w:t>OS</w:t>
+        </w:r>
+      </w:hyperlink>
+      <w:r>
+        <w:rPr>
+          <w:lang w:val="ru-RU"/>
+        </w:rPr>
+        <w:t xml:space="preserve"> 2.0 и выше, </w:t>
+      </w:r>
+      <w:hyperlink r:id="rId131" w:tooltip="Palm OS" w:history="1">
+        <w:r>
+          <w:rPr>
+            <w:rStyle w:val="a6"/>
+            <w:color w:val="auto"/>
+            <w:u w:val="none"/>
+          </w:rPr>
+          <w:t>Palm</w:t>
+        </w:r>
+        <w:r>
+          <w:rPr>
+            <w:rStyle w:val="a6"/>
+            <w:color w:val="auto"/>
+            <w:u w:val="none"/>
+            <w:lang w:val="ru-RU"/>
+          </w:rPr>
+          <w:t xml:space="preserve"> </w:t>
+        </w:r>
+        <w:r>
+          <w:rPr>
+            <w:rStyle w:val="a6"/>
+            <w:color w:val="auto"/>
+            <w:u w:val="none"/>
+          </w:rPr>
+          <w:t>OS</w:t>
+        </w:r>
+      </w:hyperlink>
+      <w:r>
+        <w:rPr>
+          <w:lang w:val="ru-RU"/>
+        </w:rPr>
+        <w:t xml:space="preserve">, </w:t>
+      </w:r>
+      <w:hyperlink r:id="rId132" w:tooltip="OS/2" w:history="1">
+        <w:r>
+          <w:rPr>
+            <w:rStyle w:val="a6"/>
+            <w:color w:val="auto"/>
+            <w:u w:val="none"/>
+          </w:rPr>
+          <w:t>OS</w:t>
+        </w:r>
+        <w:r>
+          <w:rPr>
+            <w:rStyle w:val="a6"/>
+            <w:color w:val="auto"/>
+            <w:u w:val="none"/>
+            <w:lang w:val="ru-RU"/>
+          </w:rPr>
+          <w:t>/2</w:t>
+        </w:r>
+      </w:hyperlink>
+      <w:r>
+        <w:rPr>
+          <w:lang w:val="ru-RU"/>
+        </w:rPr>
+        <w:t xml:space="preserve">, </w:t>
+      </w:r>
+      <w:hyperlink r:id="rId133" w:tooltip="Amiga" w:history="1">
+        <w:r>
+          <w:rPr>
+            <w:rStyle w:val="a6"/>
+            <w:color w:val="auto"/>
+            <w:u w:val="none"/>
+          </w:rPr>
+          <w:t>Amiga</w:t>
+        </w:r>
+      </w:hyperlink>
+      <w:r>
+        <w:rPr>
+          <w:lang w:val="ru-RU"/>
+        </w:rPr>
+        <w:t xml:space="preserve">, </w:t>
+      </w:r>
+      <w:hyperlink r:id="rId134" w:tooltip="HaikuOS" w:history="1">
+        <w:proofErr w:type="spellStart"/>
+        <w:r>
+          <w:rPr>
+            <w:rStyle w:val="a6"/>
+            <w:color w:val="auto"/>
+            <w:u w:val="none"/>
+          </w:rPr>
+          <w:t>HaikuOS</w:t>
+        </w:r>
+        <w:proofErr w:type="spellEnd"/>
+      </w:hyperlink>
+      <w:r>
+        <w:rPr>
+          <w:lang w:val="ru-RU"/>
+        </w:rPr>
+        <w:t xml:space="preserve">, </w:t>
+      </w:r>
+      <w:hyperlink r:id="rId135" w:tooltip="AS/400" w:history="1">
+        <w:r>
+          <w:rPr>
+            <w:rStyle w:val="a6"/>
+            <w:color w:val="auto"/>
+            <w:u w:val="none"/>
+          </w:rPr>
+          <w:t>AS</w:t>
+        </w:r>
+        <w:r>
+          <w:rPr>
+            <w:rStyle w:val="a6"/>
+            <w:color w:val="auto"/>
+            <w:u w:val="none"/>
+            <w:lang w:val="ru-RU"/>
+          </w:rPr>
+          <w:t>/400</w:t>
+        </w:r>
+      </w:hyperlink>
+      <w:r>
+        <w:rPr>
+          <w:lang w:val="ru-RU"/>
+        </w:rPr>
+        <w:t xml:space="preserve"> и даже </w:t>
+      </w:r>
+      <w:hyperlink r:id="rId136" w:tooltip="OS/390" w:history="1">
+        <w:r>
+          <w:rPr>
+            <w:rStyle w:val="a6"/>
+            <w:color w:val="auto"/>
+            <w:u w:val="none"/>
+          </w:rPr>
+          <w:t>OS</w:t>
+        </w:r>
+        <w:r>
+          <w:rPr>
+            <w:rStyle w:val="a6"/>
+            <w:color w:val="auto"/>
+            <w:u w:val="none"/>
+            <w:lang w:val="ru-RU"/>
+          </w:rPr>
+          <w:t>/390</w:t>
+        </w:r>
+      </w:hyperlink>
+      <w:r>
+        <w:rPr>
+          <w:lang w:val="ru-RU"/>
+        </w:rPr>
+        <w:t xml:space="preserve">, </w:t>
+      </w:r>
+      <w:hyperlink r:id="rId137" w:tooltip="Windows Mobile" w:history="1">
+        <w:r>
+          <w:rPr>
+            <w:rStyle w:val="a6"/>
+            <w:color w:val="auto"/>
+            <w:u w:val="none"/>
+          </w:rPr>
+          <w:t>Windows</w:t>
+        </w:r>
+        <w:r>
+          <w:rPr>
+            <w:rStyle w:val="a6"/>
+            <w:color w:val="auto"/>
+            <w:u w:val="none"/>
+            <w:lang w:val="ru-RU"/>
+          </w:rPr>
+          <w:t xml:space="preserve"> </w:t>
+        </w:r>
+        <w:r>
+          <w:rPr>
+            <w:rStyle w:val="a6"/>
+            <w:color w:val="auto"/>
+            <w:u w:val="none"/>
+          </w:rPr>
+          <w:t>Mobile</w:t>
+        </w:r>
+      </w:hyperlink>
+      <w:r>
+        <w:rPr>
+          <w:lang w:val="ru-RU"/>
+        </w:rPr>
+        <w:t xml:space="preserve">, </w:t>
+      </w:r>
+      <w:hyperlink r:id="rId138" w:tooltip="Symbian" w:history="1">
+        <w:r>
+          <w:rPr>
+            <w:rStyle w:val="a6"/>
+            <w:color w:val="auto"/>
+            <w:u w:val="none"/>
+          </w:rPr>
+          <w:t>Symbian</w:t>
+        </w:r>
+      </w:hyperlink>
+      <w:r>
+        <w:rPr>
+          <w:lang w:val="ru-RU"/>
+        </w:rPr>
+        <w:t xml:space="preserve"> и </w:t>
+      </w:r>
+      <w:hyperlink r:id="rId139" w:tooltip="Android" w:history="1">
+        <w:r>
+          <w:rPr>
+            <w:rStyle w:val="a6"/>
+            <w:color w:val="auto"/>
+            <w:u w:val="none"/>
+          </w:rPr>
+          <w:t>Android</w:t>
+        </w:r>
+      </w:hyperlink>
+      <w:hyperlink r:id="rId140" w:anchor="cite_note-21" w:history="1">
+        <w:r>
+          <w:rPr>
+            <w:rStyle w:val="a6"/>
+            <w:color w:val="auto"/>
+            <w:u w:val="none"/>
+            <w:vertAlign w:val="superscript"/>
+            <w:lang w:val="ru-RU"/>
+          </w:rPr>
+          <w:t>[21]</w:t>
+        </w:r>
+      </w:hyperlink>
+      <w:r>
+        <w:rPr>
+          <w:lang w:val="ru-RU"/>
+        </w:rPr>
+        <w:t>.</w:t>
+      </w:r>
+    </w:p>
+    <w:p>
+      <w:pPr>
+        <w:pStyle w:val="a7"/>
+        <w:spacing w:before="0" w:beforeAutospacing="0" w:after="0" w:afterAutospacing="0" w:line="360" w:lineRule="auto"/>
+        <w:rPr>
+          <w:lang w:val="ru-RU"/>
+        </w:rPr>
+      </w:pPr>
+      <w:r>
+        <w:rPr>
+          <w:lang w:val="ru-RU"/>
+        </w:rPr>
+        <w:t xml:space="preserve">По мере устаревания платформы её поддержка в основной ветви языка прекращается. Например, с серии 2.6 прекращена поддержка </w:t>
+      </w:r>
+      <w:hyperlink r:id="rId141" w:tooltip="Windows 95" w:history="1">
+        <w:r>
+          <w:rPr>
+            <w:rStyle w:val="a6"/>
+            <w:color w:val="auto"/>
+            <w:u w:val="none"/>
+          </w:rPr>
+          <w:t>Windows</w:t>
+        </w:r>
+        <w:r>
+          <w:rPr>
+            <w:rStyle w:val="a6"/>
+            <w:color w:val="auto"/>
+            <w:u w:val="none"/>
+            <w:lang w:val="ru-RU"/>
+          </w:rPr>
+          <w:t xml:space="preserve"> 95</w:t>
+        </w:r>
+      </w:hyperlink>
+      <w:r>
+        <w:rPr>
+          <w:lang w:val="ru-RU"/>
+        </w:rPr>
+        <w:t xml:space="preserve">, </w:t>
+      </w:r>
+      <w:hyperlink r:id="rId142" w:tooltip="Windows 98" w:history="1">
+        <w:r>
+          <w:rPr>
+            <w:rStyle w:val="a6"/>
+            <w:color w:val="auto"/>
+            <w:u w:val="none"/>
+          </w:rPr>
+          <w:t>Windows</w:t>
+        </w:r>
+        <w:r>
+          <w:rPr>
+            <w:rStyle w:val="a6"/>
+            <w:color w:val="auto"/>
+            <w:u w:val="none"/>
+            <w:lang w:val="ru-RU"/>
+          </w:rPr>
+          <w:t xml:space="preserve"> 98</w:t>
+        </w:r>
+      </w:hyperlink>
+      <w:r>
+        <w:rPr>
+          <w:lang w:val="ru-RU"/>
+        </w:rPr>
+        <w:t xml:space="preserve"> и </w:t>
+      </w:r>
+      <w:hyperlink r:id="rId143" w:tooltip="Windows ME" w:history="1">
+        <w:r>
+          <w:rPr>
+            <w:rStyle w:val="a6"/>
+            <w:color w:val="auto"/>
+            <w:u w:val="none"/>
+          </w:rPr>
+          <w:t>Windows</w:t>
+        </w:r>
+        <w:r>
+          <w:rPr>
+            <w:rStyle w:val="a6"/>
+            <w:color w:val="auto"/>
+            <w:u w:val="none"/>
+            <w:lang w:val="ru-RU"/>
+          </w:rPr>
+          <w:t xml:space="preserve"> </w:t>
+        </w:r>
+        <w:r>
+          <w:rPr>
+            <w:rStyle w:val="a6"/>
+            <w:color w:val="auto"/>
+            <w:u w:val="none"/>
+          </w:rPr>
+          <w:t>ME</w:t>
+        </w:r>
+      </w:hyperlink>
+      <w:hyperlink r:id="rId144" w:anchor="cite_note-22" w:history="1">
+        <w:r>
+          <w:rPr>
+            <w:rStyle w:val="a6"/>
+            <w:color w:val="auto"/>
+            <w:u w:val="none"/>
+            <w:vertAlign w:val="superscript"/>
+            <w:lang w:val="ru-RU"/>
+          </w:rPr>
+          <w:t>[22]</w:t>
+        </w:r>
+      </w:hyperlink>
+      <w:r>
+        <w:rPr>
+          <w:lang w:val="ru-RU"/>
+        </w:rPr>
+        <w:t xml:space="preserve">. Однако на этих платформах можно использовать предыдущие версии </w:t>
+      </w:r>
+      <w:r>
+        <w:t>Python </w:t>
+      </w:r>
+      <w:r>
+        <w:rPr>
+          <w:lang w:val="ru-RU"/>
+        </w:rPr>
+        <w:t xml:space="preserve">— на данный момент сообщество активно поддерживает версии </w:t>
+      </w:r>
+      <w:r>
+        <w:t>Python</w:t>
+      </w:r>
+      <w:r>
+        <w:rPr>
+          <w:lang w:val="ru-RU"/>
+        </w:rPr>
+        <w:t xml:space="preserve"> начиная от 2.3 (для них выходят исправления).</w:t>
+      </w:r>
+    </w:p>
+    <w:p>
+      <w:pPr>
+        <w:pStyle w:val="a7"/>
+        <w:spacing w:before="0" w:beforeAutospacing="0" w:after="0" w:afterAutospacing="0" w:line="360" w:lineRule="auto"/>
+        <w:ind w:firstLine="720"/>
+        <w:rPr>
+          <w:lang w:val="ru-RU"/>
+        </w:rPr>
+      </w:pPr>
+      <w:r>
+        <w:rPr>
+          <w:lang w:val="ru-RU"/>
+        </w:rPr>
+        <w:t xml:space="preserve">При этом, в отличие от многих </w:t>
+      </w:r>
+      <w:proofErr w:type="spellStart"/>
+      <w:r>
+        <w:rPr>
+          <w:lang w:val="ru-RU"/>
+        </w:rPr>
+        <w:t>портируемых</w:t>
+      </w:r>
+      <w:proofErr w:type="spellEnd"/>
+      <w:r>
+        <w:rPr>
+          <w:lang w:val="ru-RU"/>
+        </w:rPr>
+        <w:t xml:space="preserve"> систем, для всех основных платформ </w:t>
+      </w:r>
+      <w:r>
+        <w:t>Python</w:t>
+      </w:r>
+      <w:r>
+        <w:rPr>
+          <w:lang w:val="ru-RU"/>
+        </w:rPr>
+        <w:t xml:space="preserve"> имеет поддержку характерных для данной платформы технологий (например, </w:t>
+      </w:r>
+      <w:r>
+        <w:t>Microsoft</w:t>
+      </w:r>
+      <w:r>
+        <w:rPr>
+          <w:lang w:val="ru-RU"/>
+        </w:rPr>
+        <w:t xml:space="preserve"> </w:t>
+      </w:r>
+      <w:hyperlink r:id="rId145" w:tooltip="Microsoft Component Object Model" w:history="1">
+        <w:r>
+          <w:rPr>
+            <w:rStyle w:val="a6"/>
+            <w:color w:val="auto"/>
+            <w:u w:val="none"/>
+          </w:rPr>
+          <w:t>COM</w:t>
+        </w:r>
+      </w:hyperlink>
+      <w:r>
+        <w:rPr>
+          <w:lang w:val="ru-RU"/>
+        </w:rPr>
+        <w:t>/</w:t>
+      </w:r>
+      <w:hyperlink r:id="rId146" w:tooltip="Microsoft Distributed Component Object Model" w:history="1">
+        <w:r>
+          <w:rPr>
+            <w:rStyle w:val="a6"/>
+            <w:color w:val="auto"/>
+            <w:u w:val="none"/>
+          </w:rPr>
+          <w:t>DCOM</w:t>
+        </w:r>
+      </w:hyperlink>
+      <w:r>
+        <w:rPr>
+          <w:lang w:val="ru-RU"/>
+        </w:rPr>
+        <w:t xml:space="preserve">). Более того, существует специальная версия </w:t>
+      </w:r>
+      <w:r>
+        <w:t>Python</w:t>
+      </w:r>
+      <w:r>
+        <w:rPr>
+          <w:lang w:val="ru-RU"/>
+        </w:rPr>
+        <w:t xml:space="preserve"> для </w:t>
+      </w:r>
+      <w:hyperlink r:id="rId147" w:tooltip="Виртуальная машина Java" w:history="1">
+        <w:r>
+          <w:rPr>
+            <w:rStyle w:val="a6"/>
+            <w:color w:val="auto"/>
+            <w:u w:val="none"/>
+            <w:lang w:val="ru-RU"/>
+          </w:rPr>
+          <w:t xml:space="preserve">виртуальной машины </w:t>
+        </w:r>
+        <w:r>
+          <w:rPr>
+            <w:rStyle w:val="a6"/>
+            <w:color w:val="auto"/>
+            <w:u w:val="none"/>
+          </w:rPr>
+          <w:t>Java</w:t>
+        </w:r>
+      </w:hyperlink>
+      <w:r>
+        <w:t> </w:t>
+      </w:r>
+      <w:r>
+        <w:rPr>
+          <w:lang w:val="ru-RU"/>
+        </w:rPr>
+        <w:t xml:space="preserve">— </w:t>
+      </w:r>
+      <w:hyperlink r:id="rId148" w:tooltip="Jython" w:history="1">
+        <w:proofErr w:type="spellStart"/>
+        <w:r>
+          <w:rPr>
+            <w:rStyle w:val="a6"/>
+            <w:color w:val="auto"/>
+            <w:u w:val="none"/>
+          </w:rPr>
+          <w:t>Jython</w:t>
+        </w:r>
+        <w:proofErr w:type="spellEnd"/>
+      </w:hyperlink>
+      <w:r>
+        <w:rPr>
+          <w:lang w:val="ru-RU"/>
+        </w:rPr>
+        <w:t xml:space="preserve">, что позволяет интерпретатору выполняться на любой системе, поддерживающей </w:t>
+      </w:r>
+      <w:r>
+        <w:t>Java</w:t>
+      </w:r>
+      <w:r>
+        <w:rPr>
+          <w:lang w:val="ru-RU"/>
+        </w:rPr>
+        <w:t xml:space="preserve">, при этом классы </w:t>
+      </w:r>
+      <w:r>
+        <w:t>Java</w:t>
+      </w:r>
+      <w:r>
+        <w:rPr>
+          <w:lang w:val="ru-RU"/>
+        </w:rPr>
+        <w:t xml:space="preserve"> могут непосредственно использоваться из </w:t>
+      </w:r>
+      <w:r>
+        <w:t>Python</w:t>
+      </w:r>
+      <w:r>
+        <w:rPr>
+          <w:lang w:val="ru-RU"/>
+        </w:rPr>
+        <w:t xml:space="preserve"> и даже быть написанными на </w:t>
+      </w:r>
+      <w:r>
+        <w:t>Python</w:t>
+      </w:r>
+      <w:r>
+        <w:rPr>
+          <w:lang w:val="ru-RU"/>
+        </w:rPr>
+        <w:t xml:space="preserve">. Также несколько проектов обеспечивают интеграцию с платформой </w:t>
+      </w:r>
+      <w:hyperlink r:id="rId149" w:tooltip="Microsoft .NET" w:history="1">
+        <w:r>
+          <w:rPr>
+            <w:rStyle w:val="a6"/>
+            <w:color w:val="auto"/>
+            <w:u w:val="none"/>
+          </w:rPr>
+          <w:t>Microsoft</w:t>
+        </w:r>
+        <w:r>
+          <w:rPr>
+            <w:rStyle w:val="a6"/>
+            <w:color w:val="auto"/>
+            <w:u w:val="none"/>
+            <w:lang w:val="ru-RU"/>
+          </w:rPr>
+          <w:t xml:space="preserve"> .</w:t>
+        </w:r>
+        <w:r>
+          <w:rPr>
+            <w:rStyle w:val="a6"/>
+            <w:color w:val="auto"/>
+            <w:u w:val="none"/>
+          </w:rPr>
+          <w:t>NET</w:t>
+        </w:r>
+      </w:hyperlink>
+      <w:r>
+        <w:rPr>
+          <w:lang w:val="ru-RU"/>
+        </w:rPr>
+        <w:t>, основные из которых</w:t>
+      </w:r>
+      <w:r>
+        <w:t> </w:t>
+      </w:r>
+      <w:r>
+        <w:rPr>
+          <w:lang w:val="ru-RU"/>
+        </w:rPr>
+        <w:t xml:space="preserve">— </w:t>
+      </w:r>
+      <w:hyperlink r:id="rId150" w:tooltip="IronPython" w:history="1">
+        <w:proofErr w:type="spellStart"/>
+        <w:r>
+          <w:rPr>
+            <w:rStyle w:val="a6"/>
+            <w:color w:val="auto"/>
+            <w:u w:val="none"/>
+          </w:rPr>
+          <w:t>IronPython</w:t>
+        </w:r>
+        <w:proofErr w:type="spellEnd"/>
+      </w:hyperlink>
+      <w:r>
+        <w:rPr>
+          <w:lang w:val="ru-RU"/>
+        </w:rPr>
+        <w:t xml:space="preserve"> и </w:t>
+      </w:r>
+      <w:hyperlink r:id="rId151" w:tooltip="Python.Net (страница отсутствует)" w:history="1">
+        <w:r>
+          <w:rPr>
+            <w:rStyle w:val="a6"/>
+            <w:color w:val="auto"/>
+            <w:u w:val="none"/>
+          </w:rPr>
+          <w:t>Python</w:t>
+        </w:r>
+        <w:r>
+          <w:rPr>
+            <w:rStyle w:val="a6"/>
+            <w:color w:val="auto"/>
+            <w:u w:val="none"/>
+            <w:lang w:val="ru-RU"/>
+          </w:rPr>
+          <w:t>.</w:t>
+        </w:r>
+        <w:r>
+          <w:rPr>
+            <w:rStyle w:val="a6"/>
+            <w:color w:val="auto"/>
+            <w:u w:val="none"/>
+          </w:rPr>
+          <w:t>Net</w:t>
+        </w:r>
+      </w:hyperlink>
+      <w:r>
+        <w:rPr>
+          <w:lang w:val="ru-RU"/>
+        </w:rPr>
+        <w:t>.</w:t>
+      </w:r>
+    </w:p>
+    <w:p>
+      <w:pPr>
+        <w:pStyle w:val="a7"/>
+        <w:spacing w:before="0" w:beforeAutospacing="0" w:after="0" w:afterAutospacing="0" w:line="360" w:lineRule="auto"/>
+        <w:rPr>
+          <w:lang w:val="ru-RU"/>
+        </w:rPr>
+      </w:pPr>
+      <w:r>
+        <w:t>Python</w:t>
+      </w:r>
+      <w:r>
+        <w:rPr>
+          <w:lang w:val="ru-RU"/>
+        </w:rPr>
+        <w:t xml:space="preserve"> поддерживает </w:t>
+      </w:r>
+      <w:hyperlink r:id="rId152" w:tooltip="Динамическая типизация" w:history="1">
+        <w:r>
+          <w:rPr>
+            <w:rStyle w:val="a6"/>
+            <w:color w:val="auto"/>
+            <w:u w:val="none"/>
+            <w:lang w:val="ru-RU"/>
+          </w:rPr>
+          <w:t>динамическую типизацию</w:t>
+        </w:r>
+      </w:hyperlink>
+      <w:r>
+        <w:rPr>
+          <w:lang w:val="ru-RU"/>
+        </w:rPr>
+        <w:t xml:space="preserve">, то есть тип переменной определяется только во время исполнения. Поэтому вместо «присваивания значения переменной» лучше говорить о «связывании значения с некоторым именем». В </w:t>
+      </w:r>
+      <w:r>
+        <w:t>Python</w:t>
+      </w:r>
+      <w:r>
+        <w:rPr>
+          <w:lang w:val="ru-RU"/>
+        </w:rPr>
+        <w:t xml:space="preserve"> имеются встроенные типы: </w:t>
+      </w:r>
+      <w:hyperlink r:id="rId153" w:tooltip="Булевский тип" w:history="1">
+        <w:proofErr w:type="spellStart"/>
+        <w:r>
+          <w:rPr>
+            <w:rStyle w:val="a6"/>
+            <w:color w:val="auto"/>
+            <w:u w:val="none"/>
+            <w:lang w:val="ru-RU"/>
+          </w:rPr>
+          <w:t>булевый</w:t>
+        </w:r>
+        <w:proofErr w:type="spellEnd"/>
+      </w:hyperlink>
+      <w:r>
+        <w:rPr>
+          <w:lang w:val="ru-RU"/>
+        </w:rPr>
+        <w:t xml:space="preserve">, </w:t>
+      </w:r>
+      <w:hyperlink r:id="rId154" w:tooltip="Строковый тип" w:history="1">
+        <w:r>
+          <w:rPr>
+            <w:rStyle w:val="a6"/>
+            <w:color w:val="auto"/>
+            <w:u w:val="none"/>
+            <w:lang w:val="ru-RU"/>
+          </w:rPr>
+          <w:t>строка</w:t>
+        </w:r>
+      </w:hyperlink>
+      <w:r>
+        <w:rPr>
+          <w:lang w:val="ru-RU"/>
+        </w:rPr>
+        <w:t xml:space="preserve">, </w:t>
+      </w:r>
+      <w:hyperlink r:id="rId155" w:tooltip="Unicode" w:history="1">
+        <w:r>
+          <w:rPr>
+            <w:rStyle w:val="a6"/>
+            <w:color w:val="auto"/>
+            <w:u w:val="none"/>
+          </w:rPr>
+          <w:t>Unicode</w:t>
+        </w:r>
+      </w:hyperlink>
+      <w:r>
+        <w:rPr>
+          <w:lang w:val="ru-RU"/>
+        </w:rPr>
+        <w:t xml:space="preserve">-строка, целое число произвольной точности, число </w:t>
+      </w:r>
+      <w:hyperlink r:id="rId156" w:tooltip="Плавающая запятая" w:history="1">
+        <w:r>
+          <w:rPr>
+            <w:rStyle w:val="a6"/>
+            <w:color w:val="auto"/>
+            <w:u w:val="none"/>
+            <w:lang w:val="ru-RU"/>
+          </w:rPr>
+          <w:t>с плавающей запятой</w:t>
+        </w:r>
+      </w:hyperlink>
+      <w:r>
+        <w:rPr>
+          <w:lang w:val="ru-RU"/>
+        </w:rPr>
+        <w:t xml:space="preserve">, </w:t>
+      </w:r>
+      <w:hyperlink r:id="rId157" w:tooltip="Комплексное число" w:history="1">
+        <w:r>
+          <w:rPr>
+            <w:rStyle w:val="a6"/>
+            <w:color w:val="auto"/>
+            <w:u w:val="none"/>
+            <w:lang w:val="ru-RU"/>
+          </w:rPr>
+          <w:t>комплексное число</w:t>
+        </w:r>
+      </w:hyperlink>
+      <w:r>
+        <w:rPr>
+          <w:lang w:val="ru-RU"/>
+        </w:rPr>
+        <w:t xml:space="preserve"> и некоторые другие. Из </w:t>
+      </w:r>
+      <w:hyperlink r:id="rId158" w:tooltip="Коллекция (программирование)" w:history="1">
+        <w:r>
+          <w:rPr>
+            <w:rStyle w:val="a6"/>
+            <w:color w:val="auto"/>
+            <w:u w:val="none"/>
+            <w:lang w:val="ru-RU"/>
+          </w:rPr>
+          <w:t>коллекций</w:t>
+        </w:r>
+      </w:hyperlink>
+      <w:r>
+        <w:rPr>
+          <w:lang w:val="ru-RU"/>
+        </w:rPr>
+        <w:t xml:space="preserve"> в </w:t>
+      </w:r>
+      <w:r>
+        <w:t>Python</w:t>
+      </w:r>
+      <w:r>
+        <w:rPr>
+          <w:lang w:val="ru-RU"/>
+        </w:rPr>
+        <w:t xml:space="preserve"> встроены: </w:t>
+      </w:r>
+      <w:hyperlink r:id="rId159" w:tooltip="Список (информатика)" w:history="1">
+        <w:r>
+          <w:rPr>
+            <w:rStyle w:val="a6"/>
+            <w:color w:val="auto"/>
+            <w:u w:val="none"/>
+            <w:lang w:val="ru-RU"/>
+          </w:rPr>
+          <w:t>список</w:t>
+        </w:r>
+      </w:hyperlink>
+      <w:r>
+        <w:rPr>
+          <w:lang w:val="ru-RU"/>
+        </w:rPr>
+        <w:t xml:space="preserve">, </w:t>
+      </w:r>
+      <w:hyperlink r:id="rId160" w:tooltip="Кортеж (информатика)" w:history="1">
+        <w:r>
+          <w:rPr>
+            <w:rStyle w:val="a6"/>
+            <w:color w:val="auto"/>
+            <w:u w:val="none"/>
+            <w:lang w:val="ru-RU"/>
+          </w:rPr>
+          <w:t>кортеж</w:t>
+        </w:r>
+      </w:hyperlink>
+      <w:r>
+        <w:rPr>
+          <w:lang w:val="ru-RU"/>
+        </w:rPr>
+        <w:t xml:space="preserve"> </w:t>
+      </w:r>
+      <w:r>
+        <w:rPr>
+          <w:lang w:val="ru-RU"/>
+        </w:rPr>
+        <w:lastRenderedPageBreak/>
+        <w:t>(</w:t>
+      </w:r>
+      <w:r>
+        <w:rPr>
+          <w:i/>
+          <w:iCs/>
+          <w:lang w:val="ru-RU"/>
+        </w:rPr>
+        <w:t>неизменяемый список</w:t>
+      </w:r>
+      <w:r>
+        <w:rPr>
+          <w:lang w:val="ru-RU"/>
+        </w:rPr>
+        <w:t xml:space="preserve">), </w:t>
+      </w:r>
+      <w:hyperlink r:id="rId161" w:tooltip="Ассоциативный массив" w:history="1">
+        <w:r>
+          <w:rPr>
+            <w:rStyle w:val="a6"/>
+            <w:color w:val="auto"/>
+            <w:u w:val="none"/>
+            <w:lang w:val="ru-RU"/>
+          </w:rPr>
+          <w:t>словарь</w:t>
+        </w:r>
+      </w:hyperlink>
+      <w:r>
+        <w:rPr>
+          <w:lang w:val="ru-RU"/>
+        </w:rPr>
+        <w:t xml:space="preserve">, </w:t>
+      </w:r>
+      <w:hyperlink r:id="rId162" w:tooltip="Множество" w:history="1">
+        <w:r>
+          <w:rPr>
+            <w:rStyle w:val="a6"/>
+            <w:color w:val="auto"/>
+            <w:u w:val="none"/>
+            <w:lang w:val="ru-RU"/>
+          </w:rPr>
+          <w:t>множество</w:t>
+        </w:r>
+      </w:hyperlink>
+      <w:r>
+        <w:rPr>
+          <w:lang w:val="ru-RU"/>
+        </w:rPr>
+        <w:t xml:space="preserve"> и другие. Все значения являются объектами, в том числе функции, методы, модули, классы.</w:t>
+      </w:r>
+    </w:p>
+    <w:p>
+      <w:pPr>
+        <w:pStyle w:val="a7"/>
+        <w:spacing w:before="0" w:beforeAutospacing="0" w:after="0" w:afterAutospacing="0" w:line="360" w:lineRule="auto"/>
+        <w:rPr>
+          <w:lang w:val="ru-RU"/>
+        </w:rPr>
+      </w:pPr>
+      <w:r>
+        <w:rPr>
+          <w:lang w:val="ru-RU"/>
+        </w:rPr>
+        <w:t xml:space="preserve">Добавить новый тип можно либо написав </w:t>
+      </w:r>
+      <w:hyperlink r:id="rId163" w:tooltip="Класс (программирование)" w:history="1">
+        <w:r>
+          <w:rPr>
+            <w:rStyle w:val="a6"/>
+            <w:color w:val="auto"/>
+            <w:u w:val="none"/>
+            <w:lang w:val="ru-RU"/>
+          </w:rPr>
+          <w:t>класс</w:t>
+        </w:r>
+      </w:hyperlink>
+      <w:r>
+        <w:rPr>
+          <w:lang w:val="ru-RU"/>
+        </w:rPr>
+        <w:t xml:space="preserve"> (</w:t>
+      </w:r>
+      <w:r>
+        <w:t>class</w:t>
+      </w:r>
+      <w:r>
+        <w:rPr>
+          <w:lang w:val="ru-RU"/>
+        </w:rPr>
+        <w:t xml:space="preserve">), либо определив новый тип в модуле расширения (например, написанном на языке </w:t>
+      </w:r>
+      <w:r>
+        <w:t>C</w:t>
+      </w:r>
+      <w:r>
+        <w:rPr>
+          <w:lang w:val="ru-RU"/>
+        </w:rPr>
+        <w:t xml:space="preserve">). Система классов поддерживает </w:t>
+      </w:r>
+      <w:hyperlink r:id="rId164" w:tooltip="Наследование (программирование)" w:history="1">
+        <w:r>
+          <w:rPr>
+            <w:rStyle w:val="a6"/>
+            <w:color w:val="auto"/>
+            <w:u w:val="none"/>
+            <w:lang w:val="ru-RU"/>
+          </w:rPr>
+          <w:t>наследование</w:t>
+        </w:r>
+      </w:hyperlink>
+      <w:r>
+        <w:rPr>
+          <w:lang w:val="ru-RU"/>
+        </w:rPr>
+        <w:t xml:space="preserve"> (одиночное и </w:t>
+      </w:r>
+      <w:hyperlink r:id="rId165" w:tooltip="Множественное наследование" w:history="1">
+        <w:r>
+          <w:rPr>
+            <w:rStyle w:val="a6"/>
+            <w:color w:val="auto"/>
+            <w:u w:val="none"/>
+            <w:lang w:val="ru-RU"/>
+          </w:rPr>
+          <w:t>множественное</w:t>
+        </w:r>
+      </w:hyperlink>
+      <w:r>
+        <w:rPr>
+          <w:lang w:val="ru-RU"/>
+        </w:rPr>
+        <w:t xml:space="preserve">) и </w:t>
+      </w:r>
+      <w:hyperlink r:id="rId166" w:tooltip="Метапрограммирование" w:history="1">
+        <w:proofErr w:type="spellStart"/>
+        <w:r>
+          <w:rPr>
+            <w:rStyle w:val="a6"/>
+            <w:color w:val="auto"/>
+            <w:u w:val="none"/>
+            <w:lang w:val="ru-RU"/>
+          </w:rPr>
+          <w:t>метапрограммирование</w:t>
+        </w:r>
+        <w:proofErr w:type="spellEnd"/>
+      </w:hyperlink>
+      <w:r>
+        <w:rPr>
+          <w:lang w:val="ru-RU"/>
+        </w:rPr>
+        <w:t>. Возможно наследование от большинства встроенных типов и типов расширений.</w:t>
+      </w:r>
+    </w:p>
+    <w:p>
+      <w:pPr>
+        <w:pStyle w:val="a7"/>
+        <w:spacing w:before="0" w:beforeAutospacing="0" w:after="0" w:afterAutospacing="0" w:line="360" w:lineRule="auto"/>
+        <w:rPr>
+          <w:lang w:val="ru-RU"/>
+        </w:rPr>
+      </w:pPr>
+      <w:r>
+        <w:rPr>
+          <w:lang w:val="ru-RU"/>
+        </w:rPr>
+        <w:t xml:space="preserve">Все объекты делятся на ссылочные и атомарные. К атомарным относятся </w:t>
+      </w:r>
+      <w:proofErr w:type="spellStart"/>
+      <w:r>
+        <w:rPr>
+          <w:rStyle w:val="HTML"/>
+          <w:rFonts w:ascii="Times New Roman" w:hAnsi="Times New Roman" w:cs="Times New Roman"/>
+          <w:sz w:val="24"/>
+          <w:szCs w:val="24"/>
+        </w:rPr>
+        <w:t>int</w:t>
+      </w:r>
+      <w:proofErr w:type="spellEnd"/>
+      <w:r>
+        <w:rPr>
+          <w:lang w:val="ru-RU"/>
+        </w:rPr>
+        <w:t xml:space="preserve">, </w:t>
+      </w:r>
+      <w:r>
+        <w:rPr>
+          <w:rStyle w:val="HTML"/>
+          <w:rFonts w:ascii="Times New Roman" w:hAnsi="Times New Roman" w:cs="Times New Roman"/>
+          <w:sz w:val="24"/>
+          <w:szCs w:val="24"/>
+        </w:rPr>
+        <w:t>long</w:t>
+      </w:r>
+      <w:r>
+        <w:rPr>
+          <w:lang w:val="ru-RU"/>
+        </w:rPr>
+        <w:t xml:space="preserve"> (в версии 3 любое число </w:t>
+      </w:r>
+      <w:proofErr w:type="spellStart"/>
+      <w:r>
+        <w:rPr>
+          <w:rStyle w:val="HTML"/>
+          <w:rFonts w:ascii="Times New Roman" w:hAnsi="Times New Roman" w:cs="Times New Roman"/>
+          <w:sz w:val="24"/>
+          <w:szCs w:val="24"/>
+        </w:rPr>
+        <w:t>int</w:t>
+      </w:r>
+      <w:proofErr w:type="spellEnd"/>
+      <w:r>
+        <w:rPr>
+          <w:lang w:val="ru-RU"/>
+        </w:rPr>
+        <w:t xml:space="preserve">, так как в версии 3 нет ограничения на размер), </w:t>
+      </w:r>
+      <w:r>
+        <w:rPr>
+          <w:rStyle w:val="HTML"/>
+          <w:rFonts w:ascii="Times New Roman" w:hAnsi="Times New Roman" w:cs="Times New Roman"/>
+          <w:sz w:val="24"/>
+          <w:szCs w:val="24"/>
+        </w:rPr>
+        <w:t>complex</w:t>
+      </w:r>
+      <w:r>
+        <w:rPr>
+          <w:lang w:val="ru-RU"/>
+        </w:rPr>
+        <w:t xml:space="preserve"> и некоторые другие. При присваивании атомарных объектов копируется их значение, в то время как для ссылочных копируется только указатель на объект, таким образом, обе переменные после присваивания используют одно и то же значение. Ссылочные объекты бывают изменяемые и неизменяемые. Например, строки и кортежи являются неизменяемыми, а списки, словари и многие другие объекты</w:t>
+      </w:r>
+      <w:r>
+        <w:t> </w:t>
+      </w:r>
+      <w:r>
+        <w:rPr>
+          <w:lang w:val="ru-RU"/>
+        </w:rPr>
+        <w:t xml:space="preserve">— изменяемыми. Кортеж в </w:t>
+      </w:r>
+      <w:r>
+        <w:t>Python</w:t>
+      </w:r>
+      <w:r>
+        <w:rPr>
+          <w:lang w:val="ru-RU"/>
+        </w:rPr>
+        <w:t xml:space="preserve"> является, по сути, неизменяемым списком. </w:t>
+      </w:r>
+    </w:p>
+    <w:p>
+      <w:pPr>
+        <w:pStyle w:val="a7"/>
+        <w:spacing w:before="0" w:beforeAutospacing="0" w:after="0" w:afterAutospacing="0" w:line="360" w:lineRule="auto"/>
+        <w:rPr>
+          <w:lang w:val="ru-RU"/>
+        </w:rPr>
+      </w:pPr>
+      <w:r>
+        <w:t>Python</w:t>
+      </w:r>
+      <w:r>
+        <w:rPr>
+          <w:lang w:val="ru-RU"/>
+        </w:rPr>
+        <w:t xml:space="preserve"> поддерживает парадигму </w:t>
+      </w:r>
+      <w:hyperlink r:id="rId167" w:tooltip="Функциональное программирование" w:history="1">
+        <w:r>
+          <w:rPr>
+            <w:rStyle w:val="a6"/>
+            <w:color w:val="auto"/>
+            <w:u w:val="none"/>
+            <w:lang w:val="ru-RU"/>
+          </w:rPr>
+          <w:t>функционального программирования</w:t>
+        </w:r>
+      </w:hyperlink>
+      <w:r>
+        <w:rPr>
+          <w:lang w:val="ru-RU"/>
+        </w:rPr>
+        <w:t>, в частности:</w:t>
+      </w:r>
+    </w:p>
+    <w:p>
+      <w:pPr>
+        <w:pStyle w:val="a8"/>
+        <w:numPr>
+          <w:ilvl w:val="0"/>
+          <w:numId w:val="9"/>
+        </w:numPr>
+        <w:jc w:val="left"/>
+      </w:pPr>
+      <w:r>
+        <w:t>функция является объектом;</w:t>
+      </w:r>
+    </w:p>
+    <w:p>
+      <w:pPr>
+        <w:pStyle w:val="a8"/>
+        <w:numPr>
+          <w:ilvl w:val="0"/>
+          <w:numId w:val="9"/>
+        </w:numPr>
+        <w:jc w:val="left"/>
+      </w:pPr>
+      <w:r>
+        <w:t>функции высших порядков;</w:t>
+      </w:r>
+    </w:p>
+    <w:p>
+      <w:pPr>
+        <w:pStyle w:val="a8"/>
+        <w:numPr>
+          <w:ilvl w:val="0"/>
+          <w:numId w:val="9"/>
+        </w:numPr>
+        <w:jc w:val="left"/>
+      </w:pPr>
+      <w:r>
+        <w:t>рекурсия;</w:t>
+      </w:r>
+    </w:p>
+    <w:p>
+      <w:pPr>
+        <w:pStyle w:val="a8"/>
+        <w:numPr>
+          <w:ilvl w:val="0"/>
+          <w:numId w:val="9"/>
+        </w:numPr>
+        <w:jc w:val="left"/>
+      </w:pPr>
+      <w:r>
+        <w:t>развитая обработка списков (списочные выражения, операции над последовательностями, итераторы);</w:t>
+      </w:r>
+    </w:p>
+    <w:p>
+      <w:pPr>
+        <w:pStyle w:val="a8"/>
+        <w:numPr>
+          <w:ilvl w:val="0"/>
+          <w:numId w:val="9"/>
+        </w:numPr>
+        <w:jc w:val="left"/>
+      </w:pPr>
+      <w:r>
+        <w:t>аналог замыканий;</w:t>
+      </w:r>
+    </w:p>
+    <w:p>
+      <w:pPr>
+        <w:pStyle w:val="a8"/>
+        <w:numPr>
+          <w:ilvl w:val="0"/>
+          <w:numId w:val="9"/>
+        </w:numPr>
+        <w:jc w:val="left"/>
+      </w:pPr>
+      <w:r>
+        <w:t>частичное применение функции;</w:t>
+      </w:r>
+    </w:p>
+    <w:p>
+      <w:pPr>
+        <w:pStyle w:val="a8"/>
+        <w:numPr>
+          <w:ilvl w:val="0"/>
+          <w:numId w:val="9"/>
+        </w:numPr>
+        <w:jc w:val="left"/>
+      </w:pPr>
+      <w:r>
+        <w:t xml:space="preserve">возможность реализации других средств на самом языке (например, </w:t>
+      </w:r>
+      <w:hyperlink r:id="rId168" w:tooltip="Карринг" w:history="1">
+        <w:proofErr w:type="spellStart"/>
+        <w:r>
+          <w:rPr>
+            <w:rStyle w:val="a6"/>
+            <w:color w:val="auto"/>
+            <w:u w:val="none"/>
+          </w:rPr>
+          <w:t>карринг</w:t>
+        </w:r>
+        <w:proofErr w:type="spellEnd"/>
+      </w:hyperlink>
+      <w:r>
+        <w:t>).</w:t>
+      </w:r>
+    </w:p>
+    <w:p>
+      <w:pPr>
+        <w:ind w:firstLine="360"/>
+        <w:jc w:val="left"/>
+      </w:pPr>
+      <w:hyperlink r:id="rId169" w:tooltip="Функциональное программирование" w:history="1">
+        <w:r>
+          <w:rPr>
+            <w:rStyle w:val="a6"/>
+            <w:color w:val="auto"/>
+            <w:u w:val="none"/>
+          </w:rPr>
+          <w:t>Функциональное программирование</w:t>
+        </w:r>
+      </w:hyperlink>
+      <w:r>
+        <w:t xml:space="preserve"> является одной из парадигм, поддерживаемых языком программирования </w:t>
+      </w:r>
+      <w:hyperlink r:id="rId170" w:tooltip="Python" w:history="1">
+        <w:proofErr w:type="spellStart"/>
+        <w:r>
+          <w:rPr>
+            <w:rStyle w:val="a6"/>
+            <w:color w:val="auto"/>
+            <w:u w:val="none"/>
+          </w:rPr>
+          <w:t>Python</w:t>
+        </w:r>
+        <w:proofErr w:type="spellEnd"/>
+      </w:hyperlink>
+      <w:r>
+        <w:t xml:space="preserve">. Основными предпосылками для полноценного функционального программирования в </w:t>
+      </w:r>
+      <w:proofErr w:type="spellStart"/>
+      <w:r>
+        <w:t>Python</w:t>
+      </w:r>
+      <w:proofErr w:type="spellEnd"/>
+      <w:r>
+        <w:t xml:space="preserve"> являются: </w:t>
+      </w:r>
+      <w:hyperlink r:id="rId171" w:tooltip="Функция высшего порядка" w:history="1">
+        <w:r>
+          <w:rPr>
+            <w:rStyle w:val="a6"/>
+            <w:color w:val="auto"/>
+            <w:u w:val="none"/>
+          </w:rPr>
+          <w:t>функции высших порядков</w:t>
+        </w:r>
+      </w:hyperlink>
+      <w:r>
+        <w:t xml:space="preserve">, развитые средства </w:t>
+      </w:r>
+      <w:hyperlink r:id="rId172" w:tooltip="Обработка списков (страница отсутствует)" w:history="1">
+        <w:r>
+          <w:rPr>
+            <w:rStyle w:val="a6"/>
+            <w:color w:val="auto"/>
+            <w:u w:val="none"/>
+          </w:rPr>
+          <w:t>обработки списков</w:t>
+        </w:r>
+      </w:hyperlink>
+      <w:r>
+        <w:t xml:space="preserve">, </w:t>
+      </w:r>
+      <w:hyperlink r:id="rId173" w:anchor=".D0.A0.D0.B5.D0.BA.D1.83.D1.80.D1.81.D0.B8.D1.8F_.D0.B2_.D0.BF.D1.80.D0.BE.D0.B3.D1.80.D0.B0.D0.BC.D0.BC.D0.B8.D1.80.D0.BE.D0.B2.D0.B0.D0.BD.D0.B8.D0.B8" w:tooltip="Рекурсия" w:history="1">
+        <w:r>
+          <w:rPr>
+            <w:rStyle w:val="a6"/>
+            <w:color w:val="auto"/>
+            <w:u w:val="none"/>
+          </w:rPr>
+          <w:t>рекурсия</w:t>
+        </w:r>
+      </w:hyperlink>
+      <w:r>
+        <w:t xml:space="preserve">, возможность организации </w:t>
+      </w:r>
+      <w:hyperlink r:id="rId174" w:tooltip="Ленивые вычисления" w:history="1">
+        <w:r>
+          <w:rPr>
+            <w:rStyle w:val="a6"/>
+            <w:color w:val="auto"/>
+            <w:u w:val="none"/>
+          </w:rPr>
+          <w:t>ленивых вычислений</w:t>
+        </w:r>
+      </w:hyperlink>
+      <w:r>
+        <w:t xml:space="preserve">. Элементы функционального программирования в </w:t>
+      </w:r>
+      <w:proofErr w:type="spellStart"/>
+      <w:r>
+        <w:t>Python</w:t>
+      </w:r>
+      <w:proofErr w:type="spellEnd"/>
+      <w:r>
+        <w:t xml:space="preserve"> могут быть полезны любому программисту, так как позволяют гармонично сочетать выразительную мощность этого подхода с другими подходами.</w:t>
+      </w:r>
+    </w:p>
+    <w:p>
+      <w:pPr>
+        <w:pStyle w:val="a7"/>
+        <w:spacing w:before="0" w:beforeAutospacing="0" w:after="0" w:afterAutospacing="0" w:line="360" w:lineRule="auto"/>
+        <w:ind w:firstLine="360"/>
+        <w:rPr>
+          <w:lang w:val="ru-RU"/>
+        </w:rPr>
+      </w:pPr>
+      <w:r>
+        <w:rPr>
+          <w:lang w:val="ru-RU"/>
+        </w:rPr>
+        <w:t xml:space="preserve">Функторы привносят в </w:t>
+      </w:r>
+      <w:r>
+        <w:t>Python</w:t>
+      </w:r>
+      <w:r>
+        <w:rPr>
+          <w:lang w:val="ru-RU"/>
+        </w:rPr>
+        <w:t xml:space="preserve"> возможность </w:t>
+      </w:r>
+      <w:hyperlink r:id="rId175" w:tooltip="Ленивые вычисления" w:history="1">
+        <w:r>
+          <w:rPr>
+            <w:rStyle w:val="a6"/>
+            <w:color w:val="auto"/>
+            <w:u w:val="none"/>
+            <w:lang w:val="ru-RU"/>
+          </w:rPr>
+          <w:t>ленивых вычислений</w:t>
+        </w:r>
+      </w:hyperlink>
+      <w:r>
+        <w:rPr>
+          <w:lang w:val="ru-RU"/>
+        </w:rPr>
+        <w:t>, присущую функциональным языкам: вместо вычисления результата выражения</w:t>
+      </w:r>
+      <w:r>
+        <w:t> </w:t>
+      </w:r>
+      <w:r>
+        <w:rPr>
+          <w:lang w:val="ru-RU"/>
+        </w:rPr>
+        <w:t>— динамическое определение новых функций комбинированием имеющихся.</w:t>
+      </w:r>
+    </w:p>
+    <w:p>
+      <w:pPr>
+        <w:pStyle w:val="a7"/>
+        <w:spacing w:before="0" w:beforeAutospacing="0" w:after="0" w:afterAutospacing="0" w:line="360" w:lineRule="auto"/>
+        <w:rPr>
+          <w:lang w:val="ru-RU"/>
+        </w:rPr>
+      </w:pPr>
+      <w:r>
+        <w:rPr>
+          <w:lang w:val="ru-RU"/>
+        </w:rPr>
+        <w:lastRenderedPageBreak/>
+        <w:t xml:space="preserve">Определенный подобным образом функтор создает значительные накладные расходы, так как при каждом вызове проходит по вызовам всех вложенных </w:t>
+      </w:r>
+      <w:r>
+        <w:rPr>
+          <w:rStyle w:val="HTML"/>
+          <w:rFonts w:ascii="Times New Roman" w:hAnsi="Times New Roman" w:cs="Times New Roman"/>
+          <w:sz w:val="24"/>
+          <w:szCs w:val="24"/>
+        </w:rPr>
+        <w:t>lambda</w:t>
+      </w:r>
+      <w:r>
+        <w:rPr>
+          <w:lang w:val="ru-RU"/>
+        </w:rPr>
+        <w:t xml:space="preserve">. Можно оптимизировать функтор, применив технику генерирования </w:t>
+      </w:r>
+      <w:proofErr w:type="spellStart"/>
+      <w:r>
+        <w:rPr>
+          <w:lang w:val="ru-RU"/>
+        </w:rPr>
+        <w:t>байткода</w:t>
+      </w:r>
+      <w:proofErr w:type="spellEnd"/>
+      <w:r>
+        <w:rPr>
+          <w:lang w:val="ru-RU"/>
+        </w:rPr>
+        <w:t xml:space="preserve"> во время исполнения. Соответствующий пример и тесты на скорость есть в </w:t>
+      </w:r>
+      <w:hyperlink r:id="rId176" w:anchor=".D0.A4.D1.83.D0.BD.D0.BA.D1.82.D0.BE.D1.80_.D1.81_.D0.B3.D0.B5.D0.BD.D0.B5.D1.80.D0.B0.D1.86.D0.B8.D0.B5.D0.B9_.D0.B1.D0.B0.D0.B9.D1.82.D0.BE.D0.BA.D0.BE.D0.B4.D0.B0" w:tooltip="v:Примеры программ на языке Python" w:history="1">
+        <w:r>
+          <w:rPr>
+            <w:rStyle w:val="a6"/>
+            <w:color w:val="auto"/>
+            <w:u w:val="none"/>
+            <w:lang w:val="ru-RU"/>
+          </w:rPr>
+          <w:t xml:space="preserve">Примерах </w:t>
+        </w:r>
+        <w:r>
+          <w:rPr>
+            <w:rStyle w:val="a6"/>
+            <w:color w:val="auto"/>
+            <w:u w:val="none"/>
+          </w:rPr>
+          <w:t>Python</w:t>
+        </w:r>
+        <w:r>
+          <w:rPr>
+            <w:rStyle w:val="a6"/>
+            <w:color w:val="auto"/>
+            <w:u w:val="none"/>
+            <w:lang w:val="ru-RU"/>
+          </w:rPr>
+          <w:t xml:space="preserve"> программ</w:t>
+        </w:r>
+      </w:hyperlink>
+      <w:r>
+        <w:rPr>
+          <w:lang w:val="ru-RU"/>
+        </w:rPr>
+        <w:t xml:space="preserve">. При использовании этой техники скорость исполнения не будет отличаться от «статического» кода (если не считать времени, требующегося на однократное конструирование результирующей функции). Вместо </w:t>
+      </w:r>
+      <w:proofErr w:type="spellStart"/>
+      <w:r>
+        <w:rPr>
+          <w:lang w:val="ru-RU"/>
+        </w:rPr>
+        <w:t>байтокода</w:t>
+      </w:r>
+      <w:proofErr w:type="spellEnd"/>
+      <w:r>
+        <w:rPr>
+          <w:lang w:val="ru-RU"/>
+        </w:rPr>
+        <w:t xml:space="preserve"> </w:t>
+      </w:r>
+      <w:r>
+        <w:t>Python</w:t>
+      </w:r>
+      <w:r>
+        <w:rPr>
+          <w:lang w:val="ru-RU"/>
+        </w:rPr>
+        <w:t xml:space="preserve"> можно генерировать на выходе, например, код на языке программирования </w:t>
+      </w:r>
+      <w:hyperlink r:id="rId177" w:tooltip="Си (язык программирования)" w:history="1">
+        <w:r>
+          <w:rPr>
+            <w:rStyle w:val="a6"/>
+            <w:color w:val="auto"/>
+            <w:u w:val="none"/>
+          </w:rPr>
+          <w:t>C</w:t>
+        </w:r>
+      </w:hyperlink>
+      <w:r>
+        <w:rPr>
+          <w:lang w:val="ru-RU"/>
+        </w:rPr>
+        <w:t xml:space="preserve">, других языках программирования или </w:t>
+      </w:r>
+      <w:hyperlink r:id="rId178" w:tooltip="XML" w:history="1">
+        <w:r>
+          <w:rPr>
+            <w:rStyle w:val="a6"/>
+            <w:color w:val="auto"/>
+            <w:u w:val="none"/>
+          </w:rPr>
+          <w:t>XML</w:t>
+        </w:r>
+      </w:hyperlink>
+      <w:r>
+        <w:rPr>
+          <w:lang w:val="ru-RU"/>
+        </w:rPr>
+        <w:t>-файлы.</w:t>
+      </w:r>
+    </w:p>
+    <w:p>
+      <w:pPr>
+        <w:pStyle w:val="a7"/>
+        <w:spacing w:before="0" w:beforeAutospacing="0" w:after="0" w:afterAutospacing="0" w:line="360" w:lineRule="auto"/>
+        <w:ind w:firstLine="720"/>
+        <w:rPr>
+          <w:lang w:val="ru-RU"/>
+        </w:rPr>
+      </w:pPr>
+      <w:r>
+        <w:rPr>
+          <w:lang w:val="ru-RU"/>
+        </w:rPr>
+        <w:t>Несмотря на накладные расходы, ленивое вычисление может дать заметный выигрыш в скорости в случаях, когда действия, оборачиваемые ленивым функтором, достаточно дороги</w:t>
+      </w:r>
+      <w:r>
+        <w:t> </w:t>
+      </w:r>
+      <w:r>
+        <w:rPr>
+          <w:lang w:val="ru-RU"/>
+        </w:rPr>
+        <w:t xml:space="preserve">— например, включают объёмные вычисления или доступ к диску. Предположим некоторый промежуточный результат </w:t>
+      </w:r>
+      <w:r>
+        <w:rPr>
+          <w:i/>
+          <w:iCs/>
+        </w:rPr>
+        <w:t>X</w:t>
+      </w:r>
+      <w:r>
+        <w:rPr>
+          <w:lang w:val="ru-RU"/>
+        </w:rPr>
+        <w:t xml:space="preserve"> лениво вычисляется перед условным оператором; для него будет создана цепочка функторов. В той ветке условного оператора, где значение </w:t>
+      </w:r>
+      <w:r>
+        <w:rPr>
+          <w:i/>
+          <w:iCs/>
+        </w:rPr>
+        <w:t>X</w:t>
+      </w:r>
+      <w:r>
+        <w:rPr>
+          <w:lang w:val="ru-RU"/>
+        </w:rPr>
+        <w:t xml:space="preserve"> не требуется по ходу вычисления, эта цепочка функторов будет просто отброшена, не приведя к дорогостоящему вычислению. В другой ветке, где </w:t>
+      </w:r>
+      <w:r>
+        <w:rPr>
+          <w:i/>
+          <w:iCs/>
+        </w:rPr>
+        <w:t>X</w:t>
+      </w:r>
+      <w:r>
+        <w:rPr>
+          <w:lang w:val="ru-RU"/>
+        </w:rPr>
+        <w:t xml:space="preserve"> требуется для вычисления конечного результата функции, цепочка функторов произведёт его вычисление. При этом программисту не нужно отслеживать, в какой из веток алгоритма значение может не потребоваться: он может рассчитывать, что дорогостоящее вычисление </w:t>
+      </w:r>
+      <w:r>
+        <w:rPr>
+          <w:i/>
+          <w:iCs/>
+        </w:rPr>
+        <w:t>X</w:t>
+      </w:r>
+      <w:r>
+        <w:rPr>
+          <w:lang w:val="ru-RU"/>
+        </w:rPr>
+        <w:t xml:space="preserve"> произойдёт только тогда, когда его результат не будет отброшен</w:t>
+      </w:r>
+    </w:p>
+    <w:p>
+      <w:pPr>
+        <w:pStyle w:val="a7"/>
+        <w:spacing w:before="0" w:beforeAutospacing="0" w:after="0" w:afterAutospacing="0" w:line="360" w:lineRule="auto"/>
+        <w:ind w:firstLine="720"/>
+        <w:rPr>
+          <w:lang w:val="ru-RU"/>
+        </w:rPr>
+      </w:pPr>
+      <w:r>
+        <w:rPr>
+          <w:lang w:val="ru-RU"/>
+        </w:rPr>
+        <w:t xml:space="preserve">Программное обеспечение (приложение или библиотека) на </w:t>
+      </w:r>
+      <w:r>
+        <w:t>Python</w:t>
+      </w:r>
+      <w:r>
+        <w:rPr>
+          <w:lang w:val="ru-RU"/>
+        </w:rPr>
+        <w:t xml:space="preserve"> оформляется в виде </w:t>
+      </w:r>
+      <w:hyperlink r:id="rId179" w:tooltip="Модуль (программирование)" w:history="1">
+        <w:r>
+          <w:rPr>
+            <w:rStyle w:val="a6"/>
+            <w:color w:val="auto"/>
+            <w:u w:val="none"/>
+            <w:lang w:val="ru-RU"/>
+          </w:rPr>
+          <w:t>модулей</w:t>
+        </w:r>
+      </w:hyperlink>
+      <w:r>
+        <w:rPr>
+          <w:lang w:val="ru-RU"/>
+        </w:rPr>
+        <w:t xml:space="preserve">, которые в свою очередь могут быть собраны в </w:t>
+      </w:r>
+      <w:r>
+        <w:rPr>
+          <w:i/>
+          <w:iCs/>
+          <w:lang w:val="ru-RU"/>
+        </w:rPr>
+        <w:t>пакеты</w:t>
+      </w:r>
+      <w:r>
+        <w:rPr>
+          <w:lang w:val="ru-RU"/>
+        </w:rPr>
+        <w:t xml:space="preserve">. Модули могут располагаться как в </w:t>
+      </w:r>
+      <w:hyperlink r:id="rId180" w:tooltip="Каталог (файловая система)" w:history="1">
+        <w:r>
+          <w:rPr>
+            <w:rStyle w:val="a6"/>
+            <w:color w:val="auto"/>
+            <w:u w:val="none"/>
+            <w:lang w:val="ru-RU"/>
+          </w:rPr>
+          <w:t>каталогах</w:t>
+        </w:r>
+      </w:hyperlink>
+      <w:r>
+        <w:rPr>
+          <w:lang w:val="ru-RU"/>
+        </w:rPr>
+        <w:t xml:space="preserve">, так и в </w:t>
+      </w:r>
+      <w:hyperlink r:id="rId181" w:tooltip="ZIP" w:history="1">
+        <w:r>
+          <w:rPr>
+            <w:rStyle w:val="a6"/>
+            <w:color w:val="auto"/>
+            <w:u w:val="none"/>
+          </w:rPr>
+          <w:t>ZIP</w:t>
+        </w:r>
+        <w:r>
+          <w:rPr>
+            <w:rStyle w:val="a6"/>
+            <w:color w:val="auto"/>
+            <w:u w:val="none"/>
+            <w:lang w:val="ru-RU"/>
+          </w:rPr>
+          <w:t>-архивах</w:t>
+        </w:r>
+      </w:hyperlink>
+      <w:r>
+        <w:rPr>
+          <w:lang w:val="ru-RU"/>
+        </w:rPr>
+        <w:t xml:space="preserve">. Модули могут быть двух типов по своему происхождению: модули, написанные на «чистом» </w:t>
+      </w:r>
+      <w:r>
+        <w:t>Python</w:t>
+      </w:r>
+      <w:r>
+        <w:rPr>
+          <w:lang w:val="ru-RU"/>
+        </w:rPr>
+        <w:t>, и модули расширения (</w:t>
+      </w:r>
+      <w:r>
+        <w:t>extension</w:t>
+      </w:r>
+      <w:r>
+        <w:rPr>
+          <w:lang w:val="ru-RU"/>
+        </w:rPr>
+        <w:t xml:space="preserve"> </w:t>
+      </w:r>
+      <w:r>
+        <w:t>modules</w:t>
+      </w:r>
+      <w:r>
+        <w:rPr>
+          <w:lang w:val="ru-RU"/>
+        </w:rPr>
+        <w:t xml:space="preserve">), написанные на других языках программирования. Например, в стандартной библиотеке есть «чистый» модуль </w:t>
+      </w:r>
+      <w:r>
+        <w:t>pickle</w:t>
+      </w:r>
+      <w:r>
+        <w:rPr>
+          <w:lang w:val="ru-RU"/>
+        </w:rPr>
+        <w:t xml:space="preserve"> и его аналог на Си: </w:t>
+      </w:r>
+      <w:proofErr w:type="spellStart"/>
+      <w:r>
+        <w:t>cPickle</w:t>
+      </w:r>
+      <w:proofErr w:type="spellEnd"/>
+      <w:r>
+        <w:rPr>
+          <w:lang w:val="ru-RU"/>
+        </w:rPr>
+        <w:t>. Модуль оформляется в виде отдельного файла, а пакет</w:t>
+      </w:r>
+      <w:r>
+        <w:t> </w:t>
+      </w:r>
+      <w:r>
+        <w:rPr>
+          <w:lang w:val="ru-RU"/>
+        </w:rPr>
+        <w:t xml:space="preserve">— в виде отдельного каталога. Подключение модуля к программе осуществляется оператором </w:t>
+      </w:r>
+      <w:r>
+        <w:rPr>
+          <w:rStyle w:val="HTML"/>
+          <w:rFonts w:ascii="Times New Roman" w:hAnsi="Times New Roman" w:cs="Times New Roman"/>
+          <w:sz w:val="24"/>
+          <w:szCs w:val="24"/>
+        </w:rPr>
+        <w:t>import</w:t>
+      </w:r>
+      <w:r>
+        <w:rPr>
+          <w:lang w:val="ru-RU"/>
+        </w:rPr>
+        <w:t xml:space="preserve">. После импорта модуль представлен отдельным объектом, дающим доступ к пространству имён модуля. </w:t>
+      </w:r>
+      <w:r>
+        <w:rPr>
+          <w:lang w:val="ru-RU"/>
+        </w:rPr>
+        <w:t xml:space="preserve">В ходе выполнения программы модуль можно перезагрузить функцией </w:t>
+      </w:r>
+      <w:proofErr w:type="gramStart"/>
+      <w:r>
+        <w:rPr>
+          <w:rStyle w:val="HTML"/>
+          <w:rFonts w:ascii="Times New Roman" w:hAnsi="Times New Roman" w:cs="Times New Roman"/>
+          <w:sz w:val="24"/>
+          <w:szCs w:val="24"/>
+        </w:rPr>
+        <w:t>reload</w:t>
+      </w:r>
+      <w:r>
+        <w:rPr>
+          <w:rStyle w:val="HTML"/>
+          <w:rFonts w:ascii="Times New Roman" w:hAnsi="Times New Roman" w:cs="Times New Roman"/>
+          <w:sz w:val="24"/>
+          <w:szCs w:val="24"/>
+          <w:lang w:val="ru-RU"/>
+        </w:rPr>
+        <w:t>(</w:t>
+      </w:r>
+      <w:proofErr w:type="gramEnd"/>
+      <w:r>
+        <w:rPr>
+          <w:rStyle w:val="HTML"/>
+          <w:rFonts w:ascii="Times New Roman" w:hAnsi="Times New Roman" w:cs="Times New Roman"/>
+          <w:sz w:val="24"/>
+          <w:szCs w:val="24"/>
+          <w:lang w:val="ru-RU"/>
+        </w:rPr>
+        <w:t>)</w:t>
+      </w:r>
+      <w:r>
+        <w:rPr>
+          <w:lang w:val="ru-RU"/>
+        </w:rPr>
+        <w:t>.</w:t>
+      </w:r>
+    </w:p>
+    <w:p>
+      <w:pPr>
+        <w:pStyle w:val="a7"/>
+        <w:spacing w:before="0" w:beforeAutospacing="0" w:after="0" w:afterAutospacing="0" w:line="360" w:lineRule="auto"/>
+        <w:rPr>
+          <w:lang w:val="ru-RU"/>
+        </w:rPr>
+      </w:pPr>
+    </w:p>
+    <w:p>
+      <w:pPr>
+        <w:pStyle w:val="a7"/>
+        <w:spacing w:before="0" w:beforeAutospacing="0" w:after="0" w:afterAutospacing="0" w:line="360" w:lineRule="auto"/>
+        <w:rPr>
+          <w:lang w:val="ru-RU"/>
+        </w:rPr>
+      </w:pPr>
+    </w:p>
+    <w:p>
+      <w:pPr>
+        <w:pStyle w:val="1"/>
+      </w:pPr>
+      <w:bookmarkStart w:id="4" w:name="_Toc324174777"/>
+      <w:bookmarkStart w:id="5" w:name="_Toc452587807"/>
+      <w:r>
+        <w:lastRenderedPageBreak/>
+        <w:t xml:space="preserve">Описание </w:t>
+      </w:r>
+      <w:bookmarkEnd w:id="4"/>
+      <w:r>
+        <w:t>принятых проектных решений</w:t>
+      </w:r>
+      <w:bookmarkEnd w:id="5"/>
+      <w:r>
+        <w:br/>
+      </w:r>
+    </w:p>
+    <w:p>
+      <w:pPr>
+        <w:pStyle w:val="2"/>
+        <w:spacing w:before="0"/>
+      </w:pPr>
+      <w:bookmarkStart w:id="6" w:name="_Toc452587808"/>
+      <w:r>
+        <w:t xml:space="preserve">Структура и функционирование </w:t>
+      </w:r>
+      <w:bookmarkEnd w:id="6"/>
+      <w:r>
+        <w:t>приложения</w:t>
+      </w:r>
+    </w:p>
+    <w:p>
+      <w:pPr>
+        <w:ind w:firstLine="720"/>
+        <w:jc w:val="left"/>
+      </w:pPr>
+      <w:r>
+        <w:t xml:space="preserve">Приложение использует клиент серверную архитектуру по </w:t>
+      </w:r>
+      <w:r>
+        <w:rPr>
+          <w:lang w:val="en-US"/>
+        </w:rPr>
+        <w:t>TCP</w:t>
+      </w:r>
+      <w:r>
+        <w:t xml:space="preserve"> </w:t>
+      </w:r>
+      <w:r>
+        <w:t xml:space="preserve">протоколу для реализации сетевого режима игры. Сервер </w:t>
+      </w:r>
+      <w:r>
+        <w:t>синхронизируют данные между клиентскими устройствами</w:t>
+      </w:r>
+      <w:r>
+        <w:t>.</w:t>
+      </w:r>
+    </w:p>
+    <w:p>
+      <w:pPr>
+        <w:ind w:firstLine="720"/>
+        <w:jc w:val="left"/>
+      </w:pPr>
+      <w:r>
+        <w:t xml:space="preserve">Общая структура клиент-серверного </w:t>
+      </w:r>
+      <w:r>
+        <w:t xml:space="preserve">взаимодействия представлена на рисунке 2.1. при которой </w:t>
+      </w:r>
+      <w:proofErr w:type="gramStart"/>
+      <w:r>
+        <w:t>серверное приложение</w:t>
+      </w:r>
+      <w:proofErr w:type="gramEnd"/>
+      <w:r>
+        <w:t xml:space="preserve"> работающее на выделенной машине принимает запросы от сервера и обрабатывает их в асинхронном режиме, реализуя шаблон реактора. </w:t>
+      </w:r>
+    </w:p>
+    <w:p>
+      <w:pPr>
+        <w:jc w:val="left"/>
+      </w:pPr>
+      <w:r>
+        <w:rPr>
+          <w:noProof/>
+          <w:lang w:val="en-US" w:eastAsia="en-US"/>
+        </w:rPr>
+        <w:drawing>
+          <wp:anchor distT="0" distB="0" distL="114300" distR="114300" simplePos="0" relativeHeight="251658752" behindDoc="0" locked="0" layoutInCell="1" allowOverlap="1" wp14:anchorId="6785E983" wp14:editId="175C33B1">
+            <wp:simplePos x="0" y="0"/>
+            <wp:positionH relativeFrom="column">
+              <wp:posOffset>1186180</wp:posOffset>
+            </wp:positionH>
+            <wp:positionV relativeFrom="paragraph">
+              <wp:posOffset>389890</wp:posOffset>
+            </wp:positionV>
+            <wp:extent cx="3243111" cy="3212327"/>
+            <wp:effectExtent l="0" t="0" r="0" b="7620"/>
+            <wp:wrapTopAndBottom/>
+            <wp:docPr id="1" name="Рисунок 1" descr="http://lh3.ggpht.com/-7YWDecVp500/TuEjHAHdfVI/AAAAAAAACF4/D1BuFzsS9sY/mobile%252520app%252520arch2.png?imgmax=800"/>
+            <wp:cNvGraphicFramePr>
+              <a:graphicFrameLocks xmlns:a="http://schemas.openxmlformats.org/drawingml/2006/main" noChangeAspect="1"/>
+            </wp:cNvGraphicFramePr>
+            <a:graphic xmlns:a="http://schemas.openxmlformats.org/drawingml/2006/main">
+              <a:graphicData uri="http://schemas.openxmlformats.org/drawingml/2006/picture">
+                <pic:pic xmlns:pic="http://schemas.openxmlformats.org/drawingml/2006/picture">
+                  <pic:nvPicPr>
+                    <pic:cNvPr id="0" name="Picture 1" descr="http://lh3.ggpht.com/-7YWDecVp500/TuEjHAHdfVI/AAAAAAAACF4/D1BuFzsS9sY/mobile%252520app%252520arch2.png?imgmax=800"/>
+                    <pic:cNvPicPr>
+                      <a:picLocks noChangeAspect="1" noChangeArrowheads="1"/>
+                    </pic:cNvPicPr>
+                  </pic:nvPicPr>
+                  <pic:blipFill>
+                    <a:blip r:embed="rId182">
+                      <a:extLst>
+                        <a:ext uri="{28A0092B-C50C-407E-A947-70E740481C1C}">
+                          <a14:useLocalDpi xmlns:a14="http://schemas.microsoft.com/office/drawing/2010/main" val="0"/>
+                        </a:ext>
+                      </a:extLst>
+                    </a:blip>
+                    <a:srcRect/>
+                    <a:stretch>
+                      <a:fillRect/>
+                    </a:stretch>
+                  </pic:blipFill>
+                  <pic:spPr bwMode="auto">
+                    <a:xfrm>
+                      <a:off x="0" y="0"/>
+                      <a:ext cx="3243111" cy="3212327"/>
+                    </a:xfrm>
+                    <a:prstGeom prst="rect">
+                      <a:avLst/>
+                    </a:prstGeom>
+                    <a:noFill/>
+                    <a:ln>
+                      <a:noFill/>
+                    </a:ln>
+                  </pic:spPr>
+                </pic:pic>
+              </a:graphicData>
+            </a:graphic>
+          </wp:anchor>
+        </w:drawing>
+      </w:r>
+    </w:p>
+    <w:p>
+      <w:pPr>
+        <w:jc w:val="center"/>
+      </w:pPr>
+    </w:p>
+    <w:p>
+      <w:pPr>
+        <w:jc w:val="center"/>
+        <w:rPr>
+          <w:rStyle w:val="10"/>
+        </w:rPr>
+      </w:pPr>
+      <w:r>
+        <w:t>Рисунок 2.1. Клиент серверное взаимодействие</w:t>
+      </w:r>
+    </w:p>
+    <w:p>
+      <w:pPr>
+        <w:jc w:val="left"/>
+        <w:rPr>
+          <w:rStyle w:val="10"/>
+        </w:rPr>
+      </w:pPr>
+    </w:p>
+    <w:p>
+      <w:pPr>
+        <w:ind w:firstLine="720"/>
+        <w:jc w:val="left"/>
+      </w:pPr>
+      <w:r>
+        <w:t>После успешной обработки</w:t>
+      </w:r>
+      <w:r>
+        <w:t xml:space="preserve"> происходит </w:t>
+      </w:r>
+      <w:proofErr w:type="spellStart"/>
+      <w:r>
+        <w:t>сериализация</w:t>
+      </w:r>
+      <w:proofErr w:type="spellEnd"/>
+      <w:r>
+        <w:t xml:space="preserve"> измененно</w:t>
+      </w:r>
+      <w:r>
+        <w:t>го</w:t>
+      </w:r>
+      <w:r>
+        <w:t xml:space="preserve"> состояние системы </w:t>
+      </w:r>
+      <w:r>
+        <w:t xml:space="preserve">в </w:t>
+      </w:r>
+      <w:proofErr w:type="spellStart"/>
+      <w:r>
+        <w:rPr>
+          <w:lang w:val="en-US"/>
+        </w:rPr>
+        <w:t>json</w:t>
+      </w:r>
+      <w:proofErr w:type="spellEnd"/>
+      <w:r>
+        <w:t xml:space="preserve"> </w:t>
+      </w:r>
+      <w:proofErr w:type="spellStart"/>
+      <w:r>
+        <w:t>обьект</w:t>
+      </w:r>
+      <w:proofErr w:type="spellEnd"/>
+      <w:r>
+        <w:t xml:space="preserve"> и передается</w:t>
+      </w:r>
+      <w:r>
+        <w:t xml:space="preserve"> на сторону клиента позволяя клиенту отобразить новое состояние для пользователя. </w:t>
+      </w:r>
+    </w:p>
+    <w:p>
+      <w:pPr>
+        <w:jc w:val="left"/>
+      </w:pPr>
+      <w:r>
+        <w:lastRenderedPageBreak/>
+        <w:tab/>
+        <w:t>В случае возникновения ошибки при вычислении состояния сервера, или попытки пользователем выполнения недопустимой операции, клиенту отправляется код ошибки совместно с сообщением.</w:t>
+      </w:r>
+    </w:p>
+    <w:p>
+      <w:pPr>
+        <w:jc w:val="left"/>
+        <w:rPr>
+          <w:lang w:eastAsia="en-US"/>
+        </w:rPr>
+      </w:pPr>
+      <w:r>
+        <w:rPr>
+          <w:lang w:eastAsia="en-US"/>
+        </w:rPr>
+        <w:t>На самом примитивном уровне абстракции приложение, ориентированное на работу с сервером состоит из следующих архитектурных слоев:</w:t>
+      </w:r>
+    </w:p>
+    <w:p>
+      <w:pPr>
+        <w:numPr>
+          <w:ilvl w:val="0"/>
+          <w:numId w:val="11"/>
+        </w:numPr>
+        <w:ind w:left="0"/>
+        <w:jc w:val="left"/>
+        <w:rPr>
+          <w:lang w:eastAsia="en-US"/>
+        </w:rPr>
+      </w:pPr>
+      <w:r>
+        <w:rPr>
+          <w:lang w:eastAsia="en-US"/>
+        </w:rPr>
+        <w:t>Ядро приложения, которое включает в себя компоненты системы, не доступные для взаимодействия с пользователем.</w:t>
+      </w:r>
+    </w:p>
+    <w:p>
+      <w:pPr>
+        <w:numPr>
+          <w:ilvl w:val="0"/>
+          <w:numId w:val="11"/>
+        </w:numPr>
+        <w:ind w:left="0"/>
+        <w:jc w:val="left"/>
+        <w:rPr>
+          <w:lang w:val="en-US" w:eastAsia="en-US"/>
+        </w:rPr>
+      </w:pPr>
+      <w:proofErr w:type="spellStart"/>
+      <w:r>
+        <w:rPr>
+          <w:lang w:val="en-US" w:eastAsia="en-US"/>
+        </w:rPr>
+        <w:t>Графический</w:t>
+      </w:r>
+      <w:proofErr w:type="spellEnd"/>
+      <w:r>
+        <w:rPr>
+          <w:lang w:val="en-US" w:eastAsia="en-US"/>
+        </w:rPr>
+        <w:t xml:space="preserve"> </w:t>
+      </w:r>
+      <w:proofErr w:type="spellStart"/>
+      <w:r>
+        <w:rPr>
+          <w:lang w:val="en-US" w:eastAsia="en-US"/>
+        </w:rPr>
+        <w:t>пользователь</w:t>
+      </w:r>
+      <w:proofErr w:type="spellEnd"/>
+      <w:r>
+        <w:rPr>
+          <w:lang w:val="en-US" w:eastAsia="en-US"/>
+        </w:rPr>
+        <w:t xml:space="preserve"> </w:t>
+      </w:r>
+      <w:proofErr w:type="spellStart"/>
+      <w:r>
+        <w:rPr>
+          <w:lang w:val="en-US" w:eastAsia="en-US"/>
+        </w:rPr>
+        <w:t>интерфейс</w:t>
+      </w:r>
+      <w:proofErr w:type="spellEnd"/>
+    </w:p>
+    <w:p>
+      <w:pPr>
+        <w:numPr>
+          <w:ilvl w:val="0"/>
+          <w:numId w:val="11"/>
+        </w:numPr>
+        <w:ind w:left="0"/>
+        <w:jc w:val="left"/>
+        <w:rPr>
+          <w:lang w:eastAsia="en-US"/>
+        </w:rPr>
+      </w:pPr>
+      <w:r>
+        <w:rPr>
+          <w:lang w:eastAsia="en-US"/>
+        </w:rPr>
+        <w:t>Компоненты повторного использования: библиотеки, визуальные компоненты и другое.</w:t>
+      </w:r>
+    </w:p>
+    <w:p>
+      <w:pPr>
+        <w:numPr>
+          <w:ilvl w:val="0"/>
+          <w:numId w:val="11"/>
+        </w:numPr>
+        <w:ind w:left="0"/>
+        <w:jc w:val="left"/>
+        <w:rPr>
+          <w:lang w:eastAsia="en-US"/>
+        </w:rPr>
+      </w:pPr>
+      <w:r>
+        <w:rPr>
+          <w:lang w:eastAsia="en-US"/>
+        </w:rPr>
+        <w:t>Ресурсы приложения: графические файлы, звуки, необходимые бинарные файлы.</w:t>
+      </w:r>
+    </w:p>
+    <w:p>
+      <w:pPr>
+        <w:jc w:val="left"/>
+      </w:pPr>
+      <w:r>
+        <w:t xml:space="preserve">Наиважнейшим условием построение </w:t>
+      </w:r>
+      <w:proofErr w:type="spellStart"/>
+      <w:r>
+        <w:t>стрессоустойчивой</w:t>
+      </w:r>
+      <w:proofErr w:type="spellEnd"/>
+      <w:r>
+        <w:t xml:space="preserve"> архитектуры является отделение ядра системы от GUI, настолько, что б одно, могло успешно функционировать без дру</w:t>
+      </w:r>
+      <w:r>
+        <w:t xml:space="preserve">гого. </w:t>
+      </w:r>
+    </w:p>
+    <w:p>
+      <w:pPr>
+        <w:jc w:val="left"/>
+        <w:rPr>
+          <w:lang w:eastAsia="en-US"/>
+        </w:rPr>
+      </w:pPr>
+      <w:r>
+        <w:rPr>
+          <w:lang w:eastAsia="en-US"/>
+        </w:rPr>
+        <w:t>Ядро приложения, состоит из следующих слоев:</w:t>
+      </w:r>
+    </w:p>
+    <w:p>
+      <w:pPr>
+        <w:numPr>
+          <w:ilvl w:val="0"/>
+          <w:numId w:val="12"/>
+        </w:numPr>
+        <w:ind w:left="0"/>
+        <w:jc w:val="left"/>
+        <w:rPr>
+          <w:lang w:eastAsia="en-US"/>
+        </w:rPr>
+      </w:pPr>
+      <w:r>
+        <w:rPr>
+          <w:lang w:eastAsia="en-US"/>
+        </w:rPr>
+        <w:t>(</w:t>
+      </w:r>
+      <w:r>
+        <w:rPr>
+          <w:lang w:val="en-US" w:eastAsia="en-US"/>
+        </w:rPr>
+        <w:t>Start</w:t>
+      </w:r>
+      <w:r>
+        <w:rPr>
+          <w:lang w:eastAsia="en-US"/>
+        </w:rPr>
+        <w:t xml:space="preserve"> </w:t>
+      </w:r>
+      <w:r>
+        <w:rPr>
+          <w:lang w:val="en-US" w:eastAsia="en-US"/>
+        </w:rPr>
+        <w:t>layer</w:t>
+      </w:r>
+      <w:r>
+        <w:rPr>
+          <w:lang w:eastAsia="en-US"/>
+        </w:rPr>
+        <w:t>) Стартовый слой, определяющий рабочий процесс, начала исполнения программы.</w:t>
+      </w:r>
+    </w:p>
+    <w:p>
+      <w:pPr>
+        <w:numPr>
+          <w:ilvl w:val="0"/>
+          <w:numId w:val="12"/>
+        </w:numPr>
+        <w:ind w:left="0"/>
+        <w:jc w:val="left"/>
+        <w:rPr>
+          <w:lang w:eastAsia="en-US"/>
+        </w:rPr>
+      </w:pPr>
+      <w:r>
+        <w:rPr>
+          <w:lang w:eastAsia="en-US"/>
+        </w:rPr>
+        <w:t>(</w:t>
+      </w:r>
+      <w:r>
+        <w:rPr>
+          <w:lang w:val="en-US" w:eastAsia="en-US"/>
+        </w:rPr>
+        <w:t>Network</w:t>
+      </w:r>
+      <w:r>
+        <w:rPr>
+          <w:lang w:eastAsia="en-US"/>
+        </w:rPr>
+        <w:t xml:space="preserve"> </w:t>
+      </w:r>
+      <w:r>
+        <w:rPr>
+          <w:lang w:val="en-US" w:eastAsia="en-US"/>
+        </w:rPr>
+        <w:t>layer</w:t>
+      </w:r>
+      <w:r>
+        <w:rPr>
+          <w:lang w:eastAsia="en-US"/>
+        </w:rPr>
+        <w:t>) Сетевой слой, обеспечивающий механизм транспортного взаимодействия.</w:t>
+      </w:r>
+    </w:p>
+    <w:p>
+      <w:pPr>
+        <w:numPr>
+          <w:ilvl w:val="0"/>
+          <w:numId w:val="12"/>
+        </w:numPr>
+        <w:ind w:left="0"/>
+        <w:jc w:val="left"/>
+        <w:rPr>
+          <w:lang w:eastAsia="en-US"/>
+        </w:rPr>
+      </w:pPr>
+      <w:r>
+        <w:rPr>
+          <w:lang w:eastAsia="en-US"/>
+        </w:rPr>
+        <w:t>(</w:t>
+      </w:r>
+      <w:r>
+        <w:rPr>
+          <w:lang w:val="en-US" w:eastAsia="en-US"/>
+        </w:rPr>
+        <w:t>API</w:t>
+      </w:r>
+      <w:r>
+        <w:rPr>
+          <w:lang w:eastAsia="en-US"/>
+        </w:rPr>
+        <w:t xml:space="preserve"> </w:t>
+      </w:r>
+      <w:r>
+        <w:rPr>
+          <w:lang w:val="en-US" w:eastAsia="en-US"/>
+        </w:rPr>
+        <w:t>layer</w:t>
+      </w:r>
+      <w:r>
+        <w:rPr>
+          <w:lang w:eastAsia="en-US"/>
+        </w:rPr>
+        <w:t xml:space="preserve">) Слой </w:t>
+      </w:r>
+      <w:r>
+        <w:rPr>
+          <w:lang w:val="en-US" w:eastAsia="en-US"/>
+        </w:rPr>
+        <w:t>API</w:t>
+      </w:r>
+      <w:r>
+        <w:rPr>
+          <w:lang w:eastAsia="en-US"/>
+        </w:rPr>
+        <w:t>, обеспечивающий единую систему команд взаимодействия между клиентом и сервером.</w:t>
+      </w:r>
+    </w:p>
+    <w:p>
+      <w:pPr>
+        <w:numPr>
+          <w:ilvl w:val="0"/>
+          <w:numId w:val="12"/>
+        </w:numPr>
+        <w:ind w:left="0"/>
+        <w:jc w:val="left"/>
+        <w:rPr>
+          <w:lang w:eastAsia="en-US"/>
+        </w:rPr>
+      </w:pPr>
+      <w:r>
+        <w:rPr>
+          <w:lang w:eastAsia="en-US"/>
+        </w:rPr>
+        <w:t>(</w:t>
+      </w:r>
+      <w:r>
+        <w:rPr>
+          <w:lang w:val="en-US" w:eastAsia="en-US"/>
+        </w:rPr>
+        <w:t>Network</w:t>
+      </w:r>
+      <w:r>
+        <w:rPr>
+          <w:lang w:eastAsia="en-US"/>
+        </w:rPr>
+        <w:t xml:space="preserve"> </w:t>
+      </w:r>
+      <w:r>
+        <w:rPr>
+          <w:lang w:val="en-US" w:eastAsia="en-US"/>
+        </w:rPr>
+        <w:t>Cache</w:t>
+      </w:r>
+      <w:r>
+        <w:rPr>
+          <w:lang w:eastAsia="en-US"/>
+        </w:rPr>
+        <w:t xml:space="preserve"> </w:t>
+      </w:r>
+      <w:r>
+        <w:rPr>
+          <w:lang w:val="en-US" w:eastAsia="en-US"/>
+        </w:rPr>
+        <w:t>Layer</w:t>
+      </w:r>
+      <w:r>
+        <w:rPr>
+          <w:lang w:eastAsia="en-US"/>
+        </w:rPr>
+        <w:t>) Слой сетевого кэширования, обеспечивающий ускорения сетевого взаимодействия клиента и сервера.</w:t>
+      </w:r>
+    </w:p>
+    <w:p>
+      <w:pPr>
+        <w:numPr>
+          <w:ilvl w:val="0"/>
+          <w:numId w:val="12"/>
+        </w:numPr>
+        <w:ind w:left="0"/>
+        <w:jc w:val="left"/>
+        <w:rPr>
+          <w:lang w:eastAsia="en-US"/>
+        </w:rPr>
+      </w:pPr>
+      <w:r>
+        <w:rPr>
+          <w:lang w:eastAsia="en-US"/>
+        </w:rPr>
+        <w:t>(</w:t>
+      </w:r>
+      <w:r>
+        <w:rPr>
+          <w:lang w:val="en-US" w:eastAsia="en-US"/>
+        </w:rPr>
+        <w:t>Validation</w:t>
+      </w:r>
+      <w:r>
+        <w:rPr>
+          <w:lang w:eastAsia="en-US"/>
+        </w:rPr>
+        <w:t xml:space="preserve"> </w:t>
+      </w:r>
+      <w:r>
+        <w:rPr>
+          <w:lang w:val="en-US" w:eastAsia="en-US"/>
+        </w:rPr>
+        <w:t>Items</w:t>
+      </w:r>
+      <w:r>
+        <w:rPr>
+          <w:lang w:eastAsia="en-US"/>
+        </w:rPr>
+        <w:t xml:space="preserve"> </w:t>
+      </w:r>
+      <w:r>
+        <w:rPr>
+          <w:lang w:val="en-US" w:eastAsia="en-US"/>
+        </w:rPr>
+        <w:t>Layer</w:t>
+      </w:r>
+      <w:r>
+        <w:rPr>
+          <w:lang w:eastAsia="en-US"/>
+        </w:rPr>
+        <w:t xml:space="preserve">) Слой </w:t>
+      </w:r>
+      <w:proofErr w:type="spellStart"/>
+      <w:r>
+        <w:rPr>
+          <w:lang w:eastAsia="en-US"/>
+        </w:rPr>
+        <w:t>валидации</w:t>
+      </w:r>
+      <w:proofErr w:type="spellEnd"/>
+      <w:r>
+        <w:rPr>
+          <w:lang w:eastAsia="en-US"/>
+        </w:rPr>
+        <w:t xml:space="preserve"> данных полученных из сети</w:t>
+      </w:r>
+    </w:p>
+    <w:p>
+      <w:pPr>
+        <w:numPr>
+          <w:ilvl w:val="0"/>
+          <w:numId w:val="12"/>
+        </w:numPr>
+        <w:ind w:left="0"/>
+        <w:jc w:val="left"/>
+        <w:rPr>
+          <w:lang w:eastAsia="en-US"/>
+        </w:rPr>
+      </w:pPr>
+      <w:r>
+        <w:rPr>
+          <w:lang w:eastAsia="en-US"/>
+        </w:rPr>
+        <w:t>(</w:t>
+      </w:r>
+      <w:r>
+        <w:rPr>
+          <w:lang w:val="en-US" w:eastAsia="en-US"/>
+        </w:rPr>
+        <w:t>Network</w:t>
+      </w:r>
+      <w:r>
+        <w:rPr>
+          <w:lang w:eastAsia="en-US"/>
+        </w:rPr>
+        <w:t xml:space="preserve"> </w:t>
+      </w:r>
+      <w:r>
+        <w:rPr>
+          <w:lang w:val="en-US" w:eastAsia="en-US"/>
+        </w:rPr>
+        <w:t>Items</w:t>
+      </w:r>
+      <w:r>
+        <w:rPr>
+          <w:lang w:eastAsia="en-US"/>
+        </w:rPr>
+        <w:t xml:space="preserve"> </w:t>
+      </w:r>
+      <w:r>
+        <w:rPr>
+          <w:lang w:val="en-US" w:eastAsia="en-US"/>
+        </w:rPr>
+        <w:t>Layer</w:t>
+      </w:r>
+      <w:r>
+        <w:rPr>
+          <w:lang w:eastAsia="en-US"/>
+        </w:rPr>
+        <w:t>) Слой сущности данных передаваемых по сети</w:t>
+      </w:r>
+    </w:p>
+    <w:p>
+      <w:pPr>
+        <w:numPr>
+          <w:ilvl w:val="0"/>
+          <w:numId w:val="12"/>
+        </w:numPr>
+        <w:ind w:left="0"/>
+        <w:jc w:val="left"/>
+        <w:rPr>
+          <w:lang w:eastAsia="en-US"/>
+        </w:rPr>
+      </w:pPr>
+      <w:r>
+        <w:rPr>
+          <w:lang w:eastAsia="en-US"/>
+        </w:rPr>
+        <w:t>(</w:t>
+      </w:r>
+      <w:r>
+        <w:rPr>
+          <w:lang w:val="en-US" w:eastAsia="en-US"/>
+        </w:rPr>
+        <w:t>Data</w:t>
+      </w:r>
+      <w:r>
+        <w:rPr>
+          <w:lang w:eastAsia="en-US"/>
+        </w:rPr>
+        <w:t xml:space="preserve"> </w:t>
+      </w:r>
+      <w:r>
+        <w:rPr>
+          <w:lang w:val="en-US" w:eastAsia="en-US"/>
+        </w:rPr>
+        <w:t>Model</w:t>
+      </w:r>
+      <w:r>
+        <w:rPr>
+          <w:lang w:eastAsia="en-US"/>
+        </w:rPr>
+        <w:t>) Модель данных, обеспечивающая взаимодействие сущностей данных.</w:t>
+      </w:r>
+    </w:p>
+    <w:p>
+      <w:pPr>
+        <w:numPr>
+          <w:ilvl w:val="0"/>
+          <w:numId w:val="12"/>
+        </w:numPr>
+        <w:ind w:left="0"/>
+        <w:jc w:val="left"/>
+        <w:rPr>
+          <w:lang w:eastAsia="en-US"/>
+        </w:rPr>
+      </w:pPr>
+      <w:r>
+        <w:rPr>
+          <w:lang w:eastAsia="en-US"/>
+        </w:rPr>
+        <w:t>(</w:t>
+      </w:r>
+      <w:r>
+        <w:rPr>
+          <w:lang w:val="en-US" w:eastAsia="en-US"/>
+        </w:rPr>
+        <w:t>Local</w:t>
+      </w:r>
+      <w:r>
+        <w:rPr>
+          <w:lang w:eastAsia="en-US"/>
+        </w:rPr>
+        <w:t xml:space="preserve"> </w:t>
+      </w:r>
+      <w:r>
+        <w:rPr>
+          <w:lang w:val="en-US" w:eastAsia="en-US"/>
+        </w:rPr>
+        <w:t>cache</w:t>
+      </w:r>
+      <w:r>
+        <w:rPr>
+          <w:lang w:eastAsia="en-US"/>
+        </w:rPr>
+        <w:t xml:space="preserve"> </w:t>
+      </w:r>
+      <w:r>
+        <w:rPr>
+          <w:lang w:val="en-US" w:eastAsia="en-US"/>
+        </w:rPr>
+        <w:t>layer</w:t>
+      </w:r>
+      <w:r>
+        <w:rPr>
+          <w:lang w:eastAsia="en-US"/>
+        </w:rPr>
+        <w:t>) Слой локального кеширования, обеспечивающий локальный доступ к уже полученным сетевым ресурсам.</w:t>
+      </w:r>
+    </w:p>
+    <w:p>
+      <w:pPr>
+        <w:numPr>
+          <w:ilvl w:val="0"/>
+          <w:numId w:val="12"/>
+        </w:numPr>
+        <w:ind w:left="0"/>
+        <w:jc w:val="left"/>
+        <w:rPr>
+          <w:lang w:eastAsia="en-US"/>
+        </w:rPr>
+      </w:pPr>
+      <w:r>
+        <w:rPr>
+          <w:lang w:eastAsia="en-US"/>
+        </w:rPr>
+        <w:t>(</w:t>
+      </w:r>
+      <w:r>
+        <w:rPr>
+          <w:lang w:val="en-US" w:eastAsia="en-US"/>
+        </w:rPr>
+        <w:t>Workflow</w:t>
+      </w:r>
+      <w:r>
+        <w:rPr>
+          <w:lang w:eastAsia="en-US"/>
+        </w:rPr>
+        <w:t xml:space="preserve"> </w:t>
+      </w:r>
+      <w:r>
+        <w:rPr>
+          <w:lang w:val="en-US" w:eastAsia="en-US"/>
+        </w:rPr>
+        <w:t>layer</w:t>
+      </w:r>
+      <w:r>
+        <w:rPr>
+          <w:lang w:eastAsia="en-US"/>
+        </w:rPr>
+        <w:t>) Слой рабочих процессов, включающий классы и алгоритмы специфичные для данного приложения.</w:t>
+      </w:r>
+    </w:p>
+    <w:p>
+      <w:pPr>
+        <w:numPr>
+          <w:ilvl w:val="0"/>
+          <w:numId w:val="12"/>
+        </w:numPr>
+        <w:ind w:left="0"/>
+        <w:jc w:val="left"/>
+        <w:rPr>
+          <w:lang w:val="en-US" w:eastAsia="en-US"/>
+        </w:rPr>
+      </w:pPr>
+      <w:r>
+        <w:rPr>
+          <w:lang w:val="en-US" w:eastAsia="en-US"/>
+        </w:rPr>
+        <w:t xml:space="preserve">(Local storage) </w:t>
+      </w:r>
+      <w:proofErr w:type="spellStart"/>
+      <w:r>
+        <w:rPr>
+          <w:lang w:val="en-US" w:eastAsia="en-US"/>
+        </w:rPr>
+        <w:t>Локальное</w:t>
+      </w:r>
+      <w:proofErr w:type="spellEnd"/>
+      <w:r>
+        <w:rPr>
+          <w:lang w:val="en-US" w:eastAsia="en-US"/>
+        </w:rPr>
+        <w:t xml:space="preserve"> </w:t>
+      </w:r>
+      <w:proofErr w:type="spellStart"/>
+      <w:r>
+        <w:rPr>
+          <w:lang w:val="en-US" w:eastAsia="en-US"/>
+        </w:rPr>
+        <w:t>хранилище</w:t>
+      </w:r>
+      <w:proofErr w:type="spellEnd"/>
+    </w:p>
+    <w:p>
+      <w:pPr>
+        <w:ind w:firstLine="360"/>
+        <w:jc w:val="left"/>
+        <w:rPr>
+          <w:lang w:eastAsia="en-US"/>
+        </w:rPr>
+      </w:pPr>
+      <w:r>
+        <w:rPr>
+          <w:lang w:eastAsia="en-US"/>
+        </w:rPr>
+        <w:t xml:space="preserve">Одна из основных задач заключается в </w:t>
+      </w:r>
+      <w:proofErr w:type="gramStart"/>
+      <w:r>
+        <w:rPr>
+          <w:lang w:eastAsia="en-US"/>
+        </w:rPr>
+        <w:t>том</w:t>
+      </w:r>
+      <w:proofErr w:type="gramEnd"/>
+      <w:r>
+        <w:rPr>
+          <w:lang w:eastAsia="en-US"/>
+        </w:rPr>
+        <w:t xml:space="preserve"> чтобы обеспечить взаимно независимое функционирование указанных слоев. Каждый слой должным обеспечивать только выполнение возложенных на него функций. Как правило, слой находящийся на более высоком уровне иерархии не име</w:t>
+      </w:r>
+      <w:r>
+        <w:rPr>
+          <w:lang w:eastAsia="en-US"/>
+        </w:rPr>
+        <w:t>е</w:t>
+      </w:r>
+      <w:r>
+        <w:rPr>
+          <w:lang w:eastAsia="en-US"/>
+        </w:rPr>
+        <w:t>т представление о специфике реализации других слоев.</w:t>
+      </w:r>
+    </w:p>
+    <w:p>
+      <w:pPr>
+        <w:ind w:firstLine="360"/>
+        <w:jc w:val="left"/>
+        <w:rPr>
+          <w:lang w:eastAsia="en-US"/>
+        </w:rPr>
+      </w:pPr>
+      <w:r>
+        <w:rPr>
+          <w:lang w:eastAsia="en-US"/>
+        </w:rPr>
+        <w:lastRenderedPageBreak/>
+        <w:t>Постановка задачи позволяет выделить несколько подзадач, которые могут быть описаны отдельными классами:</w:t>
+      </w:r>
+      <w:r>
+        <w:rPr>
+          <w:lang w:eastAsia="en-US"/>
+        </w:rPr>
+        <w:br/>
+        <w:t>1) Загрузка данных из сети.</w:t>
+      </w:r>
+    </w:p>
+    <w:p>
+      <w:pPr>
+        <w:ind w:left="360"/>
+        <w:jc w:val="left"/>
+        <w:rPr>
+          <w:lang w:eastAsia="en-US"/>
+        </w:rPr>
+      </w:pPr>
+      <w:r>
+        <w:rPr>
+          <w:lang w:eastAsia="en-US"/>
+        </w:rPr>
+        <w:t xml:space="preserve">- </w:t>
+      </w:r>
+      <w:r>
+        <w:rPr>
+          <w:lang w:eastAsia="en-US"/>
+        </w:rPr>
+        <w:t>Проверка полученных данных</w:t>
+      </w:r>
+    </w:p>
+    <w:p>
+      <w:pPr>
+        <w:ind w:left="360"/>
+        <w:jc w:val="left"/>
+        <w:rPr>
+          <w:lang w:eastAsia="en-US"/>
+        </w:rPr>
+      </w:pPr>
+      <w:r>
+        <w:rPr>
+          <w:lang w:eastAsia="en-US"/>
+        </w:rPr>
+        <w:t xml:space="preserve">- </w:t>
+      </w:r>
+      <w:r>
+        <w:rPr>
+          <w:lang w:eastAsia="en-US"/>
+        </w:rPr>
+        <w:t>Сохранение данных в постоянном хранилище.</w:t>
+      </w:r>
+    </w:p>
+    <w:p>
+      <w:pPr>
+        <w:ind w:left="360"/>
+        <w:jc w:val="left"/>
+        <w:rPr>
+          <w:lang w:eastAsia="en-US"/>
+        </w:rPr>
+      </w:pPr>
+      <w:r>
+        <w:rPr>
+          <w:lang w:eastAsia="en-US"/>
+        </w:rPr>
+        <w:t>-</w:t>
+      </w:r>
+      <w:r>
+        <w:rPr>
+          <w:lang w:eastAsia="en-US"/>
+        </w:rPr>
+        <w:t>Вычисление данных.</w:t>
+      </w:r>
+    </w:p>
+    <w:p>
+      <w:pPr>
+        <w:ind w:left="360"/>
+        <w:jc w:val="left"/>
+        <w:rPr>
+          <w:lang w:eastAsia="en-US"/>
+        </w:rPr>
+      </w:pPr>
+      <w:r>
+        <w:rPr>
+          <w:lang w:eastAsia="en-US"/>
+        </w:rPr>
+        <w:t xml:space="preserve">- </w:t>
+      </w:r>
+      <w:r>
+        <w:rPr>
+          <w:lang w:eastAsia="en-US"/>
+        </w:rPr>
+        <w:t>Фильтрация данных по указанным критериям (настройки приложения)</w:t>
+      </w:r>
+    </w:p>
+    <w:p>
+      <w:pPr>
+        <w:ind w:left="360"/>
+        <w:jc w:val="left"/>
+        <w:rPr>
+          <w:lang w:val="en-US" w:eastAsia="en-US"/>
+        </w:rPr>
+      </w:pPr>
+      <w:r>
+        <w:rPr>
+          <w:lang w:eastAsia="en-US"/>
+        </w:rPr>
+        <w:t xml:space="preserve">- </w:t>
+      </w:r>
+      <w:proofErr w:type="spellStart"/>
+      <w:r>
+        <w:rPr>
+          <w:lang w:val="en-US" w:eastAsia="en-US"/>
+        </w:rPr>
+        <w:t>Класс</w:t>
+      </w:r>
+      <w:proofErr w:type="spellEnd"/>
+      <w:r>
+        <w:rPr>
+          <w:lang w:val="en-US" w:eastAsia="en-US"/>
+        </w:rPr>
+        <w:t xml:space="preserve"> </w:t>
+      </w:r>
+      <w:proofErr w:type="spellStart"/>
+      <w:r>
+        <w:rPr>
+          <w:lang w:val="en-US" w:eastAsia="en-US"/>
+        </w:rPr>
+        <w:t>старта</w:t>
+      </w:r>
+      <w:proofErr w:type="spellEnd"/>
+      <w:r>
+        <w:rPr>
+          <w:lang w:val="en-US" w:eastAsia="en-US"/>
+        </w:rPr>
+        <w:t xml:space="preserve"> </w:t>
+      </w:r>
+      <w:proofErr w:type="spellStart"/>
+      <w:r>
+        <w:rPr>
+          <w:lang w:val="en-US" w:eastAsia="en-US"/>
+        </w:rPr>
+        <w:t>приложения</w:t>
+      </w:r>
+      <w:proofErr w:type="spellEnd"/>
+      <w:r>
+        <w:rPr>
+          <w:lang w:val="en-US" w:eastAsia="en-US"/>
+        </w:rPr>
+        <w:t>.</w:t>
+      </w:r>
+    </w:p>
+    <w:p>
+      <w:pPr>
+        <w:jc w:val="left"/>
+        <w:rPr>
+          <w:lang w:eastAsia="en-US"/>
+        </w:rPr>
+      </w:pPr>
+      <w:r>
+        <w:rPr>
+          <w:lang w:eastAsia="en-US"/>
+        </w:rPr>
+        <w:br/>
+        <w:t>2) Обеспечить связанную работу интерфейса, который состоит из следующих основных форм:</w:t>
+      </w:r>
+    </w:p>
+    <w:p>
+      <w:pPr>
+        <w:ind w:firstLine="720"/>
+        <w:jc w:val="left"/>
+        <w:rPr>
+          <w:lang w:eastAsia="en-US"/>
+        </w:rPr>
+      </w:pPr>
+      <w:r>
+        <w:rPr>
+          <w:lang w:eastAsia="en-US"/>
+        </w:rPr>
+        <w:t xml:space="preserve">- </w:t>
+      </w:r>
+      <w:r>
+        <w:rPr>
+          <w:lang w:eastAsia="en-US"/>
+        </w:rPr>
+        <w:t>Главный контроллер (может быть невидимым)</w:t>
+      </w:r>
+    </w:p>
+    <w:p>
+      <w:pPr>
+        <w:ind w:firstLine="720"/>
+        <w:jc w:val="left"/>
+        <w:rPr>
+          <w:lang w:eastAsia="en-US"/>
+        </w:rPr>
+      </w:pPr>
+      <w:r>
+        <w:rPr>
+          <w:lang w:eastAsia="en-US"/>
+        </w:rPr>
+        <w:t>- Модуль отображения спрайтов</w:t>
+      </w:r>
+    </w:p>
+    <w:p>
+      <w:pPr>
+        <w:ind w:firstLine="720"/>
+        <w:jc w:val="left"/>
+        <w:rPr>
+          <w:lang w:eastAsia="en-US"/>
+        </w:rPr>
+      </w:pPr>
+      <w:r>
+        <w:rPr>
+          <w:lang w:eastAsia="en-US"/>
+        </w:rPr>
+        <w:t>- Звуковой модуль</w:t>
+      </w:r>
+    </w:p>
+    <w:p>
+      <w:pPr>
+        <w:jc w:val="left"/>
+      </w:pPr>
+    </w:p>
+    <w:p>
+      <w:pPr>
+        <w:ind w:firstLine="360"/>
+        <w:jc w:val="left"/>
+        <w:rPr>
+          <w:lang w:eastAsia="en-US"/>
+        </w:rPr>
+      </w:pPr>
+      <w:r>
+        <w:rPr>
+          <w:lang w:eastAsia="en-US"/>
+        </w:rPr>
+        <w:t>После запуска приложения на выполнения, производится создание (</w:t>
+      </w:r>
+      <w:proofErr w:type="spellStart"/>
+      <w:r>
+        <w:rPr>
+          <w:lang w:eastAsia="en-US"/>
+        </w:rPr>
+        <w:t>инстанциирование</w:t>
+      </w:r>
+      <w:proofErr w:type="spellEnd"/>
+      <w:r>
+        <w:rPr>
+          <w:lang w:eastAsia="en-US"/>
+        </w:rPr>
+        <w:t xml:space="preserve">) </w:t>
+      </w:r>
+      <w:proofErr w:type="gramStart"/>
+      <w:r>
+        <w:rPr>
+          <w:lang w:eastAsia="en-US"/>
+        </w:rPr>
+        <w:t>объекта</w:t>
+      </w:r>
+      <w:proofErr w:type="gramEnd"/>
+      <w:r>
+        <w:rPr>
+          <w:lang w:eastAsia="en-US"/>
+        </w:rPr>
+        <w:t xml:space="preserve"> отвечающего за загрузку данных (</w:t>
+      </w:r>
+      <w:r>
+        <w:rPr>
+          <w:lang w:eastAsia="en-US"/>
+        </w:rPr>
+        <w:t>создание независимого потока под управлением ОС</w:t>
+      </w:r>
+      <w:r>
+        <w:rPr>
+          <w:lang w:eastAsia="en-US"/>
+        </w:rPr>
+        <w:t xml:space="preserve">) и начинает процесс. Главный контроллер приложения отображает </w:t>
+      </w:r>
+      <w:r>
+        <w:rPr>
+          <w:lang w:eastAsia="en-US"/>
+        </w:rPr>
+        <w:t>главное меню</w:t>
+      </w:r>
+      <w:r>
+        <w:rPr>
+          <w:lang w:eastAsia="en-US"/>
+        </w:rPr>
+        <w:t xml:space="preserve">, </w:t>
+      </w:r>
+    </w:p>
+    <w:p>
+      <w:pPr>
+        <w:ind w:firstLine="360"/>
+        <w:jc w:val="left"/>
+        <w:rPr>
+          <w:lang w:eastAsia="en-US"/>
+        </w:rPr>
+      </w:pPr>
+      <w:r>
+        <w:rPr>
+          <w:lang w:eastAsia="en-US"/>
+        </w:rPr>
+        <w:t>По окончании загрузки данных, создается объект-</w:t>
+      </w:r>
+      <w:proofErr w:type="spellStart"/>
+      <w:r>
+        <w:rPr>
+          <w:lang w:eastAsia="en-US"/>
+        </w:rPr>
+        <w:t>валидатор</w:t>
+      </w:r>
+      <w:proofErr w:type="spellEnd"/>
+      <w:r>
+        <w:rPr>
+          <w:lang w:eastAsia="en-US"/>
+        </w:rPr>
+        <w:t xml:space="preserve"> и объект-провайдер локального хранилища. В случае если данные прошли необходимую </w:t>
+      </w:r>
+      <w:proofErr w:type="spellStart"/>
+      <w:r>
+        <w:rPr>
+          <w:lang w:eastAsia="en-US"/>
+        </w:rPr>
+        <w:t>валидацию</w:t>
+      </w:r>
+      <w:proofErr w:type="spellEnd"/>
+      <w:r>
+        <w:rPr>
+          <w:lang w:eastAsia="en-US"/>
+        </w:rPr>
+        <w:t>, они могут быть переданы прова</w:t>
+      </w:r>
+      <w:r>
+        <w:rPr>
+          <w:lang w:eastAsia="en-US"/>
+        </w:rPr>
+        <w:t xml:space="preserve">йдеру локального хранилища. </w:t>
+      </w:r>
+      <w:r>
+        <w:rPr>
+          <w:lang w:eastAsia="en-US"/>
+        </w:rPr>
+        <w:t>Для отображения графика, создается объект локального хранилища и объект настроек данных. Настройки данных передаются в провайдер локального хранилища для извлечения данны</w:t>
+      </w:r>
+      <w:r>
+        <w:rPr>
+          <w:lang w:eastAsia="en-US"/>
+        </w:rPr>
+        <w:t>х с установленными фильтрами.</w:t>
+      </w:r>
+      <w:r>
+        <w:rPr>
+          <w:lang w:eastAsia="en-US"/>
+        </w:rPr>
+        <w:br/>
+      </w:r>
+      <w:r>
+        <w:rPr>
+          <w:lang w:eastAsia="en-US"/>
+        </w:rPr>
+        <w:t>Для проведения вычисле</w:t>
+      </w:r>
+      <w:r>
+        <w:rPr>
+          <w:lang w:eastAsia="en-US"/>
+        </w:rPr>
+        <w:t>ний создается главный игровой объект</w:t>
+      </w:r>
+      <w:r>
+        <w:rPr>
+          <w:lang w:eastAsia="en-US"/>
+        </w:rPr>
+        <w:t xml:space="preserve"> (</w:t>
+      </w:r>
+      <w:proofErr w:type="spellStart"/>
+      <w:r>
+        <w:rPr>
+          <w:lang w:val="en-US" w:eastAsia="en-US"/>
+        </w:rPr>
+        <w:t>mainGameObject</w:t>
+      </w:r>
+      <w:proofErr w:type="spellEnd"/>
+      <w:r>
+        <w:rPr>
+          <w:lang w:eastAsia="en-US"/>
+        </w:rPr>
+        <w:t>)</w:t>
+      </w:r>
+      <w:r>
+        <w:rPr>
+          <w:lang w:eastAsia="en-US"/>
+        </w:rPr>
+        <w:t>, и объект</w:t>
+      </w:r>
+      <w:r>
+        <w:rPr>
+          <w:lang w:eastAsia="en-US"/>
+        </w:rPr>
+        <w:t>ы операций. В объект</w:t>
+      </w:r>
+      <w:r>
+        <w:rPr>
+          <w:lang w:eastAsia="en-US"/>
+        </w:rPr>
+        <w:t xml:space="preserve"> передаются данные полученные с </w:t>
+      </w:r>
+      <w:r>
+        <w:rPr>
+          <w:lang w:eastAsia="en-US"/>
+        </w:rPr>
+        <w:t xml:space="preserve">в результате операций </w:t>
+      </w:r>
+      <w:proofErr w:type="spellStart"/>
+      <w:r>
+        <w:rPr>
+          <w:lang w:eastAsia="en-US"/>
+        </w:rPr>
+        <w:t>пользовтеля</w:t>
+      </w:r>
+      <w:proofErr w:type="spellEnd"/>
+      <w:r>
+        <w:rPr>
+          <w:lang w:eastAsia="en-US"/>
+        </w:rPr>
+        <w:t>, и один из двух объектов операций, которы</w:t>
+      </w:r>
+      <w:r>
+        <w:rPr>
+          <w:lang w:eastAsia="en-US"/>
+        </w:rPr>
+        <w:t>е</w:t>
+      </w:r>
+      <w:r>
+        <w:rPr>
+          <w:lang w:eastAsia="en-US"/>
+        </w:rPr>
+        <w:t xml:space="preserve"> </w:t>
+      </w:r>
+      <w:proofErr w:type="gramStart"/>
+      <w:r>
+        <w:rPr>
+          <w:lang w:eastAsia="en-US"/>
+        </w:rPr>
+        <w:t>знают</w:t>
+      </w:r>
+      <w:proofErr w:type="gramEnd"/>
+      <w:r>
+        <w:rPr>
+          <w:lang w:eastAsia="en-US"/>
+        </w:rPr>
+        <w:t xml:space="preserve"> как именно осуществить вычисления</w:t>
+      </w:r>
+      <w:r>
+        <w:rPr>
+          <w:lang w:eastAsia="en-US"/>
+        </w:rPr>
+        <w:t xml:space="preserve"> над игровым </w:t>
+      </w:r>
+      <w:proofErr w:type="spellStart"/>
+      <w:r>
+        <w:rPr>
+          <w:lang w:eastAsia="en-US"/>
+        </w:rPr>
+        <w:t>обьектом</w:t>
+      </w:r>
+      <w:proofErr w:type="spellEnd"/>
+      <w:r>
+        <w:rPr>
+          <w:lang w:eastAsia="en-US"/>
+        </w:rPr>
+        <w:t>.</w:t>
+      </w:r>
+    </w:p>
+    <w:p>
+      <w:pPr>
+        <w:ind w:firstLine="360"/>
+        <w:jc w:val="left"/>
+        <w:rPr>
+          <w:lang w:eastAsia="en-US"/>
+        </w:rPr>
+      </w:pPr>
+      <w:proofErr w:type="spellStart"/>
+      <w:r>
+        <w:rPr>
+          <w:b/>
+          <w:bCs/>
+        </w:rPr>
+        <w:t>Start</w:t>
+      </w:r>
+      <w:proofErr w:type="spellEnd"/>
+      <w:r>
+        <w:rPr>
+          <w:b/>
+          <w:bCs/>
+        </w:rPr>
+        <w:t xml:space="preserve"> </w:t>
+      </w:r>
+      <w:proofErr w:type="spellStart"/>
+      <w:r>
+        <w:rPr>
+          <w:b/>
+          <w:bCs/>
+        </w:rPr>
+        <w:t>layer</w:t>
+      </w:r>
+      <w:proofErr w:type="spellEnd"/>
+    </w:p>
+    <w:p>
+      <w:pPr>
+        <w:jc w:val="left"/>
+        <w:rPr>
+          <w:b/>
+          <w:bCs/>
+          <w:lang w:val="en-US" w:eastAsia="en-US"/>
+        </w:rPr>
+      </w:pPr>
+      <w:r>
+        <w:rPr>
+          <w:lang w:eastAsia="en-US"/>
+        </w:rPr>
+        <w:t>П</w:t>
+      </w:r>
+      <w:r>
+        <w:rPr>
+          <w:lang w:eastAsia="en-US"/>
+        </w:rPr>
+        <w:t xml:space="preserve">риложение начинает функционирование с запуска объекта </w:t>
+      </w:r>
+      <w:proofErr w:type="spellStart"/>
+      <w:r>
+        <w:rPr>
+          <w:lang w:eastAsia="en-US"/>
+        </w:rPr>
+        <w:t>делегатного</w:t>
+      </w:r>
+      <w:proofErr w:type="spellEnd"/>
+      <w:r>
+        <w:rPr>
+          <w:lang w:eastAsia="en-US"/>
+        </w:rPr>
+        <w:t xml:space="preserve"> класса. Его </w:t>
+      </w:r>
+      <w:proofErr w:type="spellStart"/>
+      <w:r>
+        <w:rPr>
+          <w:lang w:eastAsia="en-US"/>
+        </w:rPr>
+        <w:t>назаначение</w:t>
+      </w:r>
+      <w:proofErr w:type="spellEnd"/>
+      <w:r>
+        <w:rPr>
+          <w:lang w:eastAsia="en-US"/>
+        </w:rPr>
+        <w:t xml:space="preserve"> — принять и передать вызовы системы приложению, а </w:t>
+      </w:r>
+      <w:proofErr w:type="gramStart"/>
+      <w:r>
+        <w:rPr>
+          <w:lang w:eastAsia="en-US"/>
+        </w:rPr>
+        <w:t>так же</w:t>
+      </w:r>
+      <w:proofErr w:type="gramEnd"/>
+      <w:r>
+        <w:rPr>
+          <w:lang w:eastAsia="en-US"/>
+        </w:rPr>
+        <w:t xml:space="preserve">, осуществить первоначальную конфигурацию </w:t>
+      </w:r>
+      <w:r>
+        <w:rPr>
+          <w:lang w:val="en-US" w:eastAsia="en-US"/>
+        </w:rPr>
+        <w:t>GUI</w:t>
+      </w:r>
+      <w:r>
+        <w:rPr>
+          <w:lang w:eastAsia="en-US"/>
+        </w:rPr>
+        <w:t xml:space="preserve"> приложения. Все алгоритмы и механизмы, которые не относятся к старту приложения, или получения сообщений от системы в отдельные классы. Сразу после завершения первоначальной конфигурации управление передано классу, </w:t>
+      </w:r>
+      <w:r>
+        <w:rPr>
+          <w:lang w:eastAsia="en-US"/>
+        </w:rPr>
+        <w:lastRenderedPageBreak/>
+        <w:t xml:space="preserve">который осуществляет остальные операции настройки </w:t>
+      </w:r>
+      <w:proofErr w:type="gramStart"/>
+      <w:r>
+        <w:rPr>
+          <w:lang w:eastAsia="en-US"/>
+        </w:rPr>
+        <w:t xml:space="preserve">приложения: </w:t>
+      </w:r>
+      <w:r>
+        <w:rPr>
+          <w:lang w:eastAsia="en-US"/>
+        </w:rPr>
+        <w:t xml:space="preserve"> </w:t>
+      </w:r>
+      <w:r>
+        <w:rPr>
+          <w:lang w:eastAsia="en-US"/>
+        </w:rPr>
+        <w:t>реконфигурирование</w:t>
+      </w:r>
+      <w:proofErr w:type="gramEnd"/>
+      <w:r>
+        <w:rPr>
+          <w:lang w:eastAsia="en-US"/>
+        </w:rPr>
+        <w:t xml:space="preserve"> интерфейса в зависимости от условий,</w:t>
+      </w:r>
+      <w:r>
+        <w:rPr>
+          <w:lang w:eastAsia="en-US"/>
+        </w:rPr>
+        <w:t xml:space="preserve"> первоначальную загрузку данных</w:t>
+      </w:r>
+      <w:r>
+        <w:rPr>
+          <w:lang w:eastAsia="en-US"/>
+        </w:rPr>
+        <w:t xml:space="preserve">. </w:t>
+      </w:r>
+      <w:r>
+        <w:rPr>
+          <w:lang w:eastAsia="en-US"/>
+        </w:rPr>
+        <w:br/>
+      </w:r>
+    </w:p>
+    <w:p>
+      <w:pPr>
+        <w:jc w:val="left"/>
+        <w:rPr>
+          <w:b/>
+          <w:bCs/>
+          <w:lang w:eastAsia="en-US"/>
+        </w:rPr>
+      </w:pPr>
+      <w:r>
+        <w:rPr>
+          <w:b/>
+          <w:bCs/>
+          <w:lang w:val="en-US" w:eastAsia="en-US"/>
+        </w:rPr>
+        <w:t>Network</w:t>
+      </w:r>
+      <w:r>
+        <w:rPr>
+          <w:b/>
+          <w:bCs/>
+          <w:lang w:eastAsia="en-US"/>
+        </w:rPr>
+        <w:t xml:space="preserve"> </w:t>
+      </w:r>
+      <w:r>
+        <w:rPr>
+          <w:b/>
+          <w:bCs/>
+          <w:lang w:val="en-US" w:eastAsia="en-US"/>
+        </w:rPr>
+        <w:t>Layer</w:t>
+      </w:r>
+      <w:r>
+        <w:rPr>
+          <w:b/>
+          <w:bCs/>
+          <w:lang w:eastAsia="en-US"/>
+        </w:rPr>
+        <w:t>:</w:t>
+      </w:r>
+    </w:p>
+    <w:p>
+      <w:pPr>
+        <w:ind w:firstLine="360"/>
+        <w:jc w:val="left"/>
+        <w:rPr>
+          <w:lang w:eastAsia="en-US"/>
+        </w:rPr>
+      </w:pPr>
+      <w:r>
+        <w:rPr>
+          <w:lang w:eastAsia="en-US"/>
+        </w:rPr>
+        <w:t xml:space="preserve">Обеспечивает базовые алгоритмы транспортного уровня передачи сообщений от клиента к серверу, и получению от него необходимой информации. Как правило, сообщения могут передаваться в форматах </w:t>
+      </w:r>
+      <w:r>
+        <w:rPr>
+          <w:lang w:val="en-US" w:eastAsia="en-US"/>
+        </w:rPr>
+        <w:t>JSON</w:t>
+      </w:r>
+      <w:r>
+        <w:rPr>
+          <w:lang w:eastAsia="en-US"/>
+        </w:rPr>
+        <w:t xml:space="preserve">. </w:t>
+      </w:r>
+      <w:r>
+        <w:rPr>
+          <w:lang w:eastAsia="en-US"/>
+        </w:rPr>
+        <w:t xml:space="preserve">Кроме того, каждое сообщение может иметь заголовок со служебной информацией. Например, там может быть описана длительность хранения запроса / ответа в </w:t>
+      </w:r>
+      <w:proofErr w:type="spellStart"/>
+      <w:r>
+        <w:rPr>
+          <w:lang w:eastAsia="en-US"/>
+        </w:rPr>
+        <w:t>кеше</w:t>
+      </w:r>
+      <w:proofErr w:type="spellEnd"/>
+      <w:r>
+        <w:rPr>
+          <w:lang w:eastAsia="en-US"/>
+        </w:rPr>
+        <w:t xml:space="preserve"> приложения.</w:t>
+      </w:r>
+      <w:r>
+        <w:rPr>
+          <w:lang w:eastAsia="en-US"/>
+        </w:rPr>
+        <w:br/>
+      </w:r>
+      <w:r>
+        <w:rPr>
+          <w:lang w:val="en-US" w:eastAsia="en-US"/>
+        </w:rPr>
+        <w:t>Network</w:t>
+      </w:r>
+      <w:r>
+        <w:rPr>
+          <w:lang w:eastAsia="en-US"/>
+        </w:rPr>
+        <w:t xml:space="preserve"> </w:t>
+      </w:r>
+      <w:r>
+        <w:rPr>
+          <w:lang w:val="en-US" w:eastAsia="en-US"/>
+        </w:rPr>
+        <w:t>Layer</w:t>
+      </w:r>
+      <w:r>
+        <w:rPr>
+          <w:lang w:eastAsia="en-US"/>
+        </w:rPr>
+        <w:t xml:space="preserve"> не имеет никакого представления об используемых приложением серверах, или о его системе команд. Обработка ошибок сетевого соединения осуществляется виртуальными методами на следующих уровнях приложения. Задача этого слоя только осуществить вызов метода обработки и передать в него полученную из сети информацию.</w:t>
+      </w:r>
+      <w:r>
+        <w:rPr>
+          <w:lang w:eastAsia="en-US"/>
+        </w:rPr>
+        <w:br/>
+        <w:t xml:space="preserve">Кроме того, перед непосредственным запросом информации из сети, </w:t>
+      </w:r>
+      <w:r>
+        <w:rPr>
+          <w:lang w:val="en-US" w:eastAsia="en-US"/>
+        </w:rPr>
+        <w:t>network</w:t>
+      </w:r>
+      <w:r>
+        <w:rPr>
+          <w:lang w:eastAsia="en-US"/>
+        </w:rPr>
+        <w:t xml:space="preserve"> </w:t>
+      </w:r>
+      <w:r>
+        <w:rPr>
+          <w:lang w:val="en-US" w:eastAsia="en-US"/>
+        </w:rPr>
+        <w:t>layer</w:t>
+      </w:r>
+      <w:r>
+        <w:rPr>
+          <w:lang w:eastAsia="en-US"/>
+        </w:rPr>
+        <w:t xml:space="preserve"> опрашивает локальный </w:t>
+      </w:r>
+      <w:proofErr w:type="spellStart"/>
+      <w:r>
+        <w:rPr>
+          <w:lang w:eastAsia="en-US"/>
+        </w:rPr>
+        <w:t>кеш</w:t>
+      </w:r>
+      <w:proofErr w:type="spellEnd"/>
+      <w:r>
+        <w:rPr>
+          <w:lang w:eastAsia="en-US"/>
+        </w:rPr>
+        <w:t>, и в случае присутствия там ответа сразу же возвращает его пользователю.</w:t>
+      </w:r>
+      <w:r>
+        <w:rPr>
+          <w:lang w:eastAsia="en-US"/>
+        </w:rPr>
+        <w:t xml:space="preserve"> </w:t>
+      </w:r>
+      <w:r>
+        <w:rPr>
+          <w:lang w:val="en-US" w:eastAsia="en-US"/>
+        </w:rPr>
+        <w:t>TCP</w:t>
+      </w:r>
+      <w:r>
+        <w:rPr>
+          <w:lang w:eastAsia="en-US"/>
+        </w:rPr>
+        <w:t xml:space="preserve"> </w:t>
+      </w:r>
+      <w:r>
+        <w:rPr>
+          <w:lang w:val="en-US" w:eastAsia="en-US"/>
+        </w:rPr>
+        <w:t>Socket</w:t>
+      </w:r>
+      <w:r>
+        <w:rPr>
+          <w:lang w:eastAsia="en-US"/>
+        </w:rPr>
+        <w:t xml:space="preserve"> — наиболее низкоуровневый подход, включающий в себя синхронные и асинхронные запросы, и имеющий возможность работать как с </w:t>
+      </w:r>
+      <w:r>
+        <w:rPr>
+          <w:lang w:val="en-US" w:eastAsia="en-US"/>
+        </w:rPr>
+        <w:t>TCP</w:t>
+      </w:r>
+      <w:r>
+        <w:rPr>
+          <w:lang w:eastAsia="en-US"/>
+        </w:rPr>
+        <w:t xml:space="preserve"> так и с </w:t>
+      </w:r>
+      <w:r>
+        <w:rPr>
+          <w:lang w:val="en-US" w:eastAsia="en-US"/>
+        </w:rPr>
+        <w:t>UDP</w:t>
+      </w:r>
+      <w:r>
+        <w:rPr>
+          <w:lang w:eastAsia="en-US"/>
+        </w:rPr>
+        <w:t xml:space="preserve"> подключениями. Позволяет </w:t>
+      </w:r>
+      <w:r>
+        <w:rPr>
+          <w:lang w:eastAsia="en-US"/>
+        </w:rPr>
+        <w:t>выполнять любые сетевые операции</w:t>
+      </w:r>
+      <w:r>
+        <w:rPr>
+          <w:lang w:eastAsia="en-US"/>
+        </w:rPr>
+        <w:t xml:space="preserve">, </w:t>
+      </w:r>
+      <w:r>
+        <w:rPr>
+          <w:lang w:eastAsia="en-US"/>
+        </w:rPr>
+        <w:t xml:space="preserve">и не ограничивает ни по формату, ни по размеру данных. Не добавляет дополнительного веса </w:t>
+      </w:r>
+      <w:proofErr w:type="gramStart"/>
+      <w:r>
+        <w:rPr>
+          <w:lang w:eastAsia="en-US"/>
+        </w:rPr>
+        <w:t>сообщениям..</w:t>
+      </w:r>
+      <w:proofErr w:type="gramEnd"/>
+    </w:p>
+    <w:p>
+      <w:pPr>
+        <w:ind w:firstLine="360"/>
+        <w:jc w:val="left"/>
+        <w:rPr>
+          <w:lang w:eastAsia="en-US"/>
+        </w:rPr>
+      </w:pPr>
+    </w:p>
+    <w:p>
+      <w:pPr>
+        <w:ind w:firstLine="360"/>
+        <w:jc w:val="left"/>
+      </w:pPr>
+      <w:proofErr w:type="spellStart"/>
+      <w:r>
+        <w:rPr>
+          <w:b/>
+          <w:bCs/>
+        </w:rPr>
+        <w:t>Network</w:t>
+      </w:r>
+      <w:proofErr w:type="spellEnd"/>
+      <w:r>
+        <w:rPr>
+          <w:b/>
+          <w:bCs/>
+        </w:rPr>
+        <w:t xml:space="preserve"> </w:t>
+      </w:r>
+      <w:proofErr w:type="spellStart"/>
+      <w:r>
+        <w:rPr>
+          <w:b/>
+          <w:bCs/>
+        </w:rPr>
+        <w:t>Cache</w:t>
+      </w:r>
+      <w:proofErr w:type="spellEnd"/>
+      <w:r>
+        <w:rPr>
+          <w:b/>
+          <w:bCs/>
+        </w:rPr>
+        <w:t xml:space="preserve"> </w:t>
+      </w:r>
+      <w:proofErr w:type="spellStart"/>
+      <w:proofErr w:type="gramStart"/>
+      <w:r>
+        <w:rPr>
+          <w:b/>
+          <w:bCs/>
+        </w:rPr>
+        <w:t>Layer</w:t>
+      </w:r>
+      <w:proofErr w:type="spellEnd"/>
+      <w:r>
+        <w:rPr>
+          <w:b/>
+          <w:bCs/>
+        </w:rPr>
+        <w:t>:</w:t>
+      </w:r>
+      <w:r>
+        <w:br/>
+        <w:t>Данный</w:t>
+      </w:r>
+      <w:proofErr w:type="gramEnd"/>
+      <w:r>
+        <w:t xml:space="preserve"> слой кеширования задействуется для ускорения сетевого обмена между клиентом и сервером на уровне </w:t>
+      </w:r>
+      <w:r>
+        <w:rPr>
+          <w:lang w:val="en-US"/>
+        </w:rPr>
+        <w:t>Android</w:t>
+      </w:r>
+      <w:r>
+        <w:t xml:space="preserve"> SDK. Выбор ответов осуществляется стороной лежащей за пределами контроля системы, и не гарантирует снижение сетевого трафика, но ускоряет его. </w:t>
+      </w:r>
+    </w:p>
+    <w:p>
+      <w:pPr>
+        <w:ind w:firstLine="360"/>
+        <w:jc w:val="left"/>
+        <w:rPr>
+          <w:b/>
+          <w:bCs/>
+        </w:rPr>
+      </w:pPr>
+      <w:proofErr w:type="spellStart"/>
+      <w:r>
+        <w:rPr>
+          <w:b/>
+          <w:bCs/>
+        </w:rPr>
+        <w:t>Network</w:t>
+      </w:r>
+      <w:proofErr w:type="spellEnd"/>
+      <w:r>
+        <w:rPr>
+          <w:b/>
+          <w:bCs/>
+        </w:rPr>
+        <w:t xml:space="preserve"> </w:t>
+      </w:r>
+      <w:proofErr w:type="spellStart"/>
+      <w:r>
+        <w:rPr>
+          <w:b/>
+          <w:bCs/>
+        </w:rPr>
+        <w:t>Items</w:t>
+      </w:r>
+      <w:proofErr w:type="spellEnd"/>
+      <w:r>
+        <w:rPr>
+          <w:b/>
+          <w:bCs/>
+        </w:rPr>
+        <w:t xml:space="preserve"> </w:t>
+      </w:r>
+      <w:proofErr w:type="spellStart"/>
+      <w:r>
+        <w:rPr>
+          <w:b/>
+          <w:bCs/>
+        </w:rPr>
+        <w:t>layer:</w:t>
+      </w:r>
+      <w:proofErr w:type="spellEnd"/>
+    </w:p>
+    <w:p>
+      <w:pPr>
+        <w:ind w:firstLine="360"/>
+        <w:jc w:val="left"/>
+      </w:pPr>
+      <w:r>
+        <w:t xml:space="preserve">Именно на этот слое лежит ответственность за </w:t>
+      </w:r>
+      <w:proofErr w:type="spellStart"/>
+      <w:r>
+        <w:t>сериализация</w:t>
+      </w:r>
+      <w:proofErr w:type="spellEnd"/>
+      <w:r>
+        <w:t xml:space="preserve"> данных из JSON в </w:t>
+      </w:r>
+      <w:proofErr w:type="spellStart"/>
+      <w:r>
+        <w:t>десериализированное</w:t>
+      </w:r>
+      <w:proofErr w:type="spellEnd"/>
+      <w:r>
+        <w:t xml:space="preserve"> </w:t>
+      </w:r>
+      <w:r>
+        <w:rPr>
+          <w:lang w:val="en-US"/>
+        </w:rPr>
+        <w:t>JAVA</w:t>
+      </w:r>
+      <w:r>
+        <w:t xml:space="preserve"> представление. Данный слой используется для описания классов, осуществляющих объектное или объектно-реляционное преобразование.</w:t>
+      </w:r>
+      <w:r>
+        <w:t xml:space="preserve"> Используется стандартный набор библиотек </w:t>
+      </w:r>
+      <w:proofErr w:type="spellStart"/>
+      <w:r>
+        <w:t>допуспные</w:t>
+      </w:r>
+      <w:proofErr w:type="spellEnd"/>
+      <w:r>
+        <w:t xml:space="preserve"> в языках. На</w:t>
+      </w:r>
+      <w:r>
+        <w:t>.</w:t>
+      </w:r>
+    </w:p>
+    <w:p>
+      <w:pPr>
+        <w:ind w:firstLine="360"/>
+        <w:jc w:val="left"/>
+      </w:pPr>
+      <w:proofErr w:type="spellStart"/>
+      <w:r>
+        <w:rPr>
+          <w:b/>
+        </w:rPr>
+        <w:t>Workflows</w:t>
+      </w:r>
+      <w:proofErr w:type="spellEnd"/>
+      <w:r>
+        <w:rPr>
+          <w:b/>
+        </w:rPr>
+        <w:t xml:space="preserve"> </w:t>
+      </w:r>
+      <w:proofErr w:type="spellStart"/>
+      <w:r>
+        <w:rPr>
+          <w:b/>
+        </w:rPr>
+        <w:t>layer</w:t>
+      </w:r>
+      <w:r>
+        <w:t>:</w:t>
+      </w:r>
+      <w:proofErr w:type="spellEnd"/>
+    </w:p>
+    <w:p>
+      <w:pPr>
+        <w:ind w:firstLine="360"/>
+        <w:jc w:val="left"/>
+      </w:pPr>
+      <w:r>
+        <w:t xml:space="preserve">Все реализованные алгоритмы, которые не относятся к слоям ядра, и не представляют собой GUI должны быть вынесены в классы специфических последовательностей рабочих процессов. Каждый из этих процессов оформляется в своем стиле, и подключается к </w:t>
+      </w:r>
+      <w:r>
+        <w:lastRenderedPageBreak/>
+        <w:t>основной части приложения путем добавления ссылок на экземпляр соответствующего класса в GUI. В подавляющем большинстве случаев, все эти процессы являются не визуальными. Однако имеются некоторые исключения, например, когда необходимо осуществить длинную последовательность предопределенных кадров анимации, с заданными алгоритмами отображения</w:t>
+      </w:r>
+      <w:r>
+        <w:t xml:space="preserve"> </w:t>
+      </w:r>
+      <w:r>
+        <w:t xml:space="preserve">Вызывающий код </w:t>
+      </w:r>
+      <w:r>
+        <w:t>имеет</w:t>
+      </w:r>
+      <w:r>
+        <w:t xml:space="preserve"> минимальные знания об этой функциональности Существуют довольно развитые рабочие процессы, логика функционирования которых зависит от </w:t>
+      </w:r>
+      <w:r>
+        <w:t>внутреннего</w:t>
+      </w:r>
+      <w:bookmarkStart w:id="7" w:name="_GoBack"/>
+      <w:bookmarkEnd w:id="7"/>
+      <w:r>
+        <w:t xml:space="preserve"> состояния. Такие процессы реализованы при помощи паттернов «Стратегия» и «Машина состояний». Один из часто используемых процессов — процесс </w:t>
+      </w:r>
+      <w:r>
+        <w:t>перемещения персонажа</w:t>
+      </w:r>
+      <w:r>
+        <w:t xml:space="preserve"> — очевидный претендент на использование паттерна «машины состояний». </w:t>
+      </w:r>
+    </w:p>
+    <w:p>
+      <w:pPr>
+        <w:ind w:firstLine="360"/>
+        <w:jc w:val="left"/>
+      </w:pPr>
+      <w:r>
+        <w:t>Каждый вызов слоев ядра сопровождается передачей объекта обратного вызова (</w:t>
+      </w:r>
+      <w:proofErr w:type="spellStart"/>
+      <w:r>
+        <w:t>callback</w:t>
+      </w:r>
+      <w:proofErr w:type="spellEnd"/>
+      <w:r>
+        <w:t>), и именно через него должно быть возвращено управление в приложение при успешном выполнении команды или возникновения ошибок. Ни в коем случае не должен допускаться неявный вызов слоев ядра, объектами рабочей последовательности.</w:t>
+      </w:r>
+    </w:p>
+    <w:p>
+      <w:pPr>
+        <w:ind w:firstLine="360"/>
+        <w:jc w:val="left"/>
+      </w:pPr>
+      <w:r>
+        <w:t xml:space="preserve">Так же, ни в коем случае нельзя допускать, чтоб какие-либо универсальные визуальные </w:t>
+      </w:r>
+      <w:r>
+        <w:t>элементы управления</w:t>
+      </w:r>
+      <w:r>
+        <w:t xml:space="preserve"> зависели от состояния рабочих последовательностей. </w:t>
+      </w:r>
+      <w:r>
+        <w:t>Так</w:t>
+      </w:r>
+      <w:r>
+        <w:t xml:space="preserve"> критически необходимо, такие </w:t>
+      </w:r>
+      <w:r>
+        <w:t>элементы управления</w:t>
+      </w:r>
+      <w:r>
+        <w:t xml:space="preserve"> должны быть приватизированы п</w:t>
+      </w:r>
+      <w:r>
+        <w:t xml:space="preserve">оследовательностью. Доступ к состоянию </w:t>
+      </w:r>
+      <w:r>
+        <w:t>управления</w:t>
+      </w:r>
+      <w:r>
+        <w:t xml:space="preserve"> может осуществляться через свойства самих </w:t>
+      </w:r>
+      <w:r>
+        <w:t>элементов</w:t>
+      </w:r>
+      <w:r>
+        <w:t xml:space="preserve">, наследование и переопределение методов, и, в крайнем случае, через реализацию методов. </w:t>
+      </w:r>
+    </w:p>
+    <w:p>
+      <w:pPr>
+        <w:ind w:firstLine="360"/>
+        <w:jc w:val="left"/>
+      </w:pPr>
+    </w:p>
+    <w:p>
+      <w:pPr>
+        <w:ind w:firstLine="360"/>
+        <w:jc w:val="left"/>
+      </w:pPr>
+    </w:p>
+    <w:p>
+      <w:pPr>
+        <w:ind w:firstLine="360"/>
+        <w:jc w:val="left"/>
+      </w:pPr>
+    </w:p>
+    <w:p>
+      <w:pPr>
+        <w:jc w:val="left"/>
+        <w:rPr>
+          <w:rStyle w:val="10"/>
+        </w:rPr>
+      </w:pPr>
+      <w:r>
+        <w:rPr>
+          <w:rStyle w:val="10"/>
+        </w:rPr>
+        <w:br w:type="page"/>
+      </w:r>
+    </w:p>
+    <w:p>
+      <w:pPr>
         <w:spacing w:line="276" w:lineRule="auto"/>
         <w:jc w:val="left"/>
         <w:rPr>
           <w:rStyle w:val="10"/>
         </w:rPr>
       </w:pPr>
-      <w:r>
+    </w:p>
+    <w:p>
+      <w:pPr>
+        <w:ind w:firstLine="720"/>
         <w:rPr>
           <w:rStyle w:val="10"/>
         </w:rPr>
-        <w:br w:type="page"/>
-      </w:r>
-    </w:p>
-    <w:p>
-      <w:pPr>
-        <w:ind w:firstLine="720"/>
+      </w:pPr>
+      <w:r>
         <w:rPr>
           <w:rStyle w:val="10"/>
         </w:rPr>
-      </w:pPr>
-      <w:r>
-        <w:rPr>
-          <w:rStyle w:val="10"/>
-        </w:rPr>
-        <w:lastRenderedPageBreak/>
         <w:t xml:space="preserve">[1] </w:t>
       </w:r>
-      <w:hyperlink r:id="rId44" w:anchor="68a7a8512cb3" w:history="1">
+      <w:hyperlink r:id="rId183" w:anchor="68a7a8512cb3" w:history="1">
         <w:r>
           <w:rPr>
             <w:rStyle w:val="a6"/>
@@ -8433,6 +14261,155 @@
     </w:lvl>
   </w:abstractNum>
   <w:abstractNum w:abstractNumId="2">
+    <w:nsid w:val="18EA7B20"/>
+    <w:multiLevelType w:val="multilevel"/>
+    <w:tmpl w:val="A0A0B796"/>
+    <w:lvl w:ilvl="0">
+      <w:start w:val="1"/>
+      <w:numFmt w:val="bullet"/>
+      <w:lvlText w:val=""/>
+      <w:lvlJc w:val="left"/>
+      <w:pPr>
+        <w:tabs>
+          <w:tab w:val="num" w:pos="720"/>
+        </w:tabs>
+        <w:ind w:left="720" w:hanging="360"/>
+      </w:pPr>
+      <w:rPr>
+        <w:rFonts w:ascii="Symbol" w:hAnsi="Symbol" w:hint="default"/>
+        <w:sz w:val="20"/>
+      </w:rPr>
+    </w:lvl>
+    <w:lvl w:ilvl="1" w:tentative="1">
+      <w:start w:val="1"/>
+      <w:numFmt w:val="bullet"/>
+      <w:lvlText w:val="o"/>
+      <w:lvlJc w:val="left"/>
+      <w:pPr>
+        <w:tabs>
+          <w:tab w:val="num" w:pos="1440"/>
+        </w:tabs>
+        <w:ind w:left="1440" w:hanging="360"/>
+      </w:pPr>
+      <w:rPr>
+        <w:rFonts w:ascii="Courier New" w:hAnsi="Courier New" w:hint="default"/>
+        <w:sz w:val="20"/>
+      </w:rPr>
+    </w:lvl>
+    <w:lvl w:ilvl="2" w:tentative="1">
+      <w:start w:val="1"/>
+      <w:numFmt w:val="bullet"/>
+      <w:lvlText w:val=""/>
+      <w:lvlJc w:val="left"/>
+      <w:pPr>
+        <w:tabs>
+          <w:tab w:val="num" w:pos="2160"/>
+        </w:tabs>
+        <w:ind w:left="2160" w:hanging="360"/>
+      </w:pPr>
+      <w:rPr>
+        <w:rFonts w:ascii="Wingdings" w:hAnsi="Wingdings" w:hint="default"/>
+        <w:sz w:val="20"/>
+      </w:rPr>
+    </w:lvl>
+    <w:lvl w:ilvl="3" w:tentative="1">
+      <w:start w:val="1"/>
+      <w:numFmt w:val="bullet"/>
+      <w:lvlText w:val=""/>
+      <w:lvlJc w:val="left"/>
+      <w:pPr>
+        <w:tabs>
+          <w:tab w:val="num" w:pos="2880"/>
+        </w:tabs>
+        <w:ind w:left="2880" w:hanging="360"/>
+      </w:pPr>
+      <w:rPr>
+        <w:rFonts w:ascii="Wingdings" w:hAnsi="Wingdings" w:hint="default"/>
+        <w:sz w:val="20"/>
+      </w:rPr>
+    </w:lvl>
+    <w:lvl w:ilvl="4" w:tentative="1">
+      <w:start w:val="1"/>
+      <w:numFmt w:val="bullet"/>
+      <w:lvlText w:val=""/>
+      <w:lvlJc w:val="left"/>
+      <w:pPr>
+        <w:tabs>
+          <w:tab w:val="num" w:pos="3600"/>
+        </w:tabs>
+        <w:ind w:left="3600" w:hanging="360"/>
+      </w:pPr>
+      <w:rPr>
+        <w:rFonts w:ascii="Wingdings" w:hAnsi="Wingdings" w:hint="default"/>
+        <w:sz w:val="20"/>
+      </w:rPr>
+    </w:lvl>
+    <w:lvl w:ilvl="5" w:tentative="1">
+      <w:start w:val="1"/>
+      <w:numFmt w:val="bullet"/>
+      <w:lvlText w:val=""/>
+      <w:lvlJc w:val="left"/>
+      <w:pPr>
+        <w:tabs>
+          <w:tab w:val="num" w:pos="4320"/>
+        </w:tabs>
+        <w:ind w:left="4320" w:hanging="360"/>
+      </w:pPr>
+      <w:rPr>
+        <w:rFonts w:ascii="Wingdings" w:hAnsi="Wingdings" w:hint="default"/>
+        <w:sz w:val="20"/>
+      </w:rPr>
+    </w:lvl>
+    <w:lvl w:ilvl="6" w:tentative="1">
+      <w:start w:val="1"/>
+      <w:numFmt w:val="bullet"/>
+      <w:lvlText w:val=""/>
+      <w:lvlJc w:val="left"/>
+      <w:pPr>
+        <w:tabs>
+          <w:tab w:val="num" w:pos="5040"/>
+        </w:tabs>
+        <w:ind w:left="5040" w:hanging="360"/>
+      </w:pPr>
+      <w:rPr>
+        <w:rFonts w:ascii="Wingdings" w:hAnsi="Wingdings" w:hint="default"/>
+        <w:sz w:val="20"/>
+      </w:rPr>
+    </w:lvl>
+    <w:lvl w:ilvl="7" w:tentative="1">
+      <w:start w:val="1"/>
+      <w:numFmt w:val="bullet"/>
+      <w:lvlText w:val=""/>
+      <w:lvlJc w:val="left"/>
+      <w:pPr>
+        <w:tabs>
+          <w:tab w:val="num" w:pos="5760"/>
+        </w:tabs>
+        <w:ind w:left="5760" w:hanging="360"/>
+      </w:pPr>
+      <w:rPr>
+        <w:rFonts w:ascii="Wingdings" w:hAnsi="Wingdings" w:hint="default"/>
+        <w:sz w:val="20"/>
+      </w:rPr>
+    </w:lvl>
+    <w:lvl w:ilvl="8" w:tentative="1">
+      <w:start w:val="1"/>
+      <w:numFmt w:val="bullet"/>
+      <w:lvlText w:val=""/>
+      <w:lvlJc w:val="left"/>
+      <w:pPr>
+        <w:tabs>
+          <w:tab w:val="num" w:pos="6480"/>
+        </w:tabs>
+        <w:ind w:left="6480" w:hanging="360"/>
+      </w:pPr>
+      <w:rPr>
+        <w:rFonts w:ascii="Wingdings" w:hAnsi="Wingdings" w:hint="default"/>
+        <w:sz w:val="20"/>
+      </w:rPr>
+    </w:lvl>
+  </w:abstractNum>
+  <w:abstractNum w:abstractNumId="3">
     <w:nsid w:val="19F04701"/>
     <w:multiLevelType w:val="multilevel"/>
     <w:tmpl w:val="01C07530"/>
@@ -8549,7 +14526,119 @@
       </w:pPr>
     </w:lvl>
   </w:abstractNum>
-  <w:abstractNum w:abstractNumId="3">
+  <w:abstractNum w:abstractNumId="4">
+    <w:nsid w:val="1E652E35"/>
+    <w:multiLevelType w:val="hybridMultilevel"/>
+    <w:tmpl w:val="F6EC435E"/>
+    <w:lvl w:ilvl="0" w:tplc="A6221ABC">
+      <w:numFmt w:val="bullet"/>
+      <w:lvlText w:val="-"/>
+      <w:lvlJc w:val="left"/>
+      <w:pPr>
+        <w:ind w:left="720" w:hanging="360"/>
+      </w:pPr>
+      <w:rPr>
+        <w:rFonts w:ascii="Times New Roman" w:eastAsia="Times New Roman" w:hAnsi="Times New Roman" w:cs="Times New Roman" w:hint="default"/>
+      </w:rPr>
+    </w:lvl>
+    <w:lvl w:ilvl="1" w:tplc="04090003" w:tentative="1">
+      <w:start w:val="1"/>
+      <w:numFmt w:val="bullet"/>
+      <w:lvlText w:val="o"/>
+      <w:lvlJc w:val="left"/>
+      <w:pPr>
+        <w:ind w:left="1440" w:hanging="360"/>
+      </w:pPr>
+      <w:rPr>
+        <w:rFonts w:ascii="Courier New" w:hAnsi="Courier New" w:cs="Courier New" w:hint="default"/>
+      </w:rPr>
+    </w:lvl>
+    <w:lvl w:ilvl="2" w:tplc="04090005" w:tentative="1">
+      <w:start w:val="1"/>
+      <w:numFmt w:val="bullet"/>
+      <w:lvlText w:val=""/>
+      <w:lvlJc w:val="left"/>
+      <w:pPr>
+        <w:ind w:left="2160" w:hanging="360"/>
+      </w:pPr>
+      <w:rPr>
+        <w:rFonts w:ascii="Wingdings" w:hAnsi="Wingdings" w:hint="default"/>
+      </w:rPr>
+    </w:lvl>
+    <w:lvl w:ilvl="3" w:tplc="04090001" w:tentative="1">
+      <w:start w:val="1"/>
+      <w:numFmt w:val="bullet"/>
+      <w:lvlText w:val=""/>
+      <w:lvlJc w:val="left"/>
+      <w:pPr>
+        <w:ind w:left="2880" w:hanging="360"/>
+      </w:pPr>
+      <w:rPr>
+        <w:rFonts w:ascii="Symbol" w:hAnsi="Symbol" w:hint="default"/>
+      </w:rPr>
+    </w:lvl>
+    <w:lvl w:ilvl="4" w:tplc="04090003" w:tentative="1">
+      <w:start w:val="1"/>
+      <w:numFmt w:val="bullet"/>
+      <w:lvlText w:val="o"/>
+      <w:lvlJc w:val="left"/>
+      <w:pPr>
+        <w:ind w:left="3600" w:hanging="360"/>
+      </w:pPr>
+      <w:rPr>
+        <w:rFonts w:ascii="Courier New" w:hAnsi="Courier New" w:cs="Courier New" w:hint="default"/>
+      </w:rPr>
+    </w:lvl>
+    <w:lvl w:ilvl="5" w:tplc="04090005" w:tentative="1">
+      <w:start w:val="1"/>
+      <w:numFmt w:val="bullet"/>
+      <w:lvlText w:val=""/>
+      <w:lvlJc w:val="left"/>
+      <w:pPr>
+        <w:ind w:left="4320" w:hanging="360"/>
+      </w:pPr>
+      <w:rPr>
+        <w:rFonts w:ascii="Wingdings" w:hAnsi="Wingdings" w:hint="default"/>
+      </w:rPr>
+    </w:lvl>
+    <w:lvl w:ilvl="6" w:tplc="04090001" w:tentative="1">
+      <w:start w:val="1"/>
+      <w:numFmt w:val="bullet"/>
+      <w:lvlText w:val=""/>
+      <w:lvlJc w:val="left"/>
+      <w:pPr>
+        <w:ind w:left="5040" w:hanging="360"/>
+      </w:pPr>
+      <w:rPr>
+        <w:rFonts w:ascii="Symbol" w:hAnsi="Symbol" w:hint="default"/>
+      </w:rPr>
+    </w:lvl>
+    <w:lvl w:ilvl="7" w:tplc="04090003" w:tentative="1">
+      <w:start w:val="1"/>
+      <w:numFmt w:val="bullet"/>
+      <w:lvlText w:val="o"/>
+      <w:lvlJc w:val="left"/>
+      <w:pPr>
+        <w:ind w:left="5760" w:hanging="360"/>
+      </w:pPr>
+      <w:rPr>
+        <w:rFonts w:ascii="Courier New" w:hAnsi="Courier New" w:cs="Courier New" w:hint="default"/>
+      </w:rPr>
+    </w:lvl>
+    <w:lvl w:ilvl="8" w:tplc="04090005" w:tentative="1">
+      <w:start w:val="1"/>
+      <w:numFmt w:val="bullet"/>
+      <w:lvlText w:val=""/>
+      <w:lvlJc w:val="left"/>
+      <w:pPr>
+        <w:ind w:left="6480" w:hanging="360"/>
+      </w:pPr>
+      <w:rPr>
+        <w:rFonts w:ascii="Wingdings" w:hAnsi="Wingdings" w:hint="default"/>
+      </w:rPr>
+    </w:lvl>
+  </w:abstractNum>
+  <w:abstractNum w:abstractNumId="5">
     <w:nsid w:val="21AC0266"/>
     <w:multiLevelType w:val="singleLevel"/>
     <w:tmpl w:val="B622DC2A"/>
@@ -8570,7 +14659,233 @@
       </w:rPr>
     </w:lvl>
   </w:abstractNum>
-  <w:abstractNum w:abstractNumId="4">
+  <w:abstractNum w:abstractNumId="6">
+    <w:nsid w:val="2CCC4E66"/>
+    <w:multiLevelType w:val="multilevel"/>
+    <w:tmpl w:val="E29071BA"/>
+    <w:lvl w:ilvl="0">
+      <w:start w:val="1"/>
+      <w:numFmt w:val="decimal"/>
+      <w:lvlText w:val="%1."/>
+      <w:lvlJc w:val="left"/>
+      <w:pPr>
+        <w:tabs>
+          <w:tab w:val="num" w:pos="720"/>
+        </w:tabs>
+        <w:ind w:left="720" w:hanging="360"/>
+      </w:pPr>
+    </w:lvl>
+    <w:lvl w:ilvl="1" w:tentative="1">
+      <w:start w:val="1"/>
+      <w:numFmt w:val="decimal"/>
+      <w:lvlText w:val="%2."/>
+      <w:lvlJc w:val="left"/>
+      <w:pPr>
+        <w:tabs>
+          <w:tab w:val="num" w:pos="1440"/>
+        </w:tabs>
+        <w:ind w:left="1440" w:hanging="360"/>
+      </w:pPr>
+    </w:lvl>
+    <w:lvl w:ilvl="2" w:tentative="1">
+      <w:start w:val="1"/>
+      <w:numFmt w:val="decimal"/>
+      <w:lvlText w:val="%3."/>
+      <w:lvlJc w:val="left"/>
+      <w:pPr>
+        <w:tabs>
+          <w:tab w:val="num" w:pos="2160"/>
+        </w:tabs>
+        <w:ind w:left="2160" w:hanging="360"/>
+      </w:pPr>
+    </w:lvl>
+    <w:lvl w:ilvl="3" w:tentative="1">
+      <w:start w:val="1"/>
+      <w:numFmt w:val="decimal"/>
+      <w:lvlText w:val="%4."/>
+      <w:lvlJc w:val="left"/>
+      <w:pPr>
+        <w:tabs>
+          <w:tab w:val="num" w:pos="2880"/>
+        </w:tabs>
+        <w:ind w:left="2880" w:hanging="360"/>
+      </w:pPr>
+    </w:lvl>
+    <w:lvl w:ilvl="4" w:tentative="1">
+      <w:start w:val="1"/>
+      <w:numFmt w:val="decimal"/>
+      <w:lvlText w:val="%5."/>
+      <w:lvlJc w:val="left"/>
+      <w:pPr>
+        <w:tabs>
+          <w:tab w:val="num" w:pos="3600"/>
+        </w:tabs>
+        <w:ind w:left="3600" w:hanging="360"/>
+      </w:pPr>
+    </w:lvl>
+    <w:lvl w:ilvl="5" w:tentative="1">
+      <w:start w:val="1"/>
+      <w:numFmt w:val="decimal"/>
+      <w:lvlText w:val="%6."/>
+      <w:lvlJc w:val="left"/>
+      <w:pPr>
+        <w:tabs>
+          <w:tab w:val="num" w:pos="4320"/>
+        </w:tabs>
+        <w:ind w:left="4320" w:hanging="360"/>
+      </w:pPr>
+    </w:lvl>
+    <w:lvl w:ilvl="6" w:tentative="1">
+      <w:start w:val="1"/>
+      <w:numFmt w:val="decimal"/>
+      <w:lvlText w:val="%7."/>
+      <w:lvlJc w:val="left"/>
+      <w:pPr>
+        <w:tabs>
+          <w:tab w:val="num" w:pos="5040"/>
+        </w:tabs>
+        <w:ind w:left="5040" w:hanging="360"/>
+      </w:pPr>
+    </w:lvl>
+    <w:lvl w:ilvl="7" w:tentative="1">
+      <w:start w:val="1"/>
+      <w:numFmt w:val="decimal"/>
+      <w:lvlText w:val="%8."/>
+      <w:lvlJc w:val="left"/>
+      <w:pPr>
+        <w:tabs>
+          <w:tab w:val="num" w:pos="5760"/>
+        </w:tabs>
+        <w:ind w:left="5760" w:hanging="360"/>
+      </w:pPr>
+    </w:lvl>
+    <w:lvl w:ilvl="8" w:tentative="1">
+      <w:start w:val="1"/>
+      <w:numFmt w:val="decimal"/>
+      <w:lvlText w:val="%9."/>
+      <w:lvlJc w:val="left"/>
+      <w:pPr>
+        <w:tabs>
+          <w:tab w:val="num" w:pos="6480"/>
+        </w:tabs>
+        <w:ind w:left="6480" w:hanging="360"/>
+      </w:pPr>
+    </w:lvl>
+  </w:abstractNum>
+  <w:abstractNum w:abstractNumId="7">
+    <w:nsid w:val="2FEB10BE"/>
+    <w:multiLevelType w:val="multilevel"/>
+    <w:tmpl w:val="E3D2A7FA"/>
+    <w:lvl w:ilvl="0">
+      <w:start w:val="1"/>
+      <w:numFmt w:val="decimal"/>
+      <w:lvlText w:val="%1."/>
+      <w:lvlJc w:val="left"/>
+      <w:pPr>
+        <w:tabs>
+          <w:tab w:val="num" w:pos="720"/>
+        </w:tabs>
+        <w:ind w:left="720" w:hanging="360"/>
+      </w:pPr>
+    </w:lvl>
+    <w:lvl w:ilvl="1" w:tentative="1">
+      <w:start w:val="1"/>
+      <w:numFmt w:val="decimal"/>
+      <w:lvlText w:val="%2."/>
+      <w:lvlJc w:val="left"/>
+      <w:pPr>
+        <w:tabs>
+          <w:tab w:val="num" w:pos="1440"/>
+        </w:tabs>
+        <w:ind w:left="1440" w:hanging="360"/>
+      </w:pPr>
+    </w:lvl>
+    <w:lvl w:ilvl="2" w:tentative="1">
+      <w:start w:val="1"/>
+      <w:numFmt w:val="decimal"/>
+      <w:lvlText w:val="%3."/>
+      <w:lvlJc w:val="left"/>
+      <w:pPr>
+        <w:tabs>
+          <w:tab w:val="num" w:pos="2160"/>
+        </w:tabs>
+        <w:ind w:left="2160" w:hanging="360"/>
+      </w:pPr>
+    </w:lvl>
+    <w:lvl w:ilvl="3" w:tentative="1">
+      <w:start w:val="1"/>
+      <w:numFmt w:val="decimal"/>
+      <w:lvlText w:val="%4."/>
+      <w:lvlJc w:val="left"/>
+      <w:pPr>
+        <w:tabs>
+          <w:tab w:val="num" w:pos="2880"/>
+        </w:tabs>
+        <w:ind w:left="2880" w:hanging="360"/>
+      </w:pPr>
+    </w:lvl>
+    <w:lvl w:ilvl="4" w:tentative="1">
+      <w:start w:val="1"/>
+      <w:numFmt w:val="decimal"/>
+      <w:lvlText w:val="%5."/>
+      <w:lvlJc w:val="left"/>
+      <w:pPr>
+        <w:tabs>
+          <w:tab w:val="num" w:pos="3600"/>
+        </w:tabs>
+        <w:ind w:left="3600" w:hanging="360"/>
+      </w:pPr>
+    </w:lvl>
+    <w:lvl w:ilvl="5" w:tentative="1">
+      <w:start w:val="1"/>
+      <w:numFmt w:val="decimal"/>
+      <w:lvlText w:val="%6."/>
+      <w:lvlJc w:val="left"/>
+      <w:pPr>
+        <w:tabs>
+          <w:tab w:val="num" w:pos="4320"/>
+        </w:tabs>
+        <w:ind w:left="4320" w:hanging="360"/>
+      </w:pPr>
+    </w:lvl>
+    <w:lvl w:ilvl="6" w:tentative="1">
+      <w:start w:val="1"/>
+      <w:numFmt w:val="decimal"/>
+      <w:lvlText w:val="%7."/>
+      <w:lvlJc w:val="left"/>
+      <w:pPr>
+        <w:tabs>
+          <w:tab w:val="num" w:pos="5040"/>
+        </w:tabs>
+        <w:ind w:left="5040" w:hanging="360"/>
+      </w:pPr>
+    </w:lvl>
+    <w:lvl w:ilvl="7" w:tentative="1">
+      <w:start w:val="1"/>
+      <w:numFmt w:val="decimal"/>
+      <w:lvlText w:val="%8."/>
+      <w:lvlJc w:val="left"/>
+      <w:pPr>
+        <w:tabs>
+          <w:tab w:val="num" w:pos="5760"/>
+        </w:tabs>
+        <w:ind w:left="5760" w:hanging="360"/>
+      </w:pPr>
+    </w:lvl>
+    <w:lvl w:ilvl="8" w:tentative="1">
+      <w:start w:val="1"/>
+      <w:numFmt w:val="decimal"/>
+      <w:lvlText w:val="%9."/>
+      <w:lvlJc w:val="left"/>
+      <w:pPr>
+        <w:tabs>
+          <w:tab w:val="num" w:pos="6480"/>
+        </w:tabs>
+        <w:ind w:left="6480" w:hanging="360"/>
+      </w:pPr>
+    </w:lvl>
+  </w:abstractNum>
+  <w:abstractNum w:abstractNumId="8">
     <w:nsid w:val="3ABE3C89"/>
     <w:multiLevelType w:val="singleLevel"/>
     <w:tmpl w:val="19FE8DC8"/>
@@ -8588,7 +14903,648 @@
       </w:pPr>
     </w:lvl>
   </w:abstractNum>
-  <w:abstractNum w:abstractNumId="5">
+  <w:abstractNum w:abstractNumId="9">
+    <w:nsid w:val="3DDC721E"/>
+    <w:multiLevelType w:val="multilevel"/>
+    <w:tmpl w:val="93385480"/>
+    <w:lvl w:ilvl="0">
+      <w:start w:val="1"/>
+      <w:numFmt w:val="bullet"/>
+      <w:lvlText w:val=""/>
+      <w:lvlJc w:val="left"/>
+      <w:pPr>
+        <w:tabs>
+          <w:tab w:val="num" w:pos="720"/>
+        </w:tabs>
+        <w:ind w:left="720" w:hanging="360"/>
+      </w:pPr>
+      <w:rPr>
+        <w:rFonts w:ascii="Symbol" w:hAnsi="Symbol" w:hint="default"/>
+        <w:sz w:val="20"/>
+      </w:rPr>
+    </w:lvl>
+    <w:lvl w:ilvl="1" w:tentative="1">
+      <w:start w:val="1"/>
+      <w:numFmt w:val="bullet"/>
+      <w:lvlText w:val="o"/>
+      <w:lvlJc w:val="left"/>
+      <w:pPr>
+        <w:tabs>
+          <w:tab w:val="num" w:pos="1440"/>
+        </w:tabs>
+        <w:ind w:left="1440" w:hanging="360"/>
+      </w:pPr>
+      <w:rPr>
+        <w:rFonts w:ascii="Courier New" w:hAnsi="Courier New" w:hint="default"/>
+        <w:sz w:val="20"/>
+      </w:rPr>
+    </w:lvl>
+    <w:lvl w:ilvl="2" w:tentative="1">
+      <w:start w:val="1"/>
+      <w:numFmt w:val="bullet"/>
+      <w:lvlText w:val=""/>
+      <w:lvlJc w:val="left"/>
+      <w:pPr>
+        <w:tabs>
+          <w:tab w:val="num" w:pos="2160"/>
+        </w:tabs>
+        <w:ind w:left="2160" w:hanging="360"/>
+      </w:pPr>
+      <w:rPr>
+        <w:rFonts w:ascii="Wingdings" w:hAnsi="Wingdings" w:hint="default"/>
+        <w:sz w:val="20"/>
+      </w:rPr>
+    </w:lvl>
+    <w:lvl w:ilvl="3" w:tentative="1">
+      <w:start w:val="1"/>
+      <w:numFmt w:val="bullet"/>
+      <w:lvlText w:val=""/>
+      <w:lvlJc w:val="left"/>
+      <w:pPr>
+        <w:tabs>
+          <w:tab w:val="num" w:pos="2880"/>
+        </w:tabs>
+        <w:ind w:left="2880" w:hanging="360"/>
+      </w:pPr>
+      <w:rPr>
+        <w:rFonts w:ascii="Wingdings" w:hAnsi="Wingdings" w:hint="default"/>
+        <w:sz w:val="20"/>
+      </w:rPr>
+    </w:lvl>
+    <w:lvl w:ilvl="4" w:tentative="1">
+      <w:start w:val="1"/>
+      <w:numFmt w:val="bullet"/>
+      <w:lvlText w:val=""/>
+      <w:lvlJc w:val="left"/>
+      <w:pPr>
+        <w:tabs>
+          <w:tab w:val="num" w:pos="3600"/>
+        </w:tabs>
+        <w:ind w:left="3600" w:hanging="360"/>
+      </w:pPr>
+      <w:rPr>
+        <w:rFonts w:ascii="Wingdings" w:hAnsi="Wingdings" w:hint="default"/>
+        <w:sz w:val="20"/>
+      </w:rPr>
+    </w:lvl>
+    <w:lvl w:ilvl="5" w:tentative="1">
+      <w:start w:val="1"/>
+      <w:numFmt w:val="bullet"/>
+      <w:lvlText w:val=""/>
+      <w:lvlJc w:val="left"/>
+      <w:pPr>
+        <w:tabs>
+          <w:tab w:val="num" w:pos="4320"/>
+        </w:tabs>
+        <w:ind w:left="4320" w:hanging="360"/>
+      </w:pPr>
+      <w:rPr>
+        <w:rFonts w:ascii="Wingdings" w:hAnsi="Wingdings" w:hint="default"/>
+        <w:sz w:val="20"/>
+      </w:rPr>
+    </w:lvl>
+    <w:lvl w:ilvl="6" w:tentative="1">
+      <w:start w:val="1"/>
+      <w:numFmt w:val="bullet"/>
+      <w:lvlText w:val=""/>
+      <w:lvlJc w:val="left"/>
+      <w:pPr>
+        <w:tabs>
+          <w:tab w:val="num" w:pos="5040"/>
+        </w:tabs>
+        <w:ind w:left="5040" w:hanging="360"/>
+      </w:pPr>
+      <w:rPr>
+        <w:rFonts w:ascii="Wingdings" w:hAnsi="Wingdings" w:hint="default"/>
+        <w:sz w:val="20"/>
+      </w:rPr>
+    </w:lvl>
+    <w:lvl w:ilvl="7" w:tentative="1">
+      <w:start w:val="1"/>
+      <w:numFmt w:val="bullet"/>
+      <w:lvlText w:val=""/>
+      <w:lvlJc w:val="left"/>
+      <w:pPr>
+        <w:tabs>
+          <w:tab w:val="num" w:pos="5760"/>
+        </w:tabs>
+        <w:ind w:left="5760" w:hanging="360"/>
+      </w:pPr>
+      <w:rPr>
+        <w:rFonts w:ascii="Wingdings" w:hAnsi="Wingdings" w:hint="default"/>
+        <w:sz w:val="20"/>
+      </w:rPr>
+    </w:lvl>
+    <w:lvl w:ilvl="8" w:tentative="1">
+      <w:start w:val="1"/>
+      <w:numFmt w:val="bullet"/>
+      <w:lvlText w:val=""/>
+      <w:lvlJc w:val="left"/>
+      <w:pPr>
+        <w:tabs>
+          <w:tab w:val="num" w:pos="6480"/>
+        </w:tabs>
+        <w:ind w:left="6480" w:hanging="360"/>
+      </w:pPr>
+      <w:rPr>
+        <w:rFonts w:ascii="Wingdings" w:hAnsi="Wingdings" w:hint="default"/>
+        <w:sz w:val="20"/>
+      </w:rPr>
+    </w:lvl>
+  </w:abstractNum>
+  <w:abstractNum w:abstractNumId="10">
+    <w:nsid w:val="3FEE4D8E"/>
+    <w:multiLevelType w:val="multilevel"/>
+    <w:tmpl w:val="FFBECE52"/>
+    <w:lvl w:ilvl="0">
+      <w:start w:val="1"/>
+      <w:numFmt w:val="decimal"/>
+      <w:lvlText w:val="%1."/>
+      <w:lvlJc w:val="left"/>
+      <w:pPr>
+        <w:tabs>
+          <w:tab w:val="num" w:pos="720"/>
+        </w:tabs>
+        <w:ind w:left="720" w:hanging="360"/>
+      </w:pPr>
+    </w:lvl>
+    <w:lvl w:ilvl="1" w:tentative="1">
+      <w:start w:val="1"/>
+      <w:numFmt w:val="decimal"/>
+      <w:lvlText w:val="%2."/>
+      <w:lvlJc w:val="left"/>
+      <w:pPr>
+        <w:tabs>
+          <w:tab w:val="num" w:pos="1440"/>
+        </w:tabs>
+        <w:ind w:left="1440" w:hanging="360"/>
+      </w:pPr>
+    </w:lvl>
+    <w:lvl w:ilvl="2" w:tentative="1">
+      <w:start w:val="1"/>
+      <w:numFmt w:val="decimal"/>
+      <w:lvlText w:val="%3."/>
+      <w:lvlJc w:val="left"/>
+      <w:pPr>
+        <w:tabs>
+          <w:tab w:val="num" w:pos="2160"/>
+        </w:tabs>
+        <w:ind w:left="2160" w:hanging="360"/>
+      </w:pPr>
+    </w:lvl>
+    <w:lvl w:ilvl="3" w:tentative="1">
+      <w:start w:val="1"/>
+      <w:numFmt w:val="decimal"/>
+      <w:lvlText w:val="%4."/>
+      <w:lvlJc w:val="left"/>
+      <w:pPr>
+        <w:tabs>
+          <w:tab w:val="num" w:pos="2880"/>
+        </w:tabs>
+        <w:ind w:left="2880" w:hanging="360"/>
+      </w:pPr>
+    </w:lvl>
+    <w:lvl w:ilvl="4" w:tentative="1">
+      <w:start w:val="1"/>
+      <w:numFmt w:val="decimal"/>
+      <w:lvlText w:val="%5."/>
+      <w:lvlJc w:val="left"/>
+      <w:pPr>
+        <w:tabs>
+          <w:tab w:val="num" w:pos="3600"/>
+        </w:tabs>
+        <w:ind w:left="3600" w:hanging="360"/>
+      </w:pPr>
+    </w:lvl>
+    <w:lvl w:ilvl="5" w:tentative="1">
+      <w:start w:val="1"/>
+      <w:numFmt w:val="decimal"/>
+      <w:lvlText w:val="%6."/>
+      <w:lvlJc w:val="left"/>
+      <w:pPr>
+        <w:tabs>
+          <w:tab w:val="num" w:pos="4320"/>
+        </w:tabs>
+        <w:ind w:left="4320" w:hanging="360"/>
+      </w:pPr>
+    </w:lvl>
+    <w:lvl w:ilvl="6" w:tentative="1">
+      <w:start w:val="1"/>
+      <w:numFmt w:val="decimal"/>
+      <w:lvlText w:val="%7."/>
+      <w:lvlJc w:val="left"/>
+      <w:pPr>
+        <w:tabs>
+          <w:tab w:val="num" w:pos="5040"/>
+        </w:tabs>
+        <w:ind w:left="5040" w:hanging="360"/>
+      </w:pPr>
+    </w:lvl>
+    <w:lvl w:ilvl="7" w:tentative="1">
+      <w:start w:val="1"/>
+      <w:numFmt w:val="decimal"/>
+      <w:lvlText w:val="%8."/>
+      <w:lvlJc w:val="left"/>
+      <w:pPr>
+        <w:tabs>
+          <w:tab w:val="num" w:pos="5760"/>
+        </w:tabs>
+        <w:ind w:left="5760" w:hanging="360"/>
+      </w:pPr>
+    </w:lvl>
+    <w:lvl w:ilvl="8" w:tentative="1">
+      <w:start w:val="1"/>
+      <w:numFmt w:val="decimal"/>
+      <w:lvlText w:val="%9."/>
+      <w:lvlJc w:val="left"/>
+      <w:pPr>
+        <w:tabs>
+          <w:tab w:val="num" w:pos="6480"/>
+        </w:tabs>
+        <w:ind w:left="6480" w:hanging="360"/>
+      </w:pPr>
+    </w:lvl>
+  </w:abstractNum>
+  <w:abstractNum w:abstractNumId="11">
+    <w:nsid w:val="455C14EC"/>
+    <w:multiLevelType w:val="multilevel"/>
+    <w:tmpl w:val="BAD4DC3E"/>
+    <w:lvl w:ilvl="0">
+      <w:start w:val="1"/>
+      <w:numFmt w:val="decimal"/>
+      <w:lvlText w:val="%1."/>
+      <w:lvlJc w:val="left"/>
+      <w:pPr>
+        <w:tabs>
+          <w:tab w:val="num" w:pos="720"/>
+        </w:tabs>
+        <w:ind w:left="720" w:hanging="360"/>
+      </w:pPr>
+    </w:lvl>
+    <w:lvl w:ilvl="1" w:tentative="1">
+      <w:start w:val="1"/>
+      <w:numFmt w:val="decimal"/>
+      <w:lvlText w:val="%2."/>
+      <w:lvlJc w:val="left"/>
+      <w:pPr>
+        <w:tabs>
+          <w:tab w:val="num" w:pos="1440"/>
+        </w:tabs>
+        <w:ind w:left="1440" w:hanging="360"/>
+      </w:pPr>
+    </w:lvl>
+    <w:lvl w:ilvl="2" w:tentative="1">
+      <w:start w:val="1"/>
+      <w:numFmt w:val="decimal"/>
+      <w:lvlText w:val="%3."/>
+      <w:lvlJc w:val="left"/>
+      <w:pPr>
+        <w:tabs>
+          <w:tab w:val="num" w:pos="2160"/>
+        </w:tabs>
+        <w:ind w:left="2160" w:hanging="360"/>
+      </w:pPr>
+    </w:lvl>
+    <w:lvl w:ilvl="3" w:tentative="1">
+      <w:start w:val="1"/>
+      <w:numFmt w:val="decimal"/>
+      <w:lvlText w:val="%4."/>
+      <w:lvlJc w:val="left"/>
+      <w:pPr>
+        <w:tabs>
+          <w:tab w:val="num" w:pos="2880"/>
+        </w:tabs>
+        <w:ind w:left="2880" w:hanging="360"/>
+      </w:pPr>
+    </w:lvl>
+    <w:lvl w:ilvl="4" w:tentative="1">
+      <w:start w:val="1"/>
+      <w:numFmt w:val="decimal"/>
+      <w:lvlText w:val="%5."/>
+      <w:lvlJc w:val="left"/>
+      <w:pPr>
+        <w:tabs>
+          <w:tab w:val="num" w:pos="3600"/>
+        </w:tabs>
+        <w:ind w:left="3600" w:hanging="360"/>
+      </w:pPr>
+    </w:lvl>
+    <w:lvl w:ilvl="5" w:tentative="1">
+      <w:start w:val="1"/>
+      <w:numFmt w:val="decimal"/>
+      <w:lvlText w:val="%6."/>
+      <w:lvlJc w:val="left"/>
+      <w:pPr>
+        <w:tabs>
+          <w:tab w:val="num" w:pos="4320"/>
+        </w:tabs>
+        <w:ind w:left="4320" w:hanging="360"/>
+      </w:pPr>
+    </w:lvl>
+    <w:lvl w:ilvl="6" w:tentative="1">
+      <w:start w:val="1"/>
+      <w:numFmt w:val="decimal"/>
+      <w:lvlText w:val="%7."/>
+      <w:lvlJc w:val="left"/>
+      <w:pPr>
+        <w:tabs>
+          <w:tab w:val="num" w:pos="5040"/>
+        </w:tabs>
+        <w:ind w:left="5040" w:hanging="360"/>
+      </w:pPr>
+    </w:lvl>
+    <w:lvl w:ilvl="7" w:tentative="1">
+      <w:start w:val="1"/>
+      <w:numFmt w:val="decimal"/>
+      <w:lvlText w:val="%8."/>
+      <w:lvlJc w:val="left"/>
+      <w:pPr>
+        <w:tabs>
+          <w:tab w:val="num" w:pos="5760"/>
+        </w:tabs>
+        <w:ind w:left="5760" w:hanging="360"/>
+      </w:pPr>
+    </w:lvl>
+    <w:lvl w:ilvl="8" w:tentative="1">
+      <w:start w:val="1"/>
+      <w:numFmt w:val="decimal"/>
+      <w:lvlText w:val="%9."/>
+      <w:lvlJc w:val="left"/>
+      <w:pPr>
+        <w:tabs>
+          <w:tab w:val="num" w:pos="6480"/>
+        </w:tabs>
+        <w:ind w:left="6480" w:hanging="360"/>
+      </w:pPr>
+    </w:lvl>
+  </w:abstractNum>
+  <w:abstractNum w:abstractNumId="12">
+    <w:nsid w:val="5F2A141F"/>
+    <w:multiLevelType w:val="multilevel"/>
+    <w:tmpl w:val="DAD80A7A"/>
+    <w:lvl w:ilvl="0">
+      <w:start w:val="1"/>
+      <w:numFmt w:val="decimal"/>
+      <w:lvlText w:val="%1."/>
+      <w:lvlJc w:val="left"/>
+      <w:pPr>
+        <w:tabs>
+          <w:tab w:val="num" w:pos="2160"/>
+        </w:tabs>
+        <w:ind w:left="2160" w:hanging="360"/>
+      </w:pPr>
+      <w:rPr>
+        <w:rFonts w:ascii="Times New Roman" w:eastAsia="Times New Roman" w:hAnsi="Times New Roman" w:cs="Times New Roman"/>
+        <w:lang w:val="ru-RU"/>
+      </w:rPr>
+    </w:lvl>
+    <w:lvl w:ilvl="1" w:tentative="1">
+      <w:start w:val="1"/>
+      <w:numFmt w:val="decimal"/>
+      <w:lvlText w:val="%2."/>
+      <w:lvlJc w:val="left"/>
+      <w:pPr>
+        <w:tabs>
+          <w:tab w:val="num" w:pos="2880"/>
+        </w:tabs>
+        <w:ind w:left="2880" w:hanging="360"/>
+      </w:pPr>
+    </w:lvl>
+    <w:lvl w:ilvl="2" w:tentative="1">
+      <w:start w:val="1"/>
+      <w:numFmt w:val="decimal"/>
+      <w:lvlText w:val="%3."/>
+      <w:lvlJc w:val="left"/>
+      <w:pPr>
+        <w:tabs>
+          <w:tab w:val="num" w:pos="3600"/>
+        </w:tabs>
+        <w:ind w:left="3600" w:hanging="360"/>
+      </w:pPr>
+    </w:lvl>
+    <w:lvl w:ilvl="3" w:tentative="1">
+      <w:start w:val="1"/>
+      <w:numFmt w:val="decimal"/>
+      <w:lvlText w:val="%4."/>
+      <w:lvlJc w:val="left"/>
+      <w:pPr>
+        <w:tabs>
+          <w:tab w:val="num" w:pos="4320"/>
+        </w:tabs>
+        <w:ind w:left="4320" w:hanging="360"/>
+      </w:pPr>
+    </w:lvl>
+    <w:lvl w:ilvl="4" w:tentative="1">
+      <w:start w:val="1"/>
+      <w:numFmt w:val="decimal"/>
+      <w:lvlText w:val="%5."/>
+      <w:lvlJc w:val="left"/>
+      <w:pPr>
+        <w:tabs>
+          <w:tab w:val="num" w:pos="5040"/>
+        </w:tabs>
+        <w:ind w:left="5040" w:hanging="360"/>
+      </w:pPr>
+    </w:lvl>
+    <w:lvl w:ilvl="5" w:tentative="1">
+      <w:start w:val="1"/>
+      <w:numFmt w:val="decimal"/>
+      <w:lvlText w:val="%6."/>
+      <w:lvlJc w:val="left"/>
+      <w:pPr>
+        <w:tabs>
+          <w:tab w:val="num" w:pos="5760"/>
+        </w:tabs>
+        <w:ind w:left="5760" w:hanging="360"/>
+      </w:pPr>
+    </w:lvl>
+    <w:lvl w:ilvl="6" w:tentative="1">
+      <w:start w:val="1"/>
+      <w:numFmt w:val="decimal"/>
+      <w:lvlText w:val="%7."/>
+      <w:lvlJc w:val="left"/>
+      <w:pPr>
+        <w:tabs>
+          <w:tab w:val="num" w:pos="6480"/>
+        </w:tabs>
+        <w:ind w:left="6480" w:hanging="360"/>
+      </w:pPr>
+    </w:lvl>
+    <w:lvl w:ilvl="7" w:tentative="1">
+      <w:start w:val="1"/>
+      <w:numFmt w:val="decimal"/>
+      <w:lvlText w:val="%8."/>
+      <w:lvlJc w:val="left"/>
+      <w:pPr>
+        <w:tabs>
+          <w:tab w:val="num" w:pos="7200"/>
+        </w:tabs>
+        <w:ind w:left="7200" w:hanging="360"/>
+      </w:pPr>
+    </w:lvl>
+    <w:lvl w:ilvl="8" w:tentative="1">
+      <w:start w:val="1"/>
+      <w:numFmt w:val="decimal"/>
+      <w:lvlText w:val="%9."/>
+      <w:lvlJc w:val="left"/>
+      <w:pPr>
+        <w:tabs>
+          <w:tab w:val="num" w:pos="7920"/>
+        </w:tabs>
+        <w:ind w:left="7920" w:hanging="360"/>
+      </w:pPr>
+    </w:lvl>
+  </w:abstractNum>
+  <w:abstractNum w:abstractNumId="13">
+    <w:nsid w:val="6D536663"/>
+    <w:multiLevelType w:val="multilevel"/>
+    <w:tmpl w:val="6484A9CA"/>
+    <w:lvl w:ilvl="0">
+      <w:start w:val="1"/>
+      <w:numFmt w:val="bullet"/>
+      <w:lvlText w:val=""/>
+      <w:lvlJc w:val="left"/>
+      <w:pPr>
+        <w:tabs>
+          <w:tab w:val="num" w:pos="720"/>
+        </w:tabs>
+        <w:ind w:left="720" w:hanging="360"/>
+      </w:pPr>
+      <w:rPr>
+        <w:rFonts w:ascii="Symbol" w:hAnsi="Symbol" w:hint="default"/>
+        <w:sz w:val="20"/>
+      </w:rPr>
+    </w:lvl>
+    <w:lvl w:ilvl="1" w:tentative="1">
+      <w:start w:val="1"/>
+      <w:numFmt w:val="bullet"/>
+      <w:lvlText w:val="o"/>
+      <w:lvlJc w:val="left"/>
+      <w:pPr>
+        <w:tabs>
+          <w:tab w:val="num" w:pos="1440"/>
+        </w:tabs>
+        <w:ind w:left="1440" w:hanging="360"/>
+      </w:pPr>
+      <w:rPr>
+        <w:rFonts w:ascii="Courier New" w:hAnsi="Courier New" w:hint="default"/>
+        <w:sz w:val="20"/>
+      </w:rPr>
+    </w:lvl>
+    <w:lvl w:ilvl="2" w:tentative="1">
+      <w:start w:val="1"/>
+      <w:numFmt w:val="bullet"/>
+      <w:lvlText w:val=""/>
+      <w:lvlJc w:val="left"/>
+      <w:pPr>
+        <w:tabs>
+          <w:tab w:val="num" w:pos="2160"/>
+        </w:tabs>
+        <w:ind w:left="2160" w:hanging="360"/>
+      </w:pPr>
+      <w:rPr>
+        <w:rFonts w:ascii="Wingdings" w:hAnsi="Wingdings" w:hint="default"/>
+        <w:sz w:val="20"/>
+      </w:rPr>
+    </w:lvl>
+    <w:lvl w:ilvl="3" w:tentative="1">
+      <w:start w:val="1"/>
+      <w:numFmt w:val="bullet"/>
+      <w:lvlText w:val=""/>
+      <w:lvlJc w:val="left"/>
+      <w:pPr>
+        <w:tabs>
+          <w:tab w:val="num" w:pos="2880"/>
+        </w:tabs>
+        <w:ind w:left="2880" w:hanging="360"/>
+      </w:pPr>
+      <w:rPr>
+        <w:rFonts w:ascii="Wingdings" w:hAnsi="Wingdings" w:hint="default"/>
+        <w:sz w:val="20"/>
+      </w:rPr>
+    </w:lvl>
+    <w:lvl w:ilvl="4" w:tentative="1">
+      <w:start w:val="1"/>
+      <w:numFmt w:val="bullet"/>
+      <w:lvlText w:val=""/>
+      <w:lvlJc w:val="left"/>
+      <w:pPr>
+        <w:tabs>
+          <w:tab w:val="num" w:pos="3600"/>
+        </w:tabs>
+        <w:ind w:left="3600" w:hanging="360"/>
+      </w:pPr>
+      <w:rPr>
+        <w:rFonts w:ascii="Wingdings" w:hAnsi="Wingdings" w:hint="default"/>
+        <w:sz w:val="20"/>
+      </w:rPr>
+    </w:lvl>
+    <w:lvl w:ilvl="5" w:tentative="1">
+      <w:start w:val="1"/>
+      <w:numFmt w:val="bullet"/>
+      <w:lvlText w:val=""/>
+      <w:lvlJc w:val="left"/>
+      <w:pPr>
+        <w:tabs>
+          <w:tab w:val="num" w:pos="4320"/>
+        </w:tabs>
+        <w:ind w:left="4320" w:hanging="360"/>
+      </w:pPr>
+      <w:rPr>
+        <w:rFonts w:ascii="Wingdings" w:hAnsi="Wingdings" w:hint="default"/>
+        <w:sz w:val="20"/>
+      </w:rPr>
+    </w:lvl>
+    <w:lvl w:ilvl="6" w:tentative="1">
+      <w:start w:val="1"/>
+      <w:numFmt w:val="bullet"/>
+      <w:lvlText w:val=""/>
+      <w:lvlJc w:val="left"/>
+      <w:pPr>
+        <w:tabs>
+          <w:tab w:val="num" w:pos="5040"/>
+        </w:tabs>
+        <w:ind w:left="5040" w:hanging="360"/>
+      </w:pPr>
+      <w:rPr>
+        <w:rFonts w:ascii="Wingdings" w:hAnsi="Wingdings" w:hint="default"/>
+        <w:sz w:val="20"/>
+      </w:rPr>
+    </w:lvl>
+    <w:lvl w:ilvl="7" w:tentative="1">
+      <w:start w:val="1"/>
+      <w:numFmt w:val="bullet"/>
+      <w:lvlText w:val=""/>
+      <w:lvlJc w:val="left"/>
+      <w:pPr>
+        <w:tabs>
+          <w:tab w:val="num" w:pos="5760"/>
+        </w:tabs>
+        <w:ind w:left="5760" w:hanging="360"/>
+      </w:pPr>
+      <w:rPr>
+        <w:rFonts w:ascii="Wingdings" w:hAnsi="Wingdings" w:hint="default"/>
+        <w:sz w:val="20"/>
+      </w:rPr>
+    </w:lvl>
+    <w:lvl w:ilvl="8" w:tentative="1">
+      <w:start w:val="1"/>
+      <w:numFmt w:val="bullet"/>
+      <w:lvlText w:val=""/>
+      <w:lvlJc w:val="left"/>
+      <w:pPr>
+        <w:tabs>
+          <w:tab w:val="num" w:pos="6480"/>
+        </w:tabs>
+        <w:ind w:left="6480" w:hanging="360"/>
+      </w:pPr>
+      <w:rPr>
+        <w:rFonts w:ascii="Wingdings" w:hAnsi="Wingdings" w:hint="default"/>
+        <w:sz w:val="20"/>
+      </w:rPr>
+    </w:lvl>
+  </w:abstractNum>
+  <w:abstractNum w:abstractNumId="14">
     <w:nsid w:val="736A7EC6"/>
     <w:multiLevelType w:val="hybridMultilevel"/>
     <w:tmpl w:val="A266A74A"/>
@@ -8678,7 +15634,7 @@
       </w:pPr>
     </w:lvl>
   </w:abstractNum>
-  <w:abstractNum w:abstractNumId="6">
+  <w:abstractNum w:abstractNumId="15">
     <w:nsid w:val="768A6A04"/>
     <w:multiLevelType w:val="hybridMultilevel"/>
     <w:tmpl w:val="CAACD152"/>
@@ -8792,13 +15748,13 @@
     </w:lvl>
   </w:abstractNum>
   <w:num w:numId="1">
+    <w:abstractNumId w:val="5"/>
+  </w:num>
+  <w:num w:numId="2">
     <w:abstractNumId w:val="3"/>
   </w:num>
-  <w:num w:numId="2">
-    <w:abstractNumId w:val="2"/>
-  </w:num>
   <w:num w:numId="3">
-    <w:abstractNumId w:val="6"/>
+    <w:abstractNumId w:val="15"/>
   </w:num>
   <w:num w:numId="4">
     <w:abstractNumId w:val="0"/>
@@ -8807,10 +15763,37 @@
     <w:abstractNumId w:val="1"/>
   </w:num>
   <w:num w:numId="6">
-    <w:abstractNumId w:val="5"/>
+    <w:abstractNumId w:val="14"/>
   </w:num>
   <w:num w:numId="7">
+    <w:abstractNumId w:val="8"/>
+  </w:num>
+  <w:num w:numId="8">
+    <w:abstractNumId w:val="9"/>
+  </w:num>
+  <w:num w:numId="9">
     <w:abstractNumId w:val="4"/>
+  </w:num>
+  <w:num w:numId="10">
+    <w:abstractNumId w:val="13"/>
+  </w:num>
+  <w:num w:numId="11">
+    <w:abstractNumId w:val="7"/>
+  </w:num>
+  <w:num w:numId="12">
+    <w:abstractNumId w:val="6"/>
+  </w:num>
+  <w:num w:numId="13">
+    <w:abstractNumId w:val="10"/>
+  </w:num>
+  <w:num w:numId="14">
+    <w:abstractNumId w:val="12"/>
+  </w:num>
+  <w:num w:numId="15">
+    <w:abstractNumId w:val="11"/>
+  </w:num>
+  <w:num w:numId="16">
+    <w:abstractNumId w:val="2"/>
   </w:num>
 </w:numbering>
 </file>
@@ -9302,7 +16285,6 @@
   <w:style w:type="character" w:default="1" w:styleId="a1">
     <w:name w:val="Default Paragraph Font"/>
     <w:uiPriority w:val="1"/>
-    <w:semiHidden/>
     <w:unhideWhenUsed/>
   </w:style>
   <w:style w:type="table" w:default="1" w:styleId="a2">
@@ -9562,6 +16544,29 @@
       <w:sz w:val="28"/>
       <w:szCs w:val="28"/>
       <w:lang w:val="en-CA"/>
+    </w:rPr>
+  </w:style>
+  <w:style w:type="character" w:customStyle="1" w:styleId="noprint">
+    <w:name w:val="noprint"/>
+    <w:basedOn w:val="a1"/>
+    <w:rsid w:val="0030362C"/>
+  </w:style>
+  <w:style w:type="character" w:customStyle="1" w:styleId="ipa">
+    <w:name w:val="ipa"/>
+    <w:basedOn w:val="a1"/>
+    <w:rsid w:val="0030362C"/>
+  </w:style>
+  <w:style w:type="character" w:styleId="HTML">
+    <w:name w:val="HTML Code"/>
+    <w:basedOn w:val="a1"/>
+    <w:uiPriority w:val="99"/>
+    <w:semiHidden/>
+    <w:unhideWhenUsed/>
+    <w:rsid w:val="0030362C"/>
+    <w:rPr>
+      <w:rFonts w:ascii="Courier New" w:eastAsia="Times New Roman" w:hAnsi="Courier New" w:cs="Courier New"/>
+      <w:sz w:val="20"/>
+      <w:szCs w:val="20"/>
     </w:rPr>
   </w:style>
 </w:styles>
@@ -9857,7 +16862,7 @@
 </file>
 
 <file path=customXml/itemProps1.xml><?xml version="1.0" encoding="utf-8"?>
-<ds:datastoreItem xmlns:ds="http://schemas.openxmlformats.org/officeDocument/2006/customXml" ds:itemID="{C6BAADA5-3068-4D32-A49C-492228578DCA}">
+<ds:datastoreItem xmlns:ds="http://schemas.openxmlformats.org/officeDocument/2006/customXml" ds:itemID="{F592F1DE-A4E3-415B-9154-431C7352148C}">
   <ds:schemaRefs>
     <ds:schemaRef ds:uri="http://schemas.openxmlformats.org/officeDocument/2006/bibliography"/>
   </ds:schemaRefs>

--- a/report.docx
+++ b/report.docx
@@ -13872,13 +13872,19 @@
         <w:t>имеет</w:t>
       </w:r>
       <w:r>
-        <w:t xml:space="preserve"> минимальные знания об этой функциональности Существуют довольно развитые рабочие процессы, логика функционирования которых зависит от </w:t>
+        <w:t xml:space="preserve"> минимальные знания об этой функциональности </w:t>
+      </w:r>
+      <w:proofErr w:type="gramStart"/>
+      <w:r>
+        <w:t>Существуют</w:t>
+      </w:r>
+      <w:proofErr w:type="gramEnd"/>
+      <w:r>
+        <w:t xml:space="preserve"> довольно развитые рабочие процессы, логика функционирования которых зависит от </w:t>
       </w:r>
       <w:r>
         <w:t>внутреннего</w:t>
       </w:r>
-      <w:bookmarkStart w:id="7" w:name="_GoBack"/>
-      <w:bookmarkEnd w:id="7"/>
       <w:r>
         <w:t xml:space="preserve"> состояния. Такие процессы реализованы при помощи паттернов «Стратегия» и «Машина состояний». Один из часто используемых процессов — процесс </w:t>
       </w:r>
@@ -13912,7 +13918,10 @@
         <w:jc w:val="left"/>
       </w:pPr>
       <w:r>
-        <w:t xml:space="preserve">Так же, ни в коем случае нельзя допускать, чтоб какие-либо универсальные визуальные </w:t>
+        <w:t xml:space="preserve">Учитывая, что </w:t>
+      </w:r>
+      <w:r>
+        <w:t xml:space="preserve">нельзя допускать, чтоб какие-либо универсальные визуальные </w:t>
       </w:r>
       <w:r>
         <w:t>элементы управления</w:t>
@@ -13930,7 +13939,13 @@
         <w:t>элементы управления</w:t>
       </w:r>
       <w:r>
-        <w:t xml:space="preserve"> должны быть приватизированы п</w:t>
+        <w:t xml:space="preserve"> должны быть </w:t>
+      </w:r>
+      <w:r>
+        <w:t>объявлены приватными</w:t>
+      </w:r>
+      <w:r>
+        <w:t xml:space="preserve"> п</w:t>
       </w:r>
       <w:r>
         <w:t xml:space="preserve">оследовательностью. Доступ к состоянию </w:t>
@@ -13956,16 +13971,3099 @@
     </w:p>
     <w:p>
       <w:pPr>
-        <w:ind w:firstLine="360"/>
+        <w:pStyle w:val="2"/>
+      </w:pPr>
+      <w:r>
+        <w:lastRenderedPageBreak/>
+        <w:t>Схема клиента</w:t>
+      </w:r>
+    </w:p>
+    <w:p>
+      <w:pPr>
+        <w:pStyle w:val="2"/>
+      </w:pPr>
+      <w:r>
+        <w:t>Описание разработанного сервиса</w:t>
+      </w:r>
+    </w:p>
+    <w:p>
+      <w:pPr>
+        <w:pStyle w:val="1"/>
+      </w:pPr>
+      <w:r>
+        <w:t>Описание работы приложения</w:t>
+      </w:r>
+    </w:p>
+    <w:p>
+      <w:pPr>
+        <w:pStyle w:val="2"/>
+      </w:pPr>
+      <w:r>
+        <w:t>Начало работы с приложением</w:t>
+      </w:r>
+    </w:p>
+    <w:p>
+      <w:pPr>
+        <w:pStyle w:val="2"/>
+      </w:pPr>
+      <w:r>
+        <w:t>Работа с клиентом</w:t>
+      </w:r>
+    </w:p>
+    <w:p/>
+    <w:p>
+      <w:pPr>
+        <w:pStyle w:val="1"/>
+      </w:pPr>
+      <w:bookmarkStart w:id="7" w:name="_Toc324174786"/>
+      <w:bookmarkStart w:id="8" w:name="_Toc452587815"/>
+      <w:r>
+        <w:t>Тестирование программного продукта</w:t>
+      </w:r>
+      <w:bookmarkEnd w:id="7"/>
+      <w:r>
+        <w:t>, анализ опытной эксплуатации</w:t>
+      </w:r>
+      <w:bookmarkEnd w:id="8"/>
+    </w:p>
+    <w:p/>
+    <w:p>
+      <w:pPr>
+        <w:pStyle w:val="2"/>
+        <w:spacing w:before="0"/>
+      </w:pPr>
+      <w:bookmarkStart w:id="9" w:name="_Toc452587816"/>
+      <w:bookmarkStart w:id="10" w:name="_Toc324174788"/>
+      <w:r>
+        <w:t>Основные понятия в тестировании</w:t>
+      </w:r>
+      <w:bookmarkEnd w:id="9"/>
+    </w:p>
+    <w:p>
+      <w:pPr>
+        <w:pStyle w:val="ab"/>
         <w:jc w:val="left"/>
-      </w:pPr>
-    </w:p>
-    <w:p>
-      <w:pPr>
-        <w:ind w:firstLine="360"/>
+        <w:rPr>
+          <w:lang w:val="ru-RU"/>
+        </w:rPr>
+      </w:pPr>
+      <w:r>
+        <w:rPr>
+          <w:lang w:val="ru-RU"/>
+        </w:rPr>
+        <w:t>Тестирование программного</w:t>
+      </w:r>
+      <w:r>
+        <w:rPr>
+          <w:lang w:val="ru-RU"/>
+        </w:rPr>
+        <w:t xml:space="preserve"> [</w:t>
+      </w:r>
+      <w:r>
+        <w:rPr>
+          <w:lang w:val="ru-RU"/>
+        </w:rPr>
+        <w:t>10</w:t>
+      </w:r>
+      <w:r>
+        <w:rPr>
+          <w:lang w:val="ru-RU"/>
+        </w:rPr>
+        <w:t>]</w:t>
+      </w:r>
+      <w:r>
+        <w:rPr>
+          <w:lang w:val="ru-RU"/>
+        </w:rPr>
+        <w:t xml:space="preserve"> обеспечения (</w:t>
+      </w:r>
+      <w:r>
+        <w:t>Software</w:t>
+      </w:r>
+      <w:r>
+        <w:rPr>
+          <w:lang w:val="uk-UA"/>
+        </w:rPr>
+        <w:t xml:space="preserve"> </w:t>
+      </w:r>
+      <w:r>
+        <w:t>Testing</w:t>
+      </w:r>
+      <w:r>
+        <w:rPr>
+          <w:lang w:val="ru-RU"/>
+        </w:rPr>
+        <w:t>) – это проверка соответствия между реальным и ожидаемым поведением программы, осуществляемая на конечном наборе тестов, выбранном определенным образом [</w:t>
+      </w:r>
+      <w:r>
+        <w:t>IEEE</w:t>
+      </w:r>
+      <w:r>
+        <w:rPr>
+          <w:lang w:val="uk-UA"/>
+        </w:rPr>
+        <w:t xml:space="preserve"> </w:t>
+      </w:r>
+      <w:r>
+        <w:t>Guide</w:t>
+      </w:r>
+      <w:r>
+        <w:rPr>
+          <w:lang w:val="uk-UA"/>
+        </w:rPr>
+        <w:t xml:space="preserve"> </w:t>
+      </w:r>
+      <w:r>
+        <w:t>to</w:t>
+      </w:r>
+      <w:r>
+        <w:rPr>
+          <w:lang w:val="uk-UA"/>
+        </w:rPr>
+        <w:t xml:space="preserve"> </w:t>
+      </w:r>
+      <w:r>
+        <w:t>Software</w:t>
+      </w:r>
+      <w:r>
+        <w:rPr>
+          <w:lang w:val="uk-UA"/>
+        </w:rPr>
+        <w:t xml:space="preserve"> </w:t>
+      </w:r>
+      <w:r>
+        <w:t>Engineering</w:t>
+      </w:r>
+      <w:r>
+        <w:rPr>
+          <w:lang w:val="uk-UA"/>
+        </w:rPr>
+        <w:t xml:space="preserve"> </w:t>
+      </w:r>
+      <w:r>
+        <w:t>Body</w:t>
+      </w:r>
+      <w:r>
+        <w:rPr>
+          <w:lang w:val="uk-UA"/>
+        </w:rPr>
+        <w:t xml:space="preserve"> </w:t>
+      </w:r>
+      <w:r>
+        <w:t>of</w:t>
+      </w:r>
+      <w:r>
+        <w:rPr>
+          <w:lang w:val="uk-UA"/>
+        </w:rPr>
+        <w:t xml:space="preserve"> </w:t>
+      </w:r>
+      <w:r>
+        <w:t>Knowledge</w:t>
+      </w:r>
+      <w:r>
+        <w:rPr>
+          <w:lang w:val="ru-RU"/>
+        </w:rPr>
+        <w:t xml:space="preserve">, </w:t>
+      </w:r>
+      <w:r>
+        <w:t>SWEBOK</w:t>
+      </w:r>
+      <w:r>
+        <w:rPr>
+          <w:lang w:val="ru-RU"/>
+        </w:rPr>
+        <w:t>, 2004].</w:t>
+      </w:r>
+    </w:p>
+    <w:p>
+      <w:pPr>
+        <w:pStyle w:val="ab"/>
         <w:jc w:val="left"/>
-      </w:pPr>
-    </w:p>
+        <w:rPr>
+          <w:lang w:val="ru-RU"/>
+        </w:rPr>
+      </w:pPr>
+      <w:r>
+        <w:rPr>
+          <w:lang w:val="ru-RU"/>
+        </w:rPr>
+        <w:t>В более широком смысле, тестирование – это одна из техник контроля качества, включающая в себя действия по планированию работ (</w:t>
+      </w:r>
+      <w:r>
+        <w:t>Test</w:t>
+      </w:r>
+      <w:r>
+        <w:rPr>
+          <w:lang w:val="uk-UA"/>
+        </w:rPr>
+        <w:t xml:space="preserve"> </w:t>
+      </w:r>
+      <w:r>
+        <w:t>Management</w:t>
+      </w:r>
+      <w:r>
+        <w:rPr>
+          <w:lang w:val="ru-RU"/>
+        </w:rPr>
+        <w:t>), проектированию тестов (</w:t>
+      </w:r>
+      <w:r>
+        <w:t>Test</w:t>
+      </w:r>
+      <w:r>
+        <w:rPr>
+          <w:lang w:val="uk-UA"/>
+        </w:rPr>
+        <w:t xml:space="preserve"> </w:t>
+      </w:r>
+      <w:r>
+        <w:t>Design</w:t>
+      </w:r>
+      <w:r>
+        <w:rPr>
+          <w:lang w:val="ru-RU"/>
+        </w:rPr>
+        <w:t>), выполнению тестирования (</w:t>
+      </w:r>
+      <w:r>
+        <w:t>Test</w:t>
+      </w:r>
+      <w:r>
+        <w:rPr>
+          <w:lang w:val="uk-UA"/>
+        </w:rPr>
+        <w:t xml:space="preserve"> </w:t>
+      </w:r>
+      <w:r>
+        <w:t>Execution</w:t>
+      </w:r>
+      <w:r>
+        <w:rPr>
+          <w:lang w:val="ru-RU"/>
+        </w:rPr>
+        <w:t>) и анализу полученных результатов (</w:t>
+      </w:r>
+      <w:r>
+        <w:t>Test</w:t>
+      </w:r>
+      <w:r>
+        <w:rPr>
+          <w:lang w:val="uk-UA"/>
+        </w:rPr>
+        <w:t xml:space="preserve"> </w:t>
+      </w:r>
+      <w:r>
+        <w:t>Analysis</w:t>
+      </w:r>
+      <w:r>
+        <w:rPr>
+          <w:lang w:val="ru-RU"/>
+        </w:rPr>
+        <w:t>).</w:t>
+      </w:r>
+    </w:p>
+    <w:p>
+      <w:pPr>
+        <w:pStyle w:val="ab"/>
+        <w:jc w:val="left"/>
+        <w:rPr>
+          <w:lang w:val="ru-RU"/>
+        </w:rPr>
+      </w:pPr>
+      <w:r>
+        <w:rPr>
+          <w:lang w:val="ru-RU"/>
+        </w:rPr>
+        <w:t>Верификация (</w:t>
+      </w:r>
+      <w:r>
+        <w:t>Verification</w:t>
+      </w:r>
+      <w:r>
+        <w:rPr>
+          <w:lang w:val="ru-RU"/>
+        </w:rPr>
+        <w:t>) – это процесс оценки системы или её компонент с целью определения соответствия результатов текущего этапа разработки условиям, сформированным в начале этого этапа [</w:t>
+      </w:r>
+      <w:r>
+        <w:t>IEEE</w:t>
+      </w:r>
+      <w:r>
+        <w:rPr>
+          <w:lang w:val="ru-RU"/>
+        </w:rPr>
+        <w:t>].</w:t>
+      </w:r>
+    </w:p>
+    <w:p>
+      <w:pPr>
+        <w:pStyle w:val="ab"/>
+        <w:jc w:val="left"/>
+        <w:rPr>
+          <w:lang w:val="ru-RU"/>
+        </w:rPr>
+      </w:pPr>
+      <w:proofErr w:type="spellStart"/>
+      <w:r>
+        <w:rPr>
+          <w:lang w:val="ru-RU"/>
+        </w:rPr>
+        <w:lastRenderedPageBreak/>
+        <w:t>Валидация</w:t>
+      </w:r>
+      <w:proofErr w:type="spellEnd"/>
+      <w:r>
+        <w:rPr>
+          <w:lang w:val="ru-RU"/>
+        </w:rPr>
+        <w:t xml:space="preserve"> (</w:t>
+      </w:r>
+      <w:r>
+        <w:t>Validation</w:t>
+      </w:r>
+      <w:r>
+        <w:rPr>
+          <w:lang w:val="ru-RU"/>
+        </w:rPr>
+        <w:t xml:space="preserve">) – это определение </w:t>
+      </w:r>
+      <w:proofErr w:type="gramStart"/>
+      <w:r>
+        <w:rPr>
+          <w:lang w:val="ru-RU"/>
+        </w:rPr>
+        <w:t>соответствия</w:t>
+      </w:r>
+      <w:proofErr w:type="gramEnd"/>
+      <w:r>
+        <w:rPr>
+          <w:lang w:val="ru-RU"/>
+        </w:rPr>
+        <w:t xml:space="preserve"> разрабатываемого ПО ожиданиям и потребностям пользователя, требованиям к системе [</w:t>
+      </w:r>
+      <w:r>
+        <w:t>BS</w:t>
+      </w:r>
+      <w:r>
+        <w:rPr>
+          <w:lang w:val="ru-RU"/>
+        </w:rPr>
+        <w:t>7925-1].</w:t>
+      </w:r>
+    </w:p>
+    <w:p>
+      <w:pPr>
+        <w:pStyle w:val="ab"/>
+        <w:jc w:val="left"/>
+        <w:rPr>
+          <w:lang w:val="ru-RU"/>
+        </w:rPr>
+      </w:pPr>
+      <w:r>
+        <w:rPr>
+          <w:lang w:val="ru-RU"/>
+        </w:rPr>
+        <w:t>План Тестирования (</w:t>
+      </w:r>
+      <w:r>
+        <w:t>Test</w:t>
+      </w:r>
+      <w:r>
+        <w:rPr>
+          <w:lang w:val="uk-UA"/>
+        </w:rPr>
+        <w:t xml:space="preserve"> </w:t>
+      </w:r>
+      <w:r>
+        <w:t>Plan</w:t>
+      </w:r>
+      <w:r>
+        <w:rPr>
+          <w:lang w:val="ru-RU"/>
+        </w:rPr>
+        <w:t>) – это документ, описывающий весь, объем работ по тестированию, начиная с описания объекта, стратегии, расписания, критериев начала и окончания тестирования, до необходимого в процессе работы оборудования, специальных знаний, а также оценки рисков с вариантами их разрешения.</w:t>
+      </w:r>
+    </w:p>
+    <w:p>
+      <w:pPr>
+        <w:pStyle w:val="ab"/>
+        <w:jc w:val="left"/>
+        <w:rPr>
+          <w:lang w:val="ru-RU"/>
+        </w:rPr>
+      </w:pPr>
+      <w:r>
+        <w:rPr>
+          <w:lang w:val="ru-RU"/>
+        </w:rPr>
+        <w:t>Тестовый случай</w:t>
+      </w:r>
+      <w:r>
+        <w:rPr>
+          <w:lang w:val="ru-RU"/>
+        </w:rPr>
+        <w:t xml:space="preserve"> [1</w:t>
+      </w:r>
+      <w:r>
+        <w:rPr>
+          <w:lang w:val="ru-RU"/>
+        </w:rPr>
+        <w:t>0</w:t>
+      </w:r>
+      <w:r>
+        <w:rPr>
+          <w:lang w:val="ru-RU"/>
+        </w:rPr>
+        <w:t>]</w:t>
+      </w:r>
+      <w:r>
+        <w:rPr>
+          <w:lang w:val="ru-RU"/>
+        </w:rPr>
+        <w:t xml:space="preserve"> (</w:t>
+      </w:r>
+      <w:r>
+        <w:t>Test</w:t>
+      </w:r>
+      <w:r>
+        <w:rPr>
+          <w:lang w:val="uk-UA"/>
+        </w:rPr>
+        <w:t xml:space="preserve"> </w:t>
+      </w:r>
+      <w:r>
+        <w:t>Case</w:t>
+      </w:r>
+      <w:r>
+        <w:rPr>
+          <w:lang w:val="ru-RU"/>
+        </w:rPr>
+        <w:t>) – это алгоритм, описывающий совокупность шагов, конкретных условий и параметров, необходимых для проверки реализации тестируемой функции или её части.</w:t>
+      </w:r>
+    </w:p>
+    <w:p>
+      <w:pPr>
+        <w:pStyle w:val="ab"/>
+        <w:jc w:val="left"/>
+        <w:rPr>
+          <w:lang w:val="ru-RU"/>
+        </w:rPr>
+      </w:pPr>
+      <w:r>
+        <w:rPr>
+          <w:lang w:val="ru-RU"/>
+        </w:rPr>
+        <w:t>Тестовый набор (</w:t>
+      </w:r>
+      <w:r>
+        <w:t>Test</w:t>
+      </w:r>
+      <w:r>
+        <w:rPr>
+          <w:lang w:val="uk-UA"/>
+        </w:rPr>
+        <w:t xml:space="preserve"> </w:t>
+      </w:r>
+      <w:r>
+        <w:t>Suite</w:t>
+      </w:r>
+      <w:r>
+        <w:rPr>
+          <w:lang w:val="ru-RU"/>
+        </w:rPr>
+        <w:t>) – это совокупность тест-кейсов, объединенных по некоторому общему признаку. Например, тест-кейсы для проверки функционала компоненты, используемой в разных формах приложения.</w:t>
+      </w:r>
+    </w:p>
+    <w:p>
+      <w:pPr>
+        <w:pStyle w:val="ab"/>
+        <w:jc w:val="left"/>
+        <w:rPr>
+          <w:lang w:val="ru-RU"/>
+        </w:rPr>
+      </w:pPr>
+      <w:r>
+        <w:rPr>
+          <w:lang w:val="ru-RU"/>
+        </w:rPr>
+        <w:t>Баг / Дефект Репорт (</w:t>
+      </w:r>
+      <w:proofErr w:type="spellStart"/>
+      <w:r>
+        <w:t>BugReport</w:t>
+      </w:r>
+      <w:proofErr w:type="spellEnd"/>
+      <w:r>
+        <w:rPr>
+          <w:lang w:val="ru-RU"/>
+        </w:rPr>
+        <w:t>) – это документ, описывающий ситуацию или последовательность действий, приведшую к некорректной работе объекта тестирования, с указанием причин и ожидаемого результата.</w:t>
+      </w:r>
+    </w:p>
+    <w:p>
+      <w:pPr>
+        <w:pStyle w:val="ab"/>
+        <w:jc w:val="left"/>
+        <w:rPr>
+          <w:lang w:val="ru-RU"/>
+        </w:rPr>
+      </w:pPr>
+      <w:r>
+        <w:rPr>
+          <w:lang w:val="ru-RU"/>
+        </w:rPr>
+        <w:t>Объект тестирования – это отдельная логическая единица (форма, подсистема) со всеми элементами управления и диалогами.</w:t>
+      </w:r>
+    </w:p>
+    <w:p>
+      <w:pPr>
+        <w:pStyle w:val="2"/>
+      </w:pPr>
+      <w:bookmarkStart w:id="11" w:name="_Toc452587817"/>
+      <w:r>
+        <w:t>Инструментарий</w:t>
+      </w:r>
+      <w:bookmarkEnd w:id="11"/>
+    </w:p>
+    <w:p>
+      <w:pPr>
+        <w:pStyle w:val="ab"/>
+        <w:jc w:val="left"/>
+        <w:rPr>
+          <w:lang w:val="ru-RU"/>
+        </w:rPr>
+      </w:pPr>
+      <w:r>
+        <w:rPr>
+          <w:lang w:val="ru-RU"/>
+        </w:rPr>
+        <w:t>Для автоматизации тестирования</w:t>
+      </w:r>
+      <w:r>
+        <w:rPr>
+          <w:lang w:val="ru-RU"/>
+        </w:rPr>
+        <w:t xml:space="preserve"> [1</w:t>
+      </w:r>
+      <w:r>
+        <w:rPr>
+          <w:lang w:val="ru-RU"/>
+        </w:rPr>
+        <w:t>1</w:t>
+      </w:r>
+      <w:r>
+        <w:rPr>
+          <w:lang w:val="ru-RU"/>
+        </w:rPr>
+        <w:t>]</w:t>
+      </w:r>
+      <w:r>
+        <w:rPr>
+          <w:lang w:val="ru-RU"/>
+        </w:rPr>
+        <w:t xml:space="preserve"> рекомендуется использовать:</w:t>
+      </w:r>
+    </w:p>
+    <w:p>
+      <w:pPr>
+        <w:pStyle w:val="ab"/>
+        <w:jc w:val="left"/>
+        <w:rPr>
+          <w:lang w:val="ru-RU"/>
+        </w:rPr>
+      </w:pPr>
+      <w:proofErr w:type="spellStart"/>
+      <w:r>
+        <w:rPr>
+          <w:bCs/>
+        </w:rPr>
+        <w:t>JUnit</w:t>
+      </w:r>
+      <w:proofErr w:type="spellEnd"/>
+      <w:r>
+        <w:t> </w:t>
+      </w:r>
+      <w:r>
+        <w:rPr>
+          <w:lang w:val="ru-RU"/>
+        </w:rPr>
+        <w:t xml:space="preserve">— </w:t>
+      </w:r>
+      <w:hyperlink r:id="rId183" w:tooltip="Библиотека (программирование)" w:history="1">
+        <w:r>
+          <w:rPr>
+            <w:rStyle w:val="a6"/>
+            <w:color w:val="auto"/>
+            <w:u w:val="none"/>
+            <w:lang w:val="ru-RU"/>
+          </w:rPr>
+          <w:t>библиотека</w:t>
+        </w:r>
+      </w:hyperlink>
+      <w:r>
+        <w:rPr>
+          <w:lang w:val="ru-RU"/>
+        </w:rPr>
+        <w:t xml:space="preserve"> для </w:t>
+      </w:r>
+      <w:hyperlink r:id="rId184" w:tooltip="Модульное тестирование" w:history="1">
+        <w:r>
+          <w:rPr>
+            <w:rStyle w:val="a6"/>
+            <w:color w:val="auto"/>
+            <w:u w:val="none"/>
+            <w:lang w:val="ru-RU"/>
+          </w:rPr>
+          <w:t>модульного тестирования</w:t>
+        </w:r>
+      </w:hyperlink>
+      <w:r>
+        <w:rPr>
+          <w:lang w:val="ru-RU"/>
+        </w:rPr>
+        <w:t xml:space="preserve"> программного обеспечения на языке </w:t>
+      </w:r>
+      <w:hyperlink r:id="rId185" w:tooltip="Java" w:history="1">
+        <w:r>
+          <w:rPr>
+            <w:rStyle w:val="a6"/>
+            <w:color w:val="auto"/>
+            <w:u w:val="none"/>
+          </w:rPr>
+          <w:t>Java</w:t>
+        </w:r>
+      </w:hyperlink>
+      <w:r>
+        <w:rPr>
+          <w:lang w:val="ru-RU"/>
+        </w:rPr>
+        <w:t>.</w:t>
+      </w:r>
+    </w:p>
+    <w:p>
+      <w:pPr>
+        <w:pStyle w:val="ab"/>
+        <w:jc w:val="left"/>
+        <w:rPr>
+          <w:lang w:val="ru-RU"/>
+        </w:rPr>
+      </w:pPr>
+      <w:proofErr w:type="spellStart"/>
+      <w:r>
+        <w:t>ZeNmap</w:t>
+      </w:r>
+      <w:proofErr w:type="spellEnd"/>
+      <w:r>
+        <w:rPr>
+          <w:lang w:val="ru-RU"/>
+        </w:rPr>
+        <w:t xml:space="preserve">, </w:t>
+      </w:r>
+      <w:proofErr w:type="spellStart"/>
+      <w:r>
+        <w:t>XSpider</w:t>
+      </w:r>
+      <w:proofErr w:type="spellEnd"/>
+      <w:r>
+        <w:rPr>
+          <w:lang w:val="ru-RU"/>
+        </w:rPr>
+        <w:t xml:space="preserve">, </w:t>
+      </w:r>
+      <w:proofErr w:type="spellStart"/>
+      <w:r>
+        <w:t>Metasploit</w:t>
+      </w:r>
+      <w:proofErr w:type="spellEnd"/>
+      <w:r>
+        <w:rPr>
+          <w:lang w:val="ru-RU"/>
+        </w:rPr>
+        <w:t xml:space="preserve"> - сканеры безопасности для исследования топологии сети, поиска уязвимостей в сетевой инфраструктуре приложения и их эксплуатации.</w:t>
+      </w:r>
+    </w:p>
+    <w:p>
+      <w:pPr>
+        <w:pStyle w:val="ab"/>
+        <w:jc w:val="left"/>
+        <w:rPr>
+          <w:lang w:val="ru-RU"/>
+        </w:rPr>
+      </w:pPr>
+      <w:r>
+        <w:rPr>
+          <w:lang w:val="ru-RU"/>
+        </w:rPr>
+        <w:t>При ручном тестировании приложений рекомендуется использовать вспомогательные инструменты для исследования приложения:</w:t>
+      </w:r>
+    </w:p>
+    <w:p>
+      <w:pPr>
+        <w:pStyle w:val="ab"/>
+        <w:jc w:val="left"/>
+        <w:rPr>
+          <w:lang w:val="ru-RU"/>
+        </w:rPr>
+      </w:pPr>
+      <w:proofErr w:type="spellStart"/>
+      <w:r>
+        <w:t>Snagit</w:t>
+      </w:r>
+      <w:proofErr w:type="spellEnd"/>
+      <w:r>
+        <w:rPr>
+          <w:lang w:val="ru-RU"/>
+        </w:rPr>
+        <w:t xml:space="preserve"> - для снятия скриншотов и записи действий на экране. </w:t>
+      </w:r>
+    </w:p>
+    <w:p>
+      <w:pPr>
+        <w:pStyle w:val="ab"/>
+        <w:jc w:val="left"/>
+        <w:rPr>
+          <w:lang w:val="ru-RU"/>
+        </w:rPr>
+      </w:pPr>
+      <w:proofErr w:type="spellStart"/>
+      <w:r>
+        <w:t>Intercepter</w:t>
+      </w:r>
+      <w:proofErr w:type="spellEnd"/>
+      <w:r>
+        <w:rPr>
+          <w:lang w:val="ru-RU"/>
+        </w:rPr>
+        <w:t>-</w:t>
+      </w:r>
+      <w:r>
+        <w:t>NG</w:t>
+      </w:r>
+      <w:r>
+        <w:rPr>
+          <w:lang w:val="ru-RU"/>
+        </w:rPr>
+        <w:t xml:space="preserve">, </w:t>
+      </w:r>
+      <w:proofErr w:type="spellStart"/>
+      <w:r>
+        <w:t>WinDump</w:t>
+      </w:r>
+      <w:proofErr w:type="spellEnd"/>
+      <w:r>
+        <w:rPr>
+          <w:lang w:val="ru-RU"/>
+        </w:rPr>
+        <w:t xml:space="preserve"> и др. – </w:t>
+      </w:r>
+      <w:proofErr w:type="spellStart"/>
+      <w:r>
+        <w:rPr>
+          <w:lang w:val="ru-RU"/>
+        </w:rPr>
+        <w:t>снифферы</w:t>
+      </w:r>
+      <w:proofErr w:type="spellEnd"/>
+      <w:r>
+        <w:rPr>
+          <w:lang w:val="ru-RU"/>
+        </w:rPr>
+        <w:t xml:space="preserve"> для перехвата и анализа сетевого траффика.</w:t>
+      </w:r>
+    </w:p>
+    <w:p>
+      <w:pPr>
+        <w:pStyle w:val="ab"/>
+        <w:jc w:val="left"/>
+        <w:rPr>
+          <w:lang w:val="ru-RU"/>
+        </w:rPr>
+      </w:pPr>
+    </w:p>
+    <w:p>
+      <w:pPr>
+        <w:pStyle w:val="ab"/>
+        <w:jc w:val="left"/>
+        <w:rPr>
+          <w:lang w:val="ru-RU"/>
+        </w:rPr>
+      </w:pPr>
+    </w:p>
+    <w:p>
+      <w:pPr>
+        <w:pStyle w:val="2"/>
+      </w:pPr>
+      <w:bookmarkStart w:id="12" w:name="_Toc452587818"/>
+      <w:r>
+        <w:lastRenderedPageBreak/>
+        <w:t>Категории тестов</w:t>
+      </w:r>
+      <w:bookmarkEnd w:id="12"/>
+    </w:p>
+    <w:p>
+      <w:pPr>
+        <w:pStyle w:val="ab"/>
+        <w:jc w:val="left"/>
+        <w:rPr>
+          <w:lang w:val="ru-RU"/>
+        </w:rPr>
+      </w:pPr>
+      <w:r>
+        <w:rPr>
+          <w:lang w:val="ru-RU"/>
+        </w:rPr>
+        <w:t>Рекомендуется последовательно разрабатывать отдельные тест-комплекты следующих категорий:</w:t>
+      </w:r>
+    </w:p>
+    <w:p>
+      <w:pPr>
+        <w:pStyle w:val="ab"/>
+        <w:jc w:val="left"/>
+        <w:rPr>
+          <w:lang w:val="ru-RU"/>
+        </w:rPr>
+      </w:pPr>
+      <w:proofErr w:type="spellStart"/>
+      <w:r>
+        <w:t>Init</w:t>
+      </w:r>
+      <w:proofErr w:type="spellEnd"/>
+      <w:r>
+        <w:rPr>
+          <w:lang w:val="ru-RU"/>
+        </w:rPr>
+        <w:t xml:space="preserve">-тесты инициализации и </w:t>
+      </w:r>
+      <w:r>
+        <w:rPr>
+          <w:lang w:val="ru-RU"/>
+        </w:rPr>
+        <w:t>запуска приложения</w:t>
+      </w:r>
+      <w:r>
+        <w:rPr>
+          <w:lang w:val="ru-RU"/>
+        </w:rPr>
+        <w:t xml:space="preserve"> (</w:t>
+      </w:r>
+      <w:proofErr w:type="spellStart"/>
+      <w:r>
+        <w:t>init</w:t>
+      </w:r>
+      <w:proofErr w:type="spellEnd"/>
+      <w:r>
+        <w:rPr>
+          <w:lang w:val="ru-RU"/>
+        </w:rPr>
+        <w:t>)</w:t>
+      </w:r>
+      <w:r>
+        <w:rPr>
+          <w:lang w:val="ru-RU"/>
+        </w:rPr>
+        <w:t>.</w:t>
+      </w:r>
+    </w:p>
+    <w:p>
+      <w:pPr>
+        <w:pStyle w:val="ab"/>
+        <w:jc w:val="left"/>
+        <w:rPr>
+          <w:lang w:val="ru-RU"/>
+        </w:rPr>
+      </w:pPr>
+      <w:r>
+        <w:rPr>
+          <w:lang w:val="ru-RU"/>
+        </w:rPr>
+        <w:t>Обязательные действия в данной категории:</w:t>
+      </w:r>
+    </w:p>
+    <w:p>
+      <w:pPr>
+        <w:pStyle w:val="ab"/>
+        <w:numPr>
+          <w:ilvl w:val="0"/>
+          <w:numId w:val="17"/>
+        </w:numPr>
+        <w:jc w:val="left"/>
+        <w:rPr>
+          <w:lang w:val="ru-RU"/>
+        </w:rPr>
+      </w:pPr>
+      <w:r>
+        <w:rPr>
+          <w:lang w:val="ru-RU"/>
+        </w:rPr>
+        <w:t xml:space="preserve">для основного </w:t>
+      </w:r>
+      <w:proofErr w:type="spellStart"/>
+      <w:r>
+        <w:t>Init</w:t>
+      </w:r>
+      <w:proofErr w:type="spellEnd"/>
+      <w:r>
+        <w:rPr>
+          <w:lang w:val="ru-RU"/>
+        </w:rPr>
+        <w:t>-теста в тестовом наборе добавить используемые во всех тестах глобальные переменные;</w:t>
+      </w:r>
+    </w:p>
+    <w:p>
+      <w:pPr>
+        <w:pStyle w:val="ab"/>
+        <w:numPr>
+          <w:ilvl w:val="0"/>
+          <w:numId w:val="17"/>
+        </w:numPr>
+        <w:jc w:val="left"/>
+        <w:rPr>
+          <w:lang w:val="ru-RU"/>
+        </w:rPr>
+      </w:pPr>
+      <w:r>
+        <w:rPr>
+          <w:lang w:val="ru-RU"/>
+        </w:rPr>
+        <w:t xml:space="preserve">для основного </w:t>
+      </w:r>
+      <w:proofErr w:type="spellStart"/>
+      <w:r>
+        <w:t>Init</w:t>
+      </w:r>
+      <w:proofErr w:type="spellEnd"/>
+      <w:r>
+        <w:rPr>
+          <w:lang w:val="ru-RU"/>
+        </w:rPr>
+        <w:t xml:space="preserve">-теста в тестовом наборе добавить проверку корректности </w:t>
+      </w:r>
+      <w:r>
+        <w:rPr>
+          <w:lang w:val="ru-RU"/>
+        </w:rPr>
+        <w:t xml:space="preserve">ресурсов и их наличия. </w:t>
+      </w:r>
+    </w:p>
+    <w:p>
+      <w:pPr>
+        <w:pStyle w:val="ab"/>
+        <w:numPr>
+          <w:ilvl w:val="0"/>
+          <w:numId w:val="17"/>
+        </w:numPr>
+        <w:jc w:val="left"/>
+        <w:rPr>
+          <w:lang w:val="ru-RU"/>
+        </w:rPr>
+      </w:pPr>
+      <w:r>
+        <w:rPr>
+          <w:lang w:val="ru-RU"/>
+        </w:rPr>
+        <w:t xml:space="preserve">для основного </w:t>
+      </w:r>
+      <w:proofErr w:type="spellStart"/>
+      <w:r>
+        <w:t>Init</w:t>
+      </w:r>
+      <w:proofErr w:type="spellEnd"/>
+      <w:r>
+        <w:rPr>
+          <w:lang w:val="ru-RU"/>
+        </w:rPr>
+        <w:t>-теста в тестовом наборе добавить проверку того, что все обязательные элементы интерфейса главной формы приложения присутствуют и доступны;</w:t>
+      </w:r>
+    </w:p>
+    <w:p>
+      <w:pPr>
+        <w:pStyle w:val="ab"/>
+        <w:numPr>
+          <w:ilvl w:val="0"/>
+          <w:numId w:val="17"/>
+        </w:numPr>
+        <w:jc w:val="left"/>
+        <w:rPr>
+          <w:lang w:val="ru-RU"/>
+        </w:rPr>
+      </w:pPr>
+      <w:proofErr w:type="spellStart"/>
+      <w:r>
+        <w:t>Init</w:t>
+      </w:r>
+      <w:proofErr w:type="spellEnd"/>
+      <w:r>
+        <w:rPr>
+          <w:lang w:val="ru-RU"/>
+        </w:rPr>
+        <w:t>-тесты (шаблоны) для всех остальных тестов, разрабатываемые перед непосредственной реализацией основных проверок, должны содержать блок команд для корректного входа и выхода из приложения.</w:t>
+      </w:r>
+    </w:p>
+    <w:p>
+      <w:pPr>
+        <w:pStyle w:val="ab"/>
+        <w:jc w:val="left"/>
+        <w:rPr>
+          <w:lang w:val="ru-RU"/>
+        </w:rPr>
+      </w:pPr>
+      <w:r>
+        <w:rPr>
+          <w:lang w:val="ru-RU"/>
+        </w:rPr>
+        <w:t xml:space="preserve">Функциональные регрессионные тесты для проверки корректности решенных </w:t>
+      </w:r>
+      <w:proofErr w:type="gramStart"/>
+      <w:r>
+        <w:rPr>
+          <w:lang w:val="ru-RU"/>
+        </w:rPr>
+        <w:t>в  системе</w:t>
+      </w:r>
+      <w:proofErr w:type="gramEnd"/>
+      <w:r>
+        <w:rPr>
+          <w:lang w:val="ru-RU"/>
+        </w:rPr>
+        <w:t xml:space="preserve"> </w:t>
+      </w:r>
+      <w:r>
+        <w:t>bug</w:t>
+      </w:r>
+      <w:r>
+        <w:rPr>
+          <w:lang w:val="ru-RU"/>
+        </w:rPr>
+        <w:t>/</w:t>
+      </w:r>
+      <w:r>
+        <w:t>task</w:t>
+      </w:r>
+      <w:r>
+        <w:rPr>
+          <w:lang w:val="ru-RU"/>
+        </w:rPr>
+        <w:t>-трекинга задач и отсутствия ранее имеющихся ошибок.</w:t>
+      </w:r>
+    </w:p>
+    <w:p>
+      <w:pPr>
+        <w:pStyle w:val="ab"/>
+        <w:jc w:val="left"/>
+        <w:rPr>
+          <w:lang w:val="ru-RU"/>
+        </w:rPr>
+      </w:pPr>
+      <w:r>
+        <w:rPr>
+          <w:lang w:val="ru-RU"/>
+        </w:rPr>
+        <w:t>Обязательные действия в данной категории:</w:t>
+      </w:r>
+    </w:p>
+    <w:p>
+      <w:pPr>
+        <w:pStyle w:val="ab"/>
+        <w:numPr>
+          <w:ilvl w:val="0"/>
+          <w:numId w:val="19"/>
+        </w:numPr>
+        <w:jc w:val="left"/>
+        <w:rPr>
+          <w:lang w:val="ru-RU"/>
+        </w:rPr>
+      </w:pPr>
+      <w:r>
+        <w:rPr>
+          <w:lang w:val="ru-RU"/>
+        </w:rPr>
+        <w:t xml:space="preserve">добавить проверки важных задач </w:t>
+      </w:r>
+      <w:r>
+        <w:t>task</w:t>
+      </w:r>
+      <w:r>
+        <w:rPr>
+          <w:lang w:val="ru-RU"/>
+        </w:rPr>
+        <w:t>-</w:t>
+      </w:r>
+      <w:proofErr w:type="spellStart"/>
+      <w:r>
+        <w:rPr>
+          <w:lang w:val="ru-RU"/>
+        </w:rPr>
+        <w:t>ов</w:t>
+      </w:r>
+      <w:proofErr w:type="spellEnd"/>
+      <w:r>
+        <w:rPr>
+          <w:lang w:val="ru-RU"/>
+        </w:rPr>
+        <w:t xml:space="preserve"> (имеющих критичный функционал или влияющих на логику работы приложения);</w:t>
+      </w:r>
+    </w:p>
+    <w:p>
+      <w:pPr>
+        <w:pStyle w:val="ab"/>
+        <w:numPr>
+          <w:ilvl w:val="0"/>
+          <w:numId w:val="19"/>
+        </w:numPr>
+        <w:jc w:val="left"/>
+        <w:rPr>
+          <w:lang w:val="ru-RU"/>
+        </w:rPr>
+      </w:pPr>
+      <w:r>
+        <w:rPr>
+          <w:lang w:val="ru-RU"/>
+        </w:rPr>
+        <w:t xml:space="preserve">добавить проверки всех задач </w:t>
+      </w:r>
+      <w:r>
+        <w:t>bug</w:t>
+      </w:r>
+      <w:r>
+        <w:rPr>
+          <w:lang w:val="ru-RU"/>
+        </w:rPr>
+        <w:t>-</w:t>
+      </w:r>
+      <w:proofErr w:type="spellStart"/>
+      <w:r>
+        <w:rPr>
+          <w:lang w:val="ru-RU"/>
+        </w:rPr>
+        <w:t>ов</w:t>
+      </w:r>
+      <w:proofErr w:type="spellEnd"/>
+      <w:r>
+        <w:rPr>
+          <w:lang w:val="ru-RU"/>
+        </w:rPr>
+        <w:t xml:space="preserve">, поставленных в системе </w:t>
+      </w:r>
+      <w:r>
+        <w:t>bug</w:t>
+      </w:r>
+      <w:r>
+        <w:rPr>
+          <w:lang w:val="ru-RU"/>
+        </w:rPr>
+        <w:t>/</w:t>
+      </w:r>
+      <w:r>
+        <w:t>task</w:t>
+      </w:r>
+      <w:r>
+        <w:rPr>
+          <w:lang w:val="ru-RU"/>
+        </w:rPr>
+        <w:t>-трекинга.</w:t>
+      </w:r>
+    </w:p>
+    <w:p>
+      <w:pPr>
+        <w:pStyle w:val="ab"/>
+        <w:jc w:val="left"/>
+        <w:rPr>
+          <w:lang w:val="ru-RU"/>
+        </w:rPr>
+      </w:pPr>
+      <w:r>
+        <w:rPr>
+          <w:lang w:val="ru-RU"/>
+        </w:rPr>
+        <w:t>Функциональные позитивные тесты для проверки корректности завершения разрешенных (валидных) операций</w:t>
+      </w:r>
+      <w:r>
+        <w:rPr>
+          <w:lang w:val="ru-RU"/>
+        </w:rPr>
+        <w:t xml:space="preserve"> </w:t>
+      </w:r>
+      <w:r>
+        <w:rPr>
+          <w:lang w:val="ru-RU"/>
+        </w:rPr>
+        <w:t>(например, проверка того,</w:t>
+      </w:r>
+      <w:r>
+        <w:rPr>
+          <w:lang w:val="ru-RU"/>
+        </w:rPr>
+        <w:t xml:space="preserve"> </w:t>
+      </w:r>
+      <w:r>
+        <w:rPr>
+          <w:lang w:val="ru-RU"/>
+        </w:rPr>
+        <w:t xml:space="preserve">что после </w:t>
+      </w:r>
+      <w:r>
+        <w:rPr>
+          <w:lang w:val="ru-RU"/>
+        </w:rPr>
+        <w:t>получения команды перемещения объект действительно изменил позицию</w:t>
+      </w:r>
+      <w:r>
+        <w:rPr>
+          <w:lang w:val="ru-RU"/>
+        </w:rPr>
+        <w:t xml:space="preserve">), добавляются в соответствующие </w:t>
+      </w:r>
+      <w:proofErr w:type="spellStart"/>
+      <w:r>
+        <w:t>Init</w:t>
+      </w:r>
+      <w:proofErr w:type="spellEnd"/>
+      <w:r>
+        <w:rPr>
+          <w:lang w:val="ru-RU"/>
+        </w:rPr>
+        <w:t>-тесты.</w:t>
+      </w:r>
+      <w:r>
+        <w:rPr>
+          <w:lang w:val="ru-RU"/>
+        </w:rPr>
+        <w:t xml:space="preserve"> </w:t>
+      </w:r>
+      <w:r>
+        <w:rPr>
+          <w:lang w:val="ru-RU"/>
+        </w:rPr>
+        <w:t>Обязательные действия в данной категории:</w:t>
+      </w:r>
+    </w:p>
+    <w:p>
+      <w:pPr>
+        <w:pStyle w:val="ab"/>
+        <w:numPr>
+          <w:ilvl w:val="0"/>
+          <w:numId w:val="20"/>
+        </w:numPr>
+        <w:jc w:val="left"/>
+        <w:rPr>
+          <w:lang w:val="ru-RU"/>
+        </w:rPr>
+      </w:pPr>
+      <w:r>
+        <w:rPr>
+          <w:lang w:val="ru-RU"/>
+        </w:rPr>
+        <w:t xml:space="preserve">добавить проверки </w:t>
+      </w:r>
+      <w:r>
+        <w:rPr>
+          <w:lang w:val="ru-RU"/>
+        </w:rPr>
+        <w:t>наличия ключевых элементов интерфейса</w:t>
+      </w:r>
+      <w:r>
+        <w:rPr>
+          <w:lang w:val="ru-RU"/>
+        </w:rPr>
+        <w:t xml:space="preserve"> (все кнопки и надписи на своих местах);</w:t>
+      </w:r>
+      <w:r>
+        <w:rPr>
+          <w:lang w:val="ru-RU"/>
+        </w:rPr>
+        <w:t xml:space="preserve"> </w:t>
+      </w:r>
+    </w:p>
+    <w:p>
+      <w:pPr>
+        <w:pStyle w:val="ab"/>
+        <w:numPr>
+          <w:ilvl w:val="0"/>
+          <w:numId w:val="20"/>
+        </w:numPr>
+        <w:jc w:val="left"/>
+        <w:rPr>
+          <w:lang w:val="ru-RU"/>
+        </w:rPr>
+      </w:pPr>
+      <w:r>
+        <w:rPr>
+          <w:lang w:val="ru-RU"/>
+        </w:rPr>
+        <w:t>добавить проверки ф</w:t>
+      </w:r>
+      <w:r>
+        <w:rPr>
+          <w:lang w:val="ru-RU"/>
+        </w:rPr>
+        <w:t>актического выполнения операций</w:t>
+      </w:r>
+      <w:r>
+        <w:rPr>
+          <w:lang w:val="ru-RU"/>
+        </w:rPr>
+        <w:t>:</w:t>
+      </w:r>
+      <w:r>
+        <w:rPr>
+          <w:lang w:val="ru-RU"/>
+        </w:rPr>
+        <w:t xml:space="preserve"> объекты меняют положение, логика приложения выполняется, звуковая система работает как полагается.</w:t>
+      </w:r>
+    </w:p>
+    <w:p>
+      <w:pPr>
+        <w:pStyle w:val="ab"/>
+        <w:numPr>
+          <w:ilvl w:val="0"/>
+          <w:numId w:val="20"/>
+        </w:numPr>
+        <w:jc w:val="left"/>
+        <w:rPr>
+          <w:lang w:val="ru-RU"/>
+        </w:rPr>
+      </w:pPr>
+      <w:r>
+        <w:rPr>
+          <w:lang w:val="ru-RU"/>
+        </w:rPr>
+        <w:t>добавить проверки налич</w:t>
+      </w:r>
+      <w:r>
+        <w:rPr>
+          <w:lang w:val="ru-RU"/>
+        </w:rPr>
+        <w:t>ия сообщений об успехе операций</w:t>
+      </w:r>
+      <w:r>
+        <w:rPr>
+          <w:lang w:val="ru-RU"/>
+        </w:rPr>
+        <w:t>.</w:t>
+      </w:r>
+    </w:p>
+    <w:p>
+      <w:pPr>
+        <w:pStyle w:val="ab"/>
+        <w:jc w:val="left"/>
+        <w:rPr>
+          <w:lang w:val="ru-RU"/>
+        </w:rPr>
+      </w:pPr>
+      <w:r>
+        <w:rPr>
+          <w:lang w:val="ru-RU"/>
+        </w:rPr>
+        <w:lastRenderedPageBreak/>
+        <w:t xml:space="preserve">Функциональные негативные тесты для проверки корректной обработки неправильно введенных данных (например, проверка того, что при попытке </w:t>
+      </w:r>
+      <w:r>
+        <w:rPr>
+          <w:lang w:val="ru-RU"/>
+        </w:rPr>
+        <w:t xml:space="preserve">совершения не разрешенного действия возникает </w:t>
+      </w:r>
+      <w:r>
+        <w:rPr>
+          <w:lang w:val="ru-RU"/>
+        </w:rPr>
+        <w:t xml:space="preserve">сообщение об ошибке), добавляются в соответствующие </w:t>
+      </w:r>
+      <w:proofErr w:type="spellStart"/>
+      <w:r>
+        <w:t>Init</w:t>
+      </w:r>
+      <w:proofErr w:type="spellEnd"/>
+      <w:r>
+        <w:rPr>
+          <w:lang w:val="ru-RU"/>
+        </w:rPr>
+        <w:t>-тесты.</w:t>
+      </w:r>
+    </w:p>
+    <w:p>
+      <w:pPr>
+        <w:pStyle w:val="ab"/>
+        <w:jc w:val="left"/>
+        <w:rPr>
+          <w:lang w:val="ru-RU"/>
+        </w:rPr>
+      </w:pPr>
+      <w:r>
+        <w:rPr>
+          <w:lang w:val="ru-RU"/>
+        </w:rPr>
+        <w:t>Обязательные действия в данной категории:</w:t>
+      </w:r>
+    </w:p>
+    <w:p>
+      <w:pPr>
+        <w:pStyle w:val="ab"/>
+        <w:numPr>
+          <w:ilvl w:val="0"/>
+          <w:numId w:val="21"/>
+        </w:numPr>
+        <w:jc w:val="left"/>
+        <w:rPr>
+          <w:lang w:val="ru-RU"/>
+        </w:rPr>
+      </w:pPr>
+      <w:r>
+        <w:rPr>
+          <w:lang w:val="ru-RU"/>
+        </w:rPr>
+        <w:t>добавить проверки корректности обработки недопустимых или н</w:t>
+      </w:r>
+      <w:r>
+        <w:rPr>
+          <w:lang w:val="ru-RU"/>
+        </w:rPr>
+        <w:t>екорректных данных для операций</w:t>
+      </w:r>
+      <w:r>
+        <w:rPr>
+          <w:lang w:val="ru-RU"/>
+        </w:rPr>
+        <w:t>: при таких данных программа не должна допускать их сохранения, редактирования или обновления</w:t>
+      </w:r>
+      <w:r>
+        <w:rPr>
+          <w:lang w:val="ru-RU"/>
+        </w:rPr>
+        <w:t xml:space="preserve"> игрового состояние не имея прав для его изменения</w:t>
+      </w:r>
+      <w:r>
+        <w:rPr>
+          <w:lang w:val="ru-RU"/>
+        </w:rPr>
+        <w:t>;</w:t>
+      </w:r>
+    </w:p>
+    <w:p>
+      <w:pPr>
+        <w:pStyle w:val="ab"/>
+        <w:numPr>
+          <w:ilvl w:val="0"/>
+          <w:numId w:val="21"/>
+        </w:numPr>
+        <w:jc w:val="left"/>
+        <w:rPr>
+          <w:lang w:val="ru-RU"/>
+        </w:rPr>
+      </w:pPr>
+      <w:r>
+        <w:rPr>
+          <w:lang w:val="ru-RU"/>
+        </w:rPr>
+        <w:t>добавить проверки наличия сообщений о некорректных действиях пользователя или неверных исходных данных.</w:t>
+      </w:r>
+    </w:p>
+    <w:p>
+      <w:pPr>
+        <w:pStyle w:val="ab"/>
+        <w:jc w:val="left"/>
+        <w:rPr>
+          <w:lang w:val="ru-RU"/>
+        </w:rPr>
+      </w:pPr>
+      <w:r>
+        <w:rPr>
+          <w:lang w:val="ru-RU"/>
+        </w:rPr>
+        <w:t xml:space="preserve">Функциональные </w:t>
+      </w:r>
+      <w:r>
+        <w:t>end</w:t>
+      </w:r>
+      <w:r>
+        <w:rPr>
+          <w:lang w:val="ru-RU"/>
+        </w:rPr>
+        <w:t>-</w:t>
+      </w:r>
+      <w:r>
+        <w:t>to</w:t>
+      </w:r>
+      <w:r>
+        <w:rPr>
+          <w:lang w:val="ru-RU"/>
+        </w:rPr>
+        <w:t>-</w:t>
+      </w:r>
+      <w:r>
+        <w:t>end</w:t>
+      </w:r>
+      <w:r>
+        <w:rPr>
+          <w:lang w:val="ru-RU"/>
+        </w:rPr>
+        <w:t xml:space="preserve"> сценарии, имитирующие конкретную последовательность действий реального пользователя (например, проверка корректного выполнения последовательности действий по входу в систему, открытию нужной формы, выходу из системы), добавляются в соответствующие </w:t>
+      </w:r>
+      <w:proofErr w:type="spellStart"/>
+      <w:r>
+        <w:t>Init</w:t>
+      </w:r>
+      <w:proofErr w:type="spellEnd"/>
+      <w:r>
+        <w:rPr>
+          <w:lang w:val="ru-RU"/>
+        </w:rPr>
+        <w:t>-тесты.</w:t>
+      </w:r>
+    </w:p>
+    <w:p>
+      <w:pPr>
+        <w:pStyle w:val="ab"/>
+        <w:jc w:val="left"/>
+        <w:rPr>
+          <w:lang w:val="ru-RU"/>
+        </w:rPr>
+      </w:pPr>
+      <w:r>
+        <w:rPr>
+          <w:lang w:val="ru-RU"/>
+        </w:rPr>
+        <w:t>Обязательные действия в данной категории:</w:t>
+      </w:r>
+    </w:p>
+    <w:p>
+      <w:pPr>
+        <w:pStyle w:val="ab"/>
+        <w:numPr>
+          <w:ilvl w:val="0"/>
+          <w:numId w:val="22"/>
+        </w:numPr>
+        <w:jc w:val="left"/>
+        <w:rPr>
+          <w:lang w:val="ru-RU"/>
+        </w:rPr>
+      </w:pPr>
+      <w:r>
+        <w:rPr>
+          <w:lang w:val="ru-RU"/>
+        </w:rPr>
+        <w:t>добавить несколько различных вариантов завершенных и логичных действий пользователя при работе с приложением.</w:t>
+      </w:r>
+    </w:p>
+    <w:p>
+      <w:pPr>
+        <w:pStyle w:val="ab"/>
+        <w:jc w:val="left"/>
+        <w:rPr>
+          <w:lang w:val="ru-RU"/>
+        </w:rPr>
+      </w:pPr>
+      <w:r>
+        <w:rPr>
+          <w:lang w:val="ru-RU"/>
+        </w:rPr>
+        <w:t xml:space="preserve">Нагрузочные тесты, для проверки возможности "нормальной" и корректной работы в системе определенного числа пользователей, выполняющих типичные действия (для имитации работы пользователей возможно использовать, например, уже имеющиеся </w:t>
+      </w:r>
+      <w:r>
+        <w:t>CRUD</w:t>
+      </w:r>
+      <w:r>
+        <w:rPr>
+          <w:lang w:val="ru-RU"/>
+        </w:rPr>
+        <w:t xml:space="preserve">-тесты или </w:t>
+      </w:r>
+      <w:r>
+        <w:t>end</w:t>
+      </w:r>
+      <w:r>
+        <w:rPr>
+          <w:lang w:val="ru-RU"/>
+        </w:rPr>
+        <w:t>-</w:t>
+      </w:r>
+      <w:r>
+        <w:t>to</w:t>
+      </w:r>
+      <w:r>
+        <w:rPr>
+          <w:lang w:val="ru-RU"/>
+        </w:rPr>
+        <w:t>-</w:t>
+      </w:r>
+      <w:r>
+        <w:t>end</w:t>
+      </w:r>
+      <w:r>
+        <w:rPr>
+          <w:lang w:val="ru-RU"/>
+        </w:rPr>
+        <w:t xml:space="preserve"> сценарии).</w:t>
+      </w:r>
+    </w:p>
+    <w:p>
+      <w:pPr>
+        <w:pStyle w:val="ab"/>
+        <w:jc w:val="left"/>
+        <w:rPr>
+          <w:lang w:val="ru-RU"/>
+        </w:rPr>
+      </w:pPr>
+      <w:r>
+        <w:rPr>
+          <w:lang w:val="ru-RU"/>
+        </w:rPr>
+        <w:t>Количественные показатели измеряются для случаев:</w:t>
+      </w:r>
+    </w:p>
+    <w:p>
+      <w:pPr>
+        <w:pStyle w:val="ab"/>
+        <w:numPr>
+          <w:ilvl w:val="0"/>
+          <w:numId w:val="23"/>
+        </w:numPr>
+        <w:jc w:val="left"/>
+        <w:rPr>
+          <w:lang w:val="ru-RU"/>
+        </w:rPr>
+      </w:pPr>
+      <w:r>
+        <w:rPr>
+          <w:lang w:val="ru-RU"/>
+        </w:rPr>
+        <w:t>работы приложения без нагрузки (для определения сравнительных характеристик);</w:t>
+      </w:r>
+    </w:p>
+    <w:p>
+      <w:pPr>
+        <w:pStyle w:val="ab"/>
+        <w:numPr>
+          <w:ilvl w:val="0"/>
+          <w:numId w:val="23"/>
+        </w:numPr>
+        <w:jc w:val="left"/>
+        <w:rPr>
+          <w:lang w:val="ru-RU"/>
+        </w:rPr>
+      </w:pPr>
+      <w:r>
+        <w:rPr>
+          <w:lang w:val="ru-RU"/>
+        </w:rPr>
+        <w:t>работы приложения под равномерно увеличивающейся нагрузкой (с различным числом виртуальных пользователей или различным числом подключений к узлам приложения);</w:t>
+      </w:r>
+    </w:p>
+    <w:p>
+      <w:pPr>
+        <w:pStyle w:val="ab"/>
+        <w:numPr>
+          <w:ilvl w:val="0"/>
+          <w:numId w:val="23"/>
+        </w:numPr>
+        <w:jc w:val="left"/>
+        <w:rPr>
+          <w:lang w:val="ru-RU"/>
+        </w:rPr>
+      </w:pPr>
+      <w:r>
+        <w:rPr>
+          <w:lang w:val="ru-RU"/>
+        </w:rPr>
+        <w:t>работы приложения под пиковой нагрузкой (с различным числом виртуальных пользователей или различным числом подключений к узлам приложения).</w:t>
+      </w:r>
+    </w:p>
+    <w:p>
+      <w:pPr>
+        <w:pStyle w:val="ab"/>
+        <w:jc w:val="left"/>
+        <w:rPr>
+          <w:lang w:val="ru-RU"/>
+        </w:rPr>
+      </w:pPr>
+      <w:r>
+        <w:rPr>
+          <w:lang w:val="ru-RU"/>
+        </w:rPr>
+        <w:t>Обязательные действия в данной категории:</w:t>
+      </w:r>
+    </w:p>
+    <w:p>
+      <w:pPr>
+        <w:pStyle w:val="ab"/>
+        <w:numPr>
+          <w:ilvl w:val="0"/>
+          <w:numId w:val="24"/>
+        </w:numPr>
+        <w:jc w:val="left"/>
+        <w:rPr>
+          <w:lang w:val="ru-RU"/>
+        </w:rPr>
+      </w:pPr>
+      <w:r>
+        <w:rPr>
+          <w:lang w:val="ru-RU"/>
+        </w:rPr>
+        <w:t>определить цели и объекты нагрузки;</w:t>
+      </w:r>
+    </w:p>
+    <w:p>
+      <w:pPr>
+        <w:pStyle w:val="ab"/>
+        <w:numPr>
+          <w:ilvl w:val="0"/>
+          <w:numId w:val="24"/>
+        </w:numPr>
+        <w:jc w:val="left"/>
+        <w:rPr>
+          <w:lang w:val="ru-RU"/>
+        </w:rPr>
+      </w:pPr>
+      <w:r>
+        <w:rPr>
+          <w:lang w:val="ru-RU"/>
+        </w:rPr>
+        <w:t>выбрать подходы и методики тестирования нагрузки;</w:t>
+      </w:r>
+    </w:p>
+    <w:p>
+      <w:pPr>
+        <w:pStyle w:val="ab"/>
+        <w:numPr>
+          <w:ilvl w:val="0"/>
+          <w:numId w:val="24"/>
+        </w:numPr>
+        <w:jc w:val="left"/>
+        <w:rPr>
+          <w:lang w:val="ru-RU"/>
+        </w:rPr>
+      </w:pPr>
+      <w:r>
+        <w:rPr>
+          <w:lang w:val="ru-RU"/>
+        </w:rPr>
+        <w:lastRenderedPageBreak/>
+        <w:t>определить количественные и качественные показатели для нагрузочного тестирования (например, измерить среднее время доступа к приложению, данным и основным подсистемам приложения, степень загрузки процессоров, сетевых адаптеров, файла подкачки,</w:t>
+      </w:r>
+      <w:r>
+        <w:rPr>
+          <w:lang w:val="ru-RU"/>
+        </w:rPr>
+        <w:t xml:space="preserve"> памяти серверов приложений</w:t>
+      </w:r>
+      <w:r>
+        <w:rPr>
+          <w:lang w:val="ru-RU"/>
+        </w:rPr>
+        <w:t>).</w:t>
+      </w:r>
+    </w:p>
+    <w:p>
+      <w:pPr>
+        <w:pStyle w:val="2"/>
+      </w:pPr>
+      <w:bookmarkStart w:id="13" w:name="_Toc452587819"/>
+      <w:r>
+        <w:t>Журнал тестирования и таблица проверок</w:t>
+      </w:r>
+      <w:bookmarkEnd w:id="10"/>
+      <w:bookmarkEnd w:id="13"/>
+    </w:p>
+    <w:p>
+      <w:pPr>
+        <w:ind w:firstLine="720"/>
+      </w:pPr>
+      <w:r>
+        <w:t xml:space="preserve">Для проверки </w:t>
+      </w:r>
+      <w:r>
+        <w:rPr>
+          <w:lang w:val="en-US"/>
+        </w:rPr>
+        <w:t>web</w:t>
+      </w:r>
+      <w:r>
+        <w:t>-</w:t>
+      </w:r>
+      <w:r>
+        <w:t>сервиса был создан журнал тестирования</w:t>
+      </w:r>
+      <w:r>
+        <w:t xml:space="preserve">. </w:t>
+      </w:r>
+      <w:r>
+        <w:t xml:space="preserve">Ниже приведена </w:t>
+      </w:r>
+      <w:r>
+        <w:t xml:space="preserve">таблица проверки </w:t>
+      </w:r>
+      <w:r>
+        <w:t xml:space="preserve">и оценки </w:t>
+      </w:r>
+      <w:r>
+        <w:t>входных и выходных параметров</w:t>
+      </w:r>
+      <w:r>
+        <w:t xml:space="preserve"> [</w:t>
+      </w:r>
+      <w:r>
+        <w:rPr>
+          <w:lang w:val="uk-UA"/>
+        </w:rPr>
+        <w:t>12</w:t>
+      </w:r>
+      <w:r>
+        <w:t>]</w:t>
+      </w:r>
+      <w:r>
+        <w:t>.</w:t>
+      </w:r>
+    </w:p>
+    <w:p>
+      <w:pPr>
+        <w:ind w:firstLine="720"/>
+      </w:pPr>
+    </w:p>
+    <w:p>
+      <w:pPr>
+        <w:spacing w:before="120" w:after="120"/>
+      </w:pPr>
+      <w:r>
+        <w:t xml:space="preserve">Таблица </w:t>
+      </w:r>
+      <w:r>
+        <w:t>4</w:t>
+      </w:r>
+      <w:r>
+        <w:t>.</w:t>
+      </w:r>
+      <w:r>
+        <w:fldChar w:fldCharType="begin"/>
+      </w:r>
+      <w:r>
+        <w:instrText xml:space="preserve"> SEQ Таблица \* ARABIC \s 1 </w:instrText>
+      </w:r>
+      <w:r>
+        <w:fldChar w:fldCharType="separate"/>
+      </w:r>
+      <w:r>
+        <w:rPr>
+          <w:noProof/>
+        </w:rPr>
+        <w:t>1</w:t>
+      </w:r>
+      <w:r>
+        <w:rPr>
+          <w:noProof/>
+        </w:rPr>
+        <w:fldChar w:fldCharType="end"/>
+      </w:r>
+      <w:r>
+        <w:t xml:space="preserve"> – </w:t>
+      </w:r>
+      <w:r>
+        <w:t xml:space="preserve">Таблица </w:t>
+      </w:r>
+      <w:r>
+        <w:t xml:space="preserve">проверки </w:t>
+      </w:r>
+      <w:r>
+        <w:t xml:space="preserve">и оценки </w:t>
+      </w:r>
+      <w:r>
+        <w:t>входных и выходных параметров</w:t>
+      </w:r>
+    </w:p>
+    <w:tbl>
+      <w:tblPr>
+        <w:tblW w:w="0" w:type="auto"/>
+        <w:tblBorders>
+          <w:top w:val="single" w:sz="4" w:space="0" w:color="auto"/>
+          <w:left w:val="single" w:sz="4" w:space="0" w:color="auto"/>
+          <w:bottom w:val="single" w:sz="4" w:space="0" w:color="auto"/>
+          <w:right w:val="single" w:sz="4" w:space="0" w:color="auto"/>
+          <w:insideH w:val="single" w:sz="4" w:space="0" w:color="auto"/>
+          <w:insideV w:val="single" w:sz="4" w:space="0" w:color="auto"/>
+        </w:tblBorders>
+        <w:tblLayout w:type="fixed"/>
+        <w:tblLook w:val="04A0" w:firstRow="1" w:lastRow="0" w:firstColumn="1" w:lastColumn="0" w:noHBand="0" w:noVBand="1"/>
+      </w:tblPr>
+      <w:tblGrid>
+        <w:gridCol w:w="528"/>
+        <w:gridCol w:w="3564"/>
+        <w:gridCol w:w="39"/>
+        <w:gridCol w:w="3400"/>
+        <w:gridCol w:w="17"/>
+        <w:gridCol w:w="2024"/>
+      </w:tblGrid>
+      <w:tr>
+        <w:tc>
+          <w:tcPr>
+            <w:tcW w:w="528" w:type="dxa"/>
+          </w:tcPr>
+          <w:p>
+            <w:pPr>
+              <w:jc w:val="center"/>
+            </w:pPr>
+            <w:r>
+              <w:t>№</w:t>
+            </w:r>
+          </w:p>
+        </w:tc>
+        <w:tc>
+          <w:tcPr>
+            <w:tcW w:w="3564" w:type="dxa"/>
+          </w:tcPr>
+          <w:p>
+            <w:pPr>
+              <w:jc w:val="center"/>
+            </w:pPr>
+            <w:r>
+              <w:t>Входной параметр</w:t>
+            </w:r>
+          </w:p>
+        </w:tc>
+        <w:tc>
+          <w:tcPr>
+            <w:tcW w:w="3439" w:type="dxa"/>
+            <w:gridSpan w:val="2"/>
+          </w:tcPr>
+          <w:p>
+            <w:pPr>
+              <w:jc w:val="center"/>
+            </w:pPr>
+            <w:r>
+              <w:t>Выходной парамет</w:t>
+            </w:r>
+            <w:r>
+              <w:t>р</w:t>
+            </w:r>
+          </w:p>
+        </w:tc>
+        <w:tc>
+          <w:tcPr>
+            <w:tcW w:w="2041" w:type="dxa"/>
+            <w:gridSpan w:val="2"/>
+          </w:tcPr>
+          <w:p>
+            <w:pPr>
+              <w:jc w:val="center"/>
+            </w:pPr>
+            <w:r>
+              <w:t>Оценка качества</w:t>
+            </w:r>
+          </w:p>
+        </w:tc>
+      </w:tr>
+      <w:tr>
+        <w:tc>
+          <w:tcPr>
+            <w:tcW w:w="528" w:type="dxa"/>
+          </w:tcPr>
+          <w:p>
+            <w:pPr>
+              <w:jc w:val="left"/>
+              <w:rPr>
+                <w:lang w:val="en-US"/>
+              </w:rPr>
+            </w:pPr>
+            <w:r>
+              <w:rPr>
+                <w:lang w:val="en-US"/>
+              </w:rPr>
+              <w:t>1</w:t>
+            </w:r>
+          </w:p>
+        </w:tc>
+        <w:tc>
+          <w:tcPr>
+            <w:tcW w:w="3564" w:type="dxa"/>
+          </w:tcPr>
+          <w:p>
+            <w:pPr>
+              <w:jc w:val="left"/>
+            </w:pPr>
+            <w:proofErr w:type="spellStart"/>
+            <w:r>
+              <w:rPr>
+                <w:lang w:val="en-US"/>
+              </w:rPr>
+              <w:t>Запуск</w:t>
+            </w:r>
+            <w:proofErr w:type="spellEnd"/>
+            <w:r>
+              <w:t xml:space="preserve"> сервиса</w:t>
+            </w:r>
+          </w:p>
+        </w:tc>
+        <w:tc>
+          <w:tcPr>
+            <w:tcW w:w="3439" w:type="dxa"/>
+            <w:gridSpan w:val="2"/>
+          </w:tcPr>
+          <w:p>
+            <w:pPr>
+              <w:jc w:val="left"/>
+            </w:pPr>
+            <w:r>
+              <w:t>Открытие окна</w:t>
+            </w:r>
+          </w:p>
+        </w:tc>
+        <w:tc>
+          <w:tcPr>
+            <w:tcW w:w="2041" w:type="dxa"/>
+            <w:gridSpan w:val="2"/>
+          </w:tcPr>
+          <w:p>
+            <w:pPr>
+              <w:jc w:val="left"/>
+            </w:pPr>
+            <w:r>
+              <w:t>Отлично</w:t>
+            </w:r>
+          </w:p>
+        </w:tc>
+      </w:tr>
+      <w:tr>
+        <w:tc>
+          <w:tcPr>
+            <w:tcW w:w="528" w:type="dxa"/>
+          </w:tcPr>
+          <w:p>
+            <w:pPr>
+              <w:jc w:val="left"/>
+            </w:pPr>
+            <w:r>
+              <w:t>2</w:t>
+            </w:r>
+          </w:p>
+        </w:tc>
+        <w:tc>
+          <w:tcPr>
+            <w:tcW w:w="3564" w:type="dxa"/>
+          </w:tcPr>
+          <w:p>
+            <w:pPr>
+              <w:jc w:val="left"/>
+            </w:pPr>
+            <w:r>
+              <w:t>Вызов меню</w:t>
+            </w:r>
+          </w:p>
+        </w:tc>
+        <w:tc>
+          <w:tcPr>
+            <w:tcW w:w="3439" w:type="dxa"/>
+            <w:gridSpan w:val="2"/>
+          </w:tcPr>
+          <w:p>
+            <w:pPr>
+              <w:jc w:val="left"/>
+            </w:pPr>
+            <w:r>
+              <w:t xml:space="preserve">Открытие окна </w:t>
+            </w:r>
+            <w:r>
+              <w:t>меню</w:t>
+            </w:r>
+          </w:p>
+        </w:tc>
+        <w:tc>
+          <w:tcPr>
+            <w:tcW w:w="2041" w:type="dxa"/>
+            <w:gridSpan w:val="2"/>
+          </w:tcPr>
+          <w:p>
+            <w:pPr>
+              <w:jc w:val="left"/>
+            </w:pPr>
+            <w:r>
+              <w:t>Отлично</w:t>
+            </w:r>
+          </w:p>
+        </w:tc>
+      </w:tr>
+      <w:tr>
+        <w:tc>
+          <w:tcPr>
+            <w:tcW w:w="528" w:type="dxa"/>
+          </w:tcPr>
+          <w:p>
+            <w:pPr>
+              <w:jc w:val="left"/>
+            </w:pPr>
+            <w:r>
+              <w:t>5</w:t>
+            </w:r>
+          </w:p>
+        </w:tc>
+        <w:tc>
+          <w:tcPr>
+            <w:tcW w:w="3564" w:type="dxa"/>
+          </w:tcPr>
+          <w:p>
+            <w:pPr>
+              <w:jc w:val="left"/>
+            </w:pPr>
+            <w:r>
+              <w:t>Кнопка «</w:t>
+            </w:r>
+            <w:r>
+              <w:t>Начать игру</w:t>
+            </w:r>
+            <w:r>
+              <w:t>»</w:t>
+            </w:r>
+          </w:p>
+        </w:tc>
+        <w:tc>
+          <w:tcPr>
+            <w:tcW w:w="3439" w:type="dxa"/>
+            <w:gridSpan w:val="2"/>
+          </w:tcPr>
+          <w:p>
+            <w:pPr>
+              <w:jc w:val="left"/>
+            </w:pPr>
+            <w:r>
+              <w:t xml:space="preserve">Переход </w:t>
+            </w:r>
+            <w:r>
+              <w:t>экран игры</w:t>
+            </w:r>
+          </w:p>
+        </w:tc>
+        <w:tc>
+          <w:tcPr>
+            <w:tcW w:w="2041" w:type="dxa"/>
+            <w:gridSpan w:val="2"/>
+          </w:tcPr>
+          <w:p>
+            <w:pPr>
+              <w:jc w:val="left"/>
+            </w:pPr>
+            <w:r>
+              <w:t>Отлично</w:t>
+            </w:r>
+          </w:p>
+        </w:tc>
+      </w:tr>
+      <w:tr>
+        <w:tc>
+          <w:tcPr>
+            <w:tcW w:w="528" w:type="dxa"/>
+          </w:tcPr>
+          <w:p>
+            <w:pPr>
+              <w:jc w:val="left"/>
+            </w:pPr>
+            <w:r>
+              <w:t>6</w:t>
+            </w:r>
+          </w:p>
+        </w:tc>
+        <w:tc>
+          <w:tcPr>
+            <w:tcW w:w="3564" w:type="dxa"/>
+          </w:tcPr>
+          <w:p>
+            <w:pPr>
+              <w:jc w:val="left"/>
+            </w:pPr>
+            <w:r>
+              <w:t>Кнопка «</w:t>
+            </w:r>
+            <w:r>
+              <w:t>Выход</w:t>
+            </w:r>
+            <w:r>
+              <w:t>»</w:t>
+            </w:r>
+          </w:p>
+        </w:tc>
+        <w:tc>
+          <w:tcPr>
+            <w:tcW w:w="3439" w:type="dxa"/>
+            <w:gridSpan w:val="2"/>
+          </w:tcPr>
+          <w:p>
+            <w:pPr>
+              <w:jc w:val="left"/>
+            </w:pPr>
+            <w:r>
+              <w:t>Завершения работы приложения</w:t>
+            </w:r>
+          </w:p>
+        </w:tc>
+        <w:tc>
+          <w:tcPr>
+            <w:tcW w:w="2041" w:type="dxa"/>
+            <w:gridSpan w:val="2"/>
+          </w:tcPr>
+          <w:p>
+            <w:pPr>
+              <w:jc w:val="left"/>
+            </w:pPr>
+            <w:r>
+              <w:t>Отлично</w:t>
+            </w:r>
+          </w:p>
+        </w:tc>
+      </w:tr>
+      <w:tr>
+        <w:tc>
+          <w:tcPr>
+            <w:tcW w:w="528" w:type="dxa"/>
+          </w:tcPr>
+          <w:p>
+            <w:pPr>
+              <w:jc w:val="left"/>
+            </w:pPr>
+            <w:r>
+              <w:t>7</w:t>
+            </w:r>
+          </w:p>
+        </w:tc>
+        <w:tc>
+          <w:tcPr>
+            <w:tcW w:w="3564" w:type="dxa"/>
+          </w:tcPr>
+          <w:p>
+            <w:pPr>
+              <w:jc w:val="left"/>
+            </w:pPr>
+            <w:r>
+              <w:t>Кнопка «</w:t>
+            </w:r>
+            <w:r>
+              <w:t>Настройки</w:t>
+            </w:r>
+            <w:r>
+              <w:t>»</w:t>
+            </w:r>
+          </w:p>
+        </w:tc>
+        <w:tc>
+          <w:tcPr>
+            <w:tcW w:w="3439" w:type="dxa"/>
+            <w:gridSpan w:val="2"/>
+          </w:tcPr>
+          <w:p>
+            <w:pPr>
+              <w:jc w:val="left"/>
+            </w:pPr>
+            <w:r>
+              <w:t>Отображения экрана с настройками</w:t>
+            </w:r>
+          </w:p>
+        </w:tc>
+        <w:tc>
+          <w:tcPr>
+            <w:tcW w:w="2041" w:type="dxa"/>
+            <w:gridSpan w:val="2"/>
+          </w:tcPr>
+          <w:p>
+            <w:pPr>
+              <w:jc w:val="left"/>
+            </w:pPr>
+            <w:r>
+              <w:t>Отлично</w:t>
+            </w:r>
+          </w:p>
+        </w:tc>
+      </w:tr>
+      <w:tr>
+        <w:tc>
+          <w:tcPr>
+            <w:tcW w:w="528" w:type="dxa"/>
+          </w:tcPr>
+          <w:p>
+            <w:pPr>
+              <w:jc w:val="left"/>
+            </w:pPr>
+            <w:r>
+              <w:t>8</w:t>
+            </w:r>
+          </w:p>
+        </w:tc>
+        <w:tc>
+          <w:tcPr>
+            <w:tcW w:w="3564" w:type="dxa"/>
+          </w:tcPr>
+          <w:p>
+            <w:pPr>
+              <w:jc w:val="left"/>
+            </w:pPr>
+            <w:r>
+              <w:t xml:space="preserve">Нажатие </w:t>
+            </w:r>
+            <w:r>
+              <w:t>на персонажа</w:t>
+            </w:r>
+            <w:r>
+              <w:t xml:space="preserve"> </w:t>
+            </w:r>
+          </w:p>
+        </w:tc>
+        <w:tc>
+          <w:tcPr>
+            <w:tcW w:w="3439" w:type="dxa"/>
+            <w:gridSpan w:val="2"/>
+          </w:tcPr>
+          <w:p>
+            <w:pPr>
+              <w:jc w:val="left"/>
+            </w:pPr>
+            <w:r>
+              <w:t>Подсветка возможных действий</w:t>
+            </w:r>
+          </w:p>
+        </w:tc>
+        <w:tc>
+          <w:tcPr>
+            <w:tcW w:w="2041" w:type="dxa"/>
+            <w:gridSpan w:val="2"/>
+          </w:tcPr>
+          <w:p>
+            <w:pPr>
+              <w:jc w:val="left"/>
+            </w:pPr>
+            <w:r>
+              <w:t>Отлично</w:t>
+            </w:r>
+          </w:p>
+        </w:tc>
+      </w:tr>
+      <w:tr>
+        <w:tc>
+          <w:tcPr>
+            <w:tcW w:w="528" w:type="dxa"/>
+          </w:tcPr>
+          <w:p>
+            <w:pPr>
+              <w:jc w:val="left"/>
+            </w:pPr>
+            <w:r>
+              <w:t>9</w:t>
+            </w:r>
+          </w:p>
+        </w:tc>
+        <w:tc>
+          <w:tcPr>
+            <w:tcW w:w="3564" w:type="dxa"/>
+          </w:tcPr>
+          <w:p>
+            <w:pPr>
+              <w:jc w:val="left"/>
+            </w:pPr>
+            <w:r>
+              <w:t>Повторное нажатие на персонажа</w:t>
+            </w:r>
+          </w:p>
+        </w:tc>
+        <w:tc>
+          <w:tcPr>
+            <w:tcW w:w="3439" w:type="dxa"/>
+            <w:gridSpan w:val="2"/>
+          </w:tcPr>
+          <w:p>
+            <w:pPr>
+              <w:jc w:val="left"/>
+            </w:pPr>
+            <w:r>
+              <w:t>Снятие любых выделений, снятие подсветки</w:t>
+            </w:r>
+          </w:p>
+        </w:tc>
+        <w:tc>
+          <w:tcPr>
+            <w:tcW w:w="2041" w:type="dxa"/>
+            <w:gridSpan w:val="2"/>
+          </w:tcPr>
+          <w:p>
+            <w:pPr>
+              <w:jc w:val="left"/>
+            </w:pPr>
+            <w:r>
+              <w:t>Отлично</w:t>
+            </w:r>
+          </w:p>
+        </w:tc>
+      </w:tr>
+      <w:tr>
+        <w:tc>
+          <w:tcPr>
+            <w:tcW w:w="528" w:type="dxa"/>
+          </w:tcPr>
+          <w:p>
+            <w:pPr>
+              <w:jc w:val="left"/>
+            </w:pPr>
+            <w:r>
+              <w:t>10</w:t>
+            </w:r>
+          </w:p>
+        </w:tc>
+        <w:tc>
+          <w:tcPr>
+            <w:tcW w:w="3564" w:type="dxa"/>
+          </w:tcPr>
+          <w:p>
+            <w:pPr>
+              <w:jc w:val="left"/>
+            </w:pPr>
+            <w:r>
+              <w:t>Нажатие на пустом поле</w:t>
+            </w:r>
+          </w:p>
+        </w:tc>
+        <w:tc>
+          <w:tcPr>
+            <w:tcW w:w="3439" w:type="dxa"/>
+            <w:gridSpan w:val="2"/>
+          </w:tcPr>
+          <w:p>
+            <w:pPr>
+              <w:jc w:val="left"/>
+            </w:pPr>
+            <w:r>
+              <w:t>Перемещение персонажа в указанную позицию</w:t>
+            </w:r>
+          </w:p>
+        </w:tc>
+        <w:tc>
+          <w:tcPr>
+            <w:tcW w:w="2041" w:type="dxa"/>
+            <w:gridSpan w:val="2"/>
+          </w:tcPr>
+          <w:p>
+            <w:pPr>
+              <w:jc w:val="left"/>
+            </w:pPr>
+            <w:r>
+              <w:t>Отлично</w:t>
+            </w:r>
+          </w:p>
+        </w:tc>
+      </w:tr>
+      <w:tr>
+        <w:tc>
+          <w:tcPr>
+            <w:tcW w:w="528" w:type="dxa"/>
+          </w:tcPr>
+          <w:p>
+            <w:pPr>
+              <w:jc w:val="left"/>
+            </w:pPr>
+            <w:r>
+              <w:t>11</w:t>
+            </w:r>
+          </w:p>
+        </w:tc>
+        <w:tc>
+          <w:tcPr>
+            <w:tcW w:w="3564" w:type="dxa"/>
+          </w:tcPr>
+          <w:p>
+            <w:pPr>
+              <w:jc w:val="left"/>
+            </w:pPr>
+            <w:r>
+              <w:t>Завершение хода</w:t>
+            </w:r>
+          </w:p>
+        </w:tc>
+        <w:tc>
+          <w:tcPr>
+            <w:tcW w:w="3439" w:type="dxa"/>
+            <w:gridSpan w:val="2"/>
+          </w:tcPr>
+          <w:p>
+            <w:pPr>
+              <w:jc w:val="left"/>
+            </w:pPr>
+            <w:r>
+              <w:t>Передача управления другому игроку</w:t>
+            </w:r>
+          </w:p>
+        </w:tc>
+        <w:tc>
+          <w:tcPr>
+            <w:tcW w:w="2041" w:type="dxa"/>
+            <w:gridSpan w:val="2"/>
+          </w:tcPr>
+          <w:p>
+            <w:pPr>
+              <w:jc w:val="left"/>
+            </w:pPr>
+            <w:r>
+              <w:t>Отлично</w:t>
+            </w:r>
+          </w:p>
+        </w:tc>
+      </w:tr>
+      <w:tr>
+        <w:tc>
+          <w:tcPr>
+            <w:tcW w:w="528" w:type="dxa"/>
+          </w:tcPr>
+          <w:p>
+            <w:pPr>
+              <w:jc w:val="left"/>
+            </w:pPr>
+            <w:r>
+              <w:t>1</w:t>
+            </w:r>
+            <w:r>
+              <w:t>2</w:t>
+            </w:r>
+          </w:p>
+        </w:tc>
+        <w:tc>
+          <w:tcPr>
+            <w:tcW w:w="3564" w:type="dxa"/>
+          </w:tcPr>
+          <w:p>
+            <w:pPr>
+              <w:jc w:val="left"/>
+            </w:pPr>
+            <w:r>
+              <w:t>Попытка совершить действие во время хода другого игрока</w:t>
+            </w:r>
+          </w:p>
+        </w:tc>
+        <w:tc>
+          <w:tcPr>
+            <w:tcW w:w="3439" w:type="dxa"/>
+            <w:gridSpan w:val="2"/>
+          </w:tcPr>
+          <w:p>
+            <w:pPr>
+              <w:jc w:val="left"/>
+            </w:pPr>
+            <w:r>
+              <w:t>Сообщение об ошибке</w:t>
+            </w:r>
+          </w:p>
+        </w:tc>
+        <w:tc>
+          <w:tcPr>
+            <w:tcW w:w="2041" w:type="dxa"/>
+            <w:gridSpan w:val="2"/>
+          </w:tcPr>
+          <w:p>
+            <w:pPr>
+              <w:jc w:val="left"/>
+            </w:pPr>
+            <w:r>
+              <w:t>Отлично</w:t>
+            </w:r>
+          </w:p>
+        </w:tc>
+      </w:tr>
+      <w:tr>
+        <w:tc>
+          <w:tcPr>
+            <w:tcW w:w="528" w:type="dxa"/>
+          </w:tcPr>
+          <w:p>
+            <w:pPr>
+              <w:jc w:val="left"/>
+            </w:pPr>
+            <w:r>
+              <w:t>1</w:t>
+            </w:r>
+            <w:r>
+              <w:t>3</w:t>
+            </w:r>
+          </w:p>
+        </w:tc>
+        <w:tc>
+          <w:tcPr>
+            <w:tcW w:w="3603" w:type="dxa"/>
+            <w:gridSpan w:val="2"/>
+          </w:tcPr>
+          <w:p>
+            <w:pPr>
+              <w:jc w:val="left"/>
+            </w:pPr>
+            <w:r>
+              <w:t>Атака союзника</w:t>
+            </w:r>
+          </w:p>
+        </w:tc>
+        <w:tc>
+          <w:tcPr>
+            <w:tcW w:w="3417" w:type="dxa"/>
+            <w:gridSpan w:val="2"/>
+          </w:tcPr>
+          <w:p>
+            <w:pPr>
+              <w:jc w:val="left"/>
+            </w:pPr>
+            <w:r>
+              <w:t>Сообщение об ошибке</w:t>
+            </w:r>
+          </w:p>
+        </w:tc>
+        <w:tc>
+          <w:tcPr>
+            <w:tcW w:w="2024" w:type="dxa"/>
+          </w:tcPr>
+          <w:p>
+            <w:pPr>
+              <w:jc w:val="left"/>
+            </w:pPr>
+            <w:r>
+              <w:t>Отлично</w:t>
+            </w:r>
+          </w:p>
+        </w:tc>
+      </w:tr>
+      <w:tr>
+        <w:tc>
+          <w:tcPr>
+            <w:tcW w:w="528" w:type="dxa"/>
+          </w:tcPr>
+          <w:p>
+            <w:pPr>
+              <w:jc w:val="left"/>
+            </w:pPr>
+            <w:r>
+              <w:lastRenderedPageBreak/>
+              <w:t>14</w:t>
+            </w:r>
+          </w:p>
+        </w:tc>
+        <w:tc>
+          <w:tcPr>
+            <w:tcW w:w="3603" w:type="dxa"/>
+            <w:gridSpan w:val="2"/>
+          </w:tcPr>
+          <w:p>
+            <w:pPr>
+              <w:jc w:val="left"/>
+            </w:pPr>
+            <w:r>
+              <w:t>Атака противника</w:t>
+            </w:r>
+          </w:p>
+        </w:tc>
+        <w:tc>
+          <w:tcPr>
+            <w:tcW w:w="3417" w:type="dxa"/>
+            <w:gridSpan w:val="2"/>
+          </w:tcPr>
+          <w:p>
+            <w:pPr>
+              <w:jc w:val="left"/>
+            </w:pPr>
+            <w:r>
+              <w:t>Персонаж противника снимается с поля</w:t>
+            </w:r>
+          </w:p>
+        </w:tc>
+        <w:tc>
+          <w:tcPr>
+            <w:tcW w:w="2024" w:type="dxa"/>
+          </w:tcPr>
+          <w:p>
+            <w:pPr>
+              <w:jc w:val="left"/>
+            </w:pPr>
+            <w:r>
+              <w:t>Отлично</w:t>
+            </w:r>
+          </w:p>
+        </w:tc>
+      </w:tr>
+      <w:tr>
+        <w:tc>
+          <w:tcPr>
+            <w:tcW w:w="528" w:type="dxa"/>
+          </w:tcPr>
+          <w:p>
+            <w:pPr>
+              <w:jc w:val="left"/>
+            </w:pPr>
+            <w:r>
+              <w:t>15</w:t>
+            </w:r>
+          </w:p>
+        </w:tc>
+        <w:tc>
+          <w:tcPr>
+            <w:tcW w:w="3603" w:type="dxa"/>
+            <w:gridSpan w:val="2"/>
+          </w:tcPr>
+          <w:p>
+            <w:pPr>
+              <w:jc w:val="left"/>
+            </w:pPr>
+            <w:r>
+              <w:t>Все персонажи противника уничтожены</w:t>
+            </w:r>
+          </w:p>
+        </w:tc>
+        <w:tc>
+          <w:tcPr>
+            <w:tcW w:w="3417" w:type="dxa"/>
+            <w:gridSpan w:val="2"/>
+          </w:tcPr>
+          <w:p>
+            <w:pPr>
+              <w:jc w:val="left"/>
+            </w:pPr>
+            <w:r>
+              <w:t>Отображение победного экрана</w:t>
+            </w:r>
+          </w:p>
+        </w:tc>
+        <w:tc>
+          <w:tcPr>
+            <w:tcW w:w="2024" w:type="dxa"/>
+          </w:tcPr>
+          <w:p>
+            <w:pPr>
+              <w:jc w:val="left"/>
+            </w:pPr>
+            <w:r>
+              <w:t>Отлично</w:t>
+            </w:r>
+          </w:p>
+        </w:tc>
+      </w:tr>
+    </w:tbl>
+    <w:p>
+      <w:pPr>
+        <w:ind w:firstLine="720"/>
+      </w:pPr>
+    </w:p>
+    <w:p>
+      <w:pPr>
+        <w:ind w:firstLine="720"/>
+      </w:pPr>
+      <w:r>
+        <w:t xml:space="preserve">Как видно из табл. </w:t>
+      </w:r>
+      <w:r>
+        <w:t>4</w:t>
+      </w:r>
+      <w:r>
+        <w:t xml:space="preserve">.1 </w:t>
+      </w:r>
+      <w:r>
+        <w:t>приложение</w:t>
+      </w:r>
+      <w:r>
+        <w:t xml:space="preserve"> показало устойчивую работу по всем выходным параметрам. Оценить качество работы приложения можно на «Отлично»</w:t>
+      </w:r>
+      <w:r>
+        <w:t>.</w:t>
+      </w:r>
+    </w:p>
+    <w:p>
+      <w:pPr>
+        <w:ind w:firstLine="720"/>
+      </w:pPr>
+      <w:r>
+        <w:t>Данн</w:t>
+      </w:r>
+      <w:r>
+        <w:t>ое приложение</w:t>
+      </w:r>
+      <w:r>
+        <w:t xml:space="preserve"> может быть </w:t>
+      </w:r>
+      <w:r>
+        <w:t>передано</w:t>
+      </w:r>
+      <w:r>
+        <w:t xml:space="preserve"> заказчикам для использования.</w:t>
+      </w:r>
+    </w:p>
+    <w:p>
+      <w:pPr>
+        <w:ind w:firstLine="720"/>
+      </w:pPr>
+    </w:p>
+    <w:p>
+      <w:pPr>
+        <w:ind w:firstLine="720"/>
+      </w:pPr>
+    </w:p>
+    <w:p/>
+    <w:p>
+      <w:pPr>
+        <w:pStyle w:val="ab"/>
+        <w:rPr>
+          <w:lang w:val="ru-RU"/>
+        </w:rPr>
+      </w:pPr>
+      <w:r>
+        <w:rPr>
+          <w:lang w:val="ru-RU"/>
+        </w:rPr>
+        <w:br w:type="page"/>
+      </w:r>
+    </w:p>
+    <w:p>
+      <w:pPr>
+        <w:pStyle w:val="1"/>
+        <w:numPr>
+          <w:ilvl w:val="0"/>
+          <w:numId w:val="0"/>
+        </w:numPr>
+      </w:pPr>
+      <w:bookmarkStart w:id="14" w:name="_Toc324174789"/>
+      <w:bookmarkStart w:id="15" w:name="_Toc452587820"/>
+      <w:r>
+        <w:lastRenderedPageBreak/>
+        <w:t>Выводы</w:t>
+      </w:r>
+      <w:bookmarkEnd w:id="14"/>
+      <w:bookmarkEnd w:id="15"/>
+    </w:p>
+    <w:p>
+      <w:pPr>
+        <w:jc w:val="left"/>
+      </w:pPr>
+    </w:p>
+    <w:p>
+      <w:pPr>
+        <w:pStyle w:val="ab"/>
+        <w:jc w:val="left"/>
+        <w:rPr>
+          <w:lang w:val="ru-RU"/>
+        </w:rPr>
+      </w:pPr>
+      <w:r>
+        <w:rPr>
+          <w:lang w:val="ru-RU"/>
+        </w:rPr>
+        <w:t xml:space="preserve">В рамках </w:t>
+      </w:r>
+      <w:r>
+        <w:rPr>
+          <w:lang w:val="ru-RU"/>
+        </w:rPr>
+        <w:t>аттестационной</w:t>
+      </w:r>
+      <w:r>
+        <w:rPr>
+          <w:lang w:val="ru-RU"/>
+        </w:rPr>
+        <w:t xml:space="preserve"> работы бакалавра </w:t>
+      </w:r>
+      <w:r>
+        <w:rPr>
+          <w:lang w:val="ru-RU"/>
+        </w:rPr>
+        <w:t xml:space="preserve">была разработана мобильная игра с клиент серверной архитектурой. </w:t>
+      </w:r>
+    </w:p>
+    <w:p>
+      <w:pPr>
+        <w:pStyle w:val="ab"/>
+        <w:jc w:val="left"/>
+        <w:rPr>
+          <w:lang w:val="ru-RU"/>
+        </w:rPr>
+      </w:pPr>
+      <w:r>
+        <w:rPr>
+          <w:lang w:val="ru-RU"/>
+        </w:rPr>
+        <w:t>Данн</w:t>
+      </w:r>
+      <w:r>
+        <w:rPr>
+          <w:lang w:val="ru-RU"/>
+        </w:rPr>
+        <w:t>ое</w:t>
+      </w:r>
+      <w:r>
+        <w:rPr>
+          <w:lang w:val="ru-RU"/>
+        </w:rPr>
+        <w:t xml:space="preserve"> </w:t>
+      </w:r>
+      <w:r>
+        <w:rPr>
+          <w:lang w:val="ru-RU"/>
+        </w:rPr>
+        <w:t xml:space="preserve">приложение </w:t>
+      </w:r>
+      <w:r>
+        <w:rPr>
+          <w:lang w:val="ru-RU"/>
+        </w:rPr>
+        <w:t xml:space="preserve">осуществляет управление </w:t>
+      </w:r>
+      <w:r>
+        <w:rPr>
+          <w:lang w:val="ru-RU"/>
+        </w:rPr>
+        <w:t xml:space="preserve">графической системой мобильных устройств для отображения графики и осуществляет коммуникацию с сервером по протоколу </w:t>
+      </w:r>
+      <w:r>
+        <w:t>TCP</w:t>
+      </w:r>
+      <w:r>
+        <w:rPr>
+          <w:lang w:val="ru-RU"/>
+        </w:rPr>
+        <w:t>.</w:t>
+      </w:r>
+      <w:r>
+        <w:rPr>
+          <w:lang w:val="ru-RU"/>
+        </w:rPr>
+        <w:t xml:space="preserve"> Сервер приложение осуществляет синхронизацию нескольких игровых клиентов.</w:t>
+      </w:r>
+    </w:p>
+    <w:p>
+      <w:pPr>
+        <w:pStyle w:val="ab"/>
+        <w:jc w:val="left"/>
+        <w:rPr>
+          <w:lang w:val="ru-RU"/>
+        </w:rPr>
+      </w:pPr>
+      <w:r>
+        <w:rPr>
+          <w:lang w:val="ru-RU"/>
+        </w:rPr>
+        <w:t xml:space="preserve">В разработанном </w:t>
+      </w:r>
+      <w:r>
+        <w:rPr>
+          <w:lang w:val="ru-RU"/>
+        </w:rPr>
+        <w:t>приложении</w:t>
+      </w:r>
+      <w:r>
+        <w:rPr>
+          <w:lang w:val="ru-RU"/>
+        </w:rPr>
+        <w:t xml:space="preserve"> имеется необходимая форма </w:t>
+      </w:r>
+      <w:r>
+        <w:rPr>
+          <w:lang w:val="ru-RU"/>
+        </w:rPr>
+        <w:t>для совершение действий игровых персонажей, и система обратной связи с пользователем для его оповещения о действиях другого игрока</w:t>
+      </w:r>
+      <w:r>
+        <w:rPr>
+          <w:lang w:val="ru-RU"/>
+        </w:rPr>
+        <w:t xml:space="preserve">. </w:t>
+      </w:r>
+    </w:p>
+    <w:p>
+      <w:pPr>
+        <w:pStyle w:val="ab"/>
+        <w:jc w:val="left"/>
+        <w:rPr>
+          <w:lang w:val="ru-RU"/>
+        </w:rPr>
+      </w:pPr>
+      <w:r>
+        <w:rPr>
+          <w:lang w:val="ru-RU"/>
+        </w:rPr>
+        <w:t xml:space="preserve">Приложение </w:t>
+      </w:r>
+      <w:r>
+        <w:rPr>
+          <w:lang w:val="ru-RU"/>
+        </w:rPr>
+        <w:t>имеет</w:t>
+      </w:r>
+      <w:r>
+        <w:rPr>
+          <w:lang w:val="ru-RU"/>
+        </w:rPr>
+        <w:t xml:space="preserve"> простой и удобный интерфейс. В качестве </w:t>
+      </w:r>
+      <w:r>
+        <w:rPr>
+          <w:lang w:val="ru-RU"/>
+        </w:rPr>
+        <w:t xml:space="preserve">мобильного устройства рекомендуется использовать устройство с версией </w:t>
+      </w:r>
+      <w:r>
+        <w:t>android</w:t>
+      </w:r>
+      <w:r>
+        <w:rPr>
+          <w:lang w:val="ru-RU"/>
+        </w:rPr>
+        <w:t xml:space="preserve"> 4.0 или выше</w:t>
+      </w:r>
+    </w:p>
+    <w:p>
+      <w:pPr>
+        <w:pStyle w:val="ab"/>
+        <w:jc w:val="left"/>
+        <w:rPr>
+          <w:lang w:val="ru-RU"/>
+        </w:rPr>
+      </w:pPr>
+      <w:r>
+        <w:rPr>
+          <w:lang w:val="ru-RU"/>
+        </w:rPr>
+        <w:t xml:space="preserve">Программный продукт </w:t>
+      </w:r>
+      <w:r>
+        <w:rPr>
+          <w:lang w:val="ru-RU"/>
+        </w:rPr>
+        <w:t xml:space="preserve">имеет </w:t>
+      </w:r>
+      <w:r>
+        <w:rPr>
+          <w:lang w:val="ru-RU"/>
+        </w:rPr>
+        <w:t>простой и удобный интерфейс. Система предназначен</w:t>
+      </w:r>
+      <w:r>
+        <w:rPr>
+          <w:lang w:val="ru-RU"/>
+        </w:rPr>
+        <w:t>а</w:t>
+      </w:r>
+      <w:r>
+        <w:rPr>
+          <w:lang w:val="ru-RU"/>
+        </w:rPr>
+        <w:t xml:space="preserve"> для работы в различных </w:t>
+      </w:r>
+      <w:bookmarkStart w:id="16" w:name="_GoBack"/>
+      <w:bookmarkEnd w:id="16"/>
+      <w:r>
+        <w:rPr>
+          <w:lang w:val="ru-RU"/>
+        </w:rPr>
+        <w:t>мобильных устройствах.</w:t>
+      </w:r>
+    </w:p>
+    <w:p>
+      <w:pPr>
+        <w:pStyle w:val="ab"/>
+        <w:jc w:val="left"/>
+        <w:rPr>
+          <w:lang w:val="ru-RU"/>
+        </w:rPr>
+      </w:pPr>
+      <w:r>
+        <w:rPr>
+          <w:lang w:val="ru-RU"/>
+        </w:rPr>
+        <w:t>Тестирование разработанной подсистемы показало её высокую работоспособность и устойчивость к ошибочным действиям пользователя.</w:t>
+      </w:r>
+    </w:p>
+    <w:p/>
     <w:p>
       <w:pPr>
         <w:jc w:val="left"/>
@@ -14002,7 +17100,7 @@
         </w:rPr>
         <w:t xml:space="preserve">[1] </w:t>
       </w:r>
-      <w:hyperlink r:id="rId183" w:anchor="68a7a8512cb3" w:history="1">
+      <w:hyperlink r:id="rId186" w:anchor="68a7a8512cb3" w:history="1">
         <w:r>
           <w:rPr>
             <w:rStyle w:val="a6"/>
@@ -14148,6 +17246,119 @@
     </w:lvl>
   </w:abstractNum>
   <w:abstractNum w:abstractNumId="1">
+    <w:nsid w:val="02AD6289"/>
+    <w:multiLevelType w:val="hybridMultilevel"/>
+    <w:tmpl w:val="B96E1F9A"/>
+    <w:lvl w:ilvl="0" w:tplc="5CB061D4">
+      <w:start w:val="1"/>
+      <w:numFmt w:val="bullet"/>
+      <w:lvlText w:val=""/>
+      <w:lvlJc w:val="left"/>
+      <w:pPr>
+        <w:ind w:left="1080" w:hanging="360"/>
+      </w:pPr>
+      <w:rPr>
+        <w:rFonts w:ascii="Symbol" w:hAnsi="Symbol" w:hint="default"/>
+      </w:rPr>
+    </w:lvl>
+    <w:lvl w:ilvl="1" w:tplc="5CB061D4">
+      <w:start w:val="1"/>
+      <w:numFmt w:val="bullet"/>
+      <w:lvlText w:val=""/>
+      <w:lvlJc w:val="left"/>
+      <w:pPr>
+        <w:ind w:left="1800" w:hanging="360"/>
+      </w:pPr>
+      <w:rPr>
+        <w:rFonts w:ascii="Symbol" w:hAnsi="Symbol" w:hint="default"/>
+      </w:rPr>
+    </w:lvl>
+    <w:lvl w:ilvl="2" w:tplc="04190005" w:tentative="1">
+      <w:start w:val="1"/>
+      <w:numFmt w:val="bullet"/>
+      <w:lvlText w:val=""/>
+      <w:lvlJc w:val="left"/>
+      <w:pPr>
+        <w:ind w:left="2520" w:hanging="360"/>
+      </w:pPr>
+      <w:rPr>
+        <w:rFonts w:ascii="Wingdings" w:hAnsi="Wingdings" w:hint="default"/>
+      </w:rPr>
+    </w:lvl>
+    <w:lvl w:ilvl="3" w:tplc="04190001" w:tentative="1">
+      <w:start w:val="1"/>
+      <w:numFmt w:val="bullet"/>
+      <w:lvlText w:val=""/>
+      <w:lvlJc w:val="left"/>
+      <w:pPr>
+        <w:ind w:left="3240" w:hanging="360"/>
+      </w:pPr>
+      <w:rPr>
+        <w:rFonts w:ascii="Symbol" w:hAnsi="Symbol" w:hint="default"/>
+      </w:rPr>
+    </w:lvl>
+    <w:lvl w:ilvl="4" w:tplc="04190003" w:tentative="1">
+      <w:start w:val="1"/>
+      <w:numFmt w:val="bullet"/>
+      <w:lvlText w:val="o"/>
+      <w:lvlJc w:val="left"/>
+      <w:pPr>
+        <w:ind w:left="3960" w:hanging="360"/>
+      </w:pPr>
+      <w:rPr>
+        <w:rFonts w:ascii="Courier New" w:hAnsi="Courier New" w:cs="Courier New" w:hint="default"/>
+      </w:rPr>
+    </w:lvl>
+    <w:lvl w:ilvl="5" w:tplc="04190005" w:tentative="1">
+      <w:start w:val="1"/>
+      <w:numFmt w:val="bullet"/>
+      <w:lvlText w:val=""/>
+      <w:lvlJc w:val="left"/>
+      <w:pPr>
+        <w:ind w:left="4680" w:hanging="360"/>
+      </w:pPr>
+      <w:rPr>
+        <w:rFonts w:ascii="Wingdings" w:hAnsi="Wingdings" w:hint="default"/>
+      </w:rPr>
+    </w:lvl>
+    <w:lvl w:ilvl="6" w:tplc="04190001" w:tentative="1">
+      <w:start w:val="1"/>
+      <w:numFmt w:val="bullet"/>
+      <w:lvlText w:val=""/>
+      <w:lvlJc w:val="left"/>
+      <w:pPr>
+        <w:ind w:left="5400" w:hanging="360"/>
+      </w:pPr>
+      <w:rPr>
+        <w:rFonts w:ascii="Symbol" w:hAnsi="Symbol" w:hint="default"/>
+      </w:rPr>
+    </w:lvl>
+    <w:lvl w:ilvl="7" w:tplc="04190003" w:tentative="1">
+      <w:start w:val="1"/>
+      <w:numFmt w:val="bullet"/>
+      <w:lvlText w:val="o"/>
+      <w:lvlJc w:val="left"/>
+      <w:pPr>
+        <w:ind w:left="6120" w:hanging="360"/>
+      </w:pPr>
+      <w:rPr>
+        <w:rFonts w:ascii="Courier New" w:hAnsi="Courier New" w:cs="Courier New" w:hint="default"/>
+      </w:rPr>
+    </w:lvl>
+    <w:lvl w:ilvl="8" w:tplc="04190005" w:tentative="1">
+      <w:start w:val="1"/>
+      <w:numFmt w:val="bullet"/>
+      <w:lvlText w:val=""/>
+      <w:lvlJc w:val="left"/>
+      <w:pPr>
+        <w:ind w:left="6840" w:hanging="360"/>
+      </w:pPr>
+      <w:rPr>
+        <w:rFonts w:ascii="Wingdings" w:hAnsi="Wingdings" w:hint="default"/>
+      </w:rPr>
+    </w:lvl>
+  </w:abstractNum>
+  <w:abstractNum w:abstractNumId="2">
     <w:nsid w:val="0D08284E"/>
     <w:multiLevelType w:val="hybridMultilevel"/>
     <w:tmpl w:val="DD0CBD3A"/>
@@ -14260,7 +17471,120 @@
       </w:rPr>
     </w:lvl>
   </w:abstractNum>
-  <w:abstractNum w:abstractNumId="2">
+  <w:abstractNum w:abstractNumId="3">
+    <w:nsid w:val="0E69141F"/>
+    <w:multiLevelType w:val="hybridMultilevel"/>
+    <w:tmpl w:val="1B32BEDA"/>
+    <w:lvl w:ilvl="0" w:tplc="5CB061D4">
+      <w:start w:val="1"/>
+      <w:numFmt w:val="bullet"/>
+      <w:lvlText w:val=""/>
+      <w:lvlJc w:val="left"/>
+      <w:pPr>
+        <w:ind w:left="1080" w:hanging="360"/>
+      </w:pPr>
+      <w:rPr>
+        <w:rFonts w:ascii="Symbol" w:hAnsi="Symbol" w:hint="default"/>
+      </w:rPr>
+    </w:lvl>
+    <w:lvl w:ilvl="1" w:tplc="5CB061D4">
+      <w:start w:val="1"/>
+      <w:numFmt w:val="bullet"/>
+      <w:lvlText w:val=""/>
+      <w:lvlJc w:val="left"/>
+      <w:pPr>
+        <w:ind w:left="1800" w:hanging="360"/>
+      </w:pPr>
+      <w:rPr>
+        <w:rFonts w:ascii="Symbol" w:hAnsi="Symbol" w:hint="default"/>
+      </w:rPr>
+    </w:lvl>
+    <w:lvl w:ilvl="2" w:tplc="04190005" w:tentative="1">
+      <w:start w:val="1"/>
+      <w:numFmt w:val="bullet"/>
+      <w:lvlText w:val=""/>
+      <w:lvlJc w:val="left"/>
+      <w:pPr>
+        <w:ind w:left="2520" w:hanging="360"/>
+      </w:pPr>
+      <w:rPr>
+        <w:rFonts w:ascii="Wingdings" w:hAnsi="Wingdings" w:hint="default"/>
+      </w:rPr>
+    </w:lvl>
+    <w:lvl w:ilvl="3" w:tplc="04190001" w:tentative="1">
+      <w:start w:val="1"/>
+      <w:numFmt w:val="bullet"/>
+      <w:lvlText w:val=""/>
+      <w:lvlJc w:val="left"/>
+      <w:pPr>
+        <w:ind w:left="3240" w:hanging="360"/>
+      </w:pPr>
+      <w:rPr>
+        <w:rFonts w:ascii="Symbol" w:hAnsi="Symbol" w:hint="default"/>
+      </w:rPr>
+    </w:lvl>
+    <w:lvl w:ilvl="4" w:tplc="04190003" w:tentative="1">
+      <w:start w:val="1"/>
+      <w:numFmt w:val="bullet"/>
+      <w:lvlText w:val="o"/>
+      <w:lvlJc w:val="left"/>
+      <w:pPr>
+        <w:ind w:left="3960" w:hanging="360"/>
+      </w:pPr>
+      <w:rPr>
+        <w:rFonts w:ascii="Courier New" w:hAnsi="Courier New" w:cs="Courier New" w:hint="default"/>
+      </w:rPr>
+    </w:lvl>
+    <w:lvl w:ilvl="5" w:tplc="04190005" w:tentative="1">
+      <w:start w:val="1"/>
+      <w:numFmt w:val="bullet"/>
+      <w:lvlText w:val=""/>
+      <w:lvlJc w:val="left"/>
+      <w:pPr>
+        <w:ind w:left="4680" w:hanging="360"/>
+      </w:pPr>
+      <w:rPr>
+        <w:rFonts w:ascii="Wingdings" w:hAnsi="Wingdings" w:hint="default"/>
+      </w:rPr>
+    </w:lvl>
+    <w:lvl w:ilvl="6" w:tplc="04190001" w:tentative="1">
+      <w:start w:val="1"/>
+      <w:numFmt w:val="bullet"/>
+      <w:lvlText w:val=""/>
+      <w:lvlJc w:val="left"/>
+      <w:pPr>
+        <w:ind w:left="5400" w:hanging="360"/>
+      </w:pPr>
+      <w:rPr>
+        <w:rFonts w:ascii="Symbol" w:hAnsi="Symbol" w:hint="default"/>
+      </w:rPr>
+    </w:lvl>
+    <w:lvl w:ilvl="7" w:tplc="04190003" w:tentative="1">
+      <w:start w:val="1"/>
+      <w:numFmt w:val="bullet"/>
+      <w:lvlText w:val="o"/>
+      <w:lvlJc w:val="left"/>
+      <w:pPr>
+        <w:ind w:left="6120" w:hanging="360"/>
+      </w:pPr>
+      <w:rPr>
+        <w:rFonts w:ascii="Courier New" w:hAnsi="Courier New" w:cs="Courier New" w:hint="default"/>
+      </w:rPr>
+    </w:lvl>
+    <w:lvl w:ilvl="8" w:tplc="04190005" w:tentative="1">
+      <w:start w:val="1"/>
+      <w:numFmt w:val="bullet"/>
+      <w:lvlText w:val=""/>
+      <w:lvlJc w:val="left"/>
+      <w:pPr>
+        <w:ind w:left="6840" w:hanging="360"/>
+      </w:pPr>
+      <w:rPr>
+        <w:rFonts w:ascii="Wingdings" w:hAnsi="Wingdings" w:hint="default"/>
+      </w:rPr>
+    </w:lvl>
+  </w:abstractNum>
+  <w:abstractNum w:abstractNumId="4">
     <w:nsid w:val="18EA7B20"/>
     <w:multiLevelType w:val="multilevel"/>
     <w:tmpl w:val="A0A0B796"/>
@@ -14409,7 +17733,7 @@
       </w:rPr>
     </w:lvl>
   </w:abstractNum>
-  <w:abstractNum w:abstractNumId="3">
+  <w:abstractNum w:abstractNumId="5">
     <w:nsid w:val="19F04701"/>
     <w:multiLevelType w:val="multilevel"/>
     <w:tmpl w:val="01C07530"/>
@@ -14526,7 +17850,7 @@
       </w:pPr>
     </w:lvl>
   </w:abstractNum>
-  <w:abstractNum w:abstractNumId="4">
+  <w:abstractNum w:abstractNumId="6">
     <w:nsid w:val="1E652E35"/>
     <w:multiLevelType w:val="hybridMultilevel"/>
     <w:tmpl w:val="F6EC435E"/>
@@ -14638,7 +17962,7 @@
       </w:rPr>
     </w:lvl>
   </w:abstractNum>
-  <w:abstractNum w:abstractNumId="5">
+  <w:abstractNum w:abstractNumId="7">
     <w:nsid w:val="21AC0266"/>
     <w:multiLevelType w:val="singleLevel"/>
     <w:tmpl w:val="B622DC2A"/>
@@ -14659,7 +17983,120 @@
       </w:rPr>
     </w:lvl>
   </w:abstractNum>
-  <w:abstractNum w:abstractNumId="6">
+  <w:abstractNum w:abstractNumId="8">
+    <w:nsid w:val="296A0BC2"/>
+    <w:multiLevelType w:val="hybridMultilevel"/>
+    <w:tmpl w:val="60865A84"/>
+    <w:lvl w:ilvl="0" w:tplc="5CB061D4">
+      <w:start w:val="1"/>
+      <w:numFmt w:val="bullet"/>
+      <w:lvlText w:val=""/>
+      <w:lvlJc w:val="left"/>
+      <w:pPr>
+        <w:ind w:left="1080" w:hanging="360"/>
+      </w:pPr>
+      <w:rPr>
+        <w:rFonts w:ascii="Symbol" w:hAnsi="Symbol" w:hint="default"/>
+      </w:rPr>
+    </w:lvl>
+    <w:lvl w:ilvl="1" w:tplc="5CB061D4">
+      <w:start w:val="1"/>
+      <w:numFmt w:val="bullet"/>
+      <w:lvlText w:val=""/>
+      <w:lvlJc w:val="left"/>
+      <w:pPr>
+        <w:ind w:left="1800" w:hanging="360"/>
+      </w:pPr>
+      <w:rPr>
+        <w:rFonts w:ascii="Symbol" w:hAnsi="Symbol" w:hint="default"/>
+      </w:rPr>
+    </w:lvl>
+    <w:lvl w:ilvl="2" w:tplc="04190005" w:tentative="1">
+      <w:start w:val="1"/>
+      <w:numFmt w:val="bullet"/>
+      <w:lvlText w:val=""/>
+      <w:lvlJc w:val="left"/>
+      <w:pPr>
+        <w:ind w:left="2520" w:hanging="360"/>
+      </w:pPr>
+      <w:rPr>
+        <w:rFonts w:ascii="Wingdings" w:hAnsi="Wingdings" w:hint="default"/>
+      </w:rPr>
+    </w:lvl>
+    <w:lvl w:ilvl="3" w:tplc="04190001" w:tentative="1">
+      <w:start w:val="1"/>
+      <w:numFmt w:val="bullet"/>
+      <w:lvlText w:val=""/>
+      <w:lvlJc w:val="left"/>
+      <w:pPr>
+        <w:ind w:left="3240" w:hanging="360"/>
+      </w:pPr>
+      <w:rPr>
+        <w:rFonts w:ascii="Symbol" w:hAnsi="Symbol" w:hint="default"/>
+      </w:rPr>
+    </w:lvl>
+    <w:lvl w:ilvl="4" w:tplc="04190003" w:tentative="1">
+      <w:start w:val="1"/>
+      <w:numFmt w:val="bullet"/>
+      <w:lvlText w:val="o"/>
+      <w:lvlJc w:val="left"/>
+      <w:pPr>
+        <w:ind w:left="3960" w:hanging="360"/>
+      </w:pPr>
+      <w:rPr>
+        <w:rFonts w:ascii="Courier New" w:hAnsi="Courier New" w:cs="Courier New" w:hint="default"/>
+      </w:rPr>
+    </w:lvl>
+    <w:lvl w:ilvl="5" w:tplc="04190005" w:tentative="1">
+      <w:start w:val="1"/>
+      <w:numFmt w:val="bullet"/>
+      <w:lvlText w:val=""/>
+      <w:lvlJc w:val="left"/>
+      <w:pPr>
+        <w:ind w:left="4680" w:hanging="360"/>
+      </w:pPr>
+      <w:rPr>
+        <w:rFonts w:ascii="Wingdings" w:hAnsi="Wingdings" w:hint="default"/>
+      </w:rPr>
+    </w:lvl>
+    <w:lvl w:ilvl="6" w:tplc="04190001" w:tentative="1">
+      <w:start w:val="1"/>
+      <w:numFmt w:val="bullet"/>
+      <w:lvlText w:val=""/>
+      <w:lvlJc w:val="left"/>
+      <w:pPr>
+        <w:ind w:left="5400" w:hanging="360"/>
+      </w:pPr>
+      <w:rPr>
+        <w:rFonts w:ascii="Symbol" w:hAnsi="Symbol" w:hint="default"/>
+      </w:rPr>
+    </w:lvl>
+    <w:lvl w:ilvl="7" w:tplc="04190003" w:tentative="1">
+      <w:start w:val="1"/>
+      <w:numFmt w:val="bullet"/>
+      <w:lvlText w:val="o"/>
+      <w:lvlJc w:val="left"/>
+      <w:pPr>
+        <w:ind w:left="6120" w:hanging="360"/>
+      </w:pPr>
+      <w:rPr>
+        <w:rFonts w:ascii="Courier New" w:hAnsi="Courier New" w:cs="Courier New" w:hint="default"/>
+      </w:rPr>
+    </w:lvl>
+    <w:lvl w:ilvl="8" w:tplc="04190005" w:tentative="1">
+      <w:start w:val="1"/>
+      <w:numFmt w:val="bullet"/>
+      <w:lvlText w:val=""/>
+      <w:lvlJc w:val="left"/>
+      <w:pPr>
+        <w:ind w:left="6840" w:hanging="360"/>
+      </w:pPr>
+      <w:rPr>
+        <w:rFonts w:ascii="Wingdings" w:hAnsi="Wingdings" w:hint="default"/>
+      </w:rPr>
+    </w:lvl>
+  </w:abstractNum>
+  <w:abstractNum w:abstractNumId="9">
     <w:nsid w:val="2CCC4E66"/>
     <w:multiLevelType w:val="multilevel"/>
     <w:tmpl w:val="E29071BA"/>
@@ -14772,7 +18209,7 @@
       </w:pPr>
     </w:lvl>
   </w:abstractNum>
-  <w:abstractNum w:abstractNumId="7">
+  <w:abstractNum w:abstractNumId="10">
     <w:nsid w:val="2FEB10BE"/>
     <w:multiLevelType w:val="multilevel"/>
     <w:tmpl w:val="E3D2A7FA"/>
@@ -14885,7 +18322,120 @@
       </w:pPr>
     </w:lvl>
   </w:abstractNum>
-  <w:abstractNum w:abstractNumId="8">
+  <w:abstractNum w:abstractNumId="11">
+    <w:nsid w:val="31BD69C3"/>
+    <w:multiLevelType w:val="hybridMultilevel"/>
+    <w:tmpl w:val="502C2148"/>
+    <w:lvl w:ilvl="0" w:tplc="5CB061D4">
+      <w:start w:val="1"/>
+      <w:numFmt w:val="bullet"/>
+      <w:lvlText w:val=""/>
+      <w:lvlJc w:val="left"/>
+      <w:pPr>
+        <w:ind w:left="1080" w:hanging="360"/>
+      </w:pPr>
+      <w:rPr>
+        <w:rFonts w:ascii="Symbol" w:hAnsi="Symbol" w:hint="default"/>
+      </w:rPr>
+    </w:lvl>
+    <w:lvl w:ilvl="1" w:tplc="5CB061D4">
+      <w:start w:val="1"/>
+      <w:numFmt w:val="bullet"/>
+      <w:lvlText w:val=""/>
+      <w:lvlJc w:val="left"/>
+      <w:pPr>
+        <w:ind w:left="1800" w:hanging="360"/>
+      </w:pPr>
+      <w:rPr>
+        <w:rFonts w:ascii="Symbol" w:hAnsi="Symbol" w:hint="default"/>
+      </w:rPr>
+    </w:lvl>
+    <w:lvl w:ilvl="2" w:tplc="04190005" w:tentative="1">
+      <w:start w:val="1"/>
+      <w:numFmt w:val="bullet"/>
+      <w:lvlText w:val=""/>
+      <w:lvlJc w:val="left"/>
+      <w:pPr>
+        <w:ind w:left="2520" w:hanging="360"/>
+      </w:pPr>
+      <w:rPr>
+        <w:rFonts w:ascii="Wingdings" w:hAnsi="Wingdings" w:hint="default"/>
+      </w:rPr>
+    </w:lvl>
+    <w:lvl w:ilvl="3" w:tplc="04190001" w:tentative="1">
+      <w:start w:val="1"/>
+      <w:numFmt w:val="bullet"/>
+      <w:lvlText w:val=""/>
+      <w:lvlJc w:val="left"/>
+      <w:pPr>
+        <w:ind w:left="3240" w:hanging="360"/>
+      </w:pPr>
+      <w:rPr>
+        <w:rFonts w:ascii="Symbol" w:hAnsi="Symbol" w:hint="default"/>
+      </w:rPr>
+    </w:lvl>
+    <w:lvl w:ilvl="4" w:tplc="04190003" w:tentative="1">
+      <w:start w:val="1"/>
+      <w:numFmt w:val="bullet"/>
+      <w:lvlText w:val="o"/>
+      <w:lvlJc w:val="left"/>
+      <w:pPr>
+        <w:ind w:left="3960" w:hanging="360"/>
+      </w:pPr>
+      <w:rPr>
+        <w:rFonts w:ascii="Courier New" w:hAnsi="Courier New" w:cs="Courier New" w:hint="default"/>
+      </w:rPr>
+    </w:lvl>
+    <w:lvl w:ilvl="5" w:tplc="04190005" w:tentative="1">
+      <w:start w:val="1"/>
+      <w:numFmt w:val="bullet"/>
+      <w:lvlText w:val=""/>
+      <w:lvlJc w:val="left"/>
+      <w:pPr>
+        <w:ind w:left="4680" w:hanging="360"/>
+      </w:pPr>
+      <w:rPr>
+        <w:rFonts w:ascii="Wingdings" w:hAnsi="Wingdings" w:hint="default"/>
+      </w:rPr>
+    </w:lvl>
+    <w:lvl w:ilvl="6" w:tplc="04190001" w:tentative="1">
+      <w:start w:val="1"/>
+      <w:numFmt w:val="bullet"/>
+      <w:lvlText w:val=""/>
+      <w:lvlJc w:val="left"/>
+      <w:pPr>
+        <w:ind w:left="5400" w:hanging="360"/>
+      </w:pPr>
+      <w:rPr>
+        <w:rFonts w:ascii="Symbol" w:hAnsi="Symbol" w:hint="default"/>
+      </w:rPr>
+    </w:lvl>
+    <w:lvl w:ilvl="7" w:tplc="04190003" w:tentative="1">
+      <w:start w:val="1"/>
+      <w:numFmt w:val="bullet"/>
+      <w:lvlText w:val="o"/>
+      <w:lvlJc w:val="left"/>
+      <w:pPr>
+        <w:ind w:left="6120" w:hanging="360"/>
+      </w:pPr>
+      <w:rPr>
+        <w:rFonts w:ascii="Courier New" w:hAnsi="Courier New" w:cs="Courier New" w:hint="default"/>
+      </w:rPr>
+    </w:lvl>
+    <w:lvl w:ilvl="8" w:tplc="04190005" w:tentative="1">
+      <w:start w:val="1"/>
+      <w:numFmt w:val="bullet"/>
+      <w:lvlText w:val=""/>
+      <w:lvlJc w:val="left"/>
+      <w:pPr>
+        <w:ind w:left="6840" w:hanging="360"/>
+      </w:pPr>
+      <w:rPr>
+        <w:rFonts w:ascii="Wingdings" w:hAnsi="Wingdings" w:hint="default"/>
+      </w:rPr>
+    </w:lvl>
+  </w:abstractNum>
+  <w:abstractNum w:abstractNumId="12">
     <w:nsid w:val="3ABE3C89"/>
     <w:multiLevelType w:val="singleLevel"/>
     <w:tmpl w:val="19FE8DC8"/>
@@ -14903,7 +18453,7 @@
       </w:pPr>
     </w:lvl>
   </w:abstractNum>
-  <w:abstractNum w:abstractNumId="9">
+  <w:abstractNum w:abstractNumId="13">
     <w:nsid w:val="3DDC721E"/>
     <w:multiLevelType w:val="multilevel"/>
     <w:tmpl w:val="93385480"/>
@@ -15052,7 +18602,7 @@
       </w:rPr>
     </w:lvl>
   </w:abstractNum>
-  <w:abstractNum w:abstractNumId="10">
+  <w:abstractNum w:abstractNumId="14">
     <w:nsid w:val="3FEE4D8E"/>
     <w:multiLevelType w:val="multilevel"/>
     <w:tmpl w:val="FFBECE52"/>
@@ -15165,7 +18715,119 @@
       </w:pPr>
     </w:lvl>
   </w:abstractNum>
-  <w:abstractNum w:abstractNumId="11">
+  <w:abstractNum w:abstractNumId="15">
+    <w:nsid w:val="403B5589"/>
+    <w:multiLevelType w:val="hybridMultilevel"/>
+    <w:tmpl w:val="C02C02B6"/>
+    <w:lvl w:ilvl="0" w:tplc="5CB061D4">
+      <w:start w:val="1"/>
+      <w:numFmt w:val="bullet"/>
+      <w:lvlText w:val=""/>
+      <w:lvlJc w:val="left"/>
+      <w:pPr>
+        <w:ind w:left="1080" w:hanging="360"/>
+      </w:pPr>
+      <w:rPr>
+        <w:rFonts w:ascii="Symbol" w:hAnsi="Symbol" w:hint="default"/>
+      </w:rPr>
+    </w:lvl>
+    <w:lvl w:ilvl="1" w:tplc="71006A06">
+      <w:numFmt w:val="bullet"/>
+      <w:lvlText w:val="-"/>
+      <w:lvlJc w:val="left"/>
+      <w:pPr>
+        <w:ind w:left="2292" w:hanging="852"/>
+      </w:pPr>
+      <w:rPr>
+        <w:rFonts w:ascii="Times New Roman" w:eastAsia="Times New Roman" w:hAnsi="Times New Roman" w:cs="Times New Roman" w:hint="default"/>
+      </w:rPr>
+    </w:lvl>
+    <w:lvl w:ilvl="2" w:tplc="04190005" w:tentative="1">
+      <w:start w:val="1"/>
+      <w:numFmt w:val="bullet"/>
+      <w:lvlText w:val=""/>
+      <w:lvlJc w:val="left"/>
+      <w:pPr>
+        <w:ind w:left="2520" w:hanging="360"/>
+      </w:pPr>
+      <w:rPr>
+        <w:rFonts w:ascii="Wingdings" w:hAnsi="Wingdings" w:hint="default"/>
+      </w:rPr>
+    </w:lvl>
+    <w:lvl w:ilvl="3" w:tplc="04190001" w:tentative="1">
+      <w:start w:val="1"/>
+      <w:numFmt w:val="bullet"/>
+      <w:lvlText w:val=""/>
+      <w:lvlJc w:val="left"/>
+      <w:pPr>
+        <w:ind w:left="3240" w:hanging="360"/>
+      </w:pPr>
+      <w:rPr>
+        <w:rFonts w:ascii="Symbol" w:hAnsi="Symbol" w:hint="default"/>
+      </w:rPr>
+    </w:lvl>
+    <w:lvl w:ilvl="4" w:tplc="04190003" w:tentative="1">
+      <w:start w:val="1"/>
+      <w:numFmt w:val="bullet"/>
+      <w:lvlText w:val="o"/>
+      <w:lvlJc w:val="left"/>
+      <w:pPr>
+        <w:ind w:left="3960" w:hanging="360"/>
+      </w:pPr>
+      <w:rPr>
+        <w:rFonts w:ascii="Courier New" w:hAnsi="Courier New" w:cs="Courier New" w:hint="default"/>
+      </w:rPr>
+    </w:lvl>
+    <w:lvl w:ilvl="5" w:tplc="04190005" w:tentative="1">
+      <w:start w:val="1"/>
+      <w:numFmt w:val="bullet"/>
+      <w:lvlText w:val=""/>
+      <w:lvlJc w:val="left"/>
+      <w:pPr>
+        <w:ind w:left="4680" w:hanging="360"/>
+      </w:pPr>
+      <w:rPr>
+        <w:rFonts w:ascii="Wingdings" w:hAnsi="Wingdings" w:hint="default"/>
+      </w:rPr>
+    </w:lvl>
+    <w:lvl w:ilvl="6" w:tplc="04190001" w:tentative="1">
+      <w:start w:val="1"/>
+      <w:numFmt w:val="bullet"/>
+      <w:lvlText w:val=""/>
+      <w:lvlJc w:val="left"/>
+      <w:pPr>
+        <w:ind w:left="5400" w:hanging="360"/>
+      </w:pPr>
+      <w:rPr>
+        <w:rFonts w:ascii="Symbol" w:hAnsi="Symbol" w:hint="default"/>
+      </w:rPr>
+    </w:lvl>
+    <w:lvl w:ilvl="7" w:tplc="04190003" w:tentative="1">
+      <w:start w:val="1"/>
+      <w:numFmt w:val="bullet"/>
+      <w:lvlText w:val="o"/>
+      <w:lvlJc w:val="left"/>
+      <w:pPr>
+        <w:ind w:left="6120" w:hanging="360"/>
+      </w:pPr>
+      <w:rPr>
+        <w:rFonts w:ascii="Courier New" w:hAnsi="Courier New" w:cs="Courier New" w:hint="default"/>
+      </w:rPr>
+    </w:lvl>
+    <w:lvl w:ilvl="8" w:tplc="04190005" w:tentative="1">
+      <w:start w:val="1"/>
+      <w:numFmt w:val="bullet"/>
+      <w:lvlText w:val=""/>
+      <w:lvlJc w:val="left"/>
+      <w:pPr>
+        <w:ind w:left="6840" w:hanging="360"/>
+      </w:pPr>
+      <w:rPr>
+        <w:rFonts w:ascii="Wingdings" w:hAnsi="Wingdings" w:hint="default"/>
+      </w:rPr>
+    </w:lvl>
+  </w:abstractNum>
+  <w:abstractNum w:abstractNumId="16">
     <w:nsid w:val="455C14EC"/>
     <w:multiLevelType w:val="multilevel"/>
     <w:tmpl w:val="BAD4DC3E"/>
@@ -15278,7 +18940,96 @@
       </w:pPr>
     </w:lvl>
   </w:abstractNum>
-  <w:abstractNum w:abstractNumId="12">
+  <w:abstractNum w:abstractNumId="17">
+    <w:nsid w:val="46752FF3"/>
+    <w:multiLevelType w:val="hybridMultilevel"/>
+    <w:tmpl w:val="646CF13C"/>
+    <w:lvl w:ilvl="0" w:tplc="33825A60">
+      <w:start w:val="1"/>
+      <w:numFmt w:val="russianLower"/>
+      <w:lvlText w:val="%1."/>
+      <w:lvlJc w:val="left"/>
+      <w:pPr>
+        <w:ind w:left="1080" w:hanging="360"/>
+      </w:pPr>
+      <w:rPr>
+        <w:rFonts w:hint="default"/>
+      </w:rPr>
+    </w:lvl>
+    <w:lvl w:ilvl="1" w:tplc="04190019" w:tentative="1">
+      <w:start w:val="1"/>
+      <w:numFmt w:val="lowerLetter"/>
+      <w:lvlText w:val="%2."/>
+      <w:lvlJc w:val="left"/>
+      <w:pPr>
+        <w:ind w:left="1800" w:hanging="360"/>
+      </w:pPr>
+    </w:lvl>
+    <w:lvl w:ilvl="2" w:tplc="0419001B" w:tentative="1">
+      <w:start w:val="1"/>
+      <w:numFmt w:val="lowerRoman"/>
+      <w:lvlText w:val="%3."/>
+      <w:lvlJc w:val="right"/>
+      <w:pPr>
+        <w:ind w:left="2520" w:hanging="180"/>
+      </w:pPr>
+    </w:lvl>
+    <w:lvl w:ilvl="3" w:tplc="0419000F" w:tentative="1">
+      <w:start w:val="1"/>
+      <w:numFmt w:val="decimal"/>
+      <w:lvlText w:val="%4."/>
+      <w:lvlJc w:val="left"/>
+      <w:pPr>
+        <w:ind w:left="3240" w:hanging="360"/>
+      </w:pPr>
+    </w:lvl>
+    <w:lvl w:ilvl="4" w:tplc="04190019" w:tentative="1">
+      <w:start w:val="1"/>
+      <w:numFmt w:val="lowerLetter"/>
+      <w:lvlText w:val="%5."/>
+      <w:lvlJc w:val="left"/>
+      <w:pPr>
+        <w:ind w:left="3960" w:hanging="360"/>
+      </w:pPr>
+    </w:lvl>
+    <w:lvl w:ilvl="5" w:tplc="0419001B" w:tentative="1">
+      <w:start w:val="1"/>
+      <w:numFmt w:val="lowerRoman"/>
+      <w:lvlText w:val="%6."/>
+      <w:lvlJc w:val="right"/>
+      <w:pPr>
+        <w:ind w:left="4680" w:hanging="180"/>
+      </w:pPr>
+    </w:lvl>
+    <w:lvl w:ilvl="6" w:tplc="0419000F" w:tentative="1">
+      <w:start w:val="1"/>
+      <w:numFmt w:val="decimal"/>
+      <w:lvlText w:val="%7."/>
+      <w:lvlJc w:val="left"/>
+      <w:pPr>
+        <w:ind w:left="5400" w:hanging="360"/>
+      </w:pPr>
+    </w:lvl>
+    <w:lvl w:ilvl="7" w:tplc="04190019" w:tentative="1">
+      <w:start w:val="1"/>
+      <w:numFmt w:val="lowerLetter"/>
+      <w:lvlText w:val="%8."/>
+      <w:lvlJc w:val="left"/>
+      <w:pPr>
+        <w:ind w:left="6120" w:hanging="360"/>
+      </w:pPr>
+    </w:lvl>
+    <w:lvl w:ilvl="8" w:tplc="0419001B" w:tentative="1">
+      <w:start w:val="1"/>
+      <w:numFmt w:val="lowerRoman"/>
+      <w:lvlText w:val="%9."/>
+      <w:lvlJc w:val="right"/>
+      <w:pPr>
+        <w:ind w:left="6840" w:hanging="180"/>
+      </w:pPr>
+    </w:lvl>
+  </w:abstractNum>
+  <w:abstractNum w:abstractNumId="18">
     <w:nsid w:val="5F2A141F"/>
     <w:multiLevelType w:val="multilevel"/>
     <w:tmpl w:val="DAD80A7A"/>
@@ -15395,7 +19146,120 @@
       </w:pPr>
     </w:lvl>
   </w:abstractNum>
-  <w:abstractNum w:abstractNumId="13">
+  <w:abstractNum w:abstractNumId="19">
+    <w:nsid w:val="647F2EE9"/>
+    <w:multiLevelType w:val="hybridMultilevel"/>
+    <w:tmpl w:val="C8F03B56"/>
+    <w:lvl w:ilvl="0" w:tplc="5CB061D4">
+      <w:start w:val="1"/>
+      <w:numFmt w:val="bullet"/>
+      <w:lvlText w:val=""/>
+      <w:lvlJc w:val="left"/>
+      <w:pPr>
+        <w:ind w:left="1080" w:hanging="360"/>
+      </w:pPr>
+      <w:rPr>
+        <w:rFonts w:ascii="Symbol" w:hAnsi="Symbol" w:hint="default"/>
+      </w:rPr>
+    </w:lvl>
+    <w:lvl w:ilvl="1" w:tplc="5CB061D4">
+      <w:start w:val="1"/>
+      <w:numFmt w:val="bullet"/>
+      <w:lvlText w:val=""/>
+      <w:lvlJc w:val="left"/>
+      <w:pPr>
+        <w:ind w:left="1800" w:hanging="360"/>
+      </w:pPr>
+      <w:rPr>
+        <w:rFonts w:ascii="Symbol" w:hAnsi="Symbol" w:hint="default"/>
+      </w:rPr>
+    </w:lvl>
+    <w:lvl w:ilvl="2" w:tplc="04190005" w:tentative="1">
+      <w:start w:val="1"/>
+      <w:numFmt w:val="bullet"/>
+      <w:lvlText w:val=""/>
+      <w:lvlJc w:val="left"/>
+      <w:pPr>
+        <w:ind w:left="2520" w:hanging="360"/>
+      </w:pPr>
+      <w:rPr>
+        <w:rFonts w:ascii="Wingdings" w:hAnsi="Wingdings" w:hint="default"/>
+      </w:rPr>
+    </w:lvl>
+    <w:lvl w:ilvl="3" w:tplc="04190001" w:tentative="1">
+      <w:start w:val="1"/>
+      <w:numFmt w:val="bullet"/>
+      <w:lvlText w:val=""/>
+      <w:lvlJc w:val="left"/>
+      <w:pPr>
+        <w:ind w:left="3240" w:hanging="360"/>
+      </w:pPr>
+      <w:rPr>
+        <w:rFonts w:ascii="Symbol" w:hAnsi="Symbol" w:hint="default"/>
+      </w:rPr>
+    </w:lvl>
+    <w:lvl w:ilvl="4" w:tplc="04190003" w:tentative="1">
+      <w:start w:val="1"/>
+      <w:numFmt w:val="bullet"/>
+      <w:lvlText w:val="o"/>
+      <w:lvlJc w:val="left"/>
+      <w:pPr>
+        <w:ind w:left="3960" w:hanging="360"/>
+      </w:pPr>
+      <w:rPr>
+        <w:rFonts w:ascii="Courier New" w:hAnsi="Courier New" w:cs="Courier New" w:hint="default"/>
+      </w:rPr>
+    </w:lvl>
+    <w:lvl w:ilvl="5" w:tplc="04190005" w:tentative="1">
+      <w:start w:val="1"/>
+      <w:numFmt w:val="bullet"/>
+      <w:lvlText w:val=""/>
+      <w:lvlJc w:val="left"/>
+      <w:pPr>
+        <w:ind w:left="4680" w:hanging="360"/>
+      </w:pPr>
+      <w:rPr>
+        <w:rFonts w:ascii="Wingdings" w:hAnsi="Wingdings" w:hint="default"/>
+      </w:rPr>
+    </w:lvl>
+    <w:lvl w:ilvl="6" w:tplc="04190001" w:tentative="1">
+      <w:start w:val="1"/>
+      <w:numFmt w:val="bullet"/>
+      <w:lvlText w:val=""/>
+      <w:lvlJc w:val="left"/>
+      <w:pPr>
+        <w:ind w:left="5400" w:hanging="360"/>
+      </w:pPr>
+      <w:rPr>
+        <w:rFonts w:ascii="Symbol" w:hAnsi="Symbol" w:hint="default"/>
+      </w:rPr>
+    </w:lvl>
+    <w:lvl w:ilvl="7" w:tplc="04190003" w:tentative="1">
+      <w:start w:val="1"/>
+      <w:numFmt w:val="bullet"/>
+      <w:lvlText w:val="o"/>
+      <w:lvlJc w:val="left"/>
+      <w:pPr>
+        <w:ind w:left="6120" w:hanging="360"/>
+      </w:pPr>
+      <w:rPr>
+        <w:rFonts w:ascii="Courier New" w:hAnsi="Courier New" w:cs="Courier New" w:hint="default"/>
+      </w:rPr>
+    </w:lvl>
+    <w:lvl w:ilvl="8" w:tplc="04190005" w:tentative="1">
+      <w:start w:val="1"/>
+      <w:numFmt w:val="bullet"/>
+      <w:lvlText w:val=""/>
+      <w:lvlJc w:val="left"/>
+      <w:pPr>
+        <w:ind w:left="6840" w:hanging="360"/>
+      </w:pPr>
+      <w:rPr>
+        <w:rFonts w:ascii="Wingdings" w:hAnsi="Wingdings" w:hint="default"/>
+      </w:rPr>
+    </w:lvl>
+  </w:abstractNum>
+  <w:abstractNum w:abstractNumId="20">
     <w:nsid w:val="6D536663"/>
     <w:multiLevelType w:val="multilevel"/>
     <w:tmpl w:val="6484A9CA"/>
@@ -15544,7 +19408,7 @@
       </w:rPr>
     </w:lvl>
   </w:abstractNum>
-  <w:abstractNum w:abstractNumId="14">
+  <w:abstractNum w:abstractNumId="21">
     <w:nsid w:val="736A7EC6"/>
     <w:multiLevelType w:val="hybridMultilevel"/>
     <w:tmpl w:val="A266A74A"/>
@@ -15634,7 +19498,233 @@
       </w:pPr>
     </w:lvl>
   </w:abstractNum>
-  <w:abstractNum w:abstractNumId="15">
+  <w:abstractNum w:abstractNumId="22">
+    <w:nsid w:val="748024DC"/>
+    <w:multiLevelType w:val="hybridMultilevel"/>
+    <w:tmpl w:val="6B9CD216"/>
+    <w:lvl w:ilvl="0" w:tplc="5CB061D4">
+      <w:start w:val="1"/>
+      <w:numFmt w:val="bullet"/>
+      <w:lvlText w:val=""/>
+      <w:lvlJc w:val="left"/>
+      <w:pPr>
+        <w:ind w:left="1080" w:hanging="360"/>
+      </w:pPr>
+      <w:rPr>
+        <w:rFonts w:ascii="Symbol" w:hAnsi="Symbol" w:hint="default"/>
+      </w:rPr>
+    </w:lvl>
+    <w:lvl w:ilvl="1" w:tplc="04190003" w:tentative="1">
+      <w:start w:val="1"/>
+      <w:numFmt w:val="bullet"/>
+      <w:lvlText w:val="o"/>
+      <w:lvlJc w:val="left"/>
+      <w:pPr>
+        <w:ind w:left="1800" w:hanging="360"/>
+      </w:pPr>
+      <w:rPr>
+        <w:rFonts w:ascii="Courier New" w:hAnsi="Courier New" w:cs="Courier New" w:hint="default"/>
+      </w:rPr>
+    </w:lvl>
+    <w:lvl w:ilvl="2" w:tplc="04190005" w:tentative="1">
+      <w:start w:val="1"/>
+      <w:numFmt w:val="bullet"/>
+      <w:lvlText w:val=""/>
+      <w:lvlJc w:val="left"/>
+      <w:pPr>
+        <w:ind w:left="2520" w:hanging="360"/>
+      </w:pPr>
+      <w:rPr>
+        <w:rFonts w:ascii="Wingdings" w:hAnsi="Wingdings" w:hint="default"/>
+      </w:rPr>
+    </w:lvl>
+    <w:lvl w:ilvl="3" w:tplc="04190001" w:tentative="1">
+      <w:start w:val="1"/>
+      <w:numFmt w:val="bullet"/>
+      <w:lvlText w:val=""/>
+      <w:lvlJc w:val="left"/>
+      <w:pPr>
+        <w:ind w:left="3240" w:hanging="360"/>
+      </w:pPr>
+      <w:rPr>
+        <w:rFonts w:ascii="Symbol" w:hAnsi="Symbol" w:hint="default"/>
+      </w:rPr>
+    </w:lvl>
+    <w:lvl w:ilvl="4" w:tplc="04190003" w:tentative="1">
+      <w:start w:val="1"/>
+      <w:numFmt w:val="bullet"/>
+      <w:lvlText w:val="o"/>
+      <w:lvlJc w:val="left"/>
+      <w:pPr>
+        <w:ind w:left="3960" w:hanging="360"/>
+      </w:pPr>
+      <w:rPr>
+        <w:rFonts w:ascii="Courier New" w:hAnsi="Courier New" w:cs="Courier New" w:hint="default"/>
+      </w:rPr>
+    </w:lvl>
+    <w:lvl w:ilvl="5" w:tplc="04190005" w:tentative="1">
+      <w:start w:val="1"/>
+      <w:numFmt w:val="bullet"/>
+      <w:lvlText w:val=""/>
+      <w:lvlJc w:val="left"/>
+      <w:pPr>
+        <w:ind w:left="4680" w:hanging="360"/>
+      </w:pPr>
+      <w:rPr>
+        <w:rFonts w:ascii="Wingdings" w:hAnsi="Wingdings" w:hint="default"/>
+      </w:rPr>
+    </w:lvl>
+    <w:lvl w:ilvl="6" w:tplc="04190001" w:tentative="1">
+      <w:start w:val="1"/>
+      <w:numFmt w:val="bullet"/>
+      <w:lvlText w:val=""/>
+      <w:lvlJc w:val="left"/>
+      <w:pPr>
+        <w:ind w:left="5400" w:hanging="360"/>
+      </w:pPr>
+      <w:rPr>
+        <w:rFonts w:ascii="Symbol" w:hAnsi="Symbol" w:hint="default"/>
+      </w:rPr>
+    </w:lvl>
+    <w:lvl w:ilvl="7" w:tplc="04190003" w:tentative="1">
+      <w:start w:val="1"/>
+      <w:numFmt w:val="bullet"/>
+      <w:lvlText w:val="o"/>
+      <w:lvlJc w:val="left"/>
+      <w:pPr>
+        <w:ind w:left="6120" w:hanging="360"/>
+      </w:pPr>
+      <w:rPr>
+        <w:rFonts w:ascii="Courier New" w:hAnsi="Courier New" w:cs="Courier New" w:hint="default"/>
+      </w:rPr>
+    </w:lvl>
+    <w:lvl w:ilvl="8" w:tplc="04190005" w:tentative="1">
+      <w:start w:val="1"/>
+      <w:numFmt w:val="bullet"/>
+      <w:lvlText w:val=""/>
+      <w:lvlJc w:val="left"/>
+      <w:pPr>
+        <w:ind w:left="6840" w:hanging="360"/>
+      </w:pPr>
+      <w:rPr>
+        <w:rFonts w:ascii="Wingdings" w:hAnsi="Wingdings" w:hint="default"/>
+      </w:rPr>
+    </w:lvl>
+  </w:abstractNum>
+  <w:abstractNum w:abstractNumId="23">
+    <w:nsid w:val="767C5282"/>
+    <w:multiLevelType w:val="hybridMultilevel"/>
+    <w:tmpl w:val="FDE4BD32"/>
+    <w:lvl w:ilvl="0" w:tplc="5CB061D4">
+      <w:start w:val="1"/>
+      <w:numFmt w:val="bullet"/>
+      <w:lvlText w:val=""/>
+      <w:lvlJc w:val="left"/>
+      <w:pPr>
+        <w:ind w:left="1080" w:hanging="360"/>
+      </w:pPr>
+      <w:rPr>
+        <w:rFonts w:ascii="Symbol" w:hAnsi="Symbol" w:hint="default"/>
+      </w:rPr>
+    </w:lvl>
+    <w:lvl w:ilvl="1" w:tplc="04190003" w:tentative="1">
+      <w:start w:val="1"/>
+      <w:numFmt w:val="bullet"/>
+      <w:lvlText w:val="o"/>
+      <w:lvlJc w:val="left"/>
+      <w:pPr>
+        <w:ind w:left="1800" w:hanging="360"/>
+      </w:pPr>
+      <w:rPr>
+        <w:rFonts w:ascii="Courier New" w:hAnsi="Courier New" w:cs="Courier New" w:hint="default"/>
+      </w:rPr>
+    </w:lvl>
+    <w:lvl w:ilvl="2" w:tplc="04190005" w:tentative="1">
+      <w:start w:val="1"/>
+      <w:numFmt w:val="bullet"/>
+      <w:lvlText w:val=""/>
+      <w:lvlJc w:val="left"/>
+      <w:pPr>
+        <w:ind w:left="2520" w:hanging="360"/>
+      </w:pPr>
+      <w:rPr>
+        <w:rFonts w:ascii="Wingdings" w:hAnsi="Wingdings" w:hint="default"/>
+      </w:rPr>
+    </w:lvl>
+    <w:lvl w:ilvl="3" w:tplc="04190001" w:tentative="1">
+      <w:start w:val="1"/>
+      <w:numFmt w:val="bullet"/>
+      <w:lvlText w:val=""/>
+      <w:lvlJc w:val="left"/>
+      <w:pPr>
+        <w:ind w:left="3240" w:hanging="360"/>
+      </w:pPr>
+      <w:rPr>
+        <w:rFonts w:ascii="Symbol" w:hAnsi="Symbol" w:hint="default"/>
+      </w:rPr>
+    </w:lvl>
+    <w:lvl w:ilvl="4" w:tplc="04190003" w:tentative="1">
+      <w:start w:val="1"/>
+      <w:numFmt w:val="bullet"/>
+      <w:lvlText w:val="o"/>
+      <w:lvlJc w:val="left"/>
+      <w:pPr>
+        <w:ind w:left="3960" w:hanging="360"/>
+      </w:pPr>
+      <w:rPr>
+        <w:rFonts w:ascii="Courier New" w:hAnsi="Courier New" w:cs="Courier New" w:hint="default"/>
+      </w:rPr>
+    </w:lvl>
+    <w:lvl w:ilvl="5" w:tplc="04190005" w:tentative="1">
+      <w:start w:val="1"/>
+      <w:numFmt w:val="bullet"/>
+      <w:lvlText w:val=""/>
+      <w:lvlJc w:val="left"/>
+      <w:pPr>
+        <w:ind w:left="4680" w:hanging="360"/>
+      </w:pPr>
+      <w:rPr>
+        <w:rFonts w:ascii="Wingdings" w:hAnsi="Wingdings" w:hint="default"/>
+      </w:rPr>
+    </w:lvl>
+    <w:lvl w:ilvl="6" w:tplc="04190001" w:tentative="1">
+      <w:start w:val="1"/>
+      <w:numFmt w:val="bullet"/>
+      <w:lvlText w:val=""/>
+      <w:lvlJc w:val="left"/>
+      <w:pPr>
+        <w:ind w:left="5400" w:hanging="360"/>
+      </w:pPr>
+      <w:rPr>
+        <w:rFonts w:ascii="Symbol" w:hAnsi="Symbol" w:hint="default"/>
+      </w:rPr>
+    </w:lvl>
+    <w:lvl w:ilvl="7" w:tplc="04190003" w:tentative="1">
+      <w:start w:val="1"/>
+      <w:numFmt w:val="bullet"/>
+      <w:lvlText w:val="o"/>
+      <w:lvlJc w:val="left"/>
+      <w:pPr>
+        <w:ind w:left="6120" w:hanging="360"/>
+      </w:pPr>
+      <w:rPr>
+        <w:rFonts w:ascii="Courier New" w:hAnsi="Courier New" w:cs="Courier New" w:hint="default"/>
+      </w:rPr>
+    </w:lvl>
+    <w:lvl w:ilvl="8" w:tplc="04190005" w:tentative="1">
+      <w:start w:val="1"/>
+      <w:numFmt w:val="bullet"/>
+      <w:lvlText w:val=""/>
+      <w:lvlJc w:val="left"/>
+      <w:pPr>
+        <w:ind w:left="6840" w:hanging="360"/>
+      </w:pPr>
+      <w:rPr>
+        <w:rFonts w:ascii="Wingdings" w:hAnsi="Wingdings" w:hint="default"/>
+      </w:rPr>
+    </w:lvl>
+  </w:abstractNum>
+  <w:abstractNum w:abstractNumId="24">
     <w:nsid w:val="768A6A04"/>
     <w:multiLevelType w:val="hybridMultilevel"/>
     <w:tmpl w:val="CAACD152"/>
@@ -15748,52 +19838,79 @@
     </w:lvl>
   </w:abstractNum>
   <w:num w:numId="1">
+    <w:abstractNumId w:val="7"/>
+  </w:num>
+  <w:num w:numId="2">
     <w:abstractNumId w:val="5"/>
   </w:num>
-  <w:num w:numId="2">
-    <w:abstractNumId w:val="3"/>
-  </w:num>
   <w:num w:numId="3">
-    <w:abstractNumId w:val="15"/>
+    <w:abstractNumId w:val="24"/>
   </w:num>
   <w:num w:numId="4">
     <w:abstractNumId w:val="0"/>
   </w:num>
   <w:num w:numId="5">
+    <w:abstractNumId w:val="2"/>
+  </w:num>
+  <w:num w:numId="6">
+    <w:abstractNumId w:val="21"/>
+  </w:num>
+  <w:num w:numId="7">
+    <w:abstractNumId w:val="12"/>
+  </w:num>
+  <w:num w:numId="8">
+    <w:abstractNumId w:val="13"/>
+  </w:num>
+  <w:num w:numId="9">
+    <w:abstractNumId w:val="6"/>
+  </w:num>
+  <w:num w:numId="10">
+    <w:abstractNumId w:val="20"/>
+  </w:num>
+  <w:num w:numId="11">
+    <w:abstractNumId w:val="10"/>
+  </w:num>
+  <w:num w:numId="12">
+    <w:abstractNumId w:val="9"/>
+  </w:num>
+  <w:num w:numId="13">
+    <w:abstractNumId w:val="14"/>
+  </w:num>
+  <w:num w:numId="14">
+    <w:abstractNumId w:val="18"/>
+  </w:num>
+  <w:num w:numId="15">
+    <w:abstractNumId w:val="16"/>
+  </w:num>
+  <w:num w:numId="16">
+    <w:abstractNumId w:val="4"/>
+  </w:num>
+  <w:num w:numId="17">
+    <w:abstractNumId w:val="23"/>
+  </w:num>
+  <w:num w:numId="18">
+    <w:abstractNumId w:val="22"/>
+  </w:num>
+  <w:num w:numId="19">
+    <w:abstractNumId w:val="15"/>
+  </w:num>
+  <w:num w:numId="20">
+    <w:abstractNumId w:val="19"/>
+  </w:num>
+  <w:num w:numId="21">
     <w:abstractNumId w:val="1"/>
   </w:num>
-  <w:num w:numId="6">
-    <w:abstractNumId w:val="14"/>
-  </w:num>
-  <w:num w:numId="7">
-    <w:abstractNumId w:val="8"/>
-  </w:num>
-  <w:num w:numId="8">
-    <w:abstractNumId w:val="9"/>
-  </w:num>
-  <w:num w:numId="9">
-    <w:abstractNumId w:val="4"/>
-  </w:num>
-  <w:num w:numId="10">
-    <w:abstractNumId w:val="13"/>
-  </w:num>
-  <w:num w:numId="11">
-    <w:abstractNumId w:val="7"/>
-  </w:num>
-  <w:num w:numId="12">
-    <w:abstractNumId w:val="6"/>
-  </w:num>
-  <w:num w:numId="13">
-    <w:abstractNumId w:val="10"/>
-  </w:num>
-  <w:num w:numId="14">
-    <w:abstractNumId w:val="12"/>
-  </w:num>
-  <w:num w:numId="15">
+  <w:num w:numId="22">
     <w:abstractNumId w:val="11"/>
   </w:num>
-  <w:num w:numId="16">
-    <w:abstractNumId w:val="2"/>
+  <w:num w:numId="23">
+    <w:abstractNumId w:val="17"/>
+  </w:num>
+  <w:num w:numId="24">
+    <w:abstractNumId w:val="3"/>
+  </w:num>
+  <w:num w:numId="25">
+    <w:abstractNumId w:val="8"/>
   </w:num>
 </w:numbering>
 </file>
@@ -16569,6 +20686,31 @@
       <w:szCs w:val="20"/>
     </w:rPr>
   </w:style>
+  <w:style w:type="paragraph" w:customStyle="1" w:styleId="ab">
+    <w:name w:val="Основной"/>
+    <w:basedOn w:val="a0"/>
+    <w:link w:val="ac"/>
+    <w:qFormat/>
+    <w:rsid w:val="007325CC"/>
+    <w:pPr>
+      <w:ind w:firstLine="720"/>
+    </w:pPr>
+    <w:rPr>
+      <w:lang w:val="en-US"/>
+    </w:rPr>
+  </w:style>
+  <w:style w:type="character" w:customStyle="1" w:styleId="ac">
+    <w:name w:val="Основной Знак"/>
+    <w:basedOn w:val="a1"/>
+    <w:link w:val="ab"/>
+    <w:rsid w:val="007325CC"/>
+    <w:rPr>
+      <w:rFonts w:ascii="Times New Roman" w:eastAsia="Times New Roman" w:hAnsi="Times New Roman" w:cs="Times New Roman"/>
+      <w:sz w:val="24"/>
+      <w:szCs w:val="24"/>
+      <w:lang w:eastAsia="ru-RU"/>
+    </w:rPr>
+  </w:style>
 </w:styles>
 </file>
 
@@ -16862,7 +21004,7 @@
 </file>
 
 <file path=customXml/itemProps1.xml><?xml version="1.0" encoding="utf-8"?>
-<ds:datastoreItem xmlns:ds="http://schemas.openxmlformats.org/officeDocument/2006/customXml" ds:itemID="{F592F1DE-A4E3-415B-9154-431C7352148C}">
+<ds:datastoreItem xmlns:ds="http://schemas.openxmlformats.org/officeDocument/2006/customXml" ds:itemID="{B96F9F6E-48E5-4D04-AE43-C887EFB87721}">
   <ds:schemaRefs>
     <ds:schemaRef ds:uri="http://schemas.openxmlformats.org/officeDocument/2006/bibliography"/>
   </ds:schemaRefs>

--- a/report.docx
+++ b/report.docx
@@ -418,9 +418,14 @@
       <w:pPr>
         <w:pStyle w:val="a9"/>
         <w:jc w:val="center"/>
-        <w:rPr>
-          <w:sz w:val="28"/>
-        </w:rPr>
+        <w:sectPr>
+          <w:headerReference w:type="default" r:id="rId8"/>
+          <w:pgSz w:w="12240" w:h="15840"/>
+          <w:pgMar w:top="1138" w:right="850" w:bottom="1138" w:left="1699" w:header="720" w:footer="720" w:gutter="0"/>
+          <w:cols w:space="720"/>
+          <w:titlePg/>
+          <w:docGrid w:linePitch="360"/>
+        </w:sectPr>
       </w:pPr>
       <w:r>
         <w:rPr>
@@ -432,13 +437,66 @@
       <w:r>
         <w:br w:type="page"/>
       </w:r>
-      <w:r>
+    </w:p>
+    <w:p>
+      <w:pPr>
+        <w:pStyle w:val="a9"/>
+        <w:jc w:val="center"/>
         <w:rPr>
           <w:sz w:val="28"/>
         </w:rPr>
+      </w:pPr>
+      <w:proofErr w:type="spellStart"/>
+      <w:r>
+        <w:rPr>
+          <w:sz w:val="28"/>
+        </w:rPr>
         <w:lastRenderedPageBreak/>
-        <w:t>Харківський національний університет радіоелектроніки</w:t>
-      </w:r>
+        <w:t>Харківський</w:t>
+      </w:r>
+      <w:proofErr w:type="spellEnd"/>
+      <w:r>
+        <w:rPr>
+          <w:sz w:val="28"/>
+        </w:rPr>
+        <w:t xml:space="preserve"> </w:t>
+      </w:r>
+      <w:proofErr w:type="spellStart"/>
+      <w:r>
+        <w:rPr>
+          <w:sz w:val="28"/>
+        </w:rPr>
+        <w:t>національний</w:t>
+      </w:r>
+      <w:proofErr w:type="spellEnd"/>
+      <w:r>
+        <w:rPr>
+          <w:sz w:val="28"/>
+        </w:rPr>
+        <w:t xml:space="preserve"> </w:t>
+      </w:r>
+      <w:proofErr w:type="spellStart"/>
+      <w:r>
+        <w:rPr>
+          <w:sz w:val="28"/>
+        </w:rPr>
+        <w:t>університет</w:t>
+      </w:r>
+      <w:proofErr w:type="spellEnd"/>
+      <w:r>
+        <w:rPr>
+          <w:sz w:val="28"/>
+        </w:rPr>
+        <w:t xml:space="preserve"> </w:t>
+      </w:r>
+      <w:proofErr w:type="spellStart"/>
+      <w:r>
+        <w:rPr>
+          <w:sz w:val="28"/>
+        </w:rPr>
+        <w:t>радіоелектроніки</w:t>
+      </w:r>
+      <w:proofErr w:type="spellEnd"/>
     </w:p>
     <w:p>
       <w:pPr>
@@ -832,7 +890,124 @@
           <w:i/>
           <w:szCs w:val="20"/>
         </w:rPr>
-        <w:t>мета роботи, аналіз користувальницьких і розробка функціональних вимог до програмного продукту,опис прийнятих проектних рішень, методи та алгоритми, що використовувались, структура бази даних, опис роботи Cloud-застосування, тестування ПЗ та аналіз дослідної експлуатації. Додатки:, а) слайди презентації, б) коди програми, в) робочій проект на CD.</w:t>
+        <w:t xml:space="preserve">мета роботи, аналіз користувальницьких і розробка функціональних </w:t>
+      </w:r>
+      <w:proofErr w:type="spellStart"/>
+      <w:r>
+        <w:rPr>
+          <w:i/>
+          <w:szCs w:val="20"/>
+        </w:rPr>
+        <w:t>вимог</w:t>
+      </w:r>
+      <w:proofErr w:type="spellEnd"/>
+      <w:r>
+        <w:rPr>
+          <w:i/>
+          <w:szCs w:val="20"/>
+        </w:rPr>
+        <w:t xml:space="preserve"> до </w:t>
+      </w:r>
+      <w:proofErr w:type="spellStart"/>
+      <w:r>
+        <w:rPr>
+          <w:i/>
+          <w:szCs w:val="20"/>
+        </w:rPr>
+        <w:t>програмного</w:t>
+      </w:r>
+      <w:proofErr w:type="spellEnd"/>
+      <w:r>
+        <w:rPr>
+          <w:i/>
+          <w:szCs w:val="20"/>
+        </w:rPr>
+        <w:t xml:space="preserve"> </w:t>
+      </w:r>
+      <w:r>
+        <w:rPr>
+          <w:i/>
+          <w:szCs w:val="20"/>
+        </w:rPr>
+        <w:t xml:space="preserve">продукту, </w:t>
+      </w:r>
+      <w:proofErr w:type="spellStart"/>
+      <w:r>
+        <w:rPr>
+          <w:i/>
+          <w:szCs w:val="20"/>
+        </w:rPr>
+        <w:t>опис</w:t>
+      </w:r>
+      <w:proofErr w:type="spellEnd"/>
+      <w:r>
+        <w:rPr>
+          <w:i/>
+          <w:szCs w:val="20"/>
+        </w:rPr>
+        <w:t xml:space="preserve"> </w:t>
+      </w:r>
+      <w:proofErr w:type="spellStart"/>
+      <w:r>
+        <w:rPr>
+          <w:i/>
+          <w:szCs w:val="20"/>
+        </w:rPr>
+        <w:t>прийнятих</w:t>
+      </w:r>
+      <w:proofErr w:type="spellEnd"/>
+      <w:r>
+        <w:rPr>
+          <w:i/>
+          <w:szCs w:val="20"/>
+        </w:rPr>
+        <w:t xml:space="preserve"> </w:t>
+      </w:r>
+      <w:proofErr w:type="spellStart"/>
+      <w:r>
+        <w:rPr>
+          <w:i/>
+          <w:szCs w:val="20"/>
+        </w:rPr>
+        <w:t>проектних</w:t>
+      </w:r>
+      <w:proofErr w:type="spellEnd"/>
+      <w:r>
+        <w:rPr>
+          <w:i/>
+          <w:szCs w:val="20"/>
+        </w:rPr>
+        <w:t xml:space="preserve"> </w:t>
+      </w:r>
+      <w:proofErr w:type="spellStart"/>
+      <w:r>
+        <w:rPr>
+          <w:i/>
+          <w:szCs w:val="20"/>
+        </w:rPr>
+        <w:t>рішень</w:t>
+      </w:r>
+      <w:proofErr w:type="spellEnd"/>
+      <w:r>
+        <w:rPr>
+          <w:i/>
+          <w:szCs w:val="20"/>
+        </w:rPr>
+        <w:t xml:space="preserve">, методи та алгоритми, що використовувались, структура </w:t>
+      </w:r>
+      <w:r>
+        <w:rPr>
+          <w:i/>
+          <w:szCs w:val="20"/>
+        </w:rPr>
+        <w:t>проекту</w:t>
+      </w:r>
+      <w:r>
+        <w:rPr>
+          <w:i/>
+          <w:szCs w:val="20"/>
+        </w:rPr>
+        <w:t>, опис роботи застосування, тестування ПЗ та аналіз дослідної експлуатації. Додатки:, а) слайди презентації, б) коди програми, в) робочій проект на CD.</w:t>
       </w:r>
     </w:p>
     <w:p>
@@ -863,7 +1038,37 @@
           <w:i/>
           <w:szCs w:val="20"/>
         </w:rPr>
-        <w:t xml:space="preserve"> Слайди презентації: титул, мета проекту, обґрунтування доцільності розробки, постановка задачі, об'єктна модель системи, базові моделі, методи й алгоритми, структура бази даних, структурно-логічна схема взаємодії даних, план захисту інформації, інтерфейс програмної системи, результати тестування програмної системи, висновки. </w:t>
+        <w:t xml:space="preserve"> Слайди презентації: титул, мета проекту, обґрунтування доцільності розробки, постановка задачі, об'єктна модель системи, базові моделі, методи й алгоритми, </w:t>
+      </w:r>
+      <w:r>
+        <w:rPr>
+          <w:i/>
+          <w:szCs w:val="20"/>
+          <w:lang w:val="en-US"/>
+        </w:rPr>
+        <w:t>uml</w:t>
+      </w:r>
+      <w:r>
+        <w:rPr>
+          <w:i/>
+          <w:szCs w:val="20"/>
+        </w:rPr>
+        <w:t xml:space="preserve"> </w:t>
+      </w:r>
+      <w:r>
+        <w:rPr>
+          <w:i/>
+          <w:szCs w:val="20"/>
+          <w:lang w:val="uk-UA"/>
+        </w:rPr>
+        <w:t>діаграмма класів</w:t>
+      </w:r>
+      <w:r>
+        <w:rPr>
+          <w:i/>
+          <w:szCs w:val="20"/>
+        </w:rPr>
+        <w:t xml:space="preserve">, структурно-логічна схема взаємодії даних, план захисту інформації, інтерфейс програмної системи, результати тестування програмної системи, висновки. </w:t>
       </w:r>
       <w:r>
         <w:rPr>
@@ -881,6 +1086,13 @@
         <w:rPr>
           <w:szCs w:val="20"/>
         </w:rPr>
+        <w:sectPr>
+          <w:pgSz w:w="12240" w:h="15840"/>
+          <w:pgMar w:top="1138" w:right="850" w:bottom="1138" w:left="1699" w:header="720" w:footer="720" w:gutter="0"/>
+          <w:cols w:space="720"/>
+          <w:titlePg/>
+          <w:docGrid w:linePitch="360"/>
+        </w:sectPr>
       </w:pPr>
     </w:p>
     <w:p>
@@ -891,12 +1103,43 @@
           <w:szCs w:val="20"/>
         </w:rPr>
       </w:pPr>
+      <w:proofErr w:type="spellStart"/>
       <w:r>
         <w:rPr>
           <w:szCs w:val="20"/>
         </w:rPr>
-        <w:t>Зворотний бік бланку завдання</w:t>
-      </w:r>
+        <w:lastRenderedPageBreak/>
+        <w:t>Зворотний</w:t>
+      </w:r>
+      <w:proofErr w:type="spellEnd"/>
+      <w:r>
+        <w:rPr>
+          <w:szCs w:val="20"/>
+        </w:rPr>
+        <w:t xml:space="preserve"> </w:t>
+      </w:r>
+      <w:proofErr w:type="spellStart"/>
+      <w:r>
+        <w:rPr>
+          <w:szCs w:val="20"/>
+        </w:rPr>
+        <w:t>бік</w:t>
+      </w:r>
+      <w:proofErr w:type="spellEnd"/>
+      <w:r>
+        <w:rPr>
+          <w:szCs w:val="20"/>
+        </w:rPr>
+        <w:t xml:space="preserve"> бланку </w:t>
+      </w:r>
+      <w:proofErr w:type="spellStart"/>
+      <w:r>
+        <w:rPr>
+          <w:szCs w:val="20"/>
+        </w:rPr>
+        <w:t>завдання</w:t>
+      </w:r>
+      <w:proofErr w:type="spellEnd"/>
     </w:p>
     <w:p>
       <w:pPr>
@@ -2680,10 +2923,23 @@
       <w:pPr>
         <w:spacing w:line="240" w:lineRule="auto"/>
         <w:jc w:val="center"/>
+        <w:sectPr>
+          <w:pgSz w:w="12240" w:h="15840"/>
+          <w:pgMar w:top="1138" w:right="850" w:bottom="1138" w:left="1699" w:header="720" w:footer="720" w:gutter="0"/>
+          <w:cols w:space="720"/>
+          <w:titlePg/>
+          <w:docGrid w:linePitch="360"/>
+        </w:sectPr>
       </w:pPr>
       <w:r>
         <w:br w:type="page"/>
       </w:r>
+    </w:p>
+    <w:p>
+      <w:pPr>
+        <w:spacing w:line="240" w:lineRule="auto"/>
+        <w:jc w:val="center"/>
+      </w:pPr>
       <w:r>
         <w:lastRenderedPageBreak/>
         <w:t>РЕФЕРАТ / ABSTRACT</w:t>
@@ -2693,67 +2949,200 @@
     <w:p>
       <w:pPr>
         <w:ind w:firstLine="720"/>
-      </w:pPr>
-      <w:r>
-        <w:t>Пояснювальна записка до випускної атестаційної роботи бакалавра: ___ стор., __ рис., __ табл., ___ джерел.</w:t>
+        <w:rPr>
+          <w:lang w:val="uk-UA"/>
+        </w:rPr>
+      </w:pPr>
+      <w:r>
+        <w:rPr>
+          <w:lang w:val="uk-UA"/>
+        </w:rPr>
+        <w:t xml:space="preserve">Пояснювальна записка до випускної атестаційної роботи бакалавра: ___ </w:t>
+      </w:r>
+      <w:proofErr w:type="spellStart"/>
+      <w:r>
+        <w:rPr>
+          <w:lang w:val="uk-UA"/>
+        </w:rPr>
+        <w:t>стор</w:t>
+      </w:r>
+      <w:proofErr w:type="spellEnd"/>
+      <w:r>
+        <w:rPr>
+          <w:lang w:val="uk-UA"/>
+        </w:rPr>
+        <w:t>., __ рис., __ табл., ___ джерел.</w:t>
       </w:r>
     </w:p>
     <w:p>
       <w:pPr>
         <w:ind w:firstLine="720"/>
-      </w:pPr>
-      <w:r>
+        <w:rPr>
+          <w:lang w:val="uk-UA"/>
+        </w:rPr>
+      </w:pPr>
+      <w:r>
+        <w:rPr>
+          <w:lang w:val="uk-UA"/>
+        </w:rPr>
         <w:t>Об'єкт розробки – Мобільна гра з клієнт-серверною архітектурою під Андроїд.</w:t>
       </w:r>
     </w:p>
     <w:p>
       <w:pPr>
         <w:ind w:firstLine="720"/>
-      </w:pPr>
-      <w:r>
+        <w:rPr>
+          <w:lang w:val="uk-UA"/>
+        </w:rPr>
+      </w:pPr>
+      <w:r>
+        <w:rPr>
+          <w:lang w:val="uk-UA"/>
+        </w:rPr>
         <w:t xml:space="preserve">Мета розробки– розробити діючу мобільну гру </w:t>
       </w:r>
       <w:r>
+        <w:rPr>
+          <w:lang w:val="uk-UA"/>
+        </w:rPr>
         <w:t>під Андроїд та серверну частину</w:t>
       </w:r>
       <w:r>
+        <w:rPr>
+          <w:lang w:val="uk-UA"/>
+        </w:rPr>
         <w:t>.</w:t>
       </w:r>
     </w:p>
     <w:p>
       <w:pPr>
         <w:ind w:firstLine="720"/>
-      </w:pPr>
-      <w:r>
+        <w:rPr>
+          <w:lang w:val="uk-UA"/>
+        </w:rPr>
+      </w:pPr>
+      <w:r>
+        <w:rPr>
+          <w:lang w:val="uk-UA"/>
+        </w:rPr>
         <w:t xml:space="preserve">Метод проектування – </w:t>
       </w:r>
-      <w:r>
-        <w:t>Android Studio, Pycharm</w:t>
-      </w:r>
-      <w:r>
+      <w:proofErr w:type="spellStart"/>
+      <w:r>
+        <w:rPr>
+          <w:lang w:val="uk-UA"/>
+        </w:rPr>
+        <w:t>Android</w:t>
+      </w:r>
+      <w:proofErr w:type="spellEnd"/>
+      <w:r>
+        <w:rPr>
+          <w:lang w:val="uk-UA"/>
+        </w:rPr>
+        <w:t xml:space="preserve"> </w:t>
+      </w:r>
+      <w:proofErr w:type="spellStart"/>
+      <w:r>
+        <w:rPr>
+          <w:lang w:val="uk-UA"/>
+        </w:rPr>
+        <w:t>Studio</w:t>
+      </w:r>
+      <w:proofErr w:type="spellEnd"/>
+      <w:r>
+        <w:rPr>
+          <w:lang w:val="uk-UA"/>
+        </w:rPr>
+        <w:t xml:space="preserve">, </w:t>
+      </w:r>
+      <w:proofErr w:type="spellStart"/>
+      <w:r>
+        <w:rPr>
+          <w:lang w:val="uk-UA"/>
+        </w:rPr>
+        <w:t>Pycharm</w:t>
+      </w:r>
+      <w:proofErr w:type="spellEnd"/>
+      <w:r>
+        <w:rPr>
+          <w:lang w:val="uk-UA"/>
+        </w:rPr>
         <w:t xml:space="preserve">, мова </w:t>
       </w:r>
-      <w:r>
-        <w:t>Java, Python</w:t>
-      </w:r>
-      <w:r>
+      <w:proofErr w:type="spellStart"/>
+      <w:r>
+        <w:rPr>
+          <w:lang w:val="uk-UA"/>
+        </w:rPr>
+        <w:t>Java</w:t>
+      </w:r>
+      <w:proofErr w:type="spellEnd"/>
+      <w:r>
+        <w:rPr>
+          <w:lang w:val="uk-UA"/>
+        </w:rPr>
         <w:t xml:space="preserve">, </w:t>
       </w:r>
-      <w:r>
-        <w:t>фреймворк Libgdx</w:t>
-      </w:r>
-      <w:r>
+      <w:proofErr w:type="spellStart"/>
+      <w:r>
+        <w:rPr>
+          <w:lang w:val="uk-UA"/>
+        </w:rPr>
+        <w:t>Python</w:t>
+      </w:r>
+      <w:proofErr w:type="spellEnd"/>
+      <w:r>
+        <w:rPr>
+          <w:lang w:val="uk-UA"/>
+        </w:rPr>
+        <w:t xml:space="preserve">, </w:t>
+      </w:r>
+      <w:proofErr w:type="spellStart"/>
+      <w:r>
+        <w:rPr>
+          <w:lang w:val="uk-UA"/>
+        </w:rPr>
+        <w:t>фреймворк</w:t>
+      </w:r>
+      <w:proofErr w:type="spellEnd"/>
+      <w:r>
+        <w:rPr>
+          <w:lang w:val="uk-UA"/>
+        </w:rPr>
+        <w:t xml:space="preserve"> </w:t>
+      </w:r>
+      <w:proofErr w:type="spellStart"/>
+      <w:r>
+        <w:rPr>
+          <w:lang w:val="uk-UA"/>
+        </w:rPr>
+        <w:t>Libgdx</w:t>
+      </w:r>
+      <w:proofErr w:type="spellEnd"/>
+      <w:r>
+        <w:rPr>
+          <w:lang w:val="uk-UA"/>
+        </w:rPr>
         <w:t>.</w:t>
       </w:r>
     </w:p>
     <w:p>
       <w:pPr>
         <w:ind w:firstLine="720"/>
-      </w:pPr>
-      <w:r>
+        <w:rPr>
+          <w:lang w:val="uk-UA"/>
+        </w:rPr>
+      </w:pPr>
+      <w:r>
+        <w:rPr>
+          <w:lang w:val="uk-UA"/>
+        </w:rPr>
         <w:t xml:space="preserve">В результаті виконання випускної кваліфікаційної роботи бакалавра розроблено </w:t>
       </w:r>
       <w:r>
+        <w:rPr>
+          <w:lang w:val="uk-UA"/>
+        </w:rPr>
         <w:t xml:space="preserve">мобільну гру під Андроїд, сервер для зьеднання кількох кліентів  для гри вдвох. </w:t>
       </w:r>
     </w:p>
@@ -2811,83 +3200,1902 @@
     <w:p>
       <w:pPr>
         <w:ind w:firstLine="720"/>
-      </w:pPr>
-      <w:r>
+        <w:rPr>
+          <w:lang w:val="en-US"/>
+        </w:rPr>
+      </w:pPr>
+      <w:r>
+        <w:rPr>
+          <w:lang w:val="en-US"/>
+        </w:rPr>
         <w:t>Explanatory note to the final certification of the bachelor: ___ pg., __ fig., ___table, ___ sources.</w:t>
       </w:r>
     </w:p>
     <w:p>
       <w:pPr>
         <w:ind w:firstLine="720"/>
-      </w:pPr>
-      <w:r>
+        <w:rPr>
+          <w:lang w:val="en-US"/>
+        </w:rPr>
+      </w:pPr>
+      <w:r>
+        <w:rPr>
+          <w:lang w:val="en-US"/>
+        </w:rPr>
         <w:t>The object of development –</w:t>
       </w:r>
       <w:r>
+        <w:rPr>
+          <w:lang w:val="en-US"/>
+        </w:rPr>
         <w:t>Mobile application with client server architecture for cooperative gaming.</w:t>
       </w:r>
     </w:p>
     <w:p>
       <w:pPr>
         <w:ind w:firstLine="720"/>
-      </w:pPr>
-      <w:r>
+        <w:rPr>
+          <w:lang w:val="en-US"/>
+        </w:rPr>
+      </w:pPr>
+      <w:r>
+        <w:rPr>
+          <w:lang w:val="en-US"/>
+        </w:rPr>
         <w:t>The purpose of development – to develop</w:t>
       </w:r>
       <w:r>
+        <w:rPr>
+          <w:lang w:val="en-US"/>
+        </w:rPr>
         <w:t xml:space="preserve"> mobile Android game that can connect to server.</w:t>
       </w:r>
     </w:p>
     <w:p>
       <w:pPr>
         <w:ind w:firstLine="720"/>
-      </w:pPr>
-      <w:r>
+        <w:rPr>
+          <w:lang w:val="en-US"/>
+        </w:rPr>
+      </w:pPr>
+      <w:r>
+        <w:rPr>
+          <w:lang w:val="en-US"/>
+        </w:rPr>
         <w:t xml:space="preserve"> Method Design– </w:t>
       </w:r>
       <w:r>
+        <w:rPr>
+          <w:lang w:val="en-US"/>
+        </w:rPr>
         <w:t>Android Studio, language Java, Python</w:t>
       </w:r>
       <w:r>
+        <w:rPr>
+          <w:lang w:val="en-US"/>
+        </w:rPr>
         <w:t xml:space="preserve">, </w:t>
       </w:r>
       <w:r>
+        <w:rPr>
+          <w:lang w:val="en-US"/>
+        </w:rPr>
         <w:t>Libgdx</w:t>
       </w:r>
       <w:r>
+        <w:rPr>
+          <w:lang w:val="en-US"/>
+        </w:rPr>
         <w:t>.</w:t>
       </w:r>
     </w:p>
     <w:p>
       <w:pPr>
         <w:ind w:firstLine="720"/>
-      </w:pPr>
-      <w:r>
-        <w:t>As a result of final qualifying Bachelor mobile game developed Android, zednannya server for multiple clients to play together</w:t>
-      </w:r>
-      <w:r>
+        <w:rPr>
+          <w:lang w:val="en-US"/>
+        </w:rPr>
+      </w:pPr>
+      <w:r>
+        <w:rPr>
+          <w:lang w:val="en-US"/>
+        </w:rPr>
+        <w:t>As a result of final qualifying Bachelor mobile game developed Android, server for multiple clients to play together</w:t>
+      </w:r>
+      <w:r>
+        <w:rPr>
+          <w:lang w:val="en-US"/>
+        </w:rPr>
         <w:t>.</w:t>
       </w:r>
     </w:p>
     <w:p>
       <w:pPr>
         <w:jc w:val="center"/>
+        <w:rPr>
+          <w:lang w:val="en-US"/>
+        </w:rPr>
       </w:pPr>
     </w:p>
     <w:p>
       <w:pPr>
         <w:jc w:val="center"/>
-      </w:pPr>
-      <w:r>
+        <w:rPr>
+          <w:lang w:val="en-US"/>
+        </w:rPr>
+        <w:sectPr>
+          <w:pgSz w:w="12240" w:h="15840"/>
+          <w:pgMar w:top="1138" w:right="850" w:bottom="1138" w:left="1699" w:header="720" w:footer="720" w:gutter="0"/>
+          <w:cols w:space="720"/>
+          <w:titlePg/>
+          <w:docGrid w:linePitch="360"/>
+        </w:sectPr>
+      </w:pPr>
+      <w:r>
+        <w:rPr>
+          <w:lang w:val="en-US"/>
+        </w:rPr>
         <w:t>FINAL QUALIFYING, MOBILE GAME, CLIENT-SERVER, ANDROID STUDIO, LANGUAGE JAVA, PYTHON, LIBGDX, ASYNCIO, TCP.</w:t>
       </w:r>
       <w:r>
+        <w:rPr>
+          <w:lang w:val="en-US"/>
+        </w:rPr>
         <w:br w:type="page"/>
       </w:r>
+    </w:p>
+    <w:p>
+      <w:pPr>
+        <w:jc w:val="center"/>
+      </w:pPr>
+      <w:bookmarkStart w:id="1" w:name="_GoBack"/>
+      <w:bookmarkEnd w:id="1"/>
       <w:r>
         <w:lastRenderedPageBreak/>
         <w:t>ОГЛАВЛЕНИЕ</w:t>
       </w:r>
+    </w:p>
+    <w:sdt>
+      <w:sdtPr>
+        <w:rPr>
+          <w:lang w:val="ru-RU"/>
+        </w:rPr>
+        <w:id w:val="387462379"/>
+        <w:docPartObj>
+          <w:docPartGallery w:val="Table of Contents"/>
+          <w:docPartUnique/>
+        </w:docPartObj>
+      </w:sdtPr>
+      <w:sdtEndPr>
+        <w:rPr>
+          <w:rFonts w:ascii="Times New Roman" w:eastAsia="Times New Roman" w:hAnsi="Times New Roman" w:cs="Times New Roman"/>
+          <w:b/>
+          <w:bCs/>
+          <w:color w:val="auto"/>
+          <w:sz w:val="24"/>
+          <w:szCs w:val="24"/>
+          <w:lang w:eastAsia="ru-RU"/>
+        </w:rPr>
+      </w:sdtEndPr>
+      <w:sdtContent>
+        <w:p>
+          <w:pPr>
+            <w:pStyle w:val="ad"/>
+          </w:pPr>
+        </w:p>
+        <w:p>
+          <w:pPr>
+            <w:pStyle w:val="11"/>
+            <w:tabs>
+              <w:tab w:val="right" w:leader="dot" w:pos="9681"/>
+            </w:tabs>
+            <w:rPr>
+              <w:noProof/>
+            </w:rPr>
+          </w:pPr>
+          <w:r>
+            <w:fldChar w:fldCharType="begin"/>
+          </w:r>
+          <w:r>
+            <w:instrText xml:space="preserve"> TOC \o "1-3" \h \z \u </w:instrText>
+          </w:r>
+          <w:r>
+            <w:fldChar w:fldCharType="separate"/>
+          </w:r>
+          <w:hyperlink w:anchor="_Toc453007173" w:history="1">
+            <w:r>
+              <w:rPr>
+                <w:rStyle w:val="a6"/>
+                <w:noProof/>
+              </w:rPr>
+              <w:t>Введение</w:t>
+            </w:r>
+            <w:r>
+              <w:rPr>
+                <w:noProof/>
+                <w:webHidden/>
+              </w:rPr>
+              <w:tab/>
+            </w:r>
+            <w:r>
+              <w:rPr>
+                <w:noProof/>
+                <w:webHidden/>
+              </w:rPr>
+              <w:fldChar w:fldCharType="begin"/>
+            </w:r>
+            <w:r>
+              <w:rPr>
+                <w:noProof/>
+                <w:webHidden/>
+              </w:rPr>
+              <w:instrText xml:space="preserve"> PAGEREF _Toc453007173 \h </w:instrText>
+            </w:r>
+            <w:r>
+              <w:rPr>
+                <w:noProof/>
+                <w:webHidden/>
+              </w:rPr>
+            </w:r>
+            <w:r>
+              <w:rPr>
+                <w:noProof/>
+                <w:webHidden/>
+              </w:rPr>
+              <w:fldChar w:fldCharType="separate"/>
+            </w:r>
+            <w:r>
+              <w:rPr>
+                <w:noProof/>
+                <w:webHidden/>
+              </w:rPr>
+              <w:t>6</w:t>
+            </w:r>
+            <w:r>
+              <w:rPr>
+                <w:noProof/>
+                <w:webHidden/>
+              </w:rPr>
+              <w:fldChar w:fldCharType="end"/>
+            </w:r>
+          </w:hyperlink>
+        </w:p>
+        <w:p>
+          <w:pPr>
+            <w:pStyle w:val="11"/>
+            <w:tabs>
+              <w:tab w:val="left" w:pos="440"/>
+              <w:tab w:val="right" w:leader="dot" w:pos="9681"/>
+            </w:tabs>
+            <w:rPr>
+              <w:noProof/>
+            </w:rPr>
+          </w:pPr>
+          <w:hyperlink w:anchor="_Toc453007174" w:history="1">
+            <w:r>
+              <w:rPr>
+                <w:rStyle w:val="a6"/>
+                <w:noProof/>
+              </w:rPr>
+              <w:t>1</w:t>
+            </w:r>
+            <w:r>
+              <w:rPr>
+                <w:noProof/>
+              </w:rPr>
+              <w:tab/>
+            </w:r>
+            <w:r>
+              <w:rPr>
+                <w:rStyle w:val="a6"/>
+                <w:noProof/>
+              </w:rPr>
+              <w:t>А</w:t>
+            </w:r>
+            <w:r>
+              <w:rPr>
+                <w:rStyle w:val="a6"/>
+                <w:noProof/>
+              </w:rPr>
+              <w:t>нализ пользовательских</w:t>
+            </w:r>
+            <w:r>
+              <w:rPr>
+                <w:rStyle w:val="a6"/>
+                <w:noProof/>
+              </w:rPr>
+              <w:t xml:space="preserve"> </w:t>
+            </w:r>
+            <w:r>
+              <w:rPr>
+                <w:rStyle w:val="a6"/>
+                <w:noProof/>
+              </w:rPr>
+              <w:t>и</w:t>
+            </w:r>
+            <w:r>
+              <w:rPr>
+                <w:rStyle w:val="a6"/>
+                <w:noProof/>
+              </w:rPr>
+              <w:t xml:space="preserve"> </w:t>
+            </w:r>
+            <w:r>
+              <w:rPr>
+                <w:rStyle w:val="a6"/>
+                <w:noProof/>
+              </w:rPr>
+              <w:t>разработка</w:t>
+            </w:r>
+            <w:r>
+              <w:rPr>
+                <w:rStyle w:val="a6"/>
+                <w:noProof/>
+              </w:rPr>
+              <w:t xml:space="preserve"> </w:t>
+            </w:r>
+            <w:r>
+              <w:rPr>
+                <w:rStyle w:val="a6"/>
+                <w:noProof/>
+              </w:rPr>
+              <w:t>функциональных</w:t>
+            </w:r>
+            <w:r>
+              <w:rPr>
+                <w:rStyle w:val="a6"/>
+                <w:noProof/>
+              </w:rPr>
+              <w:t xml:space="preserve"> </w:t>
+            </w:r>
+            <w:r>
+              <w:rPr>
+                <w:rStyle w:val="a6"/>
+                <w:noProof/>
+              </w:rPr>
+              <w:t>требований</w:t>
+            </w:r>
+            <w:r>
+              <w:rPr>
+                <w:rStyle w:val="a6"/>
+                <w:noProof/>
+              </w:rPr>
+              <w:t xml:space="preserve"> </w:t>
+            </w:r>
+            <w:r>
+              <w:rPr>
+                <w:rStyle w:val="a6"/>
+                <w:noProof/>
+              </w:rPr>
+              <w:t>к программному продукту</w:t>
+            </w:r>
+            <w:r>
+              <w:rPr>
+                <w:noProof/>
+                <w:webHidden/>
+              </w:rPr>
+              <w:tab/>
+            </w:r>
+            <w:r>
+              <w:rPr>
+                <w:noProof/>
+                <w:webHidden/>
+              </w:rPr>
+              <w:fldChar w:fldCharType="begin"/>
+            </w:r>
+            <w:r>
+              <w:rPr>
+                <w:noProof/>
+                <w:webHidden/>
+              </w:rPr>
+              <w:instrText xml:space="preserve"> PAGEREF _Toc453007174 \h </w:instrText>
+            </w:r>
+            <w:r>
+              <w:rPr>
+                <w:noProof/>
+                <w:webHidden/>
+              </w:rPr>
+            </w:r>
+            <w:r>
+              <w:rPr>
+                <w:noProof/>
+                <w:webHidden/>
+              </w:rPr>
+              <w:fldChar w:fldCharType="separate"/>
+            </w:r>
+            <w:r>
+              <w:rPr>
+                <w:noProof/>
+                <w:webHidden/>
+              </w:rPr>
+              <w:t>9</w:t>
+            </w:r>
+            <w:r>
+              <w:rPr>
+                <w:noProof/>
+                <w:webHidden/>
+              </w:rPr>
+              <w:fldChar w:fldCharType="end"/>
+            </w:r>
+          </w:hyperlink>
+        </w:p>
+        <w:p>
+          <w:pPr>
+            <w:pStyle w:val="21"/>
+            <w:tabs>
+              <w:tab w:val="left" w:pos="880"/>
+              <w:tab w:val="right" w:leader="dot" w:pos="9681"/>
+            </w:tabs>
+            <w:rPr>
+              <w:noProof/>
+            </w:rPr>
+          </w:pPr>
+          <w:hyperlink w:anchor="_Toc453007175" w:history="1">
+            <w:r>
+              <w:rPr>
+                <w:rStyle w:val="a6"/>
+                <w:noProof/>
+              </w:rPr>
+              <w:t>1.1</w:t>
+            </w:r>
+            <w:r>
+              <w:rPr>
+                <w:noProof/>
+              </w:rPr>
+              <w:tab/>
+            </w:r>
+            <w:r>
+              <w:rPr>
+                <w:rStyle w:val="a6"/>
+                <w:noProof/>
+              </w:rPr>
+              <w:t>Обзор существующего рынка мобильных приложений</w:t>
+            </w:r>
+            <w:r>
+              <w:rPr>
+                <w:noProof/>
+                <w:webHidden/>
+              </w:rPr>
+              <w:tab/>
+            </w:r>
+            <w:r>
+              <w:rPr>
+                <w:noProof/>
+                <w:webHidden/>
+              </w:rPr>
+              <w:fldChar w:fldCharType="begin"/>
+            </w:r>
+            <w:r>
+              <w:rPr>
+                <w:noProof/>
+                <w:webHidden/>
+              </w:rPr>
+              <w:instrText xml:space="preserve"> PAGEREF _Toc453007175 \h </w:instrText>
+            </w:r>
+            <w:r>
+              <w:rPr>
+                <w:noProof/>
+                <w:webHidden/>
+              </w:rPr>
+            </w:r>
+            <w:r>
+              <w:rPr>
+                <w:noProof/>
+                <w:webHidden/>
+              </w:rPr>
+              <w:fldChar w:fldCharType="separate"/>
+            </w:r>
+            <w:r>
+              <w:rPr>
+                <w:noProof/>
+                <w:webHidden/>
+              </w:rPr>
+              <w:t>9</w:t>
+            </w:r>
+            <w:r>
+              <w:rPr>
+                <w:noProof/>
+                <w:webHidden/>
+              </w:rPr>
+              <w:fldChar w:fldCharType="end"/>
+            </w:r>
+          </w:hyperlink>
+        </w:p>
+        <w:p>
+          <w:pPr>
+            <w:pStyle w:val="21"/>
+            <w:tabs>
+              <w:tab w:val="left" w:pos="880"/>
+              <w:tab w:val="right" w:leader="dot" w:pos="9681"/>
+            </w:tabs>
+            <w:rPr>
+              <w:noProof/>
+            </w:rPr>
+          </w:pPr>
+          <w:hyperlink w:anchor="_Toc453007176" w:history="1">
+            <w:r>
+              <w:rPr>
+                <w:rStyle w:val="a6"/>
+                <w:noProof/>
+              </w:rPr>
+              <w:t>1.2</w:t>
+            </w:r>
+            <w:r>
+              <w:rPr>
+                <w:noProof/>
+              </w:rPr>
+              <w:tab/>
+            </w:r>
+            <w:r>
+              <w:rPr>
+                <w:rStyle w:val="a6"/>
+                <w:noProof/>
+              </w:rPr>
+              <w:t>Постановка задачи</w:t>
+            </w:r>
+            <w:r>
+              <w:rPr>
+                <w:noProof/>
+                <w:webHidden/>
+              </w:rPr>
+              <w:tab/>
+            </w:r>
+            <w:r>
+              <w:rPr>
+                <w:noProof/>
+                <w:webHidden/>
+              </w:rPr>
+              <w:fldChar w:fldCharType="begin"/>
+            </w:r>
+            <w:r>
+              <w:rPr>
+                <w:noProof/>
+                <w:webHidden/>
+              </w:rPr>
+              <w:instrText xml:space="preserve"> PAGEREF _Toc453007176 \h </w:instrText>
+            </w:r>
+            <w:r>
+              <w:rPr>
+                <w:noProof/>
+                <w:webHidden/>
+              </w:rPr>
+            </w:r>
+            <w:r>
+              <w:rPr>
+                <w:noProof/>
+                <w:webHidden/>
+              </w:rPr>
+              <w:fldChar w:fldCharType="separate"/>
+            </w:r>
+            <w:r>
+              <w:rPr>
+                <w:noProof/>
+                <w:webHidden/>
+              </w:rPr>
+              <w:t>10</w:t>
+            </w:r>
+            <w:r>
+              <w:rPr>
+                <w:noProof/>
+                <w:webHidden/>
+              </w:rPr>
+              <w:fldChar w:fldCharType="end"/>
+            </w:r>
+          </w:hyperlink>
+        </w:p>
+        <w:p>
+          <w:pPr>
+            <w:pStyle w:val="21"/>
+            <w:tabs>
+              <w:tab w:val="left" w:pos="880"/>
+              <w:tab w:val="right" w:leader="dot" w:pos="9681"/>
+            </w:tabs>
+            <w:rPr>
+              <w:noProof/>
+            </w:rPr>
+          </w:pPr>
+          <w:hyperlink w:anchor="_Toc453007177" w:history="1">
+            <w:r>
+              <w:rPr>
+                <w:rStyle w:val="a6"/>
+                <w:noProof/>
+              </w:rPr>
+              <w:t>1.3</w:t>
+            </w:r>
+            <w:r>
+              <w:rPr>
+                <w:noProof/>
+              </w:rPr>
+              <w:tab/>
+            </w:r>
+            <w:r>
+              <w:rPr>
+                <w:rStyle w:val="a6"/>
+                <w:noProof/>
+              </w:rPr>
+              <w:t>Требования к системе</w:t>
+            </w:r>
+            <w:r>
+              <w:rPr>
+                <w:noProof/>
+                <w:webHidden/>
+              </w:rPr>
+              <w:tab/>
+            </w:r>
+            <w:r>
+              <w:rPr>
+                <w:noProof/>
+                <w:webHidden/>
+              </w:rPr>
+              <w:fldChar w:fldCharType="begin"/>
+            </w:r>
+            <w:r>
+              <w:rPr>
+                <w:noProof/>
+                <w:webHidden/>
+              </w:rPr>
+              <w:instrText xml:space="preserve"> PAGEREF _Toc453007177 \h </w:instrText>
+            </w:r>
+            <w:r>
+              <w:rPr>
+                <w:noProof/>
+                <w:webHidden/>
+              </w:rPr>
+            </w:r>
+            <w:r>
+              <w:rPr>
+                <w:noProof/>
+                <w:webHidden/>
+              </w:rPr>
+              <w:fldChar w:fldCharType="separate"/>
+            </w:r>
+            <w:r>
+              <w:rPr>
+                <w:noProof/>
+                <w:webHidden/>
+              </w:rPr>
+              <w:t>10</w:t>
+            </w:r>
+            <w:r>
+              <w:rPr>
+                <w:noProof/>
+                <w:webHidden/>
+              </w:rPr>
+              <w:fldChar w:fldCharType="end"/>
+            </w:r>
+          </w:hyperlink>
+        </w:p>
+        <w:p>
+          <w:pPr>
+            <w:pStyle w:val="21"/>
+            <w:tabs>
+              <w:tab w:val="left" w:pos="880"/>
+              <w:tab w:val="right" w:leader="dot" w:pos="9681"/>
+            </w:tabs>
+            <w:rPr>
+              <w:noProof/>
+            </w:rPr>
+          </w:pPr>
+          <w:hyperlink w:anchor="_Toc453007178" w:history="1">
+            <w:r>
+              <w:rPr>
+                <w:rStyle w:val="a6"/>
+                <w:noProof/>
+              </w:rPr>
+              <w:t>1.4</w:t>
+            </w:r>
+            <w:r>
+              <w:rPr>
+                <w:noProof/>
+              </w:rPr>
+              <w:tab/>
+            </w:r>
+            <w:r>
+              <w:rPr>
+                <w:rStyle w:val="a6"/>
+                <w:noProof/>
+              </w:rPr>
+              <w:t>Выбор языка программирования</w:t>
+            </w:r>
+            <w:r>
+              <w:rPr>
+                <w:noProof/>
+                <w:webHidden/>
+              </w:rPr>
+              <w:tab/>
+            </w:r>
+            <w:r>
+              <w:rPr>
+                <w:noProof/>
+                <w:webHidden/>
+              </w:rPr>
+              <w:fldChar w:fldCharType="begin"/>
+            </w:r>
+            <w:r>
+              <w:rPr>
+                <w:noProof/>
+                <w:webHidden/>
+              </w:rPr>
+              <w:instrText xml:space="preserve"> PAGEREF _Toc453007178 \h </w:instrText>
+            </w:r>
+            <w:r>
+              <w:rPr>
+                <w:noProof/>
+                <w:webHidden/>
+              </w:rPr>
+            </w:r>
+            <w:r>
+              <w:rPr>
+                <w:noProof/>
+                <w:webHidden/>
+              </w:rPr>
+              <w:fldChar w:fldCharType="separate"/>
+            </w:r>
+            <w:r>
+              <w:rPr>
+                <w:noProof/>
+                <w:webHidden/>
+              </w:rPr>
+              <w:t>10</w:t>
+            </w:r>
+            <w:r>
+              <w:rPr>
+                <w:noProof/>
+                <w:webHidden/>
+              </w:rPr>
+              <w:fldChar w:fldCharType="end"/>
+            </w:r>
+          </w:hyperlink>
+        </w:p>
+        <w:p>
+          <w:pPr>
+            <w:pStyle w:val="11"/>
+            <w:tabs>
+              <w:tab w:val="left" w:pos="440"/>
+              <w:tab w:val="right" w:leader="dot" w:pos="9681"/>
+            </w:tabs>
+            <w:rPr>
+              <w:noProof/>
+            </w:rPr>
+          </w:pPr>
+          <w:hyperlink w:anchor="_Toc453007179" w:history="1">
+            <w:r>
+              <w:rPr>
+                <w:rStyle w:val="a6"/>
+                <w:noProof/>
+              </w:rPr>
+              <w:t>2</w:t>
+            </w:r>
+            <w:r>
+              <w:rPr>
+                <w:noProof/>
+              </w:rPr>
+              <w:tab/>
+            </w:r>
+            <w:r>
+              <w:rPr>
+                <w:rStyle w:val="a6"/>
+                <w:noProof/>
+              </w:rPr>
+              <w:t>Описание при</w:t>
+            </w:r>
+            <w:r>
+              <w:rPr>
+                <w:rStyle w:val="a6"/>
+                <w:noProof/>
+              </w:rPr>
+              <w:t>н</w:t>
+            </w:r>
+            <w:r>
+              <w:rPr>
+                <w:rStyle w:val="a6"/>
+                <w:noProof/>
+              </w:rPr>
+              <w:t>ятых проектных решений</w:t>
+            </w:r>
+            <w:r>
+              <w:rPr>
+                <w:noProof/>
+                <w:webHidden/>
+              </w:rPr>
+              <w:tab/>
+            </w:r>
+            <w:r>
+              <w:rPr>
+                <w:noProof/>
+                <w:webHidden/>
+              </w:rPr>
+              <w:fldChar w:fldCharType="begin"/>
+            </w:r>
+            <w:r>
+              <w:rPr>
+                <w:noProof/>
+                <w:webHidden/>
+              </w:rPr>
+              <w:instrText xml:space="preserve"> PAGEREF _Toc453007179 \h </w:instrText>
+            </w:r>
+            <w:r>
+              <w:rPr>
+                <w:noProof/>
+                <w:webHidden/>
+              </w:rPr>
+            </w:r>
+            <w:r>
+              <w:rPr>
+                <w:noProof/>
+                <w:webHidden/>
+              </w:rPr>
+              <w:fldChar w:fldCharType="separate"/>
+            </w:r>
+            <w:r>
+              <w:rPr>
+                <w:noProof/>
+                <w:webHidden/>
+              </w:rPr>
+              <w:t>16</w:t>
+            </w:r>
+            <w:r>
+              <w:rPr>
+                <w:noProof/>
+                <w:webHidden/>
+              </w:rPr>
+              <w:fldChar w:fldCharType="end"/>
+            </w:r>
+          </w:hyperlink>
+        </w:p>
+        <w:p>
+          <w:pPr>
+            <w:pStyle w:val="21"/>
+            <w:tabs>
+              <w:tab w:val="left" w:pos="880"/>
+              <w:tab w:val="right" w:leader="dot" w:pos="9681"/>
+            </w:tabs>
+            <w:rPr>
+              <w:noProof/>
+            </w:rPr>
+          </w:pPr>
+          <w:hyperlink w:anchor="_Toc453007180" w:history="1">
+            <w:r>
+              <w:rPr>
+                <w:rStyle w:val="a6"/>
+                <w:noProof/>
+              </w:rPr>
+              <w:t>2.1</w:t>
+            </w:r>
+            <w:r>
+              <w:rPr>
+                <w:noProof/>
+              </w:rPr>
+              <w:tab/>
+            </w:r>
+            <w:r>
+              <w:rPr>
+                <w:rStyle w:val="a6"/>
+                <w:noProof/>
+              </w:rPr>
+              <w:t>Структура и функционирование приложения</w:t>
+            </w:r>
+            <w:r>
+              <w:rPr>
+                <w:noProof/>
+                <w:webHidden/>
+              </w:rPr>
+              <w:tab/>
+            </w:r>
+            <w:r>
+              <w:rPr>
+                <w:noProof/>
+                <w:webHidden/>
+              </w:rPr>
+              <w:fldChar w:fldCharType="begin"/>
+            </w:r>
+            <w:r>
+              <w:rPr>
+                <w:noProof/>
+                <w:webHidden/>
+              </w:rPr>
+              <w:instrText xml:space="preserve"> PAGEREF _Toc453007180 \h </w:instrText>
+            </w:r>
+            <w:r>
+              <w:rPr>
+                <w:noProof/>
+                <w:webHidden/>
+              </w:rPr>
+            </w:r>
+            <w:r>
+              <w:rPr>
+                <w:noProof/>
+                <w:webHidden/>
+              </w:rPr>
+              <w:fldChar w:fldCharType="separate"/>
+            </w:r>
+            <w:r>
+              <w:rPr>
+                <w:noProof/>
+                <w:webHidden/>
+              </w:rPr>
+              <w:t>16</w:t>
+            </w:r>
+            <w:r>
+              <w:rPr>
+                <w:noProof/>
+                <w:webHidden/>
+              </w:rPr>
+              <w:fldChar w:fldCharType="end"/>
+            </w:r>
+          </w:hyperlink>
+        </w:p>
+        <w:p>
+          <w:pPr>
+            <w:pStyle w:val="21"/>
+            <w:tabs>
+              <w:tab w:val="left" w:pos="880"/>
+              <w:tab w:val="right" w:leader="dot" w:pos="9681"/>
+            </w:tabs>
+            <w:rPr>
+              <w:noProof/>
+            </w:rPr>
+          </w:pPr>
+          <w:hyperlink w:anchor="_Toc453007181" w:history="1">
+            <w:r>
+              <w:rPr>
+                <w:rStyle w:val="a6"/>
+                <w:noProof/>
+              </w:rPr>
+              <w:t>2.2</w:t>
+            </w:r>
+            <w:r>
+              <w:rPr>
+                <w:noProof/>
+              </w:rPr>
+              <w:tab/>
+            </w:r>
+            <w:r>
+              <w:rPr>
+                <w:rStyle w:val="a6"/>
+                <w:noProof/>
+              </w:rPr>
+              <w:t>Схема клиента</w:t>
+            </w:r>
+            <w:r>
+              <w:rPr>
+                <w:noProof/>
+                <w:webHidden/>
+              </w:rPr>
+              <w:tab/>
+            </w:r>
+            <w:r>
+              <w:rPr>
+                <w:noProof/>
+                <w:webHidden/>
+              </w:rPr>
+              <w:fldChar w:fldCharType="begin"/>
+            </w:r>
+            <w:r>
+              <w:rPr>
+                <w:noProof/>
+                <w:webHidden/>
+              </w:rPr>
+              <w:instrText xml:space="preserve"> PAGEREF _Toc453007181 \h </w:instrText>
+            </w:r>
+            <w:r>
+              <w:rPr>
+                <w:noProof/>
+                <w:webHidden/>
+              </w:rPr>
+            </w:r>
+            <w:r>
+              <w:rPr>
+                <w:noProof/>
+                <w:webHidden/>
+              </w:rPr>
+              <w:fldChar w:fldCharType="separate"/>
+            </w:r>
+            <w:r>
+              <w:rPr>
+                <w:noProof/>
+                <w:webHidden/>
+              </w:rPr>
+              <w:t>21</w:t>
+            </w:r>
+            <w:r>
+              <w:rPr>
+                <w:noProof/>
+                <w:webHidden/>
+              </w:rPr>
+              <w:fldChar w:fldCharType="end"/>
+            </w:r>
+          </w:hyperlink>
+        </w:p>
+        <w:p>
+          <w:pPr>
+            <w:pStyle w:val="21"/>
+            <w:tabs>
+              <w:tab w:val="left" w:pos="880"/>
+              <w:tab w:val="right" w:leader="dot" w:pos="9681"/>
+            </w:tabs>
+            <w:rPr>
+              <w:noProof/>
+            </w:rPr>
+          </w:pPr>
+          <w:hyperlink w:anchor="_Toc453007182" w:history="1">
+            <w:r>
+              <w:rPr>
+                <w:rStyle w:val="a6"/>
+                <w:noProof/>
+              </w:rPr>
+              <w:t>2.3</w:t>
+            </w:r>
+            <w:r>
+              <w:rPr>
+                <w:noProof/>
+              </w:rPr>
+              <w:tab/>
+            </w:r>
+            <w:r>
+              <w:rPr>
+                <w:rStyle w:val="a6"/>
+                <w:noProof/>
+              </w:rPr>
+              <w:t>Описание разработанного сервиса</w:t>
+            </w:r>
+            <w:r>
+              <w:rPr>
+                <w:noProof/>
+                <w:webHidden/>
+              </w:rPr>
+              <w:tab/>
+            </w:r>
+            <w:r>
+              <w:rPr>
+                <w:noProof/>
+                <w:webHidden/>
+              </w:rPr>
+              <w:fldChar w:fldCharType="begin"/>
+            </w:r>
+            <w:r>
+              <w:rPr>
+                <w:noProof/>
+                <w:webHidden/>
+              </w:rPr>
+              <w:instrText xml:space="preserve"> PAGEREF _Toc453007182 \h </w:instrText>
+            </w:r>
+            <w:r>
+              <w:rPr>
+                <w:noProof/>
+                <w:webHidden/>
+              </w:rPr>
+            </w:r>
+            <w:r>
+              <w:rPr>
+                <w:noProof/>
+                <w:webHidden/>
+              </w:rPr>
+              <w:fldChar w:fldCharType="separate"/>
+            </w:r>
+            <w:r>
+              <w:rPr>
+                <w:noProof/>
+                <w:webHidden/>
+              </w:rPr>
+              <w:t>21</w:t>
+            </w:r>
+            <w:r>
+              <w:rPr>
+                <w:noProof/>
+                <w:webHidden/>
+              </w:rPr>
+              <w:fldChar w:fldCharType="end"/>
+            </w:r>
+          </w:hyperlink>
+        </w:p>
+        <w:p>
+          <w:pPr>
+            <w:pStyle w:val="11"/>
+            <w:tabs>
+              <w:tab w:val="left" w:pos="440"/>
+              <w:tab w:val="right" w:leader="dot" w:pos="9681"/>
+            </w:tabs>
+            <w:rPr>
+              <w:noProof/>
+            </w:rPr>
+          </w:pPr>
+          <w:hyperlink w:anchor="_Toc453007183" w:history="1">
+            <w:r>
+              <w:rPr>
+                <w:rStyle w:val="a6"/>
+                <w:noProof/>
+              </w:rPr>
+              <w:t>3</w:t>
+            </w:r>
+            <w:r>
+              <w:rPr>
+                <w:noProof/>
+              </w:rPr>
+              <w:tab/>
+            </w:r>
+            <w:r>
+              <w:rPr>
+                <w:rStyle w:val="a6"/>
+                <w:noProof/>
+              </w:rPr>
+              <w:t>Описание работы приложения</w:t>
+            </w:r>
+            <w:r>
+              <w:rPr>
+                <w:noProof/>
+                <w:webHidden/>
+              </w:rPr>
+              <w:tab/>
+            </w:r>
+            <w:r>
+              <w:rPr>
+                <w:noProof/>
+                <w:webHidden/>
+              </w:rPr>
+              <w:fldChar w:fldCharType="begin"/>
+            </w:r>
+            <w:r>
+              <w:rPr>
+                <w:noProof/>
+                <w:webHidden/>
+              </w:rPr>
+              <w:instrText xml:space="preserve"> PAGEREF _Toc453007183 \h </w:instrText>
+            </w:r>
+            <w:r>
+              <w:rPr>
+                <w:noProof/>
+                <w:webHidden/>
+              </w:rPr>
+            </w:r>
+            <w:r>
+              <w:rPr>
+                <w:noProof/>
+                <w:webHidden/>
+              </w:rPr>
+              <w:fldChar w:fldCharType="separate"/>
+            </w:r>
+            <w:r>
+              <w:rPr>
+                <w:noProof/>
+                <w:webHidden/>
+              </w:rPr>
+              <w:t>21</w:t>
+            </w:r>
+            <w:r>
+              <w:rPr>
+                <w:noProof/>
+                <w:webHidden/>
+              </w:rPr>
+              <w:fldChar w:fldCharType="end"/>
+            </w:r>
+          </w:hyperlink>
+        </w:p>
+        <w:p>
+          <w:pPr>
+            <w:pStyle w:val="21"/>
+            <w:tabs>
+              <w:tab w:val="left" w:pos="880"/>
+              <w:tab w:val="right" w:leader="dot" w:pos="9681"/>
+            </w:tabs>
+            <w:rPr>
+              <w:noProof/>
+            </w:rPr>
+          </w:pPr>
+          <w:hyperlink w:anchor="_Toc453007184" w:history="1">
+            <w:r>
+              <w:rPr>
+                <w:rStyle w:val="a6"/>
+                <w:noProof/>
+              </w:rPr>
+              <w:t>3.1</w:t>
+            </w:r>
+            <w:r>
+              <w:rPr>
+                <w:noProof/>
+              </w:rPr>
+              <w:tab/>
+            </w:r>
+            <w:r>
+              <w:rPr>
+                <w:rStyle w:val="a6"/>
+                <w:noProof/>
+              </w:rPr>
+              <w:t>Начало работы с сервером.</w:t>
+            </w:r>
+            <w:r>
+              <w:rPr>
+                <w:noProof/>
+                <w:webHidden/>
+              </w:rPr>
+              <w:tab/>
+            </w:r>
+            <w:r>
+              <w:rPr>
+                <w:noProof/>
+                <w:webHidden/>
+              </w:rPr>
+              <w:fldChar w:fldCharType="begin"/>
+            </w:r>
+            <w:r>
+              <w:rPr>
+                <w:noProof/>
+                <w:webHidden/>
+              </w:rPr>
+              <w:instrText xml:space="preserve"> PAGEREF _Toc453007184 \h </w:instrText>
+            </w:r>
+            <w:r>
+              <w:rPr>
+                <w:noProof/>
+                <w:webHidden/>
+              </w:rPr>
+            </w:r>
+            <w:r>
+              <w:rPr>
+                <w:noProof/>
+                <w:webHidden/>
+              </w:rPr>
+              <w:fldChar w:fldCharType="separate"/>
+            </w:r>
+            <w:r>
+              <w:rPr>
+                <w:noProof/>
+                <w:webHidden/>
+              </w:rPr>
+              <w:t>21</w:t>
+            </w:r>
+            <w:r>
+              <w:rPr>
+                <w:noProof/>
+                <w:webHidden/>
+              </w:rPr>
+              <w:fldChar w:fldCharType="end"/>
+            </w:r>
+          </w:hyperlink>
+        </w:p>
+        <w:p>
+          <w:pPr>
+            <w:pStyle w:val="21"/>
+            <w:tabs>
+              <w:tab w:val="left" w:pos="880"/>
+              <w:tab w:val="right" w:leader="dot" w:pos="9681"/>
+            </w:tabs>
+            <w:rPr>
+              <w:noProof/>
+            </w:rPr>
+          </w:pPr>
+          <w:hyperlink w:anchor="_Toc453007185" w:history="1">
+            <w:r>
+              <w:rPr>
+                <w:rStyle w:val="a6"/>
+                <w:noProof/>
+              </w:rPr>
+              <w:t>3.2</w:t>
+            </w:r>
+            <w:r>
+              <w:rPr>
+                <w:noProof/>
+              </w:rPr>
+              <w:tab/>
+            </w:r>
+            <w:r>
+              <w:rPr>
+                <w:rStyle w:val="a6"/>
+                <w:noProof/>
+              </w:rPr>
+              <w:t>Работа с клиентом</w:t>
+            </w:r>
+            <w:r>
+              <w:rPr>
+                <w:noProof/>
+                <w:webHidden/>
+              </w:rPr>
+              <w:tab/>
+            </w:r>
+            <w:r>
+              <w:rPr>
+                <w:noProof/>
+                <w:webHidden/>
+              </w:rPr>
+              <w:fldChar w:fldCharType="begin"/>
+            </w:r>
+            <w:r>
+              <w:rPr>
+                <w:noProof/>
+                <w:webHidden/>
+              </w:rPr>
+              <w:instrText xml:space="preserve"> PAGEREF _Toc453007185 \h </w:instrText>
+            </w:r>
+            <w:r>
+              <w:rPr>
+                <w:noProof/>
+                <w:webHidden/>
+              </w:rPr>
+            </w:r>
+            <w:r>
+              <w:rPr>
+                <w:noProof/>
+                <w:webHidden/>
+              </w:rPr>
+              <w:fldChar w:fldCharType="separate"/>
+            </w:r>
+            <w:r>
+              <w:rPr>
+                <w:noProof/>
+                <w:webHidden/>
+              </w:rPr>
+              <w:t>22</w:t>
+            </w:r>
+            <w:r>
+              <w:rPr>
+                <w:noProof/>
+                <w:webHidden/>
+              </w:rPr>
+              <w:fldChar w:fldCharType="end"/>
+            </w:r>
+          </w:hyperlink>
+        </w:p>
+        <w:p>
+          <w:pPr>
+            <w:pStyle w:val="11"/>
+            <w:tabs>
+              <w:tab w:val="left" w:pos="440"/>
+              <w:tab w:val="right" w:leader="dot" w:pos="9681"/>
+            </w:tabs>
+            <w:rPr>
+              <w:noProof/>
+            </w:rPr>
+          </w:pPr>
+          <w:hyperlink w:anchor="_Toc453007186" w:history="1">
+            <w:r>
+              <w:rPr>
+                <w:rStyle w:val="a6"/>
+                <w:noProof/>
+              </w:rPr>
+              <w:t>4</w:t>
+            </w:r>
+            <w:r>
+              <w:rPr>
+                <w:noProof/>
+              </w:rPr>
+              <w:tab/>
+            </w:r>
+            <w:r>
+              <w:rPr>
+                <w:rStyle w:val="a6"/>
+                <w:noProof/>
+              </w:rPr>
+              <w:t>Тестирование программного продукта, анализ опытной эксплуатации</w:t>
+            </w:r>
+            <w:r>
+              <w:rPr>
+                <w:noProof/>
+                <w:webHidden/>
+              </w:rPr>
+              <w:tab/>
+            </w:r>
+            <w:r>
+              <w:rPr>
+                <w:noProof/>
+                <w:webHidden/>
+              </w:rPr>
+              <w:fldChar w:fldCharType="begin"/>
+            </w:r>
+            <w:r>
+              <w:rPr>
+                <w:noProof/>
+                <w:webHidden/>
+              </w:rPr>
+              <w:instrText xml:space="preserve"> PAGEREF _Toc453007186 \h </w:instrText>
+            </w:r>
+            <w:r>
+              <w:rPr>
+                <w:noProof/>
+                <w:webHidden/>
+              </w:rPr>
+            </w:r>
+            <w:r>
+              <w:rPr>
+                <w:noProof/>
+                <w:webHidden/>
+              </w:rPr>
+              <w:fldChar w:fldCharType="separate"/>
+            </w:r>
+            <w:r>
+              <w:rPr>
+                <w:noProof/>
+                <w:webHidden/>
+              </w:rPr>
+              <w:t>23</w:t>
+            </w:r>
+            <w:r>
+              <w:rPr>
+                <w:noProof/>
+                <w:webHidden/>
+              </w:rPr>
+              <w:fldChar w:fldCharType="end"/>
+            </w:r>
+          </w:hyperlink>
+        </w:p>
+        <w:p>
+          <w:pPr>
+            <w:pStyle w:val="21"/>
+            <w:tabs>
+              <w:tab w:val="left" w:pos="880"/>
+              <w:tab w:val="right" w:leader="dot" w:pos="9681"/>
+            </w:tabs>
+            <w:rPr>
+              <w:noProof/>
+            </w:rPr>
+          </w:pPr>
+          <w:hyperlink w:anchor="_Toc453007187" w:history="1">
+            <w:r>
+              <w:rPr>
+                <w:rStyle w:val="a6"/>
+                <w:noProof/>
+              </w:rPr>
+              <w:t>4.1</w:t>
+            </w:r>
+            <w:r>
+              <w:rPr>
+                <w:noProof/>
+              </w:rPr>
+              <w:tab/>
+            </w:r>
+            <w:r>
+              <w:rPr>
+                <w:rStyle w:val="a6"/>
+                <w:noProof/>
+              </w:rPr>
+              <w:t>Основные понятия в тестировании</w:t>
+            </w:r>
+            <w:r>
+              <w:rPr>
+                <w:noProof/>
+                <w:webHidden/>
+              </w:rPr>
+              <w:tab/>
+            </w:r>
+            <w:r>
+              <w:rPr>
+                <w:noProof/>
+                <w:webHidden/>
+              </w:rPr>
+              <w:fldChar w:fldCharType="begin"/>
+            </w:r>
+            <w:r>
+              <w:rPr>
+                <w:noProof/>
+                <w:webHidden/>
+              </w:rPr>
+              <w:instrText xml:space="preserve"> PAGEREF _Toc453007187 \h </w:instrText>
+            </w:r>
+            <w:r>
+              <w:rPr>
+                <w:noProof/>
+                <w:webHidden/>
+              </w:rPr>
+            </w:r>
+            <w:r>
+              <w:rPr>
+                <w:noProof/>
+                <w:webHidden/>
+              </w:rPr>
+              <w:fldChar w:fldCharType="separate"/>
+            </w:r>
+            <w:r>
+              <w:rPr>
+                <w:noProof/>
+                <w:webHidden/>
+              </w:rPr>
+              <w:t>23</w:t>
+            </w:r>
+            <w:r>
+              <w:rPr>
+                <w:noProof/>
+                <w:webHidden/>
+              </w:rPr>
+              <w:fldChar w:fldCharType="end"/>
+            </w:r>
+          </w:hyperlink>
+        </w:p>
+        <w:p>
+          <w:pPr>
+            <w:pStyle w:val="21"/>
+            <w:tabs>
+              <w:tab w:val="left" w:pos="880"/>
+              <w:tab w:val="right" w:leader="dot" w:pos="9681"/>
+            </w:tabs>
+            <w:rPr>
+              <w:noProof/>
+            </w:rPr>
+          </w:pPr>
+          <w:hyperlink w:anchor="_Toc453007188" w:history="1">
+            <w:r>
+              <w:rPr>
+                <w:rStyle w:val="a6"/>
+                <w:noProof/>
+              </w:rPr>
+              <w:t>4.2</w:t>
+            </w:r>
+            <w:r>
+              <w:rPr>
+                <w:noProof/>
+              </w:rPr>
+              <w:tab/>
+            </w:r>
+            <w:r>
+              <w:rPr>
+                <w:rStyle w:val="a6"/>
+                <w:noProof/>
+              </w:rPr>
+              <w:t>Инструментарий</w:t>
+            </w:r>
+            <w:r>
+              <w:rPr>
+                <w:noProof/>
+                <w:webHidden/>
+              </w:rPr>
+              <w:tab/>
+            </w:r>
+            <w:r>
+              <w:rPr>
+                <w:noProof/>
+                <w:webHidden/>
+              </w:rPr>
+              <w:fldChar w:fldCharType="begin"/>
+            </w:r>
+            <w:r>
+              <w:rPr>
+                <w:noProof/>
+                <w:webHidden/>
+              </w:rPr>
+              <w:instrText xml:space="preserve"> PAGEREF _Toc453007188 \h </w:instrText>
+            </w:r>
+            <w:r>
+              <w:rPr>
+                <w:noProof/>
+                <w:webHidden/>
+              </w:rPr>
+            </w:r>
+            <w:r>
+              <w:rPr>
+                <w:noProof/>
+                <w:webHidden/>
+              </w:rPr>
+              <w:fldChar w:fldCharType="separate"/>
+            </w:r>
+            <w:r>
+              <w:rPr>
+                <w:noProof/>
+                <w:webHidden/>
+              </w:rPr>
+              <w:t>24</w:t>
+            </w:r>
+            <w:r>
+              <w:rPr>
+                <w:noProof/>
+                <w:webHidden/>
+              </w:rPr>
+              <w:fldChar w:fldCharType="end"/>
+            </w:r>
+          </w:hyperlink>
+        </w:p>
+        <w:p>
+          <w:pPr>
+            <w:pStyle w:val="21"/>
+            <w:tabs>
+              <w:tab w:val="left" w:pos="880"/>
+              <w:tab w:val="right" w:leader="dot" w:pos="9681"/>
+            </w:tabs>
+            <w:rPr>
+              <w:noProof/>
+            </w:rPr>
+          </w:pPr>
+          <w:hyperlink w:anchor="_Toc453007189" w:history="1">
+            <w:r>
+              <w:rPr>
+                <w:rStyle w:val="a6"/>
+                <w:noProof/>
+              </w:rPr>
+              <w:t>4.3</w:t>
+            </w:r>
+            <w:r>
+              <w:rPr>
+                <w:noProof/>
+              </w:rPr>
+              <w:tab/>
+            </w:r>
+            <w:r>
+              <w:rPr>
+                <w:rStyle w:val="a6"/>
+                <w:noProof/>
+              </w:rPr>
+              <w:t>Категории тестов</w:t>
+            </w:r>
+            <w:r>
+              <w:rPr>
+                <w:noProof/>
+                <w:webHidden/>
+              </w:rPr>
+              <w:tab/>
+            </w:r>
+            <w:r>
+              <w:rPr>
+                <w:noProof/>
+                <w:webHidden/>
+              </w:rPr>
+              <w:fldChar w:fldCharType="begin"/>
+            </w:r>
+            <w:r>
+              <w:rPr>
+                <w:noProof/>
+                <w:webHidden/>
+              </w:rPr>
+              <w:instrText xml:space="preserve"> PAGEREF _Toc453007189 \h </w:instrText>
+            </w:r>
+            <w:r>
+              <w:rPr>
+                <w:noProof/>
+                <w:webHidden/>
+              </w:rPr>
+            </w:r>
+            <w:r>
+              <w:rPr>
+                <w:noProof/>
+                <w:webHidden/>
+              </w:rPr>
+              <w:fldChar w:fldCharType="separate"/>
+            </w:r>
+            <w:r>
+              <w:rPr>
+                <w:noProof/>
+                <w:webHidden/>
+              </w:rPr>
+              <w:t>25</w:t>
+            </w:r>
+            <w:r>
+              <w:rPr>
+                <w:noProof/>
+                <w:webHidden/>
+              </w:rPr>
+              <w:fldChar w:fldCharType="end"/>
+            </w:r>
+          </w:hyperlink>
+        </w:p>
+        <w:p>
+          <w:pPr>
+            <w:pStyle w:val="21"/>
+            <w:tabs>
+              <w:tab w:val="left" w:pos="880"/>
+              <w:tab w:val="right" w:leader="dot" w:pos="9681"/>
+            </w:tabs>
+            <w:rPr>
+              <w:noProof/>
+            </w:rPr>
+          </w:pPr>
+          <w:hyperlink w:anchor="_Toc453007190" w:history="1">
+            <w:r>
+              <w:rPr>
+                <w:rStyle w:val="a6"/>
+                <w:noProof/>
+              </w:rPr>
+              <w:t>4.4</w:t>
+            </w:r>
+            <w:r>
+              <w:rPr>
+                <w:noProof/>
+              </w:rPr>
+              <w:tab/>
+            </w:r>
+            <w:r>
+              <w:rPr>
+                <w:rStyle w:val="a6"/>
+                <w:noProof/>
+              </w:rPr>
+              <w:t>Журнал тестирования и таблица проверок</w:t>
+            </w:r>
+            <w:r>
+              <w:rPr>
+                <w:noProof/>
+                <w:webHidden/>
+              </w:rPr>
+              <w:tab/>
+            </w:r>
+            <w:r>
+              <w:rPr>
+                <w:noProof/>
+                <w:webHidden/>
+              </w:rPr>
+              <w:fldChar w:fldCharType="begin"/>
+            </w:r>
+            <w:r>
+              <w:rPr>
+                <w:noProof/>
+                <w:webHidden/>
+              </w:rPr>
+              <w:instrText xml:space="preserve"> PAGEREF _Toc453007190 \h </w:instrText>
+            </w:r>
+            <w:r>
+              <w:rPr>
+                <w:noProof/>
+                <w:webHidden/>
+              </w:rPr>
+            </w:r>
+            <w:r>
+              <w:rPr>
+                <w:noProof/>
+                <w:webHidden/>
+              </w:rPr>
+              <w:fldChar w:fldCharType="separate"/>
+            </w:r>
+            <w:r>
+              <w:rPr>
+                <w:noProof/>
+                <w:webHidden/>
+              </w:rPr>
+              <w:t>27</w:t>
+            </w:r>
+            <w:r>
+              <w:rPr>
+                <w:noProof/>
+                <w:webHidden/>
+              </w:rPr>
+              <w:fldChar w:fldCharType="end"/>
+            </w:r>
+          </w:hyperlink>
+        </w:p>
+        <w:p>
+          <w:pPr>
+            <w:pStyle w:val="11"/>
+            <w:tabs>
+              <w:tab w:val="right" w:leader="dot" w:pos="9681"/>
+            </w:tabs>
+            <w:rPr>
+              <w:noProof/>
+            </w:rPr>
+          </w:pPr>
+          <w:hyperlink w:anchor="_Toc453007191" w:history="1">
+            <w:r>
+              <w:rPr>
+                <w:rStyle w:val="a6"/>
+                <w:noProof/>
+              </w:rPr>
+              <w:t>Выводы</w:t>
+            </w:r>
+            <w:r>
+              <w:rPr>
+                <w:noProof/>
+                <w:webHidden/>
+              </w:rPr>
+              <w:tab/>
+            </w:r>
+            <w:r>
+              <w:rPr>
+                <w:noProof/>
+                <w:webHidden/>
+              </w:rPr>
+              <w:fldChar w:fldCharType="begin"/>
+            </w:r>
+            <w:r>
+              <w:rPr>
+                <w:noProof/>
+                <w:webHidden/>
+              </w:rPr>
+              <w:instrText xml:space="preserve"> PAGEREF _Toc453007191 \h </w:instrText>
+            </w:r>
+            <w:r>
+              <w:rPr>
+                <w:noProof/>
+                <w:webHidden/>
+              </w:rPr>
+            </w:r>
+            <w:r>
+              <w:rPr>
+                <w:noProof/>
+                <w:webHidden/>
+              </w:rPr>
+              <w:fldChar w:fldCharType="separate"/>
+            </w:r>
+            <w:r>
+              <w:rPr>
+                <w:noProof/>
+                <w:webHidden/>
+              </w:rPr>
+              <w:t>29</w:t>
+            </w:r>
+            <w:r>
+              <w:rPr>
+                <w:noProof/>
+                <w:webHidden/>
+              </w:rPr>
+              <w:fldChar w:fldCharType="end"/>
+            </w:r>
+          </w:hyperlink>
+        </w:p>
+        <w:p>
+          <w:pPr>
+            <w:pStyle w:val="11"/>
+            <w:tabs>
+              <w:tab w:val="right" w:leader="dot" w:pos="9681"/>
+            </w:tabs>
+            <w:rPr>
+              <w:noProof/>
+            </w:rPr>
+          </w:pPr>
+          <w:hyperlink w:anchor="_Toc453007192" w:history="1">
+            <w:r>
+              <w:rPr>
+                <w:rStyle w:val="a6"/>
+                <w:noProof/>
+              </w:rPr>
+              <w:t>[1]</w:t>
+            </w:r>
+            <w:r>
+              <w:rPr>
+                <w:noProof/>
+                <w:webHidden/>
+              </w:rPr>
+              <w:tab/>
+            </w:r>
+            <w:r>
+              <w:rPr>
+                <w:noProof/>
+                <w:webHidden/>
+              </w:rPr>
+              <w:fldChar w:fldCharType="begin"/>
+            </w:r>
+            <w:r>
+              <w:rPr>
+                <w:noProof/>
+                <w:webHidden/>
+              </w:rPr>
+              <w:instrText xml:space="preserve"> PAGEREF _Toc453007192 \h </w:instrText>
+            </w:r>
+            <w:r>
+              <w:rPr>
+                <w:noProof/>
+                <w:webHidden/>
+              </w:rPr>
+            </w:r>
+            <w:r>
+              <w:rPr>
+                <w:noProof/>
+                <w:webHidden/>
+              </w:rPr>
+              <w:fldChar w:fldCharType="separate"/>
+            </w:r>
+            <w:r>
+              <w:rPr>
+                <w:noProof/>
+                <w:webHidden/>
+              </w:rPr>
+              <w:t>30</w:t>
+            </w:r>
+            <w:r>
+              <w:rPr>
+                <w:noProof/>
+                <w:webHidden/>
+              </w:rPr>
+              <w:fldChar w:fldCharType="end"/>
+            </w:r>
+          </w:hyperlink>
+        </w:p>
+        <w:p>
+          <w:r>
+            <w:rPr>
+              <w:b/>
+              <w:bCs/>
+            </w:rPr>
+            <w:fldChar w:fldCharType="end"/>
+          </w:r>
+        </w:p>
+      </w:sdtContent>
+    </w:sdt>
+    <w:p>
+      <w:pPr>
+        <w:jc w:val="center"/>
+      </w:pPr>
     </w:p>
     <w:p>
       <w:pPr>
@@ -2906,12 +5114,14 @@
           <w:numId w:val="0"/>
         </w:numPr>
       </w:pPr>
-      <w:bookmarkStart w:id="1" w:name="_Toc421556022"/>
+      <w:bookmarkStart w:id="2" w:name="_Toc421556022"/>
+      <w:bookmarkStart w:id="3" w:name="_Toc453007173"/>
       <w:r>
         <w:lastRenderedPageBreak/>
         <w:t>Введение</w:t>
       </w:r>
-      <w:bookmarkEnd w:id="1"/>
+      <w:bookmarkEnd w:id="2"/>
+      <w:bookmarkEnd w:id="3"/>
     </w:p>
     <w:p>
       <w:pPr>
@@ -2922,12 +5132,18 @@
         <w:rPr>
           <w:bCs/>
         </w:rPr>
-        <w:t>Моби́льная игра́</w:t>
+        <w:t>Мобильная</w:t>
+      </w:r>
+      <w:r>
+        <w:rPr>
+          <w:bCs/>
+        </w:rPr>
+        <w:t xml:space="preserve"> игра́</w:t>
       </w:r>
       <w:r>
         <w:t xml:space="preserve"> — </w:t>
       </w:r>
-      <w:hyperlink r:id="rId6" w:tooltip="Игра" w:history="1">
+      <w:hyperlink r:id="rId9" w:tooltip="Игра" w:history="1">
         <w:r>
           <w:rPr>
             <w:rStyle w:val="a6"/>
@@ -2940,7 +5156,7 @@
       <w:r>
         <w:t xml:space="preserve"> </w:t>
       </w:r>
-      <w:hyperlink r:id="rId7" w:tooltip="Компьютерная программа" w:history="1">
+      <w:hyperlink r:id="rId10" w:tooltip="Компьютерная программа" w:history="1">
         <w:r>
           <w:rPr>
             <w:rStyle w:val="a6"/>
@@ -2953,7 +5169,7 @@
       <w:r>
         <w:t xml:space="preserve"> для </w:t>
       </w:r>
-      <w:hyperlink r:id="rId8" w:tooltip="Мобильное устройство (страница отсутствует)" w:history="1">
+      <w:hyperlink r:id="rId11" w:tooltip="Мобильное устройство (страница отсутствует)" w:history="1">
         <w:r>
           <w:rPr>
             <w:rStyle w:val="a6"/>
@@ -2966,7 +5182,7 @@
       <w:r>
         <w:t xml:space="preserve">, например </w:t>
       </w:r>
-      <w:hyperlink r:id="rId9" w:tooltip="Сотовый телефон" w:history="1">
+      <w:hyperlink r:id="rId12" w:tooltip="Сотовый телефон" w:history="1">
         <w:r>
           <w:rPr>
             <w:rStyle w:val="a6"/>
@@ -2979,7 +5195,7 @@
       <w:r>
         <w:t xml:space="preserve">, </w:t>
       </w:r>
-      <w:hyperlink r:id="rId10" w:tooltip="Смартфон" w:history="1">
+      <w:hyperlink r:id="rId13" w:tooltip="Смартфон" w:history="1">
         <w:r>
           <w:rPr>
             <w:rStyle w:val="a6"/>
@@ -2992,7 +5208,7 @@
       <w:r>
         <w:t xml:space="preserve">, </w:t>
       </w:r>
-      <w:hyperlink r:id="rId11" w:tooltip="Коммуникатор" w:history="1">
+      <w:hyperlink r:id="rId14" w:tooltip="Коммуникатор" w:history="1">
         <w:r>
           <w:rPr>
             <w:rStyle w:val="a6"/>
@@ -3005,7 +5221,7 @@
       <w:r>
         <w:t xml:space="preserve">, </w:t>
       </w:r>
-      <w:hyperlink r:id="rId12" w:tooltip="Карманный персональный компьютер" w:history="1">
+      <w:hyperlink r:id="rId15" w:tooltip="Карманный персональный компьютер" w:history="1">
         <w:r>
           <w:rPr>
             <w:rStyle w:val="a6"/>
@@ -3018,7 +5234,7 @@
       <w:r>
         <w:t xml:space="preserve"> и прочих (за исключением </w:t>
       </w:r>
-      <w:hyperlink r:id="rId13" w:tooltip="Ноутбук" w:history="1">
+      <w:hyperlink r:id="rId16" w:tooltip="Ноутбук" w:history="1">
         <w:r>
           <w:rPr>
             <w:rStyle w:val="a6"/>
@@ -3039,16 +5255,18 @@
       <w:pPr>
         <w:jc w:val="left"/>
       </w:pPr>
+      <w:proofErr w:type="spellStart"/>
       <w:r>
         <w:rPr>
           <w:bCs/>
         </w:rPr>
         <w:t>Android</w:t>
       </w:r>
+      <w:proofErr w:type="spellEnd"/>
       <w:r>
         <w:t xml:space="preserve"> — </w:t>
       </w:r>
-      <w:hyperlink r:id="rId14" w:tooltip="Операционная система" w:history="1">
+      <w:hyperlink r:id="rId17" w:tooltip="Операционная система" w:history="1">
         <w:r>
           <w:rPr>
             <w:rStyle w:val="a6"/>
@@ -3061,7 +5279,7 @@
       <w:r>
         <w:t xml:space="preserve"> для </w:t>
       </w:r>
-      <w:hyperlink r:id="rId15" w:tooltip="Смартфон" w:history="1">
+      <w:hyperlink r:id="rId18" w:tooltip="Смартфон" w:history="1">
         <w:r>
           <w:rPr>
             <w:rStyle w:val="a6"/>
@@ -3074,7 +5292,7 @@
       <w:r>
         <w:t xml:space="preserve">, </w:t>
       </w:r>
-      <w:hyperlink r:id="rId16" w:tooltip="Интернет-планшет" w:history="1">
+      <w:hyperlink r:id="rId19" w:tooltip="Интернет-планшет" w:history="1">
         <w:r>
           <w:rPr>
             <w:rStyle w:val="a6"/>
@@ -3087,7 +5305,7 @@
       <w:r>
         <w:t xml:space="preserve">, </w:t>
       </w:r>
-      <w:hyperlink r:id="rId17" w:tooltip="Электронная книга (устройство)" w:history="1">
+      <w:hyperlink r:id="rId20" w:tooltip="Электронная книга (устройство)" w:history="1">
         <w:r>
           <w:rPr>
             <w:rStyle w:val="a6"/>
@@ -3100,7 +5318,7 @@
       <w:r>
         <w:t xml:space="preserve">, </w:t>
       </w:r>
-      <w:hyperlink r:id="rId18" w:tooltip="Цифровой проигрыватель" w:history="1">
+      <w:hyperlink r:id="rId21" w:tooltip="Цифровой проигрыватель" w:history="1">
         <w:r>
           <w:rPr>
             <w:rStyle w:val="a6"/>
@@ -3113,7 +5331,7 @@
       <w:r>
         <w:t xml:space="preserve">, </w:t>
       </w:r>
-      <w:hyperlink r:id="rId19" w:tooltip="Умные часы" w:history="1">
+      <w:hyperlink r:id="rId22" w:tooltip="Умные часы" w:history="1">
         <w:r>
           <w:rPr>
             <w:rStyle w:val="a6"/>
@@ -3126,7 +5344,7 @@
       <w:r>
         <w:t xml:space="preserve">, </w:t>
       </w:r>
-      <w:hyperlink r:id="rId20" w:tooltip="Игровая приставка" w:history="1">
+      <w:hyperlink r:id="rId23" w:tooltip="Игровая приставка" w:history="1">
         <w:r>
           <w:rPr>
             <w:rStyle w:val="a6"/>
@@ -3139,7 +5357,7 @@
       <w:r>
         <w:t xml:space="preserve">, </w:t>
       </w:r>
-      <w:hyperlink r:id="rId21" w:tooltip="Нетбук" w:history="1">
+      <w:hyperlink r:id="rId24" w:tooltip="Нетбук" w:history="1">
         <w:r>
           <w:rPr>
             <w:rStyle w:val="a6"/>
@@ -3152,33 +5370,190 @@
       <w:r>
         <w:t xml:space="preserve">, </w:t>
       </w:r>
-      <w:hyperlink r:id="rId22" w:tooltip="Смартбук" w:history="1">
-        <w:r>
-          <w:rPr>
-            <w:rStyle w:val="a6"/>
-            <w:color w:val="auto"/>
-            <w:u w:val="none"/>
-          </w:rPr>
-          <w:t>смартбуков</w:t>
-        </w:r>
+      <w:r>
+        <w:t>о</w:t>
+      </w:r>
+      <w:r>
+        <w:t xml:space="preserve">снована на </w:t>
+      </w:r>
+      <w:hyperlink r:id="rId25" w:tooltip="Ядро Linux" w:history="1">
+        <w:r>
+          <w:rPr>
+            <w:rStyle w:val="a6"/>
+            <w:color w:val="auto"/>
+            <w:u w:val="none"/>
+          </w:rPr>
+          <w:t xml:space="preserve">ядре </w:t>
+        </w:r>
+        <w:proofErr w:type="spellStart"/>
+        <w:r>
+          <w:rPr>
+            <w:rStyle w:val="a6"/>
+            <w:color w:val="auto"/>
+            <w:u w:val="none"/>
+          </w:rPr>
+          <w:t>Linux</w:t>
+        </w:r>
+        <w:proofErr w:type="spellEnd"/>
       </w:hyperlink>
       <w:r>
-        <w:t xml:space="preserve">, Основана на </w:t>
-      </w:r>
-      <w:hyperlink r:id="rId23" w:tooltip="Ядро Linux" w:history="1">
-        <w:r>
-          <w:rPr>
-            <w:rStyle w:val="a6"/>
-            <w:color w:val="auto"/>
-            <w:u w:val="none"/>
-          </w:rPr>
-          <w:t>ядре Linux</w:t>
-        </w:r>
+        <w:t xml:space="preserve"> и собственной реализации виртуальной машины </w:t>
+      </w:r>
+      <w:hyperlink r:id="rId26" w:tooltip="Java Virtual Machine" w:history="1">
+        <w:proofErr w:type="spellStart"/>
+        <w:r>
+          <w:rPr>
+            <w:rStyle w:val="a6"/>
+            <w:color w:val="auto"/>
+            <w:u w:val="none"/>
+          </w:rPr>
+          <w:t>Java</w:t>
+        </w:r>
+        <w:proofErr w:type="spellEnd"/>
       </w:hyperlink>
       <w:r>
-        <w:t xml:space="preserve"> и собственной реализации виртуальной машины </w:t>
-      </w:r>
-      <w:hyperlink r:id="rId24" w:tooltip="Java Virtual Machine" w:history="1">
+        <w:t xml:space="preserve"> от </w:t>
+      </w:r>
+      <w:hyperlink r:id="rId27" w:tooltip="Google (компания)" w:history="1">
+        <w:proofErr w:type="spellStart"/>
+        <w:r>
+          <w:rPr>
+            <w:rStyle w:val="a6"/>
+            <w:color w:val="auto"/>
+            <w:u w:val="none"/>
+          </w:rPr>
+          <w:t>Google</w:t>
+        </w:r>
+        <w:proofErr w:type="spellEnd"/>
+      </w:hyperlink>
+      <w:r>
+        <w:t xml:space="preserve">. Изначально разрабатывалась компанией </w:t>
+      </w:r>
+      <w:hyperlink r:id="rId28" w:tooltip="Android Inc." w:history="1">
+        <w:proofErr w:type="spellStart"/>
+        <w:r>
+          <w:rPr>
+            <w:rStyle w:val="a6"/>
+            <w:color w:val="auto"/>
+            <w:u w:val="none"/>
+          </w:rPr>
+          <w:t>Android</w:t>
+        </w:r>
+        <w:proofErr w:type="spellEnd"/>
+        <w:r>
+          <w:rPr>
+            <w:rStyle w:val="a6"/>
+            <w:color w:val="auto"/>
+            <w:u w:val="none"/>
+          </w:rPr>
+          <w:t> </w:t>
+        </w:r>
+        <w:proofErr w:type="spellStart"/>
+        <w:r>
+          <w:rPr>
+            <w:rStyle w:val="a6"/>
+            <w:color w:val="auto"/>
+            <w:u w:val="none"/>
+          </w:rPr>
+          <w:t>Inc</w:t>
+        </w:r>
+        <w:proofErr w:type="spellEnd"/>
+        <w:r>
+          <w:rPr>
+            <w:rStyle w:val="a6"/>
+            <w:color w:val="auto"/>
+            <w:u w:val="none"/>
+          </w:rPr>
+          <w:t>.</w:t>
+        </w:r>
+      </w:hyperlink>
+      <w:r>
+        <w:t xml:space="preserve">, которую затем купила </w:t>
+      </w:r>
+      <w:hyperlink r:id="rId29" w:tooltip="Google (компания)" w:history="1">
+        <w:proofErr w:type="spellStart"/>
+        <w:r>
+          <w:rPr>
+            <w:rStyle w:val="a6"/>
+            <w:color w:val="auto"/>
+            <w:u w:val="none"/>
+          </w:rPr>
+          <w:t>Google</w:t>
+        </w:r>
+        <w:proofErr w:type="spellEnd"/>
+      </w:hyperlink>
+      <w:r>
+        <w:t xml:space="preserve">. Впоследствии </w:t>
+      </w:r>
+      <w:proofErr w:type="spellStart"/>
+      <w:r>
+        <w:t>Google</w:t>
+      </w:r>
+      <w:proofErr w:type="spellEnd"/>
+      <w:r>
+        <w:t xml:space="preserve"> инициировала создание альянса </w:t>
+      </w:r>
+      <w:hyperlink r:id="rId30" w:tooltip="Open Handset Alliance" w:history="1">
+        <w:proofErr w:type="spellStart"/>
+        <w:r>
+          <w:rPr>
+            <w:rStyle w:val="a6"/>
+            <w:color w:val="auto"/>
+            <w:u w:val="none"/>
+          </w:rPr>
+          <w:t>Open</w:t>
+        </w:r>
+        <w:proofErr w:type="spellEnd"/>
+        <w:r>
+          <w:rPr>
+            <w:rStyle w:val="a6"/>
+            <w:color w:val="auto"/>
+            <w:u w:val="none"/>
+          </w:rPr>
+          <w:t xml:space="preserve"> </w:t>
+        </w:r>
+        <w:proofErr w:type="spellStart"/>
+        <w:r>
+          <w:rPr>
+            <w:rStyle w:val="a6"/>
+            <w:color w:val="auto"/>
+            <w:u w:val="none"/>
+          </w:rPr>
+          <w:t>Handset</w:t>
+        </w:r>
+        <w:proofErr w:type="spellEnd"/>
+        <w:r>
+          <w:rPr>
+            <w:rStyle w:val="a6"/>
+            <w:color w:val="auto"/>
+            <w:u w:val="none"/>
+          </w:rPr>
+          <w:t xml:space="preserve"> </w:t>
+        </w:r>
+        <w:proofErr w:type="spellStart"/>
+        <w:r>
+          <w:rPr>
+            <w:rStyle w:val="a6"/>
+            <w:color w:val="auto"/>
+            <w:u w:val="none"/>
+          </w:rPr>
+          <w:t>Alliance</w:t>
+        </w:r>
+        <w:proofErr w:type="spellEnd"/>
+      </w:hyperlink>
+      <w:r>
+        <w:t xml:space="preserve"> (OHA), который сейчас занимается поддержкой и дальнейшим развитием платформы. </w:t>
+      </w:r>
+      <w:proofErr w:type="spellStart"/>
+      <w:r>
+        <w:t>Android</w:t>
+      </w:r>
+      <w:proofErr w:type="spellEnd"/>
+      <w:r>
+        <w:t xml:space="preserve"> позволяет создавать </w:t>
+      </w:r>
+      <w:hyperlink r:id="rId31" w:tooltip="Java" w:history="1">
+        <w:proofErr w:type="spellStart"/>
         <w:r>
           <w:rPr>
             <w:rStyle w:val="a6"/>
@@ -3187,89 +5562,73 @@
           </w:rPr>
           <w:t>Java</w:t>
         </w:r>
+        <w:proofErr w:type="spellEnd"/>
       </w:hyperlink>
       <w:r>
-        <w:t xml:space="preserve"> от </w:t>
-      </w:r>
-      <w:hyperlink r:id="rId25" w:tooltip="Google (компания)" w:history="1">
-        <w:r>
-          <w:rPr>
-            <w:rStyle w:val="a6"/>
-            <w:color w:val="auto"/>
-            <w:u w:val="none"/>
-          </w:rPr>
-          <w:t>Google</w:t>
+        <w:t xml:space="preserve">-приложения, управляющие устройством через разработанные </w:t>
+      </w:r>
+      <w:proofErr w:type="spellStart"/>
+      <w:r>
+        <w:t>Google</w:t>
+      </w:r>
+      <w:proofErr w:type="spellEnd"/>
+      <w:r>
+        <w:t xml:space="preserve"> библиотеки. </w:t>
+      </w:r>
+      <w:proofErr w:type="spellStart"/>
+      <w:r>
+        <w:t>Android</w:t>
+      </w:r>
+      <w:proofErr w:type="spellEnd"/>
+      <w:r>
+        <w:t xml:space="preserve"> </w:t>
+      </w:r>
+      <w:proofErr w:type="spellStart"/>
+      <w:r>
+        <w:t>Native</w:t>
+      </w:r>
+      <w:proofErr w:type="spellEnd"/>
+      <w:r>
+        <w:t xml:space="preserve"> </w:t>
+      </w:r>
+      <w:proofErr w:type="spellStart"/>
+      <w:r>
+        <w:t>Development</w:t>
+      </w:r>
+      <w:proofErr w:type="spellEnd"/>
+      <w:r>
+        <w:t xml:space="preserve"> </w:t>
+      </w:r>
+      <w:proofErr w:type="spellStart"/>
+      <w:r>
+        <w:t>Kit</w:t>
+      </w:r>
+      <w:proofErr w:type="spellEnd"/>
+      <w:r>
+        <w:t xml:space="preserve"> позволяет </w:t>
+      </w:r>
+      <w:proofErr w:type="spellStart"/>
+      <w:r>
+        <w:t>портировать</w:t>
+      </w:r>
+      <w:proofErr w:type="spellEnd"/>
+      <w:r>
+        <w:t xml:space="preserve"> библиотеки и компоненты приложений, написанные на </w:t>
+      </w:r>
+      <w:hyperlink r:id="rId32" w:tooltip="Си (язык программирования)" w:history="1">
+        <w:r>
+          <w:rPr>
+            <w:rStyle w:val="a6"/>
+            <w:color w:val="auto"/>
+            <w:u w:val="none"/>
+          </w:rPr>
+          <w:t>Си</w:t>
         </w:r>
       </w:hyperlink>
       <w:r>
-        <w:t xml:space="preserve">. Изначально разрабатывалась компанией </w:t>
-      </w:r>
-      <w:hyperlink r:id="rId26" w:tooltip="Android Inc." w:history="1">
-        <w:r>
-          <w:rPr>
-            <w:rStyle w:val="a6"/>
-            <w:color w:val="auto"/>
-            <w:u w:val="none"/>
-          </w:rPr>
-          <w:t>Android Inc.</w:t>
-        </w:r>
-      </w:hyperlink>
-      <w:r>
-        <w:t xml:space="preserve">, которую затем купила </w:t>
-      </w:r>
-      <w:hyperlink r:id="rId27" w:tooltip="Google (компания)" w:history="1">
-        <w:r>
-          <w:rPr>
-            <w:rStyle w:val="a6"/>
-            <w:color w:val="auto"/>
-            <w:u w:val="none"/>
-          </w:rPr>
-          <w:t>Google</w:t>
-        </w:r>
-      </w:hyperlink>
-      <w:r>
-        <w:t xml:space="preserve">. Впоследствии Google инициировала создание альянса </w:t>
-      </w:r>
-      <w:hyperlink r:id="rId28" w:tooltip="Open Handset Alliance" w:history="1">
-        <w:r>
-          <w:rPr>
-            <w:rStyle w:val="a6"/>
-            <w:color w:val="auto"/>
-            <w:u w:val="none"/>
-          </w:rPr>
-          <w:t>Open Handset Alliance</w:t>
-        </w:r>
-      </w:hyperlink>
-      <w:r>
-        <w:t xml:space="preserve"> (OHA), который сейчас занимается поддержкой и дальнейшим развитием платформы. Android позволяет создавать </w:t>
-      </w:r>
-      <w:hyperlink r:id="rId29" w:tooltip="Java" w:history="1">
-        <w:r>
-          <w:rPr>
-            <w:rStyle w:val="a6"/>
-            <w:color w:val="auto"/>
-            <w:u w:val="none"/>
-          </w:rPr>
-          <w:t>Java</w:t>
-        </w:r>
-      </w:hyperlink>
-      <w:r>
-        <w:t xml:space="preserve">-приложения, управляющие устройством через разработанные Google библиотеки. Android Native Development Kit позволяет портировать библиотеки и компоненты приложений, написанные на </w:t>
-      </w:r>
-      <w:hyperlink r:id="rId30" w:tooltip="Си (язык программирования)" w:history="1">
-        <w:r>
-          <w:rPr>
-            <w:rStyle w:val="a6"/>
-            <w:color w:val="auto"/>
-            <w:u w:val="none"/>
-          </w:rPr>
-          <w:t>Си</w:t>
-        </w:r>
-      </w:hyperlink>
-      <w:r>
         <w:t xml:space="preserve"> и других </w:t>
       </w:r>
-      <w:hyperlink r:id="rId31" w:tooltip="Язык программирования" w:history="1">
+      <w:hyperlink r:id="rId33" w:tooltip="Язык программирования" w:history="1">
         <w:r>
           <w:rPr>
             <w:rStyle w:val="a6"/>
@@ -3289,13 +5648,42 @@
         <w:jc w:val="left"/>
       </w:pPr>
       <w:r>
-        <w:t>В 86 % смартфонов, проданных во втором квартале 2014 года, была установлена операционная система Android. При этом за весь 2014 год было продано более 1 миллиарда Android-устройств</w:t>
+        <w:t xml:space="preserve">В 86 % смартфонов, проданных во втором квартале 2014 года, была установлена операционная система </w:t>
+      </w:r>
+      <w:proofErr w:type="spellStart"/>
+      <w:r>
+        <w:t>Android</w:t>
+      </w:r>
+      <w:proofErr w:type="spellEnd"/>
+      <w:r>
+        <w:t xml:space="preserve">. При этом за весь 2014 год было продано более 1 миллиарда </w:t>
+      </w:r>
+      <w:proofErr w:type="spellStart"/>
+      <w:r>
+        <w:t>Android</w:t>
+      </w:r>
+      <w:proofErr w:type="spellEnd"/>
+      <w:r>
+        <w:t>-устройств</w:t>
       </w:r>
       <w:r>
         <w:t xml:space="preserve"> </w:t>
       </w:r>
-      <w:r>
-        <w:t xml:space="preserve">О конкуренции мобильных игр с компьютерными и консольными даже речи быть не может. Большая часть таких игр требуют внимания и погружения на долгое время, Андроид приложения же совсем наоборот – не займут у Вас много времени и не заставят вникать в каждую мелочь. В результате своей популярности мобильные игры сформировали несколько игровых жанров, некоторые из которых уникальные и ранее просто не существовали. </w:t>
+      <w:proofErr w:type="gramStart"/>
+      <w:r>
+        <w:t>О</w:t>
+      </w:r>
+      <w:proofErr w:type="gramEnd"/>
+      <w:r>
+        <w:t xml:space="preserve"> конкуренции мобильных игр с компьютерными и консольными даже речи быть не может. Большая часть таких игр требуют внимания и погружения на долгое время, </w:t>
+      </w:r>
+      <w:proofErr w:type="spellStart"/>
+      <w:r>
+        <w:t>Андроид</w:t>
+      </w:r>
+      <w:proofErr w:type="spellEnd"/>
+      <w:r>
+        <w:t xml:space="preserve"> приложения же совсем наоборот – не займут у Вас много времени и не заставят вникать в каждую мелочь. В результате своей популярности мобильные игры сформировали несколько игровых жанров, некоторые из которых уникальные и ранее просто не существовали. </w:t>
       </w:r>
     </w:p>
     <w:p>
@@ -3304,7 +5692,15 @@
         <w:jc w:val="left"/>
       </w:pPr>
       <w:r>
-        <w:t>Вот несколько наиболее широких игровых жанров для Андроид игр</w:t>
+        <w:t xml:space="preserve">Вот несколько наиболее широких игровых жанров для </w:t>
+      </w:r>
+      <w:proofErr w:type="spellStart"/>
+      <w:r>
+        <w:t>Андроид</w:t>
+      </w:r>
+      <w:proofErr w:type="spellEnd"/>
+      <w:r>
+        <w:t xml:space="preserve"> игр</w:t>
       </w:r>
     </w:p>
     <w:p>
@@ -3315,8 +5711,29 @@
       <w:r>
         <w:t xml:space="preserve">- </w:t>
       </w:r>
-      <w:r>
-        <w:t>Action (экшн, в пер. с англ. – действие) — один из основных жанров мобильных игр, в котором упор сделан на активные действия игрока и результат зависит от того, насколько игрок способен быстро принимать решения. В экшн-играх действие всегда развивается очень быстро.</w:t>
+      <w:proofErr w:type="spellStart"/>
+      <w:r>
+        <w:t>Action</w:t>
+      </w:r>
+      <w:proofErr w:type="spellEnd"/>
+      <w:r>
+        <w:t xml:space="preserve"> (</w:t>
+      </w:r>
+      <w:proofErr w:type="spellStart"/>
+      <w:r>
+        <w:t>экшн</w:t>
+      </w:r>
+      <w:proofErr w:type="spellEnd"/>
+      <w:r>
+        <w:t xml:space="preserve">, в пер. с англ. – действие) — один из основных жанров мобильных игр, в котором упор сделан на активные действия игрока и результат зависит от того, насколько игрок способен быстро принимать решения. В </w:t>
+      </w:r>
+      <w:proofErr w:type="spellStart"/>
+      <w:r>
+        <w:t>экшн</w:t>
+      </w:r>
+      <w:proofErr w:type="spellEnd"/>
+      <w:r>
+        <w:t>-играх действие всегда развивается очень быстро.</w:t>
       </w:r>
     </w:p>
     <w:p>
@@ -3328,7 +5745,23 @@
         <w:t xml:space="preserve">- </w:t>
       </w:r>
       <w:r>
-        <w:t>RPG (сокращение от англ. Role-Playing Game) – ролевая игра, отдельный жанр мобильных игр, в котором игрок непосредственно управляет одним или, реже, несколькими персонажами, причём каждый из них имеет свои характеристики: способности, показатели выносливости, здоровья, силы и защиты, может относиться к какому-либо классу, развивать свои навыки и выполнять миссии.</w:t>
+        <w:t xml:space="preserve">RPG (сокращение от англ. </w:t>
+      </w:r>
+      <w:proofErr w:type="spellStart"/>
+      <w:r>
+        <w:t>Role-Playing</w:t>
+      </w:r>
+      <w:proofErr w:type="spellEnd"/>
+      <w:r>
+        <w:t xml:space="preserve"> </w:t>
+      </w:r>
+      <w:proofErr w:type="spellStart"/>
+      <w:r>
+        <w:t>Game</w:t>
+      </w:r>
+      <w:proofErr w:type="spellEnd"/>
+      <w:r>
+        <w:t>) – ролевая игра, отдельный жанр мобильных игр, в котором игрок непосредственно управляет одним или, реже, несколькими персонажами, причём каждый из них имеет свои характеристики: способности, показатели выносливости, здоровья, силы и защиты, может относиться к какому-либо классу, развивать свои навыки и выполнять миссии.</w:t>
       </w:r>
     </w:p>
     <w:p>
@@ -3337,14 +5770,19 @@
         <w:jc w:val="left"/>
       </w:pPr>
       <w:r>
+        <w:lastRenderedPageBreak/>
         <w:t xml:space="preserve">- </w:t>
       </w:r>
       <w:r>
-        <w:t xml:space="preserve">Стратегия (от англ. Strategy) – жанр мобильных игр, требующий от игрока выработки определённой схемы действий — стратегии, которая должна привести к достижению цели. В </w:t>
-      </w:r>
-      <w:r>
-        <w:lastRenderedPageBreak/>
-        <w:t>стратегиях игроку приходится управлять целой группой персонажей, племенем, отрядом, государством и даже галактикой или вселенной.</w:t>
+        <w:t xml:space="preserve">Стратегия (от англ. </w:t>
+      </w:r>
+      <w:proofErr w:type="spellStart"/>
+      <w:r>
+        <w:t>Strategy</w:t>
+      </w:r>
+      <w:proofErr w:type="spellEnd"/>
+      <w:r>
+        <w:t>) – жанр мобильных игр, требующий от игрока выработки определённой схемы действий — стратегии, которая должна привести к достижению цели. В стратегиях игроку приходится управлять целой группой персонажей, племенем, отрядом, государством и даже галактикой или вселенной.</w:t>
       </w:r>
     </w:p>
     <w:p>
@@ -3356,15 +5794,36 @@
         <w:t xml:space="preserve">- </w:t>
       </w:r>
       <w:r>
-        <w:t>Симулятор (от англ. simulator – симулятор, имитатор) – жанр игр, в основе которого лежит имитация управления каким-либо процессом из реальной жизни. Симуляторы подразделяются на несколько видов.</w:t>
+        <w:t xml:space="preserve">Симулятор (от англ. </w:t>
+      </w:r>
+      <w:proofErr w:type="spellStart"/>
+      <w:r>
+        <w:t>simulator</w:t>
+      </w:r>
+      <w:proofErr w:type="spellEnd"/>
+      <w:r>
+        <w:t xml:space="preserve"> – симулятор, имитатор) – жанр игр, в основе которого лежит имитация управления каким-либо процессом из реальной жизни. Симуляторы подразделяются на несколько видов.</w:t>
       </w:r>
     </w:p>
     <w:p>
       <w:pPr>
         <w:jc w:val="left"/>
       </w:pPr>
-      <w:r>
-        <w:t>Adventure (адвенчур, в пер. с англ. приключение) – игры с глубоким разветвлённым сюжетом, в которых главный герой должен взаимодействовать с окружающим миром, общаясь с другими персонажами, используя найденные предметы и решая головоломки.</w:t>
+      <w:proofErr w:type="spellStart"/>
+      <w:r>
+        <w:t>Adventure</w:t>
+      </w:r>
+      <w:proofErr w:type="spellEnd"/>
+      <w:r>
+        <w:t xml:space="preserve"> (</w:t>
+      </w:r>
+      <w:proofErr w:type="spellStart"/>
+      <w:r>
+        <w:t>адвенчур</w:t>
+      </w:r>
+      <w:proofErr w:type="spellEnd"/>
+      <w:r>
+        <w:t>, в пер. с англ. приключение) – игры с глубоким разветвлённым сюжетом, в которых главный герой должен взаимодействовать с окружающим миром, общаясь с другими персонажами, используя найденные предметы и решая головоломки.</w:t>
       </w:r>
     </w:p>
     <w:p>
@@ -3387,7 +5846,7 @@
       <w:r>
         <w:t xml:space="preserve"> — популярный жанр </w:t>
       </w:r>
-      <w:hyperlink r:id="rId32" w:tooltip="Компьютерная игра" w:history="1">
+      <w:hyperlink r:id="rId34" w:tooltip="Компьютерная игра" w:history="1">
         <w:r>
           <w:rPr>
             <w:rStyle w:val="a6"/>
@@ -3400,7 +5859,7 @@
       <w:r>
         <w:t xml:space="preserve">, в котором залогом достижения победы является планирование и </w:t>
       </w:r>
-      <w:hyperlink r:id="rId33" w:tooltip="Стратегия" w:history="1">
+      <w:hyperlink r:id="rId35" w:tooltip="Стратегия" w:history="1">
         <w:r>
           <w:rPr>
             <w:rStyle w:val="a6"/>
@@ -3435,7 +5894,7 @@
         </w:rPr>
         <w:t xml:space="preserve">Различают </w:t>
       </w:r>
-      <w:hyperlink r:id="rId34" w:tooltip="Пошаговая стратегия" w:history="1">
+      <w:hyperlink r:id="rId36" w:tooltip="Пошаговая стратегия" w:history="1">
         <w:r>
           <w:rPr>
             <w:rStyle w:val="a6"/>
@@ -3454,7 +5913,7 @@
         </w:rPr>
         <w:t xml:space="preserve"> стратегические игры (</w:t>
       </w:r>
-      <w:hyperlink r:id="rId35" w:tooltip="Английский язык" w:history="1">
+      <w:hyperlink r:id="rId37" w:tooltip="Английский язык" w:history="1">
         <w:r>
           <w:rPr>
             <w:rStyle w:val="a6"/>
@@ -3471,13 +5930,41 @@
         </w:rPr>
         <w:t> </w:t>
       </w:r>
+      <w:proofErr w:type="spellStart"/>
       <w:r>
         <w:rPr>
           <w:i/>
           <w:iCs/>
           <w:lang w:val="ru-RU"/>
         </w:rPr>
-        <w:t>Turn-Based Strategy, TBS</w:t>
+        <w:t>Turn-Based</w:t>
+      </w:r>
+      <w:proofErr w:type="spellEnd"/>
+      <w:r>
+        <w:rPr>
+          <w:i/>
+          <w:iCs/>
+          <w:lang w:val="ru-RU"/>
+        </w:rPr>
+        <w:t xml:space="preserve"> </w:t>
+      </w:r>
+      <w:proofErr w:type="spellStart"/>
+      <w:r>
+        <w:rPr>
+          <w:i/>
+          <w:iCs/>
+          <w:lang w:val="ru-RU"/>
+        </w:rPr>
+        <w:t>Strategy</w:t>
+      </w:r>
+      <w:proofErr w:type="spellEnd"/>
+      <w:r>
+        <w:rPr>
+          <w:i/>
+          <w:iCs/>
+          <w:lang w:val="ru-RU"/>
+        </w:rPr>
+        <w:t>, TBS</w:t>
       </w:r>
       <w:r>
         <w:rPr>
@@ -3485,7 +5972,7 @@
         </w:rPr>
         <w:t xml:space="preserve">), где игроки поочерёдно делают ходы, и каждому игроку отводится неограниченное или ограниченное (в зависимости от типа и сложности игры) время на свой ход, и стратегические игры </w:t>
       </w:r>
-      <w:hyperlink r:id="rId36" w:tooltip="Стратегия в реальном времени" w:history="1">
+      <w:hyperlink r:id="rId38" w:tooltip="Стратегия в реальном времени" w:history="1">
         <w:r>
           <w:rPr>
             <w:rStyle w:val="a6"/>
@@ -3504,7 +5991,7 @@
         </w:rPr>
         <w:t xml:space="preserve"> (</w:t>
       </w:r>
-      <w:hyperlink r:id="rId37" w:tooltip="Английский язык" w:history="1">
+      <w:hyperlink r:id="rId39" w:tooltip="Английский язык" w:history="1">
         <w:r>
           <w:rPr>
             <w:rStyle w:val="a6"/>
@@ -3521,13 +6008,59 @@
         </w:rPr>
         <w:t> </w:t>
       </w:r>
+      <w:proofErr w:type="spellStart"/>
       <w:r>
         <w:rPr>
           <w:i/>
           <w:iCs/>
           <w:lang w:val="ru-RU"/>
         </w:rPr>
-        <w:t>Real Time Strategy, RTS</w:t>
+        <w:t>Real</w:t>
+      </w:r>
+      <w:proofErr w:type="spellEnd"/>
+      <w:r>
+        <w:rPr>
+          <w:i/>
+          <w:iCs/>
+          <w:lang w:val="ru-RU"/>
+        </w:rPr>
+        <w:t xml:space="preserve"> </w:t>
+      </w:r>
+      <w:proofErr w:type="spellStart"/>
+      <w:r>
+        <w:rPr>
+          <w:i/>
+          <w:iCs/>
+          <w:lang w:val="ru-RU"/>
+        </w:rPr>
+        <w:t>Time</w:t>
+      </w:r>
+      <w:proofErr w:type="spellEnd"/>
+      <w:r>
+        <w:rPr>
+          <w:i/>
+          <w:iCs/>
+          <w:lang w:val="ru-RU"/>
+        </w:rPr>
+        <w:t xml:space="preserve"> </w:t>
+      </w:r>
+      <w:proofErr w:type="spellStart"/>
+      <w:r>
+        <w:rPr>
+          <w:i/>
+          <w:iCs/>
+          <w:lang w:val="ru-RU"/>
+        </w:rPr>
+        <w:t>Strategy</w:t>
+      </w:r>
+      <w:proofErr w:type="spellEnd"/>
+      <w:r>
+        <w:rPr>
+          <w:i/>
+          <w:iCs/>
+          <w:lang w:val="ru-RU"/>
+        </w:rPr>
+        <w:t>, RTS</w:t>
       </w:r>
       <w:r>
         <w:rPr>
@@ -3545,7 +6078,21 @@
         <w:rPr>
           <w:lang w:val="ru-RU"/>
         </w:rPr>
-        <w:t>Также существуют онлайн-стратегии, предназначенные только для игры в интернете. Среди них можно выделить браузерные игры и игры, требующие использования клиента. В области стратегий, использующих клиент, ранее существовали только игры, выпускавшиеся с однопользовательским режимом.</w:t>
+        <w:t xml:space="preserve">Также существуют онлайн-стратегии, предназначенные только для игры в интернете. Среди них можно выделить </w:t>
+      </w:r>
+      <w:proofErr w:type="spellStart"/>
+      <w:r>
+        <w:rPr>
+          <w:lang w:val="ru-RU"/>
+        </w:rPr>
+        <w:t>браузерные</w:t>
+      </w:r>
+      <w:proofErr w:type="spellEnd"/>
+      <w:r>
+        <w:rPr>
+          <w:lang w:val="ru-RU"/>
+        </w:rPr>
+        <w:t xml:space="preserve"> игры и игры, требующие использования клиента. В области стратегий, использующих клиент, ранее существовали только игры, выпускавшиеся с однопользовательским режимом.</w:t>
       </w:r>
     </w:p>
     <w:p>
@@ -3553,16 +6100,33 @@
         <w:ind w:firstLine="720"/>
         <w:jc w:val="left"/>
       </w:pPr>
+      <w:proofErr w:type="spellStart"/>
       <w:r>
         <w:rPr>
           <w:bCs/>
         </w:rPr>
-        <w:t>Поша́говая страте́гия</w:t>
-      </w:r>
+        <w:lastRenderedPageBreak/>
+        <w:t>Поша́говая</w:t>
+      </w:r>
+      <w:proofErr w:type="spellEnd"/>
+      <w:r>
+        <w:rPr>
+          <w:bCs/>
+        </w:rPr>
+        <w:t xml:space="preserve"> </w:t>
+      </w:r>
+      <w:proofErr w:type="spellStart"/>
+      <w:r>
+        <w:rPr>
+          <w:bCs/>
+        </w:rPr>
+        <w:t>страте́гия</w:t>
+      </w:r>
+      <w:proofErr w:type="spellEnd"/>
       <w:r>
         <w:t xml:space="preserve"> (</w:t>
       </w:r>
-      <w:hyperlink r:id="rId38" w:tooltip="Английский язык" w:history="1">
+      <w:hyperlink r:id="rId40" w:tooltip="Английский язык" w:history="1">
         <w:r>
           <w:rPr>
             <w:rStyle w:val="a6"/>
@@ -3575,27 +6139,53 @@
       <w:r>
         <w:t> </w:t>
       </w:r>
+      <w:proofErr w:type="spellStart"/>
       <w:r>
         <w:rPr>
           <w:i/>
           <w:iCs/>
         </w:rPr>
-        <w:t>Turn-Based Strategy</w:t>
-      </w:r>
-      <w:r>
-        <w:t xml:space="preserve">, </w:t>
-      </w:r>
+        <w:t>Turn-Based</w:t>
+      </w:r>
+      <w:proofErr w:type="spellEnd"/>
       <w:r>
         <w:rPr>
           <w:i/>
           <w:iCs/>
         </w:rPr>
+        <w:t xml:space="preserve"> </w:t>
+      </w:r>
+      <w:proofErr w:type="spellStart"/>
+      <w:r>
+        <w:rPr>
+          <w:i/>
+          <w:iCs/>
+        </w:rPr>
+        <w:t>Strategy</w:t>
+      </w:r>
+      <w:proofErr w:type="spellEnd"/>
+      <w:r>
+        <w:t xml:space="preserve">, </w:t>
+      </w:r>
+      <w:r>
+        <w:rPr>
+          <w:i/>
+          <w:iCs/>
+        </w:rPr>
         <w:t>TBS</w:t>
       </w:r>
       <w:r>
-        <w:t xml:space="preserve">) — поджанр </w:t>
-      </w:r>
-      <w:hyperlink r:id="rId39" w:tooltip="Компьютерная стратегическая игра" w:history="1">
+        <w:t xml:space="preserve">) — </w:t>
+      </w:r>
+      <w:proofErr w:type="spellStart"/>
+      <w:r>
+        <w:t>поджанр</w:t>
+      </w:r>
+      <w:proofErr w:type="spellEnd"/>
+      <w:r>
+        <w:t xml:space="preserve"> </w:t>
+      </w:r>
+      <w:hyperlink r:id="rId41" w:tooltip="Компьютерная стратегическая игра" w:history="1">
         <w:r>
           <w:rPr>
             <w:rStyle w:val="a6"/>
@@ -3606,11 +6196,7 @@
         </w:r>
       </w:hyperlink>
       <w:r>
-        <w:t xml:space="preserve">, в которых игровой процесс состоит из последовательности </w:t>
-      </w:r>
-      <w:r>
-        <w:lastRenderedPageBreak/>
-        <w:t>фиксированных моментов времени, именуемых ходами (или шагами), во время которых игроки совершают свои действия.</w:t>
+        <w:t>, в которых игровой процесс состоит из последовательности фиксированных моментов времени, именуемых ходами (или шагами), во время которых игроки совершают свои действия.</w:t>
       </w:r>
     </w:p>
     <w:p>
@@ -3621,7 +6207,7 @@
       <w:r>
         <w:t xml:space="preserve">Основной характеристикой пошаговых стратегических игр является </w:t>
       </w:r>
-      <w:hyperlink r:id="rId40" w:tooltip="Дискретность" w:history="1">
+      <w:hyperlink r:id="rId42" w:tooltip="Дискретность" w:history="1">
         <w:r>
           <w:rPr>
             <w:rStyle w:val="a6"/>
@@ -3658,7 +6244,7 @@
       <w:r>
         <w:t xml:space="preserve"> (</w:t>
       </w:r>
-      <w:hyperlink r:id="rId41" w:tooltip="Английский язык" w:history="1">
+      <w:hyperlink r:id="rId43" w:tooltip="Английский язык" w:history="1">
         <w:r>
           <w:rPr>
             <w:rStyle w:val="a6"/>
@@ -3671,6 +6257,7 @@
       <w:r>
         <w:t> </w:t>
       </w:r>
+      <w:proofErr w:type="spellStart"/>
       <w:r>
         <w:rPr>
           <w:i/>
@@ -3678,10 +6265,11 @@
         </w:rPr>
         <w:t>Client-server</w:t>
       </w:r>
+      <w:proofErr w:type="spellEnd"/>
       <w:r>
         <w:t xml:space="preserve">) — вычислительная или сетевая архитектура, в которой задания или сетевая нагрузка распределены между поставщиками услуг, называемыми серверами, и заказчиками услуг, называемыми клиентами. Физически клиент и сервер — это </w:t>
       </w:r>
-      <w:hyperlink r:id="rId42" w:tooltip="Программное обеспечение" w:history="1">
+      <w:hyperlink r:id="rId44" w:tooltip="Программное обеспечение" w:history="1">
         <w:r>
           <w:rPr>
             <w:rStyle w:val="a6"/>
@@ -3694,7 +6282,7 @@
       <w:r>
         <w:t xml:space="preserve">. Обычно они взаимодействуют через компьютерную сеть посредством </w:t>
       </w:r>
-      <w:hyperlink r:id="rId43" w:tooltip="Сетевой протокол" w:history="1">
+      <w:hyperlink r:id="rId45" w:tooltip="Сетевой протокол" w:history="1">
         <w:r>
           <w:rPr>
             <w:rStyle w:val="a6"/>
@@ -3725,6 +6313,7 @@
           <w:rStyle w:val="10"/>
         </w:rPr>
       </w:pPr>
+      <w:bookmarkStart w:id="4" w:name="_Toc453007174"/>
       <w:r>
         <w:rPr>
           <w:rStyle w:val="10"/>
@@ -3744,26 +6333,101 @@
         </w:rPr>
         <w:t>АНАЛИЗ ПОЛЬЗОВАТЕЛЬСКИХ И РАЗРАБОТКА ФУНКЦИОНАЛЬНЫХ ТРЕБОВАНИЙ К ПРОГРАММНОМУ ПРОДУКТУ</w:t>
       </w:r>
+      <w:bookmarkEnd w:id="4"/>
     </w:p>
     <w:p>
       <w:pPr>
         <w:pStyle w:val="2"/>
       </w:pPr>
+      <w:bookmarkStart w:id="5" w:name="_Toc453007175"/>
       <w:r>
         <w:t>Обзор существующего рынка мобильных приложений</w:t>
       </w:r>
+      <w:bookmarkEnd w:id="5"/>
     </w:p>
     <w:p>
       <w:pPr>
         <w:ind w:firstLine="720"/>
       </w:pPr>
       <w:r>
-        <w:t>В 2012 году рынок мобильных приложений оценивался в 53 миллиарда долларов, а прогноз на 2016 год гласил, что предполагаемый рост составит около 100 миллиардов долларов. Эти цифры немного отличаются у разных исследователей, но очевидным остается то, что мобильный рынок действительно масштабен. Доход разработчики получают с помощью внутренних in-app покупок, рекламы внутри приложений, а также сбора больших данных (big data). Самые многообещающие категории – это социальные сети, производительность, рекламные сервисы, а также полезные приложения для различных целей. Самые быстрорастущие рынки – Юго-Восточная Азия и Латинская Америка.</w:t>
-      </w:r>
-    </w:p>
-    <w:p>
-      <w:r>
-        <w:t>Приблизительное число разработчиков мобильных приложений – 2.3 миллиона человек, а это означает, что каждый восьмой из всех разработчиков в мире создает мобильные приложения. В 2013 году компания Apple во время WorldWide Developer Conference объявила, что в AppStore опубликовано уже 1.25 миллионов приложений, которые пользователи скачали 50 миллиардов раз, а разработчики получили доход в 5 миллиардов долларов.</w:t>
+        <w:t xml:space="preserve">В 2012 году рынок мобильных приложений оценивался в 53 миллиарда долларов, а прогноз на 2016 год гласил, что предполагаемый рост составит около 100 миллиардов долларов. Эти цифры немного отличаются у разных исследователей, но очевидным остается то, что мобильный рынок действительно масштабен. Доход разработчики получают с помощью внутренних </w:t>
+      </w:r>
+      <w:proofErr w:type="spellStart"/>
+      <w:r>
+        <w:t>in-app</w:t>
+      </w:r>
+      <w:proofErr w:type="spellEnd"/>
+      <w:r>
+        <w:t xml:space="preserve"> покупок, рекламы внутри приложений, а также сбора больших данных (</w:t>
+      </w:r>
+      <w:proofErr w:type="spellStart"/>
+      <w:r>
+        <w:t>big</w:t>
+      </w:r>
+      <w:proofErr w:type="spellEnd"/>
+      <w:r>
+        <w:t xml:space="preserve"> </w:t>
+      </w:r>
+      <w:proofErr w:type="spellStart"/>
+      <w:r>
+        <w:t>data</w:t>
+      </w:r>
+      <w:proofErr w:type="spellEnd"/>
+      <w:r>
+        <w:t>). Самые многообещающие категории – это социальные сети, производительность, рекламные сервисы, а также полезные приложения для различных целей. Самые быстрорастущие рынки – Юго-Восточная Азия и Латинская Америка.</w:t>
+      </w:r>
+    </w:p>
+    <w:p>
+      <w:r>
+        <w:t xml:space="preserve">Приблизительное число разработчиков мобильных приложений – 2.3 миллиона человек, а это означает, что каждый восьмой из всех разработчиков в мире создает мобильные приложения. В 2013 году компания </w:t>
+      </w:r>
+      <w:proofErr w:type="spellStart"/>
+      <w:r>
+        <w:t>Apple</w:t>
+      </w:r>
+      <w:proofErr w:type="spellEnd"/>
+      <w:r>
+        <w:t xml:space="preserve"> </w:t>
+      </w:r>
+      <w:proofErr w:type="gramStart"/>
+      <w:r>
+        <w:t>во время</w:t>
+      </w:r>
+      <w:proofErr w:type="gramEnd"/>
+      <w:r>
+        <w:t xml:space="preserve"> </w:t>
+      </w:r>
+      <w:proofErr w:type="spellStart"/>
+      <w:r>
+        <w:t>WorldWide</w:t>
+      </w:r>
+      <w:proofErr w:type="spellEnd"/>
+      <w:r>
+        <w:t xml:space="preserve"> </w:t>
+      </w:r>
+      <w:proofErr w:type="spellStart"/>
+      <w:r>
+        <w:t>Developer</w:t>
+      </w:r>
+      <w:proofErr w:type="spellEnd"/>
+      <w:r>
+        <w:t xml:space="preserve"> </w:t>
+      </w:r>
+      <w:proofErr w:type="spellStart"/>
+      <w:r>
+        <w:t>Conference</w:t>
+      </w:r>
+      <w:proofErr w:type="spellEnd"/>
+      <w:r>
+        <w:t xml:space="preserve"> объявила, что в </w:t>
+      </w:r>
+      <w:proofErr w:type="spellStart"/>
+      <w:r>
+        <w:t>AppStore</w:t>
+      </w:r>
+      <w:proofErr w:type="spellEnd"/>
+      <w:r>
+        <w:t xml:space="preserve"> опубликовано уже 1.25 миллионов приложений, которые пользователи скачали 50 миллиардов раз, а разработчики получили доход в 5 миллиардов долларов.</w:t>
       </w:r>
     </w:p>
     <w:p>
@@ -3771,28 +6435,46 @@
         <w:ind w:firstLine="720"/>
       </w:pPr>
       <w:r>
-        <w:t xml:space="preserve">Ожидается, что скачка мобильных приложений вырастет до 200 миллиардов в год, а доходы в 2017 году будут равняться 63.5 млрд. дол.. Аналитические прогнозы показывают, что рыночная стоимость мобильных платежей во всем мире вырастет от 235 млрд. дол. в 2013 году до 721.3 млрд. дол. в 2017 [1]. Основной причиной такого бурного роста мобильных рынков является небывалый рост продаж планшетов, смартфоном и других мобильных устройств. В данный момент большинство мобильных приложений относятся к категории B2C, т.к. B2B приложения еще только-только начинают выходить на рынок. Но потенциальный рост их очень велик. Несмотря на различные цифры в прогнозируемых показателях динамики рынка, все исследователи соглашаются, что рынок мобильных приложений является одним из самых перспективных направлений </w:t>
+        <w:t xml:space="preserve">Ожидается, что скачка мобильных приложений вырастет до 200 миллиардов в год, а доходы в 2017 году будут равняться 63.5 млрд. </w:t>
+      </w:r>
+      <w:proofErr w:type="gramStart"/>
+      <w:r>
+        <w:t>дол..</w:t>
+      </w:r>
+      <w:proofErr w:type="gramEnd"/>
+      <w:r>
+        <w:t xml:space="preserve"> Аналитические прогнозы показывают, что рыночная стоимость мобильных платежей во всем мире вырастет от 235 млрд. дол. в 2013 году до 721.3 млрд. дол. в 2017 [1]. Основной причиной такого бурного роста мобильных рынков является небывалый рост продаж планшетов, смартфоном и других мобильных устройств. В данный момент большинство мобильных приложений относятся к категории B2C, т.к. B2B приложения еще только-только начинают выходить на рынок. Но потенциальный рост их очень велик. Несмотря на различные цифры в прогнозируемых показателях динамики рынка, все исследователи соглашаются, что рынок мобильных приложений является одним из самых перспективных направлений </w:t>
       </w:r>
     </w:p>
     <w:p>
       <w:pPr>
         <w:pStyle w:val="2"/>
       </w:pPr>
-      <w:bookmarkStart w:id="2" w:name="_Toc452587804"/>
+      <w:bookmarkStart w:id="6" w:name="_Toc452587804"/>
+      <w:bookmarkStart w:id="7" w:name="_Toc453007176"/>
       <w:r>
         <w:lastRenderedPageBreak/>
         <w:t>Постановка задачи</w:t>
       </w:r>
-      <w:bookmarkEnd w:id="2"/>
+      <w:bookmarkEnd w:id="6"/>
+      <w:bookmarkEnd w:id="7"/>
     </w:p>
     <w:p>
       <w:pPr>
         <w:ind w:firstLine="720"/>
       </w:pPr>
       <w:r>
-        <w:t xml:space="preserve">В рамках выпускной работы бакалавра основной задачей является создание программного продукта игры под платформу андроид, </w:t>
-      </w:r>
-      <w:bookmarkStart w:id="3" w:name="_Toc452587805"/>
+        <w:t xml:space="preserve">В рамках выпускной работы бакалавра основной задачей является создание программного продукта игры под платформу </w:t>
+      </w:r>
+      <w:proofErr w:type="spellStart"/>
+      <w:r>
+        <w:t>андроид</w:t>
+      </w:r>
+      <w:proofErr w:type="spellEnd"/>
+      <w:r>
+        <w:t xml:space="preserve">, </w:t>
+      </w:r>
+      <w:bookmarkStart w:id="8" w:name="_Toc452587805"/>
       <w:r>
         <w:t>с возможностью подключения к удаленному серверу приложений для сетевой игры, получение статистики и загрузки дополнительного контекста.</w:t>
       </w:r>
@@ -3888,13 +6570,37 @@
         <w:t>соединения</w:t>
       </w:r>
       <w:r>
-        <w:t xml:space="preserve">. Клиент должен иметь возможность осуществлять работу в офлайновом режиме </w:t>
+        <w:t xml:space="preserve">. Клиент должен иметь возможность осуществлять работу в </w:t>
+      </w:r>
+      <w:proofErr w:type="spellStart"/>
+      <w:r>
+        <w:t>офлайновом</w:t>
+      </w:r>
+      <w:proofErr w:type="spellEnd"/>
+      <w:r>
+        <w:t xml:space="preserve"> режиме </w:t>
       </w:r>
       <w:r>
         <w:t>реализуя</w:t>
       </w:r>
       <w:r>
-        <w:t xml:space="preserve"> подход «hot seat» при котором </w:t>
+        <w:t xml:space="preserve"> подход «</w:t>
+      </w:r>
+      <w:proofErr w:type="spellStart"/>
+      <w:r>
+        <w:t>hot</w:t>
+      </w:r>
+      <w:proofErr w:type="spellEnd"/>
+      <w:r>
+        <w:t xml:space="preserve"> </w:t>
+      </w:r>
+      <w:proofErr w:type="spellStart"/>
+      <w:r>
+        <w:t>seat</w:t>
+      </w:r>
+      <w:proofErr w:type="spellEnd"/>
+      <w:r>
+        <w:t xml:space="preserve">» при котором </w:t>
       </w:r>
       <w:r>
         <w:t>несколько</w:t>
@@ -3907,10 +6613,12 @@
       <w:pPr>
         <w:pStyle w:val="2"/>
       </w:pPr>
+      <w:bookmarkStart w:id="9" w:name="_Toc453007177"/>
       <w:r>
         <w:t>Требования к системе</w:t>
       </w:r>
-      <w:bookmarkEnd w:id="3"/>
+      <w:bookmarkEnd w:id="8"/>
+      <w:bookmarkEnd w:id="9"/>
     </w:p>
     <w:p>
       <w:pPr>
@@ -3923,7 +6631,23 @@
         <w:t>мобильного</w:t>
       </w:r>
       <w:r>
-        <w:t xml:space="preserve"> клиента требуется андроид версии 4 и старше, с диагональю экрана не менее 7 дюймов  и разрешением экрана не менее 480 на 854 </w:t>
+        <w:t xml:space="preserve"> клиента требуется </w:t>
+      </w:r>
+      <w:proofErr w:type="spellStart"/>
+      <w:r>
+        <w:t>андроид</w:t>
+      </w:r>
+      <w:proofErr w:type="spellEnd"/>
+      <w:r>
+        <w:t xml:space="preserve"> версии 4 и старше, с диагональю экрана не менее 7 </w:t>
+      </w:r>
+      <w:proofErr w:type="gramStart"/>
+      <w:r>
+        <w:t>дюймов  и</w:t>
+      </w:r>
+      <w:proofErr w:type="gramEnd"/>
+      <w:r>
+        <w:t xml:space="preserve"> разрешением экрана не менее 480 на 854 </w:t>
       </w:r>
       <w:r>
         <w:t>пикселей</w:t>
@@ -3935,7 +6659,28 @@
     <w:p>
       <w:r>
         <w:tab/>
-        <w:t>Для запуска серверной части требуется система работающая под управление ОС Windows/Linux  1гб оперативной памяти и установленным python</w:t>
+        <w:t xml:space="preserve">Для запуска серверной части требуется система работающая под управление ОС </w:t>
+      </w:r>
+      <w:proofErr w:type="spellStart"/>
+      <w:r>
+        <w:t>Windows</w:t>
+      </w:r>
+      <w:proofErr w:type="spellEnd"/>
+      <w:r>
+        <w:t>/</w:t>
+      </w:r>
+      <w:proofErr w:type="spellStart"/>
+      <w:proofErr w:type="gramStart"/>
+      <w:r>
+        <w:t>Linux</w:t>
+      </w:r>
+      <w:proofErr w:type="spellEnd"/>
+      <w:r>
+        <w:t xml:space="preserve">  1</w:t>
+      </w:r>
+      <w:proofErr w:type="gramEnd"/>
+      <w:r>
+        <w:t>гб оперативной памяти и установленным python</w:t>
       </w:r>
       <w:r>
         <w:t>35</w:t>
@@ -3948,14 +6693,17 @@
       <w:pPr>
         <w:pStyle w:val="2"/>
       </w:pPr>
+      <w:bookmarkStart w:id="10" w:name="_Toc453007178"/>
       <w:r>
         <w:t>Выбор языка программирования</w:t>
       </w:r>
+      <w:bookmarkEnd w:id="10"/>
     </w:p>
     <w:p>
       <w:pPr>
         <w:ind w:firstLine="720"/>
       </w:pPr>
+      <w:proofErr w:type="spellStart"/>
       <w:r>
         <w:rPr>
           <w:b/>
@@ -3963,6 +6711,7 @@
         </w:rPr>
         <w:t>Java</w:t>
       </w:r>
+      <w:proofErr w:type="spellEnd"/>
       <w:r>
         <w:rPr>
           <w:bCs/>
@@ -3972,7 +6721,7 @@
       <w:r>
         <w:t xml:space="preserve">— </w:t>
       </w:r>
-      <w:hyperlink r:id="rId44" w:tooltip="Объектно-ориентированный язык программирования" w:history="1">
+      <w:hyperlink r:id="rId46" w:tooltip="Объектно-ориентированный язык программирования" w:history="1">
         <w:r>
           <w:rPr>
             <w:rStyle w:val="a6"/>
@@ -3985,20 +6734,41 @@
       <w:r>
         <w:t xml:space="preserve">, разработанный компанией </w:t>
       </w:r>
-      <w:hyperlink r:id="rId45" w:tooltip="Sun Microsystems" w:history="1">
-        <w:r>
-          <w:rPr>
-            <w:rStyle w:val="a6"/>
-            <w:color w:val="auto"/>
-            <w:u w:val="none"/>
-          </w:rPr>
-          <w:t>Sun Microsystems</w:t>
-        </w:r>
+      <w:hyperlink r:id="rId47" w:tooltip="Sun Microsystems" w:history="1">
+        <w:proofErr w:type="spellStart"/>
+        <w:r>
+          <w:rPr>
+            <w:rStyle w:val="a6"/>
+            <w:color w:val="auto"/>
+            <w:u w:val="none"/>
+          </w:rPr>
+          <w:t>Sun</w:t>
+        </w:r>
+        <w:proofErr w:type="spellEnd"/>
+        <w:r>
+          <w:rPr>
+            <w:rStyle w:val="a6"/>
+            <w:color w:val="auto"/>
+            <w:u w:val="none"/>
+          </w:rPr>
+          <w:t xml:space="preserve"> </w:t>
+        </w:r>
+        <w:proofErr w:type="spellStart"/>
+        <w:r>
+          <w:rPr>
+            <w:rStyle w:val="a6"/>
+            <w:color w:val="auto"/>
+            <w:u w:val="none"/>
+          </w:rPr>
+          <w:t>Microsystems</w:t>
+        </w:r>
+        <w:proofErr w:type="spellEnd"/>
       </w:hyperlink>
       <w:r>
         <w:t xml:space="preserve"> (в последующем приобретённой компанией </w:t>
       </w:r>
-      <w:hyperlink r:id="rId46" w:tooltip="Oracle" w:history="1">
+      <w:hyperlink r:id="rId48" w:tooltip="Oracle" w:history="1">
+        <w:proofErr w:type="spellStart"/>
         <w:r>
           <w:rPr>
             <w:rStyle w:val="a6"/>
@@ -4007,15 +6777,24 @@
           </w:rPr>
           <w:t>Oracle</w:t>
         </w:r>
+        <w:proofErr w:type="spellEnd"/>
       </w:hyperlink>
       <w:r>
         <w:t xml:space="preserve">). </w:t>
       </w:r>
       <w:r>
         <w:lastRenderedPageBreak/>
-        <w:t xml:space="preserve">Приложения Java обычно </w:t>
-      </w:r>
-      <w:hyperlink r:id="rId47" w:tooltip="Транслятор" w:history="1">
+        <w:t xml:space="preserve">Приложения </w:t>
+      </w:r>
+      <w:proofErr w:type="spellStart"/>
+      <w:r>
+        <w:t>Java</w:t>
+      </w:r>
+      <w:proofErr w:type="spellEnd"/>
+      <w:r>
+        <w:t xml:space="preserve"> обычно </w:t>
+      </w:r>
+      <w:hyperlink r:id="rId49" w:tooltip="Транслятор" w:history="1">
         <w:r>
           <w:rPr>
             <w:rStyle w:val="a6"/>
@@ -4028,7 +6807,7 @@
       <w:r>
         <w:t xml:space="preserve"> в специальный </w:t>
       </w:r>
-      <w:hyperlink r:id="rId48" w:tooltip="Байт-код" w:history="1">
+      <w:hyperlink r:id="rId50" w:tooltip="Байт-код" w:history="1">
         <w:r>
           <w:rPr>
             <w:rStyle w:val="a6"/>
@@ -4041,20 +6820,38 @@
       <w:r>
         <w:t xml:space="preserve">, поэтому они могут работать на любой </w:t>
       </w:r>
-      <w:hyperlink r:id="rId49" w:tooltip="Java Virtual Machine" w:history="1">
-        <w:r>
-          <w:rPr>
-            <w:rStyle w:val="a6"/>
-            <w:color w:val="auto"/>
-            <w:u w:val="none"/>
-          </w:rPr>
-          <w:t>виртуальной Java-машине</w:t>
+      <w:hyperlink r:id="rId51" w:tooltip="Java Virtual Machine" w:history="1">
+        <w:r>
+          <w:rPr>
+            <w:rStyle w:val="a6"/>
+            <w:color w:val="auto"/>
+            <w:u w:val="none"/>
+          </w:rPr>
+          <w:t xml:space="preserve">виртуальной </w:t>
+        </w:r>
+        <w:proofErr w:type="spellStart"/>
+        <w:r>
+          <w:rPr>
+            <w:rStyle w:val="a6"/>
+            <w:color w:val="auto"/>
+            <w:u w:val="none"/>
+          </w:rPr>
+          <w:t>Java</w:t>
+        </w:r>
+        <w:proofErr w:type="spellEnd"/>
+        <w:r>
+          <w:rPr>
+            <w:rStyle w:val="a6"/>
+            <w:color w:val="auto"/>
+            <w:u w:val="none"/>
+          </w:rPr>
+          <w:t>-машине</w:t>
         </w:r>
       </w:hyperlink>
       <w:r>
         <w:t xml:space="preserve"> вне зависимости от </w:t>
       </w:r>
-      <w:hyperlink r:id="rId50" w:tooltip="Компьютерная архитектура" w:history="1">
+      <w:hyperlink r:id="rId52" w:tooltip="Компьютерная архитектура" w:history="1">
         <w:r>
           <w:rPr>
             <w:rStyle w:val="a6"/>
@@ -4065,9 +6862,17 @@
         </w:r>
       </w:hyperlink>
       <w:r>
-        <w:t xml:space="preserve">. Дата официального выпуска — 23 мая 1995 года. Программы на Java </w:t>
-      </w:r>
-      <w:hyperlink r:id="rId51" w:tooltip="Транслятор" w:history="1">
+        <w:t xml:space="preserve">. Дата официального выпуска — 23 мая 1995 года. Программы на </w:t>
+      </w:r>
+      <w:proofErr w:type="spellStart"/>
+      <w:r>
+        <w:t>Java</w:t>
+      </w:r>
+      <w:proofErr w:type="spellEnd"/>
+      <w:r>
+        <w:t xml:space="preserve"> </w:t>
+      </w:r>
+      <w:hyperlink r:id="rId53" w:tooltip="Транслятор" w:history="1">
         <w:r>
           <w:rPr>
             <w:rStyle w:val="a6"/>
@@ -4080,7 +6885,7 @@
       <w:r>
         <w:t xml:space="preserve"> в </w:t>
       </w:r>
-      <w:hyperlink r:id="rId52" w:tooltip="Байт-код" w:history="1">
+      <w:hyperlink r:id="rId54" w:tooltip="Байт-код" w:history="1">
         <w:r>
           <w:rPr>
             <w:rStyle w:val="a6"/>
@@ -4093,20 +6898,30 @@
       <w:r>
         <w:t xml:space="preserve">, выполняемый </w:t>
       </w:r>
-      <w:hyperlink r:id="rId53" w:tooltip="Java Virtual Machine" w:history="1">
-        <w:r>
-          <w:rPr>
-            <w:rStyle w:val="a6"/>
-            <w:color w:val="auto"/>
-            <w:u w:val="none"/>
-          </w:rPr>
-          <w:t>виртуальной машиной Java</w:t>
-        </w:r>
+      <w:hyperlink r:id="rId55" w:tooltip="Java Virtual Machine" w:history="1">
+        <w:r>
+          <w:rPr>
+            <w:rStyle w:val="a6"/>
+            <w:color w:val="auto"/>
+            <w:u w:val="none"/>
+          </w:rPr>
+          <w:t xml:space="preserve">виртуальной машиной </w:t>
+        </w:r>
+        <w:proofErr w:type="spellStart"/>
+        <w:r>
+          <w:rPr>
+            <w:rStyle w:val="a6"/>
+            <w:color w:val="auto"/>
+            <w:u w:val="none"/>
+          </w:rPr>
+          <w:t>Java</w:t>
+        </w:r>
+        <w:proofErr w:type="spellEnd"/>
       </w:hyperlink>
       <w:r>
         <w:t xml:space="preserve"> (JVM) — программой, обрабатывающей байтовый код и передающей инструкции оборудованию как </w:t>
       </w:r>
-      <w:hyperlink r:id="rId54" w:tooltip="Интерпретатор" w:history="1">
+      <w:hyperlink r:id="rId56" w:tooltip="Интерпретатор" w:history="1">
         <w:r>
           <w:rPr>
             <w:rStyle w:val="a6"/>
@@ -4128,35 +6943,63 @@
         </w:rPr>
       </w:pPr>
       <w:r>
-        <w:t xml:space="preserve">Программный код, написанный на Java, </w:t>
-      </w:r>
-      <w:hyperlink r:id="rId55" w:tooltip="Java Virtual Machine" w:history="1">
-        <w:r>
-          <w:rPr>
-            <w:rStyle w:val="a6"/>
-            <w:color w:val="auto"/>
-            <w:u w:val="none"/>
-          </w:rPr>
-          <w:t>виртуальная машина Java</w:t>
-        </w:r>
+        <w:t xml:space="preserve">Программный код, написанный на </w:t>
+      </w:r>
+      <w:proofErr w:type="spellStart"/>
+      <w:r>
+        <w:t>Java</w:t>
+      </w:r>
+      <w:proofErr w:type="spellEnd"/>
+      <w:r>
+        <w:t xml:space="preserve">, </w:t>
+      </w:r>
+      <w:hyperlink r:id="rId57" w:tooltip="Java Virtual Machine" w:history="1">
+        <w:r>
+          <w:rPr>
+            <w:rStyle w:val="a6"/>
+            <w:color w:val="auto"/>
+            <w:u w:val="none"/>
+          </w:rPr>
+          <w:t xml:space="preserve">виртуальная машина </w:t>
+        </w:r>
+        <w:proofErr w:type="spellStart"/>
+        <w:r>
+          <w:rPr>
+            <w:rStyle w:val="a6"/>
+            <w:color w:val="auto"/>
+            <w:u w:val="none"/>
+          </w:rPr>
+          <w:t>Java</w:t>
+        </w:r>
+        <w:proofErr w:type="spellEnd"/>
       </w:hyperlink>
       <w:r>
         <w:t xml:space="preserve"> преобразует в </w:t>
       </w:r>
-      <w:hyperlink r:id="rId56" w:tooltip="Байт-код Java" w:history="1">
-        <w:r>
-          <w:rPr>
-            <w:rStyle w:val="a6"/>
-            <w:color w:val="auto"/>
-            <w:u w:val="none"/>
-          </w:rPr>
-          <w:t>байт-код Java</w:t>
-        </w:r>
+      <w:hyperlink r:id="rId58" w:tooltip="Байт-код Java" w:history="1">
+        <w:r>
+          <w:rPr>
+            <w:rStyle w:val="a6"/>
+            <w:color w:val="auto"/>
+            <w:u w:val="none"/>
+          </w:rPr>
+          <w:t xml:space="preserve">байт-код </w:t>
+        </w:r>
+        <w:proofErr w:type="spellStart"/>
+        <w:r>
+          <w:rPr>
+            <w:rStyle w:val="a6"/>
+            <w:color w:val="auto"/>
+            <w:u w:val="none"/>
+          </w:rPr>
+          <w:t>Java</w:t>
+        </w:r>
+        <w:proofErr w:type="spellEnd"/>
       </w:hyperlink>
       <w:r>
         <w:t xml:space="preserve">. Однако есть компиляторы </w:t>
       </w:r>
-      <w:hyperlink r:id="rId57" w:tooltip="Байт-код" w:history="1">
+      <w:hyperlink r:id="rId59" w:tooltip="Байт-код" w:history="1">
         <w:r>
           <w:rPr>
             <w:rStyle w:val="a6"/>
@@ -4169,7 +7012,8 @@
       <w:r>
         <w:t xml:space="preserve"> для других языков программирования, таких как </w:t>
       </w:r>
-      <w:hyperlink r:id="rId58" w:tooltip="Ада (язык программирования)" w:history="1">
+      <w:hyperlink r:id="rId60" w:tooltip="Ада (язык программирования)" w:history="1">
+        <w:proofErr w:type="spellStart"/>
         <w:r>
           <w:rPr>
             <w:rStyle w:val="a6"/>
@@ -4178,11 +7022,13 @@
           </w:rPr>
           <w:t>Ada</w:t>
         </w:r>
+        <w:proofErr w:type="spellEnd"/>
       </w:hyperlink>
       <w:r>
         <w:t xml:space="preserve">, </w:t>
       </w:r>
-      <w:hyperlink r:id="rId59" w:tooltip="JavaScript" w:history="1">
+      <w:hyperlink r:id="rId61" w:tooltip="JavaScript" w:history="1">
+        <w:proofErr w:type="spellStart"/>
         <w:r>
           <w:rPr>
             <w:rStyle w:val="a6"/>
@@ -4191,11 +7037,13 @@
           </w:rPr>
           <w:t>JavaScript</w:t>
         </w:r>
+        <w:proofErr w:type="spellEnd"/>
       </w:hyperlink>
       <w:r>
         <w:t xml:space="preserve">, </w:t>
       </w:r>
-      <w:hyperlink r:id="rId60" w:tooltip="Python" w:history="1">
+      <w:hyperlink r:id="rId62" w:tooltip="Python" w:history="1">
+        <w:proofErr w:type="spellStart"/>
         <w:r>
           <w:rPr>
             <w:rStyle w:val="a6"/>
@@ -4204,11 +7052,13 @@
           </w:rPr>
           <w:t>Python</w:t>
         </w:r>
+        <w:proofErr w:type="spellEnd"/>
       </w:hyperlink>
       <w:r>
         <w:t xml:space="preserve">, и </w:t>
       </w:r>
-      <w:hyperlink r:id="rId61" w:tooltip="Ruby" w:history="1">
+      <w:hyperlink r:id="rId63" w:tooltip="Ruby" w:history="1">
+        <w:proofErr w:type="spellStart"/>
         <w:r>
           <w:rPr>
             <w:rStyle w:val="a6"/>
@@ -4217,11 +7067,21 @@
           </w:rPr>
           <w:t>Ruby</w:t>
         </w:r>
+        <w:proofErr w:type="spellEnd"/>
       </w:hyperlink>
       <w:r>
-        <w:t xml:space="preserve">. Также есть несколько новых языков программирования, разработанных для работы с виртуальной машиной Java. Это такие языки как </w:t>
-      </w:r>
-      <w:hyperlink r:id="rId62" w:tooltip="Scala (язык программирования)" w:history="1">
+        <w:t xml:space="preserve">. Также есть несколько новых языков программирования, разработанных для работы с виртуальной машиной </w:t>
+      </w:r>
+      <w:proofErr w:type="spellStart"/>
+      <w:r>
+        <w:t>Java</w:t>
+      </w:r>
+      <w:proofErr w:type="spellEnd"/>
+      <w:r>
+        <w:t xml:space="preserve">. Это такие языки как </w:t>
+      </w:r>
+      <w:hyperlink r:id="rId64" w:tooltip="Scala (язык программирования)" w:history="1">
+        <w:proofErr w:type="spellStart"/>
         <w:r>
           <w:rPr>
             <w:rStyle w:val="a6"/>
@@ -4230,11 +7090,13 @@
           </w:rPr>
           <w:t>Scala</w:t>
         </w:r>
+        <w:proofErr w:type="spellEnd"/>
       </w:hyperlink>
       <w:r>
         <w:t xml:space="preserve">, </w:t>
       </w:r>
-      <w:hyperlink r:id="rId63" w:tooltip="Clojure" w:history="1">
+      <w:hyperlink r:id="rId65" w:tooltip="Clojure" w:history="1">
+        <w:proofErr w:type="spellStart"/>
         <w:r>
           <w:rPr>
             <w:rStyle w:val="a6"/>
@@ -4243,11 +7105,21 @@
           </w:rPr>
           <w:t>Clojure</w:t>
         </w:r>
+        <w:proofErr w:type="spellEnd"/>
       </w:hyperlink>
       <w:r>
-        <w:t xml:space="preserve"> and </w:t>
-      </w:r>
-      <w:hyperlink r:id="rId64" w:tooltip="Groovy" w:history="1">
+        <w:t xml:space="preserve"> </w:t>
+      </w:r>
+      <w:proofErr w:type="spellStart"/>
+      <w:r>
+        <w:t>and</w:t>
+      </w:r>
+      <w:proofErr w:type="spellEnd"/>
+      <w:r>
+        <w:t xml:space="preserve"> </w:t>
+      </w:r>
+      <w:hyperlink r:id="rId66" w:tooltip="Groovy" w:history="1">
+        <w:proofErr w:type="spellStart"/>
         <w:r>
           <w:rPr>
             <w:rStyle w:val="a6"/>
@@ -4256,24 +7128,35 @@
           </w:rPr>
           <w:t>Groovy</w:t>
         </w:r>
+        <w:proofErr w:type="spellEnd"/>
       </w:hyperlink>
       <w:r>
         <w:t xml:space="preserve">. </w:t>
       </w:r>
-      <w:hyperlink r:id="rId65" w:tooltip="Синтаксис Java (страница отсутствует)" w:history="1">
-        <w:r>
-          <w:rPr>
-            <w:rStyle w:val="a6"/>
-            <w:color w:val="auto"/>
-            <w:u w:val="none"/>
-          </w:rPr>
-          <w:t>Синтаксис Java</w:t>
-        </w:r>
+      <w:hyperlink r:id="rId67" w:tooltip="Синтаксис Java (страница отсутствует)" w:history="1">
+        <w:r>
+          <w:rPr>
+            <w:rStyle w:val="a6"/>
+            <w:color w:val="auto"/>
+            <w:u w:val="none"/>
+          </w:rPr>
+          <w:t xml:space="preserve">Синтаксис </w:t>
+        </w:r>
+        <w:proofErr w:type="spellStart"/>
+        <w:r>
+          <w:rPr>
+            <w:rStyle w:val="a6"/>
+            <w:color w:val="auto"/>
+            <w:u w:val="none"/>
+          </w:rPr>
+          <w:t>Java</w:t>
+        </w:r>
+        <w:proofErr w:type="spellEnd"/>
       </w:hyperlink>
       <w:r>
         <w:t xml:space="preserve"> в основном заимствован из </w:t>
       </w:r>
-      <w:hyperlink r:id="rId66" w:tooltip="Си (язык программирования)" w:history="1">
+      <w:hyperlink r:id="rId68" w:tooltip="Си (язык программирования)" w:history="1">
         <w:r>
           <w:rPr>
             <w:rStyle w:val="a6"/>
@@ -4286,7 +7169,7 @@
       <w:r>
         <w:t xml:space="preserve"> и </w:t>
       </w:r>
-      <w:hyperlink r:id="rId67" w:tooltip="C++" w:history="1">
+      <w:hyperlink r:id="rId69" w:tooltip="C++" w:history="1">
         <w:r>
           <w:rPr>
             <w:rStyle w:val="a6"/>
@@ -4299,7 +7182,8 @@
       <w:r>
         <w:t xml:space="preserve">, но объектно-ориентированные возможности основаны на модели, используемой в </w:t>
       </w:r>
-      <w:hyperlink r:id="rId68" w:tooltip="Smalltalk" w:history="1">
+      <w:hyperlink r:id="rId70" w:tooltip="Smalltalk" w:history="1">
+        <w:proofErr w:type="spellStart"/>
         <w:r>
           <w:rPr>
             <w:rStyle w:val="a6"/>
@@ -4308,24 +7192,43 @@
           </w:rPr>
           <w:t>Smalltalk</w:t>
         </w:r>
+        <w:proofErr w:type="spellEnd"/>
       </w:hyperlink>
       <w:r>
         <w:t xml:space="preserve"> и </w:t>
       </w:r>
-      <w:hyperlink r:id="rId69" w:tooltip="Objective-C" w:history="1">
-        <w:r>
-          <w:rPr>
-            <w:rStyle w:val="a6"/>
-            <w:color w:val="auto"/>
-            <w:u w:val="none"/>
-          </w:rPr>
-          <w:t>Objective-C</w:t>
+      <w:hyperlink r:id="rId71" w:tooltip="Objective-C" w:history="1">
+        <w:proofErr w:type="spellStart"/>
+        <w:r>
+          <w:rPr>
+            <w:rStyle w:val="a6"/>
+            <w:color w:val="auto"/>
+            <w:u w:val="none"/>
+          </w:rPr>
+          <w:t>Objective</w:t>
+        </w:r>
+        <w:proofErr w:type="spellEnd"/>
+        <w:r>
+          <w:rPr>
+            <w:rStyle w:val="a6"/>
+            <w:color w:val="auto"/>
+            <w:u w:val="none"/>
+          </w:rPr>
+          <w:t>-C</w:t>
         </w:r>
       </w:hyperlink>
       <w:r>
-        <w:t xml:space="preserve">. В Java отсутствуют определённые </w:t>
-      </w:r>
-      <w:hyperlink r:id="rId70" w:tooltip="Низкоуровневый язык программирования" w:history="1">
+        <w:t xml:space="preserve">. В </w:t>
+      </w:r>
+      <w:proofErr w:type="spellStart"/>
+      <w:r>
+        <w:t>Java</w:t>
+      </w:r>
+      <w:proofErr w:type="spellEnd"/>
+      <w:r>
+        <w:t xml:space="preserve"> отсутствуют определённые </w:t>
+      </w:r>
+      <w:hyperlink r:id="rId72" w:tooltip="Низкоуровневый язык программирования" w:history="1">
         <w:r>
           <w:rPr>
             <w:rStyle w:val="a6"/>
@@ -4338,7 +7241,7 @@
       <w:r>
         <w:t xml:space="preserve"> конструкции, такие как </w:t>
       </w:r>
-      <w:hyperlink r:id="rId71" w:tooltip="Указатель (тип данных)" w:history="1">
+      <w:hyperlink r:id="rId73" w:tooltip="Указатель (тип данных)" w:history="1">
         <w:r>
           <w:rPr>
             <w:rStyle w:val="a6"/>
@@ -4349,9 +7252,17 @@
         </w:r>
       </w:hyperlink>
       <w:r>
-        <w:t xml:space="preserve">, также Java имеет очень простую модель памяти, где каждый объект расположен </w:t>
-      </w:r>
-      <w:hyperlink r:id="rId72" w:tooltip="Динамическое распределение памяти" w:history="1">
+        <w:t xml:space="preserve">, также </w:t>
+      </w:r>
+      <w:proofErr w:type="spellStart"/>
+      <w:r>
+        <w:t>Java</w:t>
+      </w:r>
+      <w:proofErr w:type="spellEnd"/>
+      <w:r>
+        <w:t xml:space="preserve"> имеет очень простую модель памяти, где каждый объект расположен </w:t>
+      </w:r>
+      <w:hyperlink r:id="rId74" w:tooltip="Динамическое распределение памяти" w:history="1">
         <w:r>
           <w:rPr>
             <w:rStyle w:val="a6"/>
@@ -4364,7 +7275,7 @@
       <w:r>
         <w:t xml:space="preserve"> и все переменные </w:t>
       </w:r>
-      <w:hyperlink r:id="rId73" w:tooltip="Объектный тип (страница отсутствует)" w:history="1">
+      <w:hyperlink r:id="rId75" w:tooltip="Объектный тип (страница отсутствует)" w:history="1">
         <w:r>
           <w:rPr>
             <w:rStyle w:val="a6"/>
@@ -4377,7 +7288,7 @@
       <w:r>
         <w:t xml:space="preserve"> являются </w:t>
       </w:r>
-      <w:hyperlink r:id="rId74" w:tooltip="Ссылка (программирование)" w:history="1">
+      <w:hyperlink r:id="rId76" w:tooltip="Ссылка (программирование)" w:history="1">
         <w:r>
           <w:rPr>
             <w:rStyle w:val="a6"/>
@@ -4390,7 +7301,7 @@
       <w:r>
         <w:t xml:space="preserve">. Управление памятью осуществляется с помощью интегрированной автоматической </w:t>
       </w:r>
-      <w:hyperlink r:id="rId75" w:tooltip="Сборка мусора (программирование)" w:history="1">
+      <w:hyperlink r:id="rId77" w:tooltip="Сборка мусора (программирование)" w:history="1">
         <w:r>
           <w:rPr>
             <w:rStyle w:val="a6"/>
@@ -4403,7 +7314,7 @@
       <w:r>
         <w:t xml:space="preserve">, которую выполняет </w:t>
       </w:r>
-      <w:hyperlink r:id="rId76" w:tooltip="Java Virtual Machine" w:history="1">
+      <w:hyperlink r:id="rId78" w:tooltip="Java Virtual Machine" w:history="1">
         <w:r>
           <w:rPr>
             <w:rStyle w:val="a6"/>
@@ -4432,7 +7343,7 @@
         </w:rPr>
         <w:t xml:space="preserve">Достоинством подобного способа выполнения программ является полная независимость байт-кода от </w:t>
       </w:r>
-      <w:hyperlink r:id="rId77" w:tooltip="Операционная система" w:history="1">
+      <w:hyperlink r:id="rId79" w:tooltip="Операционная система" w:history="1">
         <w:r>
           <w:rPr>
             <w:rStyle w:val="a6"/>
@@ -4449,7 +7360,7 @@
         </w:rPr>
         <w:t xml:space="preserve"> и </w:t>
       </w:r>
-      <w:hyperlink r:id="rId78" w:tooltip="Аппаратная платформа" w:history="1">
+      <w:hyperlink r:id="rId80" w:tooltip="Аппаратная платформа" w:history="1">
         <w:r>
           <w:rPr>
             <w:rStyle w:val="a6"/>
@@ -4464,7 +7375,35 @@
         <w:rPr>
           <w:lang w:val="ru-RU"/>
         </w:rPr>
-        <w:t>, что позволяет выполнять Java-приложения на любом устройстве, для которого существует соответствующая виртуальная машина. Другой важной особенностью технологии Java является гибкая система безопасности, в рамках которой исполнение программы полностью контролируется виртуальной машиной. Любые операции, которые превышают установленные полномочия программы (например, попытка несанкционированного доступа к данным или соединения с другим компьютером), вызывают немедленное прерывание.</w:t>
+        <w:t xml:space="preserve">, что позволяет выполнять </w:t>
+      </w:r>
+      <w:proofErr w:type="spellStart"/>
+      <w:r>
+        <w:rPr>
+          <w:lang w:val="ru-RU"/>
+        </w:rPr>
+        <w:t>Java</w:t>
+      </w:r>
+      <w:proofErr w:type="spellEnd"/>
+      <w:r>
+        <w:rPr>
+          <w:lang w:val="ru-RU"/>
+        </w:rPr>
+        <w:t xml:space="preserve">-приложения на любом устройстве, для которого существует соответствующая виртуальная машина. Другой важной особенностью технологии </w:t>
+      </w:r>
+      <w:proofErr w:type="spellStart"/>
+      <w:r>
+        <w:rPr>
+          <w:lang w:val="ru-RU"/>
+        </w:rPr>
+        <w:t>Java</w:t>
+      </w:r>
+      <w:proofErr w:type="spellEnd"/>
+      <w:r>
+        <w:rPr>
+          <w:lang w:val="ru-RU"/>
+        </w:rPr>
+        <w:t xml:space="preserve"> является гибкая система безопасности, в рамках которой исполнение программы полностью контролируется виртуальной машиной. Любые операции, которые превышают установленные полномочия программы (например, попытка несанкционированного доступа к данным или соединения с другим компьютером), вызывают немедленное прерывание.</w:t>
       </w:r>
     </w:p>
     <w:p>
@@ -4479,7 +7418,21 @@
         <w:rPr>
           <w:lang w:val="ru-RU"/>
         </w:rPr>
-        <w:t>Часто к недостаткам концепции виртуальной машины относят снижение производительности. Ряд усовершенствований несколько увеличил скорость выполнения программ на Java:</w:t>
+        <w:t xml:space="preserve">Часто к недостаткам концепции виртуальной машины относят снижение производительности. Ряд усовершенствований несколько увеличил скорость выполнения программ на </w:t>
+      </w:r>
+      <w:proofErr w:type="spellStart"/>
+      <w:r>
+        <w:rPr>
+          <w:lang w:val="ru-RU"/>
+        </w:rPr>
+        <w:t>Java</w:t>
+      </w:r>
+      <w:proofErr w:type="spellEnd"/>
+      <w:r>
+        <w:rPr>
+          <w:lang w:val="ru-RU"/>
+        </w:rPr>
+        <w:t>:</w:t>
       </w:r>
     </w:p>
     <w:p>
@@ -4494,7 +7447,7 @@
       <w:r>
         <w:t>применение технологии трансляции байт-кода в машинный код непосредственно во время работы программы (</w:t>
       </w:r>
-      <w:hyperlink r:id="rId79" w:tooltip="JIT" w:history="1">
+      <w:hyperlink r:id="rId81" w:tooltip="JIT" w:history="1">
         <w:r>
           <w:rPr>
             <w:rStyle w:val="a6"/>
@@ -4520,7 +7473,7 @@
       <w:r>
         <w:t xml:space="preserve">широкое использование </w:t>
       </w:r>
-      <w:hyperlink r:id="rId80" w:tooltip="Платформенно-ориентированный код" w:history="1">
+      <w:hyperlink r:id="rId82" w:tooltip="Платформенно-ориентированный код" w:history="1">
         <w:r>
           <w:rPr>
             <w:rStyle w:val="a6"/>
@@ -4531,7 +7484,15 @@
         </w:r>
       </w:hyperlink>
       <w:r>
-        <w:t xml:space="preserve"> (native-код) в стандартных библиотеках,</w:t>
+        <w:t xml:space="preserve"> (</w:t>
+      </w:r>
+      <w:proofErr w:type="spellStart"/>
+      <w:r>
+        <w:t>native</w:t>
+      </w:r>
+      <w:proofErr w:type="spellEnd"/>
+      <w:r>
+        <w:t>-код) в стандартных библиотеках,</w:t>
       </w:r>
     </w:p>
     <w:p>
@@ -4544,9 +7505,11 @@
         <w:jc w:val="left"/>
       </w:pPr>
       <w:r>
+        <w:lastRenderedPageBreak/>
         <w:t xml:space="preserve">аппаратные средства, обеспечивающие ускоренную обработку байт-кода (например, технология </w:t>
       </w:r>
-      <w:hyperlink r:id="rId81" w:tooltip="Jazelle" w:history="1">
+      <w:hyperlink r:id="rId83" w:tooltip="Jazelle" w:history="1">
+        <w:proofErr w:type="spellStart"/>
         <w:r>
           <w:rPr>
             <w:rStyle w:val="a6"/>
@@ -4555,11 +7518,12 @@
           </w:rPr>
           <w:t>Jazelle</w:t>
         </w:r>
+        <w:proofErr w:type="spellEnd"/>
       </w:hyperlink>
       <w:r>
         <w:t xml:space="preserve">, поддерживаемая некоторыми процессорами фирмы </w:t>
       </w:r>
-      <w:hyperlink r:id="rId82" w:tooltip="ARM (компания)" w:history="1">
+      <w:hyperlink r:id="rId84" w:tooltip="ARM (компания)" w:history="1">
         <w:r>
           <w:rPr>
             <w:rStyle w:val="a6"/>
@@ -4585,17 +7549,59 @@
         <w:rPr>
           <w:lang w:val="ru-RU"/>
         </w:rPr>
-        <w:lastRenderedPageBreak/>
-        <w:t>По данным для семи разных задач время выполнения на Java составляет в среднем в полтора-два раза больше, чем для C/C++, в некоторых случаях Java быстрее, а в отдельных случаях в 7 раз медленнее</w:t>
-      </w:r>
-      <w:hyperlink r:id="rId83" w:anchor="cite_note-slow_java-12" w:history="1"/>
-      <w:r>
-        <w:rPr>
-          <w:lang w:val="ru-RU"/>
-        </w:rPr>
-        <w:t xml:space="preserve">. С другой стороны, для большинства из них потребление памяти Java-машиной было в 10—30 раз больше, чем программой на C/C++. Также примечательно исследование, проведённое компанией </w:t>
-      </w:r>
-      <w:hyperlink r:id="rId84" w:tooltip="Google (компания)" w:history="1">
+        <w:t xml:space="preserve">По данным для семи разных задач время выполнения на </w:t>
+      </w:r>
+      <w:proofErr w:type="spellStart"/>
+      <w:r>
+        <w:rPr>
+          <w:lang w:val="ru-RU"/>
+        </w:rPr>
+        <w:t>Java</w:t>
+      </w:r>
+      <w:proofErr w:type="spellEnd"/>
+      <w:r>
+        <w:rPr>
+          <w:lang w:val="ru-RU"/>
+        </w:rPr>
+        <w:t xml:space="preserve"> составляет в среднем в полтора-два раза больше, чем для C/C++, в некоторых случаях </w:t>
+      </w:r>
+      <w:proofErr w:type="spellStart"/>
+      <w:r>
+        <w:rPr>
+          <w:lang w:val="ru-RU"/>
+        </w:rPr>
+        <w:t>Java</w:t>
+      </w:r>
+      <w:proofErr w:type="spellEnd"/>
+      <w:r>
+        <w:rPr>
+          <w:lang w:val="ru-RU"/>
+        </w:rPr>
+        <w:t xml:space="preserve"> быстрее, а в отдельных случаях в 7 раз медленнее</w:t>
+      </w:r>
+      <w:hyperlink r:id="rId85" w:anchor="cite_note-slow_java-12" w:history="1"/>
+      <w:r>
+        <w:rPr>
+          <w:lang w:val="ru-RU"/>
+        </w:rPr>
+        <w:t xml:space="preserve">. С другой стороны, для большинства из них потребление памяти </w:t>
+      </w:r>
+      <w:proofErr w:type="spellStart"/>
+      <w:r>
+        <w:rPr>
+          <w:lang w:val="ru-RU"/>
+        </w:rPr>
+        <w:t>Java</w:t>
+      </w:r>
+      <w:proofErr w:type="spellEnd"/>
+      <w:r>
+        <w:rPr>
+          <w:lang w:val="ru-RU"/>
+        </w:rPr>
+        <w:t xml:space="preserve">-машиной было в 10—30 раз больше, чем программой на C/C++. Также примечательно исследование, проведённое компанией </w:t>
+      </w:r>
+      <w:hyperlink r:id="rId86" w:tooltip="Google (компания)" w:history="1">
+        <w:proofErr w:type="spellStart"/>
         <w:r>
           <w:rPr>
             <w:rStyle w:val="a6"/>
@@ -4605,14 +7611,43 @@
           </w:rPr>
           <w:t>Google</w:t>
         </w:r>
+        <w:proofErr w:type="spellEnd"/>
       </w:hyperlink>
       <w:r>
         <w:rPr>
           <w:lang w:val="ru-RU"/>
         </w:rPr>
-        <w:t xml:space="preserve">, согласно которому отмечается существенно более низкая производительность и бо́льшее потребление памяти в тестовых примерах на Java в сравнении с аналогичными программами на </w:t>
-      </w:r>
-      <w:hyperlink r:id="rId85" w:tooltip="C++" w:history="1">
+        <w:t xml:space="preserve">, согласно которому отмечается существенно более низкая производительность и </w:t>
+      </w:r>
+      <w:proofErr w:type="spellStart"/>
+      <w:r>
+        <w:rPr>
+          <w:lang w:val="ru-RU"/>
+        </w:rPr>
+        <w:t>бо́льшее</w:t>
+      </w:r>
+      <w:proofErr w:type="spellEnd"/>
+      <w:r>
+        <w:rPr>
+          <w:lang w:val="ru-RU"/>
+        </w:rPr>
+        <w:t xml:space="preserve"> потребление памяти в тестовых примерах на </w:t>
+      </w:r>
+      <w:proofErr w:type="spellStart"/>
+      <w:r>
+        <w:rPr>
+          <w:lang w:val="ru-RU"/>
+        </w:rPr>
+        <w:t>Java</w:t>
+      </w:r>
+      <w:proofErr w:type="spellEnd"/>
+      <w:r>
+        <w:rPr>
+          <w:lang w:val="ru-RU"/>
+        </w:rPr>
+        <w:t xml:space="preserve"> в сравнении с аналогичными программами на </w:t>
+      </w:r>
+      <w:hyperlink r:id="rId87" w:tooltip="C++" w:history="1">
         <w:r>
           <w:rPr>
             <w:rStyle w:val="a6"/>
@@ -4643,9 +7678,80 @@
         <w:rPr>
           <w:lang w:val="ru-RU"/>
         </w:rPr>
-        <w:t xml:space="preserve">Программы, написанные на Java, имеют репутацию более медленных и занимающих больше оперативной памяти, чем написанные на языке C. Тем не менее, скорость выполнения программ, написанных на языке Java, была существенно улучшена с выпуском в 1997—1998 годах так называемого JIT-компилятора в версии 1.1 в дополнение к другим особенностям языка для поддержки лучшего анализа кода (такие, как внутренние классы, класс StringBuffer, упрощенные логические вычисления и т. д.). Кроме того, была произведена оптимизация виртуальной машины Java — с 2000 года для этого используется виртуальная машина </w:t>
-      </w:r>
-      <w:hyperlink r:id="rId86" w:tooltip="HotSpot" w:history="1">
+        <w:t xml:space="preserve">Программы, написанные на </w:t>
+      </w:r>
+      <w:proofErr w:type="spellStart"/>
+      <w:r>
+        <w:rPr>
+          <w:lang w:val="ru-RU"/>
+        </w:rPr>
+        <w:t>Java</w:t>
+      </w:r>
+      <w:proofErr w:type="spellEnd"/>
+      <w:r>
+        <w:rPr>
+          <w:lang w:val="ru-RU"/>
+        </w:rPr>
+        <w:t xml:space="preserve">, имеют репутацию более медленных и занимающих больше оперативной памяти, чем написанные на языке </w:t>
+      </w:r>
+      <w:proofErr w:type="gramStart"/>
+      <w:r>
+        <w:rPr>
+          <w:lang w:val="ru-RU"/>
+        </w:rPr>
+        <w:t>C.</w:t>
+      </w:r>
+      <w:proofErr w:type="gramEnd"/>
+      <w:r>
+        <w:rPr>
+          <w:lang w:val="ru-RU"/>
+        </w:rPr>
+        <w:t xml:space="preserve"> Тем не менее, скорость выполнения программ, написанных на языке </w:t>
+      </w:r>
+      <w:proofErr w:type="spellStart"/>
+      <w:r>
+        <w:rPr>
+          <w:lang w:val="ru-RU"/>
+        </w:rPr>
+        <w:t>Java</w:t>
+      </w:r>
+      <w:proofErr w:type="spellEnd"/>
+      <w:r>
+        <w:rPr>
+          <w:lang w:val="ru-RU"/>
+        </w:rPr>
+        <w:t xml:space="preserve">, была существенно улучшена с выпуском в 1997—1998 годах так называемого JIT-компилятора в версии 1.1 в дополнение к другим особенностям языка для поддержки лучшего анализа кода (такие, как внутренние классы, класс </w:t>
+      </w:r>
+      <w:proofErr w:type="spellStart"/>
+      <w:r>
+        <w:rPr>
+          <w:lang w:val="ru-RU"/>
+        </w:rPr>
+        <w:t>StringBuffer</w:t>
+      </w:r>
+      <w:proofErr w:type="spellEnd"/>
+      <w:r>
+        <w:rPr>
+          <w:lang w:val="ru-RU"/>
+        </w:rPr>
+        <w:t xml:space="preserve">, упрощенные логические вычисления и т. д.). Кроме того, была произведена оптимизация виртуальной машины </w:t>
+      </w:r>
+      <w:proofErr w:type="spellStart"/>
+      <w:r>
+        <w:rPr>
+          <w:lang w:val="ru-RU"/>
+        </w:rPr>
+        <w:t>Java</w:t>
+      </w:r>
+      <w:proofErr w:type="spellEnd"/>
+      <w:r>
+        <w:rPr>
+          <w:lang w:val="ru-RU"/>
+        </w:rPr>
+        <w:t xml:space="preserve"> — с 2000 года для этого используется виртуальная машина </w:t>
+      </w:r>
+      <w:hyperlink r:id="rId88" w:tooltip="HotSpot" w:history="1">
+        <w:proofErr w:type="spellStart"/>
         <w:r>
           <w:rPr>
             <w:rStyle w:val="a6"/>
@@ -4655,14 +7761,29 @@
           </w:rPr>
           <w:t>HotSpot</w:t>
         </w:r>
+        <w:proofErr w:type="spellEnd"/>
       </w:hyperlink>
       <w:r>
         <w:rPr>
           <w:lang w:val="ru-RU"/>
         </w:rPr>
-        <w:t>. По состоянию на февраль 2012 года, код Java 7 приблизительно в 1.8 раза медленнее кода, написанного на языке Си</w:t>
-      </w:r>
-      <w:hyperlink r:id="rId87" w:anchor="cite_note-32" w:history="1"/>
+        <w:t xml:space="preserve">. По состоянию на февраль 2012 года, код </w:t>
+      </w:r>
+      <w:proofErr w:type="spellStart"/>
+      <w:r>
+        <w:rPr>
+          <w:lang w:val="ru-RU"/>
+        </w:rPr>
+        <w:t>Java</w:t>
+      </w:r>
+      <w:proofErr w:type="spellEnd"/>
+      <w:r>
+        <w:rPr>
+          <w:lang w:val="ru-RU"/>
+        </w:rPr>
+        <w:t xml:space="preserve"> 7 приблизительно в 1.8 раза медленнее кода, написанного на языке Си</w:t>
+      </w:r>
+      <w:hyperlink r:id="rId89" w:anchor="cite_note-32" w:history="1"/>
       <w:r>
         <w:rPr>
           <w:lang w:val="ru-RU"/>
@@ -4683,7 +7804,77 @@
         <w:rPr>
           <w:lang w:val="ru-RU"/>
         </w:rPr>
-        <w:t>Некоторые платформы предлагают аппаратную поддержку выполнения для Java. К примеру, микроконтроллеры, выполняющие код Java на аппаратном обеспечении вместо программной JVM, а также основанные на ARM процессоры, которые поддерживают выполнение байткода Java через опцию Jazelle.</w:t>
+        <w:t xml:space="preserve">Некоторые платформы предлагают аппаратную поддержку выполнения для </w:t>
+      </w:r>
+      <w:proofErr w:type="spellStart"/>
+      <w:r>
+        <w:rPr>
+          <w:lang w:val="ru-RU"/>
+        </w:rPr>
+        <w:t>Java</w:t>
+      </w:r>
+      <w:proofErr w:type="spellEnd"/>
+      <w:r>
+        <w:rPr>
+          <w:lang w:val="ru-RU"/>
+        </w:rPr>
+        <w:t xml:space="preserve">. К примеру, микроконтроллеры, выполняющие код </w:t>
+      </w:r>
+      <w:proofErr w:type="spellStart"/>
+      <w:r>
+        <w:rPr>
+          <w:lang w:val="ru-RU"/>
+        </w:rPr>
+        <w:t>Java</w:t>
+      </w:r>
+      <w:proofErr w:type="spellEnd"/>
+      <w:r>
+        <w:rPr>
+          <w:lang w:val="ru-RU"/>
+        </w:rPr>
+        <w:t xml:space="preserve"> на аппаратном обеспечении вместо программной JVM, а также основанные на ARM процессоры, которые поддерживают выполнение </w:t>
+      </w:r>
+      <w:proofErr w:type="spellStart"/>
+      <w:r>
+        <w:rPr>
+          <w:lang w:val="ru-RU"/>
+        </w:rPr>
+        <w:t>байткода</w:t>
+      </w:r>
+      <w:proofErr w:type="spellEnd"/>
+      <w:r>
+        <w:rPr>
+          <w:lang w:val="ru-RU"/>
+        </w:rPr>
+        <w:t xml:space="preserve"> </w:t>
+      </w:r>
+      <w:proofErr w:type="spellStart"/>
+      <w:r>
+        <w:rPr>
+          <w:lang w:val="ru-RU"/>
+        </w:rPr>
+        <w:t>Java</w:t>
+      </w:r>
+      <w:proofErr w:type="spellEnd"/>
+      <w:r>
+        <w:rPr>
+          <w:lang w:val="ru-RU"/>
+        </w:rPr>
+        <w:t xml:space="preserve"> через опцию </w:t>
+      </w:r>
+      <w:proofErr w:type="spellStart"/>
+      <w:r>
+        <w:rPr>
+          <w:lang w:val="ru-RU"/>
+        </w:rPr>
+        <w:t>Jazelle</w:t>
+      </w:r>
+      <w:proofErr w:type="spellEnd"/>
+      <w:r>
+        <w:rPr>
+          <w:lang w:val="ru-RU"/>
+        </w:rPr>
+        <w:t>.</w:t>
       </w:r>
     </w:p>
     <w:p>
@@ -4704,6 +7895,7 @@
           <w:lang w:val="ru-RU"/>
         </w:rPr>
       </w:pPr>
+      <w:proofErr w:type="spellStart"/>
       <w:r>
         <w:rPr>
           <w:b/>
@@ -4712,13 +7904,14 @@
         </w:rPr>
         <w:t>Python</w:t>
       </w:r>
+      <w:proofErr w:type="spellEnd"/>
       <w:r>
         <w:rPr>
           <w:lang w:val="ru-RU"/>
         </w:rPr>
         <w:t xml:space="preserve">— </w:t>
       </w:r>
-      <w:hyperlink r:id="rId88" w:tooltip="Высокоуровневый язык программирования" w:history="1">
+      <w:hyperlink r:id="rId90" w:tooltip="Высокоуровневый язык программирования" w:history="1">
         <w:r>
           <w:rPr>
             <w:rStyle w:val="a6"/>
@@ -4735,7 +7928,7 @@
         </w:rPr>
         <w:t xml:space="preserve"> общего назначения, ориентированный на повышение производительности разработчика и читаемости кода. </w:t>
       </w:r>
-      <w:hyperlink r:id="rId89" w:tooltip="Синтаксис (программирование)" w:history="1">
+      <w:hyperlink r:id="rId91" w:tooltip="Синтаксис (программирование)" w:history="1">
         <w:r>
           <w:rPr>
             <w:rStyle w:val="a6"/>
@@ -4750,9 +7943,37 @@
         <w:rPr>
           <w:lang w:val="ru-RU"/>
         </w:rPr>
-        <w:t xml:space="preserve"> ядра Python минималистичен. В то же время </w:t>
-      </w:r>
-      <w:hyperlink r:id="rId90" w:tooltip="Стандартная библиотека Python" w:history="1">
+        <w:t xml:space="preserve"> ядра </w:t>
+      </w:r>
+      <w:proofErr w:type="spellStart"/>
+      <w:r>
+        <w:rPr>
+          <w:lang w:val="ru-RU"/>
+        </w:rPr>
+        <w:t>Python</w:t>
+      </w:r>
+      <w:proofErr w:type="spellEnd"/>
+      <w:r>
+        <w:rPr>
+          <w:lang w:val="ru-RU"/>
+        </w:rPr>
+        <w:t xml:space="preserve"> </w:t>
+      </w:r>
+      <w:proofErr w:type="spellStart"/>
+      <w:r>
+        <w:rPr>
+          <w:lang w:val="ru-RU"/>
+        </w:rPr>
+        <w:t>минималистичен</w:t>
+      </w:r>
+      <w:proofErr w:type="spellEnd"/>
+      <w:r>
+        <w:rPr>
+          <w:lang w:val="ru-RU"/>
+        </w:rPr>
+        <w:t xml:space="preserve">. В то же время </w:t>
+      </w:r>
+      <w:hyperlink r:id="rId92" w:tooltip="Стандартная библиотека Python" w:history="1">
         <w:r>
           <w:rPr>
             <w:rStyle w:val="a6"/>
@@ -4779,13 +8000,21 @@
           <w:lang w:val="ru-RU"/>
         </w:rPr>
       </w:pPr>
-      <w:r>
-        <w:rPr>
-          <w:lang w:val="ru-RU"/>
-        </w:rPr>
-        <w:t xml:space="preserve">Python поддерживает несколько </w:t>
-      </w:r>
-      <w:hyperlink r:id="rId91" w:tooltip="Парадигма программирования" w:history="1">
+      <w:proofErr w:type="spellStart"/>
+      <w:r>
+        <w:rPr>
+          <w:lang w:val="ru-RU"/>
+        </w:rPr>
+        <w:t>Python</w:t>
+      </w:r>
+      <w:proofErr w:type="spellEnd"/>
+      <w:r>
+        <w:rPr>
+          <w:lang w:val="ru-RU"/>
+        </w:rPr>
+        <w:t xml:space="preserve"> поддерживает несколько </w:t>
+      </w:r>
+      <w:hyperlink r:id="rId93" w:tooltip="Парадигма программирования" w:history="1">
         <w:r>
           <w:rPr>
             <w:rStyle w:val="a6"/>
@@ -4802,7 +8031,7 @@
         </w:rPr>
         <w:t xml:space="preserve">, в том числе </w:t>
       </w:r>
-      <w:hyperlink r:id="rId92" w:tooltip="Структурное программирование" w:history="1">
+      <w:hyperlink r:id="rId94" w:tooltip="Структурное программирование" w:history="1">
         <w:r>
           <w:rPr>
             <w:rStyle w:val="a6"/>
@@ -4819,7 +8048,7 @@
         </w:rPr>
         <w:t xml:space="preserve">, </w:t>
       </w:r>
-      <w:hyperlink r:id="rId93" w:tooltip="Объектно-ориентированное программирование" w:history="1">
+      <w:hyperlink r:id="rId95" w:tooltip="Объектно-ориентированное программирование" w:history="1">
         <w:r>
           <w:rPr>
             <w:rStyle w:val="a6"/>
@@ -4836,7 +8065,7 @@
         </w:rPr>
         <w:t xml:space="preserve">, </w:t>
       </w:r>
-      <w:hyperlink r:id="rId94" w:tooltip="Функциональное программирование" w:history="1">
+      <w:hyperlink r:id="rId96" w:tooltip="Функциональное программирование" w:history="1">
         <w:r>
           <w:rPr>
             <w:rStyle w:val="a6"/>
@@ -4853,7 +8082,7 @@
         </w:rPr>
         <w:t xml:space="preserve">, </w:t>
       </w:r>
-      <w:hyperlink r:id="rId95" w:tooltip="Императивное программирование" w:history="1">
+      <w:hyperlink r:id="rId97" w:tooltip="Императивное программирование" w:history="1">
         <w:r>
           <w:rPr>
             <w:rStyle w:val="a6"/>
@@ -4870,7 +8099,8 @@
         </w:rPr>
         <w:t xml:space="preserve"> и </w:t>
       </w:r>
-      <w:hyperlink r:id="rId96" w:tooltip="Аспектно-ориентированное программирование" w:history="1">
+      <w:hyperlink r:id="rId98" w:tooltip="Аспектно-ориентированное программирование" w:history="1">
+        <w:proofErr w:type="spellStart"/>
         <w:r>
           <w:rPr>
             <w:rStyle w:val="a6"/>
@@ -4878,7 +8108,17 @@
             <w:u w:val="none"/>
             <w:lang w:val="ru-RU"/>
           </w:rPr>
-          <w:t>аспектно-ориентированное</w:t>
+          <w:t>аспектно</w:t>
+        </w:r>
+        <w:proofErr w:type="spellEnd"/>
+        <w:r>
+          <w:rPr>
+            <w:rStyle w:val="a6"/>
+            <w:color w:val="auto"/>
+            <w:u w:val="none"/>
+            <w:lang w:val="ru-RU"/>
+          </w:rPr>
+          <w:t>-ориентированное</w:t>
         </w:r>
       </w:hyperlink>
       <w:r>
@@ -4887,7 +8127,7 @@
         </w:rPr>
         <w:t xml:space="preserve">. Основные архитектурные черты — </w:t>
       </w:r>
-      <w:hyperlink r:id="rId97" w:tooltip="Динамическая типизация" w:history="1">
+      <w:hyperlink r:id="rId99" w:tooltip="Динамическая типизация" w:history="1">
         <w:r>
           <w:rPr>
             <w:rStyle w:val="a6"/>
@@ -4904,7 +8144,7 @@
         </w:rPr>
         <w:t xml:space="preserve">, </w:t>
       </w:r>
-      <w:hyperlink r:id="rId98" w:tooltip="Сборка мусора (программирование)" w:history="1">
+      <w:hyperlink r:id="rId100" w:tooltip="Сборка мусора (программирование)" w:history="1">
         <w:r>
           <w:rPr>
             <w:rStyle w:val="a6"/>
@@ -4921,7 +8161,7 @@
         </w:rPr>
         <w:t xml:space="preserve">, полная </w:t>
       </w:r>
-      <w:hyperlink r:id="rId99" w:tooltip="Интроспекция (программирование)" w:history="1">
+      <w:hyperlink r:id="rId101" w:tooltip="Интроспекция (программирование)" w:history="1">
         <w:r>
           <w:rPr>
             <w:rStyle w:val="a6"/>
@@ -4938,7 +8178,7 @@
         </w:rPr>
         <w:t xml:space="preserve">, механизм </w:t>
       </w:r>
-      <w:hyperlink r:id="rId100" w:tooltip="Обработка исключений" w:history="1">
+      <w:hyperlink r:id="rId102" w:tooltip="Обработка исключений" w:history="1">
         <w:r>
           <w:rPr>
             <w:rStyle w:val="a6"/>
@@ -4955,7 +8195,7 @@
         </w:rPr>
         <w:t xml:space="preserve">, поддержка </w:t>
       </w:r>
-      <w:hyperlink r:id="rId101" w:tooltip="Многопоточность" w:history="1">
+      <w:hyperlink r:id="rId103" w:tooltip="Многопоточность" w:history="1">
         <w:r>
           <w:rPr>
             <w:rStyle w:val="a6"/>
@@ -4972,7 +8212,7 @@
         </w:rPr>
         <w:t xml:space="preserve"> и удобные высокоуровневые </w:t>
       </w:r>
-      <w:hyperlink r:id="rId102" w:tooltip="Структура данных" w:history="1">
+      <w:hyperlink r:id="rId104" w:tooltip="Структура данных" w:history="1">
         <w:r>
           <w:rPr>
             <w:rStyle w:val="a6"/>
@@ -4980,16 +8220,40 @@
             <w:u w:val="none"/>
             <w:lang w:val="ru-RU"/>
           </w:rPr>
-          <w:t>структуры данных</w:t>
+          <w:t xml:space="preserve">структуры </w:t>
+        </w:r>
+        <w:r>
+          <w:rPr>
+            <w:rStyle w:val="a6"/>
+            <w:color w:val="auto"/>
+            <w:u w:val="none"/>
+            <w:lang w:val="ru-RU"/>
+          </w:rPr>
+          <w:lastRenderedPageBreak/>
+          <w:t>данных</w:t>
         </w:r>
       </w:hyperlink>
       <w:r>
         <w:rPr>
           <w:lang w:val="ru-RU"/>
         </w:rPr>
-        <w:t xml:space="preserve">. Код в Python организовывается в функции и </w:t>
-      </w:r>
-      <w:hyperlink r:id="rId103" w:tooltip="Класс (программирование)" w:history="1">
+        <w:t xml:space="preserve">. Код в </w:t>
+      </w:r>
+      <w:proofErr w:type="spellStart"/>
+      <w:r>
+        <w:rPr>
+          <w:lang w:val="ru-RU"/>
+        </w:rPr>
+        <w:t>Python</w:t>
+      </w:r>
+      <w:proofErr w:type="spellEnd"/>
+      <w:r>
+        <w:rPr>
+          <w:lang w:val="ru-RU"/>
+        </w:rPr>
+        <w:t xml:space="preserve"> организовывается в функции и </w:t>
+      </w:r>
+      <w:hyperlink r:id="rId105" w:tooltip="Класс (программирование)" w:history="1">
         <w:r>
           <w:rPr>
             <w:rStyle w:val="a6"/>
@@ -5006,7 +8270,7 @@
         </w:rPr>
         <w:t xml:space="preserve">, которые могут объединяться в </w:t>
       </w:r>
-      <w:hyperlink r:id="rId104" w:tooltip="Модуль (программирование)" w:history="1">
+      <w:hyperlink r:id="rId106" w:tooltip="Модуль (программирование)" w:history="1">
         <w:r>
           <w:rPr>
             <w:rStyle w:val="a6"/>
@@ -5037,10 +8301,24 @@
         <w:rPr>
           <w:lang w:val="ru-RU"/>
         </w:rPr>
-        <w:lastRenderedPageBreak/>
-        <w:t xml:space="preserve">Эталонной реализацией Python является интерпретатор </w:t>
-      </w:r>
-      <w:hyperlink r:id="rId105" w:tooltip="CPython" w:history="1">
+        <w:t xml:space="preserve">Эталонной реализацией </w:t>
+      </w:r>
+      <w:proofErr w:type="spellStart"/>
+      <w:r>
+        <w:rPr>
+          <w:lang w:val="ru-RU"/>
+        </w:rPr>
+        <w:t>Python</w:t>
+      </w:r>
+      <w:proofErr w:type="spellEnd"/>
+      <w:r>
+        <w:rPr>
+          <w:lang w:val="ru-RU"/>
+        </w:rPr>
+        <w:t xml:space="preserve"> является интерпретатор </w:t>
+      </w:r>
+      <w:hyperlink r:id="rId107" w:tooltip="CPython" w:history="1">
+        <w:proofErr w:type="spellStart"/>
         <w:r>
           <w:rPr>
             <w:rStyle w:val="a6"/>
@@ -5050,6 +8328,7 @@
           </w:rPr>
           <w:t>CPython</w:t>
         </w:r>
+        <w:proofErr w:type="spellEnd"/>
       </w:hyperlink>
       <w:r>
         <w:rPr>
@@ -5057,7 +8336,7 @@
         </w:rPr>
         <w:t>, поддерживающий большинство активно используемых платформ</w:t>
       </w:r>
-      <w:hyperlink r:id="rId106" w:anchor="cite_note-6" w:history="1">
+      <w:hyperlink r:id="rId108" w:anchor="cite_note-6" w:history="1">
         <w:r>
           <w:rPr>
             <w:rStyle w:val="a6"/>
@@ -5075,7 +8354,7 @@
         </w:rPr>
         <w:t xml:space="preserve">. Он распространяется под </w:t>
       </w:r>
-      <w:hyperlink r:id="rId107" w:tooltip="Свободное программное обеспечение" w:history="1">
+      <w:hyperlink r:id="rId109" w:tooltip="Свободное программное обеспечение" w:history="1">
         <w:r>
           <w:rPr>
             <w:rStyle w:val="a6"/>
@@ -5090,9 +8369,66 @@
         <w:rPr>
           <w:lang w:val="ru-RU"/>
         </w:rPr>
-        <w:t xml:space="preserve"> Python Software Foundation License, позволяющей использовать его без ограничений в любых приложениях, включая </w:t>
-      </w:r>
-      <w:hyperlink r:id="rId108" w:tooltip="Проприетарное ПО" w:history="1">
+        <w:t xml:space="preserve"> </w:t>
+      </w:r>
+      <w:proofErr w:type="spellStart"/>
+      <w:r>
+        <w:rPr>
+          <w:lang w:val="ru-RU"/>
+        </w:rPr>
+        <w:t>Python</w:t>
+      </w:r>
+      <w:proofErr w:type="spellEnd"/>
+      <w:r>
+        <w:rPr>
+          <w:lang w:val="ru-RU"/>
+        </w:rPr>
+        <w:t xml:space="preserve"> </w:t>
+      </w:r>
+      <w:proofErr w:type="spellStart"/>
+      <w:r>
+        <w:rPr>
+          <w:lang w:val="ru-RU"/>
+        </w:rPr>
+        <w:t>Software</w:t>
+      </w:r>
+      <w:proofErr w:type="spellEnd"/>
+      <w:r>
+        <w:rPr>
+          <w:lang w:val="ru-RU"/>
+        </w:rPr>
+        <w:t xml:space="preserve"> </w:t>
+      </w:r>
+      <w:proofErr w:type="spellStart"/>
+      <w:r>
+        <w:rPr>
+          <w:lang w:val="ru-RU"/>
+        </w:rPr>
+        <w:t>Foundation</w:t>
+      </w:r>
+      <w:proofErr w:type="spellEnd"/>
+      <w:r>
+        <w:rPr>
+          <w:lang w:val="ru-RU"/>
+        </w:rPr>
+        <w:t xml:space="preserve"> </w:t>
+      </w:r>
+      <w:proofErr w:type="spellStart"/>
+      <w:r>
+        <w:rPr>
+          <w:lang w:val="ru-RU"/>
+        </w:rPr>
+        <w:t>License</w:t>
+      </w:r>
+      <w:proofErr w:type="spellEnd"/>
+      <w:r>
+        <w:rPr>
+          <w:lang w:val="ru-RU"/>
+        </w:rPr>
+        <w:t xml:space="preserve">, позволяющей использовать его без ограничений в любых приложениях, включая </w:t>
+      </w:r>
+      <w:hyperlink r:id="rId110" w:tooltip="Проприетарное ПО" w:history="1">
+        <w:proofErr w:type="spellStart"/>
         <w:r>
           <w:rPr>
             <w:rStyle w:val="a6"/>
@@ -5102,8 +8438,9 @@
           </w:rPr>
           <w:t>проприетарные</w:t>
         </w:r>
+        <w:proofErr w:type="spellEnd"/>
       </w:hyperlink>
-      <w:hyperlink r:id="rId109" w:anchor="cite_note-7" w:history="1">
+      <w:hyperlink r:id="rId111" w:anchor="cite_note-7" w:history="1">
         <w:r>
           <w:rPr>
             <w:rStyle w:val="a6"/>
@@ -5121,7 +8458,7 @@
         </w:rPr>
         <w:t xml:space="preserve">. Есть реализации интерпретаторов для </w:t>
       </w:r>
-      <w:hyperlink r:id="rId110" w:tooltip="JVM" w:history="1">
+      <w:hyperlink r:id="rId112" w:tooltip="JVM" w:history="1">
         <w:r>
           <w:rPr>
             <w:rStyle w:val="a6"/>
@@ -5138,7 +8475,7 @@
         </w:rPr>
         <w:t xml:space="preserve"> (с возможностью </w:t>
       </w:r>
-      <w:hyperlink r:id="rId111" w:tooltip="Компилятор" w:history="1">
+      <w:hyperlink r:id="rId113" w:tooltip="Компилятор" w:history="1">
         <w:r>
           <w:rPr>
             <w:rStyle w:val="a6"/>
@@ -5155,7 +8492,7 @@
         </w:rPr>
         <w:t xml:space="preserve">), </w:t>
       </w:r>
-      <w:hyperlink r:id="rId112" w:tooltip="MSIL" w:history="1">
+      <w:hyperlink r:id="rId114" w:tooltip="MSIL" w:history="1">
         <w:r>
           <w:rPr>
             <w:rStyle w:val="a6"/>
@@ -5172,7 +8509,7 @@
         </w:rPr>
         <w:t xml:space="preserve"> (с возможностью </w:t>
       </w:r>
-      <w:hyperlink r:id="rId113" w:tooltip="Компилятор" w:history="1">
+      <w:hyperlink r:id="rId115" w:tooltip="Компилятор" w:history="1">
         <w:r>
           <w:rPr>
             <w:rStyle w:val="a6"/>
@@ -5189,7 +8526,7 @@
         </w:rPr>
         <w:t xml:space="preserve">), </w:t>
       </w:r>
-      <w:hyperlink r:id="rId114" w:tooltip="LLVM" w:history="1">
+      <w:hyperlink r:id="rId116" w:tooltip="LLVM" w:history="1">
         <w:r>
           <w:rPr>
             <w:rStyle w:val="a6"/>
@@ -5206,7 +8543,8 @@
         </w:rPr>
         <w:t xml:space="preserve"> и других. Проект </w:t>
       </w:r>
-      <w:hyperlink r:id="rId115" w:tooltip="PyPy" w:history="1">
+      <w:hyperlink r:id="rId117" w:tooltip="PyPy" w:history="1">
+        <w:proofErr w:type="spellStart"/>
         <w:r>
           <w:rPr>
             <w:rStyle w:val="a6"/>
@@ -5216,12 +8554,41 @@
           </w:rPr>
           <w:t>PyPy</w:t>
         </w:r>
+        <w:proofErr w:type="spellEnd"/>
       </w:hyperlink>
       <w:r>
         <w:rPr>
           <w:lang w:val="ru-RU"/>
         </w:rPr>
-        <w:t xml:space="preserve"> предлагает реализацию Python на самом Python, что уменьшает затраты на изменения языка и постановку экспериментов над новыми возможностями.</w:t>
+        <w:t xml:space="preserve"> предлагает реализацию </w:t>
+      </w:r>
+      <w:proofErr w:type="spellStart"/>
+      <w:r>
+        <w:rPr>
+          <w:lang w:val="ru-RU"/>
+        </w:rPr>
+        <w:t>Python</w:t>
+      </w:r>
+      <w:proofErr w:type="spellEnd"/>
+      <w:r>
+        <w:rPr>
+          <w:lang w:val="ru-RU"/>
+        </w:rPr>
+        <w:t xml:space="preserve"> на самом </w:t>
+      </w:r>
+      <w:proofErr w:type="spellStart"/>
+      <w:r>
+        <w:rPr>
+          <w:lang w:val="ru-RU"/>
+        </w:rPr>
+        <w:t>Python</w:t>
+      </w:r>
+      <w:proofErr w:type="spellEnd"/>
+      <w:r>
+        <w:rPr>
+          <w:lang w:val="ru-RU"/>
+        </w:rPr>
+        <w:t>, что уменьшает затраты на изменения языка и постановку экспериментов над новыми возможностями.</w:t>
       </w:r>
     </w:p>
     <w:p>
@@ -5233,13 +8600,21 @@
           <w:lang w:val="ru-RU"/>
         </w:rPr>
       </w:pPr>
-      <w:r>
-        <w:rPr>
-          <w:lang w:val="ru-RU"/>
-        </w:rPr>
-        <w:t xml:space="preserve">Python — активно развивающийся </w:t>
-      </w:r>
-      <w:hyperlink r:id="rId116" w:tooltip="Язык программирования" w:history="1">
+      <w:proofErr w:type="spellStart"/>
+      <w:r>
+        <w:rPr>
+          <w:lang w:val="ru-RU"/>
+        </w:rPr>
+        <w:t>Python</w:t>
+      </w:r>
+      <w:proofErr w:type="spellEnd"/>
+      <w:r>
+        <w:rPr>
+          <w:lang w:val="ru-RU"/>
+        </w:rPr>
+        <w:t xml:space="preserve"> — активно развивающийся </w:t>
+      </w:r>
+      <w:hyperlink r:id="rId118" w:tooltip="Язык программирования" w:history="1">
         <w:r>
           <w:rPr>
             <w:rStyle w:val="a6"/>
@@ -5254,9 +8629,23 @@
         <w:rPr>
           <w:lang w:val="ru-RU"/>
         </w:rPr>
-        <w:t xml:space="preserve">, новые версии (с добавлением/изменением языковых свойств) выходят примерно раз в два с половиной года. Вследствие этого и некоторых других причин на Python отсутствуют </w:t>
-      </w:r>
-      <w:hyperlink r:id="rId117" w:tooltip="Американский национальный институт стандартов" w:history="1">
+        <w:t xml:space="preserve">, новые версии (с добавлением/изменением языковых свойств) выходят примерно раз в два с половиной года. Вследствие этого и некоторых других причин на </w:t>
+      </w:r>
+      <w:proofErr w:type="spellStart"/>
+      <w:r>
+        <w:rPr>
+          <w:lang w:val="ru-RU"/>
+        </w:rPr>
+        <w:t>Python</w:t>
+      </w:r>
+      <w:proofErr w:type="spellEnd"/>
+      <w:r>
+        <w:rPr>
+          <w:lang w:val="ru-RU"/>
+        </w:rPr>
+        <w:t xml:space="preserve"> отсутствуют </w:t>
+      </w:r>
+      <w:hyperlink r:id="rId119" w:tooltip="Американский национальный институт стандартов" w:history="1">
         <w:r>
           <w:rPr>
             <w:rStyle w:val="a6"/>
@@ -5273,7 +8662,7 @@
         </w:rPr>
         <w:t xml:space="preserve">, </w:t>
       </w:r>
-      <w:hyperlink r:id="rId118" w:tooltip="ISO" w:history="1">
+      <w:hyperlink r:id="rId120" w:tooltip="ISO" w:history="1">
         <w:r>
           <w:rPr>
             <w:rStyle w:val="a6"/>
@@ -5290,7 +8679,8 @@
         </w:rPr>
         <w:t xml:space="preserve"> или другие официальные стандарты, их роль выполняет </w:t>
       </w:r>
-      <w:hyperlink r:id="rId119" w:tooltip="CPython" w:history="1">
+      <w:hyperlink r:id="rId121" w:tooltip="CPython" w:history="1">
+        <w:proofErr w:type="spellStart"/>
         <w:r>
           <w:rPr>
             <w:rStyle w:val="a6"/>
@@ -5300,6 +8690,7 @@
           </w:rPr>
           <w:t>CPython</w:t>
         </w:r>
+        <w:proofErr w:type="spellEnd"/>
       </w:hyperlink>
       <w:r>
         <w:rPr>
@@ -5316,13 +8707,22 @@
           <w:lang w:val="ru-RU"/>
         </w:rPr>
       </w:pPr>
-      <w:r>
-        <w:rPr>
-          <w:lang w:val="ru-RU"/>
-        </w:rPr>
-        <w:t xml:space="preserve">Python </w:t>
-      </w:r>
-      <w:hyperlink r:id="rId120" w:tooltip="Портирование программного обеспечения" w:history="1">
+      <w:proofErr w:type="spellStart"/>
+      <w:r>
+        <w:rPr>
+          <w:lang w:val="ru-RU"/>
+        </w:rPr>
+        <w:t>Python</w:t>
+      </w:r>
+      <w:proofErr w:type="spellEnd"/>
+      <w:r>
+        <w:rPr>
+          <w:lang w:val="ru-RU"/>
+        </w:rPr>
+        <w:t xml:space="preserve"> </w:t>
+      </w:r>
+      <w:hyperlink r:id="rId122" w:tooltip="Портирование программного обеспечения" w:history="1">
+        <w:proofErr w:type="spellStart"/>
         <w:r>
           <w:rPr>
             <w:rStyle w:val="a6"/>
@@ -5332,6 +8732,7 @@
           </w:rPr>
           <w:t>портирован</w:t>
         </w:r>
+        <w:proofErr w:type="spellEnd"/>
       </w:hyperlink>
       <w:r>
         <w:rPr>
@@ -5339,7 +8740,7 @@
         </w:rPr>
         <w:t xml:space="preserve"> и работает почти на всех известных платформах — от </w:t>
       </w:r>
-      <w:hyperlink r:id="rId121" w:tooltip="Карманный персональный компьютер" w:history="1">
+      <w:hyperlink r:id="rId123" w:tooltip="Карманный персональный компьютер" w:history="1">
         <w:r>
           <w:rPr>
             <w:rStyle w:val="a6"/>
@@ -5356,7 +8757,8 @@
         </w:rPr>
         <w:t xml:space="preserve"> до </w:t>
       </w:r>
-      <w:hyperlink r:id="rId122" w:tooltip="Мейнфрейм" w:history="1">
+      <w:hyperlink r:id="rId124" w:tooltip="Мейнфрейм" w:history="1">
+        <w:proofErr w:type="spellStart"/>
         <w:r>
           <w:rPr>
             <w:rStyle w:val="a6"/>
@@ -5366,6 +8768,7 @@
           </w:rPr>
           <w:t>мейнфреймов</w:t>
         </w:r>
+        <w:proofErr w:type="spellEnd"/>
       </w:hyperlink>
       <w:r>
         <w:rPr>
@@ -5373,7 +8776,8 @@
         </w:rPr>
         <w:t xml:space="preserve">. Существуют порты под </w:t>
       </w:r>
-      <w:hyperlink r:id="rId123" w:tooltip="Microsoft Windows" w:history="1">
+      <w:hyperlink r:id="rId125" w:tooltip="Microsoft Windows" w:history="1">
+        <w:proofErr w:type="spellStart"/>
         <w:r>
           <w:rPr>
             <w:rStyle w:val="a6"/>
@@ -5381,8 +8785,29 @@
             <w:u w:val="none"/>
             <w:lang w:val="ru-RU"/>
           </w:rPr>
-          <w:t>Microsoft Windows</w:t>
-        </w:r>
+          <w:t>Microsoft</w:t>
+        </w:r>
+        <w:proofErr w:type="spellEnd"/>
+        <w:r>
+          <w:rPr>
+            <w:rStyle w:val="a6"/>
+            <w:color w:val="auto"/>
+            <w:u w:val="none"/>
+            <w:lang w:val="ru-RU"/>
+          </w:rPr>
+          <w:t xml:space="preserve"> </w:t>
+        </w:r>
+        <w:proofErr w:type="spellStart"/>
+        <w:r>
+          <w:rPr>
+            <w:rStyle w:val="a6"/>
+            <w:color w:val="auto"/>
+            <w:u w:val="none"/>
+            <w:lang w:val="ru-RU"/>
+          </w:rPr>
+          <w:t>Windows</w:t>
+        </w:r>
+        <w:proofErr w:type="spellEnd"/>
       </w:hyperlink>
       <w:r>
         <w:rPr>
@@ -5390,7 +8815,7 @@
         </w:rPr>
         <w:t xml:space="preserve">, практически все варианты </w:t>
       </w:r>
-      <w:hyperlink r:id="rId124" w:tooltip="UNIX" w:history="1">
+      <w:hyperlink r:id="rId126" w:tooltip="UNIX" w:history="1">
         <w:r>
           <w:rPr>
             <w:rStyle w:val="a6"/>
@@ -5407,7 +8832,8 @@
         </w:rPr>
         <w:t xml:space="preserve"> (включая </w:t>
       </w:r>
-      <w:hyperlink r:id="rId125" w:tooltip="FreeBSD" w:history="1">
+      <w:hyperlink r:id="rId127" w:tooltip="FreeBSD" w:history="1">
+        <w:proofErr w:type="spellStart"/>
         <w:r>
           <w:rPr>
             <w:rStyle w:val="a6"/>
@@ -5417,6 +8843,7 @@
           </w:rPr>
           <w:t>FreeBSD</w:t>
         </w:r>
+        <w:proofErr w:type="spellEnd"/>
       </w:hyperlink>
       <w:r>
         <w:rPr>
@@ -5424,7 +8851,8 @@
         </w:rPr>
         <w:t xml:space="preserve"> и </w:t>
       </w:r>
-      <w:hyperlink r:id="rId126" w:tooltip="Linux" w:history="1">
+      <w:hyperlink r:id="rId128" w:tooltip="Linux" w:history="1">
+        <w:proofErr w:type="spellStart"/>
         <w:r>
           <w:rPr>
             <w:rStyle w:val="a6"/>
@@ -5434,6 +8862,7 @@
           </w:rPr>
           <w:t>Linux</w:t>
         </w:r>
+        <w:proofErr w:type="spellEnd"/>
       </w:hyperlink>
       <w:r>
         <w:rPr>
@@ -5441,7 +8870,8 @@
         </w:rPr>
         <w:t xml:space="preserve">), </w:t>
       </w:r>
-      <w:hyperlink r:id="rId127" w:tooltip="Plan 9" w:history="1">
+      <w:hyperlink r:id="rId129" w:tooltip="Plan 9" w:history="1">
+        <w:proofErr w:type="spellStart"/>
         <w:r>
           <w:rPr>
             <w:rStyle w:val="a6"/>
@@ -5449,7 +8879,17 @@
             <w:u w:val="none"/>
             <w:lang w:val="ru-RU"/>
           </w:rPr>
-          <w:t>Plan 9</w:t>
+          <w:t>Plan</w:t>
+        </w:r>
+        <w:proofErr w:type="spellEnd"/>
+        <w:r>
+          <w:rPr>
+            <w:rStyle w:val="a6"/>
+            <w:color w:val="auto"/>
+            <w:u w:val="none"/>
+            <w:lang w:val="ru-RU"/>
+          </w:rPr>
+          <w:t xml:space="preserve"> 9</w:t>
         </w:r>
       </w:hyperlink>
       <w:r>
@@ -5458,7 +8898,8 @@
         </w:rPr>
         <w:t xml:space="preserve">, </w:t>
       </w:r>
-      <w:hyperlink r:id="rId128" w:tooltip="Mac OS" w:history="1">
+      <w:hyperlink r:id="rId130" w:tooltip="Mac OS" w:history="1">
+        <w:proofErr w:type="spellStart"/>
         <w:r>
           <w:rPr>
             <w:rStyle w:val="a6"/>
@@ -5466,7 +8907,17 @@
             <w:u w:val="none"/>
             <w:lang w:val="ru-RU"/>
           </w:rPr>
-          <w:t>Mac OS</w:t>
+          <w:t>Mac</w:t>
+        </w:r>
+        <w:proofErr w:type="spellEnd"/>
+        <w:r>
+          <w:rPr>
+            <w:rStyle w:val="a6"/>
+            <w:color w:val="auto"/>
+            <w:u w:val="none"/>
+            <w:lang w:val="ru-RU"/>
+          </w:rPr>
+          <w:t xml:space="preserve"> OS</w:t>
         </w:r>
       </w:hyperlink>
       <w:r>
@@ -5475,7 +8926,8 @@
         </w:rPr>
         <w:t xml:space="preserve"> и </w:t>
       </w:r>
-      <w:hyperlink r:id="rId129" w:tooltip="Mac OS X" w:history="1">
+      <w:hyperlink r:id="rId131" w:tooltip="Mac OS X" w:history="1">
+        <w:proofErr w:type="spellStart"/>
         <w:r>
           <w:rPr>
             <w:rStyle w:val="a6"/>
@@ -5483,7 +8935,17 @@
             <w:u w:val="none"/>
             <w:lang w:val="ru-RU"/>
           </w:rPr>
-          <w:t>Mac OS X</w:t>
+          <w:t>Mac</w:t>
+        </w:r>
+        <w:proofErr w:type="spellEnd"/>
+        <w:r>
+          <w:rPr>
+            <w:rStyle w:val="a6"/>
+            <w:color w:val="auto"/>
+            <w:u w:val="none"/>
+            <w:lang w:val="ru-RU"/>
+          </w:rPr>
+          <w:t xml:space="preserve"> OS X</w:t>
         </w:r>
       </w:hyperlink>
       <w:r>
@@ -5492,7 +8954,8 @@
         </w:rPr>
         <w:t xml:space="preserve">, </w:t>
       </w:r>
-      <w:hyperlink r:id="rId130" w:tooltip="IPhone OS" w:history="1">
+      <w:hyperlink r:id="rId132" w:tooltip="IPhone OS" w:history="1">
+        <w:proofErr w:type="spellStart"/>
         <w:r>
           <w:rPr>
             <w:rStyle w:val="a6"/>
@@ -5500,7 +8963,17 @@
             <w:u w:val="none"/>
             <w:lang w:val="ru-RU"/>
           </w:rPr>
-          <w:t>iPhone OS</w:t>
+          <w:t>iPhone</w:t>
+        </w:r>
+        <w:proofErr w:type="spellEnd"/>
+        <w:r>
+          <w:rPr>
+            <w:rStyle w:val="a6"/>
+            <w:color w:val="auto"/>
+            <w:u w:val="none"/>
+            <w:lang w:val="ru-RU"/>
+          </w:rPr>
+          <w:t xml:space="preserve"> OS</w:t>
         </w:r>
       </w:hyperlink>
       <w:r>
@@ -5509,7 +8982,8 @@
         </w:rPr>
         <w:t xml:space="preserve"> 2.0 и выше, </w:t>
       </w:r>
-      <w:hyperlink r:id="rId131" w:tooltip="Palm OS" w:history="1">
+      <w:hyperlink r:id="rId133" w:tooltip="Palm OS" w:history="1">
+        <w:proofErr w:type="spellStart"/>
         <w:r>
           <w:rPr>
             <w:rStyle w:val="a6"/>
@@ -5517,7 +8991,17 @@
             <w:u w:val="none"/>
             <w:lang w:val="ru-RU"/>
           </w:rPr>
-          <w:t>Palm OS</w:t>
+          <w:t>Palm</w:t>
+        </w:r>
+        <w:proofErr w:type="spellEnd"/>
+        <w:r>
+          <w:rPr>
+            <w:rStyle w:val="a6"/>
+            <w:color w:val="auto"/>
+            <w:u w:val="none"/>
+            <w:lang w:val="ru-RU"/>
+          </w:rPr>
+          <w:t xml:space="preserve"> OS</w:t>
         </w:r>
       </w:hyperlink>
       <w:r>
@@ -5526,7 +9010,7 @@
         </w:rPr>
         <w:t xml:space="preserve">, </w:t>
       </w:r>
-      <w:hyperlink r:id="rId132" w:tooltip="OS/2" w:history="1">
+      <w:hyperlink r:id="rId134" w:tooltip="OS/2" w:history="1">
         <w:r>
           <w:rPr>
             <w:rStyle w:val="a6"/>
@@ -5543,7 +9027,8 @@
         </w:rPr>
         <w:t xml:space="preserve">, </w:t>
       </w:r>
-      <w:hyperlink r:id="rId133" w:tooltip="Amiga" w:history="1">
+      <w:hyperlink r:id="rId135" w:tooltip="Amiga" w:history="1">
+        <w:proofErr w:type="spellStart"/>
         <w:r>
           <w:rPr>
             <w:rStyle w:val="a6"/>
@@ -5553,6 +9038,7 @@
           </w:rPr>
           <w:t>Amiga</w:t>
         </w:r>
+        <w:proofErr w:type="spellEnd"/>
       </w:hyperlink>
       <w:r>
         <w:rPr>
@@ -5560,7 +9046,8 @@
         </w:rPr>
         <w:t xml:space="preserve">, </w:t>
       </w:r>
-      <w:hyperlink r:id="rId134" w:tooltip="HaikuOS" w:history="1">
+      <w:hyperlink r:id="rId136" w:tooltip="HaikuOS" w:history="1">
+        <w:proofErr w:type="spellStart"/>
         <w:r>
           <w:rPr>
             <w:rStyle w:val="a6"/>
@@ -5570,6 +9057,7 @@
           </w:rPr>
           <w:t>HaikuOS</w:t>
         </w:r>
+        <w:proofErr w:type="spellEnd"/>
       </w:hyperlink>
       <w:r>
         <w:rPr>
@@ -5577,7 +9065,7 @@
         </w:rPr>
         <w:t xml:space="preserve">, </w:t>
       </w:r>
-      <w:hyperlink r:id="rId135" w:tooltip="AS/400" w:history="1">
+      <w:hyperlink r:id="rId137" w:tooltip="AS/400" w:history="1">
         <w:r>
           <w:rPr>
             <w:rStyle w:val="a6"/>
@@ -5594,7 +9082,7 @@
         </w:rPr>
         <w:t xml:space="preserve"> и даже </w:t>
       </w:r>
-      <w:hyperlink r:id="rId136" w:tooltip="OS/390" w:history="1">
+      <w:hyperlink r:id="rId138" w:tooltip="OS/390" w:history="1">
         <w:r>
           <w:rPr>
             <w:rStyle w:val="a6"/>
@@ -5611,7 +9099,8 @@
         </w:rPr>
         <w:t xml:space="preserve">, </w:t>
       </w:r>
-      <w:hyperlink r:id="rId137" w:tooltip="Windows Mobile" w:history="1">
+      <w:hyperlink r:id="rId139" w:tooltip="Windows Mobile" w:history="1">
+        <w:proofErr w:type="spellStart"/>
         <w:r>
           <w:rPr>
             <w:rStyle w:val="a6"/>
@@ -5619,8 +9108,29 @@
             <w:u w:val="none"/>
             <w:lang w:val="ru-RU"/>
           </w:rPr>
-          <w:t>Windows Mobile</w:t>
-        </w:r>
+          <w:t>Windows</w:t>
+        </w:r>
+        <w:proofErr w:type="spellEnd"/>
+        <w:r>
+          <w:rPr>
+            <w:rStyle w:val="a6"/>
+            <w:color w:val="auto"/>
+            <w:u w:val="none"/>
+            <w:lang w:val="ru-RU"/>
+          </w:rPr>
+          <w:t xml:space="preserve"> </w:t>
+        </w:r>
+        <w:proofErr w:type="spellStart"/>
+        <w:r>
+          <w:rPr>
+            <w:rStyle w:val="a6"/>
+            <w:color w:val="auto"/>
+            <w:u w:val="none"/>
+            <w:lang w:val="ru-RU"/>
+          </w:rPr>
+          <w:t>Mobile</w:t>
+        </w:r>
+        <w:proofErr w:type="spellEnd"/>
       </w:hyperlink>
       <w:r>
         <w:rPr>
@@ -5628,7 +9138,8 @@
         </w:rPr>
         <w:t xml:space="preserve">, </w:t>
       </w:r>
-      <w:hyperlink r:id="rId138" w:tooltip="Symbian" w:history="1">
+      <w:hyperlink r:id="rId140" w:tooltip="Symbian" w:history="1">
+        <w:proofErr w:type="spellStart"/>
         <w:r>
           <w:rPr>
             <w:rStyle w:val="a6"/>
@@ -5638,6 +9149,7 @@
           </w:rPr>
           <w:t>Symbian</w:t>
         </w:r>
+        <w:proofErr w:type="spellEnd"/>
       </w:hyperlink>
       <w:r>
         <w:rPr>
@@ -5645,7 +9157,8 @@
         </w:rPr>
         <w:t xml:space="preserve"> и </w:t>
       </w:r>
-      <w:hyperlink r:id="rId139" w:tooltip="Android" w:history="1">
+      <w:hyperlink r:id="rId141" w:tooltip="Android" w:history="1">
+        <w:proofErr w:type="spellStart"/>
         <w:r>
           <w:rPr>
             <w:rStyle w:val="a6"/>
@@ -5655,8 +9168,9 @@
           </w:rPr>
           <w:t>Android</w:t>
         </w:r>
+        <w:proofErr w:type="spellEnd"/>
       </w:hyperlink>
-      <w:hyperlink r:id="rId140" w:anchor="cite_note-21" w:history="1">
+      <w:hyperlink r:id="rId142" w:anchor="cite_note-21" w:history="1">
         <w:r>
           <w:rPr>
             <w:rStyle w:val="a6"/>
@@ -5689,7 +9203,8 @@
         </w:rPr>
         <w:t xml:space="preserve">По мере устаревания платформы её поддержка в основной ветви языка прекращается. Например, с серии 2.6 прекращена поддержка </w:t>
       </w:r>
-      <w:hyperlink r:id="rId141" w:tooltip="Windows 95" w:history="1">
+      <w:hyperlink r:id="rId143" w:tooltip="Windows 95" w:history="1">
+        <w:proofErr w:type="spellStart"/>
         <w:r>
           <w:rPr>
             <w:rStyle w:val="a6"/>
@@ -5697,7 +9212,17 @@
             <w:u w:val="none"/>
             <w:lang w:val="ru-RU"/>
           </w:rPr>
-          <w:t>Windows 95</w:t>
+          <w:t>Windows</w:t>
+        </w:r>
+        <w:proofErr w:type="spellEnd"/>
+        <w:r>
+          <w:rPr>
+            <w:rStyle w:val="a6"/>
+            <w:color w:val="auto"/>
+            <w:u w:val="none"/>
+            <w:lang w:val="ru-RU"/>
+          </w:rPr>
+          <w:t xml:space="preserve"> 95</w:t>
         </w:r>
       </w:hyperlink>
       <w:r>
@@ -5706,7 +9231,8 @@
         </w:rPr>
         <w:t xml:space="preserve">, </w:t>
       </w:r>
-      <w:hyperlink r:id="rId142" w:tooltip="Windows 98" w:history="1">
+      <w:hyperlink r:id="rId144" w:tooltip="Windows 98" w:history="1">
+        <w:proofErr w:type="spellStart"/>
         <w:r>
           <w:rPr>
             <w:rStyle w:val="a6"/>
@@ -5714,7 +9240,17 @@
             <w:u w:val="none"/>
             <w:lang w:val="ru-RU"/>
           </w:rPr>
-          <w:t>Windows 98</w:t>
+          <w:t>Windows</w:t>
+        </w:r>
+        <w:proofErr w:type="spellEnd"/>
+        <w:r>
+          <w:rPr>
+            <w:rStyle w:val="a6"/>
+            <w:color w:val="auto"/>
+            <w:u w:val="none"/>
+            <w:lang w:val="ru-RU"/>
+          </w:rPr>
+          <w:t xml:space="preserve"> 98</w:t>
         </w:r>
       </w:hyperlink>
       <w:r>
@@ -5723,7 +9259,8 @@
         </w:rPr>
         <w:t xml:space="preserve"> и </w:t>
       </w:r>
-      <w:hyperlink r:id="rId143" w:tooltip="Windows ME" w:history="1">
+      <w:hyperlink r:id="rId145" w:tooltip="Windows ME" w:history="1">
+        <w:proofErr w:type="spellStart"/>
         <w:r>
           <w:rPr>
             <w:rStyle w:val="a6"/>
@@ -5731,10 +9268,20 @@
             <w:u w:val="none"/>
             <w:lang w:val="ru-RU"/>
           </w:rPr>
-          <w:t>Windows ME</w:t>
+          <w:t>Windows</w:t>
+        </w:r>
+        <w:proofErr w:type="spellEnd"/>
+        <w:r>
+          <w:rPr>
+            <w:rStyle w:val="a6"/>
+            <w:color w:val="auto"/>
+            <w:u w:val="none"/>
+            <w:lang w:val="ru-RU"/>
+          </w:rPr>
+          <w:t xml:space="preserve"> ME</w:t>
         </w:r>
       </w:hyperlink>
-      <w:hyperlink r:id="rId144" w:anchor="cite_note-22" w:history="1">
+      <w:hyperlink r:id="rId146" w:anchor="cite_note-22" w:history="1">
         <w:r>
           <w:rPr>
             <w:rStyle w:val="a6"/>
@@ -5750,7 +9297,35 @@
         <w:rPr>
           <w:lang w:val="ru-RU"/>
         </w:rPr>
-        <w:t>. Однако на этих платформах можно использовать предыдущие версии Python — на данный момент сообщество активно поддерживает версии Python начиная от 2.3 (для них выходят исправления).</w:t>
+        <w:t xml:space="preserve">. Однако на этих платформах можно использовать предыдущие версии </w:t>
+      </w:r>
+      <w:proofErr w:type="spellStart"/>
+      <w:r>
+        <w:rPr>
+          <w:lang w:val="ru-RU"/>
+        </w:rPr>
+        <w:t>Python</w:t>
+      </w:r>
+      <w:proofErr w:type="spellEnd"/>
+      <w:r>
+        <w:rPr>
+          <w:lang w:val="ru-RU"/>
+        </w:rPr>
+        <w:t xml:space="preserve"> — на данный момент сообщество активно поддерживает версии </w:t>
+      </w:r>
+      <w:proofErr w:type="spellStart"/>
+      <w:r>
+        <w:rPr>
+          <w:lang w:val="ru-RU"/>
+        </w:rPr>
+        <w:t>Python</w:t>
+      </w:r>
+      <w:proofErr w:type="spellEnd"/>
+      <w:r>
+        <w:rPr>
+          <w:lang w:val="ru-RU"/>
+        </w:rPr>
+        <w:t xml:space="preserve"> начиная от 2.3 (для них выходят исправления).</w:t>
       </w:r>
     </w:p>
     <w:p>
@@ -5766,9 +9341,51 @@
         <w:rPr>
           <w:lang w:val="ru-RU"/>
         </w:rPr>
-        <w:t xml:space="preserve">При этом, в отличие от многих портируемых систем, для всех основных платформ Python имеет поддержку характерных для данной платформы технологий (например, Microsoft </w:t>
-      </w:r>
-      <w:hyperlink r:id="rId145" w:tooltip="Microsoft Component Object Model" w:history="1">
+        <w:t xml:space="preserve">При этом, в отличие от многих </w:t>
+      </w:r>
+      <w:proofErr w:type="spellStart"/>
+      <w:r>
+        <w:rPr>
+          <w:lang w:val="ru-RU"/>
+        </w:rPr>
+        <w:t>портируемых</w:t>
+      </w:r>
+      <w:proofErr w:type="spellEnd"/>
+      <w:r>
+        <w:rPr>
+          <w:lang w:val="ru-RU"/>
+        </w:rPr>
+        <w:t xml:space="preserve"> систем, для всех основных платформ </w:t>
+      </w:r>
+      <w:proofErr w:type="spellStart"/>
+      <w:r>
+        <w:rPr>
+          <w:lang w:val="ru-RU"/>
+        </w:rPr>
+        <w:t>Python</w:t>
+      </w:r>
+      <w:proofErr w:type="spellEnd"/>
+      <w:r>
+        <w:rPr>
+          <w:lang w:val="ru-RU"/>
+        </w:rPr>
+        <w:t xml:space="preserve"> имеет поддержку характерных для данной платформы технологий (например, </w:t>
+      </w:r>
+      <w:proofErr w:type="spellStart"/>
+      <w:r>
+        <w:rPr>
+          <w:lang w:val="ru-RU"/>
+        </w:rPr>
+        <w:t>Microsoft</w:t>
+      </w:r>
+      <w:proofErr w:type="spellEnd"/>
+      <w:r>
+        <w:rPr>
+          <w:lang w:val="ru-RU"/>
+        </w:rPr>
+        <w:t xml:space="preserve"> </w:t>
+      </w:r>
+      <w:hyperlink r:id="rId147" w:tooltip="Microsoft Component Object Model" w:history="1">
         <w:r>
           <w:rPr>
             <w:rStyle w:val="a6"/>
@@ -5785,7 +9402,7 @@
         </w:rPr>
         <w:t>/</w:t>
       </w:r>
-      <w:hyperlink r:id="rId146" w:tooltip="Microsoft Distributed Component Object Model" w:history="1">
+      <w:hyperlink r:id="rId148" w:tooltip="Microsoft Distributed Component Object Model" w:history="1">
         <w:r>
           <w:rPr>
             <w:rStyle w:val="a6"/>
@@ -5800,9 +9417,23 @@
         <w:rPr>
           <w:lang w:val="ru-RU"/>
         </w:rPr>
-        <w:t xml:space="preserve">). Более того, существует специальная версия Python для </w:t>
-      </w:r>
-      <w:hyperlink r:id="rId147" w:tooltip="Виртуальная машина Java" w:history="1">
+        <w:t xml:space="preserve">). Более того, существует специальная версия </w:t>
+      </w:r>
+      <w:proofErr w:type="spellStart"/>
+      <w:r>
+        <w:rPr>
+          <w:lang w:val="ru-RU"/>
+        </w:rPr>
+        <w:t>Python</w:t>
+      </w:r>
+      <w:proofErr w:type="spellEnd"/>
+      <w:r>
+        <w:rPr>
+          <w:lang w:val="ru-RU"/>
+        </w:rPr>
+        <w:t xml:space="preserve"> для </w:t>
+      </w:r>
+      <w:hyperlink r:id="rId149" w:tooltip="Виртуальная машина Java" w:history="1">
         <w:r>
           <w:rPr>
             <w:rStyle w:val="a6"/>
@@ -5810,8 +9441,19 @@
             <w:u w:val="none"/>
             <w:lang w:val="ru-RU"/>
           </w:rPr>
-          <w:t>виртуальной машины Java</w:t>
-        </w:r>
+          <w:t xml:space="preserve">виртуальной машины </w:t>
+        </w:r>
+        <w:proofErr w:type="spellStart"/>
+        <w:r>
+          <w:rPr>
+            <w:rStyle w:val="a6"/>
+            <w:color w:val="auto"/>
+            <w:u w:val="none"/>
+            <w:lang w:val="ru-RU"/>
+          </w:rPr>
+          <w:t>Java</w:t>
+        </w:r>
+        <w:proofErr w:type="spellEnd"/>
       </w:hyperlink>
       <w:r>
         <w:rPr>
@@ -5819,7 +9461,8 @@
         </w:rPr>
         <w:t xml:space="preserve"> — </w:t>
       </w:r>
-      <w:hyperlink r:id="rId148" w:tooltip="Jython" w:history="1">
+      <w:hyperlink r:id="rId150" w:tooltip="Jython" w:history="1">
+        <w:proofErr w:type="spellStart"/>
         <w:r>
           <w:rPr>
             <w:rStyle w:val="a6"/>
@@ -5829,14 +9472,72 @@
           </w:rPr>
           <w:t>Jython</w:t>
         </w:r>
+        <w:proofErr w:type="spellEnd"/>
       </w:hyperlink>
       <w:r>
         <w:rPr>
           <w:lang w:val="ru-RU"/>
         </w:rPr>
-        <w:t xml:space="preserve">, что позволяет интерпретатору выполняться на любой системе, поддерживающей Java, при этом классы Java могут непосредственно использоваться из Python и даже быть написанными на Python. Также несколько проектов обеспечивают интеграцию с платформой </w:t>
-      </w:r>
-      <w:hyperlink r:id="rId149" w:tooltip="Microsoft .NET" w:history="1">
+        <w:t xml:space="preserve">, что позволяет интерпретатору выполняться на любой системе, поддерживающей </w:t>
+      </w:r>
+      <w:proofErr w:type="spellStart"/>
+      <w:r>
+        <w:rPr>
+          <w:lang w:val="ru-RU"/>
+        </w:rPr>
+        <w:t>Java</w:t>
+      </w:r>
+      <w:proofErr w:type="spellEnd"/>
+      <w:r>
+        <w:rPr>
+          <w:lang w:val="ru-RU"/>
+        </w:rPr>
+        <w:t xml:space="preserve">, при этом классы </w:t>
+      </w:r>
+      <w:proofErr w:type="spellStart"/>
+      <w:r>
+        <w:rPr>
+          <w:lang w:val="ru-RU"/>
+        </w:rPr>
+        <w:t>Java</w:t>
+      </w:r>
+      <w:proofErr w:type="spellEnd"/>
+      <w:r>
+        <w:rPr>
+          <w:lang w:val="ru-RU"/>
+        </w:rPr>
+        <w:t xml:space="preserve"> могут непосредственно использоваться из </w:t>
+      </w:r>
+      <w:proofErr w:type="spellStart"/>
+      <w:r>
+        <w:rPr>
+          <w:lang w:val="ru-RU"/>
+        </w:rPr>
+        <w:t>Python</w:t>
+      </w:r>
+      <w:proofErr w:type="spellEnd"/>
+      <w:r>
+        <w:rPr>
+          <w:lang w:val="ru-RU"/>
+        </w:rPr>
+        <w:t xml:space="preserve"> и даже быть написанными на </w:t>
+      </w:r>
+      <w:proofErr w:type="spellStart"/>
+      <w:r>
+        <w:rPr>
+          <w:lang w:val="ru-RU"/>
+        </w:rPr>
+        <w:t>Python</w:t>
+      </w:r>
+      <w:proofErr w:type="spellEnd"/>
+      <w:r>
+        <w:rPr>
+          <w:lang w:val="ru-RU"/>
+        </w:rPr>
+        <w:t xml:space="preserve">. Также несколько проектов обеспечивают интеграцию с платформой </w:t>
+      </w:r>
+      <w:hyperlink r:id="rId151" w:tooltip="Microsoft .NET" w:history="1">
+        <w:proofErr w:type="spellStart"/>
         <w:r>
           <w:rPr>
             <w:rStyle w:val="a6"/>
@@ -5844,7 +9545,17 @@
             <w:u w:val="none"/>
             <w:lang w:val="ru-RU"/>
           </w:rPr>
-          <w:t>Microsoft .NET</w:t>
+          <w:t>Microsoft</w:t>
+        </w:r>
+        <w:proofErr w:type="spellEnd"/>
+        <w:r>
+          <w:rPr>
+            <w:rStyle w:val="a6"/>
+            <w:color w:val="auto"/>
+            <w:u w:val="none"/>
+            <w:lang w:val="ru-RU"/>
+          </w:rPr>
+          <w:t xml:space="preserve"> .NET</w:t>
         </w:r>
       </w:hyperlink>
       <w:r>
@@ -5853,7 +9564,8 @@
         </w:rPr>
         <w:t xml:space="preserve">, основные из которых — </w:t>
       </w:r>
-      <w:hyperlink r:id="rId150" w:tooltip="IronPython" w:history="1">
+      <w:hyperlink r:id="rId152" w:tooltip="IronPython" w:history="1">
+        <w:proofErr w:type="spellStart"/>
         <w:r>
           <w:rPr>
             <w:rStyle w:val="a6"/>
@@ -5863,6 +9575,7 @@
           </w:rPr>
           <w:t>IronPython</w:t>
         </w:r>
+        <w:proofErr w:type="spellEnd"/>
       </w:hyperlink>
       <w:r>
         <w:rPr>
@@ -5870,7 +9583,7 @@
         </w:rPr>
         <w:t xml:space="preserve"> и </w:t>
       </w:r>
-      <w:hyperlink r:id="rId151" w:tooltip="Python.Net (страница отсутствует)" w:history="1">
+      <w:hyperlink r:id="rId153" w:tooltip="Python.Net (страница отсутствует)" w:history="1">
         <w:r>
           <w:rPr>
             <w:rStyle w:val="a6"/>
@@ -5896,13 +9609,21 @@
           <w:lang w:val="ru-RU"/>
         </w:rPr>
       </w:pPr>
-      <w:r>
-        <w:rPr>
-          <w:lang w:val="ru-RU"/>
-        </w:rPr>
-        <w:t xml:space="preserve">Python поддерживает </w:t>
-      </w:r>
-      <w:hyperlink r:id="rId152" w:tooltip="Динамическая типизация" w:history="1">
+      <w:proofErr w:type="spellStart"/>
+      <w:r>
+        <w:rPr>
+          <w:lang w:val="ru-RU"/>
+        </w:rPr>
+        <w:t>Python</w:t>
+      </w:r>
+      <w:proofErr w:type="spellEnd"/>
+      <w:r>
+        <w:rPr>
+          <w:lang w:val="ru-RU"/>
+        </w:rPr>
+        <w:t xml:space="preserve"> поддерживает </w:t>
+      </w:r>
+      <w:hyperlink r:id="rId154" w:tooltip="Динамическая типизация" w:history="1">
         <w:r>
           <w:rPr>
             <w:rStyle w:val="a6"/>
@@ -5917,9 +9638,31 @@
         <w:rPr>
           <w:lang w:val="ru-RU"/>
         </w:rPr>
-        <w:t xml:space="preserve">, то есть тип переменной определяется только во время исполнения. Поэтому вместо «присваивания значения переменной» лучше говорить о «связывании значения с некоторым именем». В Python имеются встроенные типы: </w:t>
-      </w:r>
-      <w:hyperlink r:id="rId153" w:tooltip="Булевский тип" w:history="1">
+        <w:t xml:space="preserve">, то есть тип переменной определяется только во время исполнения. Поэтому вместо «присваивания значения переменной» лучше говорить </w:t>
+      </w:r>
+      <w:r>
+        <w:rPr>
+          <w:lang w:val="ru-RU"/>
+        </w:rPr>
+        <w:lastRenderedPageBreak/>
+        <w:t xml:space="preserve">о «связывании значения с некоторым именем». В </w:t>
+      </w:r>
+      <w:proofErr w:type="spellStart"/>
+      <w:r>
+        <w:rPr>
+          <w:lang w:val="ru-RU"/>
+        </w:rPr>
+        <w:t>Python</w:t>
+      </w:r>
+      <w:proofErr w:type="spellEnd"/>
+      <w:r>
+        <w:rPr>
+          <w:lang w:val="ru-RU"/>
+        </w:rPr>
+        <w:t xml:space="preserve"> имеются встроенные типы: </w:t>
+      </w:r>
+      <w:hyperlink r:id="rId155" w:tooltip="Булевский тип" w:history="1">
+        <w:proofErr w:type="spellStart"/>
         <w:r>
           <w:rPr>
             <w:rStyle w:val="a6"/>
@@ -5929,6 +9672,7 @@
           </w:rPr>
           <w:t>булевый</w:t>
         </w:r>
+        <w:proofErr w:type="spellEnd"/>
       </w:hyperlink>
       <w:r>
         <w:rPr>
@@ -5936,7 +9680,7 @@
         </w:rPr>
         <w:t xml:space="preserve">, </w:t>
       </w:r>
-      <w:hyperlink r:id="rId154" w:tooltip="Строковый тип" w:history="1">
+      <w:hyperlink r:id="rId156" w:tooltip="Строковый тип" w:history="1">
         <w:r>
           <w:rPr>
             <w:rStyle w:val="a6"/>
@@ -5953,7 +9697,8 @@
         </w:rPr>
         <w:t xml:space="preserve">, </w:t>
       </w:r>
-      <w:hyperlink r:id="rId155" w:tooltip="Unicode" w:history="1">
+      <w:hyperlink r:id="rId157" w:tooltip="Unicode" w:history="1">
+        <w:proofErr w:type="spellStart"/>
         <w:r>
           <w:rPr>
             <w:rStyle w:val="a6"/>
@@ -5963,6 +9708,7 @@
           </w:rPr>
           <w:t>Unicode</w:t>
         </w:r>
+        <w:proofErr w:type="spellEnd"/>
       </w:hyperlink>
       <w:r>
         <w:rPr>
@@ -5970,7 +9716,7 @@
         </w:rPr>
         <w:t xml:space="preserve">-строка, целое число произвольной точности, число </w:t>
       </w:r>
-      <w:hyperlink r:id="rId156" w:tooltip="Плавающая запятая" w:history="1">
+      <w:hyperlink r:id="rId158" w:tooltip="Плавающая запятая" w:history="1">
         <w:r>
           <w:rPr>
             <w:rStyle w:val="a6"/>
@@ -5987,7 +9733,7 @@
         </w:rPr>
         <w:t xml:space="preserve">, </w:t>
       </w:r>
-      <w:hyperlink r:id="rId157" w:tooltip="Комплексное число" w:history="1">
+      <w:hyperlink r:id="rId159" w:tooltip="Комплексное число" w:history="1">
         <w:r>
           <w:rPr>
             <w:rStyle w:val="a6"/>
@@ -6004,7 +9750,7 @@
         </w:rPr>
         <w:t xml:space="preserve"> и некоторые другие. Из </w:t>
       </w:r>
-      <w:hyperlink r:id="rId158" w:tooltip="Коллекция (программирование)" w:history="1">
+      <w:hyperlink r:id="rId160" w:tooltip="Коллекция (программирование)" w:history="1">
         <w:r>
           <w:rPr>
             <w:rStyle w:val="a6"/>
@@ -6019,9 +9765,23 @@
         <w:rPr>
           <w:lang w:val="ru-RU"/>
         </w:rPr>
-        <w:t xml:space="preserve"> в Python встроены: </w:t>
-      </w:r>
-      <w:hyperlink r:id="rId159" w:tooltip="Список (информатика)" w:history="1">
+        <w:t xml:space="preserve"> в </w:t>
+      </w:r>
+      <w:proofErr w:type="spellStart"/>
+      <w:r>
+        <w:rPr>
+          <w:lang w:val="ru-RU"/>
+        </w:rPr>
+        <w:t>Python</w:t>
+      </w:r>
+      <w:proofErr w:type="spellEnd"/>
+      <w:r>
+        <w:rPr>
+          <w:lang w:val="ru-RU"/>
+        </w:rPr>
+        <w:t xml:space="preserve"> встроены: </w:t>
+      </w:r>
+      <w:hyperlink r:id="rId161" w:tooltip="Список (информатика)" w:history="1">
         <w:r>
           <w:rPr>
             <w:rStyle w:val="a6"/>
@@ -6038,7 +9798,7 @@
         </w:rPr>
         <w:t xml:space="preserve">, </w:t>
       </w:r>
-      <w:hyperlink r:id="rId160" w:tooltip="Кортеж (информатика)" w:history="1">
+      <w:hyperlink r:id="rId162" w:tooltip="Кортеж (информатика)" w:history="1">
         <w:r>
           <w:rPr>
             <w:rStyle w:val="a6"/>
@@ -6053,14 +9813,7 @@
         <w:rPr>
           <w:lang w:val="ru-RU"/>
         </w:rPr>
-        <w:t xml:space="preserve"> </w:t>
-      </w:r>
-      <w:r>
-        <w:rPr>
-          <w:lang w:val="ru-RU"/>
-        </w:rPr>
-        <w:lastRenderedPageBreak/>
-        <w:t>(</w:t>
+        <w:t xml:space="preserve"> (</w:t>
       </w:r>
       <w:r>
         <w:rPr>
@@ -6076,7 +9829,7 @@
         </w:rPr>
         <w:t xml:space="preserve">), </w:t>
       </w:r>
-      <w:hyperlink r:id="rId161" w:tooltip="Ассоциативный массив" w:history="1">
+      <w:hyperlink r:id="rId163" w:tooltip="Ассоциативный массив" w:history="1">
         <w:r>
           <w:rPr>
             <w:rStyle w:val="a6"/>
@@ -6093,7 +9846,7 @@
         </w:rPr>
         <w:t xml:space="preserve">, </w:t>
       </w:r>
-      <w:hyperlink r:id="rId162" w:tooltip="Множество" w:history="1">
+      <w:hyperlink r:id="rId164" w:tooltip="Множество" w:history="1">
         <w:r>
           <w:rPr>
             <w:rStyle w:val="a6"/>
@@ -6125,7 +9878,7 @@
         </w:rPr>
         <w:t xml:space="preserve">Добавить новый тип можно либо написав </w:t>
       </w:r>
-      <w:hyperlink r:id="rId163" w:tooltip="Класс (программирование)" w:history="1">
+      <w:hyperlink r:id="rId165" w:tooltip="Класс (программирование)" w:history="1">
         <w:r>
           <w:rPr>
             <w:rStyle w:val="a6"/>
@@ -6140,9 +9893,23 @@
         <w:rPr>
           <w:lang w:val="ru-RU"/>
         </w:rPr>
-        <w:t xml:space="preserve"> (class), либо определив новый тип в модуле расширения (например, написанном на языке C). Система классов поддерживает </w:t>
-      </w:r>
-      <w:hyperlink r:id="rId164" w:tooltip="Наследование (программирование)" w:history="1">
+        <w:t xml:space="preserve"> (</w:t>
+      </w:r>
+      <w:proofErr w:type="spellStart"/>
+      <w:r>
+        <w:rPr>
+          <w:lang w:val="ru-RU"/>
+        </w:rPr>
+        <w:t>class</w:t>
+      </w:r>
+      <w:proofErr w:type="spellEnd"/>
+      <w:r>
+        <w:rPr>
+          <w:lang w:val="ru-RU"/>
+        </w:rPr>
+        <w:t xml:space="preserve">), либо определив новый тип в модуле расширения (например, написанном на языке C). Система классов поддерживает </w:t>
+      </w:r>
+      <w:hyperlink r:id="rId166" w:tooltip="Наследование (программирование)" w:history="1">
         <w:r>
           <w:rPr>
             <w:rStyle w:val="a6"/>
@@ -6159,7 +9926,7 @@
         </w:rPr>
         <w:t xml:space="preserve"> (одиночное и </w:t>
       </w:r>
-      <w:hyperlink r:id="rId165" w:tooltip="Множественное наследование" w:history="1">
+      <w:hyperlink r:id="rId167" w:tooltip="Множественное наследование" w:history="1">
         <w:r>
           <w:rPr>
             <w:rStyle w:val="a6"/>
@@ -6176,7 +9943,8 @@
         </w:rPr>
         <w:t xml:space="preserve">) и </w:t>
       </w:r>
-      <w:hyperlink r:id="rId166" w:tooltip="Метапрограммирование" w:history="1">
+      <w:hyperlink r:id="rId168" w:tooltip="Метапрограммирование" w:history="1">
+        <w:proofErr w:type="spellStart"/>
         <w:r>
           <w:rPr>
             <w:rStyle w:val="a6"/>
@@ -6186,6 +9954,7 @@
           </w:rPr>
           <w:t>метапрограммирование</w:t>
         </w:r>
+        <w:proofErr w:type="spellEnd"/>
       </w:hyperlink>
       <w:r>
         <w:rPr>
@@ -6208,6 +9977,7 @@
         </w:rPr>
         <w:t xml:space="preserve">Все объекты делятся на ссылочные и атомарные. К атомарным относятся </w:t>
       </w:r>
+      <w:proofErr w:type="spellStart"/>
       <w:r>
         <w:rPr>
           <w:rStyle w:val="HTML"/>
@@ -6218,12 +9988,14 @@
         </w:rPr>
         <w:t>int</w:t>
       </w:r>
+      <w:proofErr w:type="spellEnd"/>
       <w:r>
         <w:rPr>
           <w:lang w:val="ru-RU"/>
         </w:rPr>
         <w:t xml:space="preserve">, </w:t>
       </w:r>
+      <w:proofErr w:type="spellStart"/>
       <w:r>
         <w:rPr>
           <w:rStyle w:val="HTML"/>
@@ -6234,12 +10006,14 @@
         </w:rPr>
         <w:t>long</w:t>
       </w:r>
+      <w:proofErr w:type="spellEnd"/>
       <w:r>
         <w:rPr>
           <w:lang w:val="ru-RU"/>
         </w:rPr>
         <w:t xml:space="preserve"> (в версии 3 любое число </w:t>
       </w:r>
+      <w:proofErr w:type="spellStart"/>
       <w:r>
         <w:rPr>
           <w:rStyle w:val="HTML"/>
@@ -6250,12 +10024,14 @@
         </w:rPr>
         <w:t>int</w:t>
       </w:r>
+      <w:proofErr w:type="spellEnd"/>
       <w:r>
         <w:rPr>
           <w:lang w:val="ru-RU"/>
         </w:rPr>
         <w:t xml:space="preserve">, так как в версии 3 нет ограничения на размер), </w:t>
       </w:r>
+      <w:proofErr w:type="spellStart"/>
       <w:r>
         <w:rPr>
           <w:rStyle w:val="HTML"/>
@@ -6266,11 +10042,26 @@
         </w:rPr>
         <w:t>complex</w:t>
       </w:r>
-      <w:r>
-        <w:rPr>
-          <w:lang w:val="ru-RU"/>
-        </w:rPr>
-        <w:t xml:space="preserve"> и некоторые другие. При присваивании атомарных объектов копируется их значение, в то время как для ссылочных копируется только указатель на объект, таким образом, обе переменные после присваивания используют одно и то же значение. Ссылочные объекты бывают изменяемые и неизменяемые. Например, строки и кортежи являются неизменяемыми, а списки, словари и многие другие объекты — изменяемыми. Кортеж в Python является, по сути, неизменяемым списком. </w:t>
+      <w:proofErr w:type="spellEnd"/>
+      <w:r>
+        <w:rPr>
+          <w:lang w:val="ru-RU"/>
+        </w:rPr>
+        <w:t xml:space="preserve"> и некоторые другие. При присваивании атомарных объектов копируется их значение, в то время как для ссылочных копируется только указатель на объект, таким образом, обе переменные после присваивания используют одно и то же значение. Ссылочные объекты бывают изменяемые и неизменяемые. Например, строки и кортежи являются неизменяемыми, а списки, словари и многие другие объекты — изменяемыми. Кортеж в </w:t>
+      </w:r>
+      <w:proofErr w:type="spellStart"/>
+      <w:r>
+        <w:rPr>
+          <w:lang w:val="ru-RU"/>
+        </w:rPr>
+        <w:t>Python</w:t>
+      </w:r>
+      <w:proofErr w:type="spellEnd"/>
+      <w:r>
+        <w:rPr>
+          <w:lang w:val="ru-RU"/>
+        </w:rPr>
+        <w:t xml:space="preserve"> является, по сути, неизменяемым списком. </w:t>
       </w:r>
     </w:p>
     <w:p>
@@ -6281,13 +10072,21 @@
           <w:lang w:val="ru-RU"/>
         </w:rPr>
       </w:pPr>
-      <w:r>
-        <w:rPr>
-          <w:lang w:val="ru-RU"/>
-        </w:rPr>
-        <w:t xml:space="preserve">Python поддерживает парадигму </w:t>
-      </w:r>
-      <w:hyperlink r:id="rId167" w:tooltip="Функциональное программирование" w:history="1">
+      <w:proofErr w:type="spellStart"/>
+      <w:r>
+        <w:rPr>
+          <w:lang w:val="ru-RU"/>
+        </w:rPr>
+        <w:t>Python</w:t>
+      </w:r>
+      <w:proofErr w:type="spellEnd"/>
+      <w:r>
+        <w:rPr>
+          <w:lang w:val="ru-RU"/>
+        </w:rPr>
+        <w:t xml:space="preserve"> поддерживает парадигму </w:t>
+      </w:r>
+      <w:hyperlink r:id="rId169" w:tooltip="Функциональное программирование" w:history="1">
         <w:r>
           <w:rPr>
             <w:rStyle w:val="a6"/>
@@ -6395,7 +10194,8 @@
       <w:r>
         <w:t xml:space="preserve">возможность реализации других средств на самом языке (например, </w:t>
       </w:r>
-      <w:hyperlink r:id="rId168" w:tooltip="Карринг" w:history="1">
+      <w:hyperlink r:id="rId170" w:tooltip="Карринг" w:history="1">
+        <w:proofErr w:type="spellStart"/>
         <w:r>
           <w:rPr>
             <w:rStyle w:val="a6"/>
@@ -6404,6 +10204,7 @@
           </w:rPr>
           <w:t>карринг</w:t>
         </w:r>
+        <w:proofErr w:type="spellEnd"/>
       </w:hyperlink>
       <w:r>
         <w:t>).</w:t>
@@ -6414,7 +10215,7 @@
         <w:ind w:firstLine="360"/>
         <w:jc w:val="left"/>
       </w:pPr>
-      <w:hyperlink r:id="rId169" w:tooltip="Функциональное программирование" w:history="1">
+      <w:hyperlink r:id="rId171" w:tooltip="Функциональное программирование" w:history="1">
         <w:r>
           <w:rPr>
             <w:rStyle w:val="a6"/>
@@ -6427,7 +10228,8 @@
       <w:r>
         <w:t xml:space="preserve"> является одной из парадигм, поддерживаемых языком программирования </w:t>
       </w:r>
-      <w:hyperlink r:id="rId170" w:tooltip="Python" w:history="1">
+      <w:hyperlink r:id="rId172" w:tooltip="Python" w:history="1">
+        <w:proofErr w:type="spellStart"/>
         <w:r>
           <w:rPr>
             <w:rStyle w:val="a6"/>
@@ -6436,11 +10238,20 @@
           </w:rPr>
           <w:t>Python</w:t>
         </w:r>
+        <w:proofErr w:type="spellEnd"/>
       </w:hyperlink>
       <w:r>
-        <w:t xml:space="preserve">. Основными предпосылками для полноценного функционального программирования в Python являются: </w:t>
-      </w:r>
-      <w:hyperlink r:id="rId171" w:tooltip="Функция высшего порядка" w:history="1">
+        <w:t xml:space="preserve">. Основными предпосылками для полноценного функционального программирования в </w:t>
+      </w:r>
+      <w:proofErr w:type="spellStart"/>
+      <w:r>
+        <w:t>Python</w:t>
+      </w:r>
+      <w:proofErr w:type="spellEnd"/>
+      <w:r>
+        <w:t xml:space="preserve"> являются: </w:t>
+      </w:r>
+      <w:hyperlink r:id="rId173" w:tooltip="Функция высшего порядка" w:history="1">
         <w:r>
           <w:rPr>
             <w:rStyle w:val="a6"/>
@@ -6453,7 +10264,7 @@
       <w:r>
         <w:t xml:space="preserve">, развитые средства </w:t>
       </w:r>
-      <w:hyperlink r:id="rId172" w:tooltip="Обработка списков (страница отсутствует)" w:history="1">
+      <w:hyperlink r:id="rId174" w:tooltip="Обработка списков (страница отсутствует)" w:history="1">
         <w:r>
           <w:rPr>
             <w:rStyle w:val="a6"/>
@@ -6466,7 +10277,7 @@
       <w:r>
         <w:t xml:space="preserve">, </w:t>
       </w:r>
-      <w:hyperlink r:id="rId173" w:anchor=".D0.A0.D0.B5.D0.BA.D1.83.D1.80.D1.81.D0.B8.D1.8F_.D0.B2_.D0.BF.D1.80.D0.BE.D0.B3.D1.80.D0.B0.D0.BC.D0.BC.D0.B8.D1.80.D0.BE.D0.B2.D0.B0.D0.BD.D0.B8.D0.B8" w:tooltip="Рекурсия" w:history="1">
+      <w:hyperlink r:id="rId175" w:anchor=".D0.A0.D0.B5.D0.BA.D1.83.D1.80.D1.81.D0.B8.D1.8F_.D0.B2_.D0.BF.D1.80.D0.BE.D0.B3.D1.80.D0.B0.D0.BC.D0.BC.D0.B8.D1.80.D0.BE.D0.B2.D0.B0.D0.BD.D0.B8.D0.B8" w:tooltip="Рекурсия" w:history="1">
         <w:r>
           <w:rPr>
             <w:rStyle w:val="a6"/>
@@ -6479,7 +10290,7 @@
       <w:r>
         <w:t xml:space="preserve">, возможность организации </w:t>
       </w:r>
-      <w:hyperlink r:id="rId174" w:tooltip="Ленивые вычисления" w:history="1">
+      <w:hyperlink r:id="rId176" w:tooltip="Ленивые вычисления" w:history="1">
         <w:r>
           <w:rPr>
             <w:rStyle w:val="a6"/>
@@ -6490,7 +10301,19 @@
         </w:r>
       </w:hyperlink>
       <w:r>
-        <w:t>. Элементы функционального программирования в Python могут быть полезны любому программисту, так как позволяют гармонично сочетать выразительную мощность этого подхода с другими подходами.</w:t>
+        <w:t xml:space="preserve">. Элементы функционального программирования в </w:t>
+      </w:r>
+      <w:proofErr w:type="spellStart"/>
+      <w:r>
+        <w:t>Python</w:t>
+      </w:r>
+      <w:proofErr w:type="spellEnd"/>
+      <w:r>
+        <w:t xml:space="preserve"> могут быть полезны </w:t>
+      </w:r>
+      <w:r>
+        <w:lastRenderedPageBreak/>
+        <w:t>любому программисту, так как позволяют гармонично сочетать выразительную мощность этого подхода с другими подходами.</w:t>
       </w:r>
     </w:p>
     <w:p>
@@ -6506,9 +10329,23 @@
         <w:rPr>
           <w:lang w:val="ru-RU"/>
         </w:rPr>
-        <w:t xml:space="preserve">Функторы привносят в Python возможность </w:t>
-      </w:r>
-      <w:hyperlink r:id="rId175" w:tooltip="Ленивые вычисления" w:history="1">
+        <w:t xml:space="preserve">Функторы привносят в </w:t>
+      </w:r>
+      <w:proofErr w:type="spellStart"/>
+      <w:r>
+        <w:rPr>
+          <w:lang w:val="ru-RU"/>
+        </w:rPr>
+        <w:t>Python</w:t>
+      </w:r>
+      <w:proofErr w:type="spellEnd"/>
+      <w:r>
+        <w:rPr>
+          <w:lang w:val="ru-RU"/>
+        </w:rPr>
+        <w:t xml:space="preserve"> возможность </w:t>
+      </w:r>
+      <w:hyperlink r:id="rId177" w:tooltip="Ленивые вычисления" w:history="1">
         <w:r>
           <w:rPr>
             <w:rStyle w:val="a6"/>
@@ -6538,9 +10375,9 @@
         <w:rPr>
           <w:lang w:val="ru-RU"/>
         </w:rPr>
-        <w:lastRenderedPageBreak/>
         <w:t xml:space="preserve">Определенный подобным образом функтор создает значительные накладные расходы, так как при каждом вызове проходит по вызовам всех вложенных </w:t>
       </w:r>
+      <w:proofErr w:type="spellStart"/>
       <w:r>
         <w:rPr>
           <w:rStyle w:val="HTML"/>
@@ -6551,13 +10388,28 @@
         </w:rPr>
         <w:t>lambda</w:t>
       </w:r>
-      <w:r>
-        <w:rPr>
-          <w:lang w:val="ru-RU"/>
-        </w:rPr>
-        <w:t xml:space="preserve">. Можно оптимизировать функтор, применив технику генерирования байткода во время исполнения. Соответствующий пример и тесты на скорость есть в </w:t>
-      </w:r>
-      <w:hyperlink r:id="rId176" w:anchor=".D0.A4.D1.83.D0.BD.D0.BA.D1.82.D0.BE.D1.80_.D1.81_.D0.B3.D0.B5.D0.BD.D0.B5.D1.80.D0.B0.D1.86.D0.B8.D0.B5.D0.B9_.D0.B1.D0.B0.D0.B9.D1.82.D0.BE.D0.BA.D0.BE.D0.B4.D0.B0" w:tooltip="v:Примеры программ на языке Python" w:history="1">
+      <w:proofErr w:type="spellEnd"/>
+      <w:r>
+        <w:rPr>
+          <w:lang w:val="ru-RU"/>
+        </w:rPr>
+        <w:t xml:space="preserve">. Можно оптимизировать функтор, применив технику генерирования </w:t>
+      </w:r>
+      <w:proofErr w:type="spellStart"/>
+      <w:r>
+        <w:rPr>
+          <w:lang w:val="ru-RU"/>
+        </w:rPr>
+        <w:t>байткода</w:t>
+      </w:r>
+      <w:proofErr w:type="spellEnd"/>
+      <w:r>
+        <w:rPr>
+          <w:lang w:val="ru-RU"/>
+        </w:rPr>
+        <w:t xml:space="preserve"> во время исполнения. Соответствующий пример и тесты на скорость есть в </w:t>
+      </w:r>
+      <w:hyperlink r:id="rId178" w:anchor=".D0.A4.D1.83.D0.BD.D0.BA.D1.82.D0.BE.D1.80_.D1.81_.D0.B3.D0.B5.D0.BD.D0.B5.D1.80.D0.B0.D1.86.D0.B8.D0.B5.D0.B9_.D0.B1.D0.B0.D0.B9.D1.82.D0.BE.D0.BA.D0.BE.D0.B4.D0.B0" w:tooltip="v:Примеры программ на языке Python" w:history="1">
         <w:r>
           <w:rPr>
             <w:rStyle w:val="a6"/>
@@ -6565,16 +10417,64 @@
             <w:u w:val="none"/>
             <w:lang w:val="ru-RU"/>
           </w:rPr>
-          <w:t>Примерах Python программ</w:t>
+          <w:t xml:space="preserve">Примерах </w:t>
+        </w:r>
+        <w:proofErr w:type="spellStart"/>
+        <w:r>
+          <w:rPr>
+            <w:rStyle w:val="a6"/>
+            <w:color w:val="auto"/>
+            <w:u w:val="none"/>
+            <w:lang w:val="ru-RU"/>
+          </w:rPr>
+          <w:t>Python</w:t>
+        </w:r>
+        <w:proofErr w:type="spellEnd"/>
+        <w:r>
+          <w:rPr>
+            <w:rStyle w:val="a6"/>
+            <w:color w:val="auto"/>
+            <w:u w:val="none"/>
+            <w:lang w:val="ru-RU"/>
+          </w:rPr>
+          <w:t xml:space="preserve"> программ</w:t>
         </w:r>
       </w:hyperlink>
       <w:r>
         <w:rPr>
           <w:lang w:val="ru-RU"/>
         </w:rPr>
-        <w:t xml:space="preserve">. При использовании этой техники скорость исполнения не будет отличаться от «статического» кода (если не считать времени, требующегося на однократное конструирование результирующей функции). Вместо байтокода Python можно генерировать на выходе, например, код на языке программирования </w:t>
-      </w:r>
-      <w:hyperlink r:id="rId177" w:tooltip="Си (язык программирования)" w:history="1">
+        <w:t xml:space="preserve">. При использовании этой техники скорость исполнения не будет отличаться от «статического» кода (если не считать времени, требующегося на однократное конструирование результирующей функции). Вместо </w:t>
+      </w:r>
+      <w:proofErr w:type="spellStart"/>
+      <w:r>
+        <w:rPr>
+          <w:lang w:val="ru-RU"/>
+        </w:rPr>
+        <w:t>байтокода</w:t>
+      </w:r>
+      <w:proofErr w:type="spellEnd"/>
+      <w:r>
+        <w:rPr>
+          <w:lang w:val="ru-RU"/>
+        </w:rPr>
+        <w:t xml:space="preserve"> </w:t>
+      </w:r>
+      <w:proofErr w:type="spellStart"/>
+      <w:r>
+        <w:rPr>
+          <w:lang w:val="ru-RU"/>
+        </w:rPr>
+        <w:t>Python</w:t>
+      </w:r>
+      <w:proofErr w:type="spellEnd"/>
+      <w:r>
+        <w:rPr>
+          <w:lang w:val="ru-RU"/>
+        </w:rPr>
+        <w:t xml:space="preserve"> можно генерировать на выходе, например, код на языке программирования </w:t>
+      </w:r>
+      <w:hyperlink r:id="rId179" w:tooltip="Си (язык программирования)" w:history="1">
         <w:r>
           <w:rPr>
             <w:rStyle w:val="a6"/>
@@ -6591,7 +10491,7 @@
         </w:rPr>
         <w:t xml:space="preserve">, других языках программирования или </w:t>
       </w:r>
-      <w:hyperlink r:id="rId178" w:tooltip="XML" w:history="1">
+      <w:hyperlink r:id="rId180" w:tooltip="XML" w:history="1">
         <w:r>
           <w:rPr>
             <w:rStyle w:val="a6"/>
@@ -6694,9 +10594,23 @@
         <w:rPr>
           <w:lang w:val="ru-RU"/>
         </w:rPr>
-        <w:t xml:space="preserve">Программное обеспечение (приложение или библиотека) на Python оформляется в виде </w:t>
-      </w:r>
-      <w:hyperlink r:id="rId179" w:tooltip="Модуль (программирование)" w:history="1">
+        <w:t xml:space="preserve">Программное обеспечение (приложение или библиотека) на </w:t>
+      </w:r>
+      <w:proofErr w:type="spellStart"/>
+      <w:r>
+        <w:rPr>
+          <w:lang w:val="ru-RU"/>
+        </w:rPr>
+        <w:t>Python</w:t>
+      </w:r>
+      <w:proofErr w:type="spellEnd"/>
+      <w:r>
+        <w:rPr>
+          <w:lang w:val="ru-RU"/>
+        </w:rPr>
+        <w:t xml:space="preserve"> оформляется в виде </w:t>
+      </w:r>
+      <w:hyperlink r:id="rId181" w:tooltip="Модуль (программирование)" w:history="1">
         <w:r>
           <w:rPr>
             <w:rStyle w:val="a6"/>
@@ -6727,7 +10641,7 @@
         </w:rPr>
         <w:t xml:space="preserve">. Модули могут располагаться как в </w:t>
       </w:r>
-      <w:hyperlink r:id="rId180" w:tooltip="Каталог (файловая система)" w:history="1">
+      <w:hyperlink r:id="rId182" w:tooltip="Каталог (файловая система)" w:history="1">
         <w:r>
           <w:rPr>
             <w:rStyle w:val="a6"/>
@@ -6744,7 +10658,7 @@
         </w:rPr>
         <w:t xml:space="preserve">, так и в </w:t>
       </w:r>
-      <w:hyperlink r:id="rId181" w:tooltip="ZIP" w:history="1">
+      <w:hyperlink r:id="rId183" w:tooltip="ZIP" w:history="1">
         <w:r>
           <w:rPr>
             <w:rStyle w:val="a6"/>
@@ -6759,8 +10673,79 @@
         <w:rPr>
           <w:lang w:val="ru-RU"/>
         </w:rPr>
-        <w:t xml:space="preserve">. Модули могут быть двух типов по своему происхождению: модули, написанные на «чистом» Python, и модули расширения (extension modules), написанные на других языках программирования. Например, в стандартной библиотеке есть «чистый» модуль pickle и его аналог на Си: cPickle. Модуль оформляется в виде отдельного файла, а пакет — в виде отдельного каталога. Подключение модуля к программе осуществляется оператором </w:t>
-      </w:r>
+        <w:t xml:space="preserve">. Модули могут быть двух типов по своему происхождению: модули, написанные на «чистом» </w:t>
+      </w:r>
+      <w:proofErr w:type="spellStart"/>
+      <w:r>
+        <w:rPr>
+          <w:lang w:val="ru-RU"/>
+        </w:rPr>
+        <w:t>Python</w:t>
+      </w:r>
+      <w:proofErr w:type="spellEnd"/>
+      <w:r>
+        <w:rPr>
+          <w:lang w:val="ru-RU"/>
+        </w:rPr>
+        <w:t>, и модули расширения (</w:t>
+      </w:r>
+      <w:proofErr w:type="spellStart"/>
+      <w:r>
+        <w:rPr>
+          <w:lang w:val="ru-RU"/>
+        </w:rPr>
+        <w:t>extension</w:t>
+      </w:r>
+      <w:proofErr w:type="spellEnd"/>
+      <w:r>
+        <w:rPr>
+          <w:lang w:val="ru-RU"/>
+        </w:rPr>
+        <w:t xml:space="preserve"> </w:t>
+      </w:r>
+      <w:proofErr w:type="spellStart"/>
+      <w:r>
+        <w:rPr>
+          <w:lang w:val="ru-RU"/>
+        </w:rPr>
+        <w:t>modules</w:t>
+      </w:r>
+      <w:proofErr w:type="spellEnd"/>
+      <w:r>
+        <w:rPr>
+          <w:lang w:val="ru-RU"/>
+        </w:rPr>
+        <w:t xml:space="preserve">), написанные на других языках программирования. Например, в стандартной библиотеке есть «чистый» модуль </w:t>
+      </w:r>
+      <w:proofErr w:type="spellStart"/>
+      <w:r>
+        <w:rPr>
+          <w:lang w:val="ru-RU"/>
+        </w:rPr>
+        <w:t>pickle</w:t>
+      </w:r>
+      <w:proofErr w:type="spellEnd"/>
+      <w:r>
+        <w:rPr>
+          <w:lang w:val="ru-RU"/>
+        </w:rPr>
+        <w:t xml:space="preserve"> и его аналог на Си: </w:t>
+      </w:r>
+      <w:proofErr w:type="spellStart"/>
+      <w:r>
+        <w:rPr>
+          <w:lang w:val="ru-RU"/>
+        </w:rPr>
+        <w:t>cPickle</w:t>
+      </w:r>
+      <w:proofErr w:type="spellEnd"/>
+      <w:r>
+        <w:rPr>
+          <w:lang w:val="ru-RU"/>
+        </w:rPr>
+        <w:t xml:space="preserve">. Модуль оформляется в виде отдельного файла, а пакет — в виде отдельного каталога. Подключение модуля к программе осуществляется оператором </w:t>
+      </w:r>
+      <w:proofErr w:type="spellStart"/>
       <w:r>
         <w:rPr>
           <w:rStyle w:val="HTML"/>
@@ -6771,12 +10756,22 @@
         </w:rPr>
         <w:t>import</w:t>
       </w:r>
-      <w:r>
-        <w:rPr>
-          <w:lang w:val="ru-RU"/>
-        </w:rPr>
-        <w:t xml:space="preserve">. После импорта модуль представлен отдельным объектом, дающим доступ к пространству имён модуля. В ходе выполнения программы модуль можно перезагрузить функцией </w:t>
-      </w:r>
+      <w:proofErr w:type="spellEnd"/>
+      <w:r>
+        <w:rPr>
+          <w:lang w:val="ru-RU"/>
+        </w:rPr>
+        <w:t xml:space="preserve">. После импорта модуль представлен </w:t>
+      </w:r>
+      <w:r>
+        <w:rPr>
+          <w:lang w:val="ru-RU"/>
+        </w:rPr>
+        <w:lastRenderedPageBreak/>
+        <w:t xml:space="preserve">отдельным объектом, дающим доступ к пространству имён модуля. В ходе выполнения программы модуль можно перезагрузить функцией </w:t>
+      </w:r>
+      <w:proofErr w:type="spellStart"/>
+      <w:proofErr w:type="gramStart"/>
       <w:r>
         <w:rPr>
           <w:rStyle w:val="HTML"/>
@@ -6785,7 +10780,29 @@
           <w:szCs w:val="24"/>
           <w:lang w:val="ru-RU"/>
         </w:rPr>
-        <w:t>reload()</w:t>
+        <w:t>reload</w:t>
+      </w:r>
+      <w:proofErr w:type="spellEnd"/>
+      <w:r>
+        <w:rPr>
+          <w:rStyle w:val="HTML"/>
+          <w:rFonts w:ascii="Times New Roman" w:hAnsi="Times New Roman" w:cs="Times New Roman"/>
+          <w:sz w:val="24"/>
+          <w:szCs w:val="24"/>
+          <w:lang w:val="ru-RU"/>
+        </w:rPr>
+        <w:t>(</w:t>
+      </w:r>
+      <w:proofErr w:type="gramEnd"/>
+      <w:r>
+        <w:rPr>
+          <w:rStyle w:val="HTML"/>
+          <w:rFonts w:ascii="Times New Roman" w:hAnsi="Times New Roman" w:cs="Times New Roman"/>
+          <w:sz w:val="24"/>
+          <w:szCs w:val="24"/>
+          <w:lang w:val="ru-RU"/>
+        </w:rPr>
+        <w:t>)</w:t>
       </w:r>
       <w:r>
         <w:rPr>
@@ -6816,17 +10833,18 @@
       <w:pPr>
         <w:pStyle w:val="1"/>
       </w:pPr>
-      <w:bookmarkStart w:id="4" w:name="_Toc324174777"/>
-      <w:bookmarkStart w:id="5" w:name="_Toc452587807"/>
-      <w:r>
-        <w:lastRenderedPageBreak/>
+      <w:bookmarkStart w:id="11" w:name="_Toc324174777"/>
+      <w:bookmarkStart w:id="12" w:name="_Toc452587807"/>
+      <w:bookmarkStart w:id="13" w:name="_Toc453007179"/>
+      <w:r>
         <w:t xml:space="preserve">Описание </w:t>
       </w:r>
-      <w:bookmarkEnd w:id="4"/>
+      <w:bookmarkEnd w:id="11"/>
       <w:r>
         <w:t>принятых проектных решений</w:t>
       </w:r>
-      <w:bookmarkEnd w:id="5"/>
+      <w:bookmarkEnd w:id="12"/>
+      <w:bookmarkEnd w:id="13"/>
       <w:r>
         <w:br/>
       </w:r>
@@ -6836,14 +10854,16 @@
         <w:pStyle w:val="2"/>
         <w:spacing w:before="0"/>
       </w:pPr>
-      <w:bookmarkStart w:id="6" w:name="_Toc452587808"/>
+      <w:bookmarkStart w:id="14" w:name="_Toc452587808"/>
+      <w:bookmarkStart w:id="15" w:name="_Toc453007180"/>
       <w:r>
         <w:t xml:space="preserve">Структура и функционирование </w:t>
       </w:r>
-      <w:bookmarkEnd w:id="6"/>
+      <w:bookmarkEnd w:id="14"/>
       <w:r>
         <w:t>приложения</w:t>
       </w:r>
+      <w:bookmarkEnd w:id="15"/>
     </w:p>
     <w:p>
       <w:pPr>
@@ -6851,13 +10871,7 @@
         <w:jc w:val="left"/>
       </w:pPr>
       <w:r>
-        <w:t xml:space="preserve">Приложение использует клиент серверную архитектуру по TCP протоколу для реализации сетевого режима игры. Сервер </w:t>
-      </w:r>
-      <w:r>
-        <w:t>синхронизируют данные между клиентскими устройствами</w:t>
-      </w:r>
-      <w:r>
-        <w:t>.</w:t>
+        <w:t>Приложение использует клиент серверную архитектуру по TCP протоколу для реализации сетевого режима игры. Сервер синхронизируют данные между клиентскими устройствами.</w:t>
       </w:r>
     </w:p>
     <w:p>
@@ -6869,7 +10883,15 @@
         <w:t xml:space="preserve">Общая структура клиент-серверного </w:t>
       </w:r>
       <w:r>
-        <w:t xml:space="preserve">взаимодействия представлена на рисунке 2.1. при которой серверное приложение работающее на выделенной машине принимает запросы от сервера и обрабатывает их в асинхронном режиме, реализуя шаблон реактора. </w:t>
+        <w:t xml:space="preserve">взаимодействия представлена на рисунке 2.1. при которой </w:t>
+      </w:r>
+      <w:proofErr w:type="gramStart"/>
+      <w:r>
+        <w:t>серверное приложение</w:t>
+      </w:r>
+      <w:proofErr w:type="gramEnd"/>
+      <w:r>
+        <w:t xml:space="preserve"> работающее на выделенной машине принимает запросы от сервера и обрабатывает их в асинхронном режиме, реализуя шаблон реактора. </w:t>
       </w:r>
     </w:p>
     <w:p>
@@ -6879,10 +10901,10 @@
       <w:r>
         <w:rPr>
           <w:noProof/>
-          <w:lang w:eastAsia="en-US"/>
+          <w:lang w:val="en-US" w:eastAsia="en-US"/>
         </w:rPr>
         <w:drawing>
-          <wp:anchor distT="0" distB="0" distL="114300" distR="114300" simplePos="0" relativeHeight="251644928" behindDoc="0" locked="0" layoutInCell="1" allowOverlap="1" wp14:anchorId="6785E983" wp14:editId="175C33B1">
+          <wp:anchor distT="0" distB="0" distL="114300" distR="114300" simplePos="0" relativeHeight="251657216" behindDoc="0" locked="0" layoutInCell="1" allowOverlap="1" wp14:anchorId="6785E983" wp14:editId="175C33B1">
             <wp:simplePos x="0" y="0"/>
             <wp:positionH relativeFrom="column">
               <wp:posOffset>1186180</wp:posOffset>
@@ -6907,7 +10929,7 @@
                     </pic:cNvPicPr>
                   </pic:nvPicPr>
                   <pic:blipFill>
-                    <a:blip r:embed="rId182">
+                    <a:blip r:embed="rId184">
                       <a:extLst>
                         <a:ext uri="{28A0092B-C50C-407E-A947-70E740481C1C}">
                           <a14:useLocalDpi xmlns:a14="http://schemas.microsoft.com/office/drawing/2010/main" val="0"/>
@@ -6969,25 +10991,31 @@
         <w:jc w:val="left"/>
       </w:pPr>
       <w:r>
-        <w:t>После успешной обработки</w:t>
-      </w:r>
-      <w:r>
-        <w:t xml:space="preserve"> происходит сериализация</w:t>
-      </w:r>
-      <w:r>
-        <w:t xml:space="preserve"> измененно</w:t>
-      </w:r>
-      <w:r>
-        <w:t>го</w:t>
-      </w:r>
-      <w:r>
-        <w:t xml:space="preserve"> состояние системы </w:t>
-      </w:r>
-      <w:r>
-        <w:t>в json обьект и передается</w:t>
-      </w:r>
-      <w:r>
-        <w:t xml:space="preserve"> на сторону клиента позволяя клиенту отобразить новое состояние для пользователя. </w:t>
+        <w:t xml:space="preserve">После успешной обработки происходит </w:t>
+      </w:r>
+      <w:proofErr w:type="spellStart"/>
+      <w:r>
+        <w:t>сериализация</w:t>
+      </w:r>
+      <w:proofErr w:type="spellEnd"/>
+      <w:r>
+        <w:t xml:space="preserve"> измененного состояние системы в </w:t>
+      </w:r>
+      <w:proofErr w:type="spellStart"/>
+      <w:r>
+        <w:t>json</w:t>
+      </w:r>
+      <w:proofErr w:type="spellEnd"/>
+      <w:r>
+        <w:t xml:space="preserve"> </w:t>
+      </w:r>
+      <w:proofErr w:type="spellStart"/>
+      <w:r>
+        <w:t>обьект</w:t>
+      </w:r>
+      <w:proofErr w:type="spellEnd"/>
+      <w:r>
+        <w:t xml:space="preserve"> и передается на сторону клиента позволяя клиенту отобразить новое состояние для пользователя. </w:t>
       </w:r>
     </w:p>
     <w:p>
@@ -6995,7 +11023,6 @@
         <w:jc w:val="left"/>
       </w:pPr>
       <w:r>
-        <w:lastRenderedPageBreak/>
         <w:tab/>
         <w:t>В случае возникновения ошибки при вычислении состояния сервера, или попытки пользователем выполнения недопустимой операции, клиенту отправляется код ошибки совместно с сообщением.</w:t>
       </w:r>
@@ -7095,10 +11122,15 @@
         <w:jc w:val="left"/>
       </w:pPr>
       <w:r>
-        <w:t>Наиважнейшим условием построение стрессоустойчивой архитектуры является отделение ядра системы от GUI, настолько, что б одно, могло успешно функционировать без дру</w:t>
-      </w:r>
-      <w:r>
-        <w:t xml:space="preserve">гого. </w:t>
+        <w:t xml:space="preserve">Наиважнейшим условием построение </w:t>
+      </w:r>
+      <w:proofErr w:type="spellStart"/>
+      <w:r>
+        <w:t>стрессоустойчивой</w:t>
+      </w:r>
+      <w:proofErr w:type="spellEnd"/>
+      <w:r>
+        <w:t xml:space="preserve"> архитектуры является отделение ядра системы от GUI, настолько, что б одно, могло успешно функционировать без другого. </w:t>
       </w:r>
     </w:p>
     <w:p>
@@ -7131,7 +11163,35 @@
         <w:rPr>
           <w:lang w:eastAsia="en-US"/>
         </w:rPr>
-        <w:t>(Start layer) Стартовый слой, определяющий рабочий процесс, начала исполнения программы.</w:t>
+        <w:t>(</w:t>
+      </w:r>
+      <w:proofErr w:type="spellStart"/>
+      <w:r>
+        <w:rPr>
+          <w:lang w:eastAsia="en-US"/>
+        </w:rPr>
+        <w:t>Start</w:t>
+      </w:r>
+      <w:proofErr w:type="spellEnd"/>
+      <w:r>
+        <w:rPr>
+          <w:lang w:eastAsia="en-US"/>
+        </w:rPr>
+        <w:t xml:space="preserve"> </w:t>
+      </w:r>
+      <w:proofErr w:type="spellStart"/>
+      <w:r>
+        <w:rPr>
+          <w:lang w:eastAsia="en-US"/>
+        </w:rPr>
+        <w:t>layer</w:t>
+      </w:r>
+      <w:proofErr w:type="spellEnd"/>
+      <w:r>
+        <w:rPr>
+          <w:lang w:eastAsia="en-US"/>
+        </w:rPr>
+        <w:t>) Стартовый слой, определяющий рабочий процесс, начала исполнения программы.</w:t>
       </w:r>
     </w:p>
     <w:p>
@@ -7150,7 +11210,35 @@
         <w:rPr>
           <w:lang w:eastAsia="en-US"/>
         </w:rPr>
-        <w:t>(Network layer) Сетевой слой, обеспечивающий механизм транспортного взаимодействия.</w:t>
+        <w:t>(</w:t>
+      </w:r>
+      <w:proofErr w:type="spellStart"/>
+      <w:r>
+        <w:rPr>
+          <w:lang w:eastAsia="en-US"/>
+        </w:rPr>
+        <w:t>Network</w:t>
+      </w:r>
+      <w:proofErr w:type="spellEnd"/>
+      <w:r>
+        <w:rPr>
+          <w:lang w:eastAsia="en-US"/>
+        </w:rPr>
+        <w:t xml:space="preserve"> </w:t>
+      </w:r>
+      <w:proofErr w:type="spellStart"/>
+      <w:r>
+        <w:rPr>
+          <w:lang w:eastAsia="en-US"/>
+        </w:rPr>
+        <w:t>layer</w:t>
+      </w:r>
+      <w:proofErr w:type="spellEnd"/>
+      <w:r>
+        <w:rPr>
+          <w:lang w:eastAsia="en-US"/>
+        </w:rPr>
+        <w:t>) Сетевой слой, обеспечивающий механизм транспортного взаимодействия.</w:t>
       </w:r>
     </w:p>
     <w:p>
@@ -7169,7 +11257,21 @@
         <w:rPr>
           <w:lang w:eastAsia="en-US"/>
         </w:rPr>
-        <w:t>(API layer) Слой API, обеспечивающий единую систему команд взаимодействия между клиентом и сервером.</w:t>
+        <w:t xml:space="preserve">(API </w:t>
+      </w:r>
+      <w:proofErr w:type="spellStart"/>
+      <w:r>
+        <w:rPr>
+          <w:lang w:eastAsia="en-US"/>
+        </w:rPr>
+        <w:t>layer</w:t>
+      </w:r>
+      <w:proofErr w:type="spellEnd"/>
+      <w:r>
+        <w:rPr>
+          <w:lang w:eastAsia="en-US"/>
+        </w:rPr>
+        <w:t>) Слой API, обеспечивающий единую систему команд взаимодействия между клиентом и сервером.</w:t>
       </w:r>
     </w:p>
     <w:p>
@@ -7188,7 +11290,49 @@
         <w:rPr>
           <w:lang w:eastAsia="en-US"/>
         </w:rPr>
-        <w:t>(Network Cache Layer) Слой сетевого кэширования, обеспечивающий ускорения сетевого взаимодействия клиента и сервера.</w:t>
+        <w:t>(</w:t>
+      </w:r>
+      <w:proofErr w:type="spellStart"/>
+      <w:r>
+        <w:rPr>
+          <w:lang w:eastAsia="en-US"/>
+        </w:rPr>
+        <w:t>Network</w:t>
+      </w:r>
+      <w:proofErr w:type="spellEnd"/>
+      <w:r>
+        <w:rPr>
+          <w:lang w:eastAsia="en-US"/>
+        </w:rPr>
+        <w:t xml:space="preserve"> </w:t>
+      </w:r>
+      <w:proofErr w:type="spellStart"/>
+      <w:r>
+        <w:rPr>
+          <w:lang w:eastAsia="en-US"/>
+        </w:rPr>
+        <w:t>Cache</w:t>
+      </w:r>
+      <w:proofErr w:type="spellEnd"/>
+      <w:r>
+        <w:rPr>
+          <w:lang w:eastAsia="en-US"/>
+        </w:rPr>
+        <w:t xml:space="preserve"> </w:t>
+      </w:r>
+      <w:proofErr w:type="spellStart"/>
+      <w:r>
+        <w:rPr>
+          <w:lang w:eastAsia="en-US"/>
+        </w:rPr>
+        <w:t>Layer</w:t>
+      </w:r>
+      <w:proofErr w:type="spellEnd"/>
+      <w:r>
+        <w:rPr>
+          <w:lang w:eastAsia="en-US"/>
+        </w:rPr>
+        <w:t>) Слой сетевого кэширования, обеспечивающий ускорения сетевого взаимодействия клиента и сервера.</w:t>
       </w:r>
     </w:p>
     <w:p>
@@ -7207,7 +11351,63 @@
         <w:rPr>
           <w:lang w:eastAsia="en-US"/>
         </w:rPr>
-        <w:t>(Validation Items Layer) Слой валидации данных полученных из сети</w:t>
+        <w:t>(</w:t>
+      </w:r>
+      <w:proofErr w:type="spellStart"/>
+      <w:r>
+        <w:rPr>
+          <w:lang w:eastAsia="en-US"/>
+        </w:rPr>
+        <w:t>Validation</w:t>
+      </w:r>
+      <w:proofErr w:type="spellEnd"/>
+      <w:r>
+        <w:rPr>
+          <w:lang w:eastAsia="en-US"/>
+        </w:rPr>
+        <w:t xml:space="preserve"> </w:t>
+      </w:r>
+      <w:proofErr w:type="spellStart"/>
+      <w:r>
+        <w:rPr>
+          <w:lang w:eastAsia="en-US"/>
+        </w:rPr>
+        <w:t>Items</w:t>
+      </w:r>
+      <w:proofErr w:type="spellEnd"/>
+      <w:r>
+        <w:rPr>
+          <w:lang w:eastAsia="en-US"/>
+        </w:rPr>
+        <w:t xml:space="preserve"> </w:t>
+      </w:r>
+      <w:proofErr w:type="spellStart"/>
+      <w:r>
+        <w:rPr>
+          <w:lang w:eastAsia="en-US"/>
+        </w:rPr>
+        <w:t>Layer</w:t>
+      </w:r>
+      <w:proofErr w:type="spellEnd"/>
+      <w:r>
+        <w:rPr>
+          <w:lang w:eastAsia="en-US"/>
+        </w:rPr>
+        <w:t xml:space="preserve">) Слой </w:t>
+      </w:r>
+      <w:proofErr w:type="spellStart"/>
+      <w:r>
+        <w:rPr>
+          <w:lang w:eastAsia="en-US"/>
+        </w:rPr>
+        <w:t>валидации</w:t>
+      </w:r>
+      <w:proofErr w:type="spellEnd"/>
+      <w:r>
+        <w:rPr>
+          <w:lang w:eastAsia="en-US"/>
+        </w:rPr>
+        <w:t xml:space="preserve"> данных полученных из сети</w:t>
       </w:r>
     </w:p>
     <w:p>
@@ -7226,7 +11426,49 @@
         <w:rPr>
           <w:lang w:eastAsia="en-US"/>
         </w:rPr>
-        <w:t>(Network Items Layer) Слой сущности данных передаваемых по сети</w:t>
+        <w:t>(</w:t>
+      </w:r>
+      <w:proofErr w:type="spellStart"/>
+      <w:r>
+        <w:rPr>
+          <w:lang w:eastAsia="en-US"/>
+        </w:rPr>
+        <w:t>Network</w:t>
+      </w:r>
+      <w:proofErr w:type="spellEnd"/>
+      <w:r>
+        <w:rPr>
+          <w:lang w:eastAsia="en-US"/>
+        </w:rPr>
+        <w:t xml:space="preserve"> </w:t>
+      </w:r>
+      <w:proofErr w:type="spellStart"/>
+      <w:r>
+        <w:rPr>
+          <w:lang w:eastAsia="en-US"/>
+        </w:rPr>
+        <w:t>Items</w:t>
+      </w:r>
+      <w:proofErr w:type="spellEnd"/>
+      <w:r>
+        <w:rPr>
+          <w:lang w:eastAsia="en-US"/>
+        </w:rPr>
+        <w:t xml:space="preserve"> </w:t>
+      </w:r>
+      <w:proofErr w:type="spellStart"/>
+      <w:r>
+        <w:rPr>
+          <w:lang w:eastAsia="en-US"/>
+        </w:rPr>
+        <w:t>Layer</w:t>
+      </w:r>
+      <w:proofErr w:type="spellEnd"/>
+      <w:r>
+        <w:rPr>
+          <w:lang w:eastAsia="en-US"/>
+        </w:rPr>
+        <w:t>) Слой сущности данных передаваемых по сети</w:t>
       </w:r>
     </w:p>
     <w:p>
@@ -7245,7 +11487,35 @@
         <w:rPr>
           <w:lang w:eastAsia="en-US"/>
         </w:rPr>
-        <w:t>(Data Model) Модель данных, обеспечивающая взаимодействие сущностей данных.</w:t>
+        <w:t>(</w:t>
+      </w:r>
+      <w:proofErr w:type="spellStart"/>
+      <w:r>
+        <w:rPr>
+          <w:lang w:eastAsia="en-US"/>
+        </w:rPr>
+        <w:t>Data</w:t>
+      </w:r>
+      <w:proofErr w:type="spellEnd"/>
+      <w:r>
+        <w:rPr>
+          <w:lang w:eastAsia="en-US"/>
+        </w:rPr>
+        <w:t xml:space="preserve"> </w:t>
+      </w:r>
+      <w:proofErr w:type="spellStart"/>
+      <w:r>
+        <w:rPr>
+          <w:lang w:eastAsia="en-US"/>
+        </w:rPr>
+        <w:t>Model</w:t>
+      </w:r>
+      <w:proofErr w:type="spellEnd"/>
+      <w:r>
+        <w:rPr>
+          <w:lang w:eastAsia="en-US"/>
+        </w:rPr>
+        <w:t>) Модель данных, обеспечивающая взаимодействие сущностей данных.</w:t>
       </w:r>
     </w:p>
     <w:p>
@@ -7264,7 +11534,49 @@
         <w:rPr>
           <w:lang w:eastAsia="en-US"/>
         </w:rPr>
-        <w:t>(Local cache layer) Слой локального кеширования, обеспечивающий локальный доступ к уже полученным сетевым ресурсам.</w:t>
+        <w:t>(</w:t>
+      </w:r>
+      <w:proofErr w:type="spellStart"/>
+      <w:r>
+        <w:rPr>
+          <w:lang w:eastAsia="en-US"/>
+        </w:rPr>
+        <w:t>Local</w:t>
+      </w:r>
+      <w:proofErr w:type="spellEnd"/>
+      <w:r>
+        <w:rPr>
+          <w:lang w:eastAsia="en-US"/>
+        </w:rPr>
+        <w:t xml:space="preserve"> </w:t>
+      </w:r>
+      <w:proofErr w:type="spellStart"/>
+      <w:r>
+        <w:rPr>
+          <w:lang w:eastAsia="en-US"/>
+        </w:rPr>
+        <w:t>cache</w:t>
+      </w:r>
+      <w:proofErr w:type="spellEnd"/>
+      <w:r>
+        <w:rPr>
+          <w:lang w:eastAsia="en-US"/>
+        </w:rPr>
+        <w:t xml:space="preserve"> </w:t>
+      </w:r>
+      <w:proofErr w:type="spellStart"/>
+      <w:r>
+        <w:rPr>
+          <w:lang w:eastAsia="en-US"/>
+        </w:rPr>
+        <w:t>layer</w:t>
+      </w:r>
+      <w:proofErr w:type="spellEnd"/>
+      <w:r>
+        <w:rPr>
+          <w:lang w:eastAsia="en-US"/>
+        </w:rPr>
+        <w:t>) Слой локального кеширования, обеспечивающий локальный доступ к уже полученным сетевым ресурсам.</w:t>
       </w:r>
     </w:p>
     <w:p>
@@ -7283,7 +11595,35 @@
         <w:rPr>
           <w:lang w:eastAsia="en-US"/>
         </w:rPr>
-        <w:t>(Workflow layer) Слой рабочих процессов, включающий классы и алгоритмы специфичные для данного приложения.</w:t>
+        <w:t>(</w:t>
+      </w:r>
+      <w:proofErr w:type="spellStart"/>
+      <w:r>
+        <w:rPr>
+          <w:lang w:eastAsia="en-US"/>
+        </w:rPr>
+        <w:t>Workflow</w:t>
+      </w:r>
+      <w:proofErr w:type="spellEnd"/>
+      <w:r>
+        <w:rPr>
+          <w:lang w:eastAsia="en-US"/>
+        </w:rPr>
+        <w:t xml:space="preserve"> </w:t>
+      </w:r>
+      <w:proofErr w:type="spellStart"/>
+      <w:r>
+        <w:rPr>
+          <w:lang w:eastAsia="en-US"/>
+        </w:rPr>
+        <w:t>layer</w:t>
+      </w:r>
+      <w:proofErr w:type="spellEnd"/>
+      <w:r>
+        <w:rPr>
+          <w:lang w:eastAsia="en-US"/>
+        </w:rPr>
+        <w:t>) Слой рабочих процессов, включающий классы и алгоритмы специфичные для данного приложения.</w:t>
       </w:r>
     </w:p>
     <w:p>
@@ -7302,7 +11642,35 @@
         <w:rPr>
           <w:lang w:eastAsia="en-US"/>
         </w:rPr>
-        <w:t>(Local storage) Локальное хранилище</w:t>
+        <w:t>(</w:t>
+      </w:r>
+      <w:proofErr w:type="spellStart"/>
+      <w:r>
+        <w:rPr>
+          <w:lang w:eastAsia="en-US"/>
+        </w:rPr>
+        <w:t>Local</w:t>
+      </w:r>
+      <w:proofErr w:type="spellEnd"/>
+      <w:r>
+        <w:rPr>
+          <w:lang w:eastAsia="en-US"/>
+        </w:rPr>
+        <w:t xml:space="preserve"> </w:t>
+      </w:r>
+      <w:proofErr w:type="spellStart"/>
+      <w:r>
+        <w:rPr>
+          <w:lang w:eastAsia="en-US"/>
+        </w:rPr>
+        <w:t>storage</w:t>
+      </w:r>
+      <w:proofErr w:type="spellEnd"/>
+      <w:r>
+        <w:rPr>
+          <w:lang w:eastAsia="en-US"/>
+        </w:rPr>
+        <w:t>) Локальное хранилище</w:t>
       </w:r>
     </w:p>
     <w:p>
@@ -7317,7 +11685,22 @@
         <w:rPr>
           <w:lang w:eastAsia="en-US"/>
         </w:rPr>
-        <w:t>Одна из основных задач заключается в том чтобы обеспечить взаимно независимое функционирование указанных слоев. Каждый слой должным обеспечивать только выполнение возложенных на него функций. Как правило, слой находящийся на более высоком уровне иерархии не имеет представление о специфике реализации других слоев.</w:t>
+        <w:lastRenderedPageBreak/>
+        <w:t xml:space="preserve">Одна из основных задач заключается в </w:t>
+      </w:r>
+      <w:proofErr w:type="gramStart"/>
+      <w:r>
+        <w:rPr>
+          <w:lang w:eastAsia="en-US"/>
+        </w:rPr>
+        <w:t>том</w:t>
+      </w:r>
+      <w:proofErr w:type="gramEnd"/>
+      <w:r>
+        <w:rPr>
+          <w:lang w:eastAsia="en-US"/>
+        </w:rPr>
+        <w:t xml:space="preserve"> чтобы обеспечить взаимно независимое функционирование указанных слоев. Каждый слой должным обеспечивать только выполнение возложенных на него функций. Как правило, слой находящийся на более высоком уровне иерархии не имеет представление о специфике реализации других слоев.</w:t>
       </w:r>
     </w:p>
     <w:p>
@@ -7332,7 +11715,6 @@
         <w:rPr>
           <w:lang w:eastAsia="en-US"/>
         </w:rPr>
-        <w:lastRenderedPageBreak/>
         <w:t>Постановка задачи позволяет выделить несколько подзадач, которые могут быть описаны отдельными классами:</w:t>
       </w:r>
       <w:r>
@@ -7531,7 +11913,33 @@
         <w:rPr>
           <w:lang w:eastAsia="en-US"/>
         </w:rPr>
-        <w:t>После запуска приложения на выполнения, производится создание (инстанциирование) объекта отвечающего за загрузку данных (</w:t>
+        <w:t>После запуска приложения на выполнения, производится создание (</w:t>
+      </w:r>
+      <w:proofErr w:type="spellStart"/>
+      <w:r>
+        <w:rPr>
+          <w:lang w:eastAsia="en-US"/>
+        </w:rPr>
+        <w:t>инстанциирование</w:t>
+      </w:r>
+      <w:proofErr w:type="spellEnd"/>
+      <w:r>
+        <w:rPr>
+          <w:lang w:eastAsia="en-US"/>
+        </w:rPr>
+        <w:t xml:space="preserve">) </w:t>
+      </w:r>
+      <w:r>
+        <w:rPr>
+          <w:lang w:eastAsia="en-US"/>
+        </w:rPr>
+        <w:t>объекта,</w:t>
+      </w:r>
+      <w:r>
+        <w:rPr>
+          <w:lang w:eastAsia="en-US"/>
+        </w:rPr>
+        <w:t xml:space="preserve"> отвечающего за загрузку данных (</w:t>
       </w:r>
       <w:r>
         <w:rPr>
@@ -7630,12 +12038,18 @@
         <w:rPr>
           <w:lang w:eastAsia="en-US"/>
         </w:rPr>
-        <w:t>в результате операций пользовтеля</w:t>
+        <w:t xml:space="preserve">в результате операций </w:t>
       </w:r>
       <w:r>
         <w:rPr>
           <w:lang w:eastAsia="en-US"/>
         </w:rPr>
+        <w:t>пользователя</w:t>
+      </w:r>
+      <w:r>
+        <w:rPr>
+          <w:lang w:eastAsia="en-US"/>
+        </w:rPr>
         <w:t>, и один из двух объектов операций, которы</w:t>
       </w:r>
       <w:r>
@@ -7648,13 +12062,31 @@
         <w:rPr>
           <w:lang w:eastAsia="en-US"/>
         </w:rPr>
-        <w:t xml:space="preserve"> знают как именно осуществить вычисления</w:t>
+        <w:t xml:space="preserve"> </w:t>
       </w:r>
       <w:r>
         <w:rPr>
           <w:lang w:eastAsia="en-US"/>
         </w:rPr>
-        <w:t xml:space="preserve"> над игровым обьектом</w:t>
+        <w:t>знают,</w:t>
+      </w:r>
+      <w:r>
+        <w:rPr>
+          <w:lang w:eastAsia="en-US"/>
+        </w:rPr>
+        <w:t xml:space="preserve"> как именно осуществить вычисления</w:t>
+      </w:r>
+      <w:r>
+        <w:rPr>
+          <w:lang w:eastAsia="en-US"/>
+        </w:rPr>
+        <w:t xml:space="preserve"> над игровым </w:t>
+      </w:r>
+      <w:r>
+        <w:rPr>
+          <w:lang w:eastAsia="en-US"/>
+        </w:rPr>
+        <w:t>объектом</w:t>
       </w:r>
       <w:r>
         <w:rPr>
@@ -7692,20 +12124,38 @@
         <w:rPr>
           <w:lang w:eastAsia="en-US"/>
         </w:rPr>
+        <w:lastRenderedPageBreak/>
         <w:t>П</w:t>
       </w:r>
       <w:r>
         <w:rPr>
           <w:lang w:eastAsia="en-US"/>
         </w:rPr>
-        <w:t xml:space="preserve">риложение начинает функционирование с запуска объекта делегатного класса. Его назаначение — принять и передать вызовы системы приложению, а так же, осуществить первоначальную конфигурацию GUI приложения. Все алгоритмы и механизмы, которые не относятся к старту приложения, или получения сообщений от системы в отдельные классы. Сразу после завершения первоначальной конфигурации управление передано классу, </w:t>
+        <w:t xml:space="preserve">риложение начинает функционирование с запуска объекта делегатного класса. Его </w:t>
       </w:r>
       <w:r>
         <w:rPr>
           <w:lang w:eastAsia="en-US"/>
         </w:rPr>
-        <w:lastRenderedPageBreak/>
-        <w:t xml:space="preserve">который осуществляет остальные операции настройки </w:t>
+        <w:t>назначение</w:t>
+      </w:r>
+      <w:r>
+        <w:rPr>
+          <w:lang w:eastAsia="en-US"/>
+        </w:rPr>
+        <w:t xml:space="preserve"> — принять и передать вызовы системы приложению, а </w:t>
+      </w:r>
+      <w:r>
+        <w:rPr>
+          <w:lang w:eastAsia="en-US"/>
+        </w:rPr>
+        <w:t>также</w:t>
+      </w:r>
+      <w:r>
+        <w:rPr>
+          <w:lang w:eastAsia="en-US"/>
+        </w:rPr>
+        <w:t xml:space="preserve">, осуществить первоначальную конфигурацию GUI приложения. Все алгоритмы и механизмы, которые не относятся к старту приложения, или получения сообщений от системы в отдельные классы. Сразу после завершения первоначальной конфигурации управление передано классу, который осуществляет остальные операции настройки </w:t>
       </w:r>
       <w:r>
         <w:rPr>
@@ -7788,12 +12238,24 @@
         <w:rPr>
           <w:lang w:eastAsia="en-US"/>
         </w:rPr>
-        <w:t xml:space="preserve">Socket — наиболее низкоуровневый подход, включающий в себя синхронные и асинхронные запросы, и имеющий возможность работать как с TCP так и с UDP подключениями. Позволяет </w:t>
+        <w:t xml:space="preserve">Socket — наиболее низкоуровневый подход, включающий в себя синхронные и асинхронные запросы, и имеющий возможность работать как с </w:t>
       </w:r>
       <w:r>
         <w:rPr>
           <w:lang w:eastAsia="en-US"/>
         </w:rPr>
+        <w:t>TCP,</w:t>
+      </w:r>
+      <w:r>
+        <w:rPr>
+          <w:lang w:eastAsia="en-US"/>
+        </w:rPr>
+        <w:t xml:space="preserve"> так и с UDP подключениями. Позволяет </w:t>
+      </w:r>
+      <w:r>
+        <w:rPr>
+          <w:lang w:eastAsia="en-US"/>
+        </w:rPr>
         <w:t>выполнять любые сетевые операции</w:t>
       </w:r>
       <w:r>
@@ -7806,7 +12268,13 @@
         <w:rPr>
           <w:lang w:eastAsia="en-US"/>
         </w:rPr>
-        <w:t>и не ограничивает ни по формату, ни по размеру данных. Не добавляет дополнительного веса сообщениям..</w:t>
+        <w:t xml:space="preserve">и не ограничивает ни по формату, ни по размеру данных. Не добавляет дополнительного веса </w:t>
+      </w:r>
+      <w:r>
+        <w:rPr>
+          <w:lang w:eastAsia="en-US"/>
+        </w:rPr>
+        <w:t>сообщениям.</w:t>
       </w:r>
     </w:p>
     <w:p>
@@ -7823,22 +12291,59 @@
         <w:ind w:firstLine="360"/>
         <w:jc w:val="left"/>
       </w:pPr>
+      <w:proofErr w:type="spellStart"/>
       <w:r>
         <w:rPr>
           <w:b/>
           <w:bCs/>
         </w:rPr>
-        <w:t>Network Cache Layer:</w:t>
-      </w:r>
-      <w:r>
-        <w:br/>
-        <w:t xml:space="preserve">Данный слой кеширования задействуется для ускорения сетевого обмена между клиентом и сервером на уровне </w:t>
-      </w:r>
-      <w:r>
-        <w:t>Android</w:t>
-      </w:r>
-      <w:r>
-        <w:t xml:space="preserve"> SDK. Выбор ответов осуществляется стороной лежащей за пределами контроля системы, и не гарантирует снижение сетевого трафика, но ускоряет его. </w:t>
+        <w:t>Network</w:t>
+      </w:r>
+      <w:proofErr w:type="spellEnd"/>
+      <w:r>
+        <w:rPr>
+          <w:b/>
+          <w:bCs/>
+        </w:rPr>
+        <w:t xml:space="preserve"> </w:t>
+      </w:r>
+      <w:proofErr w:type="spellStart"/>
+      <w:r>
+        <w:rPr>
+          <w:b/>
+          <w:bCs/>
+        </w:rPr>
+        <w:t>Cache</w:t>
+      </w:r>
+      <w:proofErr w:type="spellEnd"/>
+      <w:r>
+        <w:rPr>
+          <w:b/>
+          <w:bCs/>
+        </w:rPr>
+        <w:t xml:space="preserve"> </w:t>
+      </w:r>
+      <w:proofErr w:type="spellStart"/>
+      <w:r>
+        <w:rPr>
+          <w:b/>
+          <w:bCs/>
+        </w:rPr>
+        <w:t>Layer</w:t>
+      </w:r>
+      <w:proofErr w:type="spellEnd"/>
+      <w:r>
+        <w:rPr>
+          <w:b/>
+          <w:bCs/>
+        </w:rPr>
+        <w:t>:</w:t>
+      </w:r>
+      <w:r>
+        <w:t xml:space="preserve"> Данный</w:t>
+      </w:r>
+      <w:r>
+        <w:t xml:space="preserve"> слой кеширования задействуется для ускорения сетевого обмена между клиентом и сервером на уровне Android SDK. Выбор ответов осуществляется стороной лежащей за пределами контроля системы, и не гарантирует снижение сетевого трафика, но ускоряет его. </w:t>
       </w:r>
     </w:p>
     <w:p>
@@ -7864,25 +12369,17 @@
         <w:jc w:val="left"/>
       </w:pPr>
       <w:r>
-        <w:t xml:space="preserve">Именно на этот слое лежит ответственность за </w:t>
-      </w:r>
-      <w:r>
-        <w:t>сериализация</w:t>
-      </w:r>
-      <w:r>
-        <w:t xml:space="preserve"> данных из JSON в десериализированное</w:t>
-      </w:r>
-      <w:r>
-        <w:t xml:space="preserve"> JAVA</w:t>
-      </w:r>
-      <w:r>
-        <w:t xml:space="preserve"> представление. Данный слой используется для описания классов, осуществляющих объектное или объектно-реляционное преобразование.</w:t>
-      </w:r>
-      <w:r>
-        <w:t xml:space="preserve"> Используется стандартный набор библиотек допуспные в языках. На</w:t>
-      </w:r>
-      <w:r>
-        <w:t>.</w:t>
+        <w:t xml:space="preserve">Именно на этот слое лежит ответственность за сериализация данных из JSON в десериализированное JAVA представление. Данный слой используется для описания классов, </w:t>
+      </w:r>
+      <w:r>
+        <w:lastRenderedPageBreak/>
+        <w:t xml:space="preserve">осуществляющих объектное или объектно-реляционное преобразование. Используется стандартный набор библиотек </w:t>
+      </w:r>
+      <w:r>
+        <w:t>доступных</w:t>
+      </w:r>
+      <w:r>
+        <w:t xml:space="preserve"> в языках.</w:t>
       </w:r>
     </w:p>
     <w:p>
@@ -7906,23 +12403,7 @@
         <w:jc w:val="left"/>
       </w:pPr>
       <w:r>
-        <w:t xml:space="preserve">Все реализованные алгоритмы, которые не относятся к слоям ядра, и не представляют собой GUI должны быть вынесены в классы специфических последовательностей рабочих процессов. Каждый из этих процессов оформляется в своем стиле, и подключается к </w:t>
-      </w:r>
-      <w:r>
-        <w:lastRenderedPageBreak/>
-        <w:t>основной части приложения путем добавления ссылок на экземпляр соответствующего класса в GUI. В подавляющем большинстве случаев, все эти процессы являются не визуальными. Однако имеются некоторые исключения, например, когда необходимо осуществить длинную последовательность предопределенных кадров анимации, с заданными алгоритмами отображения</w:t>
-      </w:r>
-      <w:r>
-        <w:t xml:space="preserve"> </w:t>
-      </w:r>
-      <w:r>
-        <w:t xml:space="preserve">Вызывающий код </w:t>
-      </w:r>
-      <w:r>
-        <w:t>имеет</w:t>
-      </w:r>
-      <w:r>
-        <w:t xml:space="preserve"> минимальные знания об этой функциональности </w:t>
+        <w:t xml:space="preserve">Все реализованные алгоритмы, которые не относятся к слоям ядра, и не представляют собой GUI должны быть вынесены в классы специфических последовательностей рабочих процессов. Каждый из этих процессов оформляется в своем стиле, и подключается к основной части приложения путем добавления ссылок на экземпляр соответствующего класса в GUI. В подавляющем большинстве случаев, все эти процессы являются не визуальными. Однако имеются некоторые исключения, например, когда необходимо осуществить длинную последовательность предопределенных кадров анимации, с заданными алгоритмами отображения Вызывающий код имеет минимальные знания об этой функциональности </w:t>
       </w:r>
       <w:r>
         <w:t>существуют</w:t>
@@ -7976,10 +12457,7 @@
         <w:t xml:space="preserve"> критически необходимо, такие </w:t>
       </w:r>
       <w:r>
-        <w:t>элементы управления</w:t>
-      </w:r>
-      <w:r>
-        <w:t xml:space="preserve"> должны быть </w:t>
+        <w:t xml:space="preserve">элементы управления должны быть </w:t>
       </w:r>
       <w:r>
         <w:t>объявлены приватными</w:t>
@@ -8013,37 +12491,45 @@
       <w:pPr>
         <w:pStyle w:val="2"/>
       </w:pPr>
+      <w:bookmarkStart w:id="16" w:name="_Toc453007181"/>
       <w:r>
         <w:lastRenderedPageBreak/>
         <w:t>Схема клиента</w:t>
       </w:r>
+      <w:bookmarkEnd w:id="16"/>
     </w:p>
     <w:p>
       <w:pPr>
         <w:pStyle w:val="2"/>
       </w:pPr>
+      <w:bookmarkStart w:id="17" w:name="_Toc453007182"/>
       <w:r>
         <w:t>Описание разработанного сервиса</w:t>
       </w:r>
+      <w:bookmarkEnd w:id="17"/>
     </w:p>
     <w:p>
       <w:pPr>
         <w:pStyle w:val="1"/>
       </w:pPr>
+      <w:bookmarkStart w:id="18" w:name="_Toc453007183"/>
       <w:r>
         <w:t>Описание работы приложения</w:t>
       </w:r>
+      <w:bookmarkEnd w:id="18"/>
     </w:p>
     <w:p>
       <w:pPr>
         <w:pStyle w:val="2"/>
       </w:pPr>
+      <w:bookmarkStart w:id="19" w:name="_Toc453007184"/>
       <w:r>
         <w:t xml:space="preserve">Начало работы с </w:t>
       </w:r>
       <w:r>
         <w:t>сервером.</w:t>
       </w:r>
+      <w:bookmarkEnd w:id="19"/>
     </w:p>
     <w:p>
       <w:pPr>
@@ -8066,7 +12552,7 @@
       <w:r>
         <w:rPr>
           <w:noProof/>
-          <w:lang w:eastAsia="en-US"/>
+          <w:lang w:val="en-US" w:eastAsia="en-US"/>
         </w:rPr>
         <w:drawing>
           <wp:inline distT="0" distB="0" distL="0" distR="0" wp14:anchorId="7C24B251" wp14:editId="7BDF715E">
@@ -8084,7 +12570,7 @@
                     <pic:cNvPicPr/>
                   </pic:nvPicPr>
                   <pic:blipFill>
-                    <a:blip r:embed="rId183"/>
+                    <a:blip r:embed="rId185"/>
                     <a:stretch>
                       <a:fillRect/>
                     </a:stretch>
@@ -8137,7 +12623,7 @@
       <w:r>
         <w:rPr>
           <w:noProof/>
-          <w:lang w:eastAsia="en-US"/>
+          <w:lang w:val="en-US" w:eastAsia="en-US"/>
         </w:rPr>
         <w:lastRenderedPageBreak/>
         <w:drawing>
@@ -8156,7 +12642,7 @@
                     <pic:cNvPicPr/>
                   </pic:nvPicPr>
                   <pic:blipFill>
-                    <a:blip r:embed="rId184"/>
+                    <a:blip r:embed="rId186"/>
                     <a:stretch>
                       <a:fillRect/>
                     </a:stretch>
@@ -8200,18 +12686,20 @@
       <w:pPr>
         <w:pStyle w:val="2"/>
       </w:pPr>
+      <w:bookmarkStart w:id="20" w:name="_Toc453007185"/>
       <w:r>
         <w:t>Работа с клиентом</w:t>
       </w:r>
+      <w:bookmarkEnd w:id="20"/>
     </w:p>
     <w:p>
       <w:r>
         <w:rPr>
           <w:noProof/>
-          <w:lang w:eastAsia="en-US"/>
+          <w:lang w:val="en-US" w:eastAsia="en-US"/>
         </w:rPr>
         <w:drawing>
-          <wp:anchor distT="0" distB="0" distL="114300" distR="114300" simplePos="0" relativeHeight="251671552" behindDoc="0" locked="0" layoutInCell="1" allowOverlap="1" wp14:anchorId="1D5734D3" wp14:editId="359234DB">
+          <wp:anchor distT="0" distB="0" distL="114300" distR="114300" simplePos="0" relativeHeight="251662336" behindDoc="0" locked="0" layoutInCell="1" allowOverlap="1" wp14:anchorId="1D5734D3" wp14:editId="359234DB">
             <wp:simplePos x="0" y="0"/>
             <wp:positionH relativeFrom="column">
               <wp:posOffset>2355049</wp:posOffset>
@@ -8236,7 +12724,7 @@
                     </pic:cNvPicPr>
                   </pic:nvPicPr>
                   <pic:blipFill>
-                    <a:blip r:embed="rId185" cstate="print">
+                    <a:blip r:embed="rId187" cstate="print">
                       <a:extLst>
                         <a:ext uri="{28A0092B-C50C-407E-A947-70E740481C1C}">
                           <a14:useLocalDpi xmlns:a14="http://schemas.microsoft.com/office/drawing/2010/main" val="0"/>
@@ -8372,10 +12860,7 @@
         <w:jc w:val="left"/>
       </w:pPr>
       <w:r>
-        <w:t xml:space="preserve">- Перейти в меню настроек </w:t>
-      </w:r>
-      <w:r>
-        <w:t xml:space="preserve">выбрав пункт </w:t>
+        <w:t xml:space="preserve">- Перейти в меню настроек выбрав пункт </w:t>
       </w:r>
       <w:r>
         <w:t>“</w:t>
@@ -8399,16 +12884,14 @@
         <w:jc w:val="left"/>
       </w:pPr>
       <w:r>
+        <w:lastRenderedPageBreak/>
         <w:t>-</w:t>
       </w:r>
       <w:r>
         <w:t xml:space="preserve"> </w:t>
       </w:r>
       <w:r>
-        <w:t xml:space="preserve">Выйти из игры </w:t>
-      </w:r>
-      <w:r>
-        <w:t xml:space="preserve">выбрав пункт </w:t>
+        <w:t xml:space="preserve">Выйти из игры выбрав пункт </w:t>
       </w:r>
       <w:r>
         <w:t>“</w:t>
@@ -8437,7 +12920,6 @@
         <w:rPr>
           <w:lang w:val="en-US"/>
         </w:rPr>
-        <w:lastRenderedPageBreak/>
         <w:pict>
           <v:shapetype id="_x0000_t75" coordsize="21600,21600" o:spt="75" o:preferrelative="t" path="m@4@5l@4@11@9@11@9@5xe" filled="f" stroked="f">
             <v:stroke joinstyle="miter"/>
@@ -8458,8 +12940,8 @@
             <v:path o:extrusionok="f" gradientshapeok="t" o:connecttype="rect"/>
             <o:lock v:ext="edit" aspectratio="t"/>
           </v:shapetype>
-          <v:shape id="_x0000_i1025" type="#_x0000_t75" style="width:483.75pt;height:239.25pt">
-            <v:imagedata r:id="rId186" o:title="main_menu_with_settings"/>
+          <v:shape id="_x0000_i1025" type="#_x0000_t75" style="width:483.95pt;height:239.15pt">
+            <v:imagedata r:id="rId188" o:title="main_menu_with_settings"/>
           </v:shape>
         </w:pict>
       </w:r>
@@ -8471,35 +12953,37 @@
       <w:r>
         <w:t>Рисунок 3.4 Экран главного меню.</w:t>
       </w:r>
-      <w:bookmarkStart w:id="7" w:name="_GoBack"/>
-      <w:bookmarkEnd w:id="7"/>
     </w:p>
     <w:p>
       <w:pPr>
         <w:pStyle w:val="1"/>
       </w:pPr>
-      <w:bookmarkStart w:id="8" w:name="_Toc324174786"/>
-      <w:bookmarkStart w:id="9" w:name="_Toc452587815"/>
+      <w:bookmarkStart w:id="21" w:name="_Toc324174786"/>
+      <w:bookmarkStart w:id="22" w:name="_Toc452587815"/>
+      <w:bookmarkStart w:id="23" w:name="_Toc453007186"/>
       <w:r>
         <w:t>Тестирование программного продукта</w:t>
       </w:r>
-      <w:bookmarkEnd w:id="8"/>
+      <w:bookmarkEnd w:id="21"/>
       <w:r>
         <w:t>, анализ опытной эксплуатации</w:t>
       </w:r>
-      <w:bookmarkEnd w:id="9"/>
+      <w:bookmarkEnd w:id="22"/>
+      <w:bookmarkEnd w:id="23"/>
     </w:p>
     <w:p>
       <w:pPr>
         <w:pStyle w:val="2"/>
         <w:spacing w:before="0"/>
       </w:pPr>
-      <w:bookmarkStart w:id="10" w:name="_Toc452587816"/>
-      <w:bookmarkStart w:id="11" w:name="_Toc324174788"/>
+      <w:bookmarkStart w:id="24" w:name="_Toc452587816"/>
+      <w:bookmarkStart w:id="25" w:name="_Toc324174788"/>
+      <w:bookmarkStart w:id="26" w:name="_Toc453007187"/>
       <w:r>
         <w:t>Основные понятия в тестировании</w:t>
       </w:r>
-      <w:bookmarkEnd w:id="10"/>
+      <w:bookmarkEnd w:id="24"/>
+      <w:bookmarkEnd w:id="26"/>
     </w:p>
     <w:p>
       <w:pPr>
@@ -8513,19 +12997,7 @@
         <w:rPr>
           <w:lang w:val="ru-RU"/>
         </w:rPr>
-        <w:t>Тестирование программного [</w:t>
-      </w:r>
-      <w:r>
-        <w:rPr>
-          <w:lang w:val="ru-RU"/>
-        </w:rPr>
-        <w:t>10</w:t>
-      </w:r>
-      <w:r>
-        <w:rPr>
-          <w:lang w:val="ru-RU"/>
-        </w:rPr>
-        <w:t>] обеспечения (Software Testing) – это проверка соответствия между реальным и ожидаемым поведением программы, осуществляемая на конечном наборе тестов, выбранном определенным образом [IEEE Guide to Software Engineering Body of Knowledge, SWEBOK, 2004].</w:t>
+        <w:t>Тестирование программного [10] обеспечения (Software Testing) – это проверка соответствия между реальным и ожидаемым поведением программы, осуществляемая на конечном наборе тестов, выбранном определенным образом [IEEE Guide to Software Engineering Body of Knowledge, SWEBOK, 2004].</w:t>
       </w:r>
     </w:p>
     <w:p>
@@ -8570,6 +13042,7 @@
         <w:rPr>
           <w:lang w:val="ru-RU"/>
         </w:rPr>
+        <w:lastRenderedPageBreak/>
         <w:t>Валидация (Validation) – это определение соответствия разрабатываемого ПО ожиданиям и потребностям пользователя, требованиям к системе [BS7925-1].</w:t>
       </w:r>
     </w:p>
@@ -8585,7 +13058,6 @@
         <w:rPr>
           <w:lang w:val="ru-RU"/>
         </w:rPr>
-        <w:lastRenderedPageBreak/>
         <w:t>План Тестирования (Test Plan) – это документ, описывающий весь, объем работ по тестированию, начиная с описания объекта, стратегии, расписания, критериев начала и окончания тестирования, до необходимого в процессе работы оборудования, специальных знаний, а также оценки рисков с вариантами их разрешения.</w:t>
       </w:r>
     </w:p>
@@ -8653,11 +13125,13 @@
       <w:pPr>
         <w:pStyle w:val="2"/>
       </w:pPr>
-      <w:bookmarkStart w:id="12" w:name="_Toc452587817"/>
+      <w:bookmarkStart w:id="27" w:name="_Toc452587817"/>
+      <w:bookmarkStart w:id="28" w:name="_Toc453007188"/>
       <w:r>
         <w:t>Инструментарий</w:t>
       </w:r>
-      <w:bookmarkEnd w:id="12"/>
+      <w:bookmarkEnd w:id="27"/>
+      <w:bookmarkEnd w:id="28"/>
     </w:p>
     <w:p>
       <w:pPr>
@@ -8695,7 +13169,7 @@
         </w:rPr>
         <w:t xml:space="preserve"> — </w:t>
       </w:r>
-      <w:hyperlink r:id="rId187" w:tooltip="Библиотека (программирование)" w:history="1">
+      <w:hyperlink r:id="rId189" w:tooltip="Библиотека (программирование)" w:history="1">
         <w:r>
           <w:rPr>
             <w:rStyle w:val="a6"/>
@@ -8712,7 +13186,7 @@
         </w:rPr>
         <w:t xml:space="preserve"> для </w:t>
       </w:r>
-      <w:hyperlink r:id="rId188" w:tooltip="Модульное тестирование" w:history="1">
+      <w:hyperlink r:id="rId190" w:tooltip="Модульное тестирование" w:history="1">
         <w:r>
           <w:rPr>
             <w:rStyle w:val="a6"/>
@@ -8729,7 +13203,7 @@
         </w:rPr>
         <w:t xml:space="preserve"> программного обеспечения на языке </w:t>
       </w:r>
-      <w:hyperlink r:id="rId189" w:tooltip="Java" w:history="1">
+      <w:hyperlink r:id="rId191" w:tooltip="Java" w:history="1">
         <w:r>
           <w:rPr>
             <w:rStyle w:val="a6"/>
@@ -8829,12 +13303,13 @@
       <w:pPr>
         <w:pStyle w:val="2"/>
       </w:pPr>
-      <w:bookmarkStart w:id="13" w:name="_Toc452587818"/>
-      <w:r>
-        <w:lastRenderedPageBreak/>
+      <w:bookmarkStart w:id="29" w:name="_Toc452587818"/>
+      <w:bookmarkStart w:id="30" w:name="_Toc453007189"/>
+      <w:r>
         <w:t>Категории тестов</w:t>
       </w:r>
-      <w:bookmarkEnd w:id="13"/>
+      <w:bookmarkEnd w:id="29"/>
+      <w:bookmarkEnd w:id="30"/>
     </w:p>
     <w:p>
       <w:pPr>
@@ -9141,6 +13616,7 @@
         <w:rPr>
           <w:lang w:val="ru-RU"/>
         </w:rPr>
+        <w:lastRenderedPageBreak/>
         <w:t>добавить проверки ф</w:t>
       </w:r>
       <w:r>
@@ -9205,7 +13681,6 @@
         <w:rPr>
           <w:lang w:val="ru-RU"/>
         </w:rPr>
-        <w:lastRenderedPageBreak/>
         <w:t xml:space="preserve">Функциональные негативные тесты для проверки корректной обработки неправильно введенных данных (например, проверка того, что при попытке </w:t>
       </w:r>
       <w:r>
@@ -9446,6 +13921,7 @@
         <w:rPr>
           <w:lang w:val="ru-RU"/>
         </w:rPr>
+        <w:lastRenderedPageBreak/>
         <w:t>Обязательные действия в данной категории:</w:t>
       </w:r>
     </w:p>
@@ -9503,7 +13979,6 @@
         <w:rPr>
           <w:lang w:val="ru-RU"/>
         </w:rPr>
-        <w:lastRenderedPageBreak/>
         <w:t>определить количественные и качественные показатели для нагрузочного тестирования (например, измерить среднее время доступа к приложению, данным и основным подсистемам приложения, степень загрузки процессоров, сетевых адаптеров, файла подкачки,</w:t>
       </w:r>
       <w:r>
@@ -9523,12 +13998,14 @@
       <w:pPr>
         <w:pStyle w:val="2"/>
       </w:pPr>
-      <w:bookmarkStart w:id="14" w:name="_Toc452587819"/>
+      <w:bookmarkStart w:id="31" w:name="_Toc452587819"/>
+      <w:bookmarkStart w:id="32" w:name="_Toc453007190"/>
       <w:r>
         <w:t>Журнал тестирования и таблица проверок</w:t>
       </w:r>
-      <w:bookmarkEnd w:id="11"/>
-      <w:bookmarkEnd w:id="14"/>
+      <w:bookmarkEnd w:id="25"/>
+      <w:bookmarkEnd w:id="31"/>
+      <w:bookmarkEnd w:id="32"/>
     </w:p>
     <w:p>
       <w:pPr>
@@ -9791,13 +14268,7 @@
               <w:jc w:val="left"/>
             </w:pPr>
             <w:r>
-              <w:t>Кнопка «</w:t>
-            </w:r>
-            <w:r>
-              <w:t>Начать игру</w:t>
-            </w:r>
-            <w:r>
-              <w:t>»</w:t>
+              <w:t>Кнопка «Начать игру»</w:t>
             </w:r>
           </w:p>
         </w:tc>
@@ -9811,10 +14282,7 @@
               <w:jc w:val="left"/>
             </w:pPr>
             <w:r>
-              <w:t xml:space="preserve">Переход </w:t>
-            </w:r>
-            <w:r>
-              <w:t>экран игры</w:t>
+              <w:t>Переход экран игры</w:t>
             </w:r>
           </w:p>
         </w:tc>
@@ -9856,13 +14324,7 @@
               <w:jc w:val="left"/>
             </w:pPr>
             <w:r>
-              <w:t>Кнопка «</w:t>
-            </w:r>
-            <w:r>
-              <w:t>Выход</w:t>
-            </w:r>
-            <w:r>
-              <w:t>»</w:t>
+              <w:t>Кнопка «Выход»</w:t>
             </w:r>
           </w:p>
         </w:tc>
@@ -9918,13 +14380,7 @@
               <w:jc w:val="left"/>
             </w:pPr>
             <w:r>
-              <w:t>Кнопка «</w:t>
-            </w:r>
-            <w:r>
-              <w:t>Настройки</w:t>
-            </w:r>
-            <w:r>
-              <w:t>»</w:t>
+              <w:t>Кнопка «Настройки»</w:t>
             </w:r>
           </w:p>
         </w:tc>
@@ -9980,13 +14436,7 @@
               <w:jc w:val="left"/>
             </w:pPr>
             <w:r>
-              <w:t xml:space="preserve">Нажатие </w:t>
-            </w:r>
-            <w:r>
-              <w:t>на персонажа</w:t>
-            </w:r>
-            <w:r>
-              <w:t xml:space="preserve"> </w:t>
+              <w:t xml:space="preserve">Нажатие на персонажа </w:t>
             </w:r>
           </w:p>
         </w:tc>
@@ -10197,6 +14647,7 @@
               <w:jc w:val="left"/>
             </w:pPr>
             <w:r>
+              <w:lastRenderedPageBreak/>
               <w:t>12</w:t>
             </w:r>
           </w:p>
@@ -10309,7 +14760,6 @@
               <w:jc w:val="left"/>
             </w:pPr>
             <w:r>
-              <w:lastRenderedPageBreak/>
               <w:t>14</w:t>
             </w:r>
           </w:p>
@@ -10479,14 +14929,16 @@
           <w:numId w:val="0"/>
         </w:numPr>
       </w:pPr>
-      <w:bookmarkStart w:id="15" w:name="_Toc324174789"/>
-      <w:bookmarkStart w:id="16" w:name="_Toc452587820"/>
+      <w:bookmarkStart w:id="33" w:name="_Toc324174789"/>
+      <w:bookmarkStart w:id="34" w:name="_Toc452587820"/>
+      <w:bookmarkStart w:id="35" w:name="_Toc453007191"/>
       <w:r>
         <w:lastRenderedPageBreak/>
         <w:t>Выводы</w:t>
       </w:r>
-      <w:bookmarkEnd w:id="15"/>
-      <w:bookmarkEnd w:id="16"/>
+      <w:bookmarkEnd w:id="33"/>
+      <w:bookmarkEnd w:id="34"/>
+      <w:bookmarkEnd w:id="35"/>
     </w:p>
     <w:p>
       <w:pPr>
@@ -10693,13 +15145,21 @@
           <w:rStyle w:val="10"/>
         </w:rPr>
       </w:pPr>
+      <w:bookmarkStart w:id="36" w:name="_Toc453007192"/>
       <w:r>
         <w:rPr>
           <w:rStyle w:val="10"/>
         </w:rPr>
-        <w:t xml:space="preserve">[1] </w:t>
-      </w:r>
-      <w:hyperlink r:id="rId190" w:anchor="68a7a8512cb3" w:history="1">
+        <w:t>[1]</w:t>
+      </w:r>
+      <w:bookmarkEnd w:id="36"/>
+      <w:r>
+        <w:rPr>
+          <w:rStyle w:val="10"/>
+        </w:rPr>
+        <w:t xml:space="preserve"> </w:t>
+      </w:r>
+      <w:hyperlink r:id="rId192" w:anchor="68a7a8512cb3" w:history="1">
         <w:r>
           <w:rPr>
             <w:rStyle w:val="a6"/>
@@ -10723,10 +15183,106 @@
       <w:pgSz w:w="12240" w:h="15840"/>
       <w:pgMar w:top="1138" w:right="850" w:bottom="1138" w:left="1699" w:header="720" w:footer="720" w:gutter="0"/>
       <w:cols w:space="720"/>
+      <w:titlePg/>
       <w:docGrid w:linePitch="360"/>
     </w:sectPr>
   </w:body>
 </w:document>
+</file>
+
+<file path=word/endnotes.xml><?xml version="1.0" encoding="utf-8"?>
+<w:endnotes xmlns:wpc="http://schemas.microsoft.com/office/word/2010/wordprocessingCanvas" xmlns:mc="http://schemas.openxmlformats.org/markup-compatibility/2006" xmlns:o="urn:schemas-microsoft-com:office:office" xmlns:r="http://schemas.openxmlformats.org/officeDocument/2006/relationships" xmlns:m="http://schemas.openxmlformats.org/officeDocument/2006/math" xmlns:v="urn:schemas-microsoft-com:vml" xmlns:wp14="http://schemas.microsoft.com/office/word/2010/wordprocessingDrawing" xmlns:wp="http://schemas.openxmlformats.org/drawingml/2006/wordprocessingDrawing" xmlns:w10="urn:schemas-microsoft-com:office:word" xmlns:w="http://schemas.openxmlformats.org/wordprocessingml/2006/main" xmlns:w14="http://schemas.microsoft.com/office/word/2010/wordml" xmlns:w15="http://schemas.microsoft.com/office/word/2012/wordml" xmlns:wpg="http://schemas.microsoft.com/office/word/2010/wordprocessingGroup" xmlns:wpi="http://schemas.microsoft.com/office/word/2010/wordprocessingInk" xmlns:wne="http://schemas.microsoft.com/office/word/2006/wordml" xmlns:wps="http://schemas.microsoft.com/office/word/2010/wordprocessingShape" mc:Ignorable="w14 w15 wp14">
+  <w:endnote w:type="separator" w:id="-1">
+    <w:p>
+      <w:pPr>
+        <w:spacing w:line="240" w:lineRule="auto"/>
+      </w:pPr>
+      <w:r>
+        <w:separator/>
+      </w:r>
+    </w:p>
+  </w:endnote>
+  <w:endnote w:type="continuationSeparator" w:id="0">
+    <w:p>
+      <w:pPr>
+        <w:spacing w:line="240" w:lineRule="auto"/>
+      </w:pPr>
+      <w:r>
+        <w:continuationSeparator/>
+      </w:r>
+    </w:p>
+  </w:endnote>
+</w:endnotes>
+</file>
+
+<file path=word/footnotes.xml><?xml version="1.0" encoding="utf-8"?>
+<w:footnotes xmlns:wpc="http://schemas.microsoft.com/office/word/2010/wordprocessingCanvas" xmlns:mc="http://schemas.openxmlformats.org/markup-compatibility/2006" xmlns:o="urn:schemas-microsoft-com:office:office" xmlns:r="http://schemas.openxmlformats.org/officeDocument/2006/relationships" xmlns:m="http://schemas.openxmlformats.org/officeDocument/2006/math" xmlns:v="urn:schemas-microsoft-com:vml" xmlns:wp14="http://schemas.microsoft.com/office/word/2010/wordprocessingDrawing" xmlns:wp="http://schemas.openxmlformats.org/drawingml/2006/wordprocessingDrawing" xmlns:w10="urn:schemas-microsoft-com:office:word" xmlns:w="http://schemas.openxmlformats.org/wordprocessingml/2006/main" xmlns:w14="http://schemas.microsoft.com/office/word/2010/wordml" xmlns:w15="http://schemas.microsoft.com/office/word/2012/wordml" xmlns:wpg="http://schemas.microsoft.com/office/word/2010/wordprocessingGroup" xmlns:wpi="http://schemas.microsoft.com/office/word/2010/wordprocessingInk" xmlns:wne="http://schemas.microsoft.com/office/word/2006/wordml" xmlns:wps="http://schemas.microsoft.com/office/word/2010/wordprocessingShape" mc:Ignorable="w14 w15 wp14">
+  <w:footnote w:type="separator" w:id="-1">
+    <w:p>
+      <w:pPr>
+        <w:spacing w:line="240" w:lineRule="auto"/>
+      </w:pPr>
+      <w:r>
+        <w:separator/>
+      </w:r>
+    </w:p>
+  </w:footnote>
+  <w:footnote w:type="continuationSeparator" w:id="0">
+    <w:p>
+      <w:pPr>
+        <w:spacing w:line="240" w:lineRule="auto"/>
+      </w:pPr>
+      <w:r>
+        <w:continuationSeparator/>
+      </w:r>
+    </w:p>
+  </w:footnote>
+</w:footnotes>
+</file>
+
+<file path=word/header1.xml><?xml version="1.0" encoding="utf-8"?>
+<w:hdr xmlns:wpc="http://schemas.microsoft.com/office/word/2010/wordprocessingCanvas" xmlns:mc="http://schemas.openxmlformats.org/markup-compatibility/2006" xmlns:o="urn:schemas-microsoft-com:office:office" xmlns:r="http://schemas.openxmlformats.org/officeDocument/2006/relationships" xmlns:m="http://schemas.openxmlformats.org/officeDocument/2006/math" xmlns:v="urn:schemas-microsoft-com:vml" xmlns:wp14="http://schemas.microsoft.com/office/word/2010/wordprocessingDrawing" xmlns:wp="http://schemas.openxmlformats.org/drawingml/2006/wordprocessingDrawing" xmlns:w10="urn:schemas-microsoft-com:office:word" xmlns:w="http://schemas.openxmlformats.org/wordprocessingml/2006/main" xmlns:w14="http://schemas.microsoft.com/office/word/2010/wordml" xmlns:w15="http://schemas.microsoft.com/office/word/2012/wordml" xmlns:wpg="http://schemas.microsoft.com/office/word/2010/wordprocessingGroup" xmlns:wpi="http://schemas.microsoft.com/office/word/2010/wordprocessingInk" xmlns:wne="http://schemas.microsoft.com/office/word/2006/wordml" xmlns:wps="http://schemas.microsoft.com/office/word/2010/wordprocessingShape" mc:Ignorable="w14 w15 wp14">
+  <w:sdt>
+    <w:sdtPr>
+      <w:id w:val="-1063258953"/>
+      <w:docPartObj>
+        <w:docPartGallery w:val="Page Numbers (Top of Page)"/>
+        <w:docPartUnique/>
+      </w:docPartObj>
+    </w:sdtPr>
+    <w:sdtContent>
+      <w:p>
+        <w:pPr>
+          <w:pStyle w:val="ae"/>
+          <w:jc w:val="right"/>
+        </w:pPr>
+        <w:r>
+          <w:fldChar w:fldCharType="begin"/>
+        </w:r>
+        <w:r>
+          <w:instrText>PAGE   \* MERGEFORMAT</w:instrText>
+        </w:r>
+        <w:r>
+          <w:fldChar w:fldCharType="separate"/>
+        </w:r>
+        <w:r>
+          <w:rPr>
+            <w:noProof/>
+          </w:rPr>
+          <w:t>6</w:t>
+        </w:r>
+        <w:r>
+          <w:fldChar w:fldCharType="end"/>
+        </w:r>
+      </w:p>
+    </w:sdtContent>
+  </w:sdt>
+  <w:p>
+    <w:pPr>
+      <w:pStyle w:val="ae"/>
+    </w:pPr>
+  </w:p>
+</w:hdr>
 </file>
 
 <file path=word/numbering.xml><?xml version="1.0" encoding="utf-8"?>
@@ -14001,6 +18557,7 @@
   <w:style w:type="character" w:default="1" w:styleId="a1">
     <w:name w:val="Default Paragraph Font"/>
     <w:uiPriority w:val="1"/>
+    <w:semiHidden/>
     <w:unhideWhenUsed/>
   </w:style>
   <w:style w:type="table" w:default="1" w:styleId="a2">
@@ -14310,6 +18867,114 @@
       <w:lang w:eastAsia="ru-RU"/>
     </w:rPr>
   </w:style>
+  <w:style w:type="paragraph" w:styleId="ad">
+    <w:name w:val="TOC Heading"/>
+    <w:basedOn w:val="1"/>
+    <w:next w:val="a0"/>
+    <w:uiPriority w:val="39"/>
+    <w:unhideWhenUsed/>
+    <w:qFormat/>
+    <w:rsid w:val="00C34A4B"/>
+    <w:pPr>
+      <w:keepLines/>
+      <w:numPr>
+        <w:numId w:val="0"/>
+      </w:numPr>
+      <w:spacing w:after="0" w:line="259" w:lineRule="auto"/>
+      <w:jc w:val="left"/>
+      <w:outlineLvl w:val="9"/>
+    </w:pPr>
+    <w:rPr>
+      <w:rFonts w:asciiTheme="majorHAnsi" w:eastAsiaTheme="majorEastAsia" w:hAnsiTheme="majorHAnsi" w:cstheme="majorBidi"/>
+      <w:caps w:val="0"/>
+      <w:color w:val="365F91" w:themeColor="accent1" w:themeShade="BF"/>
+      <w:kern w:val="0"/>
+      <w:sz w:val="32"/>
+      <w:szCs w:val="32"/>
+      <w:lang w:val="en-US" w:eastAsia="en-US"/>
+    </w:rPr>
+  </w:style>
+  <w:style w:type="paragraph" w:styleId="11">
+    <w:name w:val="toc 1"/>
+    <w:basedOn w:val="a0"/>
+    <w:next w:val="a0"/>
+    <w:autoRedefine/>
+    <w:uiPriority w:val="39"/>
+    <w:unhideWhenUsed/>
+    <w:rsid w:val="00C34A4B"/>
+    <w:pPr>
+      <w:spacing w:after="100"/>
+    </w:pPr>
+  </w:style>
+  <w:style w:type="paragraph" w:styleId="21">
+    <w:name w:val="toc 2"/>
+    <w:basedOn w:val="a0"/>
+    <w:next w:val="a0"/>
+    <w:autoRedefine/>
+    <w:uiPriority w:val="39"/>
+    <w:unhideWhenUsed/>
+    <w:rsid w:val="00C34A4B"/>
+    <w:pPr>
+      <w:spacing w:after="100"/>
+      <w:ind w:left="240"/>
+    </w:pPr>
+  </w:style>
+  <w:style w:type="paragraph" w:styleId="ae">
+    <w:name w:val="header"/>
+    <w:basedOn w:val="a0"/>
+    <w:link w:val="af"/>
+    <w:uiPriority w:val="99"/>
+    <w:unhideWhenUsed/>
+    <w:rsid w:val="00F7385D"/>
+    <w:pPr>
+      <w:tabs>
+        <w:tab w:val="center" w:pos="4680"/>
+        <w:tab w:val="right" w:pos="9360"/>
+      </w:tabs>
+      <w:spacing w:line="240" w:lineRule="auto"/>
+    </w:pPr>
+  </w:style>
+  <w:style w:type="character" w:customStyle="1" w:styleId="af">
+    <w:name w:val="Верхний колонтитул Знак"/>
+    <w:basedOn w:val="a1"/>
+    <w:link w:val="ae"/>
+    <w:uiPriority w:val="99"/>
+    <w:rsid w:val="00F7385D"/>
+    <w:rPr>
+      <w:rFonts w:ascii="Times New Roman" w:eastAsia="Times New Roman" w:hAnsi="Times New Roman" w:cs="Times New Roman"/>
+      <w:sz w:val="24"/>
+      <w:szCs w:val="24"/>
+      <w:lang w:val="ru-RU" w:eastAsia="ru-RU"/>
+    </w:rPr>
+  </w:style>
+  <w:style w:type="paragraph" w:styleId="af0">
+    <w:name w:val="footer"/>
+    <w:basedOn w:val="a0"/>
+    <w:link w:val="af1"/>
+    <w:uiPriority w:val="99"/>
+    <w:unhideWhenUsed/>
+    <w:rsid w:val="00F7385D"/>
+    <w:pPr>
+      <w:tabs>
+        <w:tab w:val="center" w:pos="4680"/>
+        <w:tab w:val="right" w:pos="9360"/>
+      </w:tabs>
+      <w:spacing w:line="240" w:lineRule="auto"/>
+    </w:pPr>
+  </w:style>
+  <w:style w:type="character" w:customStyle="1" w:styleId="af1">
+    <w:name w:val="Нижний колонтитул Знак"/>
+    <w:basedOn w:val="a1"/>
+    <w:link w:val="af0"/>
+    <w:uiPriority w:val="99"/>
+    <w:rsid w:val="00F7385D"/>
+    <w:rPr>
+      <w:rFonts w:ascii="Times New Roman" w:eastAsia="Times New Roman" w:hAnsi="Times New Roman" w:cs="Times New Roman"/>
+      <w:sz w:val="24"/>
+      <w:szCs w:val="24"/>
+      <w:lang w:val="ru-RU" w:eastAsia="ru-RU"/>
+    </w:rPr>
+  </w:style>
 </w:styles>
 </file>
 
@@ -14603,7 +19268,7 @@
 </file>
 
 <file path=customXml/itemProps1.xml><?xml version="1.0" encoding="utf-8"?>
-<ds:datastoreItem xmlns:ds="http://schemas.openxmlformats.org/officeDocument/2006/customXml" ds:itemID="{1604D5BE-C1F8-4367-9494-410FC00E5BE2}">
+<ds:datastoreItem xmlns:ds="http://schemas.openxmlformats.org/officeDocument/2006/customXml" ds:itemID="{DEA3AD47-AC49-4FA3-9A1C-315EC20152C2}">
   <ds:schemaRefs>
     <ds:schemaRef ds:uri="http://schemas.openxmlformats.org/officeDocument/2006/bibliography"/>
   </ds:schemaRefs>
